--- a/train/IUT_TD_TP_2015.docx
+++ b/train/IUT_TD_TP_2015.docx
@@ -13,6 +13,7 @@
           <w:docPartUnique/>
         </w:docPartObj>
       </w:sdtPr>
+      <w:sdtEndPr/>
       <w:sdtContent>
         <w:p>
           <w:pPr>
@@ -367,6 +368,7 @@
                                   <w:dataBinding w:prefixMappings="xmlns:ns0='http://purl.org/dc/elements/1.1/' xmlns:ns1='http://schemas.openxmlformats.org/package/2006/metadata/core-properties' " w:xpath="/ns1:coreProperties[1]/ns0:creator[1]" w:storeItemID="{6C3C8BC8-F283-45AE-878A-BAB7291924A1}"/>
                                   <w:text/>
                                 </w:sdtPr>
+                                <w:sdtEndPr/>
                                 <w:sdtContent>
                                   <w:p>
                                     <w:pPr>
@@ -413,6 +415,7 @@
                                     <w:dataBinding w:prefixMappings="xmlns:ns0='http://schemas.microsoft.com/office/2006/coverPageProps' " w:xpath="/ns0:CoverPageProperties[1]/ns0:CompanyEmail[1]" w:storeItemID="{55AF091B-3C7A-41E3-B477-F2FDAA23CFDA}"/>
                                     <w:text/>
                                   </w:sdtPr>
+                                  <w:sdtEndPr/>
                                   <w:sdtContent>
                                     <w:r>
                                       <w:rPr>
@@ -658,6 +661,7 @@
                                     <w:dataBinding w:prefixMappings="xmlns:ns0='http://purl.org/dc/elements/1.1/' xmlns:ns1='http://schemas.openxmlformats.org/package/2006/metadata/core-properties' " w:xpath="/ns1:coreProperties[1]/ns0:subject[1]" w:storeItemID="{6C3C8BC8-F283-45AE-878A-BAB7291924A1}"/>
                                     <w:text/>
                                   </w:sdtPr>
+                                  <w:sdtEndPr/>
                                   <w:sdtContent>
                                     <w:r>
                                       <w:rPr>
@@ -803,6 +807,13 @@
                                           <w:color w:val="404040" w:themeColor="text1" w:themeTint="BF"/>
                                         </w:rPr>
                                       </w:pPr>
+                                      <w:r>
+                                        <w:rPr>
+                                          <w:smallCaps/>
+                                          <w:color w:val="404040" w:themeColor="text1" w:themeTint="BF"/>
+                                        </w:rPr>
+                                        <w:t>Xu</w:t>
+                                      </w:r>
                                     </w:p>
                                   </w:tc>
                                   <w:tc>
@@ -817,6 +828,13 @@
                                           <w:color w:val="404040" w:themeColor="text1" w:themeTint="BF"/>
                                         </w:rPr>
                                       </w:pPr>
+                                      <w:r>
+                                        <w:rPr>
+                                          <w:smallCaps/>
+                                          <w:color w:val="404040" w:themeColor="text1" w:themeTint="BF"/>
+                                        </w:rPr>
+                                        <w:t>Qin</w:t>
+                                      </w:r>
                                     </w:p>
                                   </w:tc>
                                   <w:tc>
@@ -831,6 +849,15 @@
                                           <w:color w:val="404040" w:themeColor="text1" w:themeTint="BF"/>
                                         </w:rPr>
                                       </w:pPr>
+                                      <w:hyperlink r:id="rId12" w:history="1">
+                                        <w:r>
+                                          <w:rPr>
+                                            <w:rStyle w:val="Lienhypertexte"/>
+                                            <w:smallCaps/>
+                                          </w:rPr>
+                                          <w:t>qin.xu@u-psud.fr</w:t>
+                                        </w:r>
+                                      </w:hyperlink>
                                     </w:p>
                                   </w:tc>
                                   <w:tc>
@@ -845,6 +872,13 @@
                                           <w:color w:val="404040" w:themeColor="text1" w:themeTint="BF"/>
                                         </w:rPr>
                                       </w:pPr>
+                                      <w:r>
+                                        <w:rPr>
+                                          <w:smallCaps/>
+                                          <w:color w:val="404040" w:themeColor="text1" w:themeTint="BF"/>
+                                        </w:rPr>
+                                        <w:t>3A2</w:t>
+                                      </w:r>
                                     </w:p>
                                   </w:tc>
                                 </w:tr>
@@ -864,6 +898,13 @@
                                           <w:color w:val="404040" w:themeColor="text1" w:themeTint="BF"/>
                                         </w:rPr>
                                       </w:pPr>
+                                      <w:r>
+                                        <w:rPr>
+                                          <w:smallCaps/>
+                                          <w:color w:val="404040" w:themeColor="text1" w:themeTint="BF"/>
+                                        </w:rPr>
+                                        <w:t>Straebler</w:t>
+                                      </w:r>
                                     </w:p>
                                   </w:tc>
                                   <w:tc>
@@ -878,6 +919,13 @@
                                           <w:color w:val="404040" w:themeColor="text1" w:themeTint="BF"/>
                                         </w:rPr>
                                       </w:pPr>
+                                      <w:r>
+                                        <w:rPr>
+                                          <w:smallCaps/>
+                                          <w:color w:val="404040" w:themeColor="text1" w:themeTint="BF"/>
+                                        </w:rPr>
+                                        <w:t>Pierre</w:t>
+                                      </w:r>
                                     </w:p>
                                   </w:tc>
                                   <w:tc>
@@ -892,6 +940,15 @@
                                           <w:color w:val="404040" w:themeColor="text1" w:themeTint="BF"/>
                                         </w:rPr>
                                       </w:pPr>
+                                      <w:hyperlink r:id="rId13" w:history="1">
+                                        <w:r>
+                                          <w:rPr>
+                                            <w:rStyle w:val="Lienhypertexte"/>
+                                            <w:smallCaps/>
+                                          </w:rPr>
+                                          <w:t>pierre.straebler@u-psud.fr</w:t>
+                                        </w:r>
+                                      </w:hyperlink>
                                     </w:p>
                                   </w:tc>
                                   <w:tc>
@@ -906,6 +963,15 @@
                                           <w:color w:val="404040" w:themeColor="text1" w:themeTint="BF"/>
                                         </w:rPr>
                                       </w:pPr>
+                                      <w:r>
+                                        <w:rPr>
+                                          <w:smallCaps/>
+                                          <w:color w:val="404040" w:themeColor="text1" w:themeTint="BF"/>
+                                        </w:rPr>
+                                        <w:t>3A2</w:t>
+                                      </w:r>
+                                      <w:bookmarkStart w:id="0" w:name="_GoBack"/>
+                                      <w:bookmarkEnd w:id="0"/>
                                     </w:p>
                                   </w:tc>
                                 </w:tr>
@@ -977,7 +1043,11 @@
               </mc:Choice>
               <mc:Fallback>
                 <w:pict>
-                  <v:shape w14:anchorId="7356C6FB" id="Zone de texte 154" o:spid="_x0000_s1027" type="#_x0000_t202" style="position:absolute;margin-left:17.3pt;margin-top:154.95pt;width:8in;height:533.35pt;z-index:251661312;visibility:visible;mso-wrap-style:square;mso-width-percent:941;mso-height-percent:0;mso-wrap-distance-left:9pt;mso-wrap-distance-top:0;mso-wrap-distance-right:9pt;mso-wrap-distance-bottom:0;mso-position-horizontal:absolute;mso-position-horizontal-relative:page;mso-position-vertical:absolute;mso-position-vertical-relative:page;mso-width-percent:941;mso-height-percent:0;mso-width-relative:page;mso-height-relative:page;v-text-anchor:bottom" o:gfxdata="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" filled="f" stroked="f" strokeweight=".5pt">
+                  <v:shapetype w14:anchorId="7356C6FB" id="_x0000_t202" coordsize="21600,21600" o:spt="202" path="m,l,21600r21600,l21600,xe">
+                    <v:stroke joinstyle="miter"/>
+                    <v:path gradientshapeok="t" o:connecttype="rect"/>
+                  </v:shapetype>
+                  <v:shape id="Zone de texte 154" o:spid="_x0000_s1027" type="#_x0000_t202" style="position:absolute;margin-left:17.3pt;margin-top:154.95pt;width:8in;height:533.35pt;z-index:251661312;visibility:visible;mso-wrap-style:square;mso-width-percent:941;mso-height-percent:0;mso-wrap-distance-left:9pt;mso-wrap-distance-top:0;mso-wrap-distance-right:9pt;mso-wrap-distance-bottom:0;mso-position-horizontal:absolute;mso-position-horizontal-relative:page;mso-position-vertical:absolute;mso-position-vertical-relative:page;mso-width-percent:941;mso-height-percent:0;mso-width-relative:page;mso-height-relative:page;v-text-anchor:bottom" o:gfxdata="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" filled="f" stroked="f" strokeweight=".5pt">
                     <v:textbox inset="126pt,0,54pt,0">
                       <w:txbxContent>
                         <w:p>
@@ -1026,6 +1096,7 @@
                               <w:dataBinding w:prefixMappings="xmlns:ns0='http://purl.org/dc/elements/1.1/' xmlns:ns1='http://schemas.openxmlformats.org/package/2006/metadata/core-properties' " w:xpath="/ns1:coreProperties[1]/ns0:subject[1]" w:storeItemID="{6C3C8BC8-F283-45AE-878A-BAB7291924A1}"/>
                               <w:text/>
                             </w:sdtPr>
+                            <w:sdtEndPr/>
                             <w:sdtContent>
                               <w:r>
                                 <w:rPr>
@@ -1171,6 +1242,13 @@
                                     <w:color w:val="404040" w:themeColor="text1" w:themeTint="BF"/>
                                   </w:rPr>
                                 </w:pPr>
+                                <w:r>
+                                  <w:rPr>
+                                    <w:smallCaps/>
+                                    <w:color w:val="404040" w:themeColor="text1" w:themeTint="BF"/>
+                                  </w:rPr>
+                                  <w:t>Xu</w:t>
+                                </w:r>
                               </w:p>
                             </w:tc>
                             <w:tc>
@@ -1185,6 +1263,13 @@
                                     <w:color w:val="404040" w:themeColor="text1" w:themeTint="BF"/>
                                   </w:rPr>
                                 </w:pPr>
+                                <w:r>
+                                  <w:rPr>
+                                    <w:smallCaps/>
+                                    <w:color w:val="404040" w:themeColor="text1" w:themeTint="BF"/>
+                                  </w:rPr>
+                                  <w:t>Qin</w:t>
+                                </w:r>
                               </w:p>
                             </w:tc>
                             <w:tc>
@@ -1199,6 +1284,15 @@
                                     <w:color w:val="404040" w:themeColor="text1" w:themeTint="BF"/>
                                   </w:rPr>
                                 </w:pPr>
+                                <w:hyperlink r:id="rId14" w:history="1">
+                                  <w:r>
+                                    <w:rPr>
+                                      <w:rStyle w:val="Lienhypertexte"/>
+                                      <w:smallCaps/>
+                                    </w:rPr>
+                                    <w:t>qin.xu@u-psud.fr</w:t>
+                                  </w:r>
+                                </w:hyperlink>
                               </w:p>
                             </w:tc>
                             <w:tc>
@@ -1213,6 +1307,13 @@
                                     <w:color w:val="404040" w:themeColor="text1" w:themeTint="BF"/>
                                   </w:rPr>
                                 </w:pPr>
+                                <w:r>
+                                  <w:rPr>
+                                    <w:smallCaps/>
+                                    <w:color w:val="404040" w:themeColor="text1" w:themeTint="BF"/>
+                                  </w:rPr>
+                                  <w:t>3A2</w:t>
+                                </w:r>
                               </w:p>
                             </w:tc>
                           </w:tr>
@@ -1232,6 +1333,13 @@
                                     <w:color w:val="404040" w:themeColor="text1" w:themeTint="BF"/>
                                   </w:rPr>
                                 </w:pPr>
+                                <w:r>
+                                  <w:rPr>
+                                    <w:smallCaps/>
+                                    <w:color w:val="404040" w:themeColor="text1" w:themeTint="BF"/>
+                                  </w:rPr>
+                                  <w:t>Straebler</w:t>
+                                </w:r>
                               </w:p>
                             </w:tc>
                             <w:tc>
@@ -1246,6 +1354,13 @@
                                     <w:color w:val="404040" w:themeColor="text1" w:themeTint="BF"/>
                                   </w:rPr>
                                 </w:pPr>
+                                <w:r>
+                                  <w:rPr>
+                                    <w:smallCaps/>
+                                    <w:color w:val="404040" w:themeColor="text1" w:themeTint="BF"/>
+                                  </w:rPr>
+                                  <w:t>Pierre</w:t>
+                                </w:r>
                               </w:p>
                             </w:tc>
                             <w:tc>
@@ -1260,6 +1375,15 @@
                                     <w:color w:val="404040" w:themeColor="text1" w:themeTint="BF"/>
                                   </w:rPr>
                                 </w:pPr>
+                                <w:hyperlink r:id="rId15" w:history="1">
+                                  <w:r>
+                                    <w:rPr>
+                                      <w:rStyle w:val="Lienhypertexte"/>
+                                      <w:smallCaps/>
+                                    </w:rPr>
+                                    <w:t>pierre.straebler@u-psud.fr</w:t>
+                                  </w:r>
+                                </w:hyperlink>
                               </w:p>
                             </w:tc>
                             <w:tc>
@@ -1274,6 +1398,15 @@
                                     <w:color w:val="404040" w:themeColor="text1" w:themeTint="BF"/>
                                   </w:rPr>
                                 </w:pPr>
+                                <w:r>
+                                  <w:rPr>
+                                    <w:smallCaps/>
+                                    <w:color w:val="404040" w:themeColor="text1" w:themeTint="BF"/>
+                                  </w:rPr>
+                                  <w:t>3A2</w:t>
+                                </w:r>
+                                <w:bookmarkStart w:id="1" w:name="_GoBack"/>
+                                <w:bookmarkEnd w:id="1"/>
                               </w:p>
                             </w:tc>
                           </w:tr>
@@ -5780,12 +5913,12 @@
       <w:pPr>
         <w:pStyle w:val="Titre1"/>
       </w:pPr>
-      <w:bookmarkStart w:id="0" w:name="_Toc430965353"/>
+      <w:bookmarkStart w:id="2" w:name="_Toc430965353"/>
       <w:r>
         <w:lastRenderedPageBreak/>
         <w:t>Evaluation</w:t>
       </w:r>
-      <w:bookmarkEnd w:id="0"/>
+      <w:bookmarkEnd w:id="2"/>
     </w:p>
     <w:p/>
     <w:tbl>
@@ -5824,17 +5957,8 @@
                 <w:smallCaps/>
                 <w:color w:val="404040" w:themeColor="text1" w:themeTint="BF"/>
               </w:rPr>
-              <w:t>td /</w:t>
+              <w:t>td /tp</w:t>
             </w:r>
-            <w:proofErr w:type="spellStart"/>
-            <w:r>
-              <w:rPr>
-                <w:smallCaps/>
-                <w:color w:val="404040" w:themeColor="text1" w:themeTint="BF"/>
-              </w:rPr>
-              <w:t>tp</w:t>
-            </w:r>
-            <w:proofErr w:type="spellEnd"/>
           </w:p>
         </w:tc>
         <w:tc>
@@ -5903,17 +6027,8 @@
                 <w:smallCaps/>
                 <w:color w:val="404040" w:themeColor="text1" w:themeTint="BF"/>
               </w:rPr>
-              <w:t xml:space="preserve">0 - </w:t>
+              <w:t>0 - Github</w:t>
             </w:r>
-            <w:proofErr w:type="spellStart"/>
-            <w:r>
-              <w:rPr>
-                <w:smallCaps/>
-                <w:color w:val="404040" w:themeColor="text1" w:themeTint="BF"/>
-              </w:rPr>
-              <w:t>Github</w:t>
-            </w:r>
-            <w:proofErr w:type="spellEnd"/>
           </w:p>
         </w:tc>
         <w:tc>
@@ -6332,8 +6447,9 @@
           <w:noProof/>
         </w:rPr>
       </w:pPr>
-      <w:bookmarkStart w:id="1" w:name="_Toc430965354"/>
-      <w:r>
+      <w:bookmarkStart w:id="3" w:name="_Toc430965354"/>
+      <w:r>
+        <w:lastRenderedPageBreak/>
         <w:t>Organisation</w:t>
       </w:r>
       <w:r>
@@ -6351,7 +6467,7 @@
         </w:rPr>
         <w:t>/TP</w:t>
       </w:r>
-      <w:bookmarkEnd w:id="1"/>
+      <w:bookmarkEnd w:id="3"/>
     </w:p>
     <w:p>
       <w:pPr>
@@ -6362,11 +6478,11 @@
       <w:pPr>
         <w:pStyle w:val="Titre2"/>
       </w:pPr>
-      <w:bookmarkStart w:id="2" w:name="_Toc430965355"/>
+      <w:bookmarkStart w:id="4" w:name="_Toc430965355"/>
       <w:r>
         <w:t>Avant de commencer …</w:t>
       </w:r>
-      <w:bookmarkEnd w:id="2"/>
+      <w:bookmarkEnd w:id="4"/>
     </w:p>
     <w:p/>
     <w:p>
@@ -6414,14 +6530,12 @@
       <w:r>
         <w:t xml:space="preserve"> de créer un compte </w:t>
       </w:r>
-      <w:proofErr w:type="spellStart"/>
       <w:r>
         <w:rPr>
           <w:b/>
         </w:rPr>
         <w:t>GitHub</w:t>
       </w:r>
-      <w:proofErr w:type="spellEnd"/>
       <w:r>
         <w:t xml:space="preserve"> (</w:t>
       </w:r>
@@ -6478,14 +6592,12 @@
       <w:r>
         <w:t xml:space="preserve">La documentation de </w:t>
       </w:r>
-      <w:proofErr w:type="spellStart"/>
       <w:r>
         <w:rPr>
           <w:b/>
         </w:rPr>
         <w:t>GitHub</w:t>
       </w:r>
-      <w:proofErr w:type="spellEnd"/>
       <w:r>
         <w:t xml:space="preserve"> est disponible sur </w:t>
       </w:r>
@@ -6545,14 +6657,12 @@
       <w:r>
         <w:t xml:space="preserve"> et </w:t>
       </w:r>
-      <w:proofErr w:type="spellStart"/>
       <w:r>
         <w:rPr>
           <w:i/>
         </w:rPr>
         <w:t>versionné</w:t>
       </w:r>
-      <w:proofErr w:type="spellEnd"/>
       <w:r>
         <w:t xml:space="preserve"> au même titre que vos travaux.</w:t>
       </w:r>
@@ -6571,7 +6681,6 @@
       <w:r>
         <w:t>La hiérarchie de dossiers (</w:t>
       </w:r>
-      <w:proofErr w:type="spellStart"/>
       <w:r>
         <w:rPr>
           <w:i/>
@@ -6584,7 +6693,6 @@
         </w:rPr>
         <w:t>es</w:t>
       </w:r>
-      <w:proofErr w:type="spellEnd"/>
       <w:r>
         <w:t>) devra être la suivante</w:t>
       </w:r>
@@ -6597,14 +6705,12 @@
       <w:r>
         <w:t xml:space="preserve"> cette hiérarchie, il suffira de </w:t>
       </w:r>
-      <w:proofErr w:type="spellStart"/>
       <w:r>
         <w:rPr>
           <w:i/>
         </w:rPr>
         <w:t>versionner</w:t>
       </w:r>
-      <w:proofErr w:type="spellEnd"/>
       <w:r>
         <w:rPr>
           <w:i/>
@@ -6638,7 +6744,7 @@
             <wp:cNvGraphicFramePr/>
             <a:graphic xmlns:a="http://schemas.openxmlformats.org/drawingml/2006/main">
               <a:graphicData uri="http://schemas.openxmlformats.org/drawingml/2006/diagram">
-                <dgm:relIds xmlns:dgm="http://schemas.openxmlformats.org/drawingml/2006/diagram" xmlns:r="http://schemas.openxmlformats.org/officeDocument/2006/relationships" r:dm="rId12" r:lo="rId13" r:qs="rId14" r:cs="rId15"/>
+                <dgm:relIds xmlns:dgm="http://schemas.openxmlformats.org/drawingml/2006/diagram" xmlns:r="http://schemas.openxmlformats.org/officeDocument/2006/relationships" r:dm="rId16" r:lo="rId17" r:qs="rId18" r:cs="rId19"/>
               </a:graphicData>
             </a:graphic>
           </wp:inline>
@@ -6810,7 +6916,6 @@
           </mc:Fallback>
         </mc:AlternateContent>
       </w:r>
-      <w:proofErr w:type="spellStart"/>
       <w:r>
         <w:rPr>
           <w:b/>
@@ -6818,17 +6923,7 @@
           <w:sz w:val="24"/>
           <w:szCs w:val="24"/>
         </w:rPr>
-        <w:t>Workspace</w:t>
-      </w:r>
-      <w:proofErr w:type="spellEnd"/>
-      <w:r>
-        <w:rPr>
-          <w:b/>
-          <w:i/>
-          <w:sz w:val="24"/>
-          <w:szCs w:val="24"/>
-        </w:rPr>
-        <w:t xml:space="preserve"> Eclipse</w:t>
+        <w:t>Workspace Eclipse</w:t>
       </w:r>
     </w:p>
     <w:p>
@@ -6953,11 +7048,11 @@
       <w:pPr>
         <w:pStyle w:val="Titre2"/>
       </w:pPr>
-      <w:bookmarkStart w:id="3" w:name="_Toc430965356"/>
+      <w:bookmarkStart w:id="5" w:name="_Toc430965356"/>
       <w:r>
         <w:t>A propos des TD/TP</w:t>
       </w:r>
-      <w:bookmarkEnd w:id="3"/>
+      <w:bookmarkEnd w:id="5"/>
     </w:p>
     <w:p/>
     <w:p>
@@ -6981,7 +7076,6 @@
       <w:r>
         <w:t xml:space="preserve"> en </w:t>
       </w:r>
-      <w:proofErr w:type="spellStart"/>
       <w:r>
         <w:rPr>
           <w:b/>
@@ -6989,7 +7083,6 @@
         </w:rPr>
         <w:t>JavaDoc</w:t>
       </w:r>
-      <w:proofErr w:type="spellEnd"/>
       <w:r>
         <w:t xml:space="preserve"> et </w:t>
       </w:r>
@@ -7135,7 +7228,6 @@
       <w:r>
         <w:t xml:space="preserve">Tous les TP sont basés sur le même code : chaque TP est donc une amélioration du TP précédent. Sur votre compte </w:t>
       </w:r>
-      <w:proofErr w:type="spellStart"/>
       <w:r>
         <w:rPr>
           <w:b/>
@@ -7143,7 +7235,6 @@
         </w:rPr>
         <w:t>GitHub</w:t>
       </w:r>
-      <w:proofErr w:type="spellEnd"/>
       <w:r>
         <w:t>, il sera inutile de faire un dossier par TP, vous compléterez l’existant</w:t>
       </w:r>
@@ -7190,11 +7281,12 @@
           <w:noProof/>
         </w:rPr>
       </w:pPr>
-      <w:bookmarkStart w:id="4" w:name="_Toc430965357"/>
+      <w:bookmarkStart w:id="6" w:name="_Toc430965357"/>
       <w:r>
         <w:rPr>
           <w:noProof/>
         </w:rPr>
+        <w:lastRenderedPageBreak/>
         <w:t xml:space="preserve">TD/TP 1 – </w:t>
       </w:r>
       <w:r>
@@ -7203,25 +7295,25 @@
         </w:rPr>
         <w:t>Rappels</w:t>
       </w:r>
-      <w:bookmarkEnd w:id="4"/>
+      <w:bookmarkEnd w:id="6"/>
     </w:p>
     <w:p/>
     <w:p>
       <w:pPr>
         <w:pStyle w:val="Titre2"/>
       </w:pPr>
-      <w:bookmarkStart w:id="5" w:name="_Toc430965358"/>
+      <w:bookmarkStart w:id="7" w:name="_Toc430965358"/>
       <w:r>
         <w:t>Exercices</w:t>
       </w:r>
-      <w:bookmarkEnd w:id="5"/>
+      <w:bookmarkEnd w:id="7"/>
     </w:p>
     <w:p/>
     <w:p>
       <w:pPr>
         <w:pStyle w:val="Titre3"/>
       </w:pPr>
-      <w:bookmarkStart w:id="6" w:name="_Toc430965359"/>
+      <w:bookmarkStart w:id="8" w:name="_Toc430965359"/>
       <w:r>
         <w:t xml:space="preserve">Exercice 1 : </w:t>
       </w:r>
@@ -7231,7 +7323,7 @@
       <w:r>
         <w:t xml:space="preserve"> &amp; Héritage</w:t>
       </w:r>
-      <w:bookmarkEnd w:id="6"/>
+      <w:bookmarkEnd w:id="8"/>
     </w:p>
     <w:p>
       <w:r>
@@ -7252,7 +7344,6 @@
       <w:r>
         <w:t xml:space="preserve"> </w:t>
       </w:r>
-      <w:proofErr w:type="spellStart"/>
       <w:r>
         <w:rPr>
           <w:b/>
@@ -7260,7 +7351,6 @@
         </w:rPr>
         <w:t>edu.iut.app</w:t>
       </w:r>
-      <w:proofErr w:type="spellEnd"/>
       <w:r>
         <w:rPr>
           <w:b/>
@@ -7274,7 +7364,6 @@
       <w:r>
         <w:t xml:space="preserve"> </w:t>
       </w:r>
-      <w:proofErr w:type="spellStart"/>
       <w:r>
         <w:rPr>
           <w:b/>
@@ -7289,7 +7378,6 @@
         </w:rPr>
         <w:t>gui.listeners</w:t>
       </w:r>
-      <w:proofErr w:type="spellEnd"/>
     </w:p>
     <w:p>
       <w:pPr>
@@ -7314,7 +7402,6 @@
       <w:r>
         <w:t xml:space="preserve">interface </w:t>
       </w:r>
-      <w:proofErr w:type="spellStart"/>
       <w:r>
         <w:rPr>
           <w:b/>
@@ -7322,66 +7409,22 @@
         </w:rPr>
         <w:t>IApplicationLogListener</w:t>
       </w:r>
-      <w:proofErr w:type="spellEnd"/>
       <w:r>
         <w:t xml:space="preserve"> ayant une méthode </w:t>
       </w:r>
-      <w:proofErr w:type="spellStart"/>
       <w:r>
         <w:rPr>
           <w:b/>
           <w:i/>
         </w:rPr>
-        <w:t>void</w:t>
-      </w:r>
-      <w:proofErr w:type="spellEnd"/>
+        <w:t>void newMessage(</w:t>
+      </w:r>
       <w:r>
         <w:rPr>
           <w:b/>
           <w:i/>
         </w:rPr>
-        <w:t xml:space="preserve"> </w:t>
-      </w:r>
-      <w:proofErr w:type="spellStart"/>
-      <w:proofErr w:type="gramStart"/>
-      <w:r>
-        <w:rPr>
-          <w:b/>
-          <w:i/>
-        </w:rPr>
-        <w:t>newMessage</w:t>
-      </w:r>
-      <w:proofErr w:type="spellEnd"/>
-      <w:r>
-        <w:rPr>
-          <w:b/>
-          <w:i/>
-        </w:rPr>
-        <w:t>(</w:t>
-      </w:r>
-      <w:proofErr w:type="gramEnd"/>
-      <w:r>
-        <w:rPr>
-          <w:b/>
-          <w:i/>
-        </w:rPr>
-        <w:t xml:space="preserve">String </w:t>
-      </w:r>
-      <w:proofErr w:type="spellStart"/>
-      <w:r>
-        <w:rPr>
-          <w:b/>
-          <w:i/>
-        </w:rPr>
-        <w:t>level</w:t>
-      </w:r>
-      <w:proofErr w:type="spellEnd"/>
-      <w:r>
-        <w:rPr>
-          <w:b/>
-          <w:i/>
-        </w:rPr>
-        <w:t xml:space="preserve">, </w:t>
+        <w:t xml:space="preserve">String level, </w:t>
       </w:r>
       <w:r>
         <w:rPr>
@@ -7405,7 +7448,6 @@
       <w:r>
         <w:t xml:space="preserve"> une interface </w:t>
       </w:r>
-      <w:proofErr w:type="spellStart"/>
       <w:r>
         <w:rPr>
           <w:b/>
@@ -7413,7 +7455,6 @@
         </w:rPr>
         <w:t>IApplicationLog</w:t>
       </w:r>
-      <w:proofErr w:type="spellEnd"/>
       <w:r>
         <w:t xml:space="preserve"> ayant </w:t>
       </w:r>
@@ -7436,46 +7477,12 @@
           <w:i/>
         </w:rPr>
       </w:pPr>
-      <w:proofErr w:type="spellStart"/>
       <w:r>
         <w:rPr>
           <w:b/>
           <w:i/>
         </w:rPr>
-        <w:t>void</w:t>
-      </w:r>
-      <w:proofErr w:type="spellEnd"/>
-      <w:r>
-        <w:rPr>
-          <w:b/>
-          <w:i/>
-        </w:rPr>
-        <w:t xml:space="preserve"> </w:t>
-      </w:r>
-      <w:proofErr w:type="spellStart"/>
-      <w:proofErr w:type="gramStart"/>
-      <w:r>
-        <w:rPr>
-          <w:b/>
-          <w:i/>
-        </w:rPr>
-        <w:t>setMessage</w:t>
-      </w:r>
-      <w:proofErr w:type="spellEnd"/>
-      <w:r>
-        <w:rPr>
-          <w:b/>
-          <w:i/>
-        </w:rPr>
-        <w:t>(</w:t>
-      </w:r>
-      <w:proofErr w:type="gramEnd"/>
-      <w:r>
-        <w:rPr>
-          <w:b/>
-          <w:i/>
-        </w:rPr>
-        <w:t>String message)</w:t>
+        <w:t>void setMessage(String message)</w:t>
       </w:r>
     </w:p>
     <w:p>
@@ -7491,26 +7498,8 @@
           <w:b/>
           <w:i/>
         </w:rPr>
-        <w:t xml:space="preserve">String </w:t>
-      </w:r>
-      <w:proofErr w:type="spellStart"/>
-      <w:proofErr w:type="gramStart"/>
-      <w:r>
-        <w:rPr>
-          <w:b/>
-          <w:i/>
-        </w:rPr>
-        <w:t>getMessage</w:t>
-      </w:r>
-      <w:proofErr w:type="spellEnd"/>
-      <w:r>
-        <w:rPr>
-          <w:b/>
-          <w:i/>
-        </w:rPr>
-        <w:t>()</w:t>
-      </w:r>
-      <w:proofErr w:type="gramEnd"/>
+        <w:t>String getMessage()</w:t>
+      </w:r>
     </w:p>
     <w:p>
       <w:pPr>
@@ -7520,71 +7509,12 @@
           <w:numId w:val="11"/>
         </w:numPr>
       </w:pPr>
-      <w:proofErr w:type="spellStart"/>
       <w:r>
         <w:rPr>
           <w:b/>
           <w:i/>
         </w:rPr>
-        <w:t>void</w:t>
-      </w:r>
-      <w:proofErr w:type="spellEnd"/>
-      <w:r>
-        <w:rPr>
-          <w:b/>
-          <w:i/>
-        </w:rPr>
-        <w:t xml:space="preserve"> </w:t>
-      </w:r>
-      <w:proofErr w:type="spellStart"/>
-      <w:proofErr w:type="gramStart"/>
-      <w:r>
-        <w:rPr>
-          <w:b/>
-          <w:i/>
-        </w:rPr>
-        <w:t>addListener</w:t>
-      </w:r>
-      <w:proofErr w:type="spellEnd"/>
-      <w:r>
-        <w:rPr>
-          <w:b/>
-          <w:i/>
-        </w:rPr>
-        <w:t>(</w:t>
-      </w:r>
-      <w:proofErr w:type="spellStart"/>
-      <w:proofErr w:type="gramEnd"/>
-      <w:r>
-        <w:rPr>
-          <w:b/>
-          <w:i/>
-        </w:rPr>
-        <w:t>IApplicationLogListener</w:t>
-      </w:r>
-      <w:proofErr w:type="spellEnd"/>
-      <w:r>
-        <w:rPr>
-          <w:b/>
-          <w:i/>
-        </w:rPr>
-        <w:t xml:space="preserve"> </w:t>
-      </w:r>
-      <w:proofErr w:type="spellStart"/>
-      <w:r>
-        <w:rPr>
-          <w:b/>
-          <w:i/>
-        </w:rPr>
-        <w:t>listener</w:t>
-      </w:r>
-      <w:proofErr w:type="spellEnd"/>
-      <w:r>
-        <w:rPr>
-          <w:b/>
-          <w:i/>
-        </w:rPr>
-        <w:t>)</w:t>
+        <w:t>void addListener(IApplicationLogListener listener)</w:t>
       </w:r>
     </w:p>
     <w:p>
@@ -7595,46 +7525,12 @@
           <w:numId w:val="11"/>
         </w:numPr>
       </w:pPr>
-      <w:proofErr w:type="spellStart"/>
-      <w:proofErr w:type="gramStart"/>
       <w:r>
         <w:rPr>
           <w:b/>
           <w:i/>
         </w:rPr>
-        <w:t>IApplicationLogListener</w:t>
-      </w:r>
-      <w:proofErr w:type="spellEnd"/>
-      <w:r>
-        <w:rPr>
-          <w:b/>
-          <w:i/>
-        </w:rPr>
-        <w:t>[</w:t>
-      </w:r>
-      <w:proofErr w:type="gramEnd"/>
-      <w:r>
-        <w:rPr>
-          <w:b/>
-          <w:i/>
-        </w:rPr>
-        <w:t xml:space="preserve">] </w:t>
-      </w:r>
-      <w:proofErr w:type="spellStart"/>
-      <w:r>
-        <w:rPr>
-          <w:b/>
-          <w:i/>
-        </w:rPr>
-        <w:t>getpplicationLogListeners</w:t>
-      </w:r>
-      <w:proofErr w:type="spellEnd"/>
-      <w:r>
-        <w:rPr>
-          <w:b/>
-          <w:i/>
-        </w:rPr>
-        <w:t>() </w:t>
+        <w:t>IApplicationLogListener[] getpplicationLogListeners() </w:t>
       </w:r>
     </w:p>
     <w:p>
@@ -7663,7 +7559,6 @@
       <w:r>
         <w:t xml:space="preserve"> classe </w:t>
       </w:r>
-      <w:proofErr w:type="spellStart"/>
       <w:r>
         <w:rPr>
           <w:b/>
@@ -7678,11 +7573,9 @@
         </w:rPr>
         <w:t>ApplicationLog</w:t>
       </w:r>
-      <w:proofErr w:type="spellEnd"/>
       <w:r>
         <w:t xml:space="preserve"> implémentant l’interface </w:t>
       </w:r>
-      <w:proofErr w:type="spellStart"/>
       <w:r>
         <w:rPr>
           <w:b/>
@@ -7690,7 +7583,6 @@
         </w:rPr>
         <w:t>IApplicationLog</w:t>
       </w:r>
-      <w:proofErr w:type="spellEnd"/>
     </w:p>
     <w:p>
       <w:pPr>
@@ -7703,7 +7595,6 @@
       <w:r>
         <w:t xml:space="preserve">La méthode </w:t>
       </w:r>
-      <w:proofErr w:type="spellStart"/>
       <w:r>
         <w:rPr>
           <w:b/>
@@ -7711,7 +7602,6 @@
         </w:rPr>
         <w:t>setMessage</w:t>
       </w:r>
-      <w:proofErr w:type="spellEnd"/>
       <w:r>
         <w:t xml:space="preserve"> sera abstraite</w:t>
       </w:r>
@@ -7727,7 +7617,6 @@
       <w:r>
         <w:t xml:space="preserve">Cette classe devra contenir un tableau de </w:t>
       </w:r>
-      <w:proofErr w:type="spellStart"/>
       <w:r>
         <w:rPr>
           <w:b/>
@@ -7735,7 +7624,6 @@
         </w:rPr>
         <w:t>IApplicationLogListener</w:t>
       </w:r>
-      <w:proofErr w:type="spellEnd"/>
       <w:r>
         <w:rPr>
           <w:b/>
@@ -7770,77 +7658,36 @@
       <w:r>
         <w:t xml:space="preserve"> </w:t>
       </w:r>
-      <w:proofErr w:type="spellStart"/>
       <w:r>
         <w:rPr>
           <w:b/>
           <w:i/>
         </w:rPr>
-        <w:t>ApplicationErrorLog</w:t>
-      </w:r>
-      <w:proofErr w:type="spellEnd"/>
+        <w:t>ApplicationErrorLog, ApplicationWarningsLog, ApplicationInfoLog</w:t>
+      </w:r>
+      <w:r>
+        <w:t xml:space="preserve"> </w:t>
+      </w:r>
+      <w:r>
+        <w:t xml:space="preserve">dérivant de </w:t>
+      </w:r>
+      <w:r>
+        <w:t xml:space="preserve"> </w:t>
+      </w:r>
       <w:r>
         <w:rPr>
           <w:b/>
           <w:i/>
         </w:rPr>
-        <w:t xml:space="preserve">, </w:t>
-      </w:r>
-      <w:proofErr w:type="spellStart"/>
+        <w:t>Abstract</w:t>
+      </w:r>
       <w:r>
         <w:rPr>
           <w:b/>
           <w:i/>
         </w:rPr>
-        <w:t>ApplicationWarningsLog</w:t>
-      </w:r>
-      <w:proofErr w:type="spellEnd"/>
-      <w:r>
-        <w:rPr>
-          <w:b/>
-          <w:i/>
-        </w:rPr>
-        <w:t xml:space="preserve">, </w:t>
-      </w:r>
-      <w:proofErr w:type="spellStart"/>
-      <w:r>
-        <w:rPr>
-          <w:b/>
-          <w:i/>
-        </w:rPr>
-        <w:t>ApplicationInfoLog</w:t>
-      </w:r>
-      <w:proofErr w:type="spellEnd"/>
-      <w:r>
-        <w:t xml:space="preserve"> </w:t>
-      </w:r>
-      <w:r>
-        <w:t xml:space="preserve">dérivant </w:t>
-      </w:r>
-      <w:proofErr w:type="gramStart"/>
-      <w:r>
-        <w:t xml:space="preserve">de </w:t>
-      </w:r>
-      <w:r>
-        <w:t xml:space="preserve"> </w:t>
-      </w:r>
-      <w:proofErr w:type="spellStart"/>
-      <w:r>
-        <w:rPr>
-          <w:b/>
-          <w:i/>
-        </w:rPr>
-        <w:t>Abstract</w:t>
-      </w:r>
-      <w:r>
-        <w:rPr>
-          <w:b/>
-          <w:i/>
-        </w:rPr>
         <w:t>ApplicationLog</w:t>
       </w:r>
-      <w:proofErr w:type="spellEnd"/>
-      <w:proofErr w:type="gramEnd"/>
       <w:r>
         <w:rPr>
           <w:b/>
@@ -7858,13 +7705,8 @@
         </w:numPr>
       </w:pPr>
       <w:r>
-        <w:t xml:space="preserve">Ces classes devront contenir un tableau </w:t>
-      </w:r>
-      <w:proofErr w:type="gramStart"/>
-      <w:r>
-        <w:t xml:space="preserve">de </w:t>
-      </w:r>
-      <w:proofErr w:type="spellStart"/>
+        <w:t xml:space="preserve">Ces classes devront contenir un tableau de </w:t>
+      </w:r>
       <w:r>
         <w:rPr>
           <w:b/>
@@ -7872,8 +7714,6 @@
         </w:rPr>
         <w:t>IApplicationLogListener</w:t>
       </w:r>
-      <w:proofErr w:type="spellEnd"/>
-      <w:proofErr w:type="gramEnd"/>
       <w:r>
         <w:rPr>
           <w:b/>
@@ -7896,7 +7736,6 @@
       <w:r>
         <w:t xml:space="preserve">La méthode </w:t>
       </w:r>
-      <w:proofErr w:type="spellStart"/>
       <w:r>
         <w:rPr>
           <w:b/>
@@ -7904,11 +7743,9 @@
         </w:rPr>
         <w:t>setMessage</w:t>
       </w:r>
-      <w:proofErr w:type="spellEnd"/>
       <w:r>
         <w:t xml:space="preserve"> doit appeler la méthode </w:t>
       </w:r>
-      <w:proofErr w:type="spellStart"/>
       <w:r>
         <w:rPr>
           <w:b/>
@@ -7916,15 +7753,9 @@
         </w:rPr>
         <w:t>newMessage</w:t>
       </w:r>
-      <w:proofErr w:type="spellEnd"/>
-      <w:r>
-        <w:t xml:space="preserve"> de chaque élément du tableau </w:t>
-      </w:r>
-      <w:proofErr w:type="gramStart"/>
-      <w:r>
-        <w:t xml:space="preserve">de </w:t>
-      </w:r>
-      <w:proofErr w:type="spellStart"/>
+      <w:r>
+        <w:t xml:space="preserve"> de chaque élément du tableau de </w:t>
+      </w:r>
       <w:r>
         <w:rPr>
           <w:b/>
@@ -7932,8 +7763,6 @@
         </w:rPr>
         <w:t>IApplicationLogListener</w:t>
       </w:r>
-      <w:proofErr w:type="spellEnd"/>
-      <w:proofErr w:type="gramEnd"/>
       <w:r>
         <w:t xml:space="preserve"> et </w:t>
       </w:r>
@@ -7964,7 +7793,6 @@
       <w:r>
         <w:t xml:space="preserve"> boîte de dialogue abstraite </w:t>
       </w:r>
-      <w:proofErr w:type="spellStart"/>
       <w:r>
         <w:rPr>
           <w:b/>
@@ -7972,14 +7800,12 @@
         </w:rPr>
         <w:t>AbstractApplicationMessageDialog</w:t>
       </w:r>
-      <w:proofErr w:type="spellEnd"/>
       <w:r>
         <w:t xml:space="preserve"> </w:t>
       </w:r>
       <w:r>
         <w:t xml:space="preserve">implémentant l’interface </w:t>
       </w:r>
-      <w:proofErr w:type="spellStart"/>
       <w:r>
         <w:rPr>
           <w:b/>
@@ -7987,7 +7813,6 @@
         </w:rPr>
         <w:t>IApplicationLogListener</w:t>
       </w:r>
-      <w:proofErr w:type="spellEnd"/>
     </w:p>
     <w:p>
       <w:pPr>
@@ -8000,46 +7825,12 @@
       <w:r>
         <w:t xml:space="preserve">ajouter une méthode abstraite </w:t>
       </w:r>
-      <w:proofErr w:type="spellStart"/>
       <w:r>
         <w:rPr>
           <w:b/>
           <w:i/>
         </w:rPr>
-        <w:t>void</w:t>
-      </w:r>
-      <w:proofErr w:type="spellEnd"/>
-      <w:r>
-        <w:rPr>
-          <w:b/>
-          <w:i/>
-        </w:rPr>
-        <w:t xml:space="preserve"> </w:t>
-      </w:r>
-      <w:proofErr w:type="spellStart"/>
-      <w:proofErr w:type="gramStart"/>
-      <w:r>
-        <w:rPr>
-          <w:b/>
-          <w:i/>
-        </w:rPr>
-        <w:t>showMessage</w:t>
-      </w:r>
-      <w:proofErr w:type="spellEnd"/>
-      <w:r>
-        <w:rPr>
-          <w:b/>
-          <w:i/>
-        </w:rPr>
-        <w:t>(</w:t>
-      </w:r>
-      <w:proofErr w:type="gramEnd"/>
-      <w:r>
-        <w:rPr>
-          <w:b/>
-          <w:i/>
-        </w:rPr>
-        <w:t> )</w:t>
+        <w:t>void showMessage( )</w:t>
       </w:r>
       <w:r>
         <w:t xml:space="preserve">, cette méthode doit être accessible par les classe filles seulement. </w:t>
@@ -8056,15 +7847,13 @@
       <w:r>
         <w:t xml:space="preserve">la méthode </w:t>
       </w:r>
-      <w:proofErr w:type="spellStart"/>
       <w:r>
         <w:rPr>
           <w:b/>
           <w:i/>
         </w:rPr>
-        <w:t>void</w:t>
-      </w:r>
-      <w:proofErr w:type="spellEnd"/>
+        <w:t>void newMessage(String message)</w:t>
+      </w:r>
       <w:r>
         <w:rPr>
           <w:b/>
@@ -8072,56 +7861,15 @@
         </w:rPr>
         <w:t xml:space="preserve"> </w:t>
       </w:r>
-      <w:proofErr w:type="spellStart"/>
-      <w:proofErr w:type="gramStart"/>
+      <w:r>
+        <w:t xml:space="preserve">doit appeler la méthode </w:t>
+      </w:r>
       <w:r>
         <w:rPr>
           <w:b/>
           <w:i/>
         </w:rPr>
-        <w:t>newMessage</w:t>
-      </w:r>
-      <w:proofErr w:type="spellEnd"/>
-      <w:r>
-        <w:rPr>
-          <w:b/>
-          <w:i/>
-        </w:rPr>
-        <w:t>(</w:t>
-      </w:r>
-      <w:proofErr w:type="gramEnd"/>
-      <w:r>
-        <w:rPr>
-          <w:b/>
-          <w:i/>
-        </w:rPr>
-        <w:t>String message)</w:t>
-      </w:r>
-      <w:r>
-        <w:rPr>
-          <w:b/>
-          <w:i/>
-        </w:rPr>
-        <w:t xml:space="preserve"> </w:t>
-      </w:r>
-      <w:r>
-        <w:t xml:space="preserve">doit appeler la méthode </w:t>
-      </w:r>
-      <w:proofErr w:type="spellStart"/>
-      <w:r>
-        <w:rPr>
-          <w:b/>
-          <w:i/>
-        </w:rPr>
-        <w:t>showMessage</w:t>
-      </w:r>
-      <w:proofErr w:type="spellEnd"/>
-      <w:r>
-        <w:rPr>
-          <w:b/>
-          <w:i/>
-        </w:rPr>
-        <w:t>( )</w:t>
+        <w:t>showMessage( )</w:t>
       </w:r>
     </w:p>
     <w:p>
@@ -8142,13 +7890,8 @@
         <w:t xml:space="preserve">les </w:t>
       </w:r>
       <w:r>
-        <w:t xml:space="preserve">3 boites de dialogue dérivant </w:t>
-      </w:r>
-      <w:proofErr w:type="gramStart"/>
-      <w:r>
-        <w:t xml:space="preserve">de </w:t>
-      </w:r>
-      <w:proofErr w:type="spellStart"/>
+        <w:t xml:space="preserve">3 boites de dialogue dérivant de </w:t>
+      </w:r>
       <w:r>
         <w:rPr>
           <w:b/>
@@ -8156,8 +7899,6 @@
         </w:rPr>
         <w:t>AbstractApplicationMessageDialog</w:t>
       </w:r>
-      <w:proofErr w:type="spellEnd"/>
-      <w:proofErr w:type="gramEnd"/>
       <w:r>
         <w:rPr>
           <w:b/>
@@ -8181,8 +7922,6 @@
           <w:i/>
         </w:rPr>
       </w:pPr>
-      <w:proofErr w:type="spellStart"/>
-      <w:proofErr w:type="gramStart"/>
       <w:r>
         <w:rPr>
           <w:b/>
@@ -8195,24 +7934,15 @@
           <w:b/>
           <w:i/>
         </w:rPr>
-        <w:t>Dialog</w:t>
-      </w:r>
-      <w:proofErr w:type="spellEnd"/>
+        <w:t>Dialog </w:t>
+      </w:r>
       <w:r>
         <w:rPr>
           <w:b/>
           <w:i/>
         </w:rPr>
-        <w:t> </w:t>
-      </w:r>
-      <w:r>
-        <w:rPr>
-          <w:b/>
-          <w:i/>
-        </w:rPr>
         <w:t>,</w:t>
       </w:r>
-      <w:proofErr w:type="gramEnd"/>
       <w:r>
         <w:rPr>
           <w:b/>
@@ -8236,7 +7966,6 @@
           <w:i/>
         </w:rPr>
       </w:pPr>
-      <w:proofErr w:type="spellStart"/>
       <w:r>
         <w:rPr>
           <w:b/>
@@ -8251,7 +7980,6 @@
         </w:rPr>
         <w:t>Dialog</w:t>
       </w:r>
-      <w:proofErr w:type="spellEnd"/>
       <w:r>
         <w:t>, affichant un avertissement</w:t>
       </w:r>
@@ -8268,7 +7996,6 @@
           <w:i/>
         </w:rPr>
       </w:pPr>
-      <w:proofErr w:type="spellStart"/>
       <w:r>
         <w:rPr>
           <w:b/>
@@ -8283,7 +8010,6 @@
         </w:rPr>
         <w:t>Dialog</w:t>
       </w:r>
-      <w:proofErr w:type="spellEnd"/>
       <w:r>
         <w:t>, affichant un message</w:t>
       </w:r>
@@ -8297,7 +8023,7 @@
       <w:pPr>
         <w:pStyle w:val="Titre3"/>
       </w:pPr>
-      <w:bookmarkStart w:id="7" w:name="_Toc430965360"/>
+      <w:bookmarkStart w:id="9" w:name="_Toc430965360"/>
       <w:r>
         <w:t>Exercice 2 : </w:t>
       </w:r>
@@ -8307,7 +8033,7 @@
       <w:r>
         <w:t>s</w:t>
       </w:r>
-      <w:bookmarkEnd w:id="7"/>
+      <w:bookmarkEnd w:id="9"/>
     </w:p>
     <w:p>
       <w:r>
@@ -8316,7 +8042,6 @@
       <w:r>
         <w:t xml:space="preserve"> </w:t>
       </w:r>
-      <w:proofErr w:type="spellStart"/>
       <w:r>
         <w:rPr>
           <w:b/>
@@ -8324,7 +8049,6 @@
         </w:rPr>
         <w:t>ApplicationLogs</w:t>
       </w:r>
-      <w:proofErr w:type="spellEnd"/>
     </w:p>
     <w:p>
       <w:pPr>
@@ -8337,7 +8061,6 @@
       <w:r>
         <w:t xml:space="preserve">La classe </w:t>
       </w:r>
-      <w:proofErr w:type="spellStart"/>
       <w:r>
         <w:rPr>
           <w:b/>
@@ -8345,7 +8068,6 @@
         </w:rPr>
         <w:t>ApplicationLogs</w:t>
       </w:r>
-      <w:proofErr w:type="spellEnd"/>
       <w:r>
         <w:rPr>
           <w:b/>
@@ -8357,13 +8079,8 @@
         <w:t>doit dériver d’une Collection représentant un tableau</w:t>
       </w:r>
       <w:r>
-        <w:t xml:space="preserve"> </w:t>
-      </w:r>
-      <w:proofErr w:type="gramStart"/>
-      <w:r>
-        <w:t xml:space="preserve">de </w:t>
-      </w:r>
-      <w:proofErr w:type="spellStart"/>
+        <w:t xml:space="preserve"> de </w:t>
+      </w:r>
       <w:r>
         <w:rPr>
           <w:b/>
@@ -8371,8 +8088,6 @@
         </w:rPr>
         <w:t>IApplicationLog</w:t>
       </w:r>
-      <w:proofErr w:type="spellEnd"/>
-      <w:proofErr w:type="gramEnd"/>
     </w:p>
     <w:p>
       <w:pPr>
@@ -8407,69 +8122,26 @@
           <w:i/>
         </w:rPr>
       </w:pPr>
-      <w:proofErr w:type="spellStart"/>
       <w:r>
         <w:rPr>
           <w:b/>
           <w:i/>
         </w:rPr>
-        <w:t>ArrayList</w:t>
-      </w:r>
-      <w:proofErr w:type="spellEnd"/>
+        <w:t>ArrayList&lt;IApplication</w:t>
+      </w:r>
       <w:r>
         <w:rPr>
           <w:b/>
           <w:i/>
         </w:rPr>
-        <w:t>&lt;</w:t>
-      </w:r>
-      <w:proofErr w:type="spellStart"/>
+        <w:t>Log</w:t>
+      </w:r>
       <w:r>
         <w:rPr>
           <w:b/>
           <w:i/>
         </w:rPr>
-        <w:t>IApplication</w:t>
-      </w:r>
-      <w:r>
-        <w:rPr>
-          <w:b/>
-          <w:i/>
-        </w:rPr>
-        <w:t>Log</w:t>
-      </w:r>
-      <w:proofErr w:type="spellEnd"/>
-      <w:r>
-        <w:rPr>
-          <w:b/>
-          <w:i/>
-        </w:rPr>
-        <w:t xml:space="preserve">&gt; </w:t>
-      </w:r>
-      <w:proofErr w:type="spellStart"/>
-      <w:proofErr w:type="gramStart"/>
-      <w:r>
-        <w:rPr>
-          <w:b/>
-          <w:i/>
-        </w:rPr>
-        <w:t>getErrors</w:t>
-      </w:r>
-      <w:proofErr w:type="spellEnd"/>
-      <w:r>
-        <w:rPr>
-          <w:b/>
-          <w:i/>
-        </w:rPr>
-        <w:t>(</w:t>
-      </w:r>
-      <w:proofErr w:type="gramEnd"/>
-      <w:r>
-        <w:rPr>
-          <w:b/>
-          <w:i/>
-        </w:rPr>
-        <w:t>),</w:t>
+        <w:t>&gt; getErrors(),</w:t>
       </w:r>
     </w:p>
     <w:p>
@@ -8484,69 +8156,26 @@
           <w:i/>
         </w:rPr>
       </w:pPr>
-      <w:proofErr w:type="spellStart"/>
       <w:r>
         <w:rPr>
           <w:b/>
           <w:i/>
         </w:rPr>
-        <w:t>ArrayList</w:t>
-      </w:r>
-      <w:proofErr w:type="spellEnd"/>
+        <w:t>ArrayList&lt;IApplication</w:t>
+      </w:r>
       <w:r>
         <w:rPr>
           <w:b/>
           <w:i/>
         </w:rPr>
-        <w:t>&lt;</w:t>
-      </w:r>
-      <w:proofErr w:type="spellStart"/>
+        <w:t>Log</w:t>
+      </w:r>
       <w:r>
         <w:rPr>
           <w:b/>
           <w:i/>
         </w:rPr>
-        <w:t>IApplication</w:t>
-      </w:r>
-      <w:r>
-        <w:rPr>
-          <w:b/>
-          <w:i/>
-        </w:rPr>
-        <w:t>Log</w:t>
-      </w:r>
-      <w:proofErr w:type="spellEnd"/>
-      <w:r>
-        <w:rPr>
-          <w:b/>
-          <w:i/>
-        </w:rPr>
-        <w:t xml:space="preserve">&gt; </w:t>
-      </w:r>
-      <w:proofErr w:type="spellStart"/>
-      <w:proofErr w:type="gramStart"/>
-      <w:r>
-        <w:rPr>
-          <w:b/>
-          <w:i/>
-        </w:rPr>
-        <w:t>getWarnings</w:t>
-      </w:r>
-      <w:proofErr w:type="spellEnd"/>
-      <w:r>
-        <w:rPr>
-          <w:b/>
-          <w:i/>
-        </w:rPr>
-        <w:t>(</w:t>
-      </w:r>
-      <w:proofErr w:type="gramEnd"/>
-      <w:r>
-        <w:rPr>
-          <w:b/>
-          <w:i/>
-        </w:rPr>
-        <w:t>),</w:t>
+        <w:t>&gt; getWarnings(),</w:t>
       </w:r>
     </w:p>
     <w:p>
@@ -8561,70 +8190,34 @@
           <w:i/>
         </w:rPr>
       </w:pPr>
-      <w:proofErr w:type="spellStart"/>
       <w:r>
         <w:rPr>
           <w:b/>
           <w:i/>
         </w:rPr>
-        <w:t>ArrayList</w:t>
-      </w:r>
-      <w:proofErr w:type="spellEnd"/>
+        <w:t>ArrayList&lt;IApplication</w:t>
+      </w:r>
       <w:r>
         <w:rPr>
           <w:b/>
           <w:i/>
         </w:rPr>
-        <w:t>&lt;</w:t>
-      </w:r>
-      <w:proofErr w:type="spellStart"/>
+        <w:t>Log</w:t>
+      </w:r>
       <w:r>
         <w:rPr>
           <w:b/>
           <w:i/>
         </w:rPr>
-        <w:t>IApplication</w:t>
-      </w:r>
-      <w:r>
-        <w:rPr>
-          <w:b/>
-          <w:i/>
-        </w:rPr>
-        <w:t>Log</w:t>
-      </w:r>
-      <w:proofErr w:type="spellEnd"/>
-      <w:r>
-        <w:rPr>
-          <w:b/>
-          <w:i/>
-        </w:rPr>
-        <w:t xml:space="preserve">&gt; </w:t>
-      </w:r>
-      <w:proofErr w:type="spellStart"/>
-      <w:proofErr w:type="gramStart"/>
-      <w:r>
-        <w:rPr>
-          <w:b/>
-          <w:i/>
-        </w:rPr>
-        <w:t>getInfos</w:t>
-      </w:r>
-      <w:proofErr w:type="spellEnd"/>
-      <w:r>
-        <w:rPr>
-          <w:b/>
-          <w:i/>
-        </w:rPr>
-        <w:t>()</w:t>
-      </w:r>
-      <w:proofErr w:type="gramEnd"/>
+        <w:t>&gt; getInfos()</w:t>
+      </w:r>
     </w:p>
     <w:p/>
     <w:p>
       <w:pPr>
         <w:pStyle w:val="Titre3"/>
       </w:pPr>
-      <w:bookmarkStart w:id="8" w:name="_Toc430965361"/>
+      <w:bookmarkStart w:id="10" w:name="_Toc430965361"/>
       <w:r>
         <w:t xml:space="preserve">Exercice </w:t>
       </w:r>
@@ -8652,7 +8245,7 @@
       <w:r>
         <w:t> : implémentation partielle d’un agenda</w:t>
       </w:r>
-      <w:bookmarkEnd w:id="8"/>
+      <w:bookmarkEnd w:id="10"/>
     </w:p>
     <w:p>
       <w:pPr>
@@ -8665,63 +8258,13 @@
       <w:r>
         <w:t xml:space="preserve">Implémenter 3 vues (Mois / Semaine / Jour) : classes </w:t>
       </w:r>
-      <w:proofErr w:type="spellStart"/>
       <w:r>
         <w:rPr>
           <w:b/>
           <w:i/>
         </w:rPr>
-        <w:t>EventPanel</w:t>
-      </w:r>
-      <w:proofErr w:type="spellEnd"/>
-      <w:r>
-        <w:rPr>
-          <w:b/>
-          <w:i/>
-        </w:rPr>
-        <w:t xml:space="preserve">, </w:t>
-      </w:r>
-      <w:proofErr w:type="spellStart"/>
-      <w:r>
-        <w:rPr>
-          <w:b/>
-          <w:i/>
-        </w:rPr>
-        <w:t>MonthPanel</w:t>
-      </w:r>
-      <w:proofErr w:type="spellEnd"/>
-      <w:r>
-        <w:rPr>
-          <w:b/>
-          <w:i/>
-        </w:rPr>
-        <w:t xml:space="preserve">, </w:t>
-      </w:r>
-      <w:proofErr w:type="spellStart"/>
-      <w:r>
-        <w:rPr>
-          <w:b/>
-          <w:i/>
-        </w:rPr>
-        <w:t>WeekPanel</w:t>
-      </w:r>
-      <w:proofErr w:type="spellEnd"/>
-      <w:r>
-        <w:rPr>
-          <w:b/>
-          <w:i/>
-        </w:rPr>
-        <w:t xml:space="preserve">, </w:t>
-      </w:r>
-      <w:proofErr w:type="spellStart"/>
-      <w:r>
-        <w:rPr>
-          <w:b/>
-          <w:i/>
-        </w:rPr>
-        <w:t>DayPanel</w:t>
-      </w:r>
-      <w:proofErr w:type="spellEnd"/>
+        <w:t>EventPanel, MonthPanel, WeekPanel, DayPanel</w:t>
+      </w:r>
     </w:p>
     <w:p>
       <w:pPr>
@@ -8734,24 +8277,15 @@
       <w:r>
         <w:t xml:space="preserve">Trouver un </w:t>
       </w:r>
-      <w:proofErr w:type="spellStart"/>
       <w:r>
         <w:rPr>
           <w:i/>
         </w:rPr>
-        <w:t>Layout</w:t>
-      </w:r>
-      <w:proofErr w:type="spellEnd"/>
-      <w:r>
-        <w:rPr>
-          <w:i/>
-        </w:rPr>
-        <w:t xml:space="preserve"> </w:t>
+        <w:t xml:space="preserve">Layout </w:t>
       </w:r>
       <w:r>
         <w:t xml:space="preserve">permettant de superposer ces trois vues : classe </w:t>
       </w:r>
-      <w:proofErr w:type="spellStart"/>
       <w:r>
         <w:rPr>
           <w:b/>
@@ -8759,7 +8293,6 @@
         </w:rPr>
         <w:t>SchedulerFrame</w:t>
       </w:r>
-      <w:proofErr w:type="spellEnd"/>
     </w:p>
     <w:p>
       <w:pPr>
@@ -8772,7 +8305,6 @@
       <w:r>
         <w:t xml:space="preserve">Créer une </w:t>
       </w:r>
-      <w:proofErr w:type="spellStart"/>
       <w:r>
         <w:rPr>
           <w:b/>
@@ -8780,7 +8312,6 @@
         </w:rPr>
         <w:t>Factory</w:t>
       </w:r>
-      <w:proofErr w:type="spellEnd"/>
       <w:r>
         <w:rPr>
           <w:b/>
@@ -8796,71 +8327,28 @@
           <w:b/>
           <w:i/>
         </w:rPr>
-        <w:t xml:space="preserve"> </w:t>
-      </w:r>
-      <w:proofErr w:type="spellStart"/>
+        <w:t xml:space="preserve"> AgendaPanelFactory</w:t>
+      </w:r>
+      <w:r>
+        <w:t>)</w:t>
+      </w:r>
       <w:r>
         <w:rPr>
           <w:b/>
           <w:i/>
         </w:rPr>
-        <w:t>AgendaPanelFactory</w:t>
-      </w:r>
-      <w:proofErr w:type="spellEnd"/>
-      <w:r>
-        <w:t>)</w:t>
+        <w:t xml:space="preserve"> </w:t>
+      </w:r>
+      <w:r>
+        <w:t xml:space="preserve">permettant de gérer les trois classes  </w:t>
       </w:r>
       <w:r>
         <w:rPr>
           <w:b/>
           <w:i/>
         </w:rPr>
-        <w:t xml:space="preserve"> </w:t>
-      </w:r>
-      <w:r>
-        <w:t xml:space="preserve">permettant de gérer les trois classes  </w:t>
-      </w:r>
-      <w:proofErr w:type="spellStart"/>
-      <w:r>
-        <w:rPr>
-          <w:b/>
-          <w:i/>
-        </w:rPr>
-        <w:t>MonthPanel</w:t>
-      </w:r>
-      <w:proofErr w:type="spellEnd"/>
-      <w:r>
-        <w:rPr>
-          <w:b/>
-          <w:i/>
-        </w:rPr>
-        <w:t xml:space="preserve">, </w:t>
-      </w:r>
-      <w:proofErr w:type="spellStart"/>
-      <w:r>
-        <w:rPr>
-          <w:b/>
-          <w:i/>
-        </w:rPr>
-        <w:t>WeekPanel</w:t>
-      </w:r>
-      <w:proofErr w:type="spellEnd"/>
-      <w:r>
-        <w:rPr>
-          <w:b/>
-          <w:i/>
-        </w:rPr>
-        <w:t xml:space="preserve">, </w:t>
-      </w:r>
-      <w:proofErr w:type="spellStart"/>
-      <w:r>
-        <w:rPr>
-          <w:b/>
-          <w:i/>
-        </w:rPr>
-        <w:t>DayPanel</w:t>
-      </w:r>
-      <w:proofErr w:type="spellEnd"/>
+        <w:t>MonthPanel, WeekPanel, DayPanel</w:t>
+      </w:r>
     </w:p>
     <w:p>
       <w:pPr>
@@ -8879,66 +8367,30 @@
       <w:r>
         <w:t xml:space="preserve">ant de gérer les vues </w:t>
       </w:r>
-      <w:proofErr w:type="spellStart"/>
       <w:r>
         <w:rPr>
           <w:b/>
           <w:i/>
         </w:rPr>
-        <w:t>MonthPanel</w:t>
-      </w:r>
-      <w:proofErr w:type="spellEnd"/>
+        <w:t>MonthPanel, WeekPanel, DayPanel</w:t>
+      </w:r>
       <w:r>
         <w:rPr>
           <w:b/>
           <w:i/>
         </w:rPr>
-        <w:t xml:space="preserve">, </w:t>
-      </w:r>
-      <w:proofErr w:type="spellStart"/>
+        <w:t xml:space="preserve"> : </w:t>
+      </w:r>
+      <w:r>
+        <w:t>en cliquant sur un bouton ‘</w:t>
+      </w:r>
       <w:r>
         <w:rPr>
           <w:b/>
           <w:i/>
         </w:rPr>
-        <w:t>WeekPanel</w:t>
-      </w:r>
-      <w:proofErr w:type="spellEnd"/>
-      <w:r>
-        <w:rPr>
-          <w:b/>
-          <w:i/>
-        </w:rPr>
-        <w:t xml:space="preserve">, </w:t>
-      </w:r>
-      <w:proofErr w:type="spellStart"/>
-      <w:r>
-        <w:rPr>
-          <w:b/>
-          <w:i/>
-        </w:rPr>
-        <w:t>DayPanel</w:t>
-      </w:r>
-      <w:proofErr w:type="spellEnd"/>
-      <w:r>
-        <w:rPr>
-          <w:b/>
-          <w:i/>
-        </w:rPr>
-        <w:t xml:space="preserve"> : </w:t>
-      </w:r>
-      <w:r>
-        <w:t>en cliquant sur un bouton ‘</w:t>
-      </w:r>
-      <w:proofErr w:type="spellStart"/>
-      <w:r>
-        <w:rPr>
-          <w:b/>
-          <w:i/>
-        </w:rPr>
         <w:t>next</w:t>
       </w:r>
-      <w:proofErr w:type="spellEnd"/>
       <w:r>
         <w:t>’ nous devons pouvoir voyager entre les vues</w:t>
       </w:r>
@@ -8948,11 +8400,11 @@
       <w:pPr>
         <w:pStyle w:val="Titre2"/>
       </w:pPr>
-      <w:bookmarkStart w:id="9" w:name="_Toc430965362"/>
+      <w:bookmarkStart w:id="11" w:name="_Toc430965362"/>
       <w:r>
         <w:t>Aide</w:t>
       </w:r>
-      <w:bookmarkEnd w:id="9"/>
+      <w:bookmarkEnd w:id="11"/>
     </w:p>
     <w:p>
       <w:pPr>
@@ -8965,7 +8417,6 @@
       <w:r>
         <w:t xml:space="preserve">Operateur </w:t>
       </w:r>
-      <w:proofErr w:type="spellStart"/>
       <w:r>
         <w:rPr>
           <w:b/>
@@ -8973,7 +8424,6 @@
         </w:rPr>
         <w:t>instanceof</w:t>
       </w:r>
-      <w:proofErr w:type="spellEnd"/>
     </w:p>
     <w:p>
       <w:pPr>
@@ -8988,26 +8438,17 @@
           <w:u w:val="none"/>
         </w:rPr>
       </w:pPr>
-      <w:proofErr w:type="spellStart"/>
       <w:r>
         <w:rPr>
           <w:b/>
           <w:i/>
         </w:rPr>
-        <w:t>JOptionPane</w:t>
-      </w:r>
-      <w:proofErr w:type="spellEnd"/>
-      <w:r>
-        <w:rPr>
-          <w:b/>
-          <w:i/>
-        </w:rPr>
-        <w:t> </w:t>
+        <w:t>JOptionPane </w:t>
       </w:r>
       <w:r>
         <w:t xml:space="preserve">: </w:t>
       </w:r>
-      <w:hyperlink r:id="rId17" w:history="1">
+      <w:hyperlink r:id="rId21" w:history="1">
         <w:r>
           <w:rPr>
             <w:rStyle w:val="Lienhypertexte"/>
@@ -9021,94 +8462,94 @@
       <w:pPr>
         <w:pStyle w:val="Titre2"/>
       </w:pPr>
-      <w:bookmarkStart w:id="10" w:name="_Toc430965363"/>
+      <w:bookmarkStart w:id="12" w:name="_Toc430965363"/>
       <w:r>
         <w:t>Rapport</w:t>
       </w:r>
-      <w:bookmarkEnd w:id="10"/>
+      <w:bookmarkEnd w:id="12"/>
     </w:p>
     <w:p/>
     <w:p>
       <w:pPr>
         <w:pStyle w:val="Titre3"/>
       </w:pPr>
-      <w:bookmarkStart w:id="11" w:name="_Toc430965364"/>
+      <w:bookmarkStart w:id="13" w:name="_Toc430965364"/>
       <w:r>
         <w:t>Description des travaux</w:t>
-      </w:r>
-      <w:bookmarkEnd w:id="11"/>
-    </w:p>
-    <w:p>
-      <w:pPr>
-        <w:pStyle w:val="Titre3"/>
-      </w:pPr>
-    </w:p>
-    <w:p>
-      <w:pPr>
-        <w:pStyle w:val="Titre3"/>
-      </w:pPr>
-      <w:bookmarkStart w:id="12" w:name="_Toc430965365"/>
-      <w:r>
-        <w:t>Difficultés rencontrées</w:t>
-      </w:r>
-      <w:bookmarkEnd w:id="12"/>
-    </w:p>
-    <w:p>
-      <w:pPr>
-        <w:rPr>
-          <w:noProof/>
-        </w:rPr>
-      </w:pPr>
-      <w:r>
-        <w:rPr>
-          <w:noProof/>
-        </w:rPr>
-        <w:br w:type="page"/>
-      </w:r>
-    </w:p>
-    <w:p>
-      <w:pPr>
-        <w:rPr>
-          <w:noProof/>
-        </w:rPr>
-      </w:pPr>
-    </w:p>
-    <w:p>
-      <w:pPr>
-        <w:pStyle w:val="Titre1"/>
-        <w:rPr>
-          <w:noProof/>
-        </w:rPr>
-      </w:pPr>
-      <w:bookmarkStart w:id="13" w:name="_Toc430965366"/>
-      <w:r>
-        <w:rPr>
-          <w:noProof/>
-        </w:rPr>
-        <w:t>TD/TP 2 –</w:t>
-      </w:r>
-      <w:r>
-        <w:rPr>
-          <w:noProof/>
-        </w:rPr>
-        <w:t xml:space="preserve"> Gestion des erreurs, tests &amp; bonnes pratiques</w:t>
       </w:r>
       <w:bookmarkEnd w:id="13"/>
     </w:p>
     <w:p>
       <w:pPr>
-        <w:pStyle w:val="Titre2"/>
+        <w:pStyle w:val="Titre3"/>
       </w:pPr>
     </w:p>
     <w:p>
       <w:pPr>
+        <w:pStyle w:val="Titre3"/>
+      </w:pPr>
+      <w:bookmarkStart w:id="14" w:name="_Toc430965365"/>
+      <w:r>
+        <w:t>Difficultés rencontrées</w:t>
+      </w:r>
+      <w:bookmarkEnd w:id="14"/>
+    </w:p>
+    <w:p>
+      <w:pPr>
+        <w:rPr>
+          <w:noProof/>
+        </w:rPr>
+      </w:pPr>
+      <w:r>
+        <w:rPr>
+          <w:noProof/>
+        </w:rPr>
+        <w:br w:type="page"/>
+      </w:r>
+    </w:p>
+    <w:p>
+      <w:pPr>
+        <w:rPr>
+          <w:noProof/>
+        </w:rPr>
+      </w:pPr>
+    </w:p>
+    <w:p>
+      <w:pPr>
+        <w:pStyle w:val="Titre1"/>
+        <w:rPr>
+          <w:noProof/>
+        </w:rPr>
+      </w:pPr>
+      <w:bookmarkStart w:id="15" w:name="_Toc430965366"/>
+      <w:r>
+        <w:rPr>
+          <w:noProof/>
+        </w:rPr>
+        <w:t>TD/TP 2 –</w:t>
+      </w:r>
+      <w:r>
+        <w:rPr>
+          <w:noProof/>
+        </w:rPr>
+        <w:t xml:space="preserve"> Gestion des erreurs, tests &amp; bonnes pratiques</w:t>
+      </w:r>
+      <w:bookmarkEnd w:id="15"/>
+    </w:p>
+    <w:p>
+      <w:pPr>
         <w:pStyle w:val="Titre2"/>
       </w:pPr>
-      <w:bookmarkStart w:id="14" w:name="_Toc430965367"/>
+    </w:p>
+    <w:p>
+      <w:pPr>
+        <w:pStyle w:val="Titre2"/>
+      </w:pPr>
+      <w:bookmarkStart w:id="16" w:name="_Toc430965367"/>
       <w:r>
         <w:t>Exercices</w:t>
       </w:r>
-      <w:bookmarkEnd w:id="14"/>
+      <w:bookmarkEnd w:id="16"/>
     </w:p>
     <w:p/>
     <w:p>
@@ -9118,7 +8559,7 @@
           <w:i/>
         </w:rPr>
       </w:pPr>
-      <w:bookmarkStart w:id="15" w:name="_Toc430965368"/>
+      <w:bookmarkStart w:id="17" w:name="_Toc430965368"/>
       <w:r>
         <w:t xml:space="preserve">Exercice </w:t>
       </w:r>
@@ -9137,7 +8578,7 @@
         </w:rPr>
         <w:t>debugger</w:t>
       </w:r>
-      <w:bookmarkEnd w:id="15"/>
+      <w:bookmarkEnd w:id="17"/>
     </w:p>
     <w:p>
       <w:pPr>
@@ -9180,11 +8621,11 @@
       <w:pPr>
         <w:pStyle w:val="Titre3"/>
       </w:pPr>
-      <w:bookmarkStart w:id="16" w:name="_Toc430965369"/>
+      <w:bookmarkStart w:id="18" w:name="_Toc430965369"/>
       <w:r>
         <w:t>Exercice 2 : Internationalisation</w:t>
       </w:r>
-      <w:bookmarkEnd w:id="16"/>
+      <w:bookmarkEnd w:id="18"/>
     </w:p>
     <w:p>
       <w:pPr>
@@ -9209,7 +8650,6 @@
       <w:r>
         <w:t xml:space="preserve"> </w:t>
       </w:r>
-      <w:proofErr w:type="spellStart"/>
       <w:r>
         <w:rPr>
           <w:b/>
@@ -9217,14 +8657,13 @@
         </w:rPr>
         <w:t>edu.iut.app.ApplicationSession</w:t>
       </w:r>
-      <w:proofErr w:type="spellEnd"/>
     </w:p>
     <w:p/>
     <w:p>
       <w:pPr>
         <w:pStyle w:val="Titre3"/>
       </w:pPr>
-      <w:bookmarkStart w:id="17" w:name="_Toc430965370"/>
+      <w:bookmarkStart w:id="19" w:name="_Toc430965370"/>
       <w:r>
         <w:t xml:space="preserve">Exercice 3 : </w:t>
       </w:r>
@@ -9234,7 +8673,7 @@
       <w:r>
         <w:t xml:space="preserve"> (Exceptions)</w:t>
       </w:r>
-      <w:bookmarkEnd w:id="17"/>
+      <w:bookmarkEnd w:id="19"/>
     </w:p>
     <w:p>
       <w:pPr>
@@ -9256,7 +8695,6 @@
       <w:r>
         <w:t xml:space="preserve">exceptions : créer une classe </w:t>
       </w:r>
-      <w:proofErr w:type="spellStart"/>
       <w:r>
         <w:rPr>
           <w:b/>
@@ -9264,46 +8702,26 @@
         </w:rPr>
         <w:t>IUTException</w:t>
       </w:r>
-      <w:proofErr w:type="spellEnd"/>
       <w:r>
         <w:t xml:space="preserve"> de laquelle dériveront toutes vos futures classes d’exception. </w:t>
       </w:r>
-      <w:proofErr w:type="spellStart"/>
       <w:r>
         <w:rPr>
           <w:b/>
           <w:i/>
         </w:rPr>
-        <w:t>IUTException</w:t>
-      </w:r>
-      <w:proofErr w:type="spellEnd"/>
+        <w:t xml:space="preserve">IUTException </w:t>
+      </w:r>
+      <w:r>
+        <w:t xml:space="preserve">devra pouvoir ‘logger’ les erreurs : en vous appuyant sur la classe de Session pour initialiser le </w:t>
+      </w:r>
       <w:r>
         <w:rPr>
           <w:b/>
           <w:i/>
         </w:rPr>
-        <w:t xml:space="preserve"> </w:t>
-      </w:r>
-      <w:r>
-        <w:t>devra pouvoir ‘</w:t>
-      </w:r>
-      <w:proofErr w:type="spellStart"/>
-      <w:r>
         <w:t>logger</w:t>
       </w:r>
-      <w:proofErr w:type="spellEnd"/>
-      <w:r>
-        <w:t xml:space="preserve">’ les erreurs : en vous appuyant sur la classe de Session pour initialiser le </w:t>
-      </w:r>
-      <w:proofErr w:type="spellStart"/>
-      <w:r>
-        <w:rPr>
-          <w:b/>
-          <w:i/>
-        </w:rPr>
-        <w:t>logger</w:t>
-      </w:r>
-      <w:proofErr w:type="spellEnd"/>
       <w:r>
         <w:t>.</w:t>
       </w:r>
@@ -9323,99 +8741,59 @@
       <w:r>
         <w:t xml:space="preserve">Dans le TP1, nous avons créé les classes </w:t>
       </w:r>
-      <w:proofErr w:type="spellStart"/>
       <w:r>
         <w:rPr>
           <w:b/>
           <w:i/>
         </w:rPr>
-        <w:t>ApplicationErrorLog</w:t>
-      </w:r>
-      <w:proofErr w:type="spellEnd"/>
+        <w:t>ApplicationErrorLog, ApplicationWarningsLog, ApplicationInfoLog</w:t>
+      </w:r>
+      <w:r>
+        <w:t xml:space="preserve"> permettant une gestion avancée des erreurs utilisant des </w:t>
+      </w:r>
       <w:r>
         <w:rPr>
           <w:b/>
           <w:i/>
         </w:rPr>
-        <w:t xml:space="preserve">, </w:t>
-      </w:r>
-      <w:proofErr w:type="spellStart"/>
+        <w:t>listener</w:t>
+      </w:r>
       <w:r>
         <w:rPr>
           <w:b/>
           <w:i/>
         </w:rPr>
-        <w:t>ApplicationWarningsLog</w:t>
-      </w:r>
-      <w:proofErr w:type="spellEnd"/>
+        <w:t>s</w:t>
+      </w:r>
+      <w:r>
+        <w:t xml:space="preserve"> (permettant d’afficher des messages à l’écran). Il faudrait que ces messages soient aussi ‘</w:t>
+      </w:r>
       <w:r>
         <w:rPr>
           <w:b/>
           <w:i/>
         </w:rPr>
-        <w:t xml:space="preserve">, </w:t>
-      </w:r>
-      <w:proofErr w:type="spellStart"/>
+        <w:t>loggés</w:t>
+      </w:r>
+      <w:r>
+        <w:t>’ :</w:t>
+      </w:r>
+      <w:r>
+        <w:t xml:space="preserve"> modifier ces classes afin d’utiliser </w:t>
+      </w:r>
+      <w:r>
+        <w:t>un</w:t>
+      </w:r>
+      <w:r>
+        <w:t xml:space="preserve"> </w:t>
+      </w:r>
       <w:r>
         <w:rPr>
           <w:b/>
           <w:i/>
         </w:rPr>
-        <w:t>ApplicationInfoLog</w:t>
-      </w:r>
-      <w:proofErr w:type="spellEnd"/>
-      <w:r>
-        <w:t xml:space="preserve"> permettant une gestion avancée des erreurs utilisant des </w:t>
-      </w:r>
-      <w:proofErr w:type="spellStart"/>
-      <w:r>
-        <w:rPr>
-          <w:b/>
-          <w:i/>
-        </w:rPr>
-        <w:t>listener</w:t>
-      </w:r>
-      <w:r>
-        <w:rPr>
-          <w:b/>
-          <w:i/>
-        </w:rPr>
-        <w:t>s</w:t>
-      </w:r>
-      <w:proofErr w:type="spellEnd"/>
-      <w:r>
-        <w:t xml:space="preserve"> (permettant d’afficher des messages à l’écran). Il faudrait que ces messages soient aussi ‘</w:t>
-      </w:r>
-      <w:proofErr w:type="spellStart"/>
-      <w:r>
-        <w:rPr>
-          <w:b/>
-          <w:i/>
-        </w:rPr>
-        <w:t>loggés</w:t>
-      </w:r>
-      <w:proofErr w:type="spellEnd"/>
-      <w:r>
-        <w:t>’ :</w:t>
-      </w:r>
-      <w:r>
-        <w:t xml:space="preserve"> modifier ces classes afin d’utiliser </w:t>
-      </w:r>
-      <w:r>
-        <w:t>un</w:t>
-      </w:r>
-      <w:r>
-        <w:t xml:space="preserve"> </w:t>
-      </w:r>
-      <w:proofErr w:type="spellStart"/>
-      <w:r>
-        <w:rPr>
-          <w:b/>
-          <w:i/>
-        </w:rPr>
         <w:t>logger</w:t>
       </w:r>
-      <w:proofErr w:type="spellEnd"/>
       <w:r>
         <w:t xml:space="preserve"> initialiser dans la</w:t>
       </w:r>
@@ -9428,7 +8806,7 @@
       <w:pPr>
         <w:pStyle w:val="Titre3"/>
       </w:pPr>
-      <w:bookmarkStart w:id="18" w:name="_Toc430965371"/>
+      <w:bookmarkStart w:id="20" w:name="_Toc430965371"/>
       <w:r>
         <w:t>Exercice 4</w:t>
       </w:r>
@@ -9438,7 +8816,7 @@
       <w:r>
         <w:t>GUI – Changer la langue d’une application</w:t>
       </w:r>
-      <w:bookmarkEnd w:id="18"/>
+      <w:bookmarkEnd w:id="20"/>
     </w:p>
     <w:p>
       <w:r>
@@ -9466,14 +8844,14 @@
       <w:pPr>
         <w:pStyle w:val="Titre3"/>
       </w:pPr>
-      <w:bookmarkStart w:id="19" w:name="_Toc430965372"/>
+      <w:bookmarkStart w:id="21" w:name="_Toc430965372"/>
       <w:r>
         <w:t>Exercice 5</w:t>
       </w:r>
       <w:r>
         <w:t> : Créer sa bibliothèque &amp; construire un livrable</w:t>
       </w:r>
-      <w:bookmarkEnd w:id="19"/>
+      <w:bookmarkEnd w:id="21"/>
     </w:p>
     <w:p>
       <w:r>
@@ -9550,23 +8928,7 @@
           <w:b/>
           <w:i/>
         </w:rPr>
-        <w:t xml:space="preserve"> donc le ‘</w:t>
-      </w:r>
-      <w:proofErr w:type="spellStart"/>
-      <w:r>
-        <w:rPr>
-          <w:b/>
-          <w:i/>
-        </w:rPr>
-        <w:t>versionner</w:t>
-      </w:r>
-      <w:proofErr w:type="spellEnd"/>
-      <w:r>
-        <w:rPr>
-          <w:b/>
-          <w:i/>
-        </w:rPr>
-        <w:t xml:space="preserve">’ dans le dossier </w:t>
+        <w:t xml:space="preserve"> donc le ‘versionner’ dans le dossier </w:t>
       </w:r>
       <w:r>
         <w:rPr>
@@ -9589,22 +8951,22 @@
       <w:pPr>
         <w:pStyle w:val="Titre2"/>
       </w:pPr>
-      <w:bookmarkStart w:id="20" w:name="_Toc430965373"/>
+      <w:bookmarkStart w:id="22" w:name="_Toc430965373"/>
       <w:r>
         <w:t>Rapport</w:t>
       </w:r>
-      <w:bookmarkEnd w:id="20"/>
+      <w:bookmarkEnd w:id="22"/>
     </w:p>
     <w:p/>
     <w:p>
       <w:pPr>
         <w:pStyle w:val="Titre3"/>
       </w:pPr>
-      <w:bookmarkStart w:id="21" w:name="_Toc430965374"/>
+      <w:bookmarkStart w:id="23" w:name="_Toc430965374"/>
       <w:r>
         <w:t>Description des travaux</w:t>
       </w:r>
-      <w:bookmarkEnd w:id="21"/>
+      <w:bookmarkEnd w:id="23"/>
     </w:p>
     <w:p>
       <w:pPr>
@@ -9615,11 +8977,11 @@
       <w:pPr>
         <w:pStyle w:val="Titre3"/>
       </w:pPr>
-      <w:bookmarkStart w:id="22" w:name="_Toc430965375"/>
+      <w:bookmarkStart w:id="24" w:name="_Toc430965375"/>
       <w:r>
         <w:t>Difficultés rencontrées</w:t>
       </w:r>
-      <w:bookmarkEnd w:id="22"/>
+      <w:bookmarkEnd w:id="24"/>
     </w:p>
     <w:p/>
     <w:p/>
@@ -9631,6 +8993,7 @@
     <w:p/>
     <w:p>
       <w:r>
+        <w:lastRenderedPageBreak/>
         <w:br w:type="page"/>
       </w:r>
     </w:p>
@@ -9642,11 +9005,12 @@
           <w:noProof/>
         </w:rPr>
       </w:pPr>
-      <w:bookmarkStart w:id="23" w:name="_Toc430965376"/>
+      <w:bookmarkStart w:id="25" w:name="_Toc430965376"/>
       <w:r>
         <w:rPr>
           <w:noProof/>
         </w:rPr>
+        <w:lastRenderedPageBreak/>
         <w:t>TD/TP 3 –</w:t>
       </w:r>
       <w:r>
@@ -9662,18 +9026,18 @@
         </w:rPr>
         <w:t>Design patterns</w:t>
       </w:r>
-      <w:bookmarkEnd w:id="23"/>
+      <w:bookmarkEnd w:id="25"/>
     </w:p>
     <w:p/>
     <w:p>
       <w:pPr>
         <w:pStyle w:val="Titre2"/>
       </w:pPr>
-      <w:bookmarkStart w:id="24" w:name="_Toc430965377"/>
+      <w:bookmarkStart w:id="26" w:name="_Toc430965377"/>
       <w:r>
         <w:t>Exercices</w:t>
       </w:r>
-      <w:bookmarkEnd w:id="24"/>
+      <w:bookmarkEnd w:id="26"/>
     </w:p>
     <w:p>
       <w:pPr>
@@ -9684,11 +9048,11 @@
       <w:pPr>
         <w:pStyle w:val="Titre3"/>
       </w:pPr>
-      <w:bookmarkStart w:id="25" w:name="_Toc430965378"/>
+      <w:bookmarkStart w:id="27" w:name="_Toc430965378"/>
       <w:r>
         <w:t>Exercice 0</w:t>
       </w:r>
-      <w:bookmarkEnd w:id="25"/>
+      <w:bookmarkEnd w:id="27"/>
     </w:p>
     <w:p>
       <w:r>
@@ -9704,7 +9068,6 @@
       <w:r>
         <w:t xml:space="preserve"> (classe </w:t>
       </w:r>
-      <w:proofErr w:type="spellStart"/>
       <w:r>
         <w:rPr>
           <w:b/>
@@ -9712,7 +9075,6 @@
         </w:rPr>
         <w:t>ApplicationSession</w:t>
       </w:r>
-      <w:proofErr w:type="spellEnd"/>
       <w:r>
         <w:t>)</w:t>
       </w:r>
@@ -9728,7 +9090,7 @@
       <w:pPr>
         <w:pStyle w:val="Titre3"/>
       </w:pPr>
-      <w:bookmarkStart w:id="26" w:name="_Toc430965379"/>
+      <w:bookmarkStart w:id="28" w:name="_Toc430965379"/>
       <w:r>
         <w:t xml:space="preserve">Exercice 1 : </w:t>
       </w:r>
@@ -9738,7 +9100,7 @@
       <w:r>
         <w:t xml:space="preserve"> – Création d’un lecteur d’arguments</w:t>
       </w:r>
-      <w:bookmarkEnd w:id="26"/>
+      <w:bookmarkEnd w:id="28"/>
       <w:r>
         <w:t xml:space="preserve"> </w:t>
       </w:r>
@@ -9796,7 +9158,6 @@
       <w:r>
         <w:t xml:space="preserve"> Ici vous devrez travailler sur la classe </w:t>
       </w:r>
-      <w:proofErr w:type="spellStart"/>
       <w:r>
         <w:rPr>
           <w:b/>
@@ -9804,7 +9165,6 @@
         </w:rPr>
         <w:t>CommandLineOption</w:t>
       </w:r>
-      <w:proofErr w:type="spellEnd"/>
       <w:r>
         <w:rPr>
           <w:b/>
@@ -9836,7 +9196,6 @@
         </w:rPr>
         <w:t xml:space="preserve"> </w:t>
       </w:r>
-      <w:proofErr w:type="spellStart"/>
       <w:r>
         <w:rPr>
           <w:b/>
@@ -9851,7 +9210,6 @@
         </w:rPr>
         <w:t>Parser</w:t>
       </w:r>
-      <w:proofErr w:type="spellEnd"/>
     </w:p>
     <w:p>
       <w:pPr>
@@ -9870,7 +9228,6 @@
       <w:r>
         <w:t xml:space="preserve"> programme principal pour utiliser votre </w:t>
       </w:r>
-      <w:proofErr w:type="spellStart"/>
       <w:r>
         <w:rPr>
           <w:b/>
@@ -9878,7 +9235,6 @@
         </w:rPr>
         <w:t>parser</w:t>
       </w:r>
-      <w:proofErr w:type="spellEnd"/>
       <w:r>
         <w:t xml:space="preserve"> d’options</w:t>
       </w:r>
@@ -9892,7 +9248,7 @@
           <w:i/>
         </w:rPr>
       </w:pPr>
-      <w:bookmarkStart w:id="27" w:name="_Toc430965380"/>
+      <w:bookmarkStart w:id="29" w:name="_Toc430965380"/>
       <w:r>
         <w:t xml:space="preserve">Exercice 2 : </w:t>
       </w:r>
@@ -9911,7 +9267,6 @@
       <w:r>
         <w:t>d’</w:t>
       </w:r>
-      <w:proofErr w:type="spellStart"/>
       <w:r>
         <w:rPr>
           <w:b/>
@@ -9926,8 +9281,7 @@
         </w:rPr>
         <w:t>vent</w:t>
       </w:r>
-      <w:bookmarkEnd w:id="27"/>
-      <w:proofErr w:type="spellEnd"/>
+      <w:bookmarkEnd w:id="29"/>
     </w:p>
     <w:p>
       <w:pPr>
@@ -9961,13 +9315,8 @@
           <w:numId w:val="25"/>
         </w:numPr>
       </w:pPr>
-      <w:proofErr w:type="spellStart"/>
-      <w:r>
-        <w:t>Classroom</w:t>
-      </w:r>
-      <w:proofErr w:type="spellEnd"/>
-      <w:r>
-        <w:t xml:space="preserve">, </w:t>
+      <w:r>
+        <w:t xml:space="preserve">Classroom, </w:t>
       </w:r>
     </w:p>
     <w:p>
@@ -10011,7 +9360,6 @@
       <w:r>
         <w:t xml:space="preserve">Créer la classe </w:t>
       </w:r>
-      <w:proofErr w:type="spellStart"/>
       <w:r>
         <w:rPr>
           <w:b/>
@@ -10026,7 +9374,6 @@
         </w:rPr>
         <w:t>Event</w:t>
       </w:r>
-      <w:proofErr w:type="spellEnd"/>
       <w:r>
         <w:t xml:space="preserve"> (cette classe doit répondre à la problématique soumise dans le projet … à vous d’en faire le </w:t>
       </w:r>
@@ -10063,7 +9410,6 @@
       <w:r>
         <w:t xml:space="preserve"> (le jury), un objet </w:t>
       </w:r>
-      <w:proofErr w:type="spellStart"/>
       <w:r>
         <w:rPr>
           <w:b/>
@@ -10071,7 +9417,6 @@
         </w:rPr>
         <w:t>Classroom</w:t>
       </w:r>
-      <w:proofErr w:type="spellEnd"/>
       <w:r>
         <w:t xml:space="preserve"> et naturellement toutes les informations ‘normales’ pour évènement.</w:t>
       </w:r>
@@ -10104,7 +9449,6 @@
       <w:r>
         <w:t>dérivant d’une collection d’</w:t>
       </w:r>
-      <w:proofErr w:type="spellStart"/>
       <w:r>
         <w:rPr>
           <w:b/>
@@ -10112,7 +9456,6 @@
         </w:rPr>
         <w:t>ExamEvent</w:t>
       </w:r>
-      <w:proofErr w:type="spellEnd"/>
       <w:r>
         <w:t xml:space="preserve"> </w:t>
       </w:r>
@@ -10122,14 +9465,14 @@
       <w:pPr>
         <w:pStyle w:val="Titre3"/>
       </w:pPr>
-      <w:bookmarkStart w:id="28" w:name="_Toc430965381"/>
+      <w:bookmarkStart w:id="30" w:name="_Toc430965381"/>
       <w:r>
         <w:t xml:space="preserve">Exercice 3 : </w:t>
       </w:r>
       <w:r>
         <w:t>Design pattern</w:t>
       </w:r>
-      <w:bookmarkEnd w:id="28"/>
+      <w:bookmarkEnd w:id="30"/>
     </w:p>
     <w:p>
       <w:pPr>
@@ -10150,7 +9493,6 @@
       <w:r>
         <w:t xml:space="preserve"> </w:t>
       </w:r>
-      <w:proofErr w:type="spellStart"/>
       <w:r>
         <w:rPr>
           <w:b/>
@@ -10172,7 +9514,6 @@
         </w:rPr>
         <w:t>vents</w:t>
       </w:r>
-      <w:proofErr w:type="spellEnd"/>
     </w:p>
     <w:p>
       <w:pPr>
@@ -10259,11 +9600,11 @@
       <w:pPr>
         <w:pStyle w:val="Titre3"/>
       </w:pPr>
-      <w:bookmarkStart w:id="29" w:name="_Toc430965382"/>
+      <w:bookmarkStart w:id="31" w:name="_Toc430965382"/>
       <w:r>
         <w:t>Exercice 4 : GUI – Menu</w:t>
       </w:r>
-      <w:bookmarkEnd w:id="29"/>
+      <w:bookmarkEnd w:id="31"/>
     </w:p>
     <w:p>
       <w:pPr>
@@ -10296,7 +9637,7 @@
             <wp:cNvGraphicFramePr/>
             <a:graphic xmlns:a="http://schemas.openxmlformats.org/drawingml/2006/main">
               <a:graphicData uri="http://schemas.openxmlformats.org/drawingml/2006/diagram">
-                <dgm:relIds xmlns:dgm="http://schemas.openxmlformats.org/drawingml/2006/diagram" xmlns:r="http://schemas.openxmlformats.org/officeDocument/2006/relationships" r:dm="rId18" r:lo="rId19" r:qs="rId20" r:cs="rId21"/>
+                <dgm:relIds xmlns:dgm="http://schemas.openxmlformats.org/drawingml/2006/diagram" xmlns:r="http://schemas.openxmlformats.org/officeDocument/2006/relationships" r:dm="rId22" r:lo="rId23" r:qs="rId24" r:cs="rId25"/>
               </a:graphicData>
             </a:graphic>
           </wp:inline>
@@ -10315,6 +9656,7 @@
         <w:rPr>
           <w:noProof/>
         </w:rPr>
+        <w:lastRenderedPageBreak/>
         <w:t xml:space="preserve">Implémenter les fonctionnalités du ‘menu’ </w:t>
       </w:r>
       <w:r>
@@ -10766,31 +10108,23 @@
       <w:pPr>
         <w:pStyle w:val="Titre2"/>
       </w:pPr>
-      <w:bookmarkStart w:id="30" w:name="_Toc430965383"/>
+      <w:bookmarkStart w:id="32" w:name="_Toc430965383"/>
       <w:r>
         <w:t>Aide</w:t>
       </w:r>
-      <w:bookmarkEnd w:id="30"/>
+      <w:bookmarkEnd w:id="32"/>
     </w:p>
     <w:p>
-      <w:proofErr w:type="spellStart"/>
       <w:r>
         <w:rPr>
           <w:b/>
         </w:rPr>
-        <w:t>Filter</w:t>
-      </w:r>
-      <w:proofErr w:type="spellEnd"/>
-      <w:r>
-        <w:rPr>
-          <w:b/>
-        </w:rPr>
-        <w:t xml:space="preserve"> Pattern</w:t>
+        <w:t>Filter Pattern</w:t>
       </w:r>
       <w:r>
         <w:t xml:space="preserve"> : </w:t>
       </w:r>
-      <w:hyperlink r:id="rId23" w:history="1">
+      <w:hyperlink r:id="rId27" w:history="1">
         <w:r>
           <w:rPr>
             <w:rStyle w:val="Lienhypertexte"/>
@@ -10809,7 +10143,7 @@
       <w:r>
         <w:t xml:space="preserve"> </w:t>
       </w:r>
-      <w:hyperlink r:id="rId24" w:history="1">
+      <w:hyperlink r:id="rId28" w:history="1">
         <w:r>
           <w:rPr>
             <w:rStyle w:val="Lienhypertexte"/>
@@ -10819,14 +10153,12 @@
       </w:hyperlink>
     </w:p>
     <w:p>
-      <w:proofErr w:type="spellStart"/>
       <w:r>
         <w:rPr>
           <w:b/>
         </w:rPr>
         <w:t>Spinner</w:t>
       </w:r>
-      <w:proofErr w:type="spellEnd"/>
       <w:r>
         <w:rPr>
           <w:b/>
@@ -10836,7 +10168,7 @@
       <w:r>
         <w:t xml:space="preserve"> </w:t>
       </w:r>
-      <w:hyperlink r:id="rId25" w:history="1">
+      <w:hyperlink r:id="rId29" w:history="1">
         <w:r>
           <w:rPr>
             <w:rStyle w:val="Lienhypertexte"/>
@@ -10856,18 +10188,18 @@
       <w:pPr>
         <w:pStyle w:val="Titre2"/>
       </w:pPr>
-      <w:bookmarkStart w:id="31" w:name="_Toc430965384"/>
+      <w:bookmarkStart w:id="33" w:name="_Toc430965384"/>
       <w:r>
         <w:t>Rapport</w:t>
       </w:r>
-      <w:bookmarkEnd w:id="31"/>
+      <w:bookmarkEnd w:id="33"/>
     </w:p>
     <w:p/>
     <w:p>
       <w:pPr>
         <w:pStyle w:val="Titre3"/>
       </w:pPr>
-      <w:bookmarkStart w:id="32" w:name="_Toc430965385"/>
+      <w:bookmarkStart w:id="34" w:name="_Toc430965385"/>
       <w:r>
         <w:t>Description des travaux</w:t>
       </w:r>
@@ -10880,7 +10212,7 @@
       <w:r>
         <w:t>réponses aux questions)</w:t>
       </w:r>
-      <w:bookmarkEnd w:id="32"/>
+      <w:bookmarkEnd w:id="34"/>
     </w:p>
     <w:p>
       <w:pPr>
@@ -10891,11 +10223,11 @@
       <w:pPr>
         <w:pStyle w:val="Titre3"/>
       </w:pPr>
-      <w:bookmarkStart w:id="33" w:name="_Toc430965386"/>
+      <w:bookmarkStart w:id="35" w:name="_Toc430965386"/>
       <w:r>
         <w:t>Difficultés rencontrées</w:t>
       </w:r>
-      <w:bookmarkEnd w:id="33"/>
+      <w:bookmarkEnd w:id="35"/>
     </w:p>
     <w:p>
       <w:pPr>
@@ -10917,11 +10249,12 @@
           <w:noProof/>
         </w:rPr>
       </w:pPr>
-      <w:bookmarkStart w:id="34" w:name="_Toc430965387"/>
+      <w:bookmarkStart w:id="36" w:name="_Toc430965387"/>
       <w:r>
         <w:rPr>
           <w:noProof/>
         </w:rPr>
+        <w:lastRenderedPageBreak/>
         <w:t>TD/TP 4 –</w:t>
       </w:r>
       <w:r>
@@ -10930,18 +10263,18 @@
         </w:rPr>
         <w:t xml:space="preserve"> Les entrées / sorties</w:t>
       </w:r>
-      <w:bookmarkEnd w:id="34"/>
+      <w:bookmarkEnd w:id="36"/>
     </w:p>
     <w:p/>
     <w:p>
       <w:pPr>
         <w:pStyle w:val="Titre2"/>
       </w:pPr>
-      <w:bookmarkStart w:id="35" w:name="_Toc430965388"/>
+      <w:bookmarkStart w:id="37" w:name="_Toc430965388"/>
       <w:r>
         <w:t>Exercices</w:t>
       </w:r>
-      <w:bookmarkEnd w:id="35"/>
+      <w:bookmarkEnd w:id="37"/>
     </w:p>
     <w:p>
       <w:pPr>
@@ -10952,7 +10285,7 @@
       <w:pPr>
         <w:pStyle w:val="Titre3"/>
       </w:pPr>
-      <w:bookmarkStart w:id="36" w:name="_Toc430965389"/>
+      <w:bookmarkStart w:id="38" w:name="_Toc430965389"/>
       <w:r>
         <w:t xml:space="preserve">Exercice </w:t>
       </w:r>
@@ -10965,7 +10298,7 @@
       <w:r>
         <w:t>Lire &amp; écrire un fichier XML</w:t>
       </w:r>
-      <w:bookmarkEnd w:id="36"/>
+      <w:bookmarkEnd w:id="38"/>
     </w:p>
     <w:p>
       <w:pPr>
@@ -10990,7 +10323,6 @@
       <w:r>
         <w:t xml:space="preserve">Utiliser </w:t>
       </w:r>
-      <w:proofErr w:type="spellStart"/>
       <w:r>
         <w:rPr>
           <w:b/>
@@ -10998,7 +10330,6 @@
         </w:rPr>
         <w:t>CommanLineParser</w:t>
       </w:r>
-      <w:proofErr w:type="spellEnd"/>
       <w:r>
         <w:t xml:space="preserve"> (TP3) avec l’option </w:t>
       </w:r>
@@ -11007,23 +10338,7 @@
           <w:b/>
           <w:i/>
         </w:rPr>
-        <w:t>–</w:t>
-      </w:r>
-      <w:proofErr w:type="spellStart"/>
-      <w:r>
-        <w:rPr>
-          <w:b/>
-          <w:i/>
-        </w:rPr>
-        <w:t>project</w:t>
-      </w:r>
-      <w:proofErr w:type="spellEnd"/>
-      <w:r>
-        <w:rPr>
-          <w:b/>
-          <w:i/>
-        </w:rPr>
-        <w:t>=&lt;FILE&gt;</w:t>
+        <w:t>–project=&lt;FILE&gt;</w:t>
       </w:r>
       <w:r>
         <w:t xml:space="preserve"> pour pouvoir charger un contenu d’application préalablement sauvegarder</w:t>
@@ -11041,11 +10356,11 @@
       <w:pPr>
         <w:pStyle w:val="Titre3"/>
       </w:pPr>
-      <w:bookmarkStart w:id="37" w:name="_Toc430965390"/>
+      <w:bookmarkStart w:id="39" w:name="_Toc430965390"/>
       <w:r>
         <w:t>Exercice 2: Créer et lire un fichier de configuration pour une application</w:t>
       </w:r>
-      <w:bookmarkEnd w:id="37"/>
+      <w:bookmarkEnd w:id="39"/>
     </w:p>
     <w:p>
       <w:pPr>
@@ -11067,7 +10382,6 @@
       <w:r>
         <w:t xml:space="preserve"> (il faudra donc ajouter dans la session la possibilité de </w:t>
       </w:r>
-      <w:proofErr w:type="spellStart"/>
       <w:r>
         <w:rPr>
           <w:b/>
@@ -11075,7 +10389,6 @@
         </w:rPr>
         <w:t>loggé</w:t>
       </w:r>
-      <w:proofErr w:type="spellEnd"/>
       <w:r>
         <w:t xml:space="preserve"> dans un fichier et les accesseurs fournissant le ch</w:t>
       </w:r>
@@ -11097,7 +10410,6 @@
       <w:r>
         <w:t xml:space="preserve">Utiliser </w:t>
       </w:r>
-      <w:proofErr w:type="spellStart"/>
       <w:r>
         <w:rPr>
           <w:b/>
@@ -11105,7 +10417,6 @@
         </w:rPr>
         <w:t>CommanLineParser</w:t>
       </w:r>
-      <w:proofErr w:type="spellEnd"/>
       <w:r>
         <w:t xml:space="preserve"> (TP3) avec l’option </w:t>
       </w:r>
@@ -11128,14 +10439,14 @@
       <w:pPr>
         <w:pStyle w:val="Titre3"/>
       </w:pPr>
-      <w:bookmarkStart w:id="38" w:name="_Toc430965391"/>
+      <w:bookmarkStart w:id="40" w:name="_Toc430965391"/>
       <w:r>
         <w:t xml:space="preserve">Exercice 3 : </w:t>
       </w:r>
       <w:r>
         <w:t>Sauvegarder et charger l’état d’une application</w:t>
       </w:r>
-      <w:bookmarkEnd w:id="38"/>
+      <w:bookmarkEnd w:id="40"/>
     </w:p>
     <w:p>
       <w:r>
@@ -11153,11 +10464,11 @@
       <w:pPr>
         <w:pStyle w:val="Titre3"/>
       </w:pPr>
-      <w:bookmarkStart w:id="39" w:name="_Toc430965392"/>
+      <w:bookmarkStart w:id="41" w:name="_Toc430965392"/>
       <w:r>
         <w:t>Exercice 4 : GUI</w:t>
       </w:r>
-      <w:bookmarkEnd w:id="39"/>
+      <w:bookmarkEnd w:id="41"/>
     </w:p>
     <w:p>
       <w:pPr>
@@ -11170,7 +10481,6 @@
       <w:r>
         <w:t xml:space="preserve">Lire et visualiser une aide HTML (vous pouvez activer le </w:t>
       </w:r>
-      <w:proofErr w:type="spellStart"/>
       <w:r>
         <w:rPr>
           <w:b/>
@@ -11178,7 +10488,6 @@
         </w:rPr>
         <w:t>menuitem</w:t>
       </w:r>
-      <w:proofErr w:type="spellEnd"/>
       <w:r>
         <w:t xml:space="preserve"> ‘help’</w:t>
       </w:r>
@@ -11200,7 +10509,6 @@
       <w:r>
         <w:t xml:space="preserve">Activer les </w:t>
       </w:r>
-      <w:proofErr w:type="spellStart"/>
       <w:r>
         <w:rPr>
           <w:b/>
@@ -11215,25 +10523,8 @@
         </w:rPr>
         <w:t>s</w:t>
       </w:r>
-      <w:proofErr w:type="spellEnd"/>
-      <w:r>
-        <w:t xml:space="preserve"> ‘</w:t>
-      </w:r>
-      <w:proofErr w:type="spellStart"/>
-      <w:r>
-        <w:t>save</w:t>
-      </w:r>
-      <w:proofErr w:type="spellEnd"/>
-      <w:r>
-        <w:t>’ et ‘</w:t>
-      </w:r>
-      <w:proofErr w:type="spellStart"/>
-      <w:r>
-        <w:t>load</w:t>
-      </w:r>
-      <w:proofErr w:type="spellEnd"/>
-      <w:r>
-        <w:t>’</w:t>
+      <w:r>
+        <w:t xml:space="preserve"> ‘save’ et ‘load’</w:t>
       </w:r>
     </w:p>
     <w:p>
@@ -11247,19 +10538,17 @@
       <w:r>
         <w:t xml:space="preserve">Ajouter une interface permettant d’ajouter/modifier une personne (ces informations seront sauvegardées à part dans un fichier XML) </w:t>
       </w:r>
-      <w:bookmarkStart w:id="40" w:name="_GoBack"/>
-      <w:bookmarkEnd w:id="40"/>
     </w:p>
     <w:p/>
     <w:p>
       <w:pPr>
         <w:pStyle w:val="Titre3"/>
       </w:pPr>
-      <w:bookmarkStart w:id="41" w:name="_Toc430965393"/>
+      <w:bookmarkStart w:id="42" w:name="_Toc430965393"/>
       <w:r>
         <w:t>Exercice 5 - facultatif: Base de données</w:t>
       </w:r>
-      <w:bookmarkEnd w:id="41"/>
+      <w:bookmarkEnd w:id="42"/>
       <w:r>
         <w:t xml:space="preserve"> </w:t>
       </w:r>
@@ -11274,11 +10563,11 @@
       <w:pPr>
         <w:pStyle w:val="Titre2"/>
       </w:pPr>
-      <w:bookmarkStart w:id="42" w:name="_Toc430965394"/>
+      <w:bookmarkStart w:id="43" w:name="_Toc430965394"/>
       <w:r>
         <w:t>Aide</w:t>
       </w:r>
-      <w:bookmarkEnd w:id="42"/>
+      <w:bookmarkEnd w:id="43"/>
     </w:p>
     <w:p>
       <w:pPr>
@@ -11294,7 +10583,7 @@
       <w:r>
         <w:t xml:space="preserve">Afficher de l’HTML : </w:t>
       </w:r>
-      <w:hyperlink r:id="rId26" w:history="1">
+      <w:hyperlink r:id="rId30" w:history="1">
         <w:r>
           <w:rPr>
             <w:rStyle w:val="Lienhypertexte"/>
@@ -11324,7 +10613,7 @@
         </w:rPr>
         <w:t xml:space="preserve">Base de données : </w:t>
       </w:r>
-      <w:hyperlink r:id="rId27" w:history="1">
+      <w:hyperlink r:id="rId31" w:history="1">
         <w:r>
           <w:rPr>
             <w:rStyle w:val="Lienhypertexte"/>
@@ -11338,22 +10627,22 @@
       <w:pPr>
         <w:pStyle w:val="Titre2"/>
       </w:pPr>
-      <w:bookmarkStart w:id="43" w:name="_Toc430965395"/>
+      <w:bookmarkStart w:id="44" w:name="_Toc430965395"/>
       <w:r>
         <w:t>Rapport</w:t>
       </w:r>
-      <w:bookmarkEnd w:id="43"/>
+      <w:bookmarkEnd w:id="44"/>
     </w:p>
     <w:p/>
     <w:p>
       <w:pPr>
         <w:pStyle w:val="Titre3"/>
       </w:pPr>
-      <w:bookmarkStart w:id="44" w:name="_Toc430965396"/>
+      <w:bookmarkStart w:id="45" w:name="_Toc430965396"/>
       <w:r>
         <w:t>Description des travaux</w:t>
       </w:r>
-      <w:bookmarkEnd w:id="44"/>
+      <w:bookmarkEnd w:id="45"/>
     </w:p>
     <w:p>
       <w:pPr>
@@ -11364,11 +10653,11 @@
       <w:pPr>
         <w:pStyle w:val="Titre3"/>
       </w:pPr>
-      <w:bookmarkStart w:id="45" w:name="_Toc430965397"/>
+      <w:bookmarkStart w:id="46" w:name="_Toc430965397"/>
       <w:r>
         <w:t>Difficultés rencontrées</w:t>
       </w:r>
-      <w:bookmarkEnd w:id="45"/>
+      <w:bookmarkEnd w:id="46"/>
     </w:p>
     <w:p>
       <w:pPr>
@@ -11394,11 +10683,12 @@
           <w:noProof/>
         </w:rPr>
       </w:pPr>
-      <w:bookmarkStart w:id="46" w:name="_Toc430965398"/>
+      <w:bookmarkStart w:id="47" w:name="_Toc430965398"/>
       <w:r>
         <w:rPr>
           <w:noProof/>
         </w:rPr>
+        <w:lastRenderedPageBreak/>
         <w:t>TD/TP 5 –</w:t>
       </w:r>
       <w:r>
@@ -11419,61 +10709,61 @@
           <w:noProof/>
         </w:rPr>
         <w:t xml:space="preserve"> &amp; Calcul distribué</w:t>
-      </w:r>
-      <w:bookmarkEnd w:id="46"/>
-    </w:p>
-    <w:p>
-      <w:pPr>
-        <w:pStyle w:val="Titre2"/>
-      </w:pPr>
-    </w:p>
-    <w:p>
-      <w:pPr>
-        <w:pStyle w:val="Titre2"/>
-        <w:rPr>
-          <w:noProof/>
-        </w:rPr>
-      </w:pPr>
-      <w:bookmarkStart w:id="47" w:name="_Toc430965399"/>
-      <w:r>
-        <w:rPr>
-          <w:noProof/>
-        </w:rPr>
-        <w:t>Exercices</w:t>
       </w:r>
       <w:bookmarkEnd w:id="47"/>
     </w:p>
     <w:p>
       <w:pPr>
-        <w:pStyle w:val="Titre3"/>
-        <w:rPr>
-          <w:noProof/>
-        </w:rPr>
+        <w:pStyle w:val="Titre2"/>
       </w:pPr>
     </w:p>
     <w:p>
       <w:pPr>
-        <w:pStyle w:val="Titre3"/>
+        <w:pStyle w:val="Titre2"/>
         <w:rPr>
           <w:noProof/>
         </w:rPr>
       </w:pPr>
-      <w:bookmarkStart w:id="48" w:name="_Toc430965400"/>
+      <w:bookmarkStart w:id="48" w:name="_Toc430965399"/>
       <w:r>
         <w:rPr>
           <w:noProof/>
         </w:rPr>
-        <w:t xml:space="preserve">Exercice 1 : </w:t>
-      </w:r>
-      <w:r>
-        <w:rPr>
-          <w:noProof/>
-        </w:rPr>
-        <w:t>Sauvegarde en tâche de fond</w:t>
+        <w:t>Exercices</w:t>
       </w:r>
       <w:bookmarkEnd w:id="48"/>
     </w:p>
     <w:p>
+      <w:pPr>
+        <w:pStyle w:val="Titre3"/>
+        <w:rPr>
+          <w:noProof/>
+        </w:rPr>
+      </w:pPr>
+    </w:p>
+    <w:p>
+      <w:pPr>
+        <w:pStyle w:val="Titre3"/>
+        <w:rPr>
+          <w:noProof/>
+        </w:rPr>
+      </w:pPr>
+      <w:bookmarkStart w:id="49" w:name="_Toc430965400"/>
+      <w:r>
+        <w:rPr>
+          <w:noProof/>
+        </w:rPr>
+        <w:t xml:space="preserve">Exercice 1 : </w:t>
+      </w:r>
+      <w:r>
+        <w:rPr>
+          <w:noProof/>
+        </w:rPr>
+        <w:t>Sauvegarde en tâche de fond</w:t>
+      </w:r>
+      <w:bookmarkEnd w:id="49"/>
+    </w:p>
+    <w:p>
       <w:r>
         <w:t>En utilisant un Thread et le système de sauvegarde du TD/TP 4 (exercice 1), sauvegarder le projet toute les minute</w:t>
       </w:r>
@@ -11491,7 +10781,7 @@
           <w:noProof/>
         </w:rPr>
       </w:pPr>
-      <w:bookmarkStart w:id="49" w:name="_Toc430965401"/>
+      <w:bookmarkStart w:id="50" w:name="_Toc430965401"/>
       <w:r>
         <w:rPr>
           <w:noProof/>
@@ -11506,96 +10796,93 @@
         </w:rPr>
         <w:t>ShutdownHook</w:t>
       </w:r>
-      <w:bookmarkEnd w:id="49"/>
-    </w:p>
-    <w:p>
-      <w:r>
-        <w:t xml:space="preserve">En utilisant le code implémenté dans le TD/TP 4 (exercice 3) écrire une </w:t>
-      </w:r>
-      <w:proofErr w:type="spellStart"/>
-      <w:r>
-        <w:rPr>
-          <w:b/>
-          <w:i/>
-        </w:rPr>
-        <w:t>ShutdownHook</w:t>
-      </w:r>
-      <w:proofErr w:type="spellEnd"/>
-      <w:r>
-        <w:t xml:space="preserve"> pour faire un système de reprise sur erreur en cas de crash</w:t>
-      </w:r>
-      <w:r>
-        <w:t>.</w:t>
-      </w:r>
-    </w:p>
-    <w:p>
-      <w:pPr>
-        <w:pStyle w:val="Titre3"/>
-      </w:pPr>
-    </w:p>
-    <w:p>
-      <w:pPr>
-        <w:pStyle w:val="Titre3"/>
-      </w:pPr>
-      <w:bookmarkStart w:id="50" w:name="_Toc430965402"/>
-      <w:r>
-        <w:t xml:space="preserve">Exercice 2 : </w:t>
-      </w:r>
-      <w:r>
-        <w:t>Lancer des calculs distribués</w:t>
-      </w:r>
       <w:bookmarkEnd w:id="50"/>
     </w:p>
     <w:p>
       <w:r>
-        <w:t xml:space="preserve">Dans le TP2 nous avons créé un Filtre, il s’agit ‘de l’externaliser’ afin que les </w:t>
-      </w:r>
-      <w:r>
-        <w:t xml:space="preserve">recherches selon un critère (qui peut être complexe) soient </w:t>
-      </w:r>
-      <w:r>
-        <w:t>effectuées</w:t>
-      </w:r>
-      <w:r>
-        <w:t xml:space="preserve"> sur une autre machine</w:t>
+        <w:t xml:space="preserve">En utilisant le code implémenté dans le TD/TP 4 (exercice 3) écrire une </w:t>
+      </w:r>
+      <w:r>
+        <w:rPr>
+          <w:b/>
+          <w:i/>
+        </w:rPr>
+        <w:t>ShutdownHook</w:t>
+      </w:r>
+      <w:r>
+        <w:t xml:space="preserve"> pour faire un système de reprise sur erreur en cas de crash</w:t>
       </w:r>
       <w:r>
         <w:t>.</w:t>
       </w:r>
     </w:p>
     <w:p>
-      <w:r>
-        <w:t xml:space="preserve">Cette fonctionnalité ne doit en rien casser l’existant : l’utilisateur devra pouvoir utiliser des calculs externalisés ou bien ses propres ressources. </w:t>
-      </w:r>
+      <w:pPr>
+        <w:pStyle w:val="Titre3"/>
+      </w:pPr>
     </w:p>
     <w:p>
-      <w:r>
-        <w:t>Ajouter dans le fichier de configuration l’adresse du server RMI, avec un booléen permettant d’activer (ou de désactiver) la fonctionnalité.</w:t>
-      </w:r>
-    </w:p>
-    <w:p>
       <w:pPr>
         <w:pStyle w:val="Titre3"/>
       </w:pPr>
-    </w:p>
-    <w:p>
-      <w:pPr>
-        <w:pStyle w:val="Titre3"/>
-      </w:pPr>
-      <w:bookmarkStart w:id="51" w:name="_Toc430965403"/>
-      <w:r>
-        <w:t xml:space="preserve">Exercice 3 : </w:t>
-      </w:r>
-      <w:r>
-        <w:t>GUI – configuration</w:t>
+      <w:bookmarkStart w:id="51" w:name="_Toc430965402"/>
+      <w:r>
+        <w:t xml:space="preserve">Exercice 2 : </w:t>
+      </w:r>
+      <w:r>
+        <w:t>Lancer des calculs distribués</w:t>
       </w:r>
       <w:bookmarkEnd w:id="51"/>
     </w:p>
     <w:p>
       <w:r>
+        <w:t xml:space="preserve">Dans le TP2 nous avons créé un Filtre, il s’agit ‘de l’externaliser’ afin que les </w:t>
+      </w:r>
+      <w:r>
+        <w:t xml:space="preserve">recherches selon un critère (qui peut être complexe) soient </w:t>
+      </w:r>
+      <w:r>
+        <w:t>effectuées</w:t>
+      </w:r>
+      <w:r>
+        <w:t xml:space="preserve"> sur une autre machine</w:t>
+      </w:r>
+      <w:r>
+        <w:t>.</w:t>
+      </w:r>
+    </w:p>
+    <w:p>
+      <w:r>
+        <w:t xml:space="preserve">Cette fonctionnalité ne doit en rien casser l’existant : l’utilisateur devra pouvoir utiliser des calculs externalisés ou bien ses propres ressources. </w:t>
+      </w:r>
+    </w:p>
+    <w:p>
+      <w:r>
+        <w:t>Ajouter dans le fichier de configuration l’adresse du server RMI, avec un booléen permettant d’activer (ou de désactiver) la fonctionnalité.</w:t>
+      </w:r>
+    </w:p>
+    <w:p>
+      <w:pPr>
+        <w:pStyle w:val="Titre3"/>
+      </w:pPr>
+    </w:p>
+    <w:p>
+      <w:pPr>
+        <w:pStyle w:val="Titre3"/>
+      </w:pPr>
+      <w:bookmarkStart w:id="52" w:name="_Toc430965403"/>
+      <w:r>
+        <w:t xml:space="preserve">Exercice 3 : </w:t>
+      </w:r>
+      <w:r>
+        <w:t>GUI – configuration</w:t>
+      </w:r>
+      <w:bookmarkEnd w:id="52"/>
+    </w:p>
+    <w:p>
+      <w:r>
         <w:t>Créer une ‘</w:t>
       </w:r>
-      <w:proofErr w:type="spellStart"/>
       <w:r>
         <w:rPr>
           <w:b/>
@@ -11603,7 +10890,6 @@
         </w:rPr>
         <w:t>DialogBox</w:t>
       </w:r>
-      <w:proofErr w:type="spellEnd"/>
       <w:r>
         <w:t xml:space="preserve">’ </w:t>
       </w:r>
@@ -11622,7 +10908,6 @@
       <w:r>
         <w:t xml:space="preserve"> l’</w:t>
       </w:r>
-      <w:proofErr w:type="spellStart"/>
       <w:r>
         <w:rPr>
           <w:b/>
@@ -11630,14 +10915,12 @@
         </w:rPr>
         <w:t>autosave</w:t>
       </w:r>
-      <w:proofErr w:type="spellEnd"/>
       <w:r>
         <w:t xml:space="preserve"> </w:t>
       </w:r>
       <w:r>
         <w:t>(est-ce que l’</w:t>
       </w:r>
-      <w:proofErr w:type="spellStart"/>
       <w:r>
         <w:rPr>
           <w:b/>
@@ -11645,7 +10928,6 @@
         </w:rPr>
         <w:t>autosave</w:t>
       </w:r>
-      <w:proofErr w:type="spellEnd"/>
       <w:r>
         <w:t xml:space="preserve"> est activé ? à quelle fréquence ?).</w:t>
       </w:r>
@@ -11664,7 +10946,6 @@
       <w:r>
         <w:t>Cette ‘</w:t>
       </w:r>
-      <w:proofErr w:type="spellStart"/>
       <w:r>
         <w:rPr>
           <w:b/>
@@ -11672,25 +10953,15 @@
         </w:rPr>
         <w:t>DialogBox</w:t>
       </w:r>
-      <w:proofErr w:type="spellEnd"/>
       <w:r>
         <w:t>’ devra être accessible depuis le menu (</w:t>
       </w:r>
-      <w:proofErr w:type="spellStart"/>
       <w:r>
         <w:rPr>
           <w:b/>
           <w:i/>
         </w:rPr>
-        <w:t>edit</w:t>
-      </w:r>
-      <w:proofErr w:type="spellEnd"/>
-      <w:r>
-        <w:rPr>
-          <w:b/>
-          <w:i/>
-        </w:rPr>
-        <w:t>-&gt;settings</w:t>
+        <w:t>edit-&gt;settings</w:t>
       </w:r>
       <w:r>
         <w:t>)</w:t>
@@ -11766,22 +11037,22 @@
       <w:pPr>
         <w:pStyle w:val="Titre2"/>
       </w:pPr>
-      <w:bookmarkStart w:id="52" w:name="_Toc430965404"/>
+      <w:bookmarkStart w:id="53" w:name="_Toc430965404"/>
       <w:r>
         <w:t>Rapport</w:t>
       </w:r>
-      <w:bookmarkEnd w:id="52"/>
+      <w:bookmarkEnd w:id="53"/>
     </w:p>
     <w:p/>
     <w:p>
       <w:pPr>
         <w:pStyle w:val="Titre3"/>
       </w:pPr>
-      <w:bookmarkStart w:id="53" w:name="_Toc430965405"/>
+      <w:bookmarkStart w:id="54" w:name="_Toc430965405"/>
       <w:r>
         <w:t>Description des travaux</w:t>
       </w:r>
-      <w:bookmarkEnd w:id="53"/>
+      <w:bookmarkEnd w:id="54"/>
     </w:p>
     <w:p>
       <w:pPr>
@@ -11792,11 +11063,11 @@
       <w:pPr>
         <w:pStyle w:val="Titre3"/>
       </w:pPr>
-      <w:bookmarkStart w:id="54" w:name="_Toc430965406"/>
+      <w:bookmarkStart w:id="55" w:name="_Toc430965406"/>
       <w:r>
         <w:t>Difficultés rencontrées</w:t>
       </w:r>
-      <w:bookmarkEnd w:id="54"/>
+      <w:bookmarkEnd w:id="55"/>
     </w:p>
     <w:p>
       <w:pPr>
@@ -11830,7 +11101,7 @@
           <w:noProof/>
         </w:rPr>
       </w:pPr>
-      <w:bookmarkStart w:id="55" w:name="_Toc430965407"/>
+      <w:bookmarkStart w:id="56" w:name="_Toc430965407"/>
       <w:r>
         <w:rPr>
           <w:noProof/>
@@ -11843,18 +11114,18 @@
         </w:rPr>
         <w:t xml:space="preserve"> Les applications en réseau</w:t>
       </w:r>
-      <w:bookmarkEnd w:id="55"/>
+      <w:bookmarkEnd w:id="56"/>
     </w:p>
     <w:p/>
     <w:p>
       <w:pPr>
         <w:pStyle w:val="Titre2"/>
       </w:pPr>
-      <w:bookmarkStart w:id="56" w:name="_Toc430965408"/>
+      <w:bookmarkStart w:id="57" w:name="_Toc430965408"/>
       <w:r>
         <w:t>Exercices</w:t>
       </w:r>
-      <w:bookmarkEnd w:id="56"/>
+      <w:bookmarkEnd w:id="57"/>
     </w:p>
     <w:p>
       <w:pPr>
@@ -11868,7 +11139,7 @@
           <w:i/>
         </w:rPr>
       </w:pPr>
-      <w:bookmarkStart w:id="57" w:name="_Toc430965409"/>
+      <w:bookmarkStart w:id="58" w:name="_Toc430965409"/>
       <w:r>
         <w:t xml:space="preserve">Exercice 1 : </w:t>
       </w:r>
@@ -11881,7 +11152,7 @@
         </w:rPr>
         <w:t>Chat</w:t>
       </w:r>
-      <w:bookmarkEnd w:id="57"/>
+      <w:bookmarkEnd w:id="58"/>
     </w:p>
     <w:p>
       <w:pPr>
@@ -11904,7 +11175,6 @@
       <w:r>
         <w:t xml:space="preserve"> et ‘</w:t>
       </w:r>
-      <w:proofErr w:type="spellStart"/>
       <w:r>
         <w:rPr>
           <w:b/>
@@ -11912,7 +11182,6 @@
         </w:rPr>
         <w:t>private</w:t>
       </w:r>
-      <w:proofErr w:type="spellEnd"/>
       <w:r>
         <w:t>’</w:t>
       </w:r>
@@ -11941,7 +11210,7 @@
           <w:i/>
         </w:rPr>
       </w:pPr>
-      <w:bookmarkStart w:id="58" w:name="_Toc430965410"/>
+      <w:bookmarkStart w:id="59" w:name="_Toc430965410"/>
       <w:r>
         <w:t xml:space="preserve">Exercice </w:t>
       </w:r>
@@ -11954,7 +11223,6 @@
       <w:r>
         <w:t xml:space="preserve">Créer une </w:t>
       </w:r>
-      <w:proofErr w:type="spellStart"/>
       <w:r>
         <w:rPr>
           <w:i/>
@@ -11965,31 +11233,24 @@
         <w:rPr>
           <w:i/>
         </w:rPr>
-        <w:t>houtbox</w:t>
-      </w:r>
-      <w:proofErr w:type="spellEnd"/>
+        <w:t xml:space="preserve">houtbox </w:t>
+      </w:r>
+      <w:r>
+        <w:t xml:space="preserve">avec une </w:t>
+      </w:r>
       <w:r>
         <w:rPr>
           <w:i/>
         </w:rPr>
-        <w:t xml:space="preserve"> </w:t>
-      </w:r>
-      <w:r>
-        <w:t xml:space="preserve">avec une </w:t>
+        <w:t>servlet</w:t>
       </w:r>
       <w:r>
         <w:rPr>
           <w:i/>
         </w:rPr>
-        <w:t>servlet</w:t>
-      </w:r>
-      <w:r>
-        <w:rPr>
-          <w:i/>
-        </w:rPr>
         <w:t xml:space="preserve"> (ou une page JSP)</w:t>
       </w:r>
-      <w:bookmarkEnd w:id="58"/>
+      <w:bookmarkEnd w:id="59"/>
     </w:p>
     <w:p>
       <w:pPr>
@@ -12002,21 +11263,12 @@
       <w:r>
         <w:t xml:space="preserve">Cette </w:t>
       </w:r>
-      <w:proofErr w:type="spellStart"/>
       <w:r>
         <w:rPr>
           <w:b/>
           <w:i/>
         </w:rPr>
-        <w:t>shoutbox</w:t>
-      </w:r>
-      <w:proofErr w:type="spellEnd"/>
-      <w:r>
-        <w:rPr>
-          <w:b/>
-          <w:i/>
-        </w:rPr>
-        <w:t xml:space="preserve"> </w:t>
+        <w:t xml:space="preserve">shoutbox </w:t>
       </w:r>
       <w:r>
         <w:t xml:space="preserve"> devra se connecter au server pour afficher les </w:t>
@@ -12053,7 +11305,6 @@
       </w:r>
     </w:p>
     <w:p>
-      <w:proofErr w:type="spellStart"/>
       <w:r>
         <w:rPr>
           <w:b/>
@@ -12061,11 +11312,10 @@
         </w:rPr>
         <w:t>Shoutbox</w:t>
       </w:r>
-      <w:proofErr w:type="spellEnd"/>
       <w:r>
         <w:t xml:space="preserve"> : </w:t>
       </w:r>
-      <w:hyperlink r:id="rId28" w:history="1">
+      <w:hyperlink r:id="rId32" w:history="1">
         <w:r>
           <w:rPr>
             <w:rStyle w:val="Lienhypertexte"/>
@@ -12079,47 +11329,47 @@
       <w:pPr>
         <w:pStyle w:val="Titre2"/>
       </w:pPr>
-      <w:bookmarkStart w:id="59" w:name="_Toc430965411"/>
+      <w:bookmarkStart w:id="60" w:name="_Toc430965411"/>
       <w:r>
         <w:t>Rapport</w:t>
       </w:r>
-      <w:bookmarkEnd w:id="59"/>
+      <w:bookmarkEnd w:id="60"/>
     </w:p>
     <w:p/>
     <w:p>
       <w:pPr>
         <w:pStyle w:val="Titre3"/>
       </w:pPr>
-      <w:bookmarkStart w:id="60" w:name="_Toc430965412"/>
+      <w:bookmarkStart w:id="61" w:name="_Toc430965412"/>
       <w:r>
         <w:t>Description des travaux</w:t>
-      </w:r>
-      <w:bookmarkEnd w:id="60"/>
-    </w:p>
-    <w:p>
-      <w:pPr>
-        <w:pStyle w:val="Titre3"/>
-      </w:pPr>
-    </w:p>
-    <w:p>
-      <w:pPr>
-        <w:pStyle w:val="Titre3"/>
-      </w:pPr>
-      <w:bookmarkStart w:id="61" w:name="_Toc430965413"/>
-      <w:r>
-        <w:t>Difficultés rencontrées</w:t>
       </w:r>
       <w:bookmarkEnd w:id="61"/>
     </w:p>
     <w:p>
       <w:pPr>
+        <w:pStyle w:val="Titre3"/>
+      </w:pPr>
+    </w:p>
+    <w:p>
+      <w:pPr>
+        <w:pStyle w:val="Titre3"/>
+      </w:pPr>
+      <w:bookmarkStart w:id="62" w:name="_Toc430965413"/>
+      <w:r>
+        <w:t>Difficultés rencontrées</w:t>
+      </w:r>
+      <w:bookmarkEnd w:id="62"/>
+    </w:p>
+    <w:p>
+      <w:pPr>
         <w:rPr>
           <w:noProof/>
         </w:rPr>
       </w:pPr>
     </w:p>
     <w:sectPr>
-      <w:headerReference w:type="default" r:id="rId29"/>
+      <w:headerReference w:type="default" r:id="rId33"/>
       <w:pgSz w:w="11901" w:h="16817"/>
       <w:pgMar w:top="720" w:right="720" w:bottom="720" w:left="720" w:header="227" w:footer="284" w:gutter="0"/>
       <w:pgNumType w:start="0"/>
@@ -12179,6 +11429,7 @@
         <w:docPartUnique/>
       </w:docPartObj>
     </w:sdtPr>
+    <w:sdtEndPr/>
     <w:sdtContent>
       <w:p>
         <w:pPr>
@@ -12334,7 +11585,7 @@
                                     <w:noProof/>
                                     <w:color w:val="FFFFFF" w:themeColor="background1"/>
                                   </w:rPr>
-                                  <w:t>10</w:t>
+                                  <w:t>13</w:t>
                                 </w:r>
                                 <w:r>
                                   <w:rPr>
@@ -12389,7 +11640,7 @@
                               <w:noProof/>
                               <w:color w:val="FFFFFF" w:themeColor="background1"/>
                             </w:rPr>
-                            <w:t>10</w:t>
+                            <w:t>13</w:t>
                           </w:r>
                           <w:r>
                             <w:rPr>
@@ -19716,117 +18967,117 @@
     </dgm:pt>
   </dgm:ptLst>
   <dgm:cxnLst>
-    <dgm:cxn modelId="{B141DD2E-B6C3-4211-B3A2-9B141B6697A8}" type="presOf" srcId="{90721A67-6AD1-4A80-A90E-9D77E7AD4E6D}" destId="{2D8842D7-E959-42FA-BA94-C6E6A8D46F08}" srcOrd="0" destOrd="0" presId="urn:microsoft.com/office/officeart/2005/8/layout/hierarchy2"/>
-    <dgm:cxn modelId="{249C07A1-B256-4248-8A69-50DF7B9B5BAE}" type="presOf" srcId="{0B7CF66D-0A27-42E3-AC6D-2DB726B0F1E6}" destId="{C296F982-F6F0-4728-ADF2-DC91F37071EA}" srcOrd="1" destOrd="0" presId="urn:microsoft.com/office/officeart/2005/8/layout/hierarchy2"/>
+    <dgm:cxn modelId="{367490BB-FB07-46D6-81F5-ABDDD8BF343B}" type="presOf" srcId="{16244E34-B2A7-4CB0-B85E-995BCA75C3E6}" destId="{D91136A0-BBA5-4033-85D4-E551E48A4097}" srcOrd="0" destOrd="0" presId="urn:microsoft.com/office/officeart/2005/8/layout/hierarchy2"/>
+    <dgm:cxn modelId="{82A6F4D5-1E10-4E42-AE64-ADD8A443384E}" type="presOf" srcId="{FDC9356B-5836-435E-BB19-C94DC8F3D3EF}" destId="{D63F150D-0E96-4C27-A427-95C317656D1D}" srcOrd="0" destOrd="0" presId="urn:microsoft.com/office/officeart/2005/8/layout/hierarchy2"/>
+    <dgm:cxn modelId="{2174F5C1-6251-4597-B360-7423DA45704D}" type="presOf" srcId="{597EB83F-9AF9-4A72-80A3-732912F27C6D}" destId="{D955C53B-B716-4B38-9366-F9DF3D076BCB}" srcOrd="0" destOrd="0" presId="urn:microsoft.com/office/officeart/2005/8/layout/hierarchy2"/>
     <dgm:cxn modelId="{49E69296-6243-4B23-BB27-A3D4BEF5529C}" srcId="{4D72C498-B5D7-4A5E-9949-13D4BDD70C79}" destId="{CFFF95AD-6A3E-4156-870B-74376FA448BF}" srcOrd="1" destOrd="0" parTransId="{139FBCB0-87C1-4D19-9898-BB48C99D5614}" sibTransId="{2D803B32-337B-4EAC-B215-13958E412DA9}"/>
-    <dgm:cxn modelId="{A01EC811-9AAF-41EC-B3C3-79EEF34E10A8}" type="presOf" srcId="{16244E34-B2A7-4CB0-B85E-995BCA75C3E6}" destId="{D91136A0-BBA5-4033-85D4-E551E48A4097}" srcOrd="0" destOrd="0" presId="urn:microsoft.com/office/officeart/2005/8/layout/hierarchy2"/>
-    <dgm:cxn modelId="{818FF2E6-4E79-4833-834E-92D7DA1AD1D6}" type="presOf" srcId="{C72AA88C-4AEE-412B-ABBF-33D17A0AD941}" destId="{C0DFBE07-132A-42A3-A5E2-F594000B2340}" srcOrd="1" destOrd="0" presId="urn:microsoft.com/office/officeart/2005/8/layout/hierarchy2"/>
-    <dgm:cxn modelId="{60C33779-113C-4794-BD02-322F8E2AC0DF}" type="presOf" srcId="{139FBCB0-87C1-4D19-9898-BB48C99D5614}" destId="{AEBC5B76-A737-49A2-B533-66F2022C87AD}" srcOrd="0" destOrd="0" presId="urn:microsoft.com/office/officeart/2005/8/layout/hierarchy2"/>
+    <dgm:cxn modelId="{42646317-C13D-475E-85ED-D7E7C591AE3B}" type="presOf" srcId="{139FBCB0-87C1-4D19-9898-BB48C99D5614}" destId="{AEBC5B76-A737-49A2-B533-66F2022C87AD}" srcOrd="0" destOrd="0" presId="urn:microsoft.com/office/officeart/2005/8/layout/hierarchy2"/>
+    <dgm:cxn modelId="{2E75CA13-6F25-42B2-B08D-9749891619AE}" type="presOf" srcId="{559D18E3-752D-4EE1-9939-C38FEFFAE5A4}" destId="{9EFBE792-9572-41CC-B394-D06BBCFDDEA7}" srcOrd="0" destOrd="0" presId="urn:microsoft.com/office/officeart/2005/8/layout/hierarchy2"/>
+    <dgm:cxn modelId="{7590CEC2-045E-463D-9D3E-DDDE47021D54}" type="presOf" srcId="{3FE4910D-602C-4A72-BB9E-A3BE3A3A0E78}" destId="{F14A685D-1E0D-4B4F-8491-096DFB19D677}" srcOrd="1" destOrd="0" presId="urn:microsoft.com/office/officeart/2005/8/layout/hierarchy2"/>
     <dgm:cxn modelId="{502FB9F7-55F9-4593-B1F2-FBE723CFF641}" srcId="{90721A67-6AD1-4A80-A90E-9D77E7AD4E6D}" destId="{AD7B3DA5-2EE7-42E6-A405-E9204AD083F8}" srcOrd="0" destOrd="0" parTransId="{0B7CF66D-0A27-42E3-AC6D-2DB726B0F1E6}" sibTransId="{4BBF8FF6-E72D-4A5B-A1FE-6EAB41BA4F5C}"/>
-    <dgm:cxn modelId="{14DED5C4-2F99-4B68-A9E1-757391B45E8F}" type="presOf" srcId="{3FE4910D-602C-4A72-BB9E-A3BE3A3A0E78}" destId="{F14A685D-1E0D-4B4F-8491-096DFB19D677}" srcOrd="1" destOrd="0" presId="urn:microsoft.com/office/officeart/2005/8/layout/hierarchy2"/>
+    <dgm:cxn modelId="{5FB0A33C-86C9-433C-BB61-7D48585BF0C6}" type="presOf" srcId="{99F72719-26C5-43AC-9154-CEFFF5CEB37E}" destId="{ECBF6DD1-22FB-4942-9A69-C2E334F2B933}" srcOrd="1" destOrd="0" presId="urn:microsoft.com/office/officeart/2005/8/layout/hierarchy2"/>
+    <dgm:cxn modelId="{739EE0D5-F616-4C94-ACEF-B7054E7C2798}" type="presOf" srcId="{559B25C1-457C-4CA8-A035-1849D9779D21}" destId="{858F7110-3310-4783-BBA8-7EC1E711C660}" srcOrd="0" destOrd="0" presId="urn:microsoft.com/office/officeart/2005/8/layout/hierarchy2"/>
     <dgm:cxn modelId="{7176B68D-8377-4602-BE4C-B7D75F5D41A5}" srcId="{4D72C498-B5D7-4A5E-9949-13D4BDD70C79}" destId="{24E98E51-90AC-468F-867A-C952D6FD5668}" srcOrd="2" destOrd="0" parTransId="{559D18E3-752D-4EE1-9939-C38FEFFAE5A4}" sibTransId="{5A87DC0A-A2A4-49BC-8D66-8E04CC32771A}"/>
-    <dgm:cxn modelId="{2FD73D5B-A02C-4726-A6B3-D333AEDB7855}" type="presOf" srcId="{559B25C1-457C-4CA8-A035-1849D9779D21}" destId="{858F7110-3310-4783-BBA8-7EC1E711C660}" srcOrd="0" destOrd="0" presId="urn:microsoft.com/office/officeart/2005/8/layout/hierarchy2"/>
+    <dgm:cxn modelId="{51908A68-E57C-4B84-A99A-5D4240C1D129}" type="presOf" srcId="{F1D4A2FF-1ED4-48C6-8293-904F41872AF1}" destId="{881DB251-9FB1-4300-9BCC-5ED061EBD6BA}" srcOrd="1" destOrd="0" presId="urn:microsoft.com/office/officeart/2005/8/layout/hierarchy2"/>
+    <dgm:cxn modelId="{CC009620-7894-44A6-95A4-91AD07D25674}" type="presOf" srcId="{CFFF95AD-6A3E-4156-870B-74376FA448BF}" destId="{DE27DD97-4305-47FC-AFB0-35E1E791B27F}" srcOrd="0" destOrd="0" presId="urn:microsoft.com/office/officeart/2005/8/layout/hierarchy2"/>
+    <dgm:cxn modelId="{4CFC5B8A-FF2A-4436-A4A0-923220F4E002}" type="presOf" srcId="{3FE4910D-602C-4A72-BB9E-A3BE3A3A0E78}" destId="{C26101A3-172C-4AFD-8AA5-00EF71442597}" srcOrd="0" destOrd="0" presId="urn:microsoft.com/office/officeart/2005/8/layout/hierarchy2"/>
     <dgm:cxn modelId="{6E9F04CF-538C-49AC-B727-EE48AD00E24E}" srcId="{90721A67-6AD1-4A80-A90E-9D77E7AD4E6D}" destId="{6EAA9C23-3A78-4C27-AAC9-504C071FA2D8}" srcOrd="1" destOrd="0" parTransId="{99F72719-26C5-43AC-9154-CEFFF5CEB37E}" sibTransId="{9DE824F4-9157-4786-AD52-3E163FA3C3B4}"/>
-    <dgm:cxn modelId="{6EDC06B3-9975-4B30-B771-77491F9E1B66}" type="presOf" srcId="{99F72719-26C5-43AC-9154-CEFFF5CEB37E}" destId="{A8464F86-5444-4B1D-8904-D5D84FB93A63}" srcOrd="0" destOrd="0" presId="urn:microsoft.com/office/officeart/2005/8/layout/hierarchy2"/>
-    <dgm:cxn modelId="{C4C5B813-74F4-41D6-863C-1ADC889A1A80}" type="presOf" srcId="{597EB83F-9AF9-4A72-80A3-732912F27C6D}" destId="{D955C53B-B716-4B38-9366-F9DF3D076BCB}" srcOrd="0" destOrd="0" presId="urn:microsoft.com/office/officeart/2005/8/layout/hierarchy2"/>
-    <dgm:cxn modelId="{B14CE919-5B95-4051-ABEB-71EA1C438B49}" type="presOf" srcId="{6EAA9C23-3A78-4C27-AAC9-504C071FA2D8}" destId="{FFF314B7-9492-4462-8B1C-7BC33784FA0A}" srcOrd="0" destOrd="0" presId="urn:microsoft.com/office/officeart/2005/8/layout/hierarchy2"/>
-    <dgm:cxn modelId="{16A1D426-200F-452F-9F7D-E5DED401FC63}" type="presOf" srcId="{559D18E3-752D-4EE1-9939-C38FEFFAE5A4}" destId="{9EFBE792-9572-41CC-B394-D06BBCFDDEA7}" srcOrd="0" destOrd="0" presId="urn:microsoft.com/office/officeart/2005/8/layout/hierarchy2"/>
-    <dgm:cxn modelId="{22550BCB-1853-4415-9FCB-53B83D9395C5}" type="presOf" srcId="{B13E7694-BD7E-4ACD-8A25-288621413B33}" destId="{D36435EE-5DD9-4CB1-80E2-64E88C5269A2}" srcOrd="0" destOrd="0" presId="urn:microsoft.com/office/officeart/2005/8/layout/hierarchy2"/>
-    <dgm:cxn modelId="{5E5E4BC2-850C-432B-B100-95E96C12CBCC}" type="presOf" srcId="{DD6977A0-3802-4240-88A2-691E7C2C48A6}" destId="{6F424515-AE64-4689-98CF-DEE19DC54531}" srcOrd="1" destOrd="0" presId="urn:microsoft.com/office/officeart/2005/8/layout/hierarchy2"/>
-    <dgm:cxn modelId="{456F3CC5-98E1-4CDD-B7B7-D9B24074D112}" type="presOf" srcId="{597EB83F-9AF9-4A72-80A3-732912F27C6D}" destId="{1FDB852C-60D2-4512-8688-DBBE489C7C32}" srcOrd="1" destOrd="0" presId="urn:microsoft.com/office/officeart/2005/8/layout/hierarchy2"/>
+    <dgm:cxn modelId="{0D1D65EA-F0BF-4E79-A7FB-C74FAB08F2D0}" type="presOf" srcId="{B13E7694-BD7E-4ACD-8A25-288621413B33}" destId="{D36435EE-5DD9-4CB1-80E2-64E88C5269A2}" srcOrd="0" destOrd="0" presId="urn:microsoft.com/office/officeart/2005/8/layout/hierarchy2"/>
+    <dgm:cxn modelId="{21796398-E2FE-4CA3-AE40-E49E63E57CE2}" type="presOf" srcId="{24E98E51-90AC-468F-867A-C952D6FD5668}" destId="{37C38F7E-4D19-426C-A64E-1CBDFC363BB7}" srcOrd="0" destOrd="0" presId="urn:microsoft.com/office/officeart/2005/8/layout/hierarchy2"/>
+    <dgm:cxn modelId="{B55C9F83-D4A2-4E40-9053-73CF2D63B2FD}" type="presOf" srcId="{6EAA9C23-3A78-4C27-AAC9-504C071FA2D8}" destId="{FFF314B7-9492-4462-8B1C-7BC33784FA0A}" srcOrd="0" destOrd="0" presId="urn:microsoft.com/office/officeart/2005/8/layout/hierarchy2"/>
+    <dgm:cxn modelId="{11AC1581-92A2-4134-84EB-B577529B48C9}" type="presOf" srcId="{4D72C498-B5D7-4A5E-9949-13D4BDD70C79}" destId="{3F3231AA-D37A-47E2-AA64-F3C7B7B2954D}" srcOrd="0" destOrd="0" presId="urn:microsoft.com/office/officeart/2005/8/layout/hierarchy2"/>
+    <dgm:cxn modelId="{516780CD-9660-4678-AAE4-8D42ED263ECE}" type="presOf" srcId="{C72AA88C-4AEE-412B-ABBF-33D17A0AD941}" destId="{C0DFBE07-132A-42A3-A5E2-F594000B2340}" srcOrd="1" destOrd="0" presId="urn:microsoft.com/office/officeart/2005/8/layout/hierarchy2"/>
+    <dgm:cxn modelId="{2DC2972C-0445-4A38-A135-B709D2F6C414}" type="presOf" srcId="{139FBCB0-87C1-4D19-9898-BB48C99D5614}" destId="{2D4C1DD3-7A1B-4669-AB42-72A65ACFF1A8}" srcOrd="1" destOrd="0" presId="urn:microsoft.com/office/officeart/2005/8/layout/hierarchy2"/>
+    <dgm:cxn modelId="{E8787DCD-3AFC-4CB9-9B81-4999034BDE14}" type="presOf" srcId="{65626F29-AB7F-4A3E-92D9-6AFC55134C2D}" destId="{76D26D6D-EDAF-4C52-8B4D-841B0D968087}" srcOrd="0" destOrd="0" presId="urn:microsoft.com/office/officeart/2005/8/layout/hierarchy2"/>
     <dgm:cxn modelId="{9F4D2FFF-97B0-4BDE-B2FE-9300A204E5EE}" srcId="{65626F29-AB7F-4A3E-92D9-6AFC55134C2D}" destId="{90721A67-6AD1-4A80-A90E-9D77E7AD4E6D}" srcOrd="0" destOrd="0" parTransId="{FD12DCE2-E0B7-4C60-87FD-DBDC9530217F}" sibTransId="{898BA68B-F5FB-436F-B345-A5FAFB505382}"/>
-    <dgm:cxn modelId="{449FB9B7-7F3B-437C-8B9D-E63D09DC3A56}" type="presOf" srcId="{F1D4A2FF-1ED4-48C6-8293-904F41872AF1}" destId="{215E04C8-8ADC-4870-8072-6C6871A934E8}" srcOrd="0" destOrd="0" presId="urn:microsoft.com/office/officeart/2005/8/layout/hierarchy2"/>
-    <dgm:cxn modelId="{C71BD52E-A6CF-4493-BEF2-8AE0D6EAC771}" type="presOf" srcId="{C72AA88C-4AEE-412B-ABBF-33D17A0AD941}" destId="{8E5DD861-D493-4A0A-B81E-EB2108ED9BB3}" srcOrd="0" destOrd="0" presId="urn:microsoft.com/office/officeart/2005/8/layout/hierarchy2"/>
-    <dgm:cxn modelId="{28EF065F-8087-4FB8-8804-5B6FDD209C14}" type="presOf" srcId="{AD7B3DA5-2EE7-42E6-A405-E9204AD083F8}" destId="{B96A10A5-DFF5-46F1-944C-3675766C550F}" srcOrd="0" destOrd="0" presId="urn:microsoft.com/office/officeart/2005/8/layout/hierarchy2"/>
-    <dgm:cxn modelId="{672EC4DE-6393-4902-B2E2-7547FF692899}" type="presOf" srcId="{4D72C498-B5D7-4A5E-9949-13D4BDD70C79}" destId="{3F3231AA-D37A-47E2-AA64-F3C7B7B2954D}" srcOrd="0" destOrd="0" presId="urn:microsoft.com/office/officeart/2005/8/layout/hierarchy2"/>
-    <dgm:cxn modelId="{1FA62FF7-02AB-4280-8219-5233E752DDE4}" type="presOf" srcId="{FDC9356B-5836-435E-BB19-C94DC8F3D3EF}" destId="{D63F150D-0E96-4C27-A427-95C317656D1D}" srcOrd="0" destOrd="0" presId="urn:microsoft.com/office/officeart/2005/8/layout/hierarchy2"/>
-    <dgm:cxn modelId="{CF787AC8-CCB4-42D7-9AB6-F9B56A5180E6}" type="presOf" srcId="{913E8ED9-5793-4239-BAD8-A00A3159E04D}" destId="{A21B35AB-A6E7-40B0-A48C-F2137E09EDE9}" srcOrd="0" destOrd="0" presId="urn:microsoft.com/office/officeart/2005/8/layout/hierarchy2"/>
-    <dgm:cxn modelId="{C784E1FF-5DFB-489D-ABC9-E797A5329674}" type="presOf" srcId="{3FE4910D-602C-4A72-BB9E-A3BE3A3A0E78}" destId="{C26101A3-172C-4AFD-8AA5-00EF71442597}" srcOrd="0" destOrd="0" presId="urn:microsoft.com/office/officeart/2005/8/layout/hierarchy2"/>
+    <dgm:cxn modelId="{FF918714-DFC3-4D56-979C-8640FA9A142B}" type="presOf" srcId="{559D18E3-752D-4EE1-9939-C38FEFFAE5A4}" destId="{E36A5456-E43A-492B-ABAE-06F81987E8E0}" srcOrd="1" destOrd="0" presId="urn:microsoft.com/office/officeart/2005/8/layout/hierarchy2"/>
+    <dgm:cxn modelId="{2AA25CA2-1063-41CE-AA38-73BC9F51F933}" type="presOf" srcId="{F1D4A2FF-1ED4-48C6-8293-904F41872AF1}" destId="{215E04C8-8ADC-4870-8072-6C6871A934E8}" srcOrd="0" destOrd="0" presId="urn:microsoft.com/office/officeart/2005/8/layout/hierarchy2"/>
     <dgm:cxn modelId="{64F301FB-A593-41C9-BDB6-F0EFA7C82324}" srcId="{6EAA9C23-3A78-4C27-AAC9-504C071FA2D8}" destId="{16244E34-B2A7-4CB0-B85E-995BCA75C3E6}" srcOrd="1" destOrd="0" parTransId="{B13E7694-BD7E-4ACD-8A25-288621413B33}" sibTransId="{A0EBF300-51DB-4610-8BD4-DE84A2AC4F9A}"/>
-    <dgm:cxn modelId="{49FE894B-2CDA-4615-A5D1-7AEC4F9C8E68}" type="presOf" srcId="{9E6B55FE-E53C-49DC-B515-C2397BEC2CAB}" destId="{288590B9-AA3F-44E1-86EF-EEFFCBA51BD5}" srcOrd="0" destOrd="0" presId="urn:microsoft.com/office/officeart/2005/8/layout/hierarchy2"/>
-    <dgm:cxn modelId="{1F5AE6D5-D04B-4E6B-8631-91D3963BF616}" type="presOf" srcId="{0B7CF66D-0A27-42E3-AC6D-2DB726B0F1E6}" destId="{F84282DA-A190-4AE4-80A2-887CA41C8DE9}" srcOrd="0" destOrd="0" presId="urn:microsoft.com/office/officeart/2005/8/layout/hierarchy2"/>
-    <dgm:cxn modelId="{BAD3D053-02C5-445D-B9E8-AB4F083B484F}" type="presOf" srcId="{F1D4A2FF-1ED4-48C6-8293-904F41872AF1}" destId="{881DB251-9FB1-4300-9BCC-5ED061EBD6BA}" srcOrd="1" destOrd="0" presId="urn:microsoft.com/office/officeart/2005/8/layout/hierarchy2"/>
+    <dgm:cxn modelId="{2BDDCC0B-EB95-4A52-886C-D2E77EB64E85}" type="presOf" srcId="{C72AA88C-4AEE-412B-ABBF-33D17A0AD941}" destId="{8E5DD861-D493-4A0A-B81E-EB2108ED9BB3}" srcOrd="0" destOrd="0" presId="urn:microsoft.com/office/officeart/2005/8/layout/hierarchy2"/>
     <dgm:cxn modelId="{D05732E0-8016-4300-94E0-4C5846D8338F}" srcId="{6EAA9C23-3A78-4C27-AAC9-504C071FA2D8}" destId="{495223E1-057C-40FA-B321-DB15D7B7BF1E}" srcOrd="3" destOrd="0" parTransId="{597EB83F-9AF9-4A72-80A3-732912F27C6D}" sibTransId="{3E875B8A-F119-494A-907D-67F8BC091872}"/>
-    <dgm:cxn modelId="{4AE7905E-FA44-44A2-81C7-6BD97D251A8A}" type="presOf" srcId="{B13E7694-BD7E-4ACD-8A25-288621413B33}" destId="{2FF43323-1B88-4D6E-A12C-28C1BD2304F7}" srcOrd="1" destOrd="0" presId="urn:microsoft.com/office/officeart/2005/8/layout/hierarchy2"/>
+    <dgm:cxn modelId="{43FB4102-C174-45B2-B1D1-0E6546B9C4B9}" type="presOf" srcId="{99F72719-26C5-43AC-9154-CEFFF5CEB37E}" destId="{A8464F86-5444-4B1D-8904-D5D84FB93A63}" srcOrd="0" destOrd="0" presId="urn:microsoft.com/office/officeart/2005/8/layout/hierarchy2"/>
     <dgm:cxn modelId="{967F65B6-C47B-4EC0-ADE6-CAFBBE1F0516}" srcId="{CFFF95AD-6A3E-4156-870B-74376FA448BF}" destId="{559B25C1-457C-4CA8-A035-1849D9779D21}" srcOrd="0" destOrd="0" parTransId="{1489036D-A9DA-40B5-957F-936B4A348264}" sibTransId="{CA40A06D-5492-4390-8F79-91529B97C7E3}"/>
     <dgm:cxn modelId="{D89F6048-F1B4-4787-B926-B49F52CB6F9B}" srcId="{AD7B3DA5-2EE7-42E6-A405-E9204AD083F8}" destId="{4D72C498-B5D7-4A5E-9949-13D4BDD70C79}" srcOrd="0" destOrd="0" parTransId="{3FE4910D-602C-4A72-BB9E-A3BE3A3A0E78}" sibTransId="{A5576FB7-9241-49DD-B403-195A5C6DB3B2}"/>
     <dgm:cxn modelId="{10820E9B-F692-4BF5-B197-3DDE2495C1CB}" srcId="{6EAA9C23-3A78-4C27-AAC9-504C071FA2D8}" destId="{913E8ED9-5793-4239-BAD8-A00A3159E04D}" srcOrd="0" destOrd="0" parTransId="{C72AA88C-4AEE-412B-ABBF-33D17A0AD941}" sibTransId="{E09A0026-5DBE-4A74-ADE4-A8C0FD11704F}"/>
-    <dgm:cxn modelId="{186F9F36-5961-4C71-909B-35359A1EF463}" type="presOf" srcId="{1489036D-A9DA-40B5-957F-936B4A348264}" destId="{D2E89353-C1DC-4D8C-81F7-770019C69DEF}" srcOrd="1" destOrd="0" presId="urn:microsoft.com/office/officeart/2005/8/layout/hierarchy2"/>
-    <dgm:cxn modelId="{DA2EDD32-D1C4-40F7-ACF8-1DD69A6FBEB6}" type="presOf" srcId="{1489036D-A9DA-40B5-957F-936B4A348264}" destId="{EBFADA6F-FD50-43FB-87CB-15B1D9AA94CD}" srcOrd="0" destOrd="0" presId="urn:microsoft.com/office/officeart/2005/8/layout/hierarchy2"/>
+    <dgm:cxn modelId="{A57634F1-A6D8-498C-8C6F-D927F5671CEA}" type="presOf" srcId="{1489036D-A9DA-40B5-957F-936B4A348264}" destId="{D2E89353-C1DC-4D8C-81F7-770019C69DEF}" srcOrd="1" destOrd="0" presId="urn:microsoft.com/office/officeart/2005/8/layout/hierarchy2"/>
+    <dgm:cxn modelId="{5CEB4151-D4CD-4E7A-8164-7F1B138CB6C0}" type="presOf" srcId="{DD6977A0-3802-4240-88A2-691E7C2C48A6}" destId="{968AF4BE-4974-4BD5-85C7-35A0B47C6F8A}" srcOrd="0" destOrd="0" presId="urn:microsoft.com/office/officeart/2005/8/layout/hierarchy2"/>
+    <dgm:cxn modelId="{76A36C41-753E-4BB9-A691-2EEE5A625785}" type="presOf" srcId="{1489036D-A9DA-40B5-957F-936B4A348264}" destId="{EBFADA6F-FD50-43FB-87CB-15B1D9AA94CD}" srcOrd="0" destOrd="0" presId="urn:microsoft.com/office/officeart/2005/8/layout/hierarchy2"/>
     <dgm:cxn modelId="{5D66E035-8128-4BBA-84F0-1D671D2DE898}" srcId="{6EAA9C23-3A78-4C27-AAC9-504C071FA2D8}" destId="{9E6B55FE-E53C-49DC-B515-C2397BEC2CAB}" srcOrd="2" destOrd="0" parTransId="{F1D4A2FF-1ED4-48C6-8293-904F41872AF1}" sibTransId="{9DCC26EF-3D9C-4F2C-A2B6-405DE1FD371A}"/>
-    <dgm:cxn modelId="{FFFBEF66-3689-4405-825B-F0714780A2FB}" type="presOf" srcId="{24E98E51-90AC-468F-867A-C952D6FD5668}" destId="{37C38F7E-4D19-426C-A64E-1CBDFC363BB7}" srcOrd="0" destOrd="0" presId="urn:microsoft.com/office/officeart/2005/8/layout/hierarchy2"/>
+    <dgm:cxn modelId="{60B757D2-3AE5-4E69-9456-B2EB21E1DDE6}" type="presOf" srcId="{90721A67-6AD1-4A80-A90E-9D77E7AD4E6D}" destId="{2D8842D7-E959-42FA-BA94-C6E6A8D46F08}" srcOrd="0" destOrd="0" presId="urn:microsoft.com/office/officeart/2005/8/layout/hierarchy2"/>
+    <dgm:cxn modelId="{23ECEF7F-CD10-42EA-A308-8C4A9CEE21C7}" type="presOf" srcId="{495223E1-057C-40FA-B321-DB15D7B7BF1E}" destId="{98EDA116-065D-473B-983B-F7A1A4E0692D}" srcOrd="0" destOrd="0" presId="urn:microsoft.com/office/officeart/2005/8/layout/hierarchy2"/>
     <dgm:cxn modelId="{FD18F822-929A-4822-AE96-7ADBA2A3C5CD}" srcId="{4D72C498-B5D7-4A5E-9949-13D4BDD70C79}" destId="{FDC9356B-5836-435E-BB19-C94DC8F3D3EF}" srcOrd="0" destOrd="0" parTransId="{DD6977A0-3802-4240-88A2-691E7C2C48A6}" sibTransId="{20A4AF65-9EE3-422E-A635-F5D68A4A881B}"/>
-    <dgm:cxn modelId="{C1F7DA57-0AA6-46C3-A086-29CF959931BC}" type="presOf" srcId="{99F72719-26C5-43AC-9154-CEFFF5CEB37E}" destId="{ECBF6DD1-22FB-4942-9A69-C2E334F2B933}" srcOrd="1" destOrd="0" presId="urn:microsoft.com/office/officeart/2005/8/layout/hierarchy2"/>
-    <dgm:cxn modelId="{B8968D8D-31F0-4597-BC82-40B7CC98D7BC}" type="presOf" srcId="{DD6977A0-3802-4240-88A2-691E7C2C48A6}" destId="{968AF4BE-4974-4BD5-85C7-35A0B47C6F8A}" srcOrd="0" destOrd="0" presId="urn:microsoft.com/office/officeart/2005/8/layout/hierarchy2"/>
-    <dgm:cxn modelId="{104B287C-C37B-41DB-9AF3-22BFAE962021}" type="presOf" srcId="{CFFF95AD-6A3E-4156-870B-74376FA448BF}" destId="{DE27DD97-4305-47FC-AFB0-35E1E791B27F}" srcOrd="0" destOrd="0" presId="urn:microsoft.com/office/officeart/2005/8/layout/hierarchy2"/>
-    <dgm:cxn modelId="{75E769A9-E4E9-4FA5-960E-C99C56E94D45}" type="presOf" srcId="{139FBCB0-87C1-4D19-9898-BB48C99D5614}" destId="{2D4C1DD3-7A1B-4669-AB42-72A65ACFF1A8}" srcOrd="1" destOrd="0" presId="urn:microsoft.com/office/officeart/2005/8/layout/hierarchy2"/>
-    <dgm:cxn modelId="{EAF03F52-468F-481C-A6B5-0457F98944EE}" type="presOf" srcId="{65626F29-AB7F-4A3E-92D9-6AFC55134C2D}" destId="{76D26D6D-EDAF-4C52-8B4D-841B0D968087}" srcOrd="0" destOrd="0" presId="urn:microsoft.com/office/officeart/2005/8/layout/hierarchy2"/>
-    <dgm:cxn modelId="{600E604D-EC0F-470C-B466-9273784EEA2F}" type="presOf" srcId="{559D18E3-752D-4EE1-9939-C38FEFFAE5A4}" destId="{E36A5456-E43A-492B-ABAE-06F81987E8E0}" srcOrd="1" destOrd="0" presId="urn:microsoft.com/office/officeart/2005/8/layout/hierarchy2"/>
-    <dgm:cxn modelId="{0A600EA0-EB83-49AC-9FDC-B0149D9A3DC7}" type="presOf" srcId="{495223E1-057C-40FA-B321-DB15D7B7BF1E}" destId="{98EDA116-065D-473B-983B-F7A1A4E0692D}" srcOrd="0" destOrd="0" presId="urn:microsoft.com/office/officeart/2005/8/layout/hierarchy2"/>
-    <dgm:cxn modelId="{7F99A8F5-9EA9-42C5-982C-D29732488E0B}" type="presParOf" srcId="{76D26D6D-EDAF-4C52-8B4D-841B0D968087}" destId="{F8FABF40-7E53-41D6-A584-A511DC78C1BE}" srcOrd="0" destOrd="0" presId="urn:microsoft.com/office/officeart/2005/8/layout/hierarchy2"/>
-    <dgm:cxn modelId="{A5590A39-2CF8-4199-90A2-1643365AADD9}" type="presParOf" srcId="{F8FABF40-7E53-41D6-A584-A511DC78C1BE}" destId="{2D8842D7-E959-42FA-BA94-C6E6A8D46F08}" srcOrd="0" destOrd="0" presId="urn:microsoft.com/office/officeart/2005/8/layout/hierarchy2"/>
-    <dgm:cxn modelId="{E1DFF11C-488F-4E51-8430-3A1BAB770584}" type="presParOf" srcId="{F8FABF40-7E53-41D6-A584-A511DC78C1BE}" destId="{BE75B47B-3650-4F5E-B461-4EF0A961DD5A}" srcOrd="1" destOrd="0" presId="urn:microsoft.com/office/officeart/2005/8/layout/hierarchy2"/>
-    <dgm:cxn modelId="{2CF31019-B113-4CBE-B403-BAB583D6AC2C}" type="presParOf" srcId="{BE75B47B-3650-4F5E-B461-4EF0A961DD5A}" destId="{F84282DA-A190-4AE4-80A2-887CA41C8DE9}" srcOrd="0" destOrd="0" presId="urn:microsoft.com/office/officeart/2005/8/layout/hierarchy2"/>
-    <dgm:cxn modelId="{C157EE95-47C0-45FB-A7D5-59274F17169B}" type="presParOf" srcId="{F84282DA-A190-4AE4-80A2-887CA41C8DE9}" destId="{C296F982-F6F0-4728-ADF2-DC91F37071EA}" srcOrd="0" destOrd="0" presId="urn:microsoft.com/office/officeart/2005/8/layout/hierarchy2"/>
-    <dgm:cxn modelId="{61E6FECB-4A71-4389-9D25-69031F2CE2B0}" type="presParOf" srcId="{BE75B47B-3650-4F5E-B461-4EF0A961DD5A}" destId="{CF42DF83-DDC9-476D-B33D-59E7CA944A5E}" srcOrd="1" destOrd="0" presId="urn:microsoft.com/office/officeart/2005/8/layout/hierarchy2"/>
-    <dgm:cxn modelId="{5109254B-8391-4E38-8C33-29E9230148AF}" type="presParOf" srcId="{CF42DF83-DDC9-476D-B33D-59E7CA944A5E}" destId="{B96A10A5-DFF5-46F1-944C-3675766C550F}" srcOrd="0" destOrd="0" presId="urn:microsoft.com/office/officeart/2005/8/layout/hierarchy2"/>
-    <dgm:cxn modelId="{DDB57903-0808-4C2A-BC30-D7A0D26DF31E}" type="presParOf" srcId="{CF42DF83-DDC9-476D-B33D-59E7CA944A5E}" destId="{4F298BFB-1885-4076-9A22-AC9C0889C64B}" srcOrd="1" destOrd="0" presId="urn:microsoft.com/office/officeart/2005/8/layout/hierarchy2"/>
-    <dgm:cxn modelId="{B4CF48E1-2DA6-49BF-94D4-70EBB82E0369}" type="presParOf" srcId="{4F298BFB-1885-4076-9A22-AC9C0889C64B}" destId="{C26101A3-172C-4AFD-8AA5-00EF71442597}" srcOrd="0" destOrd="0" presId="urn:microsoft.com/office/officeart/2005/8/layout/hierarchy2"/>
-    <dgm:cxn modelId="{68D04622-2217-41F6-950F-0B6BB0224E2E}" type="presParOf" srcId="{C26101A3-172C-4AFD-8AA5-00EF71442597}" destId="{F14A685D-1E0D-4B4F-8491-096DFB19D677}" srcOrd="0" destOrd="0" presId="urn:microsoft.com/office/officeart/2005/8/layout/hierarchy2"/>
-    <dgm:cxn modelId="{382D7AD6-6388-4F29-9461-BD4F2BD3F092}" type="presParOf" srcId="{4F298BFB-1885-4076-9A22-AC9C0889C64B}" destId="{F368639D-315F-4154-88B1-6A5B912D6526}" srcOrd="1" destOrd="0" presId="urn:microsoft.com/office/officeart/2005/8/layout/hierarchy2"/>
-    <dgm:cxn modelId="{7988E4F3-C409-4B66-9DB3-5ADE9642F541}" type="presParOf" srcId="{F368639D-315F-4154-88B1-6A5B912D6526}" destId="{3F3231AA-D37A-47E2-AA64-F3C7B7B2954D}" srcOrd="0" destOrd="0" presId="urn:microsoft.com/office/officeart/2005/8/layout/hierarchy2"/>
-    <dgm:cxn modelId="{6E10B78A-4C23-4F67-B8C5-FD07C2AB1489}" type="presParOf" srcId="{F368639D-315F-4154-88B1-6A5B912D6526}" destId="{397AEE95-8A0C-4187-A00A-9EB934AA598C}" srcOrd="1" destOrd="0" presId="urn:microsoft.com/office/officeart/2005/8/layout/hierarchy2"/>
-    <dgm:cxn modelId="{FA597853-0666-4A0F-8AFE-497C48BC0991}" type="presParOf" srcId="{397AEE95-8A0C-4187-A00A-9EB934AA598C}" destId="{968AF4BE-4974-4BD5-85C7-35A0B47C6F8A}" srcOrd="0" destOrd="0" presId="urn:microsoft.com/office/officeart/2005/8/layout/hierarchy2"/>
-    <dgm:cxn modelId="{527FDFB4-6B1E-44EE-B1DC-8269225021A1}" type="presParOf" srcId="{968AF4BE-4974-4BD5-85C7-35A0B47C6F8A}" destId="{6F424515-AE64-4689-98CF-DEE19DC54531}" srcOrd="0" destOrd="0" presId="urn:microsoft.com/office/officeart/2005/8/layout/hierarchy2"/>
-    <dgm:cxn modelId="{B58012E3-C2A7-43E7-A964-0B8C18D8FEAF}" type="presParOf" srcId="{397AEE95-8A0C-4187-A00A-9EB934AA598C}" destId="{EB924A49-A3F3-497C-ACC4-327EDE264F60}" srcOrd="1" destOrd="0" presId="urn:microsoft.com/office/officeart/2005/8/layout/hierarchy2"/>
-    <dgm:cxn modelId="{2DA64648-A3B9-49F4-B67F-6E141BA3F17C}" type="presParOf" srcId="{EB924A49-A3F3-497C-ACC4-327EDE264F60}" destId="{D63F150D-0E96-4C27-A427-95C317656D1D}" srcOrd="0" destOrd="0" presId="urn:microsoft.com/office/officeart/2005/8/layout/hierarchy2"/>
-    <dgm:cxn modelId="{9E06C7A9-DA2D-474A-A6C3-A6C898370077}" type="presParOf" srcId="{EB924A49-A3F3-497C-ACC4-327EDE264F60}" destId="{1491B2AE-5B55-45CE-B988-8E12BEB8BF55}" srcOrd="1" destOrd="0" presId="urn:microsoft.com/office/officeart/2005/8/layout/hierarchy2"/>
-    <dgm:cxn modelId="{A398F194-A8CB-42A0-8E53-B69CBD0732FB}" type="presParOf" srcId="{397AEE95-8A0C-4187-A00A-9EB934AA598C}" destId="{AEBC5B76-A737-49A2-B533-66F2022C87AD}" srcOrd="2" destOrd="0" presId="urn:microsoft.com/office/officeart/2005/8/layout/hierarchy2"/>
-    <dgm:cxn modelId="{CFF21343-E5D2-4F59-A15A-9D15078AE970}" type="presParOf" srcId="{AEBC5B76-A737-49A2-B533-66F2022C87AD}" destId="{2D4C1DD3-7A1B-4669-AB42-72A65ACFF1A8}" srcOrd="0" destOrd="0" presId="urn:microsoft.com/office/officeart/2005/8/layout/hierarchy2"/>
-    <dgm:cxn modelId="{E3F4A5A5-DFC8-4B22-8003-7ADCD9831F47}" type="presParOf" srcId="{397AEE95-8A0C-4187-A00A-9EB934AA598C}" destId="{9F7C6272-585E-4DDA-B1DC-EB4580AF2AB2}" srcOrd="3" destOrd="0" presId="urn:microsoft.com/office/officeart/2005/8/layout/hierarchy2"/>
-    <dgm:cxn modelId="{C8EAFA15-51BF-42A1-8146-C476EB0FFDC0}" type="presParOf" srcId="{9F7C6272-585E-4DDA-B1DC-EB4580AF2AB2}" destId="{DE27DD97-4305-47FC-AFB0-35E1E791B27F}" srcOrd="0" destOrd="0" presId="urn:microsoft.com/office/officeart/2005/8/layout/hierarchy2"/>
-    <dgm:cxn modelId="{4B0A6774-09B8-41FD-A6EC-52BF0F21EBB4}" type="presParOf" srcId="{9F7C6272-585E-4DDA-B1DC-EB4580AF2AB2}" destId="{4A028989-708D-4CC4-885B-928EC3B6636B}" srcOrd="1" destOrd="0" presId="urn:microsoft.com/office/officeart/2005/8/layout/hierarchy2"/>
-    <dgm:cxn modelId="{886D1097-12B1-4EBA-A356-BEB572532DDA}" type="presParOf" srcId="{4A028989-708D-4CC4-885B-928EC3B6636B}" destId="{EBFADA6F-FD50-43FB-87CB-15B1D9AA94CD}" srcOrd="0" destOrd="0" presId="urn:microsoft.com/office/officeart/2005/8/layout/hierarchy2"/>
-    <dgm:cxn modelId="{58E01882-0825-4D50-AE2F-071BC7988DD2}" type="presParOf" srcId="{EBFADA6F-FD50-43FB-87CB-15B1D9AA94CD}" destId="{D2E89353-C1DC-4D8C-81F7-770019C69DEF}" srcOrd="0" destOrd="0" presId="urn:microsoft.com/office/officeart/2005/8/layout/hierarchy2"/>
-    <dgm:cxn modelId="{F4CF8B97-909E-4A8B-9A9E-BB9736F34CE0}" type="presParOf" srcId="{4A028989-708D-4CC4-885B-928EC3B6636B}" destId="{CC9BC564-3787-4383-9FFC-61D9D0588B21}" srcOrd="1" destOrd="0" presId="urn:microsoft.com/office/officeart/2005/8/layout/hierarchy2"/>
-    <dgm:cxn modelId="{9B83221E-0961-4F0A-A169-B558F74FECC4}" type="presParOf" srcId="{CC9BC564-3787-4383-9FFC-61D9D0588B21}" destId="{858F7110-3310-4783-BBA8-7EC1E711C660}" srcOrd="0" destOrd="0" presId="urn:microsoft.com/office/officeart/2005/8/layout/hierarchy2"/>
-    <dgm:cxn modelId="{816D8150-C6CF-44DD-9182-4A89149ACEAC}" type="presParOf" srcId="{CC9BC564-3787-4383-9FFC-61D9D0588B21}" destId="{65C1A66E-C56C-4171-AB97-8297D46BDB88}" srcOrd="1" destOrd="0" presId="urn:microsoft.com/office/officeart/2005/8/layout/hierarchy2"/>
-    <dgm:cxn modelId="{56CBE983-682E-49FD-9F9B-163A5F947BB2}" type="presParOf" srcId="{397AEE95-8A0C-4187-A00A-9EB934AA598C}" destId="{9EFBE792-9572-41CC-B394-D06BBCFDDEA7}" srcOrd="4" destOrd="0" presId="urn:microsoft.com/office/officeart/2005/8/layout/hierarchy2"/>
-    <dgm:cxn modelId="{A0D82A05-1175-4A6F-8A59-90FDE7CD6F00}" type="presParOf" srcId="{9EFBE792-9572-41CC-B394-D06BBCFDDEA7}" destId="{E36A5456-E43A-492B-ABAE-06F81987E8E0}" srcOrd="0" destOrd="0" presId="urn:microsoft.com/office/officeart/2005/8/layout/hierarchy2"/>
-    <dgm:cxn modelId="{7ECEAA2E-691B-4A8F-8F63-6D5E0FA500D6}" type="presParOf" srcId="{397AEE95-8A0C-4187-A00A-9EB934AA598C}" destId="{6D225540-AFA0-415E-A130-ABE75225B256}" srcOrd="5" destOrd="0" presId="urn:microsoft.com/office/officeart/2005/8/layout/hierarchy2"/>
-    <dgm:cxn modelId="{FAEDC529-1B31-4507-900F-0EDCCC406D19}" type="presParOf" srcId="{6D225540-AFA0-415E-A130-ABE75225B256}" destId="{37C38F7E-4D19-426C-A64E-1CBDFC363BB7}" srcOrd="0" destOrd="0" presId="urn:microsoft.com/office/officeart/2005/8/layout/hierarchy2"/>
-    <dgm:cxn modelId="{C12D2A28-7BE5-4459-81D4-E8DD95F9A9BC}" type="presParOf" srcId="{6D225540-AFA0-415E-A130-ABE75225B256}" destId="{F4349A4C-5F5C-42E6-B925-D581139B19CA}" srcOrd="1" destOrd="0" presId="urn:microsoft.com/office/officeart/2005/8/layout/hierarchy2"/>
-    <dgm:cxn modelId="{A861E32E-9C16-4994-A39E-40237BCC382A}" type="presParOf" srcId="{BE75B47B-3650-4F5E-B461-4EF0A961DD5A}" destId="{A8464F86-5444-4B1D-8904-D5D84FB93A63}" srcOrd="2" destOrd="0" presId="urn:microsoft.com/office/officeart/2005/8/layout/hierarchy2"/>
-    <dgm:cxn modelId="{4A8281EB-7289-4010-B6A4-57886663969E}" type="presParOf" srcId="{A8464F86-5444-4B1D-8904-D5D84FB93A63}" destId="{ECBF6DD1-22FB-4942-9A69-C2E334F2B933}" srcOrd="0" destOrd="0" presId="urn:microsoft.com/office/officeart/2005/8/layout/hierarchy2"/>
-    <dgm:cxn modelId="{7ED810C6-878E-494D-BA70-4568F3FCB235}" type="presParOf" srcId="{BE75B47B-3650-4F5E-B461-4EF0A961DD5A}" destId="{E0C7B8DF-83A1-45D9-B9D9-9ED1C37E4CA4}" srcOrd="3" destOrd="0" presId="urn:microsoft.com/office/officeart/2005/8/layout/hierarchy2"/>
-    <dgm:cxn modelId="{04B56ABE-8ED6-4D4E-84B0-B1661BF27214}" type="presParOf" srcId="{E0C7B8DF-83A1-45D9-B9D9-9ED1C37E4CA4}" destId="{FFF314B7-9492-4462-8B1C-7BC33784FA0A}" srcOrd="0" destOrd="0" presId="urn:microsoft.com/office/officeart/2005/8/layout/hierarchy2"/>
-    <dgm:cxn modelId="{2016FE11-176B-4E0C-9F48-BA45D58CAD44}" type="presParOf" srcId="{E0C7B8DF-83A1-45D9-B9D9-9ED1C37E4CA4}" destId="{F4FA03A4-3DA6-47F7-9A77-3B374796CB77}" srcOrd="1" destOrd="0" presId="urn:microsoft.com/office/officeart/2005/8/layout/hierarchy2"/>
-    <dgm:cxn modelId="{0F160FC5-15D8-4A79-82DD-391C9780BF5F}" type="presParOf" srcId="{F4FA03A4-3DA6-47F7-9A77-3B374796CB77}" destId="{8E5DD861-D493-4A0A-B81E-EB2108ED9BB3}" srcOrd="0" destOrd="0" presId="urn:microsoft.com/office/officeart/2005/8/layout/hierarchy2"/>
-    <dgm:cxn modelId="{AB72E967-725D-4B47-AC15-DEB1AC7BE90A}" type="presParOf" srcId="{8E5DD861-D493-4A0A-B81E-EB2108ED9BB3}" destId="{C0DFBE07-132A-42A3-A5E2-F594000B2340}" srcOrd="0" destOrd="0" presId="urn:microsoft.com/office/officeart/2005/8/layout/hierarchy2"/>
-    <dgm:cxn modelId="{8B9FA3E2-92F8-4A0C-B7AD-C6E5BD002B8A}" type="presParOf" srcId="{F4FA03A4-3DA6-47F7-9A77-3B374796CB77}" destId="{D48AA310-08E8-41B2-9889-9054306545F3}" srcOrd="1" destOrd="0" presId="urn:microsoft.com/office/officeart/2005/8/layout/hierarchy2"/>
-    <dgm:cxn modelId="{72D7BCF2-3F36-4472-8D03-70379D2BA7A5}" type="presParOf" srcId="{D48AA310-08E8-41B2-9889-9054306545F3}" destId="{A21B35AB-A6E7-40B0-A48C-F2137E09EDE9}" srcOrd="0" destOrd="0" presId="urn:microsoft.com/office/officeart/2005/8/layout/hierarchy2"/>
-    <dgm:cxn modelId="{9A7236A9-5903-4390-9A30-823948EAE740}" type="presParOf" srcId="{D48AA310-08E8-41B2-9889-9054306545F3}" destId="{8B5CE3EF-0622-44C1-849C-2057D356BCBF}" srcOrd="1" destOrd="0" presId="urn:microsoft.com/office/officeart/2005/8/layout/hierarchy2"/>
-    <dgm:cxn modelId="{17394702-E6DD-4CE2-8B8B-D30BFF8F44D4}" type="presParOf" srcId="{F4FA03A4-3DA6-47F7-9A77-3B374796CB77}" destId="{D36435EE-5DD9-4CB1-80E2-64E88C5269A2}" srcOrd="2" destOrd="0" presId="urn:microsoft.com/office/officeart/2005/8/layout/hierarchy2"/>
-    <dgm:cxn modelId="{DDDE78C3-CBF0-490D-9D78-E440392E6259}" type="presParOf" srcId="{D36435EE-5DD9-4CB1-80E2-64E88C5269A2}" destId="{2FF43323-1B88-4D6E-A12C-28C1BD2304F7}" srcOrd="0" destOrd="0" presId="urn:microsoft.com/office/officeart/2005/8/layout/hierarchy2"/>
-    <dgm:cxn modelId="{FC8A8A28-F5D3-4947-ACF8-B0C01881D346}" type="presParOf" srcId="{F4FA03A4-3DA6-47F7-9A77-3B374796CB77}" destId="{36D12C6A-C33F-444D-985E-C87528F365EF}" srcOrd="3" destOrd="0" presId="urn:microsoft.com/office/officeart/2005/8/layout/hierarchy2"/>
-    <dgm:cxn modelId="{3CEBC994-64F0-4265-994D-BD839D8A3C89}" type="presParOf" srcId="{36D12C6A-C33F-444D-985E-C87528F365EF}" destId="{D91136A0-BBA5-4033-85D4-E551E48A4097}" srcOrd="0" destOrd="0" presId="urn:microsoft.com/office/officeart/2005/8/layout/hierarchy2"/>
-    <dgm:cxn modelId="{4A6DCE7C-ABD6-4736-8841-C824A760249A}" type="presParOf" srcId="{36D12C6A-C33F-444D-985E-C87528F365EF}" destId="{18A8A596-414D-45EC-82A0-4CE6CE2BCEAF}" srcOrd="1" destOrd="0" presId="urn:microsoft.com/office/officeart/2005/8/layout/hierarchy2"/>
-    <dgm:cxn modelId="{B03464CC-49B9-45E4-8BF3-FC2EF600689A}" type="presParOf" srcId="{F4FA03A4-3DA6-47F7-9A77-3B374796CB77}" destId="{215E04C8-8ADC-4870-8072-6C6871A934E8}" srcOrd="4" destOrd="0" presId="urn:microsoft.com/office/officeart/2005/8/layout/hierarchy2"/>
-    <dgm:cxn modelId="{E48BAB83-358C-4237-851F-C5DF48F29C64}" type="presParOf" srcId="{215E04C8-8ADC-4870-8072-6C6871A934E8}" destId="{881DB251-9FB1-4300-9BCC-5ED061EBD6BA}" srcOrd="0" destOrd="0" presId="urn:microsoft.com/office/officeart/2005/8/layout/hierarchy2"/>
-    <dgm:cxn modelId="{12F1791F-0681-4A93-9134-F65A264617DA}" type="presParOf" srcId="{F4FA03A4-3DA6-47F7-9A77-3B374796CB77}" destId="{99095670-E0F4-480E-9255-5D1CF51C2306}" srcOrd="5" destOrd="0" presId="urn:microsoft.com/office/officeart/2005/8/layout/hierarchy2"/>
-    <dgm:cxn modelId="{14BE7539-0D16-4468-9D12-10BC906C219B}" type="presParOf" srcId="{99095670-E0F4-480E-9255-5D1CF51C2306}" destId="{288590B9-AA3F-44E1-86EF-EEFFCBA51BD5}" srcOrd="0" destOrd="0" presId="urn:microsoft.com/office/officeart/2005/8/layout/hierarchy2"/>
-    <dgm:cxn modelId="{C692BFEF-B397-415D-9176-F109236EBC86}" type="presParOf" srcId="{99095670-E0F4-480E-9255-5D1CF51C2306}" destId="{C9ADEDFB-79EA-4185-B0EC-F6EC4D8F782E}" srcOrd="1" destOrd="0" presId="urn:microsoft.com/office/officeart/2005/8/layout/hierarchy2"/>
-    <dgm:cxn modelId="{D5EFED09-560A-4888-A6F4-BF4E1F64692B}" type="presParOf" srcId="{F4FA03A4-3DA6-47F7-9A77-3B374796CB77}" destId="{D955C53B-B716-4B38-9366-F9DF3D076BCB}" srcOrd="6" destOrd="0" presId="urn:microsoft.com/office/officeart/2005/8/layout/hierarchy2"/>
-    <dgm:cxn modelId="{2DD887D9-92E2-4B5C-889A-CA44AF11E0B4}" type="presParOf" srcId="{D955C53B-B716-4B38-9366-F9DF3D076BCB}" destId="{1FDB852C-60D2-4512-8688-DBBE489C7C32}" srcOrd="0" destOrd="0" presId="urn:microsoft.com/office/officeart/2005/8/layout/hierarchy2"/>
-    <dgm:cxn modelId="{FE23A3D5-D68C-4C2E-8443-F32DFEF2C98D}" type="presParOf" srcId="{F4FA03A4-3DA6-47F7-9A77-3B374796CB77}" destId="{4D2DD327-F21E-40DF-89CF-2531CE508332}" srcOrd="7" destOrd="0" presId="urn:microsoft.com/office/officeart/2005/8/layout/hierarchy2"/>
-    <dgm:cxn modelId="{2F70417C-1391-4CAA-A664-A3594674B4D5}" type="presParOf" srcId="{4D2DD327-F21E-40DF-89CF-2531CE508332}" destId="{98EDA116-065D-473B-983B-F7A1A4E0692D}" srcOrd="0" destOrd="0" presId="urn:microsoft.com/office/officeart/2005/8/layout/hierarchy2"/>
-    <dgm:cxn modelId="{DBC9998F-3DCD-4842-ABB5-9DDD432C9588}" type="presParOf" srcId="{4D2DD327-F21E-40DF-89CF-2531CE508332}" destId="{DF92D010-B557-4787-97CA-5DC4251ABFBB}" srcOrd="1" destOrd="0" presId="urn:microsoft.com/office/officeart/2005/8/layout/hierarchy2"/>
+    <dgm:cxn modelId="{F8C9F9AE-9CE7-4FD7-B2E1-041481FAD6D7}" type="presOf" srcId="{AD7B3DA5-2EE7-42E6-A405-E9204AD083F8}" destId="{B96A10A5-DFF5-46F1-944C-3675766C550F}" srcOrd="0" destOrd="0" presId="urn:microsoft.com/office/officeart/2005/8/layout/hierarchy2"/>
+    <dgm:cxn modelId="{43110177-249F-4B47-AB7E-70C5528B5274}" type="presOf" srcId="{0B7CF66D-0A27-42E3-AC6D-2DB726B0F1E6}" destId="{C296F982-F6F0-4728-ADF2-DC91F37071EA}" srcOrd="1" destOrd="0" presId="urn:microsoft.com/office/officeart/2005/8/layout/hierarchy2"/>
+    <dgm:cxn modelId="{BAB60BAF-E33B-4177-AB42-C8C988F62DD9}" type="presOf" srcId="{B13E7694-BD7E-4ACD-8A25-288621413B33}" destId="{2FF43323-1B88-4D6E-A12C-28C1BD2304F7}" srcOrd="1" destOrd="0" presId="urn:microsoft.com/office/officeart/2005/8/layout/hierarchy2"/>
+    <dgm:cxn modelId="{EE030376-FF72-4158-8471-2EC67F373F74}" type="presOf" srcId="{DD6977A0-3802-4240-88A2-691E7C2C48A6}" destId="{6F424515-AE64-4689-98CF-DEE19DC54531}" srcOrd="1" destOrd="0" presId="urn:microsoft.com/office/officeart/2005/8/layout/hierarchy2"/>
+    <dgm:cxn modelId="{B2679704-FF3C-43D9-9979-D0320F2B2DC4}" type="presOf" srcId="{597EB83F-9AF9-4A72-80A3-732912F27C6D}" destId="{1FDB852C-60D2-4512-8688-DBBE489C7C32}" srcOrd="1" destOrd="0" presId="urn:microsoft.com/office/officeart/2005/8/layout/hierarchy2"/>
+    <dgm:cxn modelId="{D44B32D0-72D3-425C-B00D-A49472034B41}" type="presOf" srcId="{0B7CF66D-0A27-42E3-AC6D-2DB726B0F1E6}" destId="{F84282DA-A190-4AE4-80A2-887CA41C8DE9}" srcOrd="0" destOrd="0" presId="urn:microsoft.com/office/officeart/2005/8/layout/hierarchy2"/>
+    <dgm:cxn modelId="{5E0E5E6A-0A79-4998-AB4D-A5C1B206647C}" type="presOf" srcId="{913E8ED9-5793-4239-BAD8-A00A3159E04D}" destId="{A21B35AB-A6E7-40B0-A48C-F2137E09EDE9}" srcOrd="0" destOrd="0" presId="urn:microsoft.com/office/officeart/2005/8/layout/hierarchy2"/>
+    <dgm:cxn modelId="{B2047E75-CD3E-458F-9343-8469F220DCDB}" type="presOf" srcId="{9E6B55FE-E53C-49DC-B515-C2397BEC2CAB}" destId="{288590B9-AA3F-44E1-86EF-EEFFCBA51BD5}" srcOrd="0" destOrd="0" presId="urn:microsoft.com/office/officeart/2005/8/layout/hierarchy2"/>
+    <dgm:cxn modelId="{0A46B8B9-4CA7-47EF-83B5-B88FD6EB6695}" type="presParOf" srcId="{76D26D6D-EDAF-4C52-8B4D-841B0D968087}" destId="{F8FABF40-7E53-41D6-A584-A511DC78C1BE}" srcOrd="0" destOrd="0" presId="urn:microsoft.com/office/officeart/2005/8/layout/hierarchy2"/>
+    <dgm:cxn modelId="{452DDD6D-C2EC-4ADD-880F-5159642421E2}" type="presParOf" srcId="{F8FABF40-7E53-41D6-A584-A511DC78C1BE}" destId="{2D8842D7-E959-42FA-BA94-C6E6A8D46F08}" srcOrd="0" destOrd="0" presId="urn:microsoft.com/office/officeart/2005/8/layout/hierarchy2"/>
+    <dgm:cxn modelId="{B04F6B3F-FCD3-4A24-A1B6-47CC87ADEC79}" type="presParOf" srcId="{F8FABF40-7E53-41D6-A584-A511DC78C1BE}" destId="{BE75B47B-3650-4F5E-B461-4EF0A961DD5A}" srcOrd="1" destOrd="0" presId="urn:microsoft.com/office/officeart/2005/8/layout/hierarchy2"/>
+    <dgm:cxn modelId="{2B48FF26-3CD6-4C67-8464-C60B633BFC63}" type="presParOf" srcId="{BE75B47B-3650-4F5E-B461-4EF0A961DD5A}" destId="{F84282DA-A190-4AE4-80A2-887CA41C8DE9}" srcOrd="0" destOrd="0" presId="urn:microsoft.com/office/officeart/2005/8/layout/hierarchy2"/>
+    <dgm:cxn modelId="{6E14C39D-31D6-47F6-9966-6E4E78D8F072}" type="presParOf" srcId="{F84282DA-A190-4AE4-80A2-887CA41C8DE9}" destId="{C296F982-F6F0-4728-ADF2-DC91F37071EA}" srcOrd="0" destOrd="0" presId="urn:microsoft.com/office/officeart/2005/8/layout/hierarchy2"/>
+    <dgm:cxn modelId="{71748900-F1AB-452E-BB6D-173711858BD4}" type="presParOf" srcId="{BE75B47B-3650-4F5E-B461-4EF0A961DD5A}" destId="{CF42DF83-DDC9-476D-B33D-59E7CA944A5E}" srcOrd="1" destOrd="0" presId="urn:microsoft.com/office/officeart/2005/8/layout/hierarchy2"/>
+    <dgm:cxn modelId="{3121D417-E36F-488A-8F9A-7E5DD4608901}" type="presParOf" srcId="{CF42DF83-DDC9-476D-B33D-59E7CA944A5E}" destId="{B96A10A5-DFF5-46F1-944C-3675766C550F}" srcOrd="0" destOrd="0" presId="urn:microsoft.com/office/officeart/2005/8/layout/hierarchy2"/>
+    <dgm:cxn modelId="{F5271166-DFCB-4228-B15C-E095234E555E}" type="presParOf" srcId="{CF42DF83-DDC9-476D-B33D-59E7CA944A5E}" destId="{4F298BFB-1885-4076-9A22-AC9C0889C64B}" srcOrd="1" destOrd="0" presId="urn:microsoft.com/office/officeart/2005/8/layout/hierarchy2"/>
+    <dgm:cxn modelId="{CEA698F3-7C3A-4A3D-89D7-0D228409829F}" type="presParOf" srcId="{4F298BFB-1885-4076-9A22-AC9C0889C64B}" destId="{C26101A3-172C-4AFD-8AA5-00EF71442597}" srcOrd="0" destOrd="0" presId="urn:microsoft.com/office/officeart/2005/8/layout/hierarchy2"/>
+    <dgm:cxn modelId="{2BE38695-9D9A-46CA-A66C-C67719875B62}" type="presParOf" srcId="{C26101A3-172C-4AFD-8AA5-00EF71442597}" destId="{F14A685D-1E0D-4B4F-8491-096DFB19D677}" srcOrd="0" destOrd="0" presId="urn:microsoft.com/office/officeart/2005/8/layout/hierarchy2"/>
+    <dgm:cxn modelId="{094FFACE-237D-4E0A-8E38-26632E032E20}" type="presParOf" srcId="{4F298BFB-1885-4076-9A22-AC9C0889C64B}" destId="{F368639D-315F-4154-88B1-6A5B912D6526}" srcOrd="1" destOrd="0" presId="urn:microsoft.com/office/officeart/2005/8/layout/hierarchy2"/>
+    <dgm:cxn modelId="{1F028A86-D33B-4607-AED2-F3AAFB3027D1}" type="presParOf" srcId="{F368639D-315F-4154-88B1-6A5B912D6526}" destId="{3F3231AA-D37A-47E2-AA64-F3C7B7B2954D}" srcOrd="0" destOrd="0" presId="urn:microsoft.com/office/officeart/2005/8/layout/hierarchy2"/>
+    <dgm:cxn modelId="{5AAC38C8-B307-4021-912F-543AE8338EE4}" type="presParOf" srcId="{F368639D-315F-4154-88B1-6A5B912D6526}" destId="{397AEE95-8A0C-4187-A00A-9EB934AA598C}" srcOrd="1" destOrd="0" presId="urn:microsoft.com/office/officeart/2005/8/layout/hierarchy2"/>
+    <dgm:cxn modelId="{35645E2A-0701-462D-B1D2-12CF65F9C8A7}" type="presParOf" srcId="{397AEE95-8A0C-4187-A00A-9EB934AA598C}" destId="{968AF4BE-4974-4BD5-85C7-35A0B47C6F8A}" srcOrd="0" destOrd="0" presId="urn:microsoft.com/office/officeart/2005/8/layout/hierarchy2"/>
+    <dgm:cxn modelId="{EA4973D3-0C57-42D2-90B4-E03412073DCE}" type="presParOf" srcId="{968AF4BE-4974-4BD5-85C7-35A0B47C6F8A}" destId="{6F424515-AE64-4689-98CF-DEE19DC54531}" srcOrd="0" destOrd="0" presId="urn:microsoft.com/office/officeart/2005/8/layout/hierarchy2"/>
+    <dgm:cxn modelId="{7C4F8F49-53D2-41F7-B32E-F44BA41DAD7B}" type="presParOf" srcId="{397AEE95-8A0C-4187-A00A-9EB934AA598C}" destId="{EB924A49-A3F3-497C-ACC4-327EDE264F60}" srcOrd="1" destOrd="0" presId="urn:microsoft.com/office/officeart/2005/8/layout/hierarchy2"/>
+    <dgm:cxn modelId="{2763E91B-A677-4780-A2ED-C2FAA2263B87}" type="presParOf" srcId="{EB924A49-A3F3-497C-ACC4-327EDE264F60}" destId="{D63F150D-0E96-4C27-A427-95C317656D1D}" srcOrd="0" destOrd="0" presId="urn:microsoft.com/office/officeart/2005/8/layout/hierarchy2"/>
+    <dgm:cxn modelId="{C53356FC-4C23-4AA1-A8A1-A0A6687E1A11}" type="presParOf" srcId="{EB924A49-A3F3-497C-ACC4-327EDE264F60}" destId="{1491B2AE-5B55-45CE-B988-8E12BEB8BF55}" srcOrd="1" destOrd="0" presId="urn:microsoft.com/office/officeart/2005/8/layout/hierarchy2"/>
+    <dgm:cxn modelId="{1FCE660A-4C9B-41CE-8CB1-BA7A6D6519C5}" type="presParOf" srcId="{397AEE95-8A0C-4187-A00A-9EB934AA598C}" destId="{AEBC5B76-A737-49A2-B533-66F2022C87AD}" srcOrd="2" destOrd="0" presId="urn:microsoft.com/office/officeart/2005/8/layout/hierarchy2"/>
+    <dgm:cxn modelId="{089F0024-BF53-4A3A-9BAA-B08CC3588167}" type="presParOf" srcId="{AEBC5B76-A737-49A2-B533-66F2022C87AD}" destId="{2D4C1DD3-7A1B-4669-AB42-72A65ACFF1A8}" srcOrd="0" destOrd="0" presId="urn:microsoft.com/office/officeart/2005/8/layout/hierarchy2"/>
+    <dgm:cxn modelId="{D2AF1D81-E0D4-43C1-9652-659036F08DA8}" type="presParOf" srcId="{397AEE95-8A0C-4187-A00A-9EB934AA598C}" destId="{9F7C6272-585E-4DDA-B1DC-EB4580AF2AB2}" srcOrd="3" destOrd="0" presId="urn:microsoft.com/office/officeart/2005/8/layout/hierarchy2"/>
+    <dgm:cxn modelId="{FB899E0C-450E-4228-8BA6-D53B8A06E36A}" type="presParOf" srcId="{9F7C6272-585E-4DDA-B1DC-EB4580AF2AB2}" destId="{DE27DD97-4305-47FC-AFB0-35E1E791B27F}" srcOrd="0" destOrd="0" presId="urn:microsoft.com/office/officeart/2005/8/layout/hierarchy2"/>
+    <dgm:cxn modelId="{A2394372-580D-438B-9B7C-566B1383F49E}" type="presParOf" srcId="{9F7C6272-585E-4DDA-B1DC-EB4580AF2AB2}" destId="{4A028989-708D-4CC4-885B-928EC3B6636B}" srcOrd="1" destOrd="0" presId="urn:microsoft.com/office/officeart/2005/8/layout/hierarchy2"/>
+    <dgm:cxn modelId="{D6C9531C-4447-43A6-99D4-6F936192B26F}" type="presParOf" srcId="{4A028989-708D-4CC4-885B-928EC3B6636B}" destId="{EBFADA6F-FD50-43FB-87CB-15B1D9AA94CD}" srcOrd="0" destOrd="0" presId="urn:microsoft.com/office/officeart/2005/8/layout/hierarchy2"/>
+    <dgm:cxn modelId="{B95CB2AC-783D-4E31-855B-F2239F1D0141}" type="presParOf" srcId="{EBFADA6F-FD50-43FB-87CB-15B1D9AA94CD}" destId="{D2E89353-C1DC-4D8C-81F7-770019C69DEF}" srcOrd="0" destOrd="0" presId="urn:microsoft.com/office/officeart/2005/8/layout/hierarchy2"/>
+    <dgm:cxn modelId="{9D8B8A07-F40C-4DE4-9C1B-F32DBBFAAC27}" type="presParOf" srcId="{4A028989-708D-4CC4-885B-928EC3B6636B}" destId="{CC9BC564-3787-4383-9FFC-61D9D0588B21}" srcOrd="1" destOrd="0" presId="urn:microsoft.com/office/officeart/2005/8/layout/hierarchy2"/>
+    <dgm:cxn modelId="{5A9893A7-A084-4998-9D87-BB97FB604B44}" type="presParOf" srcId="{CC9BC564-3787-4383-9FFC-61D9D0588B21}" destId="{858F7110-3310-4783-BBA8-7EC1E711C660}" srcOrd="0" destOrd="0" presId="urn:microsoft.com/office/officeart/2005/8/layout/hierarchy2"/>
+    <dgm:cxn modelId="{DF73FEAB-2D97-453F-A4B0-3E1680256AC7}" type="presParOf" srcId="{CC9BC564-3787-4383-9FFC-61D9D0588B21}" destId="{65C1A66E-C56C-4171-AB97-8297D46BDB88}" srcOrd="1" destOrd="0" presId="urn:microsoft.com/office/officeart/2005/8/layout/hierarchy2"/>
+    <dgm:cxn modelId="{7AC17A92-F2EA-4D2D-870E-9DCD08380430}" type="presParOf" srcId="{397AEE95-8A0C-4187-A00A-9EB934AA598C}" destId="{9EFBE792-9572-41CC-B394-D06BBCFDDEA7}" srcOrd="4" destOrd="0" presId="urn:microsoft.com/office/officeart/2005/8/layout/hierarchy2"/>
+    <dgm:cxn modelId="{78DF83F8-F9B6-4553-9F03-0F05F064BBE6}" type="presParOf" srcId="{9EFBE792-9572-41CC-B394-D06BBCFDDEA7}" destId="{E36A5456-E43A-492B-ABAE-06F81987E8E0}" srcOrd="0" destOrd="0" presId="urn:microsoft.com/office/officeart/2005/8/layout/hierarchy2"/>
+    <dgm:cxn modelId="{EBBB2DF5-0F03-458F-AAE6-4E5A696FB363}" type="presParOf" srcId="{397AEE95-8A0C-4187-A00A-9EB934AA598C}" destId="{6D225540-AFA0-415E-A130-ABE75225B256}" srcOrd="5" destOrd="0" presId="urn:microsoft.com/office/officeart/2005/8/layout/hierarchy2"/>
+    <dgm:cxn modelId="{5332E391-C09A-4FF6-9A11-E2343786F99E}" type="presParOf" srcId="{6D225540-AFA0-415E-A130-ABE75225B256}" destId="{37C38F7E-4D19-426C-A64E-1CBDFC363BB7}" srcOrd="0" destOrd="0" presId="urn:microsoft.com/office/officeart/2005/8/layout/hierarchy2"/>
+    <dgm:cxn modelId="{6B1CF4B4-7584-487B-9FFD-81A2536ECACC}" type="presParOf" srcId="{6D225540-AFA0-415E-A130-ABE75225B256}" destId="{F4349A4C-5F5C-42E6-B925-D581139B19CA}" srcOrd="1" destOrd="0" presId="urn:microsoft.com/office/officeart/2005/8/layout/hierarchy2"/>
+    <dgm:cxn modelId="{04ADB91A-7D65-4ECA-A80F-B76710154DF4}" type="presParOf" srcId="{BE75B47B-3650-4F5E-B461-4EF0A961DD5A}" destId="{A8464F86-5444-4B1D-8904-D5D84FB93A63}" srcOrd="2" destOrd="0" presId="urn:microsoft.com/office/officeart/2005/8/layout/hierarchy2"/>
+    <dgm:cxn modelId="{F690B3F9-03C5-47C1-820D-9D5430CCD45F}" type="presParOf" srcId="{A8464F86-5444-4B1D-8904-D5D84FB93A63}" destId="{ECBF6DD1-22FB-4942-9A69-C2E334F2B933}" srcOrd="0" destOrd="0" presId="urn:microsoft.com/office/officeart/2005/8/layout/hierarchy2"/>
+    <dgm:cxn modelId="{7FBE622E-142A-4266-AD30-EE30363B0EDF}" type="presParOf" srcId="{BE75B47B-3650-4F5E-B461-4EF0A961DD5A}" destId="{E0C7B8DF-83A1-45D9-B9D9-9ED1C37E4CA4}" srcOrd="3" destOrd="0" presId="urn:microsoft.com/office/officeart/2005/8/layout/hierarchy2"/>
+    <dgm:cxn modelId="{1D8A14F1-1CA1-4958-9F82-AB2A3880CE68}" type="presParOf" srcId="{E0C7B8DF-83A1-45D9-B9D9-9ED1C37E4CA4}" destId="{FFF314B7-9492-4462-8B1C-7BC33784FA0A}" srcOrd="0" destOrd="0" presId="urn:microsoft.com/office/officeart/2005/8/layout/hierarchy2"/>
+    <dgm:cxn modelId="{0909A6DB-69DC-4C0A-A0A6-63FD4F230411}" type="presParOf" srcId="{E0C7B8DF-83A1-45D9-B9D9-9ED1C37E4CA4}" destId="{F4FA03A4-3DA6-47F7-9A77-3B374796CB77}" srcOrd="1" destOrd="0" presId="urn:microsoft.com/office/officeart/2005/8/layout/hierarchy2"/>
+    <dgm:cxn modelId="{4BE55FE5-463E-407A-90F0-900E109629E8}" type="presParOf" srcId="{F4FA03A4-3DA6-47F7-9A77-3B374796CB77}" destId="{8E5DD861-D493-4A0A-B81E-EB2108ED9BB3}" srcOrd="0" destOrd="0" presId="urn:microsoft.com/office/officeart/2005/8/layout/hierarchy2"/>
+    <dgm:cxn modelId="{2B0C089F-B02A-4DBD-92DB-155571279E64}" type="presParOf" srcId="{8E5DD861-D493-4A0A-B81E-EB2108ED9BB3}" destId="{C0DFBE07-132A-42A3-A5E2-F594000B2340}" srcOrd="0" destOrd="0" presId="urn:microsoft.com/office/officeart/2005/8/layout/hierarchy2"/>
+    <dgm:cxn modelId="{CE71C5B0-4F84-47C7-B9A2-D2BACF502EB0}" type="presParOf" srcId="{F4FA03A4-3DA6-47F7-9A77-3B374796CB77}" destId="{D48AA310-08E8-41B2-9889-9054306545F3}" srcOrd="1" destOrd="0" presId="urn:microsoft.com/office/officeart/2005/8/layout/hierarchy2"/>
+    <dgm:cxn modelId="{453D0206-F2F0-472F-BF73-F3C7F4574D0E}" type="presParOf" srcId="{D48AA310-08E8-41B2-9889-9054306545F3}" destId="{A21B35AB-A6E7-40B0-A48C-F2137E09EDE9}" srcOrd="0" destOrd="0" presId="urn:microsoft.com/office/officeart/2005/8/layout/hierarchy2"/>
+    <dgm:cxn modelId="{E884FD35-3443-4652-97F5-EFF3636F88B3}" type="presParOf" srcId="{D48AA310-08E8-41B2-9889-9054306545F3}" destId="{8B5CE3EF-0622-44C1-849C-2057D356BCBF}" srcOrd="1" destOrd="0" presId="urn:microsoft.com/office/officeart/2005/8/layout/hierarchy2"/>
+    <dgm:cxn modelId="{4F3615BF-AD76-419A-8347-D88AAD903253}" type="presParOf" srcId="{F4FA03A4-3DA6-47F7-9A77-3B374796CB77}" destId="{D36435EE-5DD9-4CB1-80E2-64E88C5269A2}" srcOrd="2" destOrd="0" presId="urn:microsoft.com/office/officeart/2005/8/layout/hierarchy2"/>
+    <dgm:cxn modelId="{4792E5DB-A94B-4564-987E-4DB01734CB0C}" type="presParOf" srcId="{D36435EE-5DD9-4CB1-80E2-64E88C5269A2}" destId="{2FF43323-1B88-4D6E-A12C-28C1BD2304F7}" srcOrd="0" destOrd="0" presId="urn:microsoft.com/office/officeart/2005/8/layout/hierarchy2"/>
+    <dgm:cxn modelId="{F348B2B6-237E-4462-AFC1-94B4005C441D}" type="presParOf" srcId="{F4FA03A4-3DA6-47F7-9A77-3B374796CB77}" destId="{36D12C6A-C33F-444D-985E-C87528F365EF}" srcOrd="3" destOrd="0" presId="urn:microsoft.com/office/officeart/2005/8/layout/hierarchy2"/>
+    <dgm:cxn modelId="{CC60FF8D-BDBF-41BA-83EB-8683A4E65653}" type="presParOf" srcId="{36D12C6A-C33F-444D-985E-C87528F365EF}" destId="{D91136A0-BBA5-4033-85D4-E551E48A4097}" srcOrd="0" destOrd="0" presId="urn:microsoft.com/office/officeart/2005/8/layout/hierarchy2"/>
+    <dgm:cxn modelId="{8605C1D3-B9C9-48C3-9A96-6C815CBC3B6A}" type="presParOf" srcId="{36D12C6A-C33F-444D-985E-C87528F365EF}" destId="{18A8A596-414D-45EC-82A0-4CE6CE2BCEAF}" srcOrd="1" destOrd="0" presId="urn:microsoft.com/office/officeart/2005/8/layout/hierarchy2"/>
+    <dgm:cxn modelId="{398C6106-347F-4283-8C8B-5AFC30DFE82D}" type="presParOf" srcId="{F4FA03A4-3DA6-47F7-9A77-3B374796CB77}" destId="{215E04C8-8ADC-4870-8072-6C6871A934E8}" srcOrd="4" destOrd="0" presId="urn:microsoft.com/office/officeart/2005/8/layout/hierarchy2"/>
+    <dgm:cxn modelId="{311ED424-1E33-449B-8F3C-3F7EA3D4E7B8}" type="presParOf" srcId="{215E04C8-8ADC-4870-8072-6C6871A934E8}" destId="{881DB251-9FB1-4300-9BCC-5ED061EBD6BA}" srcOrd="0" destOrd="0" presId="urn:microsoft.com/office/officeart/2005/8/layout/hierarchy2"/>
+    <dgm:cxn modelId="{5D51A99D-4903-4333-906D-AFAE55730998}" type="presParOf" srcId="{F4FA03A4-3DA6-47F7-9A77-3B374796CB77}" destId="{99095670-E0F4-480E-9255-5D1CF51C2306}" srcOrd="5" destOrd="0" presId="urn:microsoft.com/office/officeart/2005/8/layout/hierarchy2"/>
+    <dgm:cxn modelId="{83BB989A-6D55-423A-857E-DEB549379084}" type="presParOf" srcId="{99095670-E0F4-480E-9255-5D1CF51C2306}" destId="{288590B9-AA3F-44E1-86EF-EEFFCBA51BD5}" srcOrd="0" destOrd="0" presId="urn:microsoft.com/office/officeart/2005/8/layout/hierarchy2"/>
+    <dgm:cxn modelId="{DB966A26-77AA-4D7C-8392-01B75645F2AE}" type="presParOf" srcId="{99095670-E0F4-480E-9255-5D1CF51C2306}" destId="{C9ADEDFB-79EA-4185-B0EC-F6EC4D8F782E}" srcOrd="1" destOrd="0" presId="urn:microsoft.com/office/officeart/2005/8/layout/hierarchy2"/>
+    <dgm:cxn modelId="{CA2A178E-883F-43BA-90AA-6BDC4E1518B2}" type="presParOf" srcId="{F4FA03A4-3DA6-47F7-9A77-3B374796CB77}" destId="{D955C53B-B716-4B38-9366-F9DF3D076BCB}" srcOrd="6" destOrd="0" presId="urn:microsoft.com/office/officeart/2005/8/layout/hierarchy2"/>
+    <dgm:cxn modelId="{A37A0FB5-5A83-41AB-A807-EDAFE74CCC92}" type="presParOf" srcId="{D955C53B-B716-4B38-9366-F9DF3D076BCB}" destId="{1FDB852C-60D2-4512-8688-DBBE489C7C32}" srcOrd="0" destOrd="0" presId="urn:microsoft.com/office/officeart/2005/8/layout/hierarchy2"/>
+    <dgm:cxn modelId="{8803455A-0334-42C3-989E-73C51CECA907}" type="presParOf" srcId="{F4FA03A4-3DA6-47F7-9A77-3B374796CB77}" destId="{4D2DD327-F21E-40DF-89CF-2531CE508332}" srcOrd="7" destOrd="0" presId="urn:microsoft.com/office/officeart/2005/8/layout/hierarchy2"/>
+    <dgm:cxn modelId="{BFE09697-0D3C-40BF-A696-8ADB0B44DEA3}" type="presParOf" srcId="{4D2DD327-F21E-40DF-89CF-2531CE508332}" destId="{98EDA116-065D-473B-983B-F7A1A4E0692D}" srcOrd="0" destOrd="0" presId="urn:microsoft.com/office/officeart/2005/8/layout/hierarchy2"/>
+    <dgm:cxn modelId="{69D9EE77-46B1-4DC6-9048-C6FFBA57E28E}" type="presParOf" srcId="{4D2DD327-F21E-40DF-89CF-2531CE508332}" destId="{DF92D010-B557-4787-97CA-5DC4251ABFBB}" srcOrd="1" destOrd="0" presId="urn:microsoft.com/office/officeart/2005/8/layout/hierarchy2"/>
   </dgm:cxnLst>
   <dgm:bg/>
   <dgm:whole/>
   <dgm:extLst>
     <a:ext uri="http://schemas.microsoft.com/office/drawing/2008/diagram">
-      <dsp:dataModelExt xmlns:dsp="http://schemas.microsoft.com/office/drawing/2008/diagram" relId="rId16" minVer="http://schemas.openxmlformats.org/drawingml/2006/diagram"/>
+      <dsp:dataModelExt xmlns:dsp="http://schemas.microsoft.com/office/drawing/2008/diagram" relId="rId20" minVer="http://schemas.openxmlformats.org/drawingml/2006/diagram"/>
     </a:ext>
   </dgm:extLst>
 </dgm:dataModel>
@@ -20766,109 +20017,109 @@
     </dgm:pt>
   </dgm:ptLst>
   <dgm:cxnLst>
+    <dgm:cxn modelId="{1CAD3593-06C5-4D5F-A977-C240C9DF48C8}" type="presOf" srcId="{076B6350-4EE3-45E3-9904-173A771DF62A}" destId="{BE306FCD-9806-4F30-B3B1-CA273857349C}" srcOrd="0" destOrd="0" presId="urn:microsoft.com/office/officeart/2005/8/layout/hierarchy2"/>
+    <dgm:cxn modelId="{B1643C86-2DBE-469D-AECA-360B51A2C20A}" type="presOf" srcId="{B503AF60-5EB5-4190-8EFC-246E35833849}" destId="{F53448B5-447F-4F1A-81C6-1F0D19E192DD}" srcOrd="0" destOrd="0" presId="urn:microsoft.com/office/officeart/2005/8/layout/hierarchy2"/>
+    <dgm:cxn modelId="{D4445B13-46F9-4298-8EF3-3D7743530902}" srcId="{D4D9B399-9B7F-46DA-97B2-FED098F5DA6B}" destId="{86643E8D-F7CB-4F7B-B35A-FF26EACC433C}" srcOrd="1" destOrd="0" parTransId="{5E47499F-6F41-4F22-A420-01A675CE6103}" sibTransId="{DB2EC02B-535E-4B00-9144-23BE3F31800E}"/>
+    <dgm:cxn modelId="{714C0F5C-22F4-4DB3-A280-82D5DCE8C21A}" type="presOf" srcId="{45CDA3C7-8713-4369-838A-8B5F475DA36B}" destId="{A1B1FB24-4A19-4073-B3DA-7D6FAFFD6611}" srcOrd="0" destOrd="0" presId="urn:microsoft.com/office/officeart/2005/8/layout/hierarchy2"/>
+    <dgm:cxn modelId="{E4E15761-0B7A-4038-9A3B-DD91A55BF993}" type="presOf" srcId="{BABCE05A-4544-49DE-A70D-EBD4C2932AA1}" destId="{B4361C68-E191-4E89-B0BD-BAD091626B5B}" srcOrd="0" destOrd="0" presId="urn:microsoft.com/office/officeart/2005/8/layout/hierarchy2"/>
+    <dgm:cxn modelId="{F14138C1-A3B2-4AE2-A00B-7F7DE38EAA68}" srcId="{5AA90255-5B35-44C4-B702-E81F223BEFD8}" destId="{45CDA3C7-8713-4369-838A-8B5F475DA36B}" srcOrd="0" destOrd="0" parTransId="{139FABCB-F47A-4731-86FD-9DEB34D850B8}" sibTransId="{7D179423-A3B9-4F05-A55D-89D4307A11C9}"/>
+    <dgm:cxn modelId="{57762757-6EB7-4EFB-AF0D-4237D738CED3}" type="presOf" srcId="{5AA90255-5B35-44C4-B702-E81F223BEFD8}" destId="{3985982F-35AF-48B0-84C6-0C8F1D9EF2FA}" srcOrd="0" destOrd="0" presId="urn:microsoft.com/office/officeart/2005/8/layout/hierarchy2"/>
+    <dgm:cxn modelId="{81673561-DE23-492D-BBD8-A9E3207C1841}" type="presOf" srcId="{50BC2FEF-90AA-4887-A217-BCE929A4632A}" destId="{9F0B1A31-63BD-41F6-82FC-F5574A92E909}" srcOrd="1" destOrd="0" presId="urn:microsoft.com/office/officeart/2005/8/layout/hierarchy2"/>
+    <dgm:cxn modelId="{C353768D-EED9-4E80-8091-56483B0ECF51}" srcId="{D4D9B399-9B7F-46DA-97B2-FED098F5DA6B}" destId="{C3D618C2-BF81-4220-A584-D841429B7058}" srcOrd="0" destOrd="0" parTransId="{BABCE05A-4544-49DE-A70D-EBD4C2932AA1}" sibTransId="{C88A3667-CC99-4312-8DC1-79D7EC0A2D9C}"/>
+    <dgm:cxn modelId="{A80A4F65-7375-4E8E-9CED-0483DD45593D}" srcId="{3958656D-BDA3-48B8-B715-8A44FDE6304E}" destId="{B503AF60-5EB5-4190-8EFC-246E35833849}" srcOrd="1" destOrd="0" parTransId="{9F4AA07C-F7C0-4EE0-B444-1A0A99B21C5A}" sibTransId="{97EEA01A-8995-4136-9B0E-B8636C2DDA04}"/>
+    <dgm:cxn modelId="{EB09B136-9CEC-4C21-9ECC-D5A29991BFA1}" type="presOf" srcId="{3958656D-BDA3-48B8-B715-8A44FDE6304E}" destId="{2AEF7D3A-FF38-45BC-9B3E-D40CCE847072}" srcOrd="0" destOrd="0" presId="urn:microsoft.com/office/officeart/2005/8/layout/hierarchy2"/>
+    <dgm:cxn modelId="{EC6E4F76-D54C-4927-93B8-086AE671DBB7}" type="presOf" srcId="{753D8466-5B43-4022-9EA6-80697AD791EF}" destId="{2938BCE4-55BC-4FA7-8B13-8D7362E71CAD}" srcOrd="0" destOrd="0" presId="urn:microsoft.com/office/officeart/2005/8/layout/hierarchy2"/>
     <dgm:cxn modelId="{32ABE36F-B84E-48F4-BC67-8F5D825C7F85}" srcId="{076B6350-4EE3-45E3-9904-173A771DF62A}" destId="{D4D9B399-9B7F-46DA-97B2-FED098F5DA6B}" srcOrd="0" destOrd="0" parTransId="{E6A38AA6-80D6-4020-A52C-B824CD5FBB0F}" sibTransId="{48A5178F-146C-4A23-8FF2-2E99B30882F8}"/>
-    <dgm:cxn modelId="{A80A4F65-7375-4E8E-9CED-0483DD45593D}" srcId="{3958656D-BDA3-48B8-B715-8A44FDE6304E}" destId="{B503AF60-5EB5-4190-8EFC-246E35833849}" srcOrd="1" destOrd="0" parTransId="{9F4AA07C-F7C0-4EE0-B444-1A0A99B21C5A}" sibTransId="{97EEA01A-8995-4136-9B0E-B8636C2DDA04}"/>
+    <dgm:cxn modelId="{A7B85E37-D5E5-46EC-9FA0-ED8CCD45B844}" type="presOf" srcId="{753D8466-5B43-4022-9EA6-80697AD791EF}" destId="{A6341011-54EC-4E06-9306-EAF2DE56CD2C}" srcOrd="1" destOrd="0" presId="urn:microsoft.com/office/officeart/2005/8/layout/hierarchy2"/>
+    <dgm:cxn modelId="{9312878A-9DB8-429B-A356-D6F9FE08A72B}" type="presOf" srcId="{C3D618C2-BF81-4220-A584-D841429B7058}" destId="{CA6C5886-D1D3-4819-90BD-4BAC8F1EE87D}" srcOrd="0" destOrd="0" presId="urn:microsoft.com/office/officeart/2005/8/layout/hierarchy2"/>
+    <dgm:cxn modelId="{8B5397A0-AB45-4070-AE66-1FC766FB609F}" type="presOf" srcId="{9F4AA07C-F7C0-4EE0-B444-1A0A99B21C5A}" destId="{87E32AC2-4577-44E3-BD84-D5E3BD970540}" srcOrd="1" destOrd="0" presId="urn:microsoft.com/office/officeart/2005/8/layout/hierarchy2"/>
+    <dgm:cxn modelId="{7D0633A5-ED82-4777-8586-94C2D9C5EECC}" type="presOf" srcId="{96FC7229-231F-4CA5-9914-6E9A83756569}" destId="{1906A700-A645-429B-8F9F-2A4F59D4835E}" srcOrd="0" destOrd="0" presId="urn:microsoft.com/office/officeart/2005/8/layout/hierarchy2"/>
+    <dgm:cxn modelId="{E1007D69-9E25-47D4-A97A-0038BA3DA7A7}" type="presOf" srcId="{F20EDC0B-CCE5-4D9D-9982-89A201087390}" destId="{674BA392-5914-4B78-A520-EE26D65D05C8}" srcOrd="0" destOrd="0" presId="urn:microsoft.com/office/officeart/2005/8/layout/hierarchy2"/>
+    <dgm:cxn modelId="{FAC96A48-B091-418E-91C8-4023741DC894}" type="presOf" srcId="{9F4AA07C-F7C0-4EE0-B444-1A0A99B21C5A}" destId="{EB2274FC-15F8-41B7-935B-E389FD47AFD1}" srcOrd="0" destOrd="0" presId="urn:microsoft.com/office/officeart/2005/8/layout/hierarchy2"/>
+    <dgm:cxn modelId="{E53DDF20-295F-492A-B51B-B9F6E0B9FA20}" type="presOf" srcId="{5E47499F-6F41-4F22-A420-01A675CE6103}" destId="{E11C7B6F-7180-43A5-992E-3EA5851F2391}" srcOrd="0" destOrd="0" presId="urn:microsoft.com/office/officeart/2005/8/layout/hierarchy2"/>
+    <dgm:cxn modelId="{97CD5736-54C6-4ACB-8C56-28D4F8AF533A}" srcId="{076B6350-4EE3-45E3-9904-173A771DF62A}" destId="{3958656D-BDA3-48B8-B715-8A44FDE6304E}" srcOrd="2" destOrd="0" parTransId="{6990C93A-7D15-43F9-A3BA-EF955BCEFB0F}" sibTransId="{D8D28F1D-BA72-4B54-B03D-1B8F6862319E}"/>
+    <dgm:cxn modelId="{CD688725-DE90-4245-A4AA-E82D2275B325}" srcId="{45CDA3C7-8713-4369-838A-8B5F475DA36B}" destId="{DC7A1CA0-5D34-4F3B-A580-15CFD66EA796}" srcOrd="2" destOrd="0" parTransId="{753D8466-5B43-4022-9EA6-80697AD791EF}" sibTransId="{93D5BA25-8BAF-4D7D-969F-34AFD1EF368C}"/>
+    <dgm:cxn modelId="{1E0F637F-63F7-48AA-8696-2BB66729BD4F}" type="presOf" srcId="{D4D9B399-9B7F-46DA-97B2-FED098F5DA6B}" destId="{6E6D9CAD-33D1-4ABE-986B-53D6D631EB94}" srcOrd="0" destOrd="0" presId="urn:microsoft.com/office/officeart/2005/8/layout/hierarchy2"/>
+    <dgm:cxn modelId="{82E21C35-49E8-470E-BD69-803B78E8B7EF}" type="presOf" srcId="{83FAD934-5D5B-40FC-B3CA-D6105DE3D322}" destId="{19EBF599-727A-47CA-B105-7B4051DFB8C7}" srcOrd="1" destOrd="0" presId="urn:microsoft.com/office/officeart/2005/8/layout/hierarchy2"/>
+    <dgm:cxn modelId="{7E3C541B-032F-416C-A1AC-7C1BD89D5BB5}" srcId="{45CDA3C7-8713-4369-838A-8B5F475DA36B}" destId="{96FC7229-231F-4CA5-9914-6E9A83756569}" srcOrd="1" destOrd="0" parTransId="{7BC373CD-A346-4D76-9165-35DCB418DD6B}" sibTransId="{2C4CAAAA-9463-4CC1-AF37-CEDDE9349C90}"/>
+    <dgm:cxn modelId="{41D2B982-B2B9-4B18-9745-6CE440C2B2A5}" type="presOf" srcId="{F20EDC0B-CCE5-4D9D-9982-89A201087390}" destId="{CAE1C8E1-FF9C-459C-820F-5A372E5B5202}" srcOrd="1" destOrd="0" presId="urn:microsoft.com/office/officeart/2005/8/layout/hierarchy2"/>
+    <dgm:cxn modelId="{F9B1644F-E249-48EB-97B5-22C2400DED34}" srcId="{D4D9B399-9B7F-46DA-97B2-FED098F5DA6B}" destId="{80D7FF03-79A4-410F-8B98-6A9724B85CBA}" srcOrd="2" destOrd="0" parTransId="{83FAD934-5D5B-40FC-B3CA-D6105DE3D322}" sibTransId="{30CB0A91-0FCE-45F8-A754-700AB3BFFDC6}"/>
+    <dgm:cxn modelId="{38DF5283-8D3F-46BD-BCBB-1667C7697F5B}" type="presOf" srcId="{139FABCB-F47A-4731-86FD-9DEB34D850B8}" destId="{AB7C6CD4-FF75-4E23-A8C3-0A2318DBB1D6}" srcOrd="0" destOrd="0" presId="urn:microsoft.com/office/officeart/2005/8/layout/hierarchy2"/>
+    <dgm:cxn modelId="{264F5C83-34F5-48C2-955E-CE97E4225B99}" type="presOf" srcId="{7BC373CD-A346-4D76-9165-35DCB418DD6B}" destId="{F67B909A-A307-4E9B-9469-45A779E59A51}" srcOrd="1" destOrd="0" presId="urn:microsoft.com/office/officeart/2005/8/layout/hierarchy2"/>
+    <dgm:cxn modelId="{81894425-D7BE-4DE6-9651-9354A8158522}" type="presOf" srcId="{8B8178A4-03D0-4F83-88CD-9E6E781603E6}" destId="{C0C8DC8E-72DB-4A2E-A50E-DA1CA06D79E3}" srcOrd="0" destOrd="0" presId="urn:microsoft.com/office/officeart/2005/8/layout/hierarchy2"/>
+    <dgm:cxn modelId="{4CE301CD-89A8-41A8-9F17-DEC7FF5575CF}" srcId="{076B6350-4EE3-45E3-9904-173A771DF62A}" destId="{5AA90255-5B35-44C4-B702-E81F223BEFD8}" srcOrd="1" destOrd="0" parTransId="{2854FE16-3A46-47EE-A032-1136B67EB2C8}" sibTransId="{7B5E0C86-564B-4BB8-9398-E23143C8B801}"/>
+    <dgm:cxn modelId="{FA420570-47CD-476F-BE1A-80C42DD7B846}" type="presOf" srcId="{50BC2FEF-90AA-4887-A217-BCE929A4632A}" destId="{FDA47220-895B-4A69-B2BB-8BF8C016FF4B}" srcOrd="0" destOrd="0" presId="urn:microsoft.com/office/officeart/2005/8/layout/hierarchy2"/>
+    <dgm:cxn modelId="{213E9380-91A8-4FE9-B3A7-9E79BC3DA101}" type="presOf" srcId="{139FABCB-F47A-4731-86FD-9DEB34D850B8}" destId="{86416187-05A5-41DD-ADA2-C443892DABB2}" srcOrd="1" destOrd="0" presId="urn:microsoft.com/office/officeart/2005/8/layout/hierarchy2"/>
+    <dgm:cxn modelId="{BA73A7DC-47AB-48C5-B67A-0A684726A82C}" type="presOf" srcId="{7B2890D2-36E9-4029-898C-FC7E72272380}" destId="{497DB5E4-8EF3-40EA-9803-E80F51F19C35}" srcOrd="0" destOrd="0" presId="urn:microsoft.com/office/officeart/2005/8/layout/hierarchy2"/>
+    <dgm:cxn modelId="{7FB55B4B-D778-485E-80DB-622F39D1A15E}" srcId="{3958656D-BDA3-48B8-B715-8A44FDE6304E}" destId="{7B2890D2-36E9-4029-898C-FC7E72272380}" srcOrd="0" destOrd="0" parTransId="{F20EDC0B-CCE5-4D9D-9982-89A201087390}" sibTransId="{0DDB3E07-6F3E-4DE7-8E05-649EA4E9106B}"/>
+    <dgm:cxn modelId="{03E95B28-2BA4-4D96-88E5-37CA612ADA8F}" type="presOf" srcId="{DC7A1CA0-5D34-4F3B-A580-15CFD66EA796}" destId="{368F1645-5A66-45DB-B296-C23315AB7E22}" srcOrd="0" destOrd="0" presId="urn:microsoft.com/office/officeart/2005/8/layout/hierarchy2"/>
+    <dgm:cxn modelId="{2BF65DA3-6A26-4067-BAAF-36B2777C8878}" type="presOf" srcId="{80D7FF03-79A4-410F-8B98-6A9724B85CBA}" destId="{47ACED10-AF50-4A06-8AC5-32A97AE3B1C8}" srcOrd="0" destOrd="0" presId="urn:microsoft.com/office/officeart/2005/8/layout/hierarchy2"/>
+    <dgm:cxn modelId="{7E604953-9FC1-41B7-81DA-F173FD43A22B}" type="presOf" srcId="{5E47499F-6F41-4F22-A420-01A675CE6103}" destId="{FB48A239-373B-4448-BD7F-C055FA9C8C48}" srcOrd="1" destOrd="0" presId="urn:microsoft.com/office/officeart/2005/8/layout/hierarchy2"/>
+    <dgm:cxn modelId="{01023977-B701-4F35-BB9F-807EE05D5C36}" type="presOf" srcId="{7BC373CD-A346-4D76-9165-35DCB418DD6B}" destId="{4E10DB54-35ED-4D9F-B388-F6C78413B8E9}" srcOrd="0" destOrd="0" presId="urn:microsoft.com/office/officeart/2005/8/layout/hierarchy2"/>
+    <dgm:cxn modelId="{8A879137-445D-49F4-8151-812F66830D66}" type="presOf" srcId="{83FAD934-5D5B-40FC-B3CA-D6105DE3D322}" destId="{8F195852-041E-423A-B5DF-8945941EB406}" srcOrd="0" destOrd="0" presId="urn:microsoft.com/office/officeart/2005/8/layout/hierarchy2"/>
+    <dgm:cxn modelId="{03FAE51F-84F3-464A-B074-A0AEBB9E5A3A}" type="presOf" srcId="{BABCE05A-4544-49DE-A70D-EBD4C2932AA1}" destId="{12FD7525-DB42-46F9-B8FD-D33568A05731}" srcOrd="1" destOrd="0" presId="urn:microsoft.com/office/officeart/2005/8/layout/hierarchy2"/>
     <dgm:cxn modelId="{96C6A9B5-7C0D-453A-8D3D-838B1E47CC7C}" srcId="{45CDA3C7-8713-4369-838A-8B5F475DA36B}" destId="{8B8178A4-03D0-4F83-88CD-9E6E781603E6}" srcOrd="0" destOrd="0" parTransId="{50BC2FEF-90AA-4887-A217-BCE929A4632A}" sibTransId="{0B865DCC-B624-40ED-970E-B677A52C4467}"/>
-    <dgm:cxn modelId="{7F4668DD-B72A-4B6A-BE0A-4454AADBBB2B}" type="presOf" srcId="{45CDA3C7-8713-4369-838A-8B5F475DA36B}" destId="{A1B1FB24-4A19-4073-B3DA-7D6FAFFD6611}" srcOrd="0" destOrd="0" presId="urn:microsoft.com/office/officeart/2005/8/layout/hierarchy2"/>
-    <dgm:cxn modelId="{FB0BEAEA-19A0-4622-804C-A8CB93F52049}" type="presOf" srcId="{B503AF60-5EB5-4190-8EFC-246E35833849}" destId="{F53448B5-447F-4F1A-81C6-1F0D19E192DD}" srcOrd="0" destOrd="0" presId="urn:microsoft.com/office/officeart/2005/8/layout/hierarchy2"/>
-    <dgm:cxn modelId="{8DB5CA5A-38E3-4919-A85C-437D87CFB216}" type="presOf" srcId="{753D8466-5B43-4022-9EA6-80697AD791EF}" destId="{2938BCE4-55BC-4FA7-8B13-8D7362E71CAD}" srcOrd="0" destOrd="0" presId="urn:microsoft.com/office/officeart/2005/8/layout/hierarchy2"/>
-    <dgm:cxn modelId="{1699635D-E36F-4D39-8984-094864AEA10C}" type="presOf" srcId="{5E47499F-6F41-4F22-A420-01A675CE6103}" destId="{FB48A239-373B-4448-BD7F-C055FA9C8C48}" srcOrd="1" destOrd="0" presId="urn:microsoft.com/office/officeart/2005/8/layout/hierarchy2"/>
-    <dgm:cxn modelId="{4CE301CD-89A8-41A8-9F17-DEC7FF5575CF}" srcId="{076B6350-4EE3-45E3-9904-173A771DF62A}" destId="{5AA90255-5B35-44C4-B702-E81F223BEFD8}" srcOrd="1" destOrd="0" parTransId="{2854FE16-3A46-47EE-A032-1136B67EB2C8}" sibTransId="{7B5E0C86-564B-4BB8-9398-E23143C8B801}"/>
-    <dgm:cxn modelId="{F14138C1-A3B2-4AE2-A00B-7F7DE38EAA68}" srcId="{5AA90255-5B35-44C4-B702-E81F223BEFD8}" destId="{45CDA3C7-8713-4369-838A-8B5F475DA36B}" srcOrd="0" destOrd="0" parTransId="{139FABCB-F47A-4731-86FD-9DEB34D850B8}" sibTransId="{7D179423-A3B9-4F05-A55D-89D4307A11C9}"/>
-    <dgm:cxn modelId="{15FE2247-216E-4F4C-80E2-242806EE9B6C}" type="presOf" srcId="{83FAD934-5D5B-40FC-B3CA-D6105DE3D322}" destId="{19EBF599-727A-47CA-B105-7B4051DFB8C7}" srcOrd="1" destOrd="0" presId="urn:microsoft.com/office/officeart/2005/8/layout/hierarchy2"/>
-    <dgm:cxn modelId="{E266D530-408C-4BE3-B088-41DD7A387490}" type="presOf" srcId="{F20EDC0B-CCE5-4D9D-9982-89A201087390}" destId="{CAE1C8E1-FF9C-459C-820F-5A372E5B5202}" srcOrd="1" destOrd="0" presId="urn:microsoft.com/office/officeart/2005/8/layout/hierarchy2"/>
-    <dgm:cxn modelId="{E74F2783-F5E8-4A97-8981-108A2E888C01}" type="presOf" srcId="{BABCE05A-4544-49DE-A70D-EBD4C2932AA1}" destId="{12FD7525-DB42-46F9-B8FD-D33568A05731}" srcOrd="1" destOrd="0" presId="urn:microsoft.com/office/officeart/2005/8/layout/hierarchy2"/>
-    <dgm:cxn modelId="{BACFA4C3-FB6C-479A-A84B-D78DC82509DF}" type="presOf" srcId="{9F4AA07C-F7C0-4EE0-B444-1A0A99B21C5A}" destId="{87E32AC2-4577-44E3-BD84-D5E3BD970540}" srcOrd="1" destOrd="0" presId="urn:microsoft.com/office/officeart/2005/8/layout/hierarchy2"/>
-    <dgm:cxn modelId="{B0303C80-7909-4F3D-B0F3-774DC9F97AE2}" type="presOf" srcId="{86643E8D-F7CB-4F7B-B35A-FF26EACC433C}" destId="{419BEB18-32F6-4B18-9238-A8818FE634FC}" srcOrd="0" destOrd="0" presId="urn:microsoft.com/office/officeart/2005/8/layout/hierarchy2"/>
-    <dgm:cxn modelId="{89DB460E-474C-462A-A7A9-CC3E36A3A65C}" type="presOf" srcId="{7BC373CD-A346-4D76-9165-35DCB418DD6B}" destId="{4E10DB54-35ED-4D9F-B388-F6C78413B8E9}" srcOrd="0" destOrd="0" presId="urn:microsoft.com/office/officeart/2005/8/layout/hierarchy2"/>
-    <dgm:cxn modelId="{686041E9-CCA3-4E04-AC59-67B89D6D9837}" type="presOf" srcId="{80D7FF03-79A4-410F-8B98-6A9724B85CBA}" destId="{47ACED10-AF50-4A06-8AC5-32A97AE3B1C8}" srcOrd="0" destOrd="0" presId="urn:microsoft.com/office/officeart/2005/8/layout/hierarchy2"/>
-    <dgm:cxn modelId="{BC66E5DD-452F-4E18-A23B-E819D91C85E5}" type="presOf" srcId="{076B6350-4EE3-45E3-9904-173A771DF62A}" destId="{BE306FCD-9806-4F30-B3B1-CA273857349C}" srcOrd="0" destOrd="0" presId="urn:microsoft.com/office/officeart/2005/8/layout/hierarchy2"/>
-    <dgm:cxn modelId="{7FB55B4B-D778-485E-80DB-622F39D1A15E}" srcId="{3958656D-BDA3-48B8-B715-8A44FDE6304E}" destId="{7B2890D2-36E9-4029-898C-FC7E72272380}" srcOrd="0" destOrd="0" parTransId="{F20EDC0B-CCE5-4D9D-9982-89A201087390}" sibTransId="{0DDB3E07-6F3E-4DE7-8E05-649EA4E9106B}"/>
-    <dgm:cxn modelId="{C353768D-EED9-4E80-8091-56483B0ECF51}" srcId="{D4D9B399-9B7F-46DA-97B2-FED098F5DA6B}" destId="{C3D618C2-BF81-4220-A584-D841429B7058}" srcOrd="0" destOrd="0" parTransId="{BABCE05A-4544-49DE-A70D-EBD4C2932AA1}" sibTransId="{C88A3667-CC99-4312-8DC1-79D7EC0A2D9C}"/>
-    <dgm:cxn modelId="{F9B1644F-E249-48EB-97B5-22C2400DED34}" srcId="{D4D9B399-9B7F-46DA-97B2-FED098F5DA6B}" destId="{80D7FF03-79A4-410F-8B98-6A9724B85CBA}" srcOrd="2" destOrd="0" parTransId="{83FAD934-5D5B-40FC-B3CA-D6105DE3D322}" sibTransId="{30CB0A91-0FCE-45F8-A754-700AB3BFFDC6}"/>
-    <dgm:cxn modelId="{272824D5-A267-48F6-8072-7A2D96137693}" type="presOf" srcId="{F20EDC0B-CCE5-4D9D-9982-89A201087390}" destId="{674BA392-5914-4B78-A520-EE26D65D05C8}" srcOrd="0" destOrd="0" presId="urn:microsoft.com/office/officeart/2005/8/layout/hierarchy2"/>
-    <dgm:cxn modelId="{7E3C541B-032F-416C-A1AC-7C1BD89D5BB5}" srcId="{45CDA3C7-8713-4369-838A-8B5F475DA36B}" destId="{96FC7229-231F-4CA5-9914-6E9A83756569}" srcOrd="1" destOrd="0" parTransId="{7BC373CD-A346-4D76-9165-35DCB418DD6B}" sibTransId="{2C4CAAAA-9463-4CC1-AF37-CEDDE9349C90}"/>
-    <dgm:cxn modelId="{E248F26E-055A-440E-A89A-75812E9BF24B}" type="presOf" srcId="{50BC2FEF-90AA-4887-A217-BCE929A4632A}" destId="{9F0B1A31-63BD-41F6-82FC-F5574A92E909}" srcOrd="1" destOrd="0" presId="urn:microsoft.com/office/officeart/2005/8/layout/hierarchy2"/>
-    <dgm:cxn modelId="{F4F7C4AA-7B3E-465A-8208-2773B96AC0B2}" type="presOf" srcId="{BABCE05A-4544-49DE-A70D-EBD4C2932AA1}" destId="{B4361C68-E191-4E89-B0BD-BAD091626B5B}" srcOrd="0" destOrd="0" presId="urn:microsoft.com/office/officeart/2005/8/layout/hierarchy2"/>
-    <dgm:cxn modelId="{0CFD8AC7-C2F1-4AB4-9940-1B4E188971F7}" type="presOf" srcId="{C3D618C2-BF81-4220-A584-D841429B7058}" destId="{CA6C5886-D1D3-4819-90BD-4BAC8F1EE87D}" srcOrd="0" destOrd="0" presId="urn:microsoft.com/office/officeart/2005/8/layout/hierarchy2"/>
-    <dgm:cxn modelId="{E0597BEB-446C-4F1F-A362-7C9996414F1A}" type="presOf" srcId="{8B8178A4-03D0-4F83-88CD-9E6E781603E6}" destId="{C0C8DC8E-72DB-4A2E-A50E-DA1CA06D79E3}" srcOrd="0" destOrd="0" presId="urn:microsoft.com/office/officeart/2005/8/layout/hierarchy2"/>
-    <dgm:cxn modelId="{BD8F7D93-6112-427C-AA55-C1FFC62E5B3A}" type="presOf" srcId="{DC7A1CA0-5D34-4F3B-A580-15CFD66EA796}" destId="{368F1645-5A66-45DB-B296-C23315AB7E22}" srcOrd="0" destOrd="0" presId="urn:microsoft.com/office/officeart/2005/8/layout/hierarchy2"/>
-    <dgm:cxn modelId="{F1C38E61-44D7-45ED-B0BD-3DA2C0364E6A}" type="presOf" srcId="{96FC7229-231F-4CA5-9914-6E9A83756569}" destId="{1906A700-A645-429B-8F9F-2A4F59D4835E}" srcOrd="0" destOrd="0" presId="urn:microsoft.com/office/officeart/2005/8/layout/hierarchy2"/>
-    <dgm:cxn modelId="{5ACA9E39-DCB1-4ED5-88DA-92479161AA86}" type="presOf" srcId="{139FABCB-F47A-4731-86FD-9DEB34D850B8}" destId="{86416187-05A5-41DD-ADA2-C443892DABB2}" srcOrd="1" destOrd="0" presId="urn:microsoft.com/office/officeart/2005/8/layout/hierarchy2"/>
-    <dgm:cxn modelId="{0B7FAD6F-0AF8-4320-B958-D8DBC6864972}" type="presOf" srcId="{9F4AA07C-F7C0-4EE0-B444-1A0A99B21C5A}" destId="{EB2274FC-15F8-41B7-935B-E389FD47AFD1}" srcOrd="0" destOrd="0" presId="urn:microsoft.com/office/officeart/2005/8/layout/hierarchy2"/>
-    <dgm:cxn modelId="{363C8C05-B024-47C3-BEEC-906ECF7C30FE}" type="presOf" srcId="{139FABCB-F47A-4731-86FD-9DEB34D850B8}" destId="{AB7C6CD4-FF75-4E23-A8C3-0A2318DBB1D6}" srcOrd="0" destOrd="0" presId="urn:microsoft.com/office/officeart/2005/8/layout/hierarchy2"/>
-    <dgm:cxn modelId="{5B8F6313-D1C0-4C50-A7EC-8AF232FBA33D}" type="presOf" srcId="{753D8466-5B43-4022-9EA6-80697AD791EF}" destId="{A6341011-54EC-4E06-9306-EAF2DE56CD2C}" srcOrd="1" destOrd="0" presId="urn:microsoft.com/office/officeart/2005/8/layout/hierarchy2"/>
-    <dgm:cxn modelId="{4A089497-001C-4093-8315-18655F5F7D48}" type="presOf" srcId="{5E47499F-6F41-4F22-A420-01A675CE6103}" destId="{E11C7B6F-7180-43A5-992E-3EA5851F2391}" srcOrd="0" destOrd="0" presId="urn:microsoft.com/office/officeart/2005/8/layout/hierarchy2"/>
-    <dgm:cxn modelId="{D4445B13-46F9-4298-8EF3-3D7743530902}" srcId="{D4D9B399-9B7F-46DA-97B2-FED098F5DA6B}" destId="{86643E8D-F7CB-4F7B-B35A-FF26EACC433C}" srcOrd="1" destOrd="0" parTransId="{5E47499F-6F41-4F22-A420-01A675CE6103}" sibTransId="{DB2EC02B-535E-4B00-9144-23BE3F31800E}"/>
-    <dgm:cxn modelId="{CD688725-DE90-4245-A4AA-E82D2275B325}" srcId="{45CDA3C7-8713-4369-838A-8B5F475DA36B}" destId="{DC7A1CA0-5D34-4F3B-A580-15CFD66EA796}" srcOrd="2" destOrd="0" parTransId="{753D8466-5B43-4022-9EA6-80697AD791EF}" sibTransId="{93D5BA25-8BAF-4D7D-969F-34AFD1EF368C}"/>
-    <dgm:cxn modelId="{74C81BDE-B845-4AFB-8D71-D272C980AB25}" type="presOf" srcId="{7B2890D2-36E9-4029-898C-FC7E72272380}" destId="{497DB5E4-8EF3-40EA-9803-E80F51F19C35}" srcOrd="0" destOrd="0" presId="urn:microsoft.com/office/officeart/2005/8/layout/hierarchy2"/>
-    <dgm:cxn modelId="{2A9E4AA1-E9A4-4EC2-8E27-9DFCBA0B55A9}" type="presOf" srcId="{50BC2FEF-90AA-4887-A217-BCE929A4632A}" destId="{FDA47220-895B-4A69-B2BB-8BF8C016FF4B}" srcOrd="0" destOrd="0" presId="urn:microsoft.com/office/officeart/2005/8/layout/hierarchy2"/>
-    <dgm:cxn modelId="{C9ED2648-05E1-4665-AA9D-D926BCA115CE}" type="presOf" srcId="{5AA90255-5B35-44C4-B702-E81F223BEFD8}" destId="{3985982F-35AF-48B0-84C6-0C8F1D9EF2FA}" srcOrd="0" destOrd="0" presId="urn:microsoft.com/office/officeart/2005/8/layout/hierarchy2"/>
-    <dgm:cxn modelId="{A51C64B0-C9CA-40C2-8ECA-BB3CE975FF1D}" type="presOf" srcId="{3958656D-BDA3-48B8-B715-8A44FDE6304E}" destId="{2AEF7D3A-FF38-45BC-9B3E-D40CCE847072}" srcOrd="0" destOrd="0" presId="urn:microsoft.com/office/officeart/2005/8/layout/hierarchy2"/>
-    <dgm:cxn modelId="{50506088-6875-482B-A49F-6FEB9BE46B75}" type="presOf" srcId="{83FAD934-5D5B-40FC-B3CA-D6105DE3D322}" destId="{8F195852-041E-423A-B5DF-8945941EB406}" srcOrd="0" destOrd="0" presId="urn:microsoft.com/office/officeart/2005/8/layout/hierarchy2"/>
-    <dgm:cxn modelId="{2F4DC5FE-834E-4416-8FF7-75480648FF94}" type="presOf" srcId="{D4D9B399-9B7F-46DA-97B2-FED098F5DA6B}" destId="{6E6D9CAD-33D1-4ABE-986B-53D6D631EB94}" srcOrd="0" destOrd="0" presId="urn:microsoft.com/office/officeart/2005/8/layout/hierarchy2"/>
-    <dgm:cxn modelId="{D0728DA1-D2E0-472F-B738-B3F3DA6606A5}" type="presOf" srcId="{7BC373CD-A346-4D76-9165-35DCB418DD6B}" destId="{F67B909A-A307-4E9B-9469-45A779E59A51}" srcOrd="1" destOrd="0" presId="urn:microsoft.com/office/officeart/2005/8/layout/hierarchy2"/>
-    <dgm:cxn modelId="{97CD5736-54C6-4ACB-8C56-28D4F8AF533A}" srcId="{076B6350-4EE3-45E3-9904-173A771DF62A}" destId="{3958656D-BDA3-48B8-B715-8A44FDE6304E}" srcOrd="2" destOrd="0" parTransId="{6990C93A-7D15-43F9-A3BA-EF955BCEFB0F}" sibTransId="{D8D28F1D-BA72-4B54-B03D-1B8F6862319E}"/>
-    <dgm:cxn modelId="{A2B289CF-BFED-4081-BB71-BEB4F2ACF81B}" type="presParOf" srcId="{BE306FCD-9806-4F30-B3B1-CA273857349C}" destId="{BC89B9CD-5E6C-4475-ADF6-F7C2D7A5A353}" srcOrd="0" destOrd="0" presId="urn:microsoft.com/office/officeart/2005/8/layout/hierarchy2"/>
-    <dgm:cxn modelId="{362104E3-6470-4626-811B-C1E4021157D7}" type="presParOf" srcId="{BC89B9CD-5E6C-4475-ADF6-F7C2D7A5A353}" destId="{6E6D9CAD-33D1-4ABE-986B-53D6D631EB94}" srcOrd="0" destOrd="0" presId="urn:microsoft.com/office/officeart/2005/8/layout/hierarchy2"/>
-    <dgm:cxn modelId="{9531CBCA-3C02-4478-9FB1-192978C08E23}" type="presParOf" srcId="{BC89B9CD-5E6C-4475-ADF6-F7C2D7A5A353}" destId="{47C7FA5F-116D-41D5-BE1E-63389D526519}" srcOrd="1" destOrd="0" presId="urn:microsoft.com/office/officeart/2005/8/layout/hierarchy2"/>
-    <dgm:cxn modelId="{CFF87431-ABAD-4751-9071-D5E1FB26D662}" type="presParOf" srcId="{47C7FA5F-116D-41D5-BE1E-63389D526519}" destId="{B4361C68-E191-4E89-B0BD-BAD091626B5B}" srcOrd="0" destOrd="0" presId="urn:microsoft.com/office/officeart/2005/8/layout/hierarchy2"/>
-    <dgm:cxn modelId="{0C94A79A-9EA9-49EF-BDE0-6578A0B50BCA}" type="presParOf" srcId="{B4361C68-E191-4E89-B0BD-BAD091626B5B}" destId="{12FD7525-DB42-46F9-B8FD-D33568A05731}" srcOrd="0" destOrd="0" presId="urn:microsoft.com/office/officeart/2005/8/layout/hierarchy2"/>
-    <dgm:cxn modelId="{0886DD06-D652-4AC1-B5D8-6086894AFC65}" type="presParOf" srcId="{47C7FA5F-116D-41D5-BE1E-63389D526519}" destId="{8D4B9DA0-8352-443E-AB23-4081880753A9}" srcOrd="1" destOrd="0" presId="urn:microsoft.com/office/officeart/2005/8/layout/hierarchy2"/>
-    <dgm:cxn modelId="{89253FF9-2377-4C39-8B35-B88F6F7DFE9B}" type="presParOf" srcId="{8D4B9DA0-8352-443E-AB23-4081880753A9}" destId="{CA6C5886-D1D3-4819-90BD-4BAC8F1EE87D}" srcOrd="0" destOrd="0" presId="urn:microsoft.com/office/officeart/2005/8/layout/hierarchy2"/>
-    <dgm:cxn modelId="{7097D582-4DB7-46AA-AF1F-6BBCB52061BA}" type="presParOf" srcId="{8D4B9DA0-8352-443E-AB23-4081880753A9}" destId="{9192797A-2A70-45CD-83CD-8CC844391943}" srcOrd="1" destOrd="0" presId="urn:microsoft.com/office/officeart/2005/8/layout/hierarchy2"/>
-    <dgm:cxn modelId="{46342CEA-929C-4B18-B7EA-ADBF74BF19EE}" type="presParOf" srcId="{47C7FA5F-116D-41D5-BE1E-63389D526519}" destId="{E11C7B6F-7180-43A5-992E-3EA5851F2391}" srcOrd="2" destOrd="0" presId="urn:microsoft.com/office/officeart/2005/8/layout/hierarchy2"/>
-    <dgm:cxn modelId="{55944CA4-15BB-475D-8798-57BD9E3E9716}" type="presParOf" srcId="{E11C7B6F-7180-43A5-992E-3EA5851F2391}" destId="{FB48A239-373B-4448-BD7F-C055FA9C8C48}" srcOrd="0" destOrd="0" presId="urn:microsoft.com/office/officeart/2005/8/layout/hierarchy2"/>
-    <dgm:cxn modelId="{F66E9B58-424A-44E2-BA19-66ACC0309130}" type="presParOf" srcId="{47C7FA5F-116D-41D5-BE1E-63389D526519}" destId="{49833578-BD56-4B76-A7B4-93C083AE7440}" srcOrd="3" destOrd="0" presId="urn:microsoft.com/office/officeart/2005/8/layout/hierarchy2"/>
-    <dgm:cxn modelId="{323CD237-E0BB-4577-9BCC-5B8BEF6ED9E7}" type="presParOf" srcId="{49833578-BD56-4B76-A7B4-93C083AE7440}" destId="{419BEB18-32F6-4B18-9238-A8818FE634FC}" srcOrd="0" destOrd="0" presId="urn:microsoft.com/office/officeart/2005/8/layout/hierarchy2"/>
-    <dgm:cxn modelId="{0EAE853F-0275-4D16-8EC6-38E5AC3BBE23}" type="presParOf" srcId="{49833578-BD56-4B76-A7B4-93C083AE7440}" destId="{9606F08B-4F70-4EB6-983D-ED46C176903C}" srcOrd="1" destOrd="0" presId="urn:microsoft.com/office/officeart/2005/8/layout/hierarchy2"/>
-    <dgm:cxn modelId="{1AEBB9D5-01F0-44A0-A2D9-E1667F032C06}" type="presParOf" srcId="{47C7FA5F-116D-41D5-BE1E-63389D526519}" destId="{8F195852-041E-423A-B5DF-8945941EB406}" srcOrd="4" destOrd="0" presId="urn:microsoft.com/office/officeart/2005/8/layout/hierarchy2"/>
-    <dgm:cxn modelId="{E5DA9B7B-F8F8-40A3-931D-C39C1C89320B}" type="presParOf" srcId="{8F195852-041E-423A-B5DF-8945941EB406}" destId="{19EBF599-727A-47CA-B105-7B4051DFB8C7}" srcOrd="0" destOrd="0" presId="urn:microsoft.com/office/officeart/2005/8/layout/hierarchy2"/>
-    <dgm:cxn modelId="{0E41D192-289E-4F3E-8907-9ADBBE8C3421}" type="presParOf" srcId="{47C7FA5F-116D-41D5-BE1E-63389D526519}" destId="{5B0C94E8-6047-4A9D-A59D-4243CA01023B}" srcOrd="5" destOrd="0" presId="urn:microsoft.com/office/officeart/2005/8/layout/hierarchy2"/>
-    <dgm:cxn modelId="{7C51383E-241B-491D-9A59-F53DF8D94E95}" type="presParOf" srcId="{5B0C94E8-6047-4A9D-A59D-4243CA01023B}" destId="{47ACED10-AF50-4A06-8AC5-32A97AE3B1C8}" srcOrd="0" destOrd="0" presId="urn:microsoft.com/office/officeart/2005/8/layout/hierarchy2"/>
-    <dgm:cxn modelId="{FE1006B1-67DF-4603-836D-6129B9DF0902}" type="presParOf" srcId="{5B0C94E8-6047-4A9D-A59D-4243CA01023B}" destId="{51C9AA23-5208-47C4-9495-ED7DF43D7949}" srcOrd="1" destOrd="0" presId="urn:microsoft.com/office/officeart/2005/8/layout/hierarchy2"/>
-    <dgm:cxn modelId="{2F99572D-8F0E-49CC-B206-4CBC8393D656}" type="presParOf" srcId="{BE306FCD-9806-4F30-B3B1-CA273857349C}" destId="{8658F2C1-2E33-4716-96CE-BB95A05DA53A}" srcOrd="1" destOrd="0" presId="urn:microsoft.com/office/officeart/2005/8/layout/hierarchy2"/>
-    <dgm:cxn modelId="{5CAD6A1A-8D7E-4932-813A-02B1E2D11443}" type="presParOf" srcId="{8658F2C1-2E33-4716-96CE-BB95A05DA53A}" destId="{3985982F-35AF-48B0-84C6-0C8F1D9EF2FA}" srcOrd="0" destOrd="0" presId="urn:microsoft.com/office/officeart/2005/8/layout/hierarchy2"/>
-    <dgm:cxn modelId="{67DEE8D9-ABC7-4789-904B-5C6338F9E6CD}" type="presParOf" srcId="{8658F2C1-2E33-4716-96CE-BB95A05DA53A}" destId="{E962D45F-3934-4127-B852-040B19CBBED4}" srcOrd="1" destOrd="0" presId="urn:microsoft.com/office/officeart/2005/8/layout/hierarchy2"/>
-    <dgm:cxn modelId="{C872107A-E07C-4301-9B68-099A1ED5CA8E}" type="presParOf" srcId="{E962D45F-3934-4127-B852-040B19CBBED4}" destId="{AB7C6CD4-FF75-4E23-A8C3-0A2318DBB1D6}" srcOrd="0" destOrd="0" presId="urn:microsoft.com/office/officeart/2005/8/layout/hierarchy2"/>
-    <dgm:cxn modelId="{B4F751DA-2FE2-42B4-9C6E-CB80522C9A92}" type="presParOf" srcId="{AB7C6CD4-FF75-4E23-A8C3-0A2318DBB1D6}" destId="{86416187-05A5-41DD-ADA2-C443892DABB2}" srcOrd="0" destOrd="0" presId="urn:microsoft.com/office/officeart/2005/8/layout/hierarchy2"/>
-    <dgm:cxn modelId="{74249B6B-50D0-4E8F-9695-4ADD4A82BCDB}" type="presParOf" srcId="{E962D45F-3934-4127-B852-040B19CBBED4}" destId="{F5141415-821F-4342-AEDF-E9BC97E8B75D}" srcOrd="1" destOrd="0" presId="urn:microsoft.com/office/officeart/2005/8/layout/hierarchy2"/>
-    <dgm:cxn modelId="{70DA68C9-173C-4CDF-B2D1-6CC624C8D105}" type="presParOf" srcId="{F5141415-821F-4342-AEDF-E9BC97E8B75D}" destId="{A1B1FB24-4A19-4073-B3DA-7D6FAFFD6611}" srcOrd="0" destOrd="0" presId="urn:microsoft.com/office/officeart/2005/8/layout/hierarchy2"/>
-    <dgm:cxn modelId="{E1583872-4123-4E8E-AB94-8D5742E91F72}" type="presParOf" srcId="{F5141415-821F-4342-AEDF-E9BC97E8B75D}" destId="{1AAB8F11-CB53-4E23-8DA2-6135C0475A27}" srcOrd="1" destOrd="0" presId="urn:microsoft.com/office/officeart/2005/8/layout/hierarchy2"/>
-    <dgm:cxn modelId="{8A217ECB-3685-4F1A-9969-24B6005CDF56}" type="presParOf" srcId="{1AAB8F11-CB53-4E23-8DA2-6135C0475A27}" destId="{FDA47220-895B-4A69-B2BB-8BF8C016FF4B}" srcOrd="0" destOrd="0" presId="urn:microsoft.com/office/officeart/2005/8/layout/hierarchy2"/>
-    <dgm:cxn modelId="{CF49921D-6C5D-4A53-96F5-928B2C627F66}" type="presParOf" srcId="{FDA47220-895B-4A69-B2BB-8BF8C016FF4B}" destId="{9F0B1A31-63BD-41F6-82FC-F5574A92E909}" srcOrd="0" destOrd="0" presId="urn:microsoft.com/office/officeart/2005/8/layout/hierarchy2"/>
-    <dgm:cxn modelId="{5EEE753C-55B8-4580-A80E-A3354BBEDD36}" type="presParOf" srcId="{1AAB8F11-CB53-4E23-8DA2-6135C0475A27}" destId="{519D71D9-AD17-481A-BC45-95647664C32A}" srcOrd="1" destOrd="0" presId="urn:microsoft.com/office/officeart/2005/8/layout/hierarchy2"/>
-    <dgm:cxn modelId="{E4CBB34E-2BF0-4271-B8F2-8A5E62BCAC5F}" type="presParOf" srcId="{519D71D9-AD17-481A-BC45-95647664C32A}" destId="{C0C8DC8E-72DB-4A2E-A50E-DA1CA06D79E3}" srcOrd="0" destOrd="0" presId="urn:microsoft.com/office/officeart/2005/8/layout/hierarchy2"/>
-    <dgm:cxn modelId="{E81E62CD-B701-4D29-B6CE-8F7B1612D02B}" type="presParOf" srcId="{519D71D9-AD17-481A-BC45-95647664C32A}" destId="{98B01CE3-DDD6-4A2E-A4D8-B0F413861D6D}" srcOrd="1" destOrd="0" presId="urn:microsoft.com/office/officeart/2005/8/layout/hierarchy2"/>
-    <dgm:cxn modelId="{C5ABFE5E-C3E4-476C-8AC9-FC5A740A7FFD}" type="presParOf" srcId="{1AAB8F11-CB53-4E23-8DA2-6135C0475A27}" destId="{4E10DB54-35ED-4D9F-B388-F6C78413B8E9}" srcOrd="2" destOrd="0" presId="urn:microsoft.com/office/officeart/2005/8/layout/hierarchy2"/>
-    <dgm:cxn modelId="{FDA0C136-7BEF-4A06-8C0F-273C984844BA}" type="presParOf" srcId="{4E10DB54-35ED-4D9F-B388-F6C78413B8E9}" destId="{F67B909A-A307-4E9B-9469-45A779E59A51}" srcOrd="0" destOrd="0" presId="urn:microsoft.com/office/officeart/2005/8/layout/hierarchy2"/>
-    <dgm:cxn modelId="{0AE09DA0-7997-4DB5-99F2-A5FC1A120289}" type="presParOf" srcId="{1AAB8F11-CB53-4E23-8DA2-6135C0475A27}" destId="{14714887-E966-470C-860D-96908FD88E18}" srcOrd="3" destOrd="0" presId="urn:microsoft.com/office/officeart/2005/8/layout/hierarchy2"/>
-    <dgm:cxn modelId="{5BAF89FB-9D97-4ACC-A3DF-18B957F89F45}" type="presParOf" srcId="{14714887-E966-470C-860D-96908FD88E18}" destId="{1906A700-A645-429B-8F9F-2A4F59D4835E}" srcOrd="0" destOrd="0" presId="urn:microsoft.com/office/officeart/2005/8/layout/hierarchy2"/>
-    <dgm:cxn modelId="{33C7F6EF-378E-4EE3-A54C-F43FF1C7AA66}" type="presParOf" srcId="{14714887-E966-470C-860D-96908FD88E18}" destId="{9E21E745-5CA6-4C1A-A097-7D4CFAE8952B}" srcOrd="1" destOrd="0" presId="urn:microsoft.com/office/officeart/2005/8/layout/hierarchy2"/>
-    <dgm:cxn modelId="{E87E9430-F278-4CE7-8D01-A3A2D2244EA6}" type="presParOf" srcId="{1AAB8F11-CB53-4E23-8DA2-6135C0475A27}" destId="{2938BCE4-55BC-4FA7-8B13-8D7362E71CAD}" srcOrd="4" destOrd="0" presId="urn:microsoft.com/office/officeart/2005/8/layout/hierarchy2"/>
-    <dgm:cxn modelId="{14ACE990-67DB-4EB9-93FA-71730A4B7905}" type="presParOf" srcId="{2938BCE4-55BC-4FA7-8B13-8D7362E71CAD}" destId="{A6341011-54EC-4E06-9306-EAF2DE56CD2C}" srcOrd="0" destOrd="0" presId="urn:microsoft.com/office/officeart/2005/8/layout/hierarchy2"/>
-    <dgm:cxn modelId="{D484F2CE-A60F-4CB7-A19D-2FB324D271D5}" type="presParOf" srcId="{1AAB8F11-CB53-4E23-8DA2-6135C0475A27}" destId="{A0A8C24A-B549-4DD3-A86B-5C27239361DA}" srcOrd="5" destOrd="0" presId="urn:microsoft.com/office/officeart/2005/8/layout/hierarchy2"/>
-    <dgm:cxn modelId="{7EE2FA29-0022-4A4B-9F17-304F3E526D03}" type="presParOf" srcId="{A0A8C24A-B549-4DD3-A86B-5C27239361DA}" destId="{368F1645-5A66-45DB-B296-C23315AB7E22}" srcOrd="0" destOrd="0" presId="urn:microsoft.com/office/officeart/2005/8/layout/hierarchy2"/>
-    <dgm:cxn modelId="{58C7238F-2FDC-49D1-8171-6EC6973BA1ED}" type="presParOf" srcId="{A0A8C24A-B549-4DD3-A86B-5C27239361DA}" destId="{AAB70EE2-6F5D-4397-9BEA-BD14754644EA}" srcOrd="1" destOrd="0" presId="urn:microsoft.com/office/officeart/2005/8/layout/hierarchy2"/>
-    <dgm:cxn modelId="{BD1E8EB5-5A07-47C1-B2B8-56FA9C48F20D}" type="presParOf" srcId="{BE306FCD-9806-4F30-B3B1-CA273857349C}" destId="{3EC8FEA1-FACA-4B7A-ACC4-B6309011D501}" srcOrd="2" destOrd="0" presId="urn:microsoft.com/office/officeart/2005/8/layout/hierarchy2"/>
-    <dgm:cxn modelId="{6306F8F3-EE7C-4DB0-87C7-6743348868CE}" type="presParOf" srcId="{3EC8FEA1-FACA-4B7A-ACC4-B6309011D501}" destId="{2AEF7D3A-FF38-45BC-9B3E-D40CCE847072}" srcOrd="0" destOrd="0" presId="urn:microsoft.com/office/officeart/2005/8/layout/hierarchy2"/>
-    <dgm:cxn modelId="{F5ABC2C2-9633-41D9-89D4-85CCD26D6474}" type="presParOf" srcId="{3EC8FEA1-FACA-4B7A-ACC4-B6309011D501}" destId="{2E81C92C-CE54-4B34-8AD9-23F5F8E60BCB}" srcOrd="1" destOrd="0" presId="urn:microsoft.com/office/officeart/2005/8/layout/hierarchy2"/>
-    <dgm:cxn modelId="{E0AAD3AC-A588-4EB1-8027-ABC4A5DCADB9}" type="presParOf" srcId="{2E81C92C-CE54-4B34-8AD9-23F5F8E60BCB}" destId="{674BA392-5914-4B78-A520-EE26D65D05C8}" srcOrd="0" destOrd="0" presId="urn:microsoft.com/office/officeart/2005/8/layout/hierarchy2"/>
-    <dgm:cxn modelId="{350CC31A-10B4-4A12-BA29-4E03CC9791C9}" type="presParOf" srcId="{674BA392-5914-4B78-A520-EE26D65D05C8}" destId="{CAE1C8E1-FF9C-459C-820F-5A372E5B5202}" srcOrd="0" destOrd="0" presId="urn:microsoft.com/office/officeart/2005/8/layout/hierarchy2"/>
-    <dgm:cxn modelId="{6E0E6554-A8B7-4A42-9D0B-99D87BE737B8}" type="presParOf" srcId="{2E81C92C-CE54-4B34-8AD9-23F5F8E60BCB}" destId="{905C17AD-FE93-4469-8609-EDCF89529AA2}" srcOrd="1" destOrd="0" presId="urn:microsoft.com/office/officeart/2005/8/layout/hierarchy2"/>
-    <dgm:cxn modelId="{087E7810-95BC-401E-9ADA-DF831F5F3311}" type="presParOf" srcId="{905C17AD-FE93-4469-8609-EDCF89529AA2}" destId="{497DB5E4-8EF3-40EA-9803-E80F51F19C35}" srcOrd="0" destOrd="0" presId="urn:microsoft.com/office/officeart/2005/8/layout/hierarchy2"/>
-    <dgm:cxn modelId="{0FD54DD7-E862-430B-B763-BA1906B9590A}" type="presParOf" srcId="{905C17AD-FE93-4469-8609-EDCF89529AA2}" destId="{A54907F9-77D3-493A-BD14-6183BAA27BA4}" srcOrd="1" destOrd="0" presId="urn:microsoft.com/office/officeart/2005/8/layout/hierarchy2"/>
-    <dgm:cxn modelId="{A9B5A03B-9375-4380-889D-586C39B047F2}" type="presParOf" srcId="{2E81C92C-CE54-4B34-8AD9-23F5F8E60BCB}" destId="{EB2274FC-15F8-41B7-935B-E389FD47AFD1}" srcOrd="2" destOrd="0" presId="urn:microsoft.com/office/officeart/2005/8/layout/hierarchy2"/>
-    <dgm:cxn modelId="{227289CA-AA5D-4CC4-92F2-58E9D2797810}" type="presParOf" srcId="{EB2274FC-15F8-41B7-935B-E389FD47AFD1}" destId="{87E32AC2-4577-44E3-BD84-D5E3BD970540}" srcOrd="0" destOrd="0" presId="urn:microsoft.com/office/officeart/2005/8/layout/hierarchy2"/>
-    <dgm:cxn modelId="{9CDA792D-3EC6-4CB2-8F42-B3CC313A7A7F}" type="presParOf" srcId="{2E81C92C-CE54-4B34-8AD9-23F5F8E60BCB}" destId="{9076073A-94D7-4B3A-BEDD-A7CFB249D472}" srcOrd="3" destOrd="0" presId="urn:microsoft.com/office/officeart/2005/8/layout/hierarchy2"/>
-    <dgm:cxn modelId="{B0C90DD9-2F7F-4A63-88D3-0319FDBA0D4F}" type="presParOf" srcId="{9076073A-94D7-4B3A-BEDD-A7CFB249D472}" destId="{F53448B5-447F-4F1A-81C6-1F0D19E192DD}" srcOrd="0" destOrd="0" presId="urn:microsoft.com/office/officeart/2005/8/layout/hierarchy2"/>
-    <dgm:cxn modelId="{C571E4C9-8E14-4520-9667-570A389208D8}" type="presParOf" srcId="{9076073A-94D7-4B3A-BEDD-A7CFB249D472}" destId="{9771CB1D-2BA5-42D9-9957-3E7E79F8490A}" srcOrd="1" destOrd="0" presId="urn:microsoft.com/office/officeart/2005/8/layout/hierarchy2"/>
+    <dgm:cxn modelId="{E6A5B473-2238-4F50-BE92-B9DCC064CBF2}" type="presOf" srcId="{86643E8D-F7CB-4F7B-B35A-FF26EACC433C}" destId="{419BEB18-32F6-4B18-9238-A8818FE634FC}" srcOrd="0" destOrd="0" presId="urn:microsoft.com/office/officeart/2005/8/layout/hierarchy2"/>
+    <dgm:cxn modelId="{C7D489EB-9538-46D5-9161-BD7BE715B918}" type="presParOf" srcId="{BE306FCD-9806-4F30-B3B1-CA273857349C}" destId="{BC89B9CD-5E6C-4475-ADF6-F7C2D7A5A353}" srcOrd="0" destOrd="0" presId="urn:microsoft.com/office/officeart/2005/8/layout/hierarchy2"/>
+    <dgm:cxn modelId="{BB693F76-1BAC-4E9A-8B85-6A114AE2F72D}" type="presParOf" srcId="{BC89B9CD-5E6C-4475-ADF6-F7C2D7A5A353}" destId="{6E6D9CAD-33D1-4ABE-986B-53D6D631EB94}" srcOrd="0" destOrd="0" presId="urn:microsoft.com/office/officeart/2005/8/layout/hierarchy2"/>
+    <dgm:cxn modelId="{6173F07A-A0B3-4F8D-9CB4-A7D39DF0A1D4}" type="presParOf" srcId="{BC89B9CD-5E6C-4475-ADF6-F7C2D7A5A353}" destId="{47C7FA5F-116D-41D5-BE1E-63389D526519}" srcOrd="1" destOrd="0" presId="urn:microsoft.com/office/officeart/2005/8/layout/hierarchy2"/>
+    <dgm:cxn modelId="{5B534C7E-DA7F-4183-97A6-84342512E646}" type="presParOf" srcId="{47C7FA5F-116D-41D5-BE1E-63389D526519}" destId="{B4361C68-E191-4E89-B0BD-BAD091626B5B}" srcOrd="0" destOrd="0" presId="urn:microsoft.com/office/officeart/2005/8/layout/hierarchy2"/>
+    <dgm:cxn modelId="{5427FD25-6EFE-4749-B97A-F5059F3DBEC1}" type="presParOf" srcId="{B4361C68-E191-4E89-B0BD-BAD091626B5B}" destId="{12FD7525-DB42-46F9-B8FD-D33568A05731}" srcOrd="0" destOrd="0" presId="urn:microsoft.com/office/officeart/2005/8/layout/hierarchy2"/>
+    <dgm:cxn modelId="{602DF974-CDCA-4509-88B1-67716745F942}" type="presParOf" srcId="{47C7FA5F-116D-41D5-BE1E-63389D526519}" destId="{8D4B9DA0-8352-443E-AB23-4081880753A9}" srcOrd="1" destOrd="0" presId="urn:microsoft.com/office/officeart/2005/8/layout/hierarchy2"/>
+    <dgm:cxn modelId="{8A028503-0200-48E9-862E-CE64534E9BCB}" type="presParOf" srcId="{8D4B9DA0-8352-443E-AB23-4081880753A9}" destId="{CA6C5886-D1D3-4819-90BD-4BAC8F1EE87D}" srcOrd="0" destOrd="0" presId="urn:microsoft.com/office/officeart/2005/8/layout/hierarchy2"/>
+    <dgm:cxn modelId="{230C51BB-CE17-49AC-8B19-BD0DBCF3E8AB}" type="presParOf" srcId="{8D4B9DA0-8352-443E-AB23-4081880753A9}" destId="{9192797A-2A70-45CD-83CD-8CC844391943}" srcOrd="1" destOrd="0" presId="urn:microsoft.com/office/officeart/2005/8/layout/hierarchy2"/>
+    <dgm:cxn modelId="{19DBFD91-0E22-445F-81C4-243EE54C0090}" type="presParOf" srcId="{47C7FA5F-116D-41D5-BE1E-63389D526519}" destId="{E11C7B6F-7180-43A5-992E-3EA5851F2391}" srcOrd="2" destOrd="0" presId="urn:microsoft.com/office/officeart/2005/8/layout/hierarchy2"/>
+    <dgm:cxn modelId="{10566F46-39C5-41E4-8934-6CC679DE65E7}" type="presParOf" srcId="{E11C7B6F-7180-43A5-992E-3EA5851F2391}" destId="{FB48A239-373B-4448-BD7F-C055FA9C8C48}" srcOrd="0" destOrd="0" presId="urn:microsoft.com/office/officeart/2005/8/layout/hierarchy2"/>
+    <dgm:cxn modelId="{0C7CBFA9-D762-4BD2-B129-7DBD6C9B798E}" type="presParOf" srcId="{47C7FA5F-116D-41D5-BE1E-63389D526519}" destId="{49833578-BD56-4B76-A7B4-93C083AE7440}" srcOrd="3" destOrd="0" presId="urn:microsoft.com/office/officeart/2005/8/layout/hierarchy2"/>
+    <dgm:cxn modelId="{9E9F7B8A-E216-4DD0-BD6B-75764C8E018D}" type="presParOf" srcId="{49833578-BD56-4B76-A7B4-93C083AE7440}" destId="{419BEB18-32F6-4B18-9238-A8818FE634FC}" srcOrd="0" destOrd="0" presId="urn:microsoft.com/office/officeart/2005/8/layout/hierarchy2"/>
+    <dgm:cxn modelId="{D31899D6-68F0-41DE-A6CE-828965E6F170}" type="presParOf" srcId="{49833578-BD56-4B76-A7B4-93C083AE7440}" destId="{9606F08B-4F70-4EB6-983D-ED46C176903C}" srcOrd="1" destOrd="0" presId="urn:microsoft.com/office/officeart/2005/8/layout/hierarchy2"/>
+    <dgm:cxn modelId="{D6AB9921-A604-4CDA-891E-1A2BEF083D60}" type="presParOf" srcId="{47C7FA5F-116D-41D5-BE1E-63389D526519}" destId="{8F195852-041E-423A-B5DF-8945941EB406}" srcOrd="4" destOrd="0" presId="urn:microsoft.com/office/officeart/2005/8/layout/hierarchy2"/>
+    <dgm:cxn modelId="{002809EA-5EBC-4F95-9116-01CAE5A0CB93}" type="presParOf" srcId="{8F195852-041E-423A-B5DF-8945941EB406}" destId="{19EBF599-727A-47CA-B105-7B4051DFB8C7}" srcOrd="0" destOrd="0" presId="urn:microsoft.com/office/officeart/2005/8/layout/hierarchy2"/>
+    <dgm:cxn modelId="{C4B4B561-0874-4779-BE33-0FDB7FD13088}" type="presParOf" srcId="{47C7FA5F-116D-41D5-BE1E-63389D526519}" destId="{5B0C94E8-6047-4A9D-A59D-4243CA01023B}" srcOrd="5" destOrd="0" presId="urn:microsoft.com/office/officeart/2005/8/layout/hierarchy2"/>
+    <dgm:cxn modelId="{5F60DA27-E565-4465-8898-5FEB94AADC71}" type="presParOf" srcId="{5B0C94E8-6047-4A9D-A59D-4243CA01023B}" destId="{47ACED10-AF50-4A06-8AC5-32A97AE3B1C8}" srcOrd="0" destOrd="0" presId="urn:microsoft.com/office/officeart/2005/8/layout/hierarchy2"/>
+    <dgm:cxn modelId="{D95ABC0E-2B4A-480B-B224-95B69EC56E05}" type="presParOf" srcId="{5B0C94E8-6047-4A9D-A59D-4243CA01023B}" destId="{51C9AA23-5208-47C4-9495-ED7DF43D7949}" srcOrd="1" destOrd="0" presId="urn:microsoft.com/office/officeart/2005/8/layout/hierarchy2"/>
+    <dgm:cxn modelId="{DC302F0B-6130-430C-874E-FD65521CB3D5}" type="presParOf" srcId="{BE306FCD-9806-4F30-B3B1-CA273857349C}" destId="{8658F2C1-2E33-4716-96CE-BB95A05DA53A}" srcOrd="1" destOrd="0" presId="urn:microsoft.com/office/officeart/2005/8/layout/hierarchy2"/>
+    <dgm:cxn modelId="{CCEB06BC-C065-4A4B-B092-DD58D1D6DAFF}" type="presParOf" srcId="{8658F2C1-2E33-4716-96CE-BB95A05DA53A}" destId="{3985982F-35AF-48B0-84C6-0C8F1D9EF2FA}" srcOrd="0" destOrd="0" presId="urn:microsoft.com/office/officeart/2005/8/layout/hierarchy2"/>
+    <dgm:cxn modelId="{9E4B6D71-17E3-4AB4-B969-AED71F0E1FA0}" type="presParOf" srcId="{8658F2C1-2E33-4716-96CE-BB95A05DA53A}" destId="{E962D45F-3934-4127-B852-040B19CBBED4}" srcOrd="1" destOrd="0" presId="urn:microsoft.com/office/officeart/2005/8/layout/hierarchy2"/>
+    <dgm:cxn modelId="{B98CE322-B44C-4859-87F5-5B79F73F9D63}" type="presParOf" srcId="{E962D45F-3934-4127-B852-040B19CBBED4}" destId="{AB7C6CD4-FF75-4E23-A8C3-0A2318DBB1D6}" srcOrd="0" destOrd="0" presId="urn:microsoft.com/office/officeart/2005/8/layout/hierarchy2"/>
+    <dgm:cxn modelId="{54EFD9E1-497F-4570-8B0D-B9AA039276B6}" type="presParOf" srcId="{AB7C6CD4-FF75-4E23-A8C3-0A2318DBB1D6}" destId="{86416187-05A5-41DD-ADA2-C443892DABB2}" srcOrd="0" destOrd="0" presId="urn:microsoft.com/office/officeart/2005/8/layout/hierarchy2"/>
+    <dgm:cxn modelId="{03EB999E-5EA8-4CC8-9596-868E128EA6EC}" type="presParOf" srcId="{E962D45F-3934-4127-B852-040B19CBBED4}" destId="{F5141415-821F-4342-AEDF-E9BC97E8B75D}" srcOrd="1" destOrd="0" presId="urn:microsoft.com/office/officeart/2005/8/layout/hierarchy2"/>
+    <dgm:cxn modelId="{11DE233B-D10D-4206-B0D2-45120AEA4A6A}" type="presParOf" srcId="{F5141415-821F-4342-AEDF-E9BC97E8B75D}" destId="{A1B1FB24-4A19-4073-B3DA-7D6FAFFD6611}" srcOrd="0" destOrd="0" presId="urn:microsoft.com/office/officeart/2005/8/layout/hierarchy2"/>
+    <dgm:cxn modelId="{75F546F4-1BDD-4E88-A499-EF4745B060D2}" type="presParOf" srcId="{F5141415-821F-4342-AEDF-E9BC97E8B75D}" destId="{1AAB8F11-CB53-4E23-8DA2-6135C0475A27}" srcOrd="1" destOrd="0" presId="urn:microsoft.com/office/officeart/2005/8/layout/hierarchy2"/>
+    <dgm:cxn modelId="{B9A3C12F-C643-46A3-ABA6-17974B1168B3}" type="presParOf" srcId="{1AAB8F11-CB53-4E23-8DA2-6135C0475A27}" destId="{FDA47220-895B-4A69-B2BB-8BF8C016FF4B}" srcOrd="0" destOrd="0" presId="urn:microsoft.com/office/officeart/2005/8/layout/hierarchy2"/>
+    <dgm:cxn modelId="{A073F368-57C0-4E60-BC0D-B428BCA80927}" type="presParOf" srcId="{FDA47220-895B-4A69-B2BB-8BF8C016FF4B}" destId="{9F0B1A31-63BD-41F6-82FC-F5574A92E909}" srcOrd="0" destOrd="0" presId="urn:microsoft.com/office/officeart/2005/8/layout/hierarchy2"/>
+    <dgm:cxn modelId="{2A8F56A2-D56A-4E1E-9063-0B3EEBBF7EA7}" type="presParOf" srcId="{1AAB8F11-CB53-4E23-8DA2-6135C0475A27}" destId="{519D71D9-AD17-481A-BC45-95647664C32A}" srcOrd="1" destOrd="0" presId="urn:microsoft.com/office/officeart/2005/8/layout/hierarchy2"/>
+    <dgm:cxn modelId="{F22C0CFC-7E52-4AF1-B088-70F45C517D62}" type="presParOf" srcId="{519D71D9-AD17-481A-BC45-95647664C32A}" destId="{C0C8DC8E-72DB-4A2E-A50E-DA1CA06D79E3}" srcOrd="0" destOrd="0" presId="urn:microsoft.com/office/officeart/2005/8/layout/hierarchy2"/>
+    <dgm:cxn modelId="{FC706183-35D3-46D9-87B9-A895757DE459}" type="presParOf" srcId="{519D71D9-AD17-481A-BC45-95647664C32A}" destId="{98B01CE3-DDD6-4A2E-A4D8-B0F413861D6D}" srcOrd="1" destOrd="0" presId="urn:microsoft.com/office/officeart/2005/8/layout/hierarchy2"/>
+    <dgm:cxn modelId="{D838C63D-E89C-479A-AC66-4F8B0B3F70F1}" type="presParOf" srcId="{1AAB8F11-CB53-4E23-8DA2-6135C0475A27}" destId="{4E10DB54-35ED-4D9F-B388-F6C78413B8E9}" srcOrd="2" destOrd="0" presId="urn:microsoft.com/office/officeart/2005/8/layout/hierarchy2"/>
+    <dgm:cxn modelId="{507A1510-6746-4782-9218-356404C0972F}" type="presParOf" srcId="{4E10DB54-35ED-4D9F-B388-F6C78413B8E9}" destId="{F67B909A-A307-4E9B-9469-45A779E59A51}" srcOrd="0" destOrd="0" presId="urn:microsoft.com/office/officeart/2005/8/layout/hierarchy2"/>
+    <dgm:cxn modelId="{109D34FA-E197-4F80-9079-214E7022E7A9}" type="presParOf" srcId="{1AAB8F11-CB53-4E23-8DA2-6135C0475A27}" destId="{14714887-E966-470C-860D-96908FD88E18}" srcOrd="3" destOrd="0" presId="urn:microsoft.com/office/officeart/2005/8/layout/hierarchy2"/>
+    <dgm:cxn modelId="{CC8B79AB-77F5-4DA2-8F97-941E5FD4EEDC}" type="presParOf" srcId="{14714887-E966-470C-860D-96908FD88E18}" destId="{1906A700-A645-429B-8F9F-2A4F59D4835E}" srcOrd="0" destOrd="0" presId="urn:microsoft.com/office/officeart/2005/8/layout/hierarchy2"/>
+    <dgm:cxn modelId="{0DCB0A94-1A91-4D88-8C27-B3FE1A2DA600}" type="presParOf" srcId="{14714887-E966-470C-860D-96908FD88E18}" destId="{9E21E745-5CA6-4C1A-A097-7D4CFAE8952B}" srcOrd="1" destOrd="0" presId="urn:microsoft.com/office/officeart/2005/8/layout/hierarchy2"/>
+    <dgm:cxn modelId="{4E8BEAC5-79F8-47AB-A7B4-1F99AE2CFB19}" type="presParOf" srcId="{1AAB8F11-CB53-4E23-8DA2-6135C0475A27}" destId="{2938BCE4-55BC-4FA7-8B13-8D7362E71CAD}" srcOrd="4" destOrd="0" presId="urn:microsoft.com/office/officeart/2005/8/layout/hierarchy2"/>
+    <dgm:cxn modelId="{F3F15EAF-6C6A-43C7-9CA3-ED32D2550F98}" type="presParOf" srcId="{2938BCE4-55BC-4FA7-8B13-8D7362E71CAD}" destId="{A6341011-54EC-4E06-9306-EAF2DE56CD2C}" srcOrd="0" destOrd="0" presId="urn:microsoft.com/office/officeart/2005/8/layout/hierarchy2"/>
+    <dgm:cxn modelId="{C64885AA-8191-40E1-BA93-A9BE891F65FB}" type="presParOf" srcId="{1AAB8F11-CB53-4E23-8DA2-6135C0475A27}" destId="{A0A8C24A-B549-4DD3-A86B-5C27239361DA}" srcOrd="5" destOrd="0" presId="urn:microsoft.com/office/officeart/2005/8/layout/hierarchy2"/>
+    <dgm:cxn modelId="{D0E65796-08EF-4B1E-9074-BA5C5EAAF377}" type="presParOf" srcId="{A0A8C24A-B549-4DD3-A86B-5C27239361DA}" destId="{368F1645-5A66-45DB-B296-C23315AB7E22}" srcOrd="0" destOrd="0" presId="urn:microsoft.com/office/officeart/2005/8/layout/hierarchy2"/>
+    <dgm:cxn modelId="{10E90948-A1E3-44FE-B739-319F32F7935E}" type="presParOf" srcId="{A0A8C24A-B549-4DD3-A86B-5C27239361DA}" destId="{AAB70EE2-6F5D-4397-9BEA-BD14754644EA}" srcOrd="1" destOrd="0" presId="urn:microsoft.com/office/officeart/2005/8/layout/hierarchy2"/>
+    <dgm:cxn modelId="{DD808785-9789-41B5-A269-7AE96BECA544}" type="presParOf" srcId="{BE306FCD-9806-4F30-B3B1-CA273857349C}" destId="{3EC8FEA1-FACA-4B7A-ACC4-B6309011D501}" srcOrd="2" destOrd="0" presId="urn:microsoft.com/office/officeart/2005/8/layout/hierarchy2"/>
+    <dgm:cxn modelId="{2BFB398E-ECDF-4B76-8588-258A3EB20326}" type="presParOf" srcId="{3EC8FEA1-FACA-4B7A-ACC4-B6309011D501}" destId="{2AEF7D3A-FF38-45BC-9B3E-D40CCE847072}" srcOrd="0" destOrd="0" presId="urn:microsoft.com/office/officeart/2005/8/layout/hierarchy2"/>
+    <dgm:cxn modelId="{DA66BC82-D24A-4FB3-9F25-37A174EB3214}" type="presParOf" srcId="{3EC8FEA1-FACA-4B7A-ACC4-B6309011D501}" destId="{2E81C92C-CE54-4B34-8AD9-23F5F8E60BCB}" srcOrd="1" destOrd="0" presId="urn:microsoft.com/office/officeart/2005/8/layout/hierarchy2"/>
+    <dgm:cxn modelId="{AED2F199-7F58-45F9-A168-B99066EC6EA5}" type="presParOf" srcId="{2E81C92C-CE54-4B34-8AD9-23F5F8E60BCB}" destId="{674BA392-5914-4B78-A520-EE26D65D05C8}" srcOrd="0" destOrd="0" presId="urn:microsoft.com/office/officeart/2005/8/layout/hierarchy2"/>
+    <dgm:cxn modelId="{31A2CF2F-B09E-4892-92C1-468ECDF0A666}" type="presParOf" srcId="{674BA392-5914-4B78-A520-EE26D65D05C8}" destId="{CAE1C8E1-FF9C-459C-820F-5A372E5B5202}" srcOrd="0" destOrd="0" presId="urn:microsoft.com/office/officeart/2005/8/layout/hierarchy2"/>
+    <dgm:cxn modelId="{10BAD27E-2A3D-4DD6-886E-714E5DD58755}" type="presParOf" srcId="{2E81C92C-CE54-4B34-8AD9-23F5F8E60BCB}" destId="{905C17AD-FE93-4469-8609-EDCF89529AA2}" srcOrd="1" destOrd="0" presId="urn:microsoft.com/office/officeart/2005/8/layout/hierarchy2"/>
+    <dgm:cxn modelId="{B17E5855-DAD1-4623-84B7-EDC8FEA6731F}" type="presParOf" srcId="{905C17AD-FE93-4469-8609-EDCF89529AA2}" destId="{497DB5E4-8EF3-40EA-9803-E80F51F19C35}" srcOrd="0" destOrd="0" presId="urn:microsoft.com/office/officeart/2005/8/layout/hierarchy2"/>
+    <dgm:cxn modelId="{48EF29A4-8B7D-4FB2-828C-DDF88C94102B}" type="presParOf" srcId="{905C17AD-FE93-4469-8609-EDCF89529AA2}" destId="{A54907F9-77D3-493A-BD14-6183BAA27BA4}" srcOrd="1" destOrd="0" presId="urn:microsoft.com/office/officeart/2005/8/layout/hierarchy2"/>
+    <dgm:cxn modelId="{1822A98D-22E8-4A92-9F81-A91FB1F8D1DD}" type="presParOf" srcId="{2E81C92C-CE54-4B34-8AD9-23F5F8E60BCB}" destId="{EB2274FC-15F8-41B7-935B-E389FD47AFD1}" srcOrd="2" destOrd="0" presId="urn:microsoft.com/office/officeart/2005/8/layout/hierarchy2"/>
+    <dgm:cxn modelId="{777C52AC-238C-4F59-9E0C-1047D3646D63}" type="presParOf" srcId="{EB2274FC-15F8-41B7-935B-E389FD47AFD1}" destId="{87E32AC2-4577-44E3-BD84-D5E3BD970540}" srcOrd="0" destOrd="0" presId="urn:microsoft.com/office/officeart/2005/8/layout/hierarchy2"/>
+    <dgm:cxn modelId="{1508B3A4-6CCB-4328-B497-D45908C6742D}" type="presParOf" srcId="{2E81C92C-CE54-4B34-8AD9-23F5F8E60BCB}" destId="{9076073A-94D7-4B3A-BEDD-A7CFB249D472}" srcOrd="3" destOrd="0" presId="urn:microsoft.com/office/officeart/2005/8/layout/hierarchy2"/>
+    <dgm:cxn modelId="{096DFA7B-F4E6-477C-9AE8-F96DDE09F857}" type="presParOf" srcId="{9076073A-94D7-4B3A-BEDD-A7CFB249D472}" destId="{F53448B5-447F-4F1A-81C6-1F0D19E192DD}" srcOrd="0" destOrd="0" presId="urn:microsoft.com/office/officeart/2005/8/layout/hierarchy2"/>
+    <dgm:cxn modelId="{BDF95DFD-4A5A-4A1B-AA4C-0DEF261A7F29}" type="presParOf" srcId="{9076073A-94D7-4B3A-BEDD-A7CFB249D472}" destId="{9771CB1D-2BA5-42D9-9957-3E7E79F8490A}" srcOrd="1" destOrd="0" presId="urn:microsoft.com/office/officeart/2005/8/layout/hierarchy2"/>
   </dgm:cxnLst>
   <dgm:bg/>
   <dgm:whole/>
   <dgm:extLst>
     <a:ext uri="http://schemas.microsoft.com/office/drawing/2008/diagram">
-      <dsp:dataModelExt xmlns:dsp="http://schemas.microsoft.com/office/drawing/2008/diagram" relId="rId22" minVer="http://schemas.openxmlformats.org/drawingml/2006/diagram"/>
+      <dsp:dataModelExt xmlns:dsp="http://schemas.microsoft.com/office/drawing/2008/diagram" relId="rId26" minVer="http://schemas.openxmlformats.org/drawingml/2006/diagram"/>
     </a:ext>
   </dgm:extLst>
 </dgm:dataModel>
@@ -27285,7 +26536,7 @@
 </file>
 
 <file path=customXml/itemProps3.xml><?xml version="1.0" encoding="utf-8"?>
-<ds:datastoreItem xmlns:ds="http://schemas.openxmlformats.org/officeDocument/2006/customXml" ds:itemID="{01BD795D-8CE2-4F2D-B1A5-22C47D8BC6AF}">
+<ds:datastoreItem xmlns:ds="http://schemas.openxmlformats.org/officeDocument/2006/customXml" ds:itemID="{7A01456D-7258-482E-91BB-43E114A2FB5B}">
   <ds:schemaRefs>
     <ds:schemaRef ds:uri="http://schemas.openxmlformats.org/officeDocument/2006/bibliography"/>
   </ds:schemaRefs>

--- a/train/IUT_TD_TP_2015.docx
+++ b/train/IUT_TD_TP_2015.docx
@@ -898,6 +898,7 @@
                                           <w:color w:val="404040" w:themeColor="text1" w:themeTint="BF"/>
                                         </w:rPr>
                                       </w:pPr>
+                                      <w:proofErr w:type="spellStart"/>
                                       <w:r>
                                         <w:rPr>
                                           <w:smallCaps/>
@@ -905,6 +906,7 @@
                                         </w:rPr>
                                         <w:t>Straebler</w:t>
                                       </w:r>
+                                      <w:proofErr w:type="spellEnd"/>
                                     </w:p>
                                   </w:tc>
                                   <w:tc>
@@ -970,8 +972,6 @@
                                         </w:rPr>
                                         <w:t>3A2</w:t>
                                       </w:r>
-                                      <w:bookmarkStart w:id="0" w:name="_GoBack"/>
-                                      <w:bookmarkEnd w:id="0"/>
                                     </w:p>
                                   </w:tc>
                                 </w:tr>
@@ -1333,6 +1333,7 @@
                                     <w:color w:val="404040" w:themeColor="text1" w:themeTint="BF"/>
                                   </w:rPr>
                                 </w:pPr>
+                                <w:proofErr w:type="spellStart"/>
                                 <w:r>
                                   <w:rPr>
                                     <w:smallCaps/>
@@ -1340,6 +1341,7 @@
                                   </w:rPr>
                                   <w:t>Straebler</w:t>
                                 </w:r>
+                                <w:proofErr w:type="spellEnd"/>
                               </w:p>
                             </w:tc>
                             <w:tc>
@@ -1405,8 +1407,6 @@
                                   </w:rPr>
                                   <w:t>3A2</w:t>
                                 </w:r>
-                                <w:bookmarkStart w:id="1" w:name="_GoBack"/>
-                                <w:bookmarkEnd w:id="1"/>
                               </w:p>
                             </w:tc>
                           </w:tr>
@@ -5913,12 +5913,12 @@
       <w:pPr>
         <w:pStyle w:val="Titre1"/>
       </w:pPr>
-      <w:bookmarkStart w:id="2" w:name="_Toc430965353"/>
+      <w:bookmarkStart w:id="0" w:name="_Toc430965353"/>
       <w:r>
         <w:lastRenderedPageBreak/>
         <w:t>Evaluation</w:t>
       </w:r>
-      <w:bookmarkEnd w:id="2"/>
+      <w:bookmarkEnd w:id="0"/>
     </w:p>
     <w:p/>
     <w:tbl>
@@ -5957,8 +5957,17 @@
                 <w:smallCaps/>
                 <w:color w:val="404040" w:themeColor="text1" w:themeTint="BF"/>
               </w:rPr>
-              <w:t>td /tp</w:t>
+              <w:t>td /</w:t>
             </w:r>
+            <w:proofErr w:type="spellStart"/>
+            <w:r>
+              <w:rPr>
+                <w:smallCaps/>
+                <w:color w:val="404040" w:themeColor="text1" w:themeTint="BF"/>
+              </w:rPr>
+              <w:t>tp</w:t>
+            </w:r>
+            <w:proofErr w:type="spellEnd"/>
           </w:p>
         </w:tc>
         <w:tc>
@@ -6027,8 +6036,17 @@
                 <w:smallCaps/>
                 <w:color w:val="404040" w:themeColor="text1" w:themeTint="BF"/>
               </w:rPr>
-              <w:t>0 - Github</w:t>
+              <w:t xml:space="preserve">0 - </w:t>
             </w:r>
+            <w:proofErr w:type="spellStart"/>
+            <w:r>
+              <w:rPr>
+                <w:smallCaps/>
+                <w:color w:val="404040" w:themeColor="text1" w:themeTint="BF"/>
+              </w:rPr>
+              <w:t>Github</w:t>
+            </w:r>
+            <w:proofErr w:type="spellEnd"/>
           </w:p>
         </w:tc>
         <w:tc>
@@ -6447,7 +6465,7 @@
           <w:noProof/>
         </w:rPr>
       </w:pPr>
-      <w:bookmarkStart w:id="3" w:name="_Toc430965354"/>
+      <w:bookmarkStart w:id="1" w:name="_Toc430965354"/>
       <w:r>
         <w:lastRenderedPageBreak/>
         <w:t>Organisation</w:t>
@@ -6467,7 +6485,7 @@
         </w:rPr>
         <w:t>/TP</w:t>
       </w:r>
-      <w:bookmarkEnd w:id="3"/>
+      <w:bookmarkEnd w:id="1"/>
     </w:p>
     <w:p>
       <w:pPr>
@@ -6478,11 +6496,11 @@
       <w:pPr>
         <w:pStyle w:val="Titre2"/>
       </w:pPr>
-      <w:bookmarkStart w:id="4" w:name="_Toc430965355"/>
+      <w:bookmarkStart w:id="2" w:name="_Toc430965355"/>
       <w:r>
         <w:t>Avant de commencer …</w:t>
       </w:r>
-      <w:bookmarkEnd w:id="4"/>
+      <w:bookmarkEnd w:id="2"/>
     </w:p>
     <w:p/>
     <w:p>
@@ -6530,12 +6548,14 @@
       <w:r>
         <w:t xml:space="preserve"> de créer un compte </w:t>
       </w:r>
+      <w:proofErr w:type="spellStart"/>
       <w:r>
         <w:rPr>
           <w:b/>
         </w:rPr>
         <w:t>GitHub</w:t>
       </w:r>
+      <w:proofErr w:type="spellEnd"/>
       <w:r>
         <w:t xml:space="preserve"> (</w:t>
       </w:r>
@@ -6592,12 +6612,14 @@
       <w:r>
         <w:t xml:space="preserve">La documentation de </w:t>
       </w:r>
+      <w:proofErr w:type="spellStart"/>
       <w:r>
         <w:rPr>
           <w:b/>
         </w:rPr>
         <w:t>GitHub</w:t>
       </w:r>
+      <w:proofErr w:type="spellEnd"/>
       <w:r>
         <w:t xml:space="preserve"> est disponible sur </w:t>
       </w:r>
@@ -6657,12 +6679,14 @@
       <w:r>
         <w:t xml:space="preserve"> et </w:t>
       </w:r>
+      <w:proofErr w:type="spellStart"/>
       <w:r>
         <w:rPr>
           <w:i/>
         </w:rPr>
         <w:t>versionné</w:t>
       </w:r>
+      <w:proofErr w:type="spellEnd"/>
       <w:r>
         <w:t xml:space="preserve"> au même titre que vos travaux.</w:t>
       </w:r>
@@ -6681,6 +6705,7 @@
       <w:r>
         <w:t>La hiérarchie de dossiers (</w:t>
       </w:r>
+      <w:proofErr w:type="spellStart"/>
       <w:r>
         <w:rPr>
           <w:i/>
@@ -6693,6 +6718,7 @@
         </w:rPr>
         <w:t>es</w:t>
       </w:r>
+      <w:proofErr w:type="spellEnd"/>
       <w:r>
         <w:t>) devra être la suivante</w:t>
       </w:r>
@@ -6705,12 +6731,14 @@
       <w:r>
         <w:t xml:space="preserve"> cette hiérarchie, il suffira de </w:t>
       </w:r>
+      <w:proofErr w:type="spellStart"/>
       <w:r>
         <w:rPr>
           <w:i/>
         </w:rPr>
         <w:t>versionner</w:t>
       </w:r>
+      <w:proofErr w:type="spellEnd"/>
       <w:r>
         <w:rPr>
           <w:i/>
@@ -6916,6 +6944,7 @@
           </mc:Fallback>
         </mc:AlternateContent>
       </w:r>
+      <w:proofErr w:type="spellStart"/>
       <w:r>
         <w:rPr>
           <w:b/>
@@ -6923,7 +6952,17 @@
           <w:sz w:val="24"/>
           <w:szCs w:val="24"/>
         </w:rPr>
-        <w:t>Workspace Eclipse</w:t>
+        <w:t>Workspace</w:t>
+      </w:r>
+      <w:proofErr w:type="spellEnd"/>
+      <w:r>
+        <w:rPr>
+          <w:b/>
+          <w:i/>
+          <w:sz w:val="24"/>
+          <w:szCs w:val="24"/>
+        </w:rPr>
+        <w:t xml:space="preserve"> Eclipse</w:t>
       </w:r>
     </w:p>
     <w:p>
@@ -7048,11 +7087,11 @@
       <w:pPr>
         <w:pStyle w:val="Titre2"/>
       </w:pPr>
-      <w:bookmarkStart w:id="5" w:name="_Toc430965356"/>
+      <w:bookmarkStart w:id="3" w:name="_Toc430965356"/>
       <w:r>
         <w:t>A propos des TD/TP</w:t>
       </w:r>
-      <w:bookmarkEnd w:id="5"/>
+      <w:bookmarkEnd w:id="3"/>
     </w:p>
     <w:p/>
     <w:p>
@@ -7076,6 +7115,7 @@
       <w:r>
         <w:t xml:space="preserve"> en </w:t>
       </w:r>
+      <w:proofErr w:type="spellStart"/>
       <w:r>
         <w:rPr>
           <w:b/>
@@ -7083,6 +7123,7 @@
         </w:rPr>
         <w:t>JavaDoc</w:t>
       </w:r>
+      <w:proofErr w:type="spellEnd"/>
       <w:r>
         <w:t xml:space="preserve"> et </w:t>
       </w:r>
@@ -7228,6 +7269,7 @@
       <w:r>
         <w:t xml:space="preserve">Tous les TP sont basés sur le même code : chaque TP est donc une amélioration du TP précédent. Sur votre compte </w:t>
       </w:r>
+      <w:proofErr w:type="spellStart"/>
       <w:r>
         <w:rPr>
           <w:b/>
@@ -7235,6 +7277,7 @@
         </w:rPr>
         <w:t>GitHub</w:t>
       </w:r>
+      <w:proofErr w:type="spellEnd"/>
       <w:r>
         <w:t>, il sera inutile de faire un dossier par TP, vous compléterez l’existant</w:t>
       </w:r>
@@ -7281,7 +7324,7 @@
           <w:noProof/>
         </w:rPr>
       </w:pPr>
-      <w:bookmarkStart w:id="6" w:name="_Toc430965357"/>
+      <w:bookmarkStart w:id="4" w:name="_Toc430965357"/>
       <w:r>
         <w:rPr>
           <w:noProof/>
@@ -7295,25 +7338,25 @@
         </w:rPr>
         <w:t>Rappels</w:t>
       </w:r>
-      <w:bookmarkEnd w:id="6"/>
+      <w:bookmarkEnd w:id="4"/>
     </w:p>
     <w:p/>
     <w:p>
       <w:pPr>
         <w:pStyle w:val="Titre2"/>
       </w:pPr>
-      <w:bookmarkStart w:id="7" w:name="_Toc430965358"/>
+      <w:bookmarkStart w:id="5" w:name="_Toc430965358"/>
       <w:r>
         <w:t>Exercices</w:t>
       </w:r>
-      <w:bookmarkEnd w:id="7"/>
+      <w:bookmarkEnd w:id="5"/>
     </w:p>
     <w:p/>
     <w:p>
       <w:pPr>
         <w:pStyle w:val="Titre3"/>
       </w:pPr>
-      <w:bookmarkStart w:id="8" w:name="_Toc430965359"/>
+      <w:bookmarkStart w:id="6" w:name="_Toc430965359"/>
       <w:r>
         <w:t xml:space="preserve">Exercice 1 : </w:t>
       </w:r>
@@ -7323,7 +7366,7 @@
       <w:r>
         <w:t xml:space="preserve"> &amp; Héritage</w:t>
       </w:r>
-      <w:bookmarkEnd w:id="8"/>
+      <w:bookmarkEnd w:id="6"/>
     </w:p>
     <w:p>
       <w:r>
@@ -7344,6 +7387,7 @@
       <w:r>
         <w:t xml:space="preserve"> </w:t>
       </w:r>
+      <w:proofErr w:type="spellStart"/>
       <w:r>
         <w:rPr>
           <w:b/>
@@ -7351,6 +7395,7 @@
         </w:rPr>
         <w:t>edu.iut.app</w:t>
       </w:r>
+      <w:proofErr w:type="spellEnd"/>
       <w:r>
         <w:rPr>
           <w:b/>
@@ -7364,6 +7409,7 @@
       <w:r>
         <w:t xml:space="preserve"> </w:t>
       </w:r>
+      <w:proofErr w:type="spellStart"/>
       <w:r>
         <w:rPr>
           <w:b/>
@@ -7378,6 +7424,7 @@
         </w:rPr>
         <w:t>gui.listeners</w:t>
       </w:r>
+      <w:proofErr w:type="spellEnd"/>
     </w:p>
     <w:p>
       <w:pPr>
@@ -7402,6 +7449,7 @@
       <w:r>
         <w:t xml:space="preserve">interface </w:t>
       </w:r>
+      <w:proofErr w:type="spellStart"/>
       <w:r>
         <w:rPr>
           <w:b/>
@@ -7409,22 +7457,66 @@
         </w:rPr>
         <w:t>IApplicationLogListener</w:t>
       </w:r>
+      <w:proofErr w:type="spellEnd"/>
       <w:r>
         <w:t xml:space="preserve"> ayant une méthode </w:t>
       </w:r>
+      <w:proofErr w:type="spellStart"/>
       <w:r>
         <w:rPr>
           <w:b/>
           <w:i/>
         </w:rPr>
-        <w:t>void newMessage(</w:t>
-      </w:r>
+        <w:t>void</w:t>
+      </w:r>
+      <w:proofErr w:type="spellEnd"/>
       <w:r>
         <w:rPr>
           <w:b/>
           <w:i/>
         </w:rPr>
-        <w:t xml:space="preserve">String level, </w:t>
+        <w:t xml:space="preserve"> </w:t>
+      </w:r>
+      <w:proofErr w:type="spellStart"/>
+      <w:proofErr w:type="gramStart"/>
+      <w:r>
+        <w:rPr>
+          <w:b/>
+          <w:i/>
+        </w:rPr>
+        <w:t>newMessage</w:t>
+      </w:r>
+      <w:proofErr w:type="spellEnd"/>
+      <w:r>
+        <w:rPr>
+          <w:b/>
+          <w:i/>
+        </w:rPr>
+        <w:t>(</w:t>
+      </w:r>
+      <w:proofErr w:type="gramEnd"/>
+      <w:r>
+        <w:rPr>
+          <w:b/>
+          <w:i/>
+        </w:rPr>
+        <w:t xml:space="preserve">String </w:t>
+      </w:r>
+      <w:proofErr w:type="spellStart"/>
+      <w:r>
+        <w:rPr>
+          <w:b/>
+          <w:i/>
+        </w:rPr>
+        <w:t>level</w:t>
+      </w:r>
+      <w:proofErr w:type="spellEnd"/>
+      <w:r>
+        <w:rPr>
+          <w:b/>
+          <w:i/>
+        </w:rPr>
+        <w:t xml:space="preserve">, </w:t>
       </w:r>
       <w:r>
         <w:rPr>
@@ -7448,6 +7540,7 @@
       <w:r>
         <w:t xml:space="preserve"> une interface </w:t>
       </w:r>
+      <w:proofErr w:type="spellStart"/>
       <w:r>
         <w:rPr>
           <w:b/>
@@ -7455,6 +7548,7 @@
         </w:rPr>
         <w:t>IApplicationLog</w:t>
       </w:r>
+      <w:proofErr w:type="spellEnd"/>
       <w:r>
         <w:t xml:space="preserve"> ayant </w:t>
       </w:r>
@@ -7477,12 +7571,46 @@
           <w:i/>
         </w:rPr>
       </w:pPr>
+      <w:proofErr w:type="spellStart"/>
       <w:r>
         <w:rPr>
           <w:b/>
           <w:i/>
         </w:rPr>
-        <w:t>void setMessage(String message)</w:t>
+        <w:t>void</w:t>
+      </w:r>
+      <w:proofErr w:type="spellEnd"/>
+      <w:r>
+        <w:rPr>
+          <w:b/>
+          <w:i/>
+        </w:rPr>
+        <w:t xml:space="preserve"> </w:t>
+      </w:r>
+      <w:proofErr w:type="spellStart"/>
+      <w:proofErr w:type="gramStart"/>
+      <w:r>
+        <w:rPr>
+          <w:b/>
+          <w:i/>
+        </w:rPr>
+        <w:t>setMessage</w:t>
+      </w:r>
+      <w:proofErr w:type="spellEnd"/>
+      <w:r>
+        <w:rPr>
+          <w:b/>
+          <w:i/>
+        </w:rPr>
+        <w:t>(</w:t>
+      </w:r>
+      <w:proofErr w:type="gramEnd"/>
+      <w:r>
+        <w:rPr>
+          <w:b/>
+          <w:i/>
+        </w:rPr>
+        <w:t>String message)</w:t>
       </w:r>
     </w:p>
     <w:p>
@@ -7498,8 +7626,26 @@
           <w:b/>
           <w:i/>
         </w:rPr>
-        <w:t>String getMessage()</w:t>
-      </w:r>
+        <w:t xml:space="preserve">String </w:t>
+      </w:r>
+      <w:proofErr w:type="spellStart"/>
+      <w:proofErr w:type="gramStart"/>
+      <w:r>
+        <w:rPr>
+          <w:b/>
+          <w:i/>
+        </w:rPr>
+        <w:t>getMessage</w:t>
+      </w:r>
+      <w:proofErr w:type="spellEnd"/>
+      <w:r>
+        <w:rPr>
+          <w:b/>
+          <w:i/>
+        </w:rPr>
+        <w:t>()</w:t>
+      </w:r>
+      <w:proofErr w:type="gramEnd"/>
     </w:p>
     <w:p>
       <w:pPr>
@@ -7509,12 +7655,71 @@
           <w:numId w:val="11"/>
         </w:numPr>
       </w:pPr>
+      <w:proofErr w:type="spellStart"/>
       <w:r>
         <w:rPr>
           <w:b/>
           <w:i/>
         </w:rPr>
-        <w:t>void addListener(IApplicationLogListener listener)</w:t>
+        <w:t>void</w:t>
+      </w:r>
+      <w:proofErr w:type="spellEnd"/>
+      <w:r>
+        <w:rPr>
+          <w:b/>
+          <w:i/>
+        </w:rPr>
+        <w:t xml:space="preserve"> </w:t>
+      </w:r>
+      <w:proofErr w:type="spellStart"/>
+      <w:proofErr w:type="gramStart"/>
+      <w:r>
+        <w:rPr>
+          <w:b/>
+          <w:i/>
+        </w:rPr>
+        <w:t>addListener</w:t>
+      </w:r>
+      <w:proofErr w:type="spellEnd"/>
+      <w:r>
+        <w:rPr>
+          <w:b/>
+          <w:i/>
+        </w:rPr>
+        <w:t>(</w:t>
+      </w:r>
+      <w:proofErr w:type="spellStart"/>
+      <w:proofErr w:type="gramEnd"/>
+      <w:r>
+        <w:rPr>
+          <w:b/>
+          <w:i/>
+        </w:rPr>
+        <w:t>IApplicationLogListener</w:t>
+      </w:r>
+      <w:proofErr w:type="spellEnd"/>
+      <w:r>
+        <w:rPr>
+          <w:b/>
+          <w:i/>
+        </w:rPr>
+        <w:t xml:space="preserve"> </w:t>
+      </w:r>
+      <w:proofErr w:type="spellStart"/>
+      <w:r>
+        <w:rPr>
+          <w:b/>
+          <w:i/>
+        </w:rPr>
+        <w:t>listener</w:t>
+      </w:r>
+      <w:proofErr w:type="spellEnd"/>
+      <w:r>
+        <w:rPr>
+          <w:b/>
+          <w:i/>
+        </w:rPr>
+        <w:t>)</w:t>
       </w:r>
     </w:p>
     <w:p>
@@ -7525,12 +7730,46 @@
           <w:numId w:val="11"/>
         </w:numPr>
       </w:pPr>
+      <w:proofErr w:type="spellStart"/>
+      <w:proofErr w:type="gramStart"/>
       <w:r>
         <w:rPr>
           <w:b/>
           <w:i/>
         </w:rPr>
-        <w:t>IApplicationLogListener[] getpplicationLogListeners() </w:t>
+        <w:t>IApplicationLogListener</w:t>
+      </w:r>
+      <w:proofErr w:type="spellEnd"/>
+      <w:r>
+        <w:rPr>
+          <w:b/>
+          <w:i/>
+        </w:rPr>
+        <w:t>[</w:t>
+      </w:r>
+      <w:proofErr w:type="gramEnd"/>
+      <w:r>
+        <w:rPr>
+          <w:b/>
+          <w:i/>
+        </w:rPr>
+        <w:t xml:space="preserve">] </w:t>
+      </w:r>
+      <w:proofErr w:type="spellStart"/>
+      <w:r>
+        <w:rPr>
+          <w:b/>
+          <w:i/>
+        </w:rPr>
+        <w:t>getpplicationLogListeners</w:t>
+      </w:r>
+      <w:proofErr w:type="spellEnd"/>
+      <w:r>
+        <w:rPr>
+          <w:b/>
+          <w:i/>
+        </w:rPr>
+        <w:t>() </w:t>
       </w:r>
     </w:p>
     <w:p>
@@ -7559,6 +7798,7 @@
       <w:r>
         <w:t xml:space="preserve"> classe </w:t>
       </w:r>
+      <w:proofErr w:type="spellStart"/>
       <w:r>
         <w:rPr>
           <w:b/>
@@ -7573,9 +7813,11 @@
         </w:rPr>
         <w:t>ApplicationLog</w:t>
       </w:r>
+      <w:proofErr w:type="spellEnd"/>
       <w:r>
         <w:t xml:space="preserve"> implémentant l’interface </w:t>
       </w:r>
+      <w:proofErr w:type="spellStart"/>
       <w:r>
         <w:rPr>
           <w:b/>
@@ -7583,6 +7825,7 @@
         </w:rPr>
         <w:t>IApplicationLog</w:t>
       </w:r>
+      <w:proofErr w:type="spellEnd"/>
     </w:p>
     <w:p>
       <w:pPr>
@@ -7595,6 +7838,7 @@
       <w:r>
         <w:t xml:space="preserve">La méthode </w:t>
       </w:r>
+      <w:proofErr w:type="spellStart"/>
       <w:r>
         <w:rPr>
           <w:b/>
@@ -7602,6 +7846,7 @@
         </w:rPr>
         <w:t>setMessage</w:t>
       </w:r>
+      <w:proofErr w:type="spellEnd"/>
       <w:r>
         <w:t xml:space="preserve"> sera abstraite</w:t>
       </w:r>
@@ -7617,6 +7862,7 @@
       <w:r>
         <w:t xml:space="preserve">Cette classe devra contenir un tableau de </w:t>
       </w:r>
+      <w:proofErr w:type="spellStart"/>
       <w:r>
         <w:rPr>
           <w:b/>
@@ -7624,6 +7870,7 @@
         </w:rPr>
         <w:t>IApplicationLogListener</w:t>
       </w:r>
+      <w:proofErr w:type="spellEnd"/>
       <w:r>
         <w:rPr>
           <w:b/>
@@ -7658,36 +7905,77 @@
       <w:r>
         <w:t xml:space="preserve"> </w:t>
       </w:r>
+      <w:proofErr w:type="spellStart"/>
       <w:r>
         <w:rPr>
           <w:b/>
           <w:i/>
         </w:rPr>
-        <w:t>ApplicationErrorLog, ApplicationWarningsLog, ApplicationInfoLog</w:t>
-      </w:r>
-      <w:r>
-        <w:t xml:space="preserve"> </w:t>
-      </w:r>
-      <w:r>
-        <w:t xml:space="preserve">dérivant de </w:t>
-      </w:r>
-      <w:r>
-        <w:t xml:space="preserve"> </w:t>
-      </w:r>
+        <w:t>ApplicationErrorLog</w:t>
+      </w:r>
+      <w:proofErr w:type="spellEnd"/>
       <w:r>
         <w:rPr>
           <w:b/>
           <w:i/>
         </w:rPr>
-        <w:t>Abstract</w:t>
-      </w:r>
+        <w:t xml:space="preserve">, </w:t>
+      </w:r>
+      <w:proofErr w:type="spellStart"/>
       <w:r>
         <w:rPr>
           <w:b/>
           <w:i/>
         </w:rPr>
+        <w:t>ApplicationWarningsLog</w:t>
+      </w:r>
+      <w:proofErr w:type="spellEnd"/>
+      <w:r>
+        <w:rPr>
+          <w:b/>
+          <w:i/>
+        </w:rPr>
+        <w:t xml:space="preserve">, </w:t>
+      </w:r>
+      <w:proofErr w:type="spellStart"/>
+      <w:r>
+        <w:rPr>
+          <w:b/>
+          <w:i/>
+        </w:rPr>
+        <w:t>ApplicationInfoLog</w:t>
+      </w:r>
+      <w:proofErr w:type="spellEnd"/>
+      <w:r>
+        <w:t xml:space="preserve"> </w:t>
+      </w:r>
+      <w:r>
+        <w:t xml:space="preserve">dérivant </w:t>
+      </w:r>
+      <w:proofErr w:type="gramStart"/>
+      <w:r>
+        <w:t xml:space="preserve">de </w:t>
+      </w:r>
+      <w:r>
+        <w:t xml:space="preserve"> </w:t>
+      </w:r>
+      <w:proofErr w:type="spellStart"/>
+      <w:r>
+        <w:rPr>
+          <w:b/>
+          <w:i/>
+        </w:rPr>
+        <w:t>Abstract</w:t>
+      </w:r>
+      <w:r>
+        <w:rPr>
+          <w:b/>
+          <w:i/>
+        </w:rPr>
         <w:t>ApplicationLog</w:t>
       </w:r>
+      <w:proofErr w:type="spellEnd"/>
+      <w:proofErr w:type="gramEnd"/>
       <w:r>
         <w:rPr>
           <w:b/>
@@ -7705,8 +7993,13 @@
         </w:numPr>
       </w:pPr>
       <w:r>
-        <w:t xml:space="preserve">Ces classes devront contenir un tableau de </w:t>
-      </w:r>
+        <w:t xml:space="preserve">Ces classes devront contenir un tableau </w:t>
+      </w:r>
+      <w:proofErr w:type="gramStart"/>
+      <w:r>
+        <w:t xml:space="preserve">de </w:t>
+      </w:r>
+      <w:proofErr w:type="spellStart"/>
       <w:r>
         <w:rPr>
           <w:b/>
@@ -7714,6 +8007,8 @@
         </w:rPr>
         <w:t>IApplicationLogListener</w:t>
       </w:r>
+      <w:proofErr w:type="spellEnd"/>
+      <w:proofErr w:type="gramEnd"/>
       <w:r>
         <w:rPr>
           <w:b/>
@@ -7736,6 +8031,7 @@
       <w:r>
         <w:t xml:space="preserve">La méthode </w:t>
       </w:r>
+      <w:proofErr w:type="spellStart"/>
       <w:r>
         <w:rPr>
           <w:b/>
@@ -7743,9 +8039,11 @@
         </w:rPr>
         <w:t>setMessage</w:t>
       </w:r>
+      <w:proofErr w:type="spellEnd"/>
       <w:r>
         <w:t xml:space="preserve"> doit appeler la méthode </w:t>
       </w:r>
+      <w:proofErr w:type="spellStart"/>
       <w:r>
         <w:rPr>
           <w:b/>
@@ -7753,9 +8051,15 @@
         </w:rPr>
         <w:t>newMessage</w:t>
       </w:r>
-      <w:r>
-        <w:t xml:space="preserve"> de chaque élément du tableau de </w:t>
-      </w:r>
+      <w:proofErr w:type="spellEnd"/>
+      <w:r>
+        <w:t xml:space="preserve"> de chaque élément du tableau </w:t>
+      </w:r>
+      <w:proofErr w:type="gramStart"/>
+      <w:r>
+        <w:t xml:space="preserve">de </w:t>
+      </w:r>
+      <w:proofErr w:type="spellStart"/>
       <w:r>
         <w:rPr>
           <w:b/>
@@ -7763,6 +8067,8 @@
         </w:rPr>
         <w:t>IApplicationLogListener</w:t>
       </w:r>
+      <w:proofErr w:type="spellEnd"/>
+      <w:proofErr w:type="gramEnd"/>
       <w:r>
         <w:t xml:space="preserve"> et </w:t>
       </w:r>
@@ -7793,6 +8099,7 @@
       <w:r>
         <w:t xml:space="preserve"> boîte de dialogue abstraite </w:t>
       </w:r>
+      <w:proofErr w:type="spellStart"/>
       <w:r>
         <w:rPr>
           <w:b/>
@@ -7800,12 +8107,14 @@
         </w:rPr>
         <w:t>AbstractApplicationMessageDialog</w:t>
       </w:r>
+      <w:proofErr w:type="spellEnd"/>
       <w:r>
         <w:t xml:space="preserve"> </w:t>
       </w:r>
       <w:r>
         <w:t xml:space="preserve">implémentant l’interface </w:t>
       </w:r>
+      <w:proofErr w:type="spellStart"/>
       <w:r>
         <w:rPr>
           <w:b/>
@@ -7813,6 +8122,7 @@
         </w:rPr>
         <w:t>IApplicationLogListener</w:t>
       </w:r>
+      <w:proofErr w:type="spellEnd"/>
     </w:p>
     <w:p>
       <w:pPr>
@@ -7825,12 +8135,46 @@
       <w:r>
         <w:t xml:space="preserve">ajouter une méthode abstraite </w:t>
       </w:r>
+      <w:proofErr w:type="spellStart"/>
       <w:r>
         <w:rPr>
           <w:b/>
           <w:i/>
         </w:rPr>
-        <w:t>void showMessage( )</w:t>
+        <w:t>void</w:t>
+      </w:r>
+      <w:proofErr w:type="spellEnd"/>
+      <w:r>
+        <w:rPr>
+          <w:b/>
+          <w:i/>
+        </w:rPr>
+        <w:t xml:space="preserve"> </w:t>
+      </w:r>
+      <w:proofErr w:type="spellStart"/>
+      <w:proofErr w:type="gramStart"/>
+      <w:r>
+        <w:rPr>
+          <w:b/>
+          <w:i/>
+        </w:rPr>
+        <w:t>showMessage</w:t>
+      </w:r>
+      <w:proofErr w:type="spellEnd"/>
+      <w:r>
+        <w:rPr>
+          <w:b/>
+          <w:i/>
+        </w:rPr>
+        <w:t>(</w:t>
+      </w:r>
+      <w:proofErr w:type="gramEnd"/>
+      <w:r>
+        <w:rPr>
+          <w:b/>
+          <w:i/>
+        </w:rPr>
+        <w:t> )</w:t>
       </w:r>
       <w:r>
         <w:t xml:space="preserve">, cette méthode doit être accessible par les classe filles seulement. </w:t>
@@ -7847,13 +8191,15 @@
       <w:r>
         <w:t xml:space="preserve">la méthode </w:t>
       </w:r>
+      <w:proofErr w:type="spellStart"/>
       <w:r>
         <w:rPr>
           <w:b/>
           <w:i/>
         </w:rPr>
-        <w:t>void newMessage(String message)</w:t>
-      </w:r>
+        <w:t>void</w:t>
+      </w:r>
+      <w:proofErr w:type="spellEnd"/>
       <w:r>
         <w:rPr>
           <w:b/>
@@ -7861,15 +8207,56 @@
         </w:rPr>
         <w:t xml:space="preserve"> </w:t>
       </w:r>
-      <w:r>
-        <w:t xml:space="preserve">doit appeler la méthode </w:t>
-      </w:r>
+      <w:proofErr w:type="spellStart"/>
+      <w:proofErr w:type="gramStart"/>
       <w:r>
         <w:rPr>
           <w:b/>
           <w:i/>
         </w:rPr>
-        <w:t>showMessage( )</w:t>
+        <w:t>newMessage</w:t>
+      </w:r>
+      <w:proofErr w:type="spellEnd"/>
+      <w:r>
+        <w:rPr>
+          <w:b/>
+          <w:i/>
+        </w:rPr>
+        <w:t>(</w:t>
+      </w:r>
+      <w:proofErr w:type="gramEnd"/>
+      <w:r>
+        <w:rPr>
+          <w:b/>
+          <w:i/>
+        </w:rPr>
+        <w:t>String message)</w:t>
+      </w:r>
+      <w:r>
+        <w:rPr>
+          <w:b/>
+          <w:i/>
+        </w:rPr>
+        <w:t xml:space="preserve"> </w:t>
+      </w:r>
+      <w:r>
+        <w:t xml:space="preserve">doit appeler la méthode </w:t>
+      </w:r>
+      <w:proofErr w:type="spellStart"/>
+      <w:r>
+        <w:rPr>
+          <w:b/>
+          <w:i/>
+        </w:rPr>
+        <w:t>showMessage</w:t>
+      </w:r>
+      <w:proofErr w:type="spellEnd"/>
+      <w:r>
+        <w:rPr>
+          <w:b/>
+          <w:i/>
+        </w:rPr>
+        <w:t>( )</w:t>
       </w:r>
     </w:p>
     <w:p>
@@ -7890,8 +8277,13 @@
         <w:t xml:space="preserve">les </w:t>
       </w:r>
       <w:r>
-        <w:t xml:space="preserve">3 boites de dialogue dérivant de </w:t>
-      </w:r>
+        <w:t xml:space="preserve">3 boites de dialogue dérivant </w:t>
+      </w:r>
+      <w:proofErr w:type="gramStart"/>
+      <w:r>
+        <w:t xml:space="preserve">de </w:t>
+      </w:r>
+      <w:proofErr w:type="spellStart"/>
       <w:r>
         <w:rPr>
           <w:b/>
@@ -7899,6 +8291,8 @@
         </w:rPr>
         <w:t>AbstractApplicationMessageDialog</w:t>
       </w:r>
+      <w:proofErr w:type="spellEnd"/>
+      <w:proofErr w:type="gramEnd"/>
       <w:r>
         <w:rPr>
           <w:b/>
@@ -7922,6 +8316,8 @@
           <w:i/>
         </w:rPr>
       </w:pPr>
+      <w:proofErr w:type="spellStart"/>
+      <w:proofErr w:type="gramStart"/>
       <w:r>
         <w:rPr>
           <w:b/>
@@ -7934,15 +8330,24 @@
           <w:b/>
           <w:i/>
         </w:rPr>
-        <w:t>Dialog </w:t>
-      </w:r>
+        <w:t>Dialog</w:t>
+      </w:r>
+      <w:proofErr w:type="spellEnd"/>
       <w:r>
         <w:rPr>
           <w:b/>
           <w:i/>
         </w:rPr>
+        <w:t> </w:t>
+      </w:r>
+      <w:r>
+        <w:rPr>
+          <w:b/>
+          <w:i/>
+        </w:rPr>
         <w:t>,</w:t>
       </w:r>
+      <w:proofErr w:type="gramEnd"/>
       <w:r>
         <w:rPr>
           <w:b/>
@@ -7966,6 +8371,7 @@
           <w:i/>
         </w:rPr>
       </w:pPr>
+      <w:proofErr w:type="spellStart"/>
       <w:r>
         <w:rPr>
           <w:b/>
@@ -7980,6 +8386,7 @@
         </w:rPr>
         <w:t>Dialog</w:t>
       </w:r>
+      <w:proofErr w:type="spellEnd"/>
       <w:r>
         <w:t>, affichant un avertissement</w:t>
       </w:r>
@@ -7996,6 +8403,7 @@
           <w:i/>
         </w:rPr>
       </w:pPr>
+      <w:proofErr w:type="spellStart"/>
       <w:r>
         <w:rPr>
           <w:b/>
@@ -8010,6 +8418,7 @@
         </w:rPr>
         <w:t>Dialog</w:t>
       </w:r>
+      <w:proofErr w:type="spellEnd"/>
       <w:r>
         <w:t>, affichant un message</w:t>
       </w:r>
@@ -8023,7 +8432,7 @@
       <w:pPr>
         <w:pStyle w:val="Titre3"/>
       </w:pPr>
-      <w:bookmarkStart w:id="9" w:name="_Toc430965360"/>
+      <w:bookmarkStart w:id="7" w:name="_Toc430965360"/>
       <w:r>
         <w:t>Exercice 2 : </w:t>
       </w:r>
@@ -8033,7 +8442,7 @@
       <w:r>
         <w:t>s</w:t>
       </w:r>
-      <w:bookmarkEnd w:id="9"/>
+      <w:bookmarkEnd w:id="7"/>
     </w:p>
     <w:p>
       <w:r>
@@ -8042,6 +8451,7 @@
       <w:r>
         <w:t xml:space="preserve"> </w:t>
       </w:r>
+      <w:proofErr w:type="spellStart"/>
       <w:r>
         <w:rPr>
           <w:b/>
@@ -8049,6 +8459,7 @@
         </w:rPr>
         <w:t>ApplicationLogs</w:t>
       </w:r>
+      <w:proofErr w:type="spellEnd"/>
     </w:p>
     <w:p>
       <w:pPr>
@@ -8061,6 +8472,7 @@
       <w:r>
         <w:t xml:space="preserve">La classe </w:t>
       </w:r>
+      <w:proofErr w:type="spellStart"/>
       <w:r>
         <w:rPr>
           <w:b/>
@@ -8068,6 +8480,7 @@
         </w:rPr>
         <w:t>ApplicationLogs</w:t>
       </w:r>
+      <w:proofErr w:type="spellEnd"/>
       <w:r>
         <w:rPr>
           <w:b/>
@@ -8079,8 +8492,13 @@
         <w:t>doit dériver d’une Collection représentant un tableau</w:t>
       </w:r>
       <w:r>
-        <w:t xml:space="preserve"> de </w:t>
-      </w:r>
+        <w:t xml:space="preserve"> </w:t>
+      </w:r>
+      <w:proofErr w:type="gramStart"/>
+      <w:r>
+        <w:t xml:space="preserve">de </w:t>
+      </w:r>
+      <w:proofErr w:type="spellStart"/>
       <w:r>
         <w:rPr>
           <w:b/>
@@ -8088,6 +8506,8 @@
         </w:rPr>
         <w:t>IApplicationLog</w:t>
       </w:r>
+      <w:proofErr w:type="spellEnd"/>
+      <w:proofErr w:type="gramEnd"/>
     </w:p>
     <w:p>
       <w:pPr>
@@ -8122,26 +8542,69 @@
           <w:i/>
         </w:rPr>
       </w:pPr>
+      <w:proofErr w:type="spellStart"/>
       <w:r>
         <w:rPr>
           <w:b/>
           <w:i/>
         </w:rPr>
-        <w:t>ArrayList&lt;IApplication</w:t>
-      </w:r>
+        <w:t>ArrayList</w:t>
+      </w:r>
+      <w:proofErr w:type="spellEnd"/>
       <w:r>
         <w:rPr>
           <w:b/>
           <w:i/>
         </w:rPr>
-        <w:t>Log</w:t>
-      </w:r>
+        <w:t>&lt;</w:t>
+      </w:r>
+      <w:proofErr w:type="spellStart"/>
       <w:r>
         <w:rPr>
           <w:b/>
           <w:i/>
         </w:rPr>
-        <w:t>&gt; getErrors(),</w:t>
+        <w:t>IApplication</w:t>
+      </w:r>
+      <w:r>
+        <w:rPr>
+          <w:b/>
+          <w:i/>
+        </w:rPr>
+        <w:t>Log</w:t>
+      </w:r>
+      <w:proofErr w:type="spellEnd"/>
+      <w:r>
+        <w:rPr>
+          <w:b/>
+          <w:i/>
+        </w:rPr>
+        <w:t xml:space="preserve">&gt; </w:t>
+      </w:r>
+      <w:proofErr w:type="spellStart"/>
+      <w:proofErr w:type="gramStart"/>
+      <w:r>
+        <w:rPr>
+          <w:b/>
+          <w:i/>
+        </w:rPr>
+        <w:t>getErrors</w:t>
+      </w:r>
+      <w:proofErr w:type="spellEnd"/>
+      <w:r>
+        <w:rPr>
+          <w:b/>
+          <w:i/>
+        </w:rPr>
+        <w:t>(</w:t>
+      </w:r>
+      <w:proofErr w:type="gramEnd"/>
+      <w:r>
+        <w:rPr>
+          <w:b/>
+          <w:i/>
+        </w:rPr>
+        <w:t>),</w:t>
       </w:r>
     </w:p>
     <w:p>
@@ -8156,26 +8619,69 @@
           <w:i/>
         </w:rPr>
       </w:pPr>
+      <w:proofErr w:type="spellStart"/>
       <w:r>
         <w:rPr>
           <w:b/>
           <w:i/>
         </w:rPr>
-        <w:t>ArrayList&lt;IApplication</w:t>
-      </w:r>
+        <w:t>ArrayList</w:t>
+      </w:r>
+      <w:proofErr w:type="spellEnd"/>
       <w:r>
         <w:rPr>
           <w:b/>
           <w:i/>
         </w:rPr>
-        <w:t>Log</w:t>
-      </w:r>
+        <w:t>&lt;</w:t>
+      </w:r>
+      <w:proofErr w:type="spellStart"/>
       <w:r>
         <w:rPr>
           <w:b/>
           <w:i/>
         </w:rPr>
-        <w:t>&gt; getWarnings(),</w:t>
+        <w:t>IApplication</w:t>
+      </w:r>
+      <w:r>
+        <w:rPr>
+          <w:b/>
+          <w:i/>
+        </w:rPr>
+        <w:t>Log</w:t>
+      </w:r>
+      <w:proofErr w:type="spellEnd"/>
+      <w:r>
+        <w:rPr>
+          <w:b/>
+          <w:i/>
+        </w:rPr>
+        <w:t xml:space="preserve">&gt; </w:t>
+      </w:r>
+      <w:proofErr w:type="spellStart"/>
+      <w:proofErr w:type="gramStart"/>
+      <w:r>
+        <w:rPr>
+          <w:b/>
+          <w:i/>
+        </w:rPr>
+        <w:t>getWarnings</w:t>
+      </w:r>
+      <w:proofErr w:type="spellEnd"/>
+      <w:r>
+        <w:rPr>
+          <w:b/>
+          <w:i/>
+        </w:rPr>
+        <w:t>(</w:t>
+      </w:r>
+      <w:proofErr w:type="gramEnd"/>
+      <w:r>
+        <w:rPr>
+          <w:b/>
+          <w:i/>
+        </w:rPr>
+        <w:t>),</w:t>
       </w:r>
     </w:p>
     <w:p>
@@ -8190,34 +8696,70 @@
           <w:i/>
         </w:rPr>
       </w:pPr>
+      <w:proofErr w:type="spellStart"/>
       <w:r>
         <w:rPr>
           <w:b/>
           <w:i/>
         </w:rPr>
-        <w:t>ArrayList&lt;IApplication</w:t>
-      </w:r>
+        <w:t>ArrayList</w:t>
+      </w:r>
+      <w:proofErr w:type="spellEnd"/>
       <w:r>
         <w:rPr>
           <w:b/>
           <w:i/>
         </w:rPr>
-        <w:t>Log</w:t>
-      </w:r>
+        <w:t>&lt;</w:t>
+      </w:r>
+      <w:proofErr w:type="spellStart"/>
       <w:r>
         <w:rPr>
           <w:b/>
           <w:i/>
         </w:rPr>
-        <w:t>&gt; getInfos()</w:t>
-      </w:r>
+        <w:t>IApplication</w:t>
+      </w:r>
+      <w:r>
+        <w:rPr>
+          <w:b/>
+          <w:i/>
+        </w:rPr>
+        <w:t>Log</w:t>
+      </w:r>
+      <w:proofErr w:type="spellEnd"/>
+      <w:r>
+        <w:rPr>
+          <w:b/>
+          <w:i/>
+        </w:rPr>
+        <w:t xml:space="preserve">&gt; </w:t>
+      </w:r>
+      <w:proofErr w:type="spellStart"/>
+      <w:proofErr w:type="gramStart"/>
+      <w:r>
+        <w:rPr>
+          <w:b/>
+          <w:i/>
+        </w:rPr>
+        <w:t>getInfos</w:t>
+      </w:r>
+      <w:proofErr w:type="spellEnd"/>
+      <w:r>
+        <w:rPr>
+          <w:b/>
+          <w:i/>
+        </w:rPr>
+        <w:t>()</w:t>
+      </w:r>
+      <w:proofErr w:type="gramEnd"/>
     </w:p>
     <w:p/>
     <w:p>
       <w:pPr>
         <w:pStyle w:val="Titre3"/>
       </w:pPr>
-      <w:bookmarkStart w:id="10" w:name="_Toc430965361"/>
+      <w:bookmarkStart w:id="8" w:name="_Toc430965361"/>
       <w:r>
         <w:t xml:space="preserve">Exercice </w:t>
       </w:r>
@@ -8234,18 +8776,23 @@
         <w:t>GUI</w:t>
       </w:r>
       <w:r>
-        <w:t xml:space="preserve"> – Visualisation de Widget</w:t>
+        <w:t xml:space="preserve"> – Visualisation de </w:t>
+      </w:r>
+      <w:proofErr w:type="spellStart"/>
+      <w:r>
+        <w:t>Widget</w:t>
       </w:r>
       <w:r>
         <w:t>s</w:t>
       </w:r>
+      <w:proofErr w:type="spellEnd"/>
       <w:r>
         <w:t xml:space="preserve"> sous forme de table</w:t>
       </w:r>
       <w:r>
         <w:t> : implémentation partielle d’un agenda</w:t>
       </w:r>
-      <w:bookmarkEnd w:id="10"/>
+      <w:bookmarkEnd w:id="8"/>
     </w:p>
     <w:p>
       <w:pPr>
@@ -8258,13 +8805,63 @@
       <w:r>
         <w:t xml:space="preserve">Implémenter 3 vues (Mois / Semaine / Jour) : classes </w:t>
       </w:r>
+      <w:proofErr w:type="spellStart"/>
       <w:r>
         <w:rPr>
           <w:b/>
           <w:i/>
         </w:rPr>
-        <w:t>EventPanel, MonthPanel, WeekPanel, DayPanel</w:t>
-      </w:r>
+        <w:t>EventPanel</w:t>
+      </w:r>
+      <w:proofErr w:type="spellEnd"/>
+      <w:r>
+        <w:rPr>
+          <w:b/>
+          <w:i/>
+        </w:rPr>
+        <w:t xml:space="preserve">, </w:t>
+      </w:r>
+      <w:proofErr w:type="spellStart"/>
+      <w:r>
+        <w:rPr>
+          <w:b/>
+          <w:i/>
+        </w:rPr>
+        <w:t>MonthPanel</w:t>
+      </w:r>
+      <w:proofErr w:type="spellEnd"/>
+      <w:r>
+        <w:rPr>
+          <w:b/>
+          <w:i/>
+        </w:rPr>
+        <w:t xml:space="preserve">, </w:t>
+      </w:r>
+      <w:proofErr w:type="spellStart"/>
+      <w:r>
+        <w:rPr>
+          <w:b/>
+          <w:i/>
+        </w:rPr>
+        <w:t>WeekPanel</w:t>
+      </w:r>
+      <w:proofErr w:type="spellEnd"/>
+      <w:r>
+        <w:rPr>
+          <w:b/>
+          <w:i/>
+        </w:rPr>
+        <w:t xml:space="preserve">, </w:t>
+      </w:r>
+      <w:proofErr w:type="spellStart"/>
+      <w:r>
+        <w:rPr>
+          <w:b/>
+          <w:i/>
+        </w:rPr>
+        <w:t>DayPanel</w:t>
+      </w:r>
+      <w:proofErr w:type="spellEnd"/>
     </w:p>
     <w:p>
       <w:pPr>
@@ -8277,15 +8874,24 @@
       <w:r>
         <w:t xml:space="preserve">Trouver un </w:t>
       </w:r>
+      <w:proofErr w:type="spellStart"/>
       <w:r>
         <w:rPr>
           <w:i/>
         </w:rPr>
-        <w:t xml:space="preserve">Layout </w:t>
+        <w:t>Layout</w:t>
+      </w:r>
+      <w:proofErr w:type="spellEnd"/>
+      <w:r>
+        <w:rPr>
+          <w:i/>
+        </w:rPr>
+        <w:t xml:space="preserve"> </w:t>
       </w:r>
       <w:r>
         <w:t xml:space="preserve">permettant de superposer ces trois vues : classe </w:t>
       </w:r>
+      <w:proofErr w:type="spellStart"/>
       <w:r>
         <w:rPr>
           <w:b/>
@@ -8293,6 +8899,7 @@
         </w:rPr>
         <w:t>SchedulerFrame</w:t>
       </w:r>
+      <w:proofErr w:type="spellEnd"/>
     </w:p>
     <w:p>
       <w:pPr>
@@ -8305,6 +8912,7 @@
       <w:r>
         <w:t xml:space="preserve">Créer une </w:t>
       </w:r>
+      <w:proofErr w:type="spellStart"/>
       <w:r>
         <w:rPr>
           <w:b/>
@@ -8312,6 +8920,7 @@
         </w:rPr>
         <w:t>Factory</w:t>
       </w:r>
+      <w:proofErr w:type="spellEnd"/>
       <w:r>
         <w:rPr>
           <w:b/>
@@ -8327,28 +8936,71 @@
           <w:b/>
           <w:i/>
         </w:rPr>
-        <w:t xml:space="preserve"> AgendaPanelFactory</w:t>
-      </w:r>
-      <w:r>
-        <w:t>)</w:t>
-      </w:r>
+        <w:t xml:space="preserve"> </w:t>
+      </w:r>
+      <w:proofErr w:type="spellStart"/>
       <w:r>
         <w:rPr>
           <w:b/>
           <w:i/>
         </w:rPr>
-        <w:t xml:space="preserve"> </w:t>
-      </w:r>
-      <w:r>
-        <w:t xml:space="preserve">permettant de gérer les trois classes  </w:t>
+        <w:t>AgendaPanelFactory</w:t>
+      </w:r>
+      <w:proofErr w:type="spellEnd"/>
+      <w:r>
+        <w:t>)</w:t>
       </w:r>
       <w:r>
         <w:rPr>
           <w:b/>
           <w:i/>
         </w:rPr>
-        <w:t>MonthPanel, WeekPanel, DayPanel</w:t>
-      </w:r>
+        <w:t xml:space="preserve"> </w:t>
+      </w:r>
+      <w:r>
+        <w:t xml:space="preserve">permettant de gérer les trois classes  </w:t>
+      </w:r>
+      <w:proofErr w:type="spellStart"/>
+      <w:r>
+        <w:rPr>
+          <w:b/>
+          <w:i/>
+        </w:rPr>
+        <w:t>MonthPanel</w:t>
+      </w:r>
+      <w:proofErr w:type="spellEnd"/>
+      <w:r>
+        <w:rPr>
+          <w:b/>
+          <w:i/>
+        </w:rPr>
+        <w:t xml:space="preserve">, </w:t>
+      </w:r>
+      <w:proofErr w:type="spellStart"/>
+      <w:r>
+        <w:rPr>
+          <w:b/>
+          <w:i/>
+        </w:rPr>
+        <w:t>WeekPanel</w:t>
+      </w:r>
+      <w:proofErr w:type="spellEnd"/>
+      <w:r>
+        <w:rPr>
+          <w:b/>
+          <w:i/>
+        </w:rPr>
+        <w:t xml:space="preserve">, </w:t>
+      </w:r>
+      <w:proofErr w:type="spellStart"/>
+      <w:r>
+        <w:rPr>
+          <w:b/>
+          <w:i/>
+        </w:rPr>
+        <w:t>DayPanel</w:t>
+      </w:r>
+      <w:proofErr w:type="spellEnd"/>
     </w:p>
     <w:p>
       <w:pPr>
@@ -8367,30 +9019,66 @@
       <w:r>
         <w:t xml:space="preserve">ant de gérer les vues </w:t>
       </w:r>
+      <w:proofErr w:type="spellStart"/>
       <w:r>
         <w:rPr>
           <w:b/>
           <w:i/>
         </w:rPr>
-        <w:t>MonthPanel, WeekPanel, DayPanel</w:t>
-      </w:r>
+        <w:t>MonthPanel</w:t>
+      </w:r>
+      <w:proofErr w:type="spellEnd"/>
       <w:r>
         <w:rPr>
           <w:b/>
           <w:i/>
         </w:rPr>
-        <w:t xml:space="preserve"> : </w:t>
-      </w:r>
-      <w:r>
-        <w:t>en cliquant sur un bouton ‘</w:t>
-      </w:r>
+        <w:t xml:space="preserve">, </w:t>
+      </w:r>
+      <w:proofErr w:type="spellStart"/>
       <w:r>
         <w:rPr>
           <w:b/>
           <w:i/>
         </w:rPr>
+        <w:t>WeekPanel</w:t>
+      </w:r>
+      <w:proofErr w:type="spellEnd"/>
+      <w:r>
+        <w:rPr>
+          <w:b/>
+          <w:i/>
+        </w:rPr>
+        <w:t xml:space="preserve">, </w:t>
+      </w:r>
+      <w:proofErr w:type="spellStart"/>
+      <w:r>
+        <w:rPr>
+          <w:b/>
+          <w:i/>
+        </w:rPr>
+        <w:t>DayPanel</w:t>
+      </w:r>
+      <w:proofErr w:type="spellEnd"/>
+      <w:r>
+        <w:rPr>
+          <w:b/>
+          <w:i/>
+        </w:rPr>
+        <w:t xml:space="preserve"> : </w:t>
+      </w:r>
+      <w:r>
+        <w:t>en cliquant sur un bouton ‘</w:t>
+      </w:r>
+      <w:proofErr w:type="spellStart"/>
+      <w:r>
+        <w:rPr>
+          <w:b/>
+          <w:i/>
+        </w:rPr>
         <w:t>next</w:t>
       </w:r>
+      <w:proofErr w:type="spellEnd"/>
       <w:r>
         <w:t>’ nous devons pouvoir voyager entre les vues</w:t>
       </w:r>
@@ -8400,11 +9088,11 @@
       <w:pPr>
         <w:pStyle w:val="Titre2"/>
       </w:pPr>
-      <w:bookmarkStart w:id="11" w:name="_Toc430965362"/>
+      <w:bookmarkStart w:id="9" w:name="_Toc430965362"/>
       <w:r>
         <w:t>Aide</w:t>
       </w:r>
-      <w:bookmarkEnd w:id="11"/>
+      <w:bookmarkEnd w:id="9"/>
     </w:p>
     <w:p>
       <w:pPr>
@@ -8417,6 +9105,7 @@
       <w:r>
         <w:t xml:space="preserve">Operateur </w:t>
       </w:r>
+      <w:proofErr w:type="spellStart"/>
       <w:r>
         <w:rPr>
           <w:b/>
@@ -8424,6 +9113,7 @@
         </w:rPr>
         <w:t>instanceof</w:t>
       </w:r>
+      <w:proofErr w:type="spellEnd"/>
     </w:p>
     <w:p>
       <w:pPr>
@@ -8438,12 +9128,21 @@
           <w:u w:val="none"/>
         </w:rPr>
       </w:pPr>
+      <w:proofErr w:type="spellStart"/>
       <w:r>
         <w:rPr>
           <w:b/>
           <w:i/>
         </w:rPr>
-        <w:t>JOptionPane </w:t>
+        <w:t>JOptionPane</w:t>
+      </w:r>
+      <w:proofErr w:type="spellEnd"/>
+      <w:r>
+        <w:rPr>
+          <w:b/>
+          <w:i/>
+        </w:rPr>
+        <w:t> </w:t>
       </w:r>
       <w:r>
         <w:t xml:space="preserve">: </w:t>
@@ -8462,22 +9161,22 @@
       <w:pPr>
         <w:pStyle w:val="Titre2"/>
       </w:pPr>
-      <w:bookmarkStart w:id="12" w:name="_Toc430965363"/>
+      <w:bookmarkStart w:id="10" w:name="_Toc430965363"/>
       <w:r>
         <w:t>Rapport</w:t>
       </w:r>
-      <w:bookmarkEnd w:id="12"/>
+      <w:bookmarkEnd w:id="10"/>
     </w:p>
     <w:p/>
     <w:p>
       <w:pPr>
         <w:pStyle w:val="Titre3"/>
       </w:pPr>
-      <w:bookmarkStart w:id="13" w:name="_Toc430965364"/>
+      <w:bookmarkStart w:id="11" w:name="_Toc430965364"/>
       <w:r>
         <w:t>Description des travaux</w:t>
       </w:r>
-      <w:bookmarkEnd w:id="13"/>
+      <w:bookmarkEnd w:id="11"/>
     </w:p>
     <w:p>
       <w:pPr>
@@ -8488,68 +9187,183 @@
       <w:pPr>
         <w:pStyle w:val="Titre3"/>
       </w:pPr>
-      <w:bookmarkStart w:id="14" w:name="_Toc430965365"/>
+      <w:bookmarkStart w:id="12" w:name="_Toc430965365"/>
       <w:r>
         <w:t>Difficultés rencontrées</w:t>
+      </w:r>
+      <w:bookmarkEnd w:id="12"/>
+    </w:p>
+    <w:p>
+      <w:pPr>
+        <w:rPr>
+          <w:noProof/>
+        </w:rPr>
+      </w:pPr>
+      <w:r>
+        <w:rPr>
+          <w:noProof/>
+        </w:rPr>
+        <w:t>Les difficultés rencontrées sont au niveau des exercices 2 &amp; 3. Nous n’avons pas compris les consignes demandées.</w:t>
+      </w:r>
+    </w:p>
+    <w:p>
+      <w:pPr>
+        <w:rPr>
+          <w:noProof/>
+        </w:rPr>
+      </w:pPr>
+      <w:r>
+        <w:rPr>
+          <w:noProof/>
+        </w:rPr>
+        <w:t xml:space="preserve">De plus, dans l’exercice 1, il y a une erreur dans la classe </w:t>
+      </w:r>
+      <w:proofErr w:type="spellStart"/>
+      <w:r>
+        <w:rPr>
+          <w:rFonts w:ascii="Courier New" w:hAnsi="Courier New" w:cs="Courier New"/>
+          <w:color w:val="000000"/>
+          <w:sz w:val="20"/>
+          <w:szCs w:val="20"/>
+          <w:highlight w:val="lightGray"/>
+        </w:rPr>
+        <w:t>ApplicationErrorMessageDialog</w:t>
+      </w:r>
+      <w:proofErr w:type="spellEnd"/>
+      <w:r>
+        <w:rPr>
+          <w:rFonts w:ascii="Courier New" w:hAnsi="Courier New" w:cs="Courier New"/>
+          <w:color w:val="000000"/>
+          <w:sz w:val="20"/>
+          <w:szCs w:val="20"/>
+        </w:rPr>
+        <w:t xml:space="preserve"> </w:t>
+      </w:r>
+      <w:r>
+        <w:t>de l’exercice 1.</w:t>
+      </w:r>
+      <w:r>
+        <w:t xml:space="preserve"> </w:t>
+      </w:r>
+      <w:proofErr w:type="spellStart"/>
+      <w:r>
+        <w:rPr>
+          <w:highlight w:val="blue"/>
+        </w:rPr>
+        <w:t>protected</w:t>
+      </w:r>
+      <w:proofErr w:type="spellEnd"/>
+      <w:r>
+        <w:rPr>
+          <w:highlight w:val="blue"/>
+        </w:rPr>
+        <w:t xml:space="preserve"> </w:t>
+      </w:r>
+      <w:proofErr w:type="spellStart"/>
+      <w:r>
+        <w:rPr>
+          <w:highlight w:val="blue"/>
+        </w:rPr>
+        <w:t>void</w:t>
+      </w:r>
+      <w:proofErr w:type="spellEnd"/>
+      <w:r>
+        <w:rPr>
+          <w:highlight w:val="blue"/>
+        </w:rPr>
+        <w:t xml:space="preserve"> </w:t>
+      </w:r>
+      <w:proofErr w:type="spellStart"/>
+      <w:proofErr w:type="gramStart"/>
+      <w:r>
+        <w:rPr>
+          <w:highlight w:val="blue"/>
+        </w:rPr>
+        <w:t>showMessage</w:t>
+      </w:r>
+      <w:proofErr w:type="spellEnd"/>
+      <w:r>
+        <w:rPr>
+          <w:highlight w:val="blue"/>
+        </w:rPr>
+        <w:t>(</w:t>
+      </w:r>
+      <w:proofErr w:type="gramEnd"/>
+      <w:r>
+        <w:rPr>
+          <w:highlight w:val="blue"/>
+        </w:rPr>
+        <w:t xml:space="preserve">String </w:t>
+      </w:r>
+      <w:proofErr w:type="spellStart"/>
+      <w:r>
+        <w:rPr>
+          <w:highlight w:val="blue"/>
+        </w:rPr>
+        <w:t>level</w:t>
+      </w:r>
+      <w:proofErr w:type="spellEnd"/>
+      <w:r>
+        <w:rPr>
+          <w:highlight w:val="blue"/>
+        </w:rPr>
+        <w:t>, String message)</w:t>
+      </w:r>
+      <w:r>
+        <w:t xml:space="preserve"> renvoie une erreur.</w:t>
+      </w:r>
+      <w:bookmarkStart w:id="13" w:name="_GoBack"/>
+      <w:bookmarkEnd w:id="13"/>
+      <w:r>
+        <w:rPr>
+          <w:noProof/>
+        </w:rPr>
+        <w:br w:type="page"/>
+      </w:r>
+    </w:p>
+    <w:p>
+      <w:pPr>
+        <w:rPr>
+          <w:noProof/>
+        </w:rPr>
+      </w:pPr>
+    </w:p>
+    <w:p>
+      <w:pPr>
+        <w:pStyle w:val="Titre1"/>
+        <w:rPr>
+          <w:noProof/>
+        </w:rPr>
+      </w:pPr>
+      <w:bookmarkStart w:id="14" w:name="_Toc430965366"/>
+      <w:r>
+        <w:rPr>
+          <w:noProof/>
+        </w:rPr>
+        <w:t>TD/TP 2 –</w:t>
+      </w:r>
+      <w:r>
+        <w:rPr>
+          <w:noProof/>
+        </w:rPr>
+        <w:t xml:space="preserve"> Gestion des erreurs, tests &amp; bonnes pratiques</w:t>
       </w:r>
       <w:bookmarkEnd w:id="14"/>
     </w:p>
     <w:p>
       <w:pPr>
-        <w:rPr>
-          <w:noProof/>
-        </w:rPr>
-      </w:pPr>
-      <w:r>
-        <w:rPr>
-          <w:noProof/>
-        </w:rPr>
-        <w:br w:type="page"/>
-      </w:r>
+        <w:pStyle w:val="Titre2"/>
+      </w:pPr>
     </w:p>
     <w:p>
       <w:pPr>
-        <w:rPr>
-          <w:noProof/>
-        </w:rPr>
-      </w:pPr>
-    </w:p>
-    <w:p>
-      <w:pPr>
-        <w:pStyle w:val="Titre1"/>
-        <w:rPr>
-          <w:noProof/>
-        </w:rPr>
-      </w:pPr>
-      <w:bookmarkStart w:id="15" w:name="_Toc430965366"/>
-      <w:r>
-        <w:rPr>
-          <w:noProof/>
-        </w:rPr>
-        <w:t>TD/TP 2 –</w:t>
-      </w:r>
-      <w:r>
-        <w:rPr>
-          <w:noProof/>
-        </w:rPr>
-        <w:t xml:space="preserve"> Gestion des erreurs, tests &amp; bonnes pratiques</w:t>
+        <w:pStyle w:val="Titre2"/>
+      </w:pPr>
+      <w:bookmarkStart w:id="15" w:name="_Toc430965367"/>
+      <w:r>
+        <w:t>Exercices</w:t>
       </w:r>
       <w:bookmarkEnd w:id="15"/>
-    </w:p>
-    <w:p>
-      <w:pPr>
-        <w:pStyle w:val="Titre2"/>
-      </w:pPr>
-    </w:p>
-    <w:p>
-      <w:pPr>
-        <w:pStyle w:val="Titre2"/>
-      </w:pPr>
-      <w:bookmarkStart w:id="16" w:name="_Toc430965367"/>
-      <w:r>
-        <w:t>Exercices</w:t>
-      </w:r>
-      <w:bookmarkEnd w:id="16"/>
     </w:p>
     <w:p/>
     <w:p>
@@ -8559,7 +9373,7 @@
           <w:i/>
         </w:rPr>
       </w:pPr>
-      <w:bookmarkStart w:id="17" w:name="_Toc430965368"/>
+      <w:bookmarkStart w:id="16" w:name="_Toc430965368"/>
       <w:r>
         <w:t xml:space="preserve">Exercice </w:t>
       </w:r>
@@ -8578,7 +9392,7 @@
         </w:rPr>
         <w:t>debugger</w:t>
       </w:r>
-      <w:bookmarkEnd w:id="17"/>
+      <w:bookmarkEnd w:id="16"/>
     </w:p>
     <w:p>
       <w:pPr>
@@ -8621,11 +9435,11 @@
       <w:pPr>
         <w:pStyle w:val="Titre3"/>
       </w:pPr>
-      <w:bookmarkStart w:id="18" w:name="_Toc430965369"/>
+      <w:bookmarkStart w:id="17" w:name="_Toc430965369"/>
       <w:r>
         <w:t>Exercice 2 : Internationalisation</w:t>
       </w:r>
-      <w:bookmarkEnd w:id="18"/>
+      <w:bookmarkEnd w:id="17"/>
     </w:p>
     <w:p>
       <w:pPr>
@@ -8650,6 +9464,7 @@
       <w:r>
         <w:t xml:space="preserve"> </w:t>
       </w:r>
+      <w:proofErr w:type="spellStart"/>
       <w:r>
         <w:rPr>
           <w:b/>
@@ -8657,13 +9472,14 @@
         </w:rPr>
         <w:t>edu.iut.app.ApplicationSession</w:t>
       </w:r>
+      <w:proofErr w:type="spellEnd"/>
     </w:p>
     <w:p/>
     <w:p>
       <w:pPr>
         <w:pStyle w:val="Titre3"/>
       </w:pPr>
-      <w:bookmarkStart w:id="19" w:name="_Toc430965370"/>
+      <w:bookmarkStart w:id="18" w:name="_Toc430965370"/>
       <w:r>
         <w:t xml:space="preserve">Exercice 3 : </w:t>
       </w:r>
@@ -8673,7 +9489,7 @@
       <w:r>
         <w:t xml:space="preserve"> (Exceptions)</w:t>
       </w:r>
-      <w:bookmarkEnd w:id="19"/>
+      <w:bookmarkEnd w:id="18"/>
     </w:p>
     <w:p>
       <w:pPr>
@@ -8695,6 +9511,7 @@
       <w:r>
         <w:t xml:space="preserve">exceptions : créer une classe </w:t>
       </w:r>
+      <w:proofErr w:type="spellStart"/>
       <w:r>
         <w:rPr>
           <w:b/>
@@ -8702,26 +9519,46 @@
         </w:rPr>
         <w:t>IUTException</w:t>
       </w:r>
+      <w:proofErr w:type="spellEnd"/>
       <w:r>
         <w:t xml:space="preserve"> de laquelle dériveront toutes vos futures classes d’exception. </w:t>
       </w:r>
+      <w:proofErr w:type="spellStart"/>
       <w:r>
         <w:rPr>
           <w:b/>
           <w:i/>
         </w:rPr>
-        <w:t xml:space="preserve">IUTException </w:t>
-      </w:r>
-      <w:r>
-        <w:t xml:space="preserve">devra pouvoir ‘logger’ les erreurs : en vous appuyant sur la classe de Session pour initialiser le </w:t>
-      </w:r>
+        <w:t>IUTException</w:t>
+      </w:r>
+      <w:proofErr w:type="spellEnd"/>
       <w:r>
         <w:rPr>
           <w:b/>
           <w:i/>
         </w:rPr>
+        <w:t xml:space="preserve"> </w:t>
+      </w:r>
+      <w:r>
+        <w:t>devra pouvoir ‘</w:t>
+      </w:r>
+      <w:proofErr w:type="spellStart"/>
+      <w:r>
         <w:t>logger</w:t>
       </w:r>
+      <w:proofErr w:type="spellEnd"/>
+      <w:r>
+        <w:t xml:space="preserve">’ les erreurs : en vous appuyant sur la classe de Session pour initialiser le </w:t>
+      </w:r>
+      <w:proofErr w:type="spellStart"/>
+      <w:r>
+        <w:rPr>
+          <w:b/>
+          <w:i/>
+        </w:rPr>
+        <w:t>logger</w:t>
+      </w:r>
+      <w:proofErr w:type="spellEnd"/>
       <w:r>
         <w:t>.</w:t>
       </w:r>
@@ -8741,59 +9578,99 @@
       <w:r>
         <w:t xml:space="preserve">Dans le TP1, nous avons créé les classes </w:t>
       </w:r>
+      <w:proofErr w:type="spellStart"/>
       <w:r>
         <w:rPr>
           <w:b/>
           <w:i/>
         </w:rPr>
-        <w:t>ApplicationErrorLog, ApplicationWarningsLog, ApplicationInfoLog</w:t>
-      </w:r>
-      <w:r>
-        <w:t xml:space="preserve"> permettant une gestion avancée des erreurs utilisant des </w:t>
-      </w:r>
+        <w:t>ApplicationErrorLog</w:t>
+      </w:r>
+      <w:proofErr w:type="spellEnd"/>
       <w:r>
         <w:rPr>
           <w:b/>
           <w:i/>
         </w:rPr>
-        <w:t>listener</w:t>
-      </w:r>
+        <w:t xml:space="preserve">, </w:t>
+      </w:r>
+      <w:proofErr w:type="spellStart"/>
       <w:r>
         <w:rPr>
           <w:b/>
           <w:i/>
         </w:rPr>
-        <w:t>s</w:t>
-      </w:r>
-      <w:r>
-        <w:t xml:space="preserve"> (permettant d’afficher des messages à l’écran). Il faudrait que ces messages soient aussi ‘</w:t>
-      </w:r>
+        <w:t>ApplicationWarningsLog</w:t>
+      </w:r>
+      <w:proofErr w:type="spellEnd"/>
       <w:r>
         <w:rPr>
           <w:b/>
           <w:i/>
         </w:rPr>
-        <w:t>loggés</w:t>
-      </w:r>
-      <w:r>
-        <w:t>’ :</w:t>
-      </w:r>
-      <w:r>
-        <w:t xml:space="preserve"> modifier ces classes afin d’utiliser </w:t>
-      </w:r>
-      <w:r>
-        <w:t>un</w:t>
-      </w:r>
-      <w:r>
-        <w:t xml:space="preserve"> </w:t>
-      </w:r>
+        <w:t xml:space="preserve">, </w:t>
+      </w:r>
+      <w:proofErr w:type="spellStart"/>
       <w:r>
         <w:rPr>
           <w:b/>
           <w:i/>
         </w:rPr>
+        <w:t>ApplicationInfoLog</w:t>
+      </w:r>
+      <w:proofErr w:type="spellEnd"/>
+      <w:r>
+        <w:t xml:space="preserve"> permettant une gestion avancée des erreurs utilisant des </w:t>
+      </w:r>
+      <w:proofErr w:type="spellStart"/>
+      <w:r>
+        <w:rPr>
+          <w:b/>
+          <w:i/>
+        </w:rPr>
+        <w:t>listener</w:t>
+      </w:r>
+      <w:r>
+        <w:rPr>
+          <w:b/>
+          <w:i/>
+        </w:rPr>
+        <w:t>s</w:t>
+      </w:r>
+      <w:proofErr w:type="spellEnd"/>
+      <w:r>
+        <w:t xml:space="preserve"> (permettant d’afficher des messages à l’écran). Il faudrait que ces messages soient aussi ‘</w:t>
+      </w:r>
+      <w:proofErr w:type="spellStart"/>
+      <w:r>
+        <w:rPr>
+          <w:b/>
+          <w:i/>
+        </w:rPr>
+        <w:t>loggés</w:t>
+      </w:r>
+      <w:proofErr w:type="spellEnd"/>
+      <w:r>
+        <w:t>’ :</w:t>
+      </w:r>
+      <w:r>
+        <w:t xml:space="preserve"> modifier ces classes afin d’utiliser </w:t>
+      </w:r>
+      <w:r>
+        <w:t>un</w:t>
+      </w:r>
+      <w:r>
+        <w:t xml:space="preserve"> </w:t>
+      </w:r>
+      <w:proofErr w:type="spellStart"/>
+      <w:r>
+        <w:rPr>
+          <w:b/>
+          <w:i/>
+        </w:rPr>
         <w:t>logger</w:t>
       </w:r>
+      <w:proofErr w:type="spellEnd"/>
       <w:r>
         <w:t xml:space="preserve"> initialiser dans la</w:t>
       </w:r>
@@ -8806,7 +9683,7 @@
       <w:pPr>
         <w:pStyle w:val="Titre3"/>
       </w:pPr>
-      <w:bookmarkStart w:id="20" w:name="_Toc430965371"/>
+      <w:bookmarkStart w:id="19" w:name="_Toc430965371"/>
       <w:r>
         <w:t>Exercice 4</w:t>
       </w:r>
@@ -8815,173 +9692,189 @@
       </w:r>
       <w:r>
         <w:t>GUI – Changer la langue d’une application</w:t>
+      </w:r>
+      <w:bookmarkEnd w:id="19"/>
+    </w:p>
+    <w:p>
+      <w:r>
+        <w:t xml:space="preserve">En vous appuyant sur le code d’internationalisation de la session, faite en sorte que les éléments affichés (dans l’interface) ou dans les erreurs, soient dépendant de </w:t>
+      </w:r>
+      <w:r>
+        <w:rPr>
+          <w:b/>
+          <w:i/>
+        </w:rPr>
+        <w:t>Locale</w:t>
+      </w:r>
+      <w:r>
+        <w:t xml:space="preserve"> (autrement</w:t>
+      </w:r>
+      <w:r>
+        <w:t xml:space="preserve"> dit</w:t>
+      </w:r>
+      <w:r>
+        <w:t>, l’application devra pouvoir afficher de l’anglais et du français sans avoir été recompilée).</w:t>
+      </w:r>
+    </w:p>
+    <w:p/>
+    <w:p>
+      <w:pPr>
+        <w:pStyle w:val="Titre3"/>
+      </w:pPr>
+      <w:bookmarkStart w:id="20" w:name="_Toc430965372"/>
+      <w:r>
+        <w:t>Exercice 5</w:t>
+      </w:r>
+      <w:r>
+        <w:t> : Créer sa bibliothèque &amp; construire un livrable</w:t>
       </w:r>
       <w:bookmarkEnd w:id="20"/>
     </w:p>
     <w:p>
       <w:r>
-        <w:t xml:space="preserve">En vous appuyant sur le code d’internationalisation de la session, faite en sorte que les éléments affichés (dans l’interface) ou dans les erreurs, soient dépendant de </w:t>
+        <w:t>A l’aide d’</w:t>
       </w:r>
       <w:r>
         <w:rPr>
           <w:b/>
           <w:i/>
         </w:rPr>
-        <w:t>Locale</w:t>
-      </w:r>
-      <w:r>
-        <w:t xml:space="preserve"> (autrement</w:t>
-      </w:r>
-      <w:r>
-        <w:t xml:space="preserve"> dit</w:t>
-      </w:r>
-      <w:r>
-        <w:t>, l’application devra pouvoir afficher de l’anglais et du français sans avoir été recompilée).</w:t>
+        <w:t>E</w:t>
+      </w:r>
+      <w:r>
+        <w:rPr>
+          <w:b/>
+          <w:i/>
+        </w:rPr>
+        <w:t>clipse</w:t>
+      </w:r>
+      <w:r>
+        <w:t>, créer une application (un ‘</w:t>
+      </w:r>
+      <w:r>
+        <w:rPr>
+          <w:b/>
+          <w:i/>
+        </w:rPr>
+        <w:t>.jar</w:t>
+      </w:r>
+      <w:r>
+        <w:t>’</w:t>
+      </w:r>
+      <w:r>
+        <w:t>) livrable (à vos chargés de TD par exemple)</w:t>
+      </w:r>
+    </w:p>
+    <w:p>
+      <w:pPr>
+        <w:rPr>
+          <w:b/>
+          <w:i/>
+        </w:rPr>
+      </w:pPr>
+      <w:r>
+        <w:rPr>
+          <w:b/>
+          <w:i/>
+        </w:rPr>
+        <w:t>Ce livrable devra désormais être disponible tout le temps (pour chaque TD/TP ou à chaque évolution majeur de vos codes</w:t>
+      </w:r>
+      <w:r>
+        <w:rPr>
+          <w:b/>
+          <w:i/>
+        </w:rPr>
+        <w:t>, il faudra le reconstruire</w:t>
+      </w:r>
+      <w:r>
+        <w:rPr>
+          <w:b/>
+          <w:i/>
+        </w:rPr>
+        <w:t>).</w:t>
+      </w:r>
+      <w:r>
+        <w:rPr>
+          <w:b/>
+          <w:i/>
+        </w:rPr>
+        <w:t xml:space="preserve"> Il faut</w:t>
+      </w:r>
+      <w:r>
+        <w:rPr>
+          <w:b/>
+          <w:i/>
+        </w:rPr>
+        <w:t xml:space="preserve"> donc le ‘</w:t>
+      </w:r>
+      <w:proofErr w:type="spellStart"/>
+      <w:r>
+        <w:rPr>
+          <w:b/>
+          <w:i/>
+        </w:rPr>
+        <w:t>versionner</w:t>
+      </w:r>
+      <w:proofErr w:type="spellEnd"/>
+      <w:r>
+        <w:rPr>
+          <w:b/>
+          <w:i/>
+        </w:rPr>
+        <w:t xml:space="preserve">’ dans le dossier </w:t>
+      </w:r>
+      <w:r>
+        <w:rPr>
+          <w:b/>
+          <w:i/>
+          <w:u w:val="single"/>
+        </w:rPr>
+        <w:t>train</w:t>
+      </w:r>
+      <w:r>
+        <w:rPr>
+          <w:b/>
+          <w:i/>
+        </w:rPr>
+        <w:t>. Les scripts ‘run.sh’ et ‘run.bat’ permettent d’exécuter votre application.</w:t>
       </w:r>
     </w:p>
     <w:p/>
     <w:p>
       <w:pPr>
-        <w:pStyle w:val="Titre3"/>
-      </w:pPr>
-      <w:bookmarkStart w:id="21" w:name="_Toc430965372"/>
-      <w:r>
-        <w:t>Exercice 5</w:t>
-      </w:r>
-      <w:r>
-        <w:t> : Créer sa bibliothèque &amp; construire un livrable</w:t>
+        <w:pStyle w:val="Titre2"/>
+      </w:pPr>
+      <w:bookmarkStart w:id="21" w:name="_Toc430965373"/>
+      <w:r>
+        <w:t>Rapport</w:t>
       </w:r>
       <w:bookmarkEnd w:id="21"/>
-    </w:p>
-    <w:p>
-      <w:r>
-        <w:t>A l’aide d’</w:t>
-      </w:r>
-      <w:r>
-        <w:rPr>
-          <w:b/>
-          <w:i/>
-        </w:rPr>
-        <w:t>E</w:t>
-      </w:r>
-      <w:r>
-        <w:rPr>
-          <w:b/>
-          <w:i/>
-        </w:rPr>
-        <w:t>clipse</w:t>
-      </w:r>
-      <w:r>
-        <w:t>, créer une application (un ‘</w:t>
-      </w:r>
-      <w:r>
-        <w:rPr>
-          <w:b/>
-          <w:i/>
-        </w:rPr>
-        <w:t>.jar</w:t>
-      </w:r>
-      <w:r>
-        <w:t>’</w:t>
-      </w:r>
-      <w:r>
-        <w:t>) livrable (à vos chargés de TD par exemple)</w:t>
-      </w:r>
-    </w:p>
-    <w:p>
-      <w:pPr>
-        <w:rPr>
-          <w:b/>
-          <w:i/>
-        </w:rPr>
-      </w:pPr>
-      <w:r>
-        <w:rPr>
-          <w:b/>
-          <w:i/>
-        </w:rPr>
-        <w:t>Ce livrable devra désormais être disponible tout le temps (pour chaque TD/TP ou à chaque évolution majeur de vos codes</w:t>
-      </w:r>
-      <w:r>
-        <w:rPr>
-          <w:b/>
-          <w:i/>
-        </w:rPr>
-        <w:t>, il faudra le reconstruire</w:t>
-      </w:r>
-      <w:r>
-        <w:rPr>
-          <w:b/>
-          <w:i/>
-        </w:rPr>
-        <w:t>).</w:t>
-      </w:r>
-      <w:r>
-        <w:rPr>
-          <w:b/>
-          <w:i/>
-        </w:rPr>
-        <w:t xml:space="preserve"> Il faut</w:t>
-      </w:r>
-      <w:r>
-        <w:rPr>
-          <w:b/>
-          <w:i/>
-        </w:rPr>
-        <w:t xml:space="preserve"> donc le ‘versionner’ dans le dossier </w:t>
-      </w:r>
-      <w:r>
-        <w:rPr>
-          <w:b/>
-          <w:i/>
-          <w:u w:val="single"/>
-        </w:rPr>
-        <w:t>train</w:t>
-      </w:r>
-      <w:r>
-        <w:rPr>
-          <w:b/>
-          <w:i/>
-        </w:rPr>
-        <w:t>. Les scripts ‘run.sh’ et ‘run.bat’ permettent d’exécuter votre application.</w:t>
-      </w:r>
     </w:p>
     <w:p/>
     <w:p>
       <w:pPr>
-        <w:pStyle w:val="Titre2"/>
-      </w:pPr>
-      <w:bookmarkStart w:id="22" w:name="_Toc430965373"/>
-      <w:r>
-        <w:t>Rapport</w:t>
+        <w:pStyle w:val="Titre3"/>
+      </w:pPr>
+      <w:bookmarkStart w:id="22" w:name="_Toc430965374"/>
+      <w:r>
+        <w:t>Description des travaux</w:t>
       </w:r>
       <w:bookmarkEnd w:id="22"/>
     </w:p>
-    <w:p/>
     <w:p>
       <w:pPr>
         <w:pStyle w:val="Titre3"/>
       </w:pPr>
-      <w:bookmarkStart w:id="23" w:name="_Toc430965374"/>
-      <w:r>
-        <w:t>Description des travaux</w:t>
-      </w:r>
-      <w:bookmarkEnd w:id="23"/>
     </w:p>
     <w:p>
       <w:pPr>
         <w:pStyle w:val="Titre3"/>
       </w:pPr>
-    </w:p>
-    <w:p>
-      <w:pPr>
-        <w:pStyle w:val="Titre3"/>
-      </w:pPr>
-      <w:bookmarkStart w:id="24" w:name="_Toc430965375"/>
+      <w:bookmarkStart w:id="23" w:name="_Toc430965375"/>
       <w:r>
         <w:t>Difficultés rencontrées</w:t>
       </w:r>
-      <w:bookmarkEnd w:id="24"/>
+      <w:bookmarkEnd w:id="23"/>
     </w:p>
     <w:p/>
     <w:p/>
@@ -9005,7 +9898,7 @@
           <w:noProof/>
         </w:rPr>
       </w:pPr>
-      <w:bookmarkStart w:id="25" w:name="_Toc430965376"/>
+      <w:bookmarkStart w:id="24" w:name="_Toc430965376"/>
       <w:r>
         <w:rPr>
           <w:noProof/>
@@ -9026,35 +9919,35 @@
         </w:rPr>
         <w:t>Design patterns</w:t>
       </w:r>
-      <w:bookmarkEnd w:id="25"/>
+      <w:bookmarkEnd w:id="24"/>
     </w:p>
     <w:p/>
     <w:p>
       <w:pPr>
         <w:pStyle w:val="Titre2"/>
       </w:pPr>
-      <w:bookmarkStart w:id="26" w:name="_Toc430965377"/>
+      <w:bookmarkStart w:id="25" w:name="_Toc430965377"/>
       <w:r>
         <w:t>Exercices</w:t>
+      </w:r>
+      <w:bookmarkEnd w:id="25"/>
+    </w:p>
+    <w:p>
+      <w:pPr>
+        <w:pStyle w:val="Titre3"/>
+      </w:pPr>
+    </w:p>
+    <w:p>
+      <w:pPr>
+        <w:pStyle w:val="Titre3"/>
+      </w:pPr>
+      <w:bookmarkStart w:id="26" w:name="_Toc430965378"/>
+      <w:r>
+        <w:t>Exercice 0</w:t>
       </w:r>
       <w:bookmarkEnd w:id="26"/>
     </w:p>
     <w:p>
-      <w:pPr>
-        <w:pStyle w:val="Titre3"/>
-      </w:pPr>
-    </w:p>
-    <w:p>
-      <w:pPr>
-        <w:pStyle w:val="Titre3"/>
-      </w:pPr>
-      <w:bookmarkStart w:id="27" w:name="_Toc430965378"/>
-      <w:r>
-        <w:t>Exercice 0</w:t>
-      </w:r>
-      <w:bookmarkEnd w:id="27"/>
-    </w:p>
-    <w:p>
       <w:r>
         <w:t xml:space="preserve">Pourquoi, dans le TP1, a-t-on créé un </w:t>
       </w:r>
@@ -9068,6 +9961,7 @@
       <w:r>
         <w:t xml:space="preserve"> (classe </w:t>
       </w:r>
+      <w:proofErr w:type="spellStart"/>
       <w:r>
         <w:rPr>
           <w:b/>
@@ -9075,6 +9969,7 @@
         </w:rPr>
         <w:t>ApplicationSession</w:t>
       </w:r>
+      <w:proofErr w:type="spellEnd"/>
       <w:r>
         <w:t>)</w:t>
       </w:r>
@@ -9090,7 +9985,7 @@
       <w:pPr>
         <w:pStyle w:val="Titre3"/>
       </w:pPr>
-      <w:bookmarkStart w:id="28" w:name="_Toc430965379"/>
+      <w:bookmarkStart w:id="27" w:name="_Toc430965379"/>
       <w:r>
         <w:t xml:space="preserve">Exercice 1 : </w:t>
       </w:r>
@@ -9100,7 +9995,7 @@
       <w:r>
         <w:t xml:space="preserve"> – Création d’un lecteur d’arguments</w:t>
       </w:r>
-      <w:bookmarkEnd w:id="28"/>
+      <w:bookmarkEnd w:id="27"/>
       <w:r>
         <w:t xml:space="preserve"> </w:t>
       </w:r>
@@ -9158,6 +10053,7 @@
       <w:r>
         <w:t xml:space="preserve"> Ici vous devrez travailler sur la classe </w:t>
       </w:r>
+      <w:proofErr w:type="spellStart"/>
       <w:r>
         <w:rPr>
           <w:b/>
@@ -9165,6 +10061,7 @@
         </w:rPr>
         <w:t>CommandLineOption</w:t>
       </w:r>
+      <w:proofErr w:type="spellEnd"/>
       <w:r>
         <w:rPr>
           <w:b/>
@@ -9196,6 +10093,7 @@
         </w:rPr>
         <w:t xml:space="preserve"> </w:t>
       </w:r>
+      <w:proofErr w:type="spellStart"/>
       <w:r>
         <w:rPr>
           <w:b/>
@@ -9210,6 +10108,7 @@
         </w:rPr>
         <w:t>Parser</w:t>
       </w:r>
+      <w:proofErr w:type="spellEnd"/>
     </w:p>
     <w:p>
       <w:pPr>
@@ -9228,6 +10127,7 @@
       <w:r>
         <w:t xml:space="preserve"> programme principal pour utiliser votre </w:t>
       </w:r>
+      <w:proofErr w:type="spellStart"/>
       <w:r>
         <w:rPr>
           <w:b/>
@@ -9235,6 +10135,7 @@
         </w:rPr>
         <w:t>parser</w:t>
       </w:r>
+      <w:proofErr w:type="spellEnd"/>
       <w:r>
         <w:t xml:space="preserve"> d’options</w:t>
       </w:r>
@@ -9248,7 +10149,7 @@
           <w:i/>
         </w:rPr>
       </w:pPr>
-      <w:bookmarkStart w:id="29" w:name="_Toc430965380"/>
+      <w:bookmarkStart w:id="28" w:name="_Toc430965380"/>
       <w:r>
         <w:t xml:space="preserve">Exercice 2 : </w:t>
       </w:r>
@@ -9267,6 +10168,7 @@
       <w:r>
         <w:t>d’</w:t>
       </w:r>
+      <w:proofErr w:type="spellStart"/>
       <w:r>
         <w:rPr>
           <w:b/>
@@ -9281,7 +10183,8 @@
         </w:rPr>
         <w:t>vent</w:t>
       </w:r>
-      <w:bookmarkEnd w:id="29"/>
+      <w:bookmarkEnd w:id="28"/>
+      <w:proofErr w:type="spellEnd"/>
     </w:p>
     <w:p>
       <w:pPr>
@@ -9315,8 +10218,13 @@
           <w:numId w:val="25"/>
         </w:numPr>
       </w:pPr>
-      <w:r>
-        <w:t xml:space="preserve">Classroom, </w:t>
+      <w:proofErr w:type="spellStart"/>
+      <w:r>
+        <w:t>Classroom</w:t>
+      </w:r>
+      <w:proofErr w:type="spellEnd"/>
+      <w:r>
+        <w:t xml:space="preserve">, </w:t>
       </w:r>
     </w:p>
     <w:p>
@@ -9360,6 +10268,7 @@
       <w:r>
         <w:t xml:space="preserve">Créer la classe </w:t>
       </w:r>
+      <w:proofErr w:type="spellStart"/>
       <w:r>
         <w:rPr>
           <w:b/>
@@ -9374,6 +10283,7 @@
         </w:rPr>
         <w:t>Event</w:t>
       </w:r>
+      <w:proofErr w:type="spellEnd"/>
       <w:r>
         <w:t xml:space="preserve"> (cette classe doit répondre à la problématique soumise dans le projet … à vous d’en faire le </w:t>
       </w:r>
@@ -9410,6 +10320,7 @@
       <w:r>
         <w:t xml:space="preserve"> (le jury), un objet </w:t>
       </w:r>
+      <w:proofErr w:type="spellStart"/>
       <w:r>
         <w:rPr>
           <w:b/>
@@ -9417,6 +10328,7 @@
         </w:rPr>
         <w:t>Classroom</w:t>
       </w:r>
+      <w:proofErr w:type="spellEnd"/>
       <w:r>
         <w:t xml:space="preserve"> et naturellement toutes les informations ‘normales’ pour évènement.</w:t>
       </w:r>
@@ -9449,6 +10361,7 @@
       <w:r>
         <w:t>dérivant d’une collection d’</w:t>
       </w:r>
+      <w:proofErr w:type="spellStart"/>
       <w:r>
         <w:rPr>
           <w:b/>
@@ -9456,6 +10369,7 @@
         </w:rPr>
         <w:t>ExamEvent</w:t>
       </w:r>
+      <w:proofErr w:type="spellEnd"/>
       <w:r>
         <w:t xml:space="preserve"> </w:t>
       </w:r>
@@ -9465,14 +10379,14 @@
       <w:pPr>
         <w:pStyle w:val="Titre3"/>
       </w:pPr>
-      <w:bookmarkStart w:id="30" w:name="_Toc430965381"/>
+      <w:bookmarkStart w:id="29" w:name="_Toc430965381"/>
       <w:r>
         <w:t xml:space="preserve">Exercice 3 : </w:t>
       </w:r>
       <w:r>
         <w:t>Design pattern</w:t>
       </w:r>
-      <w:bookmarkEnd w:id="30"/>
+      <w:bookmarkEnd w:id="29"/>
     </w:p>
     <w:p>
       <w:pPr>
@@ -9493,6 +10407,7 @@
       <w:r>
         <w:t xml:space="preserve"> </w:t>
       </w:r>
+      <w:proofErr w:type="spellStart"/>
       <w:r>
         <w:rPr>
           <w:b/>
@@ -9514,6 +10429,7 @@
         </w:rPr>
         <w:t>vents</w:t>
       </w:r>
+      <w:proofErr w:type="spellEnd"/>
     </w:p>
     <w:p>
       <w:pPr>
@@ -9600,11 +10516,11 @@
       <w:pPr>
         <w:pStyle w:val="Titre3"/>
       </w:pPr>
-      <w:bookmarkStart w:id="31" w:name="_Toc430965382"/>
+      <w:bookmarkStart w:id="30" w:name="_Toc430965382"/>
       <w:r>
         <w:t>Exercice 4 : GUI – Menu</w:t>
       </w:r>
-      <w:bookmarkEnd w:id="31"/>
+      <w:bookmarkEnd w:id="30"/>
     </w:p>
     <w:p>
       <w:pPr>
@@ -10108,18 +11024,26 @@
       <w:pPr>
         <w:pStyle w:val="Titre2"/>
       </w:pPr>
-      <w:bookmarkStart w:id="32" w:name="_Toc430965383"/>
+      <w:bookmarkStart w:id="31" w:name="_Toc430965383"/>
       <w:r>
         <w:t>Aide</w:t>
       </w:r>
-      <w:bookmarkEnd w:id="32"/>
+      <w:bookmarkEnd w:id="31"/>
     </w:p>
     <w:p>
+      <w:proofErr w:type="spellStart"/>
       <w:r>
         <w:rPr>
           <w:b/>
         </w:rPr>
-        <w:t>Filter Pattern</w:t>
+        <w:t>Filter</w:t>
+      </w:r>
+      <w:proofErr w:type="spellEnd"/>
+      <w:r>
+        <w:rPr>
+          <w:b/>
+        </w:rPr>
+        <w:t xml:space="preserve"> Pattern</w:t>
       </w:r>
       <w:r>
         <w:t xml:space="preserve"> : </w:t>
@@ -10153,12 +11077,14 @@
       </w:hyperlink>
     </w:p>
     <w:p>
+      <w:proofErr w:type="spellStart"/>
       <w:r>
         <w:rPr>
           <w:b/>
         </w:rPr>
         <w:t>Spinner</w:t>
       </w:r>
+      <w:proofErr w:type="spellEnd"/>
       <w:r>
         <w:rPr>
           <w:b/>
@@ -10188,18 +11114,18 @@
       <w:pPr>
         <w:pStyle w:val="Titre2"/>
       </w:pPr>
-      <w:bookmarkStart w:id="33" w:name="_Toc430965384"/>
+      <w:bookmarkStart w:id="32" w:name="_Toc430965384"/>
       <w:r>
         <w:t>Rapport</w:t>
       </w:r>
-      <w:bookmarkEnd w:id="33"/>
+      <w:bookmarkEnd w:id="32"/>
     </w:p>
     <w:p/>
     <w:p>
       <w:pPr>
         <w:pStyle w:val="Titre3"/>
       </w:pPr>
-      <w:bookmarkStart w:id="34" w:name="_Toc430965385"/>
+      <w:bookmarkStart w:id="33" w:name="_Toc430965385"/>
       <w:r>
         <w:t>Description des travaux</w:t>
       </w:r>
@@ -10211,45 +11137,45 @@
       </w:r>
       <w:r>
         <w:t>réponses aux questions)</w:t>
+      </w:r>
+      <w:bookmarkEnd w:id="33"/>
+    </w:p>
+    <w:p>
+      <w:pPr>
+        <w:pStyle w:val="Titre3"/>
+      </w:pPr>
+    </w:p>
+    <w:p>
+      <w:pPr>
+        <w:pStyle w:val="Titre3"/>
+      </w:pPr>
+      <w:bookmarkStart w:id="34" w:name="_Toc430965386"/>
+      <w:r>
+        <w:t>Difficultés rencontrées</w:t>
       </w:r>
       <w:bookmarkEnd w:id="34"/>
     </w:p>
     <w:p>
       <w:pPr>
-        <w:pStyle w:val="Titre3"/>
-      </w:pPr>
+        <w:rPr>
+          <w:noProof/>
+        </w:rPr>
+      </w:pPr>
+      <w:r>
+        <w:rPr>
+          <w:noProof/>
+        </w:rPr>
+        <w:br w:type="page"/>
+      </w:r>
     </w:p>
     <w:p>
       <w:pPr>
-        <w:pStyle w:val="Titre3"/>
-      </w:pPr>
-      <w:bookmarkStart w:id="35" w:name="_Toc430965386"/>
-      <w:r>
-        <w:t>Difficultés rencontrées</w:t>
-      </w:r>
-      <w:bookmarkEnd w:id="35"/>
-    </w:p>
-    <w:p>
-      <w:pPr>
+        <w:pStyle w:val="Titre1"/>
         <w:rPr>
           <w:noProof/>
         </w:rPr>
       </w:pPr>
-      <w:r>
-        <w:rPr>
-          <w:noProof/>
-        </w:rPr>
-        <w:br w:type="page"/>
-      </w:r>
-    </w:p>
-    <w:p>
-      <w:pPr>
-        <w:pStyle w:val="Titre1"/>
-        <w:rPr>
-          <w:noProof/>
-        </w:rPr>
-      </w:pPr>
-      <w:bookmarkStart w:id="36" w:name="_Toc430965387"/>
+      <w:bookmarkStart w:id="35" w:name="_Toc430965387"/>
       <w:r>
         <w:rPr>
           <w:noProof/>
@@ -10263,18 +11189,18 @@
         </w:rPr>
         <w:t xml:space="preserve"> Les entrées / sorties</w:t>
       </w:r>
-      <w:bookmarkEnd w:id="36"/>
+      <w:bookmarkEnd w:id="35"/>
     </w:p>
     <w:p/>
     <w:p>
       <w:pPr>
         <w:pStyle w:val="Titre2"/>
       </w:pPr>
-      <w:bookmarkStart w:id="37" w:name="_Toc430965388"/>
+      <w:bookmarkStart w:id="36" w:name="_Toc430965388"/>
       <w:r>
         <w:t>Exercices</w:t>
       </w:r>
-      <w:bookmarkEnd w:id="37"/>
+      <w:bookmarkEnd w:id="36"/>
     </w:p>
     <w:p>
       <w:pPr>
@@ -10285,7 +11211,7 @@
       <w:pPr>
         <w:pStyle w:val="Titre3"/>
       </w:pPr>
-      <w:bookmarkStart w:id="38" w:name="_Toc430965389"/>
+      <w:bookmarkStart w:id="37" w:name="_Toc430965389"/>
       <w:r>
         <w:t xml:space="preserve">Exercice </w:t>
       </w:r>
@@ -10298,7 +11224,7 @@
       <w:r>
         <w:t>Lire &amp; écrire un fichier XML</w:t>
       </w:r>
-      <w:bookmarkEnd w:id="38"/>
+      <w:bookmarkEnd w:id="37"/>
     </w:p>
     <w:p>
       <w:pPr>
@@ -10323,6 +11249,7 @@
       <w:r>
         <w:t xml:space="preserve">Utiliser </w:t>
       </w:r>
+      <w:proofErr w:type="spellStart"/>
       <w:r>
         <w:rPr>
           <w:b/>
@@ -10330,6 +11257,7 @@
         </w:rPr>
         <w:t>CommanLineParser</w:t>
       </w:r>
+      <w:proofErr w:type="spellEnd"/>
       <w:r>
         <w:t xml:space="preserve"> (TP3) avec l’option </w:t>
       </w:r>
@@ -10338,7 +11266,23 @@
           <w:b/>
           <w:i/>
         </w:rPr>
-        <w:t>–project=&lt;FILE&gt;</w:t>
+        <w:t>–</w:t>
+      </w:r>
+      <w:proofErr w:type="spellStart"/>
+      <w:r>
+        <w:rPr>
+          <w:b/>
+          <w:i/>
+        </w:rPr>
+        <w:t>project</w:t>
+      </w:r>
+      <w:proofErr w:type="spellEnd"/>
+      <w:r>
+        <w:rPr>
+          <w:b/>
+          <w:i/>
+        </w:rPr>
+        <w:t>=&lt;FILE&gt;</w:t>
       </w:r>
       <w:r>
         <w:t xml:space="preserve"> pour pouvoir charger un contenu d’application préalablement sauvegarder</w:t>
@@ -10356,11 +11300,11 @@
       <w:pPr>
         <w:pStyle w:val="Titre3"/>
       </w:pPr>
-      <w:bookmarkStart w:id="39" w:name="_Toc430965390"/>
+      <w:bookmarkStart w:id="38" w:name="_Toc430965390"/>
       <w:r>
         <w:t>Exercice 2: Créer et lire un fichier de configuration pour une application</w:t>
       </w:r>
-      <w:bookmarkEnd w:id="39"/>
+      <w:bookmarkEnd w:id="38"/>
     </w:p>
     <w:p>
       <w:pPr>
@@ -10382,6 +11326,7 @@
       <w:r>
         <w:t xml:space="preserve"> (il faudra donc ajouter dans la session la possibilité de </w:t>
       </w:r>
+      <w:proofErr w:type="spellStart"/>
       <w:r>
         <w:rPr>
           <w:b/>
@@ -10389,6 +11334,7 @@
         </w:rPr>
         <w:t>loggé</w:t>
       </w:r>
+      <w:proofErr w:type="spellEnd"/>
       <w:r>
         <w:t xml:space="preserve"> dans un fichier et les accesseurs fournissant le ch</w:t>
       </w:r>
@@ -10410,6 +11356,7 @@
       <w:r>
         <w:t xml:space="preserve">Utiliser </w:t>
       </w:r>
+      <w:proofErr w:type="spellStart"/>
       <w:r>
         <w:rPr>
           <w:b/>
@@ -10417,6 +11364,7 @@
         </w:rPr>
         <w:t>CommanLineParser</w:t>
       </w:r>
+      <w:proofErr w:type="spellEnd"/>
       <w:r>
         <w:t xml:space="preserve"> (TP3) avec l’option </w:t>
       </w:r>
@@ -10439,14 +11387,14 @@
       <w:pPr>
         <w:pStyle w:val="Titre3"/>
       </w:pPr>
-      <w:bookmarkStart w:id="40" w:name="_Toc430965391"/>
+      <w:bookmarkStart w:id="39" w:name="_Toc430965391"/>
       <w:r>
         <w:t xml:space="preserve">Exercice 3 : </w:t>
       </w:r>
       <w:r>
         <w:t>Sauvegarder et charger l’état d’une application</w:t>
       </w:r>
-      <w:bookmarkEnd w:id="40"/>
+      <w:bookmarkEnd w:id="39"/>
     </w:p>
     <w:p>
       <w:r>
@@ -10464,11 +11412,11 @@
       <w:pPr>
         <w:pStyle w:val="Titre3"/>
       </w:pPr>
-      <w:bookmarkStart w:id="41" w:name="_Toc430965392"/>
+      <w:bookmarkStart w:id="40" w:name="_Toc430965392"/>
       <w:r>
         <w:t>Exercice 4 : GUI</w:t>
       </w:r>
-      <w:bookmarkEnd w:id="41"/>
+      <w:bookmarkEnd w:id="40"/>
     </w:p>
     <w:p>
       <w:pPr>
@@ -10481,6 +11429,7 @@
       <w:r>
         <w:t xml:space="preserve">Lire et visualiser une aide HTML (vous pouvez activer le </w:t>
       </w:r>
+      <w:proofErr w:type="spellStart"/>
       <w:r>
         <w:rPr>
           <w:b/>
@@ -10488,6 +11437,7 @@
         </w:rPr>
         <w:t>menuitem</w:t>
       </w:r>
+      <w:proofErr w:type="spellEnd"/>
       <w:r>
         <w:t xml:space="preserve"> ‘help’</w:t>
       </w:r>
@@ -10509,6 +11459,7 @@
       <w:r>
         <w:t xml:space="preserve">Activer les </w:t>
       </w:r>
+      <w:proofErr w:type="spellStart"/>
       <w:r>
         <w:rPr>
           <w:b/>
@@ -10523,8 +11474,25 @@
         </w:rPr>
         <w:t>s</w:t>
       </w:r>
-      <w:r>
-        <w:t xml:space="preserve"> ‘save’ et ‘load’</w:t>
+      <w:proofErr w:type="spellEnd"/>
+      <w:r>
+        <w:t xml:space="preserve"> ‘</w:t>
+      </w:r>
+      <w:proofErr w:type="spellStart"/>
+      <w:r>
+        <w:t>save</w:t>
+      </w:r>
+      <w:proofErr w:type="spellEnd"/>
+      <w:r>
+        <w:t>’ et ‘</w:t>
+      </w:r>
+      <w:proofErr w:type="spellStart"/>
+      <w:r>
+        <w:t>load</w:t>
+      </w:r>
+      <w:proofErr w:type="spellEnd"/>
+      <w:r>
+        <w:t>’</w:t>
       </w:r>
     </w:p>
     <w:p>
@@ -10544,11 +11512,11 @@
       <w:pPr>
         <w:pStyle w:val="Titre3"/>
       </w:pPr>
-      <w:bookmarkStart w:id="42" w:name="_Toc430965393"/>
+      <w:bookmarkStart w:id="41" w:name="_Toc430965393"/>
       <w:r>
         <w:t>Exercice 5 - facultatif: Base de données</w:t>
       </w:r>
-      <w:bookmarkEnd w:id="42"/>
+      <w:bookmarkEnd w:id="41"/>
       <w:r>
         <w:t xml:space="preserve"> </w:t>
       </w:r>
@@ -10563,11 +11531,11 @@
       <w:pPr>
         <w:pStyle w:val="Titre2"/>
       </w:pPr>
-      <w:bookmarkStart w:id="43" w:name="_Toc430965394"/>
+      <w:bookmarkStart w:id="42" w:name="_Toc430965394"/>
       <w:r>
         <w:t>Aide</w:t>
       </w:r>
-      <w:bookmarkEnd w:id="43"/>
+      <w:bookmarkEnd w:id="42"/>
     </w:p>
     <w:p>
       <w:pPr>
@@ -10627,22 +11595,22 @@
       <w:pPr>
         <w:pStyle w:val="Titre2"/>
       </w:pPr>
-      <w:bookmarkStart w:id="44" w:name="_Toc430965395"/>
+      <w:bookmarkStart w:id="43" w:name="_Toc430965395"/>
       <w:r>
         <w:t>Rapport</w:t>
       </w:r>
-      <w:bookmarkEnd w:id="44"/>
+      <w:bookmarkEnd w:id="43"/>
     </w:p>
     <w:p/>
     <w:p>
       <w:pPr>
         <w:pStyle w:val="Titre3"/>
       </w:pPr>
-      <w:bookmarkStart w:id="45" w:name="_Toc430965396"/>
+      <w:bookmarkStart w:id="44" w:name="_Toc430965396"/>
       <w:r>
         <w:t>Description des travaux</w:t>
       </w:r>
-      <w:bookmarkEnd w:id="45"/>
+      <w:bookmarkEnd w:id="44"/>
     </w:p>
     <w:p>
       <w:pPr>
@@ -10653,11 +11621,11 @@
       <w:pPr>
         <w:pStyle w:val="Titre3"/>
       </w:pPr>
-      <w:bookmarkStart w:id="46" w:name="_Toc430965397"/>
+      <w:bookmarkStart w:id="45" w:name="_Toc430965397"/>
       <w:r>
         <w:t>Difficultés rencontrées</w:t>
       </w:r>
-      <w:bookmarkEnd w:id="46"/>
+      <w:bookmarkEnd w:id="45"/>
     </w:p>
     <w:p>
       <w:pPr>
@@ -10683,7 +11651,7 @@
           <w:noProof/>
         </w:rPr>
       </w:pPr>
-      <w:bookmarkStart w:id="47" w:name="_Toc430965398"/>
+      <w:bookmarkStart w:id="46" w:name="_Toc430965398"/>
       <w:r>
         <w:rPr>
           <w:noProof/>
@@ -10709,180 +11677,183 @@
           <w:noProof/>
         </w:rPr>
         <w:t xml:space="preserve"> &amp; Calcul distribué</w:t>
+      </w:r>
+      <w:bookmarkEnd w:id="46"/>
+    </w:p>
+    <w:p>
+      <w:pPr>
+        <w:pStyle w:val="Titre2"/>
+      </w:pPr>
+    </w:p>
+    <w:p>
+      <w:pPr>
+        <w:pStyle w:val="Titre2"/>
+        <w:rPr>
+          <w:noProof/>
+        </w:rPr>
+      </w:pPr>
+      <w:bookmarkStart w:id="47" w:name="_Toc430965399"/>
+      <w:r>
+        <w:rPr>
+          <w:noProof/>
+        </w:rPr>
+        <w:t>Exercices</w:t>
       </w:r>
       <w:bookmarkEnd w:id="47"/>
     </w:p>
     <w:p>
       <w:pPr>
-        <w:pStyle w:val="Titre2"/>
+        <w:pStyle w:val="Titre3"/>
+        <w:rPr>
+          <w:noProof/>
+        </w:rPr>
       </w:pPr>
     </w:p>
     <w:p>
       <w:pPr>
-        <w:pStyle w:val="Titre2"/>
+        <w:pStyle w:val="Titre3"/>
         <w:rPr>
           <w:noProof/>
         </w:rPr>
       </w:pPr>
-      <w:bookmarkStart w:id="48" w:name="_Toc430965399"/>
+      <w:bookmarkStart w:id="48" w:name="_Toc430965400"/>
       <w:r>
         <w:rPr>
           <w:noProof/>
         </w:rPr>
-        <w:t>Exercices</w:t>
+        <w:t xml:space="preserve">Exercice 1 : </w:t>
+      </w:r>
+      <w:r>
+        <w:rPr>
+          <w:noProof/>
+        </w:rPr>
+        <w:t>Sauvegarde en tâche de fond</w:t>
       </w:r>
       <w:bookmarkEnd w:id="48"/>
     </w:p>
     <w:p>
+      <w:r>
+        <w:t>En utilisant un Thread et le système de sauvegarde du TD/TP 4 (exercice 1), sauvegarder le projet toute les minute</w:t>
+      </w:r>
+      <w:r>
+        <w:t>s.</w:t>
+      </w:r>
+    </w:p>
+    <w:p/>
+    <w:p>
       <w:pPr>
         <w:pStyle w:val="Titre3"/>
         <w:rPr>
+          <w:b/>
+          <w:i/>
           <w:noProof/>
         </w:rPr>
       </w:pPr>
-    </w:p>
-    <w:p>
-      <w:pPr>
-        <w:pStyle w:val="Titre3"/>
+      <w:bookmarkStart w:id="49" w:name="_Toc430965401"/>
+      <w:r>
         <w:rPr>
           <w:noProof/>
         </w:rPr>
-      </w:pPr>
-      <w:bookmarkStart w:id="49" w:name="_Toc430965400"/>
-      <w:r>
-        <w:rPr>
+        <w:t xml:space="preserve">Exercice 2 : </w:t>
+      </w:r>
+      <w:r>
+        <w:rPr>
+          <w:b/>
+          <w:i/>
           <w:noProof/>
         </w:rPr>
-        <w:t xml:space="preserve">Exercice 1 : </w:t>
-      </w:r>
-      <w:r>
-        <w:rPr>
-          <w:noProof/>
-        </w:rPr>
-        <w:t>Sauvegarde en tâche de fond</w:t>
+        <w:t>ShutdownHook</w:t>
       </w:r>
       <w:bookmarkEnd w:id="49"/>
     </w:p>
     <w:p>
       <w:r>
-        <w:t>En utilisant un Thread et le système de sauvegarde du TD/TP 4 (exercice 1), sauvegarder le projet toute les minute</w:t>
-      </w:r>
-      <w:r>
-        <w:t>s.</w:t>
-      </w:r>
-    </w:p>
-    <w:p/>
-    <w:p>
-      <w:pPr>
-        <w:pStyle w:val="Titre3"/>
+        <w:t xml:space="preserve">En utilisant le code implémenté dans le TD/TP 4 (exercice 3) écrire une </w:t>
+      </w:r>
+      <w:proofErr w:type="spellStart"/>
+      <w:r>
         <w:rPr>
           <w:b/>
           <w:i/>
-          <w:noProof/>
-        </w:rPr>
-      </w:pPr>
-      <w:bookmarkStart w:id="50" w:name="_Toc430965401"/>
-      <w:r>
-        <w:rPr>
-          <w:noProof/>
-        </w:rPr>
+        </w:rPr>
+        <w:t>ShutdownHook</w:t>
+      </w:r>
+      <w:proofErr w:type="spellEnd"/>
+      <w:r>
+        <w:t xml:space="preserve"> pour faire un système de reprise sur erreur en cas de crash</w:t>
+      </w:r>
+      <w:r>
+        <w:t>.</w:t>
+      </w:r>
+    </w:p>
+    <w:p>
+      <w:pPr>
+        <w:pStyle w:val="Titre3"/>
+      </w:pPr>
+    </w:p>
+    <w:p>
+      <w:pPr>
+        <w:pStyle w:val="Titre3"/>
+      </w:pPr>
+      <w:bookmarkStart w:id="50" w:name="_Toc430965402"/>
+      <w:r>
         <w:t xml:space="preserve">Exercice 2 : </w:t>
       </w:r>
       <w:r>
-        <w:rPr>
-          <w:b/>
-          <w:i/>
-          <w:noProof/>
-        </w:rPr>
-        <w:t>ShutdownHook</w:t>
+        <w:t>Lancer des calculs distribués</w:t>
       </w:r>
       <w:bookmarkEnd w:id="50"/>
     </w:p>
     <w:p>
       <w:r>
-        <w:t xml:space="preserve">En utilisant le code implémenté dans le TD/TP 4 (exercice 3) écrire une </w:t>
-      </w:r>
-      <w:r>
-        <w:rPr>
-          <w:b/>
-          <w:i/>
-        </w:rPr>
-        <w:t>ShutdownHook</w:t>
-      </w:r>
-      <w:r>
-        <w:t xml:space="preserve"> pour faire un système de reprise sur erreur en cas de crash</w:t>
+        <w:t xml:space="preserve">Dans le TP2 nous avons créé un Filtre, il s’agit ‘de l’externaliser’ afin que les </w:t>
+      </w:r>
+      <w:r>
+        <w:t xml:space="preserve">recherches selon un critère (qui peut être complexe) soient </w:t>
+      </w:r>
+      <w:r>
+        <w:t>effectuées</w:t>
+      </w:r>
+      <w:r>
+        <w:t xml:space="preserve"> sur une autre machine</w:t>
       </w:r>
       <w:r>
         <w:t>.</w:t>
       </w:r>
     </w:p>
     <w:p>
-      <w:pPr>
-        <w:pStyle w:val="Titre3"/>
-      </w:pPr>
+      <w:r>
+        <w:t xml:space="preserve">Cette fonctionnalité ne doit en rien casser l’existant : l’utilisateur devra pouvoir utiliser des calculs externalisés ou bien ses propres ressources. </w:t>
+      </w:r>
     </w:p>
     <w:p>
+      <w:r>
+        <w:t>Ajouter dans le fichier de configuration l’adresse du server RMI, avec un booléen permettant d’activer (ou de désactiver) la fonctionnalité.</w:t>
+      </w:r>
+    </w:p>
+    <w:p>
       <w:pPr>
         <w:pStyle w:val="Titre3"/>
       </w:pPr>
-      <w:bookmarkStart w:id="51" w:name="_Toc430965402"/>
-      <w:r>
-        <w:t xml:space="preserve">Exercice 2 : </w:t>
-      </w:r>
-      <w:r>
-        <w:t>Lancer des calculs distribués</w:t>
+    </w:p>
+    <w:p>
+      <w:pPr>
+        <w:pStyle w:val="Titre3"/>
+      </w:pPr>
+      <w:bookmarkStart w:id="51" w:name="_Toc430965403"/>
+      <w:r>
+        <w:t xml:space="preserve">Exercice 3 : </w:t>
+      </w:r>
+      <w:r>
+        <w:t>GUI – configuration</w:t>
       </w:r>
       <w:bookmarkEnd w:id="51"/>
     </w:p>
     <w:p>
       <w:r>
-        <w:t xml:space="preserve">Dans le TP2 nous avons créé un Filtre, il s’agit ‘de l’externaliser’ afin que les </w:t>
-      </w:r>
-      <w:r>
-        <w:t xml:space="preserve">recherches selon un critère (qui peut être complexe) soient </w:t>
-      </w:r>
-      <w:r>
-        <w:t>effectuées</w:t>
-      </w:r>
-      <w:r>
-        <w:t xml:space="preserve"> sur une autre machine</w:t>
-      </w:r>
-      <w:r>
-        <w:t>.</w:t>
-      </w:r>
-    </w:p>
-    <w:p>
-      <w:r>
-        <w:t xml:space="preserve">Cette fonctionnalité ne doit en rien casser l’existant : l’utilisateur devra pouvoir utiliser des calculs externalisés ou bien ses propres ressources. </w:t>
-      </w:r>
-    </w:p>
-    <w:p>
-      <w:r>
-        <w:t>Ajouter dans le fichier de configuration l’adresse du server RMI, avec un booléen permettant d’activer (ou de désactiver) la fonctionnalité.</w:t>
-      </w:r>
-    </w:p>
-    <w:p>
-      <w:pPr>
-        <w:pStyle w:val="Titre3"/>
-      </w:pPr>
-    </w:p>
-    <w:p>
-      <w:pPr>
-        <w:pStyle w:val="Titre3"/>
-      </w:pPr>
-      <w:bookmarkStart w:id="52" w:name="_Toc430965403"/>
-      <w:r>
-        <w:t xml:space="preserve">Exercice 3 : </w:t>
-      </w:r>
-      <w:r>
-        <w:t>GUI – configuration</w:t>
-      </w:r>
-      <w:bookmarkEnd w:id="52"/>
-    </w:p>
-    <w:p>
-      <w:r>
         <w:t>Créer une ‘</w:t>
       </w:r>
+      <w:proofErr w:type="spellStart"/>
       <w:r>
         <w:rPr>
           <w:b/>
@@ -10890,6 +11861,7 @@
         </w:rPr>
         <w:t>DialogBox</w:t>
       </w:r>
+      <w:proofErr w:type="spellEnd"/>
       <w:r>
         <w:t xml:space="preserve">’ </w:t>
       </w:r>
@@ -10908,6 +11880,7 @@
       <w:r>
         <w:t xml:space="preserve"> l’</w:t>
       </w:r>
+      <w:proofErr w:type="spellStart"/>
       <w:r>
         <w:rPr>
           <w:b/>
@@ -10915,12 +11888,14 @@
         </w:rPr>
         <w:t>autosave</w:t>
       </w:r>
+      <w:proofErr w:type="spellEnd"/>
       <w:r>
         <w:t xml:space="preserve"> </w:t>
       </w:r>
       <w:r>
         <w:t>(est-ce que l’</w:t>
       </w:r>
+      <w:proofErr w:type="spellStart"/>
       <w:r>
         <w:rPr>
           <w:b/>
@@ -10928,6 +11903,7 @@
         </w:rPr>
         <w:t>autosave</w:t>
       </w:r>
+      <w:proofErr w:type="spellEnd"/>
       <w:r>
         <w:t xml:space="preserve"> est activé ? à quelle fréquence ?).</w:t>
       </w:r>
@@ -10946,6 +11922,7 @@
       <w:r>
         <w:t>Cette ‘</w:t>
       </w:r>
+      <w:proofErr w:type="spellStart"/>
       <w:r>
         <w:rPr>
           <w:b/>
@@ -10953,15 +11930,25 @@
         </w:rPr>
         <w:t>DialogBox</w:t>
       </w:r>
+      <w:proofErr w:type="spellEnd"/>
       <w:r>
         <w:t>’ devra être accessible depuis le menu (</w:t>
       </w:r>
+      <w:proofErr w:type="spellStart"/>
       <w:r>
         <w:rPr>
           <w:b/>
           <w:i/>
         </w:rPr>
-        <w:t>edit-&gt;settings</w:t>
+        <w:t>edit</w:t>
+      </w:r>
+      <w:proofErr w:type="spellEnd"/>
+      <w:r>
+        <w:rPr>
+          <w:b/>
+          <w:i/>
+        </w:rPr>
+        <w:t>-&gt;settings</w:t>
       </w:r>
       <w:r>
         <w:t>)</w:t>
@@ -11037,22 +12024,22 @@
       <w:pPr>
         <w:pStyle w:val="Titre2"/>
       </w:pPr>
-      <w:bookmarkStart w:id="53" w:name="_Toc430965404"/>
+      <w:bookmarkStart w:id="52" w:name="_Toc430965404"/>
       <w:r>
         <w:t>Rapport</w:t>
       </w:r>
-      <w:bookmarkEnd w:id="53"/>
+      <w:bookmarkEnd w:id="52"/>
     </w:p>
     <w:p/>
     <w:p>
       <w:pPr>
         <w:pStyle w:val="Titre3"/>
       </w:pPr>
-      <w:bookmarkStart w:id="54" w:name="_Toc430965405"/>
+      <w:bookmarkStart w:id="53" w:name="_Toc430965405"/>
       <w:r>
         <w:t>Description des travaux</w:t>
       </w:r>
-      <w:bookmarkEnd w:id="54"/>
+      <w:bookmarkEnd w:id="53"/>
     </w:p>
     <w:p>
       <w:pPr>
@@ -11063,11 +12050,11 @@
       <w:pPr>
         <w:pStyle w:val="Titre3"/>
       </w:pPr>
-      <w:bookmarkStart w:id="55" w:name="_Toc430965406"/>
+      <w:bookmarkStart w:id="54" w:name="_Toc430965406"/>
       <w:r>
         <w:t>Difficultés rencontrées</w:t>
       </w:r>
-      <w:bookmarkEnd w:id="55"/>
+      <w:bookmarkEnd w:id="54"/>
     </w:p>
     <w:p>
       <w:pPr>
@@ -11101,7 +12088,7 @@
           <w:noProof/>
         </w:rPr>
       </w:pPr>
-      <w:bookmarkStart w:id="56" w:name="_Toc430965407"/>
+      <w:bookmarkStart w:id="55" w:name="_Toc430965407"/>
       <w:r>
         <w:rPr>
           <w:noProof/>
@@ -11114,18 +12101,18 @@
         </w:rPr>
         <w:t xml:space="preserve"> Les applications en réseau</w:t>
       </w:r>
-      <w:bookmarkEnd w:id="56"/>
+      <w:bookmarkEnd w:id="55"/>
     </w:p>
     <w:p/>
     <w:p>
       <w:pPr>
         <w:pStyle w:val="Titre2"/>
       </w:pPr>
-      <w:bookmarkStart w:id="57" w:name="_Toc430965408"/>
+      <w:bookmarkStart w:id="56" w:name="_Toc430965408"/>
       <w:r>
         <w:t>Exercices</w:t>
       </w:r>
-      <w:bookmarkEnd w:id="57"/>
+      <w:bookmarkEnd w:id="56"/>
     </w:p>
     <w:p>
       <w:pPr>
@@ -11139,7 +12126,7 @@
           <w:i/>
         </w:rPr>
       </w:pPr>
-      <w:bookmarkStart w:id="58" w:name="_Toc430965409"/>
+      <w:bookmarkStart w:id="57" w:name="_Toc430965409"/>
       <w:r>
         <w:t xml:space="preserve">Exercice 1 : </w:t>
       </w:r>
@@ -11152,7 +12139,7 @@
         </w:rPr>
         <w:t>Chat</w:t>
       </w:r>
-      <w:bookmarkEnd w:id="58"/>
+      <w:bookmarkEnd w:id="57"/>
     </w:p>
     <w:p>
       <w:pPr>
@@ -11175,6 +12162,7 @@
       <w:r>
         <w:t xml:space="preserve"> et ‘</w:t>
       </w:r>
+      <w:proofErr w:type="spellStart"/>
       <w:r>
         <w:rPr>
           <w:b/>
@@ -11182,6 +12170,7 @@
         </w:rPr>
         <w:t>private</w:t>
       </w:r>
+      <w:proofErr w:type="spellEnd"/>
       <w:r>
         <w:t>’</w:t>
       </w:r>
@@ -11210,7 +12199,7 @@
           <w:i/>
         </w:rPr>
       </w:pPr>
-      <w:bookmarkStart w:id="59" w:name="_Toc430965410"/>
+      <w:bookmarkStart w:id="58" w:name="_Toc430965410"/>
       <w:r>
         <w:t xml:space="preserve">Exercice </w:t>
       </w:r>
@@ -11223,6 +12212,7 @@
       <w:r>
         <w:t xml:space="preserve">Créer une </w:t>
       </w:r>
+      <w:proofErr w:type="spellStart"/>
       <w:r>
         <w:rPr>
           <w:i/>
@@ -11233,7 +12223,14 @@
         <w:rPr>
           <w:i/>
         </w:rPr>
-        <w:t xml:space="preserve">houtbox </w:t>
+        <w:t>houtbox</w:t>
+      </w:r>
+      <w:proofErr w:type="spellEnd"/>
+      <w:r>
+        <w:rPr>
+          <w:i/>
+        </w:rPr>
+        <w:t xml:space="preserve"> </w:t>
       </w:r>
       <w:r>
         <w:t xml:space="preserve">avec une </w:t>
@@ -11250,7 +12247,7 @@
         </w:rPr>
         <w:t xml:space="preserve"> (ou une page JSP)</w:t>
       </w:r>
-      <w:bookmarkEnd w:id="59"/>
+      <w:bookmarkEnd w:id="58"/>
     </w:p>
     <w:p>
       <w:pPr>
@@ -11263,12 +12260,21 @@
       <w:r>
         <w:t xml:space="preserve">Cette </w:t>
       </w:r>
+      <w:proofErr w:type="spellStart"/>
       <w:r>
         <w:rPr>
           <w:b/>
           <w:i/>
         </w:rPr>
-        <w:t xml:space="preserve">shoutbox </w:t>
+        <w:t>shoutbox</w:t>
+      </w:r>
+      <w:proofErr w:type="spellEnd"/>
+      <w:r>
+        <w:rPr>
+          <w:b/>
+          <w:i/>
+        </w:rPr>
+        <w:t xml:space="preserve"> </w:t>
       </w:r>
       <w:r>
         <w:t xml:space="preserve"> devra se connecter au server pour afficher les </w:t>
@@ -11305,6 +12311,7 @@
       </w:r>
     </w:p>
     <w:p>
+      <w:proofErr w:type="spellStart"/>
       <w:r>
         <w:rPr>
           <w:b/>
@@ -11312,6 +12319,7 @@
         </w:rPr>
         <w:t>Shoutbox</w:t>
       </w:r>
+      <w:proofErr w:type="spellEnd"/>
       <w:r>
         <w:t xml:space="preserve"> : </w:t>
       </w:r>
@@ -11329,22 +12337,22 @@
       <w:pPr>
         <w:pStyle w:val="Titre2"/>
       </w:pPr>
-      <w:bookmarkStart w:id="60" w:name="_Toc430965411"/>
+      <w:bookmarkStart w:id="59" w:name="_Toc430965411"/>
       <w:r>
         <w:t>Rapport</w:t>
       </w:r>
-      <w:bookmarkEnd w:id="60"/>
+      <w:bookmarkEnd w:id="59"/>
     </w:p>
     <w:p/>
     <w:p>
       <w:pPr>
         <w:pStyle w:val="Titre3"/>
       </w:pPr>
-      <w:bookmarkStart w:id="61" w:name="_Toc430965412"/>
+      <w:bookmarkStart w:id="60" w:name="_Toc430965412"/>
       <w:r>
         <w:t>Description des travaux</w:t>
       </w:r>
-      <w:bookmarkEnd w:id="61"/>
+      <w:bookmarkEnd w:id="60"/>
     </w:p>
     <w:p>
       <w:pPr>
@@ -11355,11 +12363,11 @@
       <w:pPr>
         <w:pStyle w:val="Titre3"/>
       </w:pPr>
-      <w:bookmarkStart w:id="62" w:name="_Toc430965413"/>
+      <w:bookmarkStart w:id="61" w:name="_Toc430965413"/>
       <w:r>
         <w:t>Difficultés rencontrées</w:t>
       </w:r>
-      <w:bookmarkEnd w:id="62"/>
+      <w:bookmarkEnd w:id="61"/>
     </w:p>
     <w:p>
       <w:pPr>
@@ -11673,7 +12681,7 @@
 
 <file path=word/numbering.xml><?xml version="1.0" encoding="utf-8"?>
 <w:numbering xmlns:wpc="http://schemas.microsoft.com/office/word/2010/wordprocessingCanvas" xmlns:mc="http://schemas.openxmlformats.org/markup-compatibility/2006" xmlns:o="urn:schemas-microsoft-com:office:office" xmlns:r="http://schemas.openxmlformats.org/officeDocument/2006/relationships" xmlns:m="http://schemas.openxmlformats.org/officeDocument/2006/math" xmlns:v="urn:schemas-microsoft-com:vml" xmlns:wp14="http://schemas.microsoft.com/office/word/2010/wordprocessingDrawing" xmlns:wp="http://schemas.openxmlformats.org/drawingml/2006/wordprocessingDrawing" xmlns:w10="urn:schemas-microsoft-com:office:word" xmlns:w="http://schemas.openxmlformats.org/wordprocessingml/2006/main" xmlns:w14="http://schemas.microsoft.com/office/word/2010/wordml" xmlns:w15="http://schemas.microsoft.com/office/word/2012/wordml" xmlns:wpg="http://schemas.microsoft.com/office/word/2010/wordprocessingGroup" xmlns:wpi="http://schemas.microsoft.com/office/word/2010/wordprocessingInk" xmlns:wne="http://schemas.microsoft.com/office/word/2006/wordml" xmlns:wps="http://schemas.microsoft.com/office/word/2010/wordprocessingShape" mc:Ignorable="w14 w15 wp14">
-  <w:abstractNum w:abstractNumId="0" w15:restartNumberingAfterBreak="0">
+  <w:abstractNum w:abstractNumId="0">
     <w:nsid w:val="06564DCA"/>
     <w:multiLevelType w:val="hybridMultilevel"/>
     <w:tmpl w:val="F6EA2564"/>
@@ -11759,7 +12767,7 @@
       </w:pPr>
     </w:lvl>
   </w:abstractNum>
-  <w:abstractNum w:abstractNumId="1" w15:restartNumberingAfterBreak="0">
+  <w:abstractNum w:abstractNumId="1">
     <w:nsid w:val="06813849"/>
     <w:multiLevelType w:val="hybridMultilevel"/>
     <w:tmpl w:val="2CBA2F12"/>
@@ -11872,7 +12880,7 @@
       </w:rPr>
     </w:lvl>
   </w:abstractNum>
-  <w:abstractNum w:abstractNumId="2" w15:restartNumberingAfterBreak="0">
+  <w:abstractNum w:abstractNumId="2">
     <w:nsid w:val="07D227D8"/>
     <w:multiLevelType w:val="hybridMultilevel"/>
     <w:tmpl w:val="6D585180"/>
@@ -11985,7 +12993,7 @@
       </w:rPr>
     </w:lvl>
   </w:abstractNum>
-  <w:abstractNum w:abstractNumId="3" w15:restartNumberingAfterBreak="0">
+  <w:abstractNum w:abstractNumId="3">
     <w:nsid w:val="0C717620"/>
     <w:multiLevelType w:val="hybridMultilevel"/>
     <w:tmpl w:val="0C52E628"/>
@@ -12071,7 +13079,7 @@
       </w:pPr>
     </w:lvl>
   </w:abstractNum>
-  <w:abstractNum w:abstractNumId="4" w15:restartNumberingAfterBreak="0">
+  <w:abstractNum w:abstractNumId="4">
     <w:nsid w:val="0D6B765D"/>
     <w:multiLevelType w:val="hybridMultilevel"/>
     <w:tmpl w:val="4CA820CA"/>
@@ -12184,7 +13192,7 @@
       </w:rPr>
     </w:lvl>
   </w:abstractNum>
-  <w:abstractNum w:abstractNumId="5" w15:restartNumberingAfterBreak="0">
+  <w:abstractNum w:abstractNumId="5">
     <w:nsid w:val="15B73603"/>
     <w:multiLevelType w:val="hybridMultilevel"/>
     <w:tmpl w:val="9418F15C"/>
@@ -12297,7 +13305,7 @@
       </w:rPr>
     </w:lvl>
   </w:abstractNum>
-  <w:abstractNum w:abstractNumId="6" w15:restartNumberingAfterBreak="0">
+  <w:abstractNum w:abstractNumId="6">
     <w:nsid w:val="170559E9"/>
     <w:multiLevelType w:val="hybridMultilevel"/>
     <w:tmpl w:val="36BE8BF8"/>
@@ -12410,7 +13418,7 @@
       </w:rPr>
     </w:lvl>
   </w:abstractNum>
-  <w:abstractNum w:abstractNumId="7" w15:restartNumberingAfterBreak="0">
+  <w:abstractNum w:abstractNumId="7">
     <w:nsid w:val="1A6D78E9"/>
     <w:multiLevelType w:val="hybridMultilevel"/>
     <w:tmpl w:val="6D40A07C"/>
@@ -12525,7 +13533,7 @@
       </w:rPr>
     </w:lvl>
   </w:abstractNum>
-  <w:abstractNum w:abstractNumId="8" w15:restartNumberingAfterBreak="0">
+  <w:abstractNum w:abstractNumId="8">
     <w:nsid w:val="1C51050E"/>
     <w:multiLevelType w:val="hybridMultilevel"/>
     <w:tmpl w:val="1D84913E"/>
@@ -12638,7 +13646,7 @@
       </w:rPr>
     </w:lvl>
   </w:abstractNum>
-  <w:abstractNum w:abstractNumId="9" w15:restartNumberingAfterBreak="0">
+  <w:abstractNum w:abstractNumId="9">
     <w:nsid w:val="28237EDC"/>
     <w:multiLevelType w:val="hybridMultilevel"/>
     <w:tmpl w:val="4A96C984"/>
@@ -12724,7 +13732,7 @@
       </w:pPr>
     </w:lvl>
   </w:abstractNum>
-  <w:abstractNum w:abstractNumId="10" w15:restartNumberingAfterBreak="0">
+  <w:abstractNum w:abstractNumId="10">
     <w:nsid w:val="2FF2241E"/>
     <w:multiLevelType w:val="hybridMultilevel"/>
     <w:tmpl w:val="982EC244"/>
@@ -12837,7 +13845,7 @@
       </w:rPr>
     </w:lvl>
   </w:abstractNum>
-  <w:abstractNum w:abstractNumId="11" w15:restartNumberingAfterBreak="0">
+  <w:abstractNum w:abstractNumId="11">
     <w:nsid w:val="32F1066C"/>
     <w:multiLevelType w:val="hybridMultilevel"/>
     <w:tmpl w:val="005879B4"/>
@@ -12950,7 +13958,7 @@
       </w:rPr>
     </w:lvl>
   </w:abstractNum>
-  <w:abstractNum w:abstractNumId="12" w15:restartNumberingAfterBreak="0">
+  <w:abstractNum w:abstractNumId="12">
     <w:nsid w:val="37020A68"/>
     <w:multiLevelType w:val="hybridMultilevel"/>
     <w:tmpl w:val="D578EDFA"/>
@@ -13063,7 +14071,7 @@
       </w:rPr>
     </w:lvl>
   </w:abstractNum>
-  <w:abstractNum w:abstractNumId="13" w15:restartNumberingAfterBreak="0">
+  <w:abstractNum w:abstractNumId="13">
     <w:nsid w:val="3CD161F3"/>
     <w:multiLevelType w:val="hybridMultilevel"/>
     <w:tmpl w:val="649C2908"/>
@@ -13176,7 +14184,7 @@
       </w:rPr>
     </w:lvl>
   </w:abstractNum>
-  <w:abstractNum w:abstractNumId="14" w15:restartNumberingAfterBreak="0">
+  <w:abstractNum w:abstractNumId="14">
     <w:nsid w:val="3D726EA1"/>
     <w:multiLevelType w:val="hybridMultilevel"/>
     <w:tmpl w:val="C1A43D6C"/>
@@ -13289,7 +14297,7 @@
       </w:rPr>
     </w:lvl>
   </w:abstractNum>
-  <w:abstractNum w:abstractNumId="15" w15:restartNumberingAfterBreak="0">
+  <w:abstractNum w:abstractNumId="15">
     <w:nsid w:val="441C275C"/>
     <w:multiLevelType w:val="hybridMultilevel"/>
     <w:tmpl w:val="0B7E49D4"/>
@@ -13403,7 +14411,7 @@
       </w:rPr>
     </w:lvl>
   </w:abstractNum>
-  <w:abstractNum w:abstractNumId="16" w15:restartNumberingAfterBreak="0">
+  <w:abstractNum w:abstractNumId="16">
     <w:nsid w:val="4C1E5409"/>
     <w:multiLevelType w:val="hybridMultilevel"/>
     <w:tmpl w:val="53C66A36"/>
@@ -13516,7 +14524,7 @@
       </w:rPr>
     </w:lvl>
   </w:abstractNum>
-  <w:abstractNum w:abstractNumId="17" w15:restartNumberingAfterBreak="0">
+  <w:abstractNum w:abstractNumId="17">
     <w:nsid w:val="4D2956E3"/>
     <w:multiLevelType w:val="hybridMultilevel"/>
     <w:tmpl w:val="F96E8380"/>
@@ -13629,7 +14637,7 @@
       </w:rPr>
     </w:lvl>
   </w:abstractNum>
-  <w:abstractNum w:abstractNumId="18" w15:restartNumberingAfterBreak="0">
+  <w:abstractNum w:abstractNumId="18">
     <w:nsid w:val="53831A2B"/>
     <w:multiLevelType w:val="hybridMultilevel"/>
     <w:tmpl w:val="81089E24"/>
@@ -13742,7 +14750,7 @@
       </w:rPr>
     </w:lvl>
   </w:abstractNum>
-  <w:abstractNum w:abstractNumId="19" w15:restartNumberingAfterBreak="0">
+  <w:abstractNum w:abstractNumId="19">
     <w:nsid w:val="56BD6131"/>
     <w:multiLevelType w:val="hybridMultilevel"/>
     <w:tmpl w:val="BBEE3DBE"/>
@@ -13855,7 +14863,7 @@
       </w:rPr>
     </w:lvl>
   </w:abstractNum>
-  <w:abstractNum w:abstractNumId="20" w15:restartNumberingAfterBreak="0">
+  <w:abstractNum w:abstractNumId="20">
     <w:nsid w:val="5A9D7867"/>
     <w:multiLevelType w:val="hybridMultilevel"/>
     <w:tmpl w:val="B7163AF4"/>
@@ -13968,7 +14976,7 @@
       </w:rPr>
     </w:lvl>
   </w:abstractNum>
-  <w:abstractNum w:abstractNumId="21" w15:restartNumberingAfterBreak="0">
+  <w:abstractNum w:abstractNumId="21">
     <w:nsid w:val="5E676868"/>
     <w:multiLevelType w:val="hybridMultilevel"/>
     <w:tmpl w:val="45AAEE86"/>
@@ -14081,7 +15089,7 @@
       </w:rPr>
     </w:lvl>
   </w:abstractNum>
-  <w:abstractNum w:abstractNumId="22" w15:restartNumberingAfterBreak="0">
+  <w:abstractNum w:abstractNumId="22">
     <w:nsid w:val="67226155"/>
     <w:multiLevelType w:val="hybridMultilevel"/>
     <w:tmpl w:val="A2809F4C"/>
@@ -14194,7 +15202,7 @@
       </w:rPr>
     </w:lvl>
   </w:abstractNum>
-  <w:abstractNum w:abstractNumId="23" w15:restartNumberingAfterBreak="0">
+  <w:abstractNum w:abstractNumId="23">
     <w:nsid w:val="695C2D34"/>
     <w:multiLevelType w:val="hybridMultilevel"/>
     <w:tmpl w:val="9D02CDAE"/>
@@ -14280,7 +15288,7 @@
       </w:pPr>
     </w:lvl>
   </w:abstractNum>
-  <w:abstractNum w:abstractNumId="24" w15:restartNumberingAfterBreak="0">
+  <w:abstractNum w:abstractNumId="24">
     <w:nsid w:val="6C4A101B"/>
     <w:multiLevelType w:val="hybridMultilevel"/>
     <w:tmpl w:val="0B726274"/>
@@ -14393,7 +15401,7 @@
       </w:rPr>
     </w:lvl>
   </w:abstractNum>
-  <w:abstractNum w:abstractNumId="25" w15:restartNumberingAfterBreak="0">
+  <w:abstractNum w:abstractNumId="25">
     <w:nsid w:val="6C943D39"/>
     <w:multiLevelType w:val="hybridMultilevel"/>
     <w:tmpl w:val="F0242206"/>
@@ -14506,7 +15514,7 @@
       </w:rPr>
     </w:lvl>
   </w:abstractNum>
-  <w:abstractNum w:abstractNumId="26" w15:restartNumberingAfterBreak="0">
+  <w:abstractNum w:abstractNumId="26">
     <w:nsid w:val="6DD97BF3"/>
     <w:multiLevelType w:val="hybridMultilevel"/>
     <w:tmpl w:val="C8C6FE24"/>
@@ -14619,7 +15627,7 @@
       </w:rPr>
     </w:lvl>
   </w:abstractNum>
-  <w:abstractNum w:abstractNumId="27" w15:restartNumberingAfterBreak="0">
+  <w:abstractNum w:abstractNumId="27">
     <w:nsid w:val="739602CA"/>
     <w:multiLevelType w:val="hybridMultilevel"/>
     <w:tmpl w:val="53820E50"/>
@@ -14705,7 +15713,7 @@
       </w:pPr>
     </w:lvl>
   </w:abstractNum>
-  <w:abstractNum w:abstractNumId="28" w15:restartNumberingAfterBreak="0">
+  <w:abstractNum w:abstractNumId="28">
     <w:nsid w:val="7BF94CD8"/>
     <w:multiLevelType w:val="hybridMultilevel"/>
     <w:tmpl w:val="C6CE4730"/>
@@ -14818,7 +15826,7 @@
       </w:rPr>
     </w:lvl>
   </w:abstractNum>
-  <w:abstractNum w:abstractNumId="29" w15:restartNumberingAfterBreak="0">
+  <w:abstractNum w:abstractNumId="29">
     <w:nsid w:val="7D99258B"/>
     <w:multiLevelType w:val="hybridMultilevel"/>
     <w:tmpl w:val="ED1C10D2"/>
@@ -15616,7 +16624,6 @@
   <w:style w:type="character" w:default="1" w:styleId="Policepardfaut">
     <w:name w:val="Default Paragraph Font"/>
     <w:uiPriority w:val="1"/>
-    <w:semiHidden/>
     <w:unhideWhenUsed/>
   </w:style>
   <w:style w:type="table" w:default="1" w:styleId="TableauNormal">
@@ -15844,6 +16851,7 @@
     <w:uiPriority w:val="59"/>
     <w:rsid w:val="00260206"/>
     <w:tblPr>
+      <w:tblInd w:w="0" w:type="dxa"/>
       <w:tblBorders>
         <w:top w:val="single" w:sz="4" w:space="0" w:color="auto"/>
         <w:left w:val="single" w:sz="4" w:space="0" w:color="auto"/>
@@ -15852,6 +16860,12 @@
         <w:insideH w:val="single" w:sz="4" w:space="0" w:color="auto"/>
         <w:insideV w:val="single" w:sz="4" w:space="0" w:color="auto"/>
       </w:tblBorders>
+      <w:tblCellMar>
+        <w:top w:w="0" w:type="dxa"/>
+        <w:left w:w="108" w:type="dxa"/>
+        <w:bottom w:w="0" w:type="dxa"/>
+        <w:right w:w="108" w:type="dxa"/>
+      </w:tblCellMar>
     </w:tblPr>
   </w:style>
   <w:style w:type="table" w:styleId="Grilledetableauclaire">
@@ -15860,6 +16874,7 @@
     <w:uiPriority w:val="99"/>
     <w:rsid w:val="00260206"/>
     <w:tblPr>
+      <w:tblInd w:w="0" w:type="dxa"/>
       <w:tblBorders>
         <w:top w:val="single" w:sz="4" w:space="0" w:color="BFBFBF" w:themeColor="background1" w:themeShade="BF"/>
         <w:left w:val="single" w:sz="4" w:space="0" w:color="BFBFBF" w:themeColor="background1" w:themeShade="BF"/>
@@ -15868,6 +16883,12 @@
         <w:insideH w:val="single" w:sz="4" w:space="0" w:color="BFBFBF" w:themeColor="background1" w:themeShade="BF"/>
         <w:insideV w:val="single" w:sz="4" w:space="0" w:color="BFBFBF" w:themeColor="background1" w:themeShade="BF"/>
       </w:tblBorders>
+      <w:tblCellMar>
+        <w:top w:w="0" w:type="dxa"/>
+        <w:left w:w="108" w:type="dxa"/>
+        <w:bottom w:w="0" w:type="dxa"/>
+        <w:right w:w="108" w:type="dxa"/>
+      </w:tblCellMar>
     </w:tblPr>
   </w:style>
   <w:style w:type="table" w:styleId="Tableausimple1">
@@ -15878,6 +16899,7 @@
     <w:tblPr>
       <w:tblStyleRowBandSize w:val="1"/>
       <w:tblStyleColBandSize w:val="1"/>
+      <w:tblInd w:w="0" w:type="dxa"/>
       <w:tblBorders>
         <w:top w:val="single" w:sz="4" w:space="0" w:color="BFBFBF" w:themeColor="background1" w:themeShade="BF"/>
         <w:left w:val="single" w:sz="4" w:space="0" w:color="BFBFBF" w:themeColor="background1" w:themeShade="BF"/>
@@ -15886,6 +16908,12 @@
         <w:insideH w:val="single" w:sz="4" w:space="0" w:color="BFBFBF" w:themeColor="background1" w:themeShade="BF"/>
         <w:insideV w:val="single" w:sz="4" w:space="0" w:color="BFBFBF" w:themeColor="background1" w:themeShade="BF"/>
       </w:tblBorders>
+      <w:tblCellMar>
+        <w:top w:w="0" w:type="dxa"/>
+        <w:left w:w="108" w:type="dxa"/>
+        <w:bottom w:w="0" w:type="dxa"/>
+        <w:right w:w="108" w:type="dxa"/>
+      </w:tblCellMar>
     </w:tblPr>
     <w:tblStylePr w:type="firstRow">
       <w:rPr>
@@ -15938,6 +16966,7 @@
     <w:tblPr>
       <w:tblStyleRowBandSize w:val="1"/>
       <w:tblStyleColBandSize w:val="1"/>
+      <w:tblInd w:w="0" w:type="dxa"/>
       <w:tblBorders>
         <w:top w:val="single" w:sz="4" w:space="0" w:color="F0AE97" w:themeColor="accent1" w:themeTint="66"/>
         <w:left w:val="single" w:sz="4" w:space="0" w:color="F0AE97" w:themeColor="accent1" w:themeTint="66"/>
@@ -15946,6 +16975,12 @@
         <w:insideH w:val="single" w:sz="4" w:space="0" w:color="F0AE97" w:themeColor="accent1" w:themeTint="66"/>
         <w:insideV w:val="single" w:sz="4" w:space="0" w:color="F0AE97" w:themeColor="accent1" w:themeTint="66"/>
       </w:tblBorders>
+      <w:tblCellMar>
+        <w:top w:w="0" w:type="dxa"/>
+        <w:left w:w="108" w:type="dxa"/>
+        <w:bottom w:w="0" w:type="dxa"/>
+        <w:right w:w="108" w:type="dxa"/>
+      </w:tblCellMar>
     </w:tblPr>
     <w:tblStylePr w:type="firstRow">
       <w:rPr>
@@ -18967,111 +20002,111 @@
     </dgm:pt>
   </dgm:ptLst>
   <dgm:cxnLst>
-    <dgm:cxn modelId="{367490BB-FB07-46D6-81F5-ABDDD8BF343B}" type="presOf" srcId="{16244E34-B2A7-4CB0-B85E-995BCA75C3E6}" destId="{D91136A0-BBA5-4033-85D4-E551E48A4097}" srcOrd="0" destOrd="0" presId="urn:microsoft.com/office/officeart/2005/8/layout/hierarchy2"/>
-    <dgm:cxn modelId="{82A6F4D5-1E10-4E42-AE64-ADD8A443384E}" type="presOf" srcId="{FDC9356B-5836-435E-BB19-C94DC8F3D3EF}" destId="{D63F150D-0E96-4C27-A427-95C317656D1D}" srcOrd="0" destOrd="0" presId="urn:microsoft.com/office/officeart/2005/8/layout/hierarchy2"/>
-    <dgm:cxn modelId="{2174F5C1-6251-4597-B360-7423DA45704D}" type="presOf" srcId="{597EB83F-9AF9-4A72-80A3-732912F27C6D}" destId="{D955C53B-B716-4B38-9366-F9DF3D076BCB}" srcOrd="0" destOrd="0" presId="urn:microsoft.com/office/officeart/2005/8/layout/hierarchy2"/>
+    <dgm:cxn modelId="{4300BC0F-6D4A-4EA2-AED9-FB35D11AF8A9}" type="presOf" srcId="{9E6B55FE-E53C-49DC-B515-C2397BEC2CAB}" destId="{288590B9-AA3F-44E1-86EF-EEFFCBA51BD5}" srcOrd="0" destOrd="0" presId="urn:microsoft.com/office/officeart/2005/8/layout/hierarchy2"/>
+    <dgm:cxn modelId="{DA230166-1753-4A01-B7AF-118830AF5C84}" type="presOf" srcId="{F1D4A2FF-1ED4-48C6-8293-904F41872AF1}" destId="{881DB251-9FB1-4300-9BCC-5ED061EBD6BA}" srcOrd="1" destOrd="0" presId="urn:microsoft.com/office/officeart/2005/8/layout/hierarchy2"/>
+    <dgm:cxn modelId="{FC61BFDC-CE2E-41A2-A9E6-40B21BCD8196}" type="presOf" srcId="{597EB83F-9AF9-4A72-80A3-732912F27C6D}" destId="{D955C53B-B716-4B38-9366-F9DF3D076BCB}" srcOrd="0" destOrd="0" presId="urn:microsoft.com/office/officeart/2005/8/layout/hierarchy2"/>
+    <dgm:cxn modelId="{003B6632-5671-4698-AE66-C2C7ECA4B92E}" type="presOf" srcId="{AD7B3DA5-2EE7-42E6-A405-E9204AD083F8}" destId="{B96A10A5-DFF5-46F1-944C-3675766C550F}" srcOrd="0" destOrd="0" presId="urn:microsoft.com/office/officeart/2005/8/layout/hierarchy2"/>
+    <dgm:cxn modelId="{B797C2FE-39F2-4F6E-8842-02DBB71A6DBB}" type="presOf" srcId="{597EB83F-9AF9-4A72-80A3-732912F27C6D}" destId="{1FDB852C-60D2-4512-8688-DBBE489C7C32}" srcOrd="1" destOrd="0" presId="urn:microsoft.com/office/officeart/2005/8/layout/hierarchy2"/>
     <dgm:cxn modelId="{49E69296-6243-4B23-BB27-A3D4BEF5529C}" srcId="{4D72C498-B5D7-4A5E-9949-13D4BDD70C79}" destId="{CFFF95AD-6A3E-4156-870B-74376FA448BF}" srcOrd="1" destOrd="0" parTransId="{139FBCB0-87C1-4D19-9898-BB48C99D5614}" sibTransId="{2D803B32-337B-4EAC-B215-13958E412DA9}"/>
-    <dgm:cxn modelId="{42646317-C13D-475E-85ED-D7E7C591AE3B}" type="presOf" srcId="{139FBCB0-87C1-4D19-9898-BB48C99D5614}" destId="{AEBC5B76-A737-49A2-B533-66F2022C87AD}" srcOrd="0" destOrd="0" presId="urn:microsoft.com/office/officeart/2005/8/layout/hierarchy2"/>
-    <dgm:cxn modelId="{2E75CA13-6F25-42B2-B08D-9749891619AE}" type="presOf" srcId="{559D18E3-752D-4EE1-9939-C38FEFFAE5A4}" destId="{9EFBE792-9572-41CC-B394-D06BBCFDDEA7}" srcOrd="0" destOrd="0" presId="urn:microsoft.com/office/officeart/2005/8/layout/hierarchy2"/>
-    <dgm:cxn modelId="{7590CEC2-045E-463D-9D3E-DDDE47021D54}" type="presOf" srcId="{3FE4910D-602C-4A72-BB9E-A3BE3A3A0E78}" destId="{F14A685D-1E0D-4B4F-8491-096DFB19D677}" srcOrd="1" destOrd="0" presId="urn:microsoft.com/office/officeart/2005/8/layout/hierarchy2"/>
     <dgm:cxn modelId="{502FB9F7-55F9-4593-B1F2-FBE723CFF641}" srcId="{90721A67-6AD1-4A80-A90E-9D77E7AD4E6D}" destId="{AD7B3DA5-2EE7-42E6-A405-E9204AD083F8}" srcOrd="0" destOrd="0" parTransId="{0B7CF66D-0A27-42E3-AC6D-2DB726B0F1E6}" sibTransId="{4BBF8FF6-E72D-4A5B-A1FE-6EAB41BA4F5C}"/>
-    <dgm:cxn modelId="{5FB0A33C-86C9-433C-BB61-7D48585BF0C6}" type="presOf" srcId="{99F72719-26C5-43AC-9154-CEFFF5CEB37E}" destId="{ECBF6DD1-22FB-4942-9A69-C2E334F2B933}" srcOrd="1" destOrd="0" presId="urn:microsoft.com/office/officeart/2005/8/layout/hierarchy2"/>
-    <dgm:cxn modelId="{739EE0D5-F616-4C94-ACEF-B7054E7C2798}" type="presOf" srcId="{559B25C1-457C-4CA8-A035-1849D9779D21}" destId="{858F7110-3310-4783-BBA8-7EC1E711C660}" srcOrd="0" destOrd="0" presId="urn:microsoft.com/office/officeart/2005/8/layout/hierarchy2"/>
+    <dgm:cxn modelId="{79A900FD-3965-4E1A-BCC7-581416C784B9}" type="presOf" srcId="{913E8ED9-5793-4239-BAD8-A00A3159E04D}" destId="{A21B35AB-A6E7-40B0-A48C-F2137E09EDE9}" srcOrd="0" destOrd="0" presId="urn:microsoft.com/office/officeart/2005/8/layout/hierarchy2"/>
     <dgm:cxn modelId="{7176B68D-8377-4602-BE4C-B7D75F5D41A5}" srcId="{4D72C498-B5D7-4A5E-9949-13D4BDD70C79}" destId="{24E98E51-90AC-468F-867A-C952D6FD5668}" srcOrd="2" destOrd="0" parTransId="{559D18E3-752D-4EE1-9939-C38FEFFAE5A4}" sibTransId="{5A87DC0A-A2A4-49BC-8D66-8E04CC32771A}"/>
-    <dgm:cxn modelId="{51908A68-E57C-4B84-A99A-5D4240C1D129}" type="presOf" srcId="{F1D4A2FF-1ED4-48C6-8293-904F41872AF1}" destId="{881DB251-9FB1-4300-9BCC-5ED061EBD6BA}" srcOrd="1" destOrd="0" presId="urn:microsoft.com/office/officeart/2005/8/layout/hierarchy2"/>
-    <dgm:cxn modelId="{CC009620-7894-44A6-95A4-91AD07D25674}" type="presOf" srcId="{CFFF95AD-6A3E-4156-870B-74376FA448BF}" destId="{DE27DD97-4305-47FC-AFB0-35E1E791B27F}" srcOrd="0" destOrd="0" presId="urn:microsoft.com/office/officeart/2005/8/layout/hierarchy2"/>
-    <dgm:cxn modelId="{4CFC5B8A-FF2A-4436-A4A0-923220F4E002}" type="presOf" srcId="{3FE4910D-602C-4A72-BB9E-A3BE3A3A0E78}" destId="{C26101A3-172C-4AFD-8AA5-00EF71442597}" srcOrd="0" destOrd="0" presId="urn:microsoft.com/office/officeart/2005/8/layout/hierarchy2"/>
     <dgm:cxn modelId="{6E9F04CF-538C-49AC-B727-EE48AD00E24E}" srcId="{90721A67-6AD1-4A80-A90E-9D77E7AD4E6D}" destId="{6EAA9C23-3A78-4C27-AAC9-504C071FA2D8}" srcOrd="1" destOrd="0" parTransId="{99F72719-26C5-43AC-9154-CEFFF5CEB37E}" sibTransId="{9DE824F4-9157-4786-AD52-3E163FA3C3B4}"/>
-    <dgm:cxn modelId="{0D1D65EA-F0BF-4E79-A7FB-C74FAB08F2D0}" type="presOf" srcId="{B13E7694-BD7E-4ACD-8A25-288621413B33}" destId="{D36435EE-5DD9-4CB1-80E2-64E88C5269A2}" srcOrd="0" destOrd="0" presId="urn:microsoft.com/office/officeart/2005/8/layout/hierarchy2"/>
-    <dgm:cxn modelId="{21796398-E2FE-4CA3-AE40-E49E63E57CE2}" type="presOf" srcId="{24E98E51-90AC-468F-867A-C952D6FD5668}" destId="{37C38F7E-4D19-426C-A64E-1CBDFC363BB7}" srcOrd="0" destOrd="0" presId="urn:microsoft.com/office/officeart/2005/8/layout/hierarchy2"/>
-    <dgm:cxn modelId="{B55C9F83-D4A2-4E40-9053-73CF2D63B2FD}" type="presOf" srcId="{6EAA9C23-3A78-4C27-AAC9-504C071FA2D8}" destId="{FFF314B7-9492-4462-8B1C-7BC33784FA0A}" srcOrd="0" destOrd="0" presId="urn:microsoft.com/office/officeart/2005/8/layout/hierarchy2"/>
-    <dgm:cxn modelId="{11AC1581-92A2-4134-84EB-B577529B48C9}" type="presOf" srcId="{4D72C498-B5D7-4A5E-9949-13D4BDD70C79}" destId="{3F3231AA-D37A-47E2-AA64-F3C7B7B2954D}" srcOrd="0" destOrd="0" presId="urn:microsoft.com/office/officeart/2005/8/layout/hierarchy2"/>
-    <dgm:cxn modelId="{516780CD-9660-4678-AAE4-8D42ED263ECE}" type="presOf" srcId="{C72AA88C-4AEE-412B-ABBF-33D17A0AD941}" destId="{C0DFBE07-132A-42A3-A5E2-F594000B2340}" srcOrd="1" destOrd="0" presId="urn:microsoft.com/office/officeart/2005/8/layout/hierarchy2"/>
-    <dgm:cxn modelId="{2DC2972C-0445-4A38-A135-B709D2F6C414}" type="presOf" srcId="{139FBCB0-87C1-4D19-9898-BB48C99D5614}" destId="{2D4C1DD3-7A1B-4669-AB42-72A65ACFF1A8}" srcOrd="1" destOrd="0" presId="urn:microsoft.com/office/officeart/2005/8/layout/hierarchy2"/>
-    <dgm:cxn modelId="{E8787DCD-3AFC-4CB9-9B81-4999034BDE14}" type="presOf" srcId="{65626F29-AB7F-4A3E-92D9-6AFC55134C2D}" destId="{76D26D6D-EDAF-4C52-8B4D-841B0D968087}" srcOrd="0" destOrd="0" presId="urn:microsoft.com/office/officeart/2005/8/layout/hierarchy2"/>
+    <dgm:cxn modelId="{419BB880-0EAF-42B7-B9AA-9C28EEE3FB32}" type="presOf" srcId="{99F72719-26C5-43AC-9154-CEFFF5CEB37E}" destId="{ECBF6DD1-22FB-4942-9A69-C2E334F2B933}" srcOrd="1" destOrd="0" presId="urn:microsoft.com/office/officeart/2005/8/layout/hierarchy2"/>
+    <dgm:cxn modelId="{72DFC318-B068-42EA-881D-160B749DEFD2}" type="presOf" srcId="{24E98E51-90AC-468F-867A-C952D6FD5668}" destId="{37C38F7E-4D19-426C-A64E-1CBDFC363BB7}" srcOrd="0" destOrd="0" presId="urn:microsoft.com/office/officeart/2005/8/layout/hierarchy2"/>
+    <dgm:cxn modelId="{3AFECF31-220C-4271-AA20-6575D80D6A72}" type="presOf" srcId="{4D72C498-B5D7-4A5E-9949-13D4BDD70C79}" destId="{3F3231AA-D37A-47E2-AA64-F3C7B7B2954D}" srcOrd="0" destOrd="0" presId="urn:microsoft.com/office/officeart/2005/8/layout/hierarchy2"/>
+    <dgm:cxn modelId="{55DE32D1-2188-49AE-A922-E7B4E8B7B1C1}" type="presOf" srcId="{3FE4910D-602C-4A72-BB9E-A3BE3A3A0E78}" destId="{C26101A3-172C-4AFD-8AA5-00EF71442597}" srcOrd="0" destOrd="0" presId="urn:microsoft.com/office/officeart/2005/8/layout/hierarchy2"/>
+    <dgm:cxn modelId="{EC03EE59-2737-4D4E-8563-134DF3121085}" type="presOf" srcId="{3FE4910D-602C-4A72-BB9E-A3BE3A3A0E78}" destId="{F14A685D-1E0D-4B4F-8491-096DFB19D677}" srcOrd="1" destOrd="0" presId="urn:microsoft.com/office/officeart/2005/8/layout/hierarchy2"/>
+    <dgm:cxn modelId="{293979E1-8BBE-4C89-9155-3F72F8682E9E}" type="presOf" srcId="{CFFF95AD-6A3E-4156-870B-74376FA448BF}" destId="{DE27DD97-4305-47FC-AFB0-35E1E791B27F}" srcOrd="0" destOrd="0" presId="urn:microsoft.com/office/officeart/2005/8/layout/hierarchy2"/>
+    <dgm:cxn modelId="{11242B43-488B-413A-9074-96B7AE4EA0DC}" type="presOf" srcId="{0B7CF66D-0A27-42E3-AC6D-2DB726B0F1E6}" destId="{F84282DA-A190-4AE4-80A2-887CA41C8DE9}" srcOrd="0" destOrd="0" presId="urn:microsoft.com/office/officeart/2005/8/layout/hierarchy2"/>
+    <dgm:cxn modelId="{47631905-CA83-4B01-BB32-7ECFF3763D9D}" type="presOf" srcId="{1489036D-A9DA-40B5-957F-936B4A348264}" destId="{EBFADA6F-FD50-43FB-87CB-15B1D9AA94CD}" srcOrd="0" destOrd="0" presId="urn:microsoft.com/office/officeart/2005/8/layout/hierarchy2"/>
+    <dgm:cxn modelId="{B75F9931-BD63-48C7-BECA-BD01118D0807}" type="presOf" srcId="{C72AA88C-4AEE-412B-ABBF-33D17A0AD941}" destId="{C0DFBE07-132A-42A3-A5E2-F594000B2340}" srcOrd="1" destOrd="0" presId="urn:microsoft.com/office/officeart/2005/8/layout/hierarchy2"/>
+    <dgm:cxn modelId="{951E853A-5BD4-4B74-8D06-774FC1D5D043}" type="presOf" srcId="{6EAA9C23-3A78-4C27-AAC9-504C071FA2D8}" destId="{FFF314B7-9492-4462-8B1C-7BC33784FA0A}" srcOrd="0" destOrd="0" presId="urn:microsoft.com/office/officeart/2005/8/layout/hierarchy2"/>
+    <dgm:cxn modelId="{8D79065F-D2B0-400E-9199-B50AEAAD6182}" type="presOf" srcId="{559B25C1-457C-4CA8-A035-1849D9779D21}" destId="{858F7110-3310-4783-BBA8-7EC1E711C660}" srcOrd="0" destOrd="0" presId="urn:microsoft.com/office/officeart/2005/8/layout/hierarchy2"/>
+    <dgm:cxn modelId="{45C66695-E570-451E-A180-C6DE50E0FBF5}" type="presOf" srcId="{B13E7694-BD7E-4ACD-8A25-288621413B33}" destId="{2FF43323-1B88-4D6E-A12C-28C1BD2304F7}" srcOrd="1" destOrd="0" presId="urn:microsoft.com/office/officeart/2005/8/layout/hierarchy2"/>
     <dgm:cxn modelId="{9F4D2FFF-97B0-4BDE-B2FE-9300A204E5EE}" srcId="{65626F29-AB7F-4A3E-92D9-6AFC55134C2D}" destId="{90721A67-6AD1-4A80-A90E-9D77E7AD4E6D}" srcOrd="0" destOrd="0" parTransId="{FD12DCE2-E0B7-4C60-87FD-DBDC9530217F}" sibTransId="{898BA68B-F5FB-436F-B345-A5FAFB505382}"/>
-    <dgm:cxn modelId="{FF918714-DFC3-4D56-979C-8640FA9A142B}" type="presOf" srcId="{559D18E3-752D-4EE1-9939-C38FEFFAE5A4}" destId="{E36A5456-E43A-492B-ABAE-06F81987E8E0}" srcOrd="1" destOrd="0" presId="urn:microsoft.com/office/officeart/2005/8/layout/hierarchy2"/>
-    <dgm:cxn modelId="{2AA25CA2-1063-41CE-AA38-73BC9F51F933}" type="presOf" srcId="{F1D4A2FF-1ED4-48C6-8293-904F41872AF1}" destId="{215E04C8-8ADC-4870-8072-6C6871A934E8}" srcOrd="0" destOrd="0" presId="urn:microsoft.com/office/officeart/2005/8/layout/hierarchy2"/>
+    <dgm:cxn modelId="{C1AB7A0B-8247-4F72-98D8-31F599E691E4}" type="presOf" srcId="{1489036D-A9DA-40B5-957F-936B4A348264}" destId="{D2E89353-C1DC-4D8C-81F7-770019C69DEF}" srcOrd="1" destOrd="0" presId="urn:microsoft.com/office/officeart/2005/8/layout/hierarchy2"/>
+    <dgm:cxn modelId="{B9930585-FE94-45A6-9DA0-6052AAB23B17}" type="presOf" srcId="{0B7CF66D-0A27-42E3-AC6D-2DB726B0F1E6}" destId="{C296F982-F6F0-4728-ADF2-DC91F37071EA}" srcOrd="1" destOrd="0" presId="urn:microsoft.com/office/officeart/2005/8/layout/hierarchy2"/>
+    <dgm:cxn modelId="{824FFFE1-359D-4589-B53A-7909328BCC38}" type="presOf" srcId="{90721A67-6AD1-4A80-A90E-9D77E7AD4E6D}" destId="{2D8842D7-E959-42FA-BA94-C6E6A8D46F08}" srcOrd="0" destOrd="0" presId="urn:microsoft.com/office/officeart/2005/8/layout/hierarchy2"/>
     <dgm:cxn modelId="{64F301FB-A593-41C9-BDB6-F0EFA7C82324}" srcId="{6EAA9C23-3A78-4C27-AAC9-504C071FA2D8}" destId="{16244E34-B2A7-4CB0-B85E-995BCA75C3E6}" srcOrd="1" destOrd="0" parTransId="{B13E7694-BD7E-4ACD-8A25-288621413B33}" sibTransId="{A0EBF300-51DB-4610-8BD4-DE84A2AC4F9A}"/>
-    <dgm:cxn modelId="{2BDDCC0B-EB95-4A52-886C-D2E77EB64E85}" type="presOf" srcId="{C72AA88C-4AEE-412B-ABBF-33D17A0AD941}" destId="{8E5DD861-D493-4A0A-B81E-EB2108ED9BB3}" srcOrd="0" destOrd="0" presId="urn:microsoft.com/office/officeart/2005/8/layout/hierarchy2"/>
     <dgm:cxn modelId="{D05732E0-8016-4300-94E0-4C5846D8338F}" srcId="{6EAA9C23-3A78-4C27-AAC9-504C071FA2D8}" destId="{495223E1-057C-40FA-B321-DB15D7B7BF1E}" srcOrd="3" destOrd="0" parTransId="{597EB83F-9AF9-4A72-80A3-732912F27C6D}" sibTransId="{3E875B8A-F119-494A-907D-67F8BC091872}"/>
-    <dgm:cxn modelId="{43FB4102-C174-45B2-B1D1-0E6546B9C4B9}" type="presOf" srcId="{99F72719-26C5-43AC-9154-CEFFF5CEB37E}" destId="{A8464F86-5444-4B1D-8904-D5D84FB93A63}" srcOrd="0" destOrd="0" presId="urn:microsoft.com/office/officeart/2005/8/layout/hierarchy2"/>
+    <dgm:cxn modelId="{A486A34B-06BE-4AD2-A17D-5D6FF243B6C6}" type="presOf" srcId="{DD6977A0-3802-4240-88A2-691E7C2C48A6}" destId="{968AF4BE-4974-4BD5-85C7-35A0B47C6F8A}" srcOrd="0" destOrd="0" presId="urn:microsoft.com/office/officeart/2005/8/layout/hierarchy2"/>
+    <dgm:cxn modelId="{DD4082A6-51DF-4DFD-8ED7-31FABE212750}" type="presOf" srcId="{559D18E3-752D-4EE1-9939-C38FEFFAE5A4}" destId="{9EFBE792-9572-41CC-B394-D06BBCFDDEA7}" srcOrd="0" destOrd="0" presId="urn:microsoft.com/office/officeart/2005/8/layout/hierarchy2"/>
+    <dgm:cxn modelId="{4E2382D1-12D0-4A93-82C0-8436AB30B370}" type="presOf" srcId="{495223E1-057C-40FA-B321-DB15D7B7BF1E}" destId="{98EDA116-065D-473B-983B-F7A1A4E0692D}" srcOrd="0" destOrd="0" presId="urn:microsoft.com/office/officeart/2005/8/layout/hierarchy2"/>
     <dgm:cxn modelId="{967F65B6-C47B-4EC0-ADE6-CAFBBE1F0516}" srcId="{CFFF95AD-6A3E-4156-870B-74376FA448BF}" destId="{559B25C1-457C-4CA8-A035-1849D9779D21}" srcOrd="0" destOrd="0" parTransId="{1489036D-A9DA-40B5-957F-936B4A348264}" sibTransId="{CA40A06D-5492-4390-8F79-91529B97C7E3}"/>
     <dgm:cxn modelId="{D89F6048-F1B4-4787-B926-B49F52CB6F9B}" srcId="{AD7B3DA5-2EE7-42E6-A405-E9204AD083F8}" destId="{4D72C498-B5D7-4A5E-9949-13D4BDD70C79}" srcOrd="0" destOrd="0" parTransId="{3FE4910D-602C-4A72-BB9E-A3BE3A3A0E78}" sibTransId="{A5576FB7-9241-49DD-B403-195A5C6DB3B2}"/>
     <dgm:cxn modelId="{10820E9B-F692-4BF5-B197-3DDE2495C1CB}" srcId="{6EAA9C23-3A78-4C27-AAC9-504C071FA2D8}" destId="{913E8ED9-5793-4239-BAD8-A00A3159E04D}" srcOrd="0" destOrd="0" parTransId="{C72AA88C-4AEE-412B-ABBF-33D17A0AD941}" sibTransId="{E09A0026-5DBE-4A74-ADE4-A8C0FD11704F}"/>
-    <dgm:cxn modelId="{A57634F1-A6D8-498C-8C6F-D927F5671CEA}" type="presOf" srcId="{1489036D-A9DA-40B5-957F-936B4A348264}" destId="{D2E89353-C1DC-4D8C-81F7-770019C69DEF}" srcOrd="1" destOrd="0" presId="urn:microsoft.com/office/officeart/2005/8/layout/hierarchy2"/>
-    <dgm:cxn modelId="{5CEB4151-D4CD-4E7A-8164-7F1B138CB6C0}" type="presOf" srcId="{DD6977A0-3802-4240-88A2-691E7C2C48A6}" destId="{968AF4BE-4974-4BD5-85C7-35A0B47C6F8A}" srcOrd="0" destOrd="0" presId="urn:microsoft.com/office/officeart/2005/8/layout/hierarchy2"/>
-    <dgm:cxn modelId="{76A36C41-753E-4BB9-A691-2EEE5A625785}" type="presOf" srcId="{1489036D-A9DA-40B5-957F-936B4A348264}" destId="{EBFADA6F-FD50-43FB-87CB-15B1D9AA94CD}" srcOrd="0" destOrd="0" presId="urn:microsoft.com/office/officeart/2005/8/layout/hierarchy2"/>
+    <dgm:cxn modelId="{7911633D-72CA-49F9-BED7-F9AC56DE67A4}" type="presOf" srcId="{C72AA88C-4AEE-412B-ABBF-33D17A0AD941}" destId="{8E5DD861-D493-4A0A-B81E-EB2108ED9BB3}" srcOrd="0" destOrd="0" presId="urn:microsoft.com/office/officeart/2005/8/layout/hierarchy2"/>
+    <dgm:cxn modelId="{3A0F0417-91AE-4293-89F3-2A156A6C1BD6}" type="presOf" srcId="{99F72719-26C5-43AC-9154-CEFFF5CEB37E}" destId="{A8464F86-5444-4B1D-8904-D5D84FB93A63}" srcOrd="0" destOrd="0" presId="urn:microsoft.com/office/officeart/2005/8/layout/hierarchy2"/>
+    <dgm:cxn modelId="{1D882DCF-EA83-4B66-AFC2-319ADC48D0D8}" type="presOf" srcId="{559D18E3-752D-4EE1-9939-C38FEFFAE5A4}" destId="{E36A5456-E43A-492B-ABAE-06F81987E8E0}" srcOrd="1" destOrd="0" presId="urn:microsoft.com/office/officeart/2005/8/layout/hierarchy2"/>
     <dgm:cxn modelId="{5D66E035-8128-4BBA-84F0-1D671D2DE898}" srcId="{6EAA9C23-3A78-4C27-AAC9-504C071FA2D8}" destId="{9E6B55FE-E53C-49DC-B515-C2397BEC2CAB}" srcOrd="2" destOrd="0" parTransId="{F1D4A2FF-1ED4-48C6-8293-904F41872AF1}" sibTransId="{9DCC26EF-3D9C-4F2C-A2B6-405DE1FD371A}"/>
-    <dgm:cxn modelId="{60B757D2-3AE5-4E69-9456-B2EB21E1DDE6}" type="presOf" srcId="{90721A67-6AD1-4A80-A90E-9D77E7AD4E6D}" destId="{2D8842D7-E959-42FA-BA94-C6E6A8D46F08}" srcOrd="0" destOrd="0" presId="urn:microsoft.com/office/officeart/2005/8/layout/hierarchy2"/>
-    <dgm:cxn modelId="{23ECEF7F-CD10-42EA-A308-8C4A9CEE21C7}" type="presOf" srcId="{495223E1-057C-40FA-B321-DB15D7B7BF1E}" destId="{98EDA116-065D-473B-983B-F7A1A4E0692D}" srcOrd="0" destOrd="0" presId="urn:microsoft.com/office/officeart/2005/8/layout/hierarchy2"/>
+    <dgm:cxn modelId="{39650279-B6AF-490B-9B15-011DBDEFBB9C}" type="presOf" srcId="{B13E7694-BD7E-4ACD-8A25-288621413B33}" destId="{D36435EE-5DD9-4CB1-80E2-64E88C5269A2}" srcOrd="0" destOrd="0" presId="urn:microsoft.com/office/officeart/2005/8/layout/hierarchy2"/>
+    <dgm:cxn modelId="{2804C6DF-6B36-4B64-9CBE-45BA39D29DC8}" type="presOf" srcId="{16244E34-B2A7-4CB0-B85E-995BCA75C3E6}" destId="{D91136A0-BBA5-4033-85D4-E551E48A4097}" srcOrd="0" destOrd="0" presId="urn:microsoft.com/office/officeart/2005/8/layout/hierarchy2"/>
     <dgm:cxn modelId="{FD18F822-929A-4822-AE96-7ADBA2A3C5CD}" srcId="{4D72C498-B5D7-4A5E-9949-13D4BDD70C79}" destId="{FDC9356B-5836-435E-BB19-C94DC8F3D3EF}" srcOrd="0" destOrd="0" parTransId="{DD6977A0-3802-4240-88A2-691E7C2C48A6}" sibTransId="{20A4AF65-9EE3-422E-A635-F5D68A4A881B}"/>
-    <dgm:cxn modelId="{F8C9F9AE-9CE7-4FD7-B2E1-041481FAD6D7}" type="presOf" srcId="{AD7B3DA5-2EE7-42E6-A405-E9204AD083F8}" destId="{B96A10A5-DFF5-46F1-944C-3675766C550F}" srcOrd="0" destOrd="0" presId="urn:microsoft.com/office/officeart/2005/8/layout/hierarchy2"/>
-    <dgm:cxn modelId="{43110177-249F-4B47-AB7E-70C5528B5274}" type="presOf" srcId="{0B7CF66D-0A27-42E3-AC6D-2DB726B0F1E6}" destId="{C296F982-F6F0-4728-ADF2-DC91F37071EA}" srcOrd="1" destOrd="0" presId="urn:microsoft.com/office/officeart/2005/8/layout/hierarchy2"/>
-    <dgm:cxn modelId="{BAB60BAF-E33B-4177-AB42-C8C988F62DD9}" type="presOf" srcId="{B13E7694-BD7E-4ACD-8A25-288621413B33}" destId="{2FF43323-1B88-4D6E-A12C-28C1BD2304F7}" srcOrd="1" destOrd="0" presId="urn:microsoft.com/office/officeart/2005/8/layout/hierarchy2"/>
-    <dgm:cxn modelId="{EE030376-FF72-4158-8471-2EC67F373F74}" type="presOf" srcId="{DD6977A0-3802-4240-88A2-691E7C2C48A6}" destId="{6F424515-AE64-4689-98CF-DEE19DC54531}" srcOrd="1" destOrd="0" presId="urn:microsoft.com/office/officeart/2005/8/layout/hierarchy2"/>
-    <dgm:cxn modelId="{B2679704-FF3C-43D9-9979-D0320F2B2DC4}" type="presOf" srcId="{597EB83F-9AF9-4A72-80A3-732912F27C6D}" destId="{1FDB852C-60D2-4512-8688-DBBE489C7C32}" srcOrd="1" destOrd="0" presId="urn:microsoft.com/office/officeart/2005/8/layout/hierarchy2"/>
-    <dgm:cxn modelId="{D44B32D0-72D3-425C-B00D-A49472034B41}" type="presOf" srcId="{0B7CF66D-0A27-42E3-AC6D-2DB726B0F1E6}" destId="{F84282DA-A190-4AE4-80A2-887CA41C8DE9}" srcOrd="0" destOrd="0" presId="urn:microsoft.com/office/officeart/2005/8/layout/hierarchy2"/>
-    <dgm:cxn modelId="{5E0E5E6A-0A79-4998-AB4D-A5C1B206647C}" type="presOf" srcId="{913E8ED9-5793-4239-BAD8-A00A3159E04D}" destId="{A21B35AB-A6E7-40B0-A48C-F2137E09EDE9}" srcOrd="0" destOrd="0" presId="urn:microsoft.com/office/officeart/2005/8/layout/hierarchy2"/>
-    <dgm:cxn modelId="{B2047E75-CD3E-458F-9343-8469F220DCDB}" type="presOf" srcId="{9E6B55FE-E53C-49DC-B515-C2397BEC2CAB}" destId="{288590B9-AA3F-44E1-86EF-EEFFCBA51BD5}" srcOrd="0" destOrd="0" presId="urn:microsoft.com/office/officeart/2005/8/layout/hierarchy2"/>
-    <dgm:cxn modelId="{0A46B8B9-4CA7-47EF-83B5-B88FD6EB6695}" type="presParOf" srcId="{76D26D6D-EDAF-4C52-8B4D-841B0D968087}" destId="{F8FABF40-7E53-41D6-A584-A511DC78C1BE}" srcOrd="0" destOrd="0" presId="urn:microsoft.com/office/officeart/2005/8/layout/hierarchy2"/>
-    <dgm:cxn modelId="{452DDD6D-C2EC-4ADD-880F-5159642421E2}" type="presParOf" srcId="{F8FABF40-7E53-41D6-A584-A511DC78C1BE}" destId="{2D8842D7-E959-42FA-BA94-C6E6A8D46F08}" srcOrd="0" destOrd="0" presId="urn:microsoft.com/office/officeart/2005/8/layout/hierarchy2"/>
-    <dgm:cxn modelId="{B04F6B3F-FCD3-4A24-A1B6-47CC87ADEC79}" type="presParOf" srcId="{F8FABF40-7E53-41D6-A584-A511DC78C1BE}" destId="{BE75B47B-3650-4F5E-B461-4EF0A961DD5A}" srcOrd="1" destOrd="0" presId="urn:microsoft.com/office/officeart/2005/8/layout/hierarchy2"/>
-    <dgm:cxn modelId="{2B48FF26-3CD6-4C67-8464-C60B633BFC63}" type="presParOf" srcId="{BE75B47B-3650-4F5E-B461-4EF0A961DD5A}" destId="{F84282DA-A190-4AE4-80A2-887CA41C8DE9}" srcOrd="0" destOrd="0" presId="urn:microsoft.com/office/officeart/2005/8/layout/hierarchy2"/>
-    <dgm:cxn modelId="{6E14C39D-31D6-47F6-9966-6E4E78D8F072}" type="presParOf" srcId="{F84282DA-A190-4AE4-80A2-887CA41C8DE9}" destId="{C296F982-F6F0-4728-ADF2-DC91F37071EA}" srcOrd="0" destOrd="0" presId="urn:microsoft.com/office/officeart/2005/8/layout/hierarchy2"/>
-    <dgm:cxn modelId="{71748900-F1AB-452E-BB6D-173711858BD4}" type="presParOf" srcId="{BE75B47B-3650-4F5E-B461-4EF0A961DD5A}" destId="{CF42DF83-DDC9-476D-B33D-59E7CA944A5E}" srcOrd="1" destOrd="0" presId="urn:microsoft.com/office/officeart/2005/8/layout/hierarchy2"/>
-    <dgm:cxn modelId="{3121D417-E36F-488A-8F9A-7E5DD4608901}" type="presParOf" srcId="{CF42DF83-DDC9-476D-B33D-59E7CA944A5E}" destId="{B96A10A5-DFF5-46F1-944C-3675766C550F}" srcOrd="0" destOrd="0" presId="urn:microsoft.com/office/officeart/2005/8/layout/hierarchy2"/>
-    <dgm:cxn modelId="{F5271166-DFCB-4228-B15C-E095234E555E}" type="presParOf" srcId="{CF42DF83-DDC9-476D-B33D-59E7CA944A5E}" destId="{4F298BFB-1885-4076-9A22-AC9C0889C64B}" srcOrd="1" destOrd="0" presId="urn:microsoft.com/office/officeart/2005/8/layout/hierarchy2"/>
-    <dgm:cxn modelId="{CEA698F3-7C3A-4A3D-89D7-0D228409829F}" type="presParOf" srcId="{4F298BFB-1885-4076-9A22-AC9C0889C64B}" destId="{C26101A3-172C-4AFD-8AA5-00EF71442597}" srcOrd="0" destOrd="0" presId="urn:microsoft.com/office/officeart/2005/8/layout/hierarchy2"/>
-    <dgm:cxn modelId="{2BE38695-9D9A-46CA-A66C-C67719875B62}" type="presParOf" srcId="{C26101A3-172C-4AFD-8AA5-00EF71442597}" destId="{F14A685D-1E0D-4B4F-8491-096DFB19D677}" srcOrd="0" destOrd="0" presId="urn:microsoft.com/office/officeart/2005/8/layout/hierarchy2"/>
-    <dgm:cxn modelId="{094FFACE-237D-4E0A-8E38-26632E032E20}" type="presParOf" srcId="{4F298BFB-1885-4076-9A22-AC9C0889C64B}" destId="{F368639D-315F-4154-88B1-6A5B912D6526}" srcOrd="1" destOrd="0" presId="urn:microsoft.com/office/officeart/2005/8/layout/hierarchy2"/>
-    <dgm:cxn modelId="{1F028A86-D33B-4607-AED2-F3AAFB3027D1}" type="presParOf" srcId="{F368639D-315F-4154-88B1-6A5B912D6526}" destId="{3F3231AA-D37A-47E2-AA64-F3C7B7B2954D}" srcOrd="0" destOrd="0" presId="urn:microsoft.com/office/officeart/2005/8/layout/hierarchy2"/>
-    <dgm:cxn modelId="{5AAC38C8-B307-4021-912F-543AE8338EE4}" type="presParOf" srcId="{F368639D-315F-4154-88B1-6A5B912D6526}" destId="{397AEE95-8A0C-4187-A00A-9EB934AA598C}" srcOrd="1" destOrd="0" presId="urn:microsoft.com/office/officeart/2005/8/layout/hierarchy2"/>
-    <dgm:cxn modelId="{35645E2A-0701-462D-B1D2-12CF65F9C8A7}" type="presParOf" srcId="{397AEE95-8A0C-4187-A00A-9EB934AA598C}" destId="{968AF4BE-4974-4BD5-85C7-35A0B47C6F8A}" srcOrd="0" destOrd="0" presId="urn:microsoft.com/office/officeart/2005/8/layout/hierarchy2"/>
-    <dgm:cxn modelId="{EA4973D3-0C57-42D2-90B4-E03412073DCE}" type="presParOf" srcId="{968AF4BE-4974-4BD5-85C7-35A0B47C6F8A}" destId="{6F424515-AE64-4689-98CF-DEE19DC54531}" srcOrd="0" destOrd="0" presId="urn:microsoft.com/office/officeart/2005/8/layout/hierarchy2"/>
-    <dgm:cxn modelId="{7C4F8F49-53D2-41F7-B32E-F44BA41DAD7B}" type="presParOf" srcId="{397AEE95-8A0C-4187-A00A-9EB934AA598C}" destId="{EB924A49-A3F3-497C-ACC4-327EDE264F60}" srcOrd="1" destOrd="0" presId="urn:microsoft.com/office/officeart/2005/8/layout/hierarchy2"/>
-    <dgm:cxn modelId="{2763E91B-A677-4780-A2ED-C2FAA2263B87}" type="presParOf" srcId="{EB924A49-A3F3-497C-ACC4-327EDE264F60}" destId="{D63F150D-0E96-4C27-A427-95C317656D1D}" srcOrd="0" destOrd="0" presId="urn:microsoft.com/office/officeart/2005/8/layout/hierarchy2"/>
-    <dgm:cxn modelId="{C53356FC-4C23-4AA1-A8A1-A0A6687E1A11}" type="presParOf" srcId="{EB924A49-A3F3-497C-ACC4-327EDE264F60}" destId="{1491B2AE-5B55-45CE-B988-8E12BEB8BF55}" srcOrd="1" destOrd="0" presId="urn:microsoft.com/office/officeart/2005/8/layout/hierarchy2"/>
-    <dgm:cxn modelId="{1FCE660A-4C9B-41CE-8CB1-BA7A6D6519C5}" type="presParOf" srcId="{397AEE95-8A0C-4187-A00A-9EB934AA598C}" destId="{AEBC5B76-A737-49A2-B533-66F2022C87AD}" srcOrd="2" destOrd="0" presId="urn:microsoft.com/office/officeart/2005/8/layout/hierarchy2"/>
-    <dgm:cxn modelId="{089F0024-BF53-4A3A-9BAA-B08CC3588167}" type="presParOf" srcId="{AEBC5B76-A737-49A2-B533-66F2022C87AD}" destId="{2D4C1DD3-7A1B-4669-AB42-72A65ACFF1A8}" srcOrd="0" destOrd="0" presId="urn:microsoft.com/office/officeart/2005/8/layout/hierarchy2"/>
-    <dgm:cxn modelId="{D2AF1D81-E0D4-43C1-9652-659036F08DA8}" type="presParOf" srcId="{397AEE95-8A0C-4187-A00A-9EB934AA598C}" destId="{9F7C6272-585E-4DDA-B1DC-EB4580AF2AB2}" srcOrd="3" destOrd="0" presId="urn:microsoft.com/office/officeart/2005/8/layout/hierarchy2"/>
-    <dgm:cxn modelId="{FB899E0C-450E-4228-8BA6-D53B8A06E36A}" type="presParOf" srcId="{9F7C6272-585E-4DDA-B1DC-EB4580AF2AB2}" destId="{DE27DD97-4305-47FC-AFB0-35E1E791B27F}" srcOrd="0" destOrd="0" presId="urn:microsoft.com/office/officeart/2005/8/layout/hierarchy2"/>
-    <dgm:cxn modelId="{A2394372-580D-438B-9B7C-566B1383F49E}" type="presParOf" srcId="{9F7C6272-585E-4DDA-B1DC-EB4580AF2AB2}" destId="{4A028989-708D-4CC4-885B-928EC3B6636B}" srcOrd="1" destOrd="0" presId="urn:microsoft.com/office/officeart/2005/8/layout/hierarchy2"/>
-    <dgm:cxn modelId="{D6C9531C-4447-43A6-99D4-6F936192B26F}" type="presParOf" srcId="{4A028989-708D-4CC4-885B-928EC3B6636B}" destId="{EBFADA6F-FD50-43FB-87CB-15B1D9AA94CD}" srcOrd="0" destOrd="0" presId="urn:microsoft.com/office/officeart/2005/8/layout/hierarchy2"/>
-    <dgm:cxn modelId="{B95CB2AC-783D-4E31-855B-F2239F1D0141}" type="presParOf" srcId="{EBFADA6F-FD50-43FB-87CB-15B1D9AA94CD}" destId="{D2E89353-C1DC-4D8C-81F7-770019C69DEF}" srcOrd="0" destOrd="0" presId="urn:microsoft.com/office/officeart/2005/8/layout/hierarchy2"/>
-    <dgm:cxn modelId="{9D8B8A07-F40C-4DE4-9C1B-F32DBBFAAC27}" type="presParOf" srcId="{4A028989-708D-4CC4-885B-928EC3B6636B}" destId="{CC9BC564-3787-4383-9FFC-61D9D0588B21}" srcOrd="1" destOrd="0" presId="urn:microsoft.com/office/officeart/2005/8/layout/hierarchy2"/>
-    <dgm:cxn modelId="{5A9893A7-A084-4998-9D87-BB97FB604B44}" type="presParOf" srcId="{CC9BC564-3787-4383-9FFC-61D9D0588B21}" destId="{858F7110-3310-4783-BBA8-7EC1E711C660}" srcOrd="0" destOrd="0" presId="urn:microsoft.com/office/officeart/2005/8/layout/hierarchy2"/>
-    <dgm:cxn modelId="{DF73FEAB-2D97-453F-A4B0-3E1680256AC7}" type="presParOf" srcId="{CC9BC564-3787-4383-9FFC-61D9D0588B21}" destId="{65C1A66E-C56C-4171-AB97-8297D46BDB88}" srcOrd="1" destOrd="0" presId="urn:microsoft.com/office/officeart/2005/8/layout/hierarchy2"/>
-    <dgm:cxn modelId="{7AC17A92-F2EA-4D2D-870E-9DCD08380430}" type="presParOf" srcId="{397AEE95-8A0C-4187-A00A-9EB934AA598C}" destId="{9EFBE792-9572-41CC-B394-D06BBCFDDEA7}" srcOrd="4" destOrd="0" presId="urn:microsoft.com/office/officeart/2005/8/layout/hierarchy2"/>
-    <dgm:cxn modelId="{78DF83F8-F9B6-4553-9F03-0F05F064BBE6}" type="presParOf" srcId="{9EFBE792-9572-41CC-B394-D06BBCFDDEA7}" destId="{E36A5456-E43A-492B-ABAE-06F81987E8E0}" srcOrd="0" destOrd="0" presId="urn:microsoft.com/office/officeart/2005/8/layout/hierarchy2"/>
-    <dgm:cxn modelId="{EBBB2DF5-0F03-458F-AAE6-4E5A696FB363}" type="presParOf" srcId="{397AEE95-8A0C-4187-A00A-9EB934AA598C}" destId="{6D225540-AFA0-415E-A130-ABE75225B256}" srcOrd="5" destOrd="0" presId="urn:microsoft.com/office/officeart/2005/8/layout/hierarchy2"/>
-    <dgm:cxn modelId="{5332E391-C09A-4FF6-9A11-E2343786F99E}" type="presParOf" srcId="{6D225540-AFA0-415E-A130-ABE75225B256}" destId="{37C38F7E-4D19-426C-A64E-1CBDFC363BB7}" srcOrd="0" destOrd="0" presId="urn:microsoft.com/office/officeart/2005/8/layout/hierarchy2"/>
-    <dgm:cxn modelId="{6B1CF4B4-7584-487B-9FFD-81A2536ECACC}" type="presParOf" srcId="{6D225540-AFA0-415E-A130-ABE75225B256}" destId="{F4349A4C-5F5C-42E6-B925-D581139B19CA}" srcOrd="1" destOrd="0" presId="urn:microsoft.com/office/officeart/2005/8/layout/hierarchy2"/>
-    <dgm:cxn modelId="{04ADB91A-7D65-4ECA-A80F-B76710154DF4}" type="presParOf" srcId="{BE75B47B-3650-4F5E-B461-4EF0A961DD5A}" destId="{A8464F86-5444-4B1D-8904-D5D84FB93A63}" srcOrd="2" destOrd="0" presId="urn:microsoft.com/office/officeart/2005/8/layout/hierarchy2"/>
-    <dgm:cxn modelId="{F690B3F9-03C5-47C1-820D-9D5430CCD45F}" type="presParOf" srcId="{A8464F86-5444-4B1D-8904-D5D84FB93A63}" destId="{ECBF6DD1-22FB-4942-9A69-C2E334F2B933}" srcOrd="0" destOrd="0" presId="urn:microsoft.com/office/officeart/2005/8/layout/hierarchy2"/>
-    <dgm:cxn modelId="{7FBE622E-142A-4266-AD30-EE30363B0EDF}" type="presParOf" srcId="{BE75B47B-3650-4F5E-B461-4EF0A961DD5A}" destId="{E0C7B8DF-83A1-45D9-B9D9-9ED1C37E4CA4}" srcOrd="3" destOrd="0" presId="urn:microsoft.com/office/officeart/2005/8/layout/hierarchy2"/>
-    <dgm:cxn modelId="{1D8A14F1-1CA1-4958-9F82-AB2A3880CE68}" type="presParOf" srcId="{E0C7B8DF-83A1-45D9-B9D9-9ED1C37E4CA4}" destId="{FFF314B7-9492-4462-8B1C-7BC33784FA0A}" srcOrd="0" destOrd="0" presId="urn:microsoft.com/office/officeart/2005/8/layout/hierarchy2"/>
-    <dgm:cxn modelId="{0909A6DB-69DC-4C0A-A0A6-63FD4F230411}" type="presParOf" srcId="{E0C7B8DF-83A1-45D9-B9D9-9ED1C37E4CA4}" destId="{F4FA03A4-3DA6-47F7-9A77-3B374796CB77}" srcOrd="1" destOrd="0" presId="urn:microsoft.com/office/officeart/2005/8/layout/hierarchy2"/>
-    <dgm:cxn modelId="{4BE55FE5-463E-407A-90F0-900E109629E8}" type="presParOf" srcId="{F4FA03A4-3DA6-47F7-9A77-3B374796CB77}" destId="{8E5DD861-D493-4A0A-B81E-EB2108ED9BB3}" srcOrd="0" destOrd="0" presId="urn:microsoft.com/office/officeart/2005/8/layout/hierarchy2"/>
-    <dgm:cxn modelId="{2B0C089F-B02A-4DBD-92DB-155571279E64}" type="presParOf" srcId="{8E5DD861-D493-4A0A-B81E-EB2108ED9BB3}" destId="{C0DFBE07-132A-42A3-A5E2-F594000B2340}" srcOrd="0" destOrd="0" presId="urn:microsoft.com/office/officeart/2005/8/layout/hierarchy2"/>
-    <dgm:cxn modelId="{CE71C5B0-4F84-47C7-B9A2-D2BACF502EB0}" type="presParOf" srcId="{F4FA03A4-3DA6-47F7-9A77-3B374796CB77}" destId="{D48AA310-08E8-41B2-9889-9054306545F3}" srcOrd="1" destOrd="0" presId="urn:microsoft.com/office/officeart/2005/8/layout/hierarchy2"/>
-    <dgm:cxn modelId="{453D0206-F2F0-472F-BF73-F3C7F4574D0E}" type="presParOf" srcId="{D48AA310-08E8-41B2-9889-9054306545F3}" destId="{A21B35AB-A6E7-40B0-A48C-F2137E09EDE9}" srcOrd="0" destOrd="0" presId="urn:microsoft.com/office/officeart/2005/8/layout/hierarchy2"/>
-    <dgm:cxn modelId="{E884FD35-3443-4652-97F5-EFF3636F88B3}" type="presParOf" srcId="{D48AA310-08E8-41B2-9889-9054306545F3}" destId="{8B5CE3EF-0622-44C1-849C-2057D356BCBF}" srcOrd="1" destOrd="0" presId="urn:microsoft.com/office/officeart/2005/8/layout/hierarchy2"/>
-    <dgm:cxn modelId="{4F3615BF-AD76-419A-8347-D88AAD903253}" type="presParOf" srcId="{F4FA03A4-3DA6-47F7-9A77-3B374796CB77}" destId="{D36435EE-5DD9-4CB1-80E2-64E88C5269A2}" srcOrd="2" destOrd="0" presId="urn:microsoft.com/office/officeart/2005/8/layout/hierarchy2"/>
-    <dgm:cxn modelId="{4792E5DB-A94B-4564-987E-4DB01734CB0C}" type="presParOf" srcId="{D36435EE-5DD9-4CB1-80E2-64E88C5269A2}" destId="{2FF43323-1B88-4D6E-A12C-28C1BD2304F7}" srcOrd="0" destOrd="0" presId="urn:microsoft.com/office/officeart/2005/8/layout/hierarchy2"/>
-    <dgm:cxn modelId="{F348B2B6-237E-4462-AFC1-94B4005C441D}" type="presParOf" srcId="{F4FA03A4-3DA6-47F7-9A77-3B374796CB77}" destId="{36D12C6A-C33F-444D-985E-C87528F365EF}" srcOrd="3" destOrd="0" presId="urn:microsoft.com/office/officeart/2005/8/layout/hierarchy2"/>
-    <dgm:cxn modelId="{CC60FF8D-BDBF-41BA-83EB-8683A4E65653}" type="presParOf" srcId="{36D12C6A-C33F-444D-985E-C87528F365EF}" destId="{D91136A0-BBA5-4033-85D4-E551E48A4097}" srcOrd="0" destOrd="0" presId="urn:microsoft.com/office/officeart/2005/8/layout/hierarchy2"/>
-    <dgm:cxn modelId="{8605C1D3-B9C9-48C3-9A96-6C815CBC3B6A}" type="presParOf" srcId="{36D12C6A-C33F-444D-985E-C87528F365EF}" destId="{18A8A596-414D-45EC-82A0-4CE6CE2BCEAF}" srcOrd="1" destOrd="0" presId="urn:microsoft.com/office/officeart/2005/8/layout/hierarchy2"/>
-    <dgm:cxn modelId="{398C6106-347F-4283-8C8B-5AFC30DFE82D}" type="presParOf" srcId="{F4FA03A4-3DA6-47F7-9A77-3B374796CB77}" destId="{215E04C8-8ADC-4870-8072-6C6871A934E8}" srcOrd="4" destOrd="0" presId="urn:microsoft.com/office/officeart/2005/8/layout/hierarchy2"/>
-    <dgm:cxn modelId="{311ED424-1E33-449B-8F3C-3F7EA3D4E7B8}" type="presParOf" srcId="{215E04C8-8ADC-4870-8072-6C6871A934E8}" destId="{881DB251-9FB1-4300-9BCC-5ED061EBD6BA}" srcOrd="0" destOrd="0" presId="urn:microsoft.com/office/officeart/2005/8/layout/hierarchy2"/>
-    <dgm:cxn modelId="{5D51A99D-4903-4333-906D-AFAE55730998}" type="presParOf" srcId="{F4FA03A4-3DA6-47F7-9A77-3B374796CB77}" destId="{99095670-E0F4-480E-9255-5D1CF51C2306}" srcOrd="5" destOrd="0" presId="urn:microsoft.com/office/officeart/2005/8/layout/hierarchy2"/>
-    <dgm:cxn modelId="{83BB989A-6D55-423A-857E-DEB549379084}" type="presParOf" srcId="{99095670-E0F4-480E-9255-5D1CF51C2306}" destId="{288590B9-AA3F-44E1-86EF-EEFFCBA51BD5}" srcOrd="0" destOrd="0" presId="urn:microsoft.com/office/officeart/2005/8/layout/hierarchy2"/>
-    <dgm:cxn modelId="{DB966A26-77AA-4D7C-8392-01B75645F2AE}" type="presParOf" srcId="{99095670-E0F4-480E-9255-5D1CF51C2306}" destId="{C9ADEDFB-79EA-4185-B0EC-F6EC4D8F782E}" srcOrd="1" destOrd="0" presId="urn:microsoft.com/office/officeart/2005/8/layout/hierarchy2"/>
-    <dgm:cxn modelId="{CA2A178E-883F-43BA-90AA-6BDC4E1518B2}" type="presParOf" srcId="{F4FA03A4-3DA6-47F7-9A77-3B374796CB77}" destId="{D955C53B-B716-4B38-9366-F9DF3D076BCB}" srcOrd="6" destOrd="0" presId="urn:microsoft.com/office/officeart/2005/8/layout/hierarchy2"/>
-    <dgm:cxn modelId="{A37A0FB5-5A83-41AB-A807-EDAFE74CCC92}" type="presParOf" srcId="{D955C53B-B716-4B38-9366-F9DF3D076BCB}" destId="{1FDB852C-60D2-4512-8688-DBBE489C7C32}" srcOrd="0" destOrd="0" presId="urn:microsoft.com/office/officeart/2005/8/layout/hierarchy2"/>
-    <dgm:cxn modelId="{8803455A-0334-42C3-989E-73C51CECA907}" type="presParOf" srcId="{F4FA03A4-3DA6-47F7-9A77-3B374796CB77}" destId="{4D2DD327-F21E-40DF-89CF-2531CE508332}" srcOrd="7" destOrd="0" presId="urn:microsoft.com/office/officeart/2005/8/layout/hierarchy2"/>
-    <dgm:cxn modelId="{BFE09697-0D3C-40BF-A696-8ADB0B44DEA3}" type="presParOf" srcId="{4D2DD327-F21E-40DF-89CF-2531CE508332}" destId="{98EDA116-065D-473B-983B-F7A1A4E0692D}" srcOrd="0" destOrd="0" presId="urn:microsoft.com/office/officeart/2005/8/layout/hierarchy2"/>
-    <dgm:cxn modelId="{69D9EE77-46B1-4DC6-9048-C6FFBA57E28E}" type="presParOf" srcId="{4D2DD327-F21E-40DF-89CF-2531CE508332}" destId="{DF92D010-B557-4787-97CA-5DC4251ABFBB}" srcOrd="1" destOrd="0" presId="urn:microsoft.com/office/officeart/2005/8/layout/hierarchy2"/>
+    <dgm:cxn modelId="{A3172516-DE47-46C3-8FB4-7406F283CE4B}" type="presOf" srcId="{139FBCB0-87C1-4D19-9898-BB48C99D5614}" destId="{AEBC5B76-A737-49A2-B533-66F2022C87AD}" srcOrd="0" destOrd="0" presId="urn:microsoft.com/office/officeart/2005/8/layout/hierarchy2"/>
+    <dgm:cxn modelId="{E4B6482E-8D96-40B2-BB15-92B0720D49C0}" type="presOf" srcId="{139FBCB0-87C1-4D19-9898-BB48C99D5614}" destId="{2D4C1DD3-7A1B-4669-AB42-72A65ACFF1A8}" srcOrd="1" destOrd="0" presId="urn:microsoft.com/office/officeart/2005/8/layout/hierarchy2"/>
+    <dgm:cxn modelId="{B52B7C36-A1FD-4F29-9DCC-D019B813CF48}" type="presOf" srcId="{F1D4A2FF-1ED4-48C6-8293-904F41872AF1}" destId="{215E04C8-8ADC-4870-8072-6C6871A934E8}" srcOrd="0" destOrd="0" presId="urn:microsoft.com/office/officeart/2005/8/layout/hierarchy2"/>
+    <dgm:cxn modelId="{C67B75EB-8890-4945-8C9E-DE15B88A08F8}" type="presOf" srcId="{DD6977A0-3802-4240-88A2-691E7C2C48A6}" destId="{6F424515-AE64-4689-98CF-DEE19DC54531}" srcOrd="1" destOrd="0" presId="urn:microsoft.com/office/officeart/2005/8/layout/hierarchy2"/>
+    <dgm:cxn modelId="{324CC66B-99AE-4075-867D-A6377BBA7563}" type="presOf" srcId="{65626F29-AB7F-4A3E-92D9-6AFC55134C2D}" destId="{76D26D6D-EDAF-4C52-8B4D-841B0D968087}" srcOrd="0" destOrd="0" presId="urn:microsoft.com/office/officeart/2005/8/layout/hierarchy2"/>
+    <dgm:cxn modelId="{ABC5C1CB-C152-4F5A-824D-1577EBDAF717}" type="presOf" srcId="{FDC9356B-5836-435E-BB19-C94DC8F3D3EF}" destId="{D63F150D-0E96-4C27-A427-95C317656D1D}" srcOrd="0" destOrd="0" presId="urn:microsoft.com/office/officeart/2005/8/layout/hierarchy2"/>
+    <dgm:cxn modelId="{B6734AB4-D884-4485-9243-BD888170F67E}" type="presParOf" srcId="{76D26D6D-EDAF-4C52-8B4D-841B0D968087}" destId="{F8FABF40-7E53-41D6-A584-A511DC78C1BE}" srcOrd="0" destOrd="0" presId="urn:microsoft.com/office/officeart/2005/8/layout/hierarchy2"/>
+    <dgm:cxn modelId="{0D034458-F1C3-4F9A-B018-288A1F9F96C5}" type="presParOf" srcId="{F8FABF40-7E53-41D6-A584-A511DC78C1BE}" destId="{2D8842D7-E959-42FA-BA94-C6E6A8D46F08}" srcOrd="0" destOrd="0" presId="urn:microsoft.com/office/officeart/2005/8/layout/hierarchy2"/>
+    <dgm:cxn modelId="{4579221D-3A91-42B2-B028-B42016F04A81}" type="presParOf" srcId="{F8FABF40-7E53-41D6-A584-A511DC78C1BE}" destId="{BE75B47B-3650-4F5E-B461-4EF0A961DD5A}" srcOrd="1" destOrd="0" presId="urn:microsoft.com/office/officeart/2005/8/layout/hierarchy2"/>
+    <dgm:cxn modelId="{39D477FF-0399-4AEE-ACDC-7365FB88889E}" type="presParOf" srcId="{BE75B47B-3650-4F5E-B461-4EF0A961DD5A}" destId="{F84282DA-A190-4AE4-80A2-887CA41C8DE9}" srcOrd="0" destOrd="0" presId="urn:microsoft.com/office/officeart/2005/8/layout/hierarchy2"/>
+    <dgm:cxn modelId="{26D50C00-42D7-40B2-ADE1-ECC27AD9EB5E}" type="presParOf" srcId="{F84282DA-A190-4AE4-80A2-887CA41C8DE9}" destId="{C296F982-F6F0-4728-ADF2-DC91F37071EA}" srcOrd="0" destOrd="0" presId="urn:microsoft.com/office/officeart/2005/8/layout/hierarchy2"/>
+    <dgm:cxn modelId="{6394F148-A40F-4DFE-8BAA-02C1EB5CE271}" type="presParOf" srcId="{BE75B47B-3650-4F5E-B461-4EF0A961DD5A}" destId="{CF42DF83-DDC9-476D-B33D-59E7CA944A5E}" srcOrd="1" destOrd="0" presId="urn:microsoft.com/office/officeart/2005/8/layout/hierarchy2"/>
+    <dgm:cxn modelId="{D172C768-A030-4536-AA39-4C8B982803E7}" type="presParOf" srcId="{CF42DF83-DDC9-476D-B33D-59E7CA944A5E}" destId="{B96A10A5-DFF5-46F1-944C-3675766C550F}" srcOrd="0" destOrd="0" presId="urn:microsoft.com/office/officeart/2005/8/layout/hierarchy2"/>
+    <dgm:cxn modelId="{350A376B-6B57-4EF2-AE8E-B0D59CE75249}" type="presParOf" srcId="{CF42DF83-DDC9-476D-B33D-59E7CA944A5E}" destId="{4F298BFB-1885-4076-9A22-AC9C0889C64B}" srcOrd="1" destOrd="0" presId="urn:microsoft.com/office/officeart/2005/8/layout/hierarchy2"/>
+    <dgm:cxn modelId="{A7951E9B-F7FD-4280-BA9D-08AA4C173A68}" type="presParOf" srcId="{4F298BFB-1885-4076-9A22-AC9C0889C64B}" destId="{C26101A3-172C-4AFD-8AA5-00EF71442597}" srcOrd="0" destOrd="0" presId="urn:microsoft.com/office/officeart/2005/8/layout/hierarchy2"/>
+    <dgm:cxn modelId="{94A7A133-92F5-42BD-B8DE-4AA0BCDEE31C}" type="presParOf" srcId="{C26101A3-172C-4AFD-8AA5-00EF71442597}" destId="{F14A685D-1E0D-4B4F-8491-096DFB19D677}" srcOrd="0" destOrd="0" presId="urn:microsoft.com/office/officeart/2005/8/layout/hierarchy2"/>
+    <dgm:cxn modelId="{819FD06E-CCDE-4537-A4B5-E96E16E405C5}" type="presParOf" srcId="{4F298BFB-1885-4076-9A22-AC9C0889C64B}" destId="{F368639D-315F-4154-88B1-6A5B912D6526}" srcOrd="1" destOrd="0" presId="urn:microsoft.com/office/officeart/2005/8/layout/hierarchy2"/>
+    <dgm:cxn modelId="{69B85D62-755E-45FB-BAC6-ABDD1CE770F1}" type="presParOf" srcId="{F368639D-315F-4154-88B1-6A5B912D6526}" destId="{3F3231AA-D37A-47E2-AA64-F3C7B7B2954D}" srcOrd="0" destOrd="0" presId="urn:microsoft.com/office/officeart/2005/8/layout/hierarchy2"/>
+    <dgm:cxn modelId="{7F241601-0CEA-4EA4-9A05-34109AFA7472}" type="presParOf" srcId="{F368639D-315F-4154-88B1-6A5B912D6526}" destId="{397AEE95-8A0C-4187-A00A-9EB934AA598C}" srcOrd="1" destOrd="0" presId="urn:microsoft.com/office/officeart/2005/8/layout/hierarchy2"/>
+    <dgm:cxn modelId="{1F7A84C4-1D36-44B8-92B9-7816A1A09BC1}" type="presParOf" srcId="{397AEE95-8A0C-4187-A00A-9EB934AA598C}" destId="{968AF4BE-4974-4BD5-85C7-35A0B47C6F8A}" srcOrd="0" destOrd="0" presId="urn:microsoft.com/office/officeart/2005/8/layout/hierarchy2"/>
+    <dgm:cxn modelId="{DFC714FE-6E29-428B-B540-426BC932E306}" type="presParOf" srcId="{968AF4BE-4974-4BD5-85C7-35A0B47C6F8A}" destId="{6F424515-AE64-4689-98CF-DEE19DC54531}" srcOrd="0" destOrd="0" presId="urn:microsoft.com/office/officeart/2005/8/layout/hierarchy2"/>
+    <dgm:cxn modelId="{F0B0723D-683A-4D43-8BFD-4858C690D581}" type="presParOf" srcId="{397AEE95-8A0C-4187-A00A-9EB934AA598C}" destId="{EB924A49-A3F3-497C-ACC4-327EDE264F60}" srcOrd="1" destOrd="0" presId="urn:microsoft.com/office/officeart/2005/8/layout/hierarchy2"/>
+    <dgm:cxn modelId="{ECF0B37A-BA7D-4F66-94C4-A601D65392B3}" type="presParOf" srcId="{EB924A49-A3F3-497C-ACC4-327EDE264F60}" destId="{D63F150D-0E96-4C27-A427-95C317656D1D}" srcOrd="0" destOrd="0" presId="urn:microsoft.com/office/officeart/2005/8/layout/hierarchy2"/>
+    <dgm:cxn modelId="{A6EC7506-D520-4EDA-AD43-7340898095D1}" type="presParOf" srcId="{EB924A49-A3F3-497C-ACC4-327EDE264F60}" destId="{1491B2AE-5B55-45CE-B988-8E12BEB8BF55}" srcOrd="1" destOrd="0" presId="urn:microsoft.com/office/officeart/2005/8/layout/hierarchy2"/>
+    <dgm:cxn modelId="{18462E27-5C51-4AFB-A1C9-4988C8213928}" type="presParOf" srcId="{397AEE95-8A0C-4187-A00A-9EB934AA598C}" destId="{AEBC5B76-A737-49A2-B533-66F2022C87AD}" srcOrd="2" destOrd="0" presId="urn:microsoft.com/office/officeart/2005/8/layout/hierarchy2"/>
+    <dgm:cxn modelId="{9BEF57D2-D739-4CAA-8135-5DE792D3D15C}" type="presParOf" srcId="{AEBC5B76-A737-49A2-B533-66F2022C87AD}" destId="{2D4C1DD3-7A1B-4669-AB42-72A65ACFF1A8}" srcOrd="0" destOrd="0" presId="urn:microsoft.com/office/officeart/2005/8/layout/hierarchy2"/>
+    <dgm:cxn modelId="{1E81AF86-0266-44C8-9E5B-EC817DFBA7C7}" type="presParOf" srcId="{397AEE95-8A0C-4187-A00A-9EB934AA598C}" destId="{9F7C6272-585E-4DDA-B1DC-EB4580AF2AB2}" srcOrd="3" destOrd="0" presId="urn:microsoft.com/office/officeart/2005/8/layout/hierarchy2"/>
+    <dgm:cxn modelId="{2874823C-19E0-4A5C-909A-B673B728B467}" type="presParOf" srcId="{9F7C6272-585E-4DDA-B1DC-EB4580AF2AB2}" destId="{DE27DD97-4305-47FC-AFB0-35E1E791B27F}" srcOrd="0" destOrd="0" presId="urn:microsoft.com/office/officeart/2005/8/layout/hierarchy2"/>
+    <dgm:cxn modelId="{3EFDF183-38F1-4AA9-9A2F-198D91025FC3}" type="presParOf" srcId="{9F7C6272-585E-4DDA-B1DC-EB4580AF2AB2}" destId="{4A028989-708D-4CC4-885B-928EC3B6636B}" srcOrd="1" destOrd="0" presId="urn:microsoft.com/office/officeart/2005/8/layout/hierarchy2"/>
+    <dgm:cxn modelId="{2BA1EB11-E368-465F-A2D7-14E9508BA4A5}" type="presParOf" srcId="{4A028989-708D-4CC4-885B-928EC3B6636B}" destId="{EBFADA6F-FD50-43FB-87CB-15B1D9AA94CD}" srcOrd="0" destOrd="0" presId="urn:microsoft.com/office/officeart/2005/8/layout/hierarchy2"/>
+    <dgm:cxn modelId="{99684B05-A5CD-447E-9D4C-14F73E285D3E}" type="presParOf" srcId="{EBFADA6F-FD50-43FB-87CB-15B1D9AA94CD}" destId="{D2E89353-C1DC-4D8C-81F7-770019C69DEF}" srcOrd="0" destOrd="0" presId="urn:microsoft.com/office/officeart/2005/8/layout/hierarchy2"/>
+    <dgm:cxn modelId="{50644B17-2736-47AB-976C-A5B0ECF48211}" type="presParOf" srcId="{4A028989-708D-4CC4-885B-928EC3B6636B}" destId="{CC9BC564-3787-4383-9FFC-61D9D0588B21}" srcOrd="1" destOrd="0" presId="urn:microsoft.com/office/officeart/2005/8/layout/hierarchy2"/>
+    <dgm:cxn modelId="{ADBAC81F-701C-4304-B068-AFCC2F9A4CB5}" type="presParOf" srcId="{CC9BC564-3787-4383-9FFC-61D9D0588B21}" destId="{858F7110-3310-4783-BBA8-7EC1E711C660}" srcOrd="0" destOrd="0" presId="urn:microsoft.com/office/officeart/2005/8/layout/hierarchy2"/>
+    <dgm:cxn modelId="{5298D6CD-1C35-4383-999F-4F57608669B4}" type="presParOf" srcId="{CC9BC564-3787-4383-9FFC-61D9D0588B21}" destId="{65C1A66E-C56C-4171-AB97-8297D46BDB88}" srcOrd="1" destOrd="0" presId="urn:microsoft.com/office/officeart/2005/8/layout/hierarchy2"/>
+    <dgm:cxn modelId="{A08DA43F-528B-4549-8AD5-A9ACBBB6D9FC}" type="presParOf" srcId="{397AEE95-8A0C-4187-A00A-9EB934AA598C}" destId="{9EFBE792-9572-41CC-B394-D06BBCFDDEA7}" srcOrd="4" destOrd="0" presId="urn:microsoft.com/office/officeart/2005/8/layout/hierarchy2"/>
+    <dgm:cxn modelId="{ABE62D54-AA32-4205-B61D-C77AFCCA6109}" type="presParOf" srcId="{9EFBE792-9572-41CC-B394-D06BBCFDDEA7}" destId="{E36A5456-E43A-492B-ABAE-06F81987E8E0}" srcOrd="0" destOrd="0" presId="urn:microsoft.com/office/officeart/2005/8/layout/hierarchy2"/>
+    <dgm:cxn modelId="{4486B912-5A72-499B-AF1E-5BAA74CD4EB0}" type="presParOf" srcId="{397AEE95-8A0C-4187-A00A-9EB934AA598C}" destId="{6D225540-AFA0-415E-A130-ABE75225B256}" srcOrd="5" destOrd="0" presId="urn:microsoft.com/office/officeart/2005/8/layout/hierarchy2"/>
+    <dgm:cxn modelId="{A68B7BD6-F8BA-48E5-80DA-59EAA0B7DD5B}" type="presParOf" srcId="{6D225540-AFA0-415E-A130-ABE75225B256}" destId="{37C38F7E-4D19-426C-A64E-1CBDFC363BB7}" srcOrd="0" destOrd="0" presId="urn:microsoft.com/office/officeart/2005/8/layout/hierarchy2"/>
+    <dgm:cxn modelId="{BFFBFA2A-D47D-46F4-B0E9-A14D4C4CFA28}" type="presParOf" srcId="{6D225540-AFA0-415E-A130-ABE75225B256}" destId="{F4349A4C-5F5C-42E6-B925-D581139B19CA}" srcOrd="1" destOrd="0" presId="urn:microsoft.com/office/officeart/2005/8/layout/hierarchy2"/>
+    <dgm:cxn modelId="{15A1E78F-9987-4A7E-930C-71919D05B210}" type="presParOf" srcId="{BE75B47B-3650-4F5E-B461-4EF0A961DD5A}" destId="{A8464F86-5444-4B1D-8904-D5D84FB93A63}" srcOrd="2" destOrd="0" presId="urn:microsoft.com/office/officeart/2005/8/layout/hierarchy2"/>
+    <dgm:cxn modelId="{24765B88-0930-4023-8E5A-70CAEB5EF8C4}" type="presParOf" srcId="{A8464F86-5444-4B1D-8904-D5D84FB93A63}" destId="{ECBF6DD1-22FB-4942-9A69-C2E334F2B933}" srcOrd="0" destOrd="0" presId="urn:microsoft.com/office/officeart/2005/8/layout/hierarchy2"/>
+    <dgm:cxn modelId="{D19F2E9D-2D48-4D6E-B89A-FBA25A5B1497}" type="presParOf" srcId="{BE75B47B-3650-4F5E-B461-4EF0A961DD5A}" destId="{E0C7B8DF-83A1-45D9-B9D9-9ED1C37E4CA4}" srcOrd="3" destOrd="0" presId="urn:microsoft.com/office/officeart/2005/8/layout/hierarchy2"/>
+    <dgm:cxn modelId="{19031830-811A-4644-A38D-4D25FF70E253}" type="presParOf" srcId="{E0C7B8DF-83A1-45D9-B9D9-9ED1C37E4CA4}" destId="{FFF314B7-9492-4462-8B1C-7BC33784FA0A}" srcOrd="0" destOrd="0" presId="urn:microsoft.com/office/officeart/2005/8/layout/hierarchy2"/>
+    <dgm:cxn modelId="{F8509A76-FE64-42AB-A119-A13C7B298823}" type="presParOf" srcId="{E0C7B8DF-83A1-45D9-B9D9-9ED1C37E4CA4}" destId="{F4FA03A4-3DA6-47F7-9A77-3B374796CB77}" srcOrd="1" destOrd="0" presId="urn:microsoft.com/office/officeart/2005/8/layout/hierarchy2"/>
+    <dgm:cxn modelId="{13FF0D65-1049-4F59-A7D3-DBE534B8C4AF}" type="presParOf" srcId="{F4FA03A4-3DA6-47F7-9A77-3B374796CB77}" destId="{8E5DD861-D493-4A0A-B81E-EB2108ED9BB3}" srcOrd="0" destOrd="0" presId="urn:microsoft.com/office/officeart/2005/8/layout/hierarchy2"/>
+    <dgm:cxn modelId="{59832020-8726-4F55-9FE9-BF8718573DB6}" type="presParOf" srcId="{8E5DD861-D493-4A0A-B81E-EB2108ED9BB3}" destId="{C0DFBE07-132A-42A3-A5E2-F594000B2340}" srcOrd="0" destOrd="0" presId="urn:microsoft.com/office/officeart/2005/8/layout/hierarchy2"/>
+    <dgm:cxn modelId="{C994CECC-D781-48A2-B199-7D60E5E17874}" type="presParOf" srcId="{F4FA03A4-3DA6-47F7-9A77-3B374796CB77}" destId="{D48AA310-08E8-41B2-9889-9054306545F3}" srcOrd="1" destOrd="0" presId="urn:microsoft.com/office/officeart/2005/8/layout/hierarchy2"/>
+    <dgm:cxn modelId="{0E031FC6-62FE-48C8-B228-5665D31A8C15}" type="presParOf" srcId="{D48AA310-08E8-41B2-9889-9054306545F3}" destId="{A21B35AB-A6E7-40B0-A48C-F2137E09EDE9}" srcOrd="0" destOrd="0" presId="urn:microsoft.com/office/officeart/2005/8/layout/hierarchy2"/>
+    <dgm:cxn modelId="{2C6B4B16-9671-43BC-BD98-A75433293B37}" type="presParOf" srcId="{D48AA310-08E8-41B2-9889-9054306545F3}" destId="{8B5CE3EF-0622-44C1-849C-2057D356BCBF}" srcOrd="1" destOrd="0" presId="urn:microsoft.com/office/officeart/2005/8/layout/hierarchy2"/>
+    <dgm:cxn modelId="{4955A667-10EA-4504-9152-2FF6382C81B0}" type="presParOf" srcId="{F4FA03A4-3DA6-47F7-9A77-3B374796CB77}" destId="{D36435EE-5DD9-4CB1-80E2-64E88C5269A2}" srcOrd="2" destOrd="0" presId="urn:microsoft.com/office/officeart/2005/8/layout/hierarchy2"/>
+    <dgm:cxn modelId="{A6303EDA-4D6C-41AA-BA36-C236FE0D498A}" type="presParOf" srcId="{D36435EE-5DD9-4CB1-80E2-64E88C5269A2}" destId="{2FF43323-1B88-4D6E-A12C-28C1BD2304F7}" srcOrd="0" destOrd="0" presId="urn:microsoft.com/office/officeart/2005/8/layout/hierarchy2"/>
+    <dgm:cxn modelId="{364CA462-FA41-4554-9BBE-253702695ECA}" type="presParOf" srcId="{F4FA03A4-3DA6-47F7-9A77-3B374796CB77}" destId="{36D12C6A-C33F-444D-985E-C87528F365EF}" srcOrd="3" destOrd="0" presId="urn:microsoft.com/office/officeart/2005/8/layout/hierarchy2"/>
+    <dgm:cxn modelId="{8B12D08A-FADA-4B17-BBE1-E4D7FE2697A8}" type="presParOf" srcId="{36D12C6A-C33F-444D-985E-C87528F365EF}" destId="{D91136A0-BBA5-4033-85D4-E551E48A4097}" srcOrd="0" destOrd="0" presId="urn:microsoft.com/office/officeart/2005/8/layout/hierarchy2"/>
+    <dgm:cxn modelId="{0DFF941D-7C4D-48E6-AB77-C04F9747CAFA}" type="presParOf" srcId="{36D12C6A-C33F-444D-985E-C87528F365EF}" destId="{18A8A596-414D-45EC-82A0-4CE6CE2BCEAF}" srcOrd="1" destOrd="0" presId="urn:microsoft.com/office/officeart/2005/8/layout/hierarchy2"/>
+    <dgm:cxn modelId="{8062BF20-1B2A-4A2E-BBD6-B6363AD88134}" type="presParOf" srcId="{F4FA03A4-3DA6-47F7-9A77-3B374796CB77}" destId="{215E04C8-8ADC-4870-8072-6C6871A934E8}" srcOrd="4" destOrd="0" presId="urn:microsoft.com/office/officeart/2005/8/layout/hierarchy2"/>
+    <dgm:cxn modelId="{D3227FBA-1FD7-4282-BC3E-1EA4D2CD8697}" type="presParOf" srcId="{215E04C8-8ADC-4870-8072-6C6871A934E8}" destId="{881DB251-9FB1-4300-9BCC-5ED061EBD6BA}" srcOrd="0" destOrd="0" presId="urn:microsoft.com/office/officeart/2005/8/layout/hierarchy2"/>
+    <dgm:cxn modelId="{128DE296-EBE1-4EB3-9FFE-9749232E2039}" type="presParOf" srcId="{F4FA03A4-3DA6-47F7-9A77-3B374796CB77}" destId="{99095670-E0F4-480E-9255-5D1CF51C2306}" srcOrd="5" destOrd="0" presId="urn:microsoft.com/office/officeart/2005/8/layout/hierarchy2"/>
+    <dgm:cxn modelId="{F7F9C801-6A58-4C34-9DBD-9A87040A57E1}" type="presParOf" srcId="{99095670-E0F4-480E-9255-5D1CF51C2306}" destId="{288590B9-AA3F-44E1-86EF-EEFFCBA51BD5}" srcOrd="0" destOrd="0" presId="urn:microsoft.com/office/officeart/2005/8/layout/hierarchy2"/>
+    <dgm:cxn modelId="{9165B697-1075-4B80-B455-1A7723254E91}" type="presParOf" srcId="{99095670-E0F4-480E-9255-5D1CF51C2306}" destId="{C9ADEDFB-79EA-4185-B0EC-F6EC4D8F782E}" srcOrd="1" destOrd="0" presId="urn:microsoft.com/office/officeart/2005/8/layout/hierarchy2"/>
+    <dgm:cxn modelId="{8D90F6E7-E572-4479-80FF-5719BD0471F4}" type="presParOf" srcId="{F4FA03A4-3DA6-47F7-9A77-3B374796CB77}" destId="{D955C53B-B716-4B38-9366-F9DF3D076BCB}" srcOrd="6" destOrd="0" presId="urn:microsoft.com/office/officeart/2005/8/layout/hierarchy2"/>
+    <dgm:cxn modelId="{A4B0DF3B-DE3C-4CC9-9FD2-CB5BEEBEB13B}" type="presParOf" srcId="{D955C53B-B716-4B38-9366-F9DF3D076BCB}" destId="{1FDB852C-60D2-4512-8688-DBBE489C7C32}" srcOrd="0" destOrd="0" presId="urn:microsoft.com/office/officeart/2005/8/layout/hierarchy2"/>
+    <dgm:cxn modelId="{8E92F0A1-7D43-43B6-BF18-C89B8D34EC15}" type="presParOf" srcId="{F4FA03A4-3DA6-47F7-9A77-3B374796CB77}" destId="{4D2DD327-F21E-40DF-89CF-2531CE508332}" srcOrd="7" destOrd="0" presId="urn:microsoft.com/office/officeart/2005/8/layout/hierarchy2"/>
+    <dgm:cxn modelId="{46A87E5E-1260-4094-B674-BBF210EFA736}" type="presParOf" srcId="{4D2DD327-F21E-40DF-89CF-2531CE508332}" destId="{98EDA116-065D-473B-983B-F7A1A4E0692D}" srcOrd="0" destOrd="0" presId="urn:microsoft.com/office/officeart/2005/8/layout/hierarchy2"/>
+    <dgm:cxn modelId="{86C05729-EA60-43E4-82CD-0940866EE6A1}" type="presParOf" srcId="{4D2DD327-F21E-40DF-89CF-2531CE508332}" destId="{DF92D010-B557-4787-97CA-5DC4251ABFBB}" srcOrd="1" destOrd="0" presId="urn:microsoft.com/office/officeart/2005/8/layout/hierarchy2"/>
   </dgm:cxnLst>
   <dgm:bg/>
   <dgm:whole/>
@@ -20017,103 +21052,103 @@
     </dgm:pt>
   </dgm:ptLst>
   <dgm:cxnLst>
-    <dgm:cxn modelId="{1CAD3593-06C5-4D5F-A977-C240C9DF48C8}" type="presOf" srcId="{076B6350-4EE3-45E3-9904-173A771DF62A}" destId="{BE306FCD-9806-4F30-B3B1-CA273857349C}" srcOrd="0" destOrd="0" presId="urn:microsoft.com/office/officeart/2005/8/layout/hierarchy2"/>
-    <dgm:cxn modelId="{B1643C86-2DBE-469D-AECA-360B51A2C20A}" type="presOf" srcId="{B503AF60-5EB5-4190-8EFC-246E35833849}" destId="{F53448B5-447F-4F1A-81C6-1F0D19E192DD}" srcOrd="0" destOrd="0" presId="urn:microsoft.com/office/officeart/2005/8/layout/hierarchy2"/>
+    <dgm:cxn modelId="{063D7C89-699E-42F2-B8F1-27C4992EF515}" type="presOf" srcId="{7B2890D2-36E9-4029-898C-FC7E72272380}" destId="{497DB5E4-8EF3-40EA-9803-E80F51F19C35}" srcOrd="0" destOrd="0" presId="urn:microsoft.com/office/officeart/2005/8/layout/hierarchy2"/>
+    <dgm:cxn modelId="{C16354B0-A5CF-410E-B84B-1C1ADBC4C07C}" type="presOf" srcId="{7BC373CD-A346-4D76-9165-35DCB418DD6B}" destId="{4E10DB54-35ED-4D9F-B388-F6C78413B8E9}" srcOrd="0" destOrd="0" presId="urn:microsoft.com/office/officeart/2005/8/layout/hierarchy2"/>
     <dgm:cxn modelId="{D4445B13-46F9-4298-8EF3-3D7743530902}" srcId="{D4D9B399-9B7F-46DA-97B2-FED098F5DA6B}" destId="{86643E8D-F7CB-4F7B-B35A-FF26EACC433C}" srcOrd="1" destOrd="0" parTransId="{5E47499F-6F41-4F22-A420-01A675CE6103}" sibTransId="{DB2EC02B-535E-4B00-9144-23BE3F31800E}"/>
-    <dgm:cxn modelId="{714C0F5C-22F4-4DB3-A280-82D5DCE8C21A}" type="presOf" srcId="{45CDA3C7-8713-4369-838A-8B5F475DA36B}" destId="{A1B1FB24-4A19-4073-B3DA-7D6FAFFD6611}" srcOrd="0" destOrd="0" presId="urn:microsoft.com/office/officeart/2005/8/layout/hierarchy2"/>
-    <dgm:cxn modelId="{E4E15761-0B7A-4038-9A3B-DD91A55BF993}" type="presOf" srcId="{BABCE05A-4544-49DE-A70D-EBD4C2932AA1}" destId="{B4361C68-E191-4E89-B0BD-BAD091626B5B}" srcOrd="0" destOrd="0" presId="urn:microsoft.com/office/officeart/2005/8/layout/hierarchy2"/>
+    <dgm:cxn modelId="{75162E88-5F85-42AE-A109-4B975F214138}" type="presOf" srcId="{C3D618C2-BF81-4220-A584-D841429B7058}" destId="{CA6C5886-D1D3-4819-90BD-4BAC8F1EE87D}" srcOrd="0" destOrd="0" presId="urn:microsoft.com/office/officeart/2005/8/layout/hierarchy2"/>
+    <dgm:cxn modelId="{73995F15-17AF-4909-AA8A-C583A7FCBA2F}" type="presOf" srcId="{139FABCB-F47A-4731-86FD-9DEB34D850B8}" destId="{AB7C6CD4-FF75-4E23-A8C3-0A2318DBB1D6}" srcOrd="0" destOrd="0" presId="urn:microsoft.com/office/officeart/2005/8/layout/hierarchy2"/>
+    <dgm:cxn modelId="{BC37F424-669E-499A-A548-DBD05056C80A}" type="presOf" srcId="{B503AF60-5EB5-4190-8EFC-246E35833849}" destId="{F53448B5-447F-4F1A-81C6-1F0D19E192DD}" srcOrd="0" destOrd="0" presId="urn:microsoft.com/office/officeart/2005/8/layout/hierarchy2"/>
+    <dgm:cxn modelId="{E9398B09-3019-439D-989E-4FBFC6AEAE96}" type="presOf" srcId="{BABCE05A-4544-49DE-A70D-EBD4C2932AA1}" destId="{B4361C68-E191-4E89-B0BD-BAD091626B5B}" srcOrd="0" destOrd="0" presId="urn:microsoft.com/office/officeart/2005/8/layout/hierarchy2"/>
+    <dgm:cxn modelId="{C353768D-EED9-4E80-8091-56483B0ECF51}" srcId="{D4D9B399-9B7F-46DA-97B2-FED098F5DA6B}" destId="{C3D618C2-BF81-4220-A584-D841429B7058}" srcOrd="0" destOrd="0" parTransId="{BABCE05A-4544-49DE-A70D-EBD4C2932AA1}" sibTransId="{C88A3667-CC99-4312-8DC1-79D7EC0A2D9C}"/>
+    <dgm:cxn modelId="{CD688725-DE90-4245-A4AA-E82D2275B325}" srcId="{45CDA3C7-8713-4369-838A-8B5F475DA36B}" destId="{DC7A1CA0-5D34-4F3B-A580-15CFD66EA796}" srcOrd="2" destOrd="0" parTransId="{753D8466-5B43-4022-9EA6-80697AD791EF}" sibTransId="{93D5BA25-8BAF-4D7D-969F-34AFD1EF368C}"/>
+    <dgm:cxn modelId="{7E3C541B-032F-416C-A1AC-7C1BD89D5BB5}" srcId="{45CDA3C7-8713-4369-838A-8B5F475DA36B}" destId="{96FC7229-231F-4CA5-9914-6E9A83756569}" srcOrd="1" destOrd="0" parTransId="{7BC373CD-A346-4D76-9165-35DCB418DD6B}" sibTransId="{2C4CAAAA-9463-4CC1-AF37-CEDDE9349C90}"/>
+    <dgm:cxn modelId="{F5E7D03A-B30D-43DE-BC5B-0DEBB10A6379}" type="presOf" srcId="{F20EDC0B-CCE5-4D9D-9982-89A201087390}" destId="{CAE1C8E1-FF9C-459C-820F-5A372E5B5202}" srcOrd="1" destOrd="0" presId="urn:microsoft.com/office/officeart/2005/8/layout/hierarchy2"/>
+    <dgm:cxn modelId="{CD240F37-9CBC-4D11-8A4B-B3699D9BE4D8}" type="presOf" srcId="{83FAD934-5D5B-40FC-B3CA-D6105DE3D322}" destId="{8F195852-041E-423A-B5DF-8945941EB406}" srcOrd="0" destOrd="0" presId="urn:microsoft.com/office/officeart/2005/8/layout/hierarchy2"/>
+    <dgm:cxn modelId="{EA3AF119-A0FA-45C3-9DEC-8FB11026B539}" type="presOf" srcId="{F20EDC0B-CCE5-4D9D-9982-89A201087390}" destId="{674BA392-5914-4B78-A520-EE26D65D05C8}" srcOrd="0" destOrd="0" presId="urn:microsoft.com/office/officeart/2005/8/layout/hierarchy2"/>
+    <dgm:cxn modelId="{1B5D4B3B-6BD7-4E22-9E43-A32F5787B716}" type="presOf" srcId="{9F4AA07C-F7C0-4EE0-B444-1A0A99B21C5A}" destId="{EB2274FC-15F8-41B7-935B-E389FD47AFD1}" srcOrd="0" destOrd="0" presId="urn:microsoft.com/office/officeart/2005/8/layout/hierarchy2"/>
+    <dgm:cxn modelId="{57906273-F58F-4E25-9400-3866185E38ED}" type="presOf" srcId="{753D8466-5B43-4022-9EA6-80697AD791EF}" destId="{2938BCE4-55BC-4FA7-8B13-8D7362E71CAD}" srcOrd="0" destOrd="0" presId="urn:microsoft.com/office/officeart/2005/8/layout/hierarchy2"/>
+    <dgm:cxn modelId="{7907DF44-1C68-451D-8E4C-74C1AA936A50}" type="presOf" srcId="{9F4AA07C-F7C0-4EE0-B444-1A0A99B21C5A}" destId="{87E32AC2-4577-44E3-BD84-D5E3BD970540}" srcOrd="1" destOrd="0" presId="urn:microsoft.com/office/officeart/2005/8/layout/hierarchy2"/>
+    <dgm:cxn modelId="{DB2C2D85-BBB6-4D24-870E-857418DA0793}" type="presOf" srcId="{50BC2FEF-90AA-4887-A217-BCE929A4632A}" destId="{FDA47220-895B-4A69-B2BB-8BF8C016FF4B}" srcOrd="0" destOrd="0" presId="urn:microsoft.com/office/officeart/2005/8/layout/hierarchy2"/>
+    <dgm:cxn modelId="{0C2DB825-A02B-44EC-8258-ECD887D8A575}" type="presOf" srcId="{86643E8D-F7CB-4F7B-B35A-FF26EACC433C}" destId="{419BEB18-32F6-4B18-9238-A8818FE634FC}" srcOrd="0" destOrd="0" presId="urn:microsoft.com/office/officeart/2005/8/layout/hierarchy2"/>
+    <dgm:cxn modelId="{97CD5736-54C6-4ACB-8C56-28D4F8AF533A}" srcId="{076B6350-4EE3-45E3-9904-173A771DF62A}" destId="{3958656D-BDA3-48B8-B715-8A44FDE6304E}" srcOrd="2" destOrd="0" parTransId="{6990C93A-7D15-43F9-A3BA-EF955BCEFB0F}" sibTransId="{D8D28F1D-BA72-4B54-B03D-1B8F6862319E}"/>
+    <dgm:cxn modelId="{F9B1644F-E249-48EB-97B5-22C2400DED34}" srcId="{D4D9B399-9B7F-46DA-97B2-FED098F5DA6B}" destId="{80D7FF03-79A4-410F-8B98-6A9724B85CBA}" srcOrd="2" destOrd="0" parTransId="{83FAD934-5D5B-40FC-B3CA-D6105DE3D322}" sibTransId="{30CB0A91-0FCE-45F8-A754-700AB3BFFDC6}"/>
+    <dgm:cxn modelId="{ED063DE4-299D-46A7-85EB-A8475B543546}" type="presOf" srcId="{83FAD934-5D5B-40FC-B3CA-D6105DE3D322}" destId="{19EBF599-727A-47CA-B105-7B4051DFB8C7}" srcOrd="1" destOrd="0" presId="urn:microsoft.com/office/officeart/2005/8/layout/hierarchy2"/>
+    <dgm:cxn modelId="{9B63EEEB-707F-4A6F-A111-6017B7D0B945}" type="presOf" srcId="{7BC373CD-A346-4D76-9165-35DCB418DD6B}" destId="{F67B909A-A307-4E9B-9469-45A779E59A51}" srcOrd="1" destOrd="0" presId="urn:microsoft.com/office/officeart/2005/8/layout/hierarchy2"/>
     <dgm:cxn modelId="{F14138C1-A3B2-4AE2-A00B-7F7DE38EAA68}" srcId="{5AA90255-5B35-44C4-B702-E81F223BEFD8}" destId="{45CDA3C7-8713-4369-838A-8B5F475DA36B}" srcOrd="0" destOrd="0" parTransId="{139FABCB-F47A-4731-86FD-9DEB34D850B8}" sibTransId="{7D179423-A3B9-4F05-A55D-89D4307A11C9}"/>
-    <dgm:cxn modelId="{57762757-6EB7-4EFB-AF0D-4237D738CED3}" type="presOf" srcId="{5AA90255-5B35-44C4-B702-E81F223BEFD8}" destId="{3985982F-35AF-48B0-84C6-0C8F1D9EF2FA}" srcOrd="0" destOrd="0" presId="urn:microsoft.com/office/officeart/2005/8/layout/hierarchy2"/>
-    <dgm:cxn modelId="{81673561-DE23-492D-BBD8-A9E3207C1841}" type="presOf" srcId="{50BC2FEF-90AA-4887-A217-BCE929A4632A}" destId="{9F0B1A31-63BD-41F6-82FC-F5574A92E909}" srcOrd="1" destOrd="0" presId="urn:microsoft.com/office/officeart/2005/8/layout/hierarchy2"/>
-    <dgm:cxn modelId="{C353768D-EED9-4E80-8091-56483B0ECF51}" srcId="{D4D9B399-9B7F-46DA-97B2-FED098F5DA6B}" destId="{C3D618C2-BF81-4220-A584-D841429B7058}" srcOrd="0" destOrd="0" parTransId="{BABCE05A-4544-49DE-A70D-EBD4C2932AA1}" sibTransId="{C88A3667-CC99-4312-8DC1-79D7EC0A2D9C}"/>
+    <dgm:cxn modelId="{F25AD117-415B-4DED-8D9B-1EF8597B49AC}" type="presOf" srcId="{45CDA3C7-8713-4369-838A-8B5F475DA36B}" destId="{A1B1FB24-4A19-4073-B3DA-7D6FAFFD6611}" srcOrd="0" destOrd="0" presId="urn:microsoft.com/office/officeart/2005/8/layout/hierarchy2"/>
+    <dgm:cxn modelId="{D99B111D-28B9-4F53-BEE8-F78187E65B55}" type="presOf" srcId="{BABCE05A-4544-49DE-A70D-EBD4C2932AA1}" destId="{12FD7525-DB42-46F9-B8FD-D33568A05731}" srcOrd="1" destOrd="0" presId="urn:microsoft.com/office/officeart/2005/8/layout/hierarchy2"/>
+    <dgm:cxn modelId="{40B5C562-82D9-4F56-A735-FA1BD624B86D}" type="presOf" srcId="{076B6350-4EE3-45E3-9904-173A771DF62A}" destId="{BE306FCD-9806-4F30-B3B1-CA273857349C}" srcOrd="0" destOrd="0" presId="urn:microsoft.com/office/officeart/2005/8/layout/hierarchy2"/>
+    <dgm:cxn modelId="{C6433843-DD2E-4CD3-8707-B83B26A239EE}" type="presOf" srcId="{DC7A1CA0-5D34-4F3B-A580-15CFD66EA796}" destId="{368F1645-5A66-45DB-B296-C23315AB7E22}" srcOrd="0" destOrd="0" presId="urn:microsoft.com/office/officeart/2005/8/layout/hierarchy2"/>
+    <dgm:cxn modelId="{F37131A3-3458-487C-8B14-6A434DE102BF}" type="presOf" srcId="{50BC2FEF-90AA-4887-A217-BCE929A4632A}" destId="{9F0B1A31-63BD-41F6-82FC-F5574A92E909}" srcOrd="1" destOrd="0" presId="urn:microsoft.com/office/officeart/2005/8/layout/hierarchy2"/>
+    <dgm:cxn modelId="{7FB55B4B-D778-485E-80DB-622F39D1A15E}" srcId="{3958656D-BDA3-48B8-B715-8A44FDE6304E}" destId="{7B2890D2-36E9-4029-898C-FC7E72272380}" srcOrd="0" destOrd="0" parTransId="{F20EDC0B-CCE5-4D9D-9982-89A201087390}" sibTransId="{0DDB3E07-6F3E-4DE7-8E05-649EA4E9106B}"/>
+    <dgm:cxn modelId="{D7DBFB89-AA35-4636-A664-924E4A5489CE}" type="presOf" srcId="{8B8178A4-03D0-4F83-88CD-9E6E781603E6}" destId="{C0C8DC8E-72DB-4A2E-A50E-DA1CA06D79E3}" srcOrd="0" destOrd="0" presId="urn:microsoft.com/office/officeart/2005/8/layout/hierarchy2"/>
+    <dgm:cxn modelId="{39B6930A-1510-4D00-A707-925B00002AA5}" type="presOf" srcId="{5AA90255-5B35-44C4-B702-E81F223BEFD8}" destId="{3985982F-35AF-48B0-84C6-0C8F1D9EF2FA}" srcOrd="0" destOrd="0" presId="urn:microsoft.com/office/officeart/2005/8/layout/hierarchy2"/>
+    <dgm:cxn modelId="{9DA08017-0233-445D-AEFA-561E26D27976}" type="presOf" srcId="{96FC7229-231F-4CA5-9914-6E9A83756569}" destId="{1906A700-A645-429B-8F9F-2A4F59D4835E}" srcOrd="0" destOrd="0" presId="urn:microsoft.com/office/officeart/2005/8/layout/hierarchy2"/>
+    <dgm:cxn modelId="{E8E0B3F2-A676-492F-A64B-9C6BFC4371BD}" type="presOf" srcId="{D4D9B399-9B7F-46DA-97B2-FED098F5DA6B}" destId="{6E6D9CAD-33D1-4ABE-986B-53D6D631EB94}" srcOrd="0" destOrd="0" presId="urn:microsoft.com/office/officeart/2005/8/layout/hierarchy2"/>
+    <dgm:cxn modelId="{9704BE13-16C2-4A2F-9E66-7200CD337B1A}" type="presOf" srcId="{5E47499F-6F41-4F22-A420-01A675CE6103}" destId="{E11C7B6F-7180-43A5-992E-3EA5851F2391}" srcOrd="0" destOrd="0" presId="urn:microsoft.com/office/officeart/2005/8/layout/hierarchy2"/>
+    <dgm:cxn modelId="{D80D972A-A5E6-4C67-9E16-80DD25581C29}" type="presOf" srcId="{5E47499F-6F41-4F22-A420-01A675CE6103}" destId="{FB48A239-373B-4448-BD7F-C055FA9C8C48}" srcOrd="1" destOrd="0" presId="urn:microsoft.com/office/officeart/2005/8/layout/hierarchy2"/>
+    <dgm:cxn modelId="{32ABE36F-B84E-48F4-BC67-8F5D825C7F85}" srcId="{076B6350-4EE3-45E3-9904-173A771DF62A}" destId="{D4D9B399-9B7F-46DA-97B2-FED098F5DA6B}" srcOrd="0" destOrd="0" parTransId="{E6A38AA6-80D6-4020-A52C-B824CD5FBB0F}" sibTransId="{48A5178F-146C-4A23-8FF2-2E99B30882F8}"/>
+    <dgm:cxn modelId="{45296A63-47CE-4109-ADE8-26DBE97C74FE}" type="presOf" srcId="{80D7FF03-79A4-410F-8B98-6A9724B85CBA}" destId="{47ACED10-AF50-4A06-8AC5-32A97AE3B1C8}" srcOrd="0" destOrd="0" presId="urn:microsoft.com/office/officeart/2005/8/layout/hierarchy2"/>
+    <dgm:cxn modelId="{8C4DEB41-4D91-49BE-9CFE-DD786AC829FF}" type="presOf" srcId="{139FABCB-F47A-4731-86FD-9DEB34D850B8}" destId="{86416187-05A5-41DD-ADA2-C443892DABB2}" srcOrd="1" destOrd="0" presId="urn:microsoft.com/office/officeart/2005/8/layout/hierarchy2"/>
+    <dgm:cxn modelId="{4CE301CD-89A8-41A8-9F17-DEC7FF5575CF}" srcId="{076B6350-4EE3-45E3-9904-173A771DF62A}" destId="{5AA90255-5B35-44C4-B702-E81F223BEFD8}" srcOrd="1" destOrd="0" parTransId="{2854FE16-3A46-47EE-A032-1136B67EB2C8}" sibTransId="{7B5E0C86-564B-4BB8-9398-E23143C8B801}"/>
     <dgm:cxn modelId="{A80A4F65-7375-4E8E-9CED-0483DD45593D}" srcId="{3958656D-BDA3-48B8-B715-8A44FDE6304E}" destId="{B503AF60-5EB5-4190-8EFC-246E35833849}" srcOrd="1" destOrd="0" parTransId="{9F4AA07C-F7C0-4EE0-B444-1A0A99B21C5A}" sibTransId="{97EEA01A-8995-4136-9B0E-B8636C2DDA04}"/>
-    <dgm:cxn modelId="{EB09B136-9CEC-4C21-9ECC-D5A29991BFA1}" type="presOf" srcId="{3958656D-BDA3-48B8-B715-8A44FDE6304E}" destId="{2AEF7D3A-FF38-45BC-9B3E-D40CCE847072}" srcOrd="0" destOrd="0" presId="urn:microsoft.com/office/officeart/2005/8/layout/hierarchy2"/>
-    <dgm:cxn modelId="{EC6E4F76-D54C-4927-93B8-086AE671DBB7}" type="presOf" srcId="{753D8466-5B43-4022-9EA6-80697AD791EF}" destId="{2938BCE4-55BC-4FA7-8B13-8D7362E71CAD}" srcOrd="0" destOrd="0" presId="urn:microsoft.com/office/officeart/2005/8/layout/hierarchy2"/>
-    <dgm:cxn modelId="{32ABE36F-B84E-48F4-BC67-8F5D825C7F85}" srcId="{076B6350-4EE3-45E3-9904-173A771DF62A}" destId="{D4D9B399-9B7F-46DA-97B2-FED098F5DA6B}" srcOrd="0" destOrd="0" parTransId="{E6A38AA6-80D6-4020-A52C-B824CD5FBB0F}" sibTransId="{48A5178F-146C-4A23-8FF2-2E99B30882F8}"/>
-    <dgm:cxn modelId="{A7B85E37-D5E5-46EC-9FA0-ED8CCD45B844}" type="presOf" srcId="{753D8466-5B43-4022-9EA6-80697AD791EF}" destId="{A6341011-54EC-4E06-9306-EAF2DE56CD2C}" srcOrd="1" destOrd="0" presId="urn:microsoft.com/office/officeart/2005/8/layout/hierarchy2"/>
-    <dgm:cxn modelId="{9312878A-9DB8-429B-A356-D6F9FE08A72B}" type="presOf" srcId="{C3D618C2-BF81-4220-A584-D841429B7058}" destId="{CA6C5886-D1D3-4819-90BD-4BAC8F1EE87D}" srcOrd="0" destOrd="0" presId="urn:microsoft.com/office/officeart/2005/8/layout/hierarchy2"/>
-    <dgm:cxn modelId="{8B5397A0-AB45-4070-AE66-1FC766FB609F}" type="presOf" srcId="{9F4AA07C-F7C0-4EE0-B444-1A0A99B21C5A}" destId="{87E32AC2-4577-44E3-BD84-D5E3BD970540}" srcOrd="1" destOrd="0" presId="urn:microsoft.com/office/officeart/2005/8/layout/hierarchy2"/>
-    <dgm:cxn modelId="{7D0633A5-ED82-4777-8586-94C2D9C5EECC}" type="presOf" srcId="{96FC7229-231F-4CA5-9914-6E9A83756569}" destId="{1906A700-A645-429B-8F9F-2A4F59D4835E}" srcOrd="0" destOrd="0" presId="urn:microsoft.com/office/officeart/2005/8/layout/hierarchy2"/>
-    <dgm:cxn modelId="{E1007D69-9E25-47D4-A97A-0038BA3DA7A7}" type="presOf" srcId="{F20EDC0B-CCE5-4D9D-9982-89A201087390}" destId="{674BA392-5914-4B78-A520-EE26D65D05C8}" srcOrd="0" destOrd="0" presId="urn:microsoft.com/office/officeart/2005/8/layout/hierarchy2"/>
-    <dgm:cxn modelId="{FAC96A48-B091-418E-91C8-4023741DC894}" type="presOf" srcId="{9F4AA07C-F7C0-4EE0-B444-1A0A99B21C5A}" destId="{EB2274FC-15F8-41B7-935B-E389FD47AFD1}" srcOrd="0" destOrd="0" presId="urn:microsoft.com/office/officeart/2005/8/layout/hierarchy2"/>
-    <dgm:cxn modelId="{E53DDF20-295F-492A-B51B-B9F6E0B9FA20}" type="presOf" srcId="{5E47499F-6F41-4F22-A420-01A675CE6103}" destId="{E11C7B6F-7180-43A5-992E-3EA5851F2391}" srcOrd="0" destOrd="0" presId="urn:microsoft.com/office/officeart/2005/8/layout/hierarchy2"/>
-    <dgm:cxn modelId="{97CD5736-54C6-4ACB-8C56-28D4F8AF533A}" srcId="{076B6350-4EE3-45E3-9904-173A771DF62A}" destId="{3958656D-BDA3-48B8-B715-8A44FDE6304E}" srcOrd="2" destOrd="0" parTransId="{6990C93A-7D15-43F9-A3BA-EF955BCEFB0F}" sibTransId="{D8D28F1D-BA72-4B54-B03D-1B8F6862319E}"/>
-    <dgm:cxn modelId="{CD688725-DE90-4245-A4AA-E82D2275B325}" srcId="{45CDA3C7-8713-4369-838A-8B5F475DA36B}" destId="{DC7A1CA0-5D34-4F3B-A580-15CFD66EA796}" srcOrd="2" destOrd="0" parTransId="{753D8466-5B43-4022-9EA6-80697AD791EF}" sibTransId="{93D5BA25-8BAF-4D7D-969F-34AFD1EF368C}"/>
-    <dgm:cxn modelId="{1E0F637F-63F7-48AA-8696-2BB66729BD4F}" type="presOf" srcId="{D4D9B399-9B7F-46DA-97B2-FED098F5DA6B}" destId="{6E6D9CAD-33D1-4ABE-986B-53D6D631EB94}" srcOrd="0" destOrd="0" presId="urn:microsoft.com/office/officeart/2005/8/layout/hierarchy2"/>
-    <dgm:cxn modelId="{82E21C35-49E8-470E-BD69-803B78E8B7EF}" type="presOf" srcId="{83FAD934-5D5B-40FC-B3CA-D6105DE3D322}" destId="{19EBF599-727A-47CA-B105-7B4051DFB8C7}" srcOrd="1" destOrd="0" presId="urn:microsoft.com/office/officeart/2005/8/layout/hierarchy2"/>
-    <dgm:cxn modelId="{7E3C541B-032F-416C-A1AC-7C1BD89D5BB5}" srcId="{45CDA3C7-8713-4369-838A-8B5F475DA36B}" destId="{96FC7229-231F-4CA5-9914-6E9A83756569}" srcOrd="1" destOrd="0" parTransId="{7BC373CD-A346-4D76-9165-35DCB418DD6B}" sibTransId="{2C4CAAAA-9463-4CC1-AF37-CEDDE9349C90}"/>
-    <dgm:cxn modelId="{41D2B982-B2B9-4B18-9745-6CE440C2B2A5}" type="presOf" srcId="{F20EDC0B-CCE5-4D9D-9982-89A201087390}" destId="{CAE1C8E1-FF9C-459C-820F-5A372E5B5202}" srcOrd="1" destOrd="0" presId="urn:microsoft.com/office/officeart/2005/8/layout/hierarchy2"/>
-    <dgm:cxn modelId="{F9B1644F-E249-48EB-97B5-22C2400DED34}" srcId="{D4D9B399-9B7F-46DA-97B2-FED098F5DA6B}" destId="{80D7FF03-79A4-410F-8B98-6A9724B85CBA}" srcOrd="2" destOrd="0" parTransId="{83FAD934-5D5B-40FC-B3CA-D6105DE3D322}" sibTransId="{30CB0A91-0FCE-45F8-A754-700AB3BFFDC6}"/>
-    <dgm:cxn modelId="{38DF5283-8D3F-46BD-BCBB-1667C7697F5B}" type="presOf" srcId="{139FABCB-F47A-4731-86FD-9DEB34D850B8}" destId="{AB7C6CD4-FF75-4E23-A8C3-0A2318DBB1D6}" srcOrd="0" destOrd="0" presId="urn:microsoft.com/office/officeart/2005/8/layout/hierarchy2"/>
-    <dgm:cxn modelId="{264F5C83-34F5-48C2-955E-CE97E4225B99}" type="presOf" srcId="{7BC373CD-A346-4D76-9165-35DCB418DD6B}" destId="{F67B909A-A307-4E9B-9469-45A779E59A51}" srcOrd="1" destOrd="0" presId="urn:microsoft.com/office/officeart/2005/8/layout/hierarchy2"/>
-    <dgm:cxn modelId="{81894425-D7BE-4DE6-9651-9354A8158522}" type="presOf" srcId="{8B8178A4-03D0-4F83-88CD-9E6E781603E6}" destId="{C0C8DC8E-72DB-4A2E-A50E-DA1CA06D79E3}" srcOrd="0" destOrd="0" presId="urn:microsoft.com/office/officeart/2005/8/layout/hierarchy2"/>
-    <dgm:cxn modelId="{4CE301CD-89A8-41A8-9F17-DEC7FF5575CF}" srcId="{076B6350-4EE3-45E3-9904-173A771DF62A}" destId="{5AA90255-5B35-44C4-B702-E81F223BEFD8}" srcOrd="1" destOrd="0" parTransId="{2854FE16-3A46-47EE-A032-1136B67EB2C8}" sibTransId="{7B5E0C86-564B-4BB8-9398-E23143C8B801}"/>
-    <dgm:cxn modelId="{FA420570-47CD-476F-BE1A-80C42DD7B846}" type="presOf" srcId="{50BC2FEF-90AA-4887-A217-BCE929A4632A}" destId="{FDA47220-895B-4A69-B2BB-8BF8C016FF4B}" srcOrd="0" destOrd="0" presId="urn:microsoft.com/office/officeart/2005/8/layout/hierarchy2"/>
-    <dgm:cxn modelId="{213E9380-91A8-4FE9-B3A7-9E79BC3DA101}" type="presOf" srcId="{139FABCB-F47A-4731-86FD-9DEB34D850B8}" destId="{86416187-05A5-41DD-ADA2-C443892DABB2}" srcOrd="1" destOrd="0" presId="urn:microsoft.com/office/officeart/2005/8/layout/hierarchy2"/>
-    <dgm:cxn modelId="{BA73A7DC-47AB-48C5-B67A-0A684726A82C}" type="presOf" srcId="{7B2890D2-36E9-4029-898C-FC7E72272380}" destId="{497DB5E4-8EF3-40EA-9803-E80F51F19C35}" srcOrd="0" destOrd="0" presId="urn:microsoft.com/office/officeart/2005/8/layout/hierarchy2"/>
-    <dgm:cxn modelId="{7FB55B4B-D778-485E-80DB-622F39D1A15E}" srcId="{3958656D-BDA3-48B8-B715-8A44FDE6304E}" destId="{7B2890D2-36E9-4029-898C-FC7E72272380}" srcOrd="0" destOrd="0" parTransId="{F20EDC0B-CCE5-4D9D-9982-89A201087390}" sibTransId="{0DDB3E07-6F3E-4DE7-8E05-649EA4E9106B}"/>
-    <dgm:cxn modelId="{03E95B28-2BA4-4D96-88E5-37CA612ADA8F}" type="presOf" srcId="{DC7A1CA0-5D34-4F3B-A580-15CFD66EA796}" destId="{368F1645-5A66-45DB-B296-C23315AB7E22}" srcOrd="0" destOrd="0" presId="urn:microsoft.com/office/officeart/2005/8/layout/hierarchy2"/>
-    <dgm:cxn modelId="{2BF65DA3-6A26-4067-BAAF-36B2777C8878}" type="presOf" srcId="{80D7FF03-79A4-410F-8B98-6A9724B85CBA}" destId="{47ACED10-AF50-4A06-8AC5-32A97AE3B1C8}" srcOrd="0" destOrd="0" presId="urn:microsoft.com/office/officeart/2005/8/layout/hierarchy2"/>
-    <dgm:cxn modelId="{7E604953-9FC1-41B7-81DA-F173FD43A22B}" type="presOf" srcId="{5E47499F-6F41-4F22-A420-01A675CE6103}" destId="{FB48A239-373B-4448-BD7F-C055FA9C8C48}" srcOrd="1" destOrd="0" presId="urn:microsoft.com/office/officeart/2005/8/layout/hierarchy2"/>
-    <dgm:cxn modelId="{01023977-B701-4F35-BB9F-807EE05D5C36}" type="presOf" srcId="{7BC373CD-A346-4D76-9165-35DCB418DD6B}" destId="{4E10DB54-35ED-4D9F-B388-F6C78413B8E9}" srcOrd="0" destOrd="0" presId="urn:microsoft.com/office/officeart/2005/8/layout/hierarchy2"/>
-    <dgm:cxn modelId="{8A879137-445D-49F4-8151-812F66830D66}" type="presOf" srcId="{83FAD934-5D5B-40FC-B3CA-D6105DE3D322}" destId="{8F195852-041E-423A-B5DF-8945941EB406}" srcOrd="0" destOrd="0" presId="urn:microsoft.com/office/officeart/2005/8/layout/hierarchy2"/>
-    <dgm:cxn modelId="{03FAE51F-84F3-464A-B074-A0AEBB9E5A3A}" type="presOf" srcId="{BABCE05A-4544-49DE-A70D-EBD4C2932AA1}" destId="{12FD7525-DB42-46F9-B8FD-D33568A05731}" srcOrd="1" destOrd="0" presId="urn:microsoft.com/office/officeart/2005/8/layout/hierarchy2"/>
+    <dgm:cxn modelId="{EF28BF84-BE58-4F3B-BB24-11DDD06FB442}" type="presOf" srcId="{3958656D-BDA3-48B8-B715-8A44FDE6304E}" destId="{2AEF7D3A-FF38-45BC-9B3E-D40CCE847072}" srcOrd="0" destOrd="0" presId="urn:microsoft.com/office/officeart/2005/8/layout/hierarchy2"/>
     <dgm:cxn modelId="{96C6A9B5-7C0D-453A-8D3D-838B1E47CC7C}" srcId="{45CDA3C7-8713-4369-838A-8B5F475DA36B}" destId="{8B8178A4-03D0-4F83-88CD-9E6E781603E6}" srcOrd="0" destOrd="0" parTransId="{50BC2FEF-90AA-4887-A217-BCE929A4632A}" sibTransId="{0B865DCC-B624-40ED-970E-B677A52C4467}"/>
-    <dgm:cxn modelId="{E6A5B473-2238-4F50-BE92-B9DCC064CBF2}" type="presOf" srcId="{86643E8D-F7CB-4F7B-B35A-FF26EACC433C}" destId="{419BEB18-32F6-4B18-9238-A8818FE634FC}" srcOrd="0" destOrd="0" presId="urn:microsoft.com/office/officeart/2005/8/layout/hierarchy2"/>
-    <dgm:cxn modelId="{C7D489EB-9538-46D5-9161-BD7BE715B918}" type="presParOf" srcId="{BE306FCD-9806-4F30-B3B1-CA273857349C}" destId="{BC89B9CD-5E6C-4475-ADF6-F7C2D7A5A353}" srcOrd="0" destOrd="0" presId="urn:microsoft.com/office/officeart/2005/8/layout/hierarchy2"/>
-    <dgm:cxn modelId="{BB693F76-1BAC-4E9A-8B85-6A114AE2F72D}" type="presParOf" srcId="{BC89B9CD-5E6C-4475-ADF6-F7C2D7A5A353}" destId="{6E6D9CAD-33D1-4ABE-986B-53D6D631EB94}" srcOrd="0" destOrd="0" presId="urn:microsoft.com/office/officeart/2005/8/layout/hierarchy2"/>
-    <dgm:cxn modelId="{6173F07A-A0B3-4F8D-9CB4-A7D39DF0A1D4}" type="presParOf" srcId="{BC89B9CD-5E6C-4475-ADF6-F7C2D7A5A353}" destId="{47C7FA5F-116D-41D5-BE1E-63389D526519}" srcOrd="1" destOrd="0" presId="urn:microsoft.com/office/officeart/2005/8/layout/hierarchy2"/>
-    <dgm:cxn modelId="{5B534C7E-DA7F-4183-97A6-84342512E646}" type="presParOf" srcId="{47C7FA5F-116D-41D5-BE1E-63389D526519}" destId="{B4361C68-E191-4E89-B0BD-BAD091626B5B}" srcOrd="0" destOrd="0" presId="urn:microsoft.com/office/officeart/2005/8/layout/hierarchy2"/>
-    <dgm:cxn modelId="{5427FD25-6EFE-4749-B97A-F5059F3DBEC1}" type="presParOf" srcId="{B4361C68-E191-4E89-B0BD-BAD091626B5B}" destId="{12FD7525-DB42-46F9-B8FD-D33568A05731}" srcOrd="0" destOrd="0" presId="urn:microsoft.com/office/officeart/2005/8/layout/hierarchy2"/>
-    <dgm:cxn modelId="{602DF974-CDCA-4509-88B1-67716745F942}" type="presParOf" srcId="{47C7FA5F-116D-41D5-BE1E-63389D526519}" destId="{8D4B9DA0-8352-443E-AB23-4081880753A9}" srcOrd="1" destOrd="0" presId="urn:microsoft.com/office/officeart/2005/8/layout/hierarchy2"/>
-    <dgm:cxn modelId="{8A028503-0200-48E9-862E-CE64534E9BCB}" type="presParOf" srcId="{8D4B9DA0-8352-443E-AB23-4081880753A9}" destId="{CA6C5886-D1D3-4819-90BD-4BAC8F1EE87D}" srcOrd="0" destOrd="0" presId="urn:microsoft.com/office/officeart/2005/8/layout/hierarchy2"/>
-    <dgm:cxn modelId="{230C51BB-CE17-49AC-8B19-BD0DBCF3E8AB}" type="presParOf" srcId="{8D4B9DA0-8352-443E-AB23-4081880753A9}" destId="{9192797A-2A70-45CD-83CD-8CC844391943}" srcOrd="1" destOrd="0" presId="urn:microsoft.com/office/officeart/2005/8/layout/hierarchy2"/>
-    <dgm:cxn modelId="{19DBFD91-0E22-445F-81C4-243EE54C0090}" type="presParOf" srcId="{47C7FA5F-116D-41D5-BE1E-63389D526519}" destId="{E11C7B6F-7180-43A5-992E-3EA5851F2391}" srcOrd="2" destOrd="0" presId="urn:microsoft.com/office/officeart/2005/8/layout/hierarchy2"/>
-    <dgm:cxn modelId="{10566F46-39C5-41E4-8934-6CC679DE65E7}" type="presParOf" srcId="{E11C7B6F-7180-43A5-992E-3EA5851F2391}" destId="{FB48A239-373B-4448-BD7F-C055FA9C8C48}" srcOrd="0" destOrd="0" presId="urn:microsoft.com/office/officeart/2005/8/layout/hierarchy2"/>
-    <dgm:cxn modelId="{0C7CBFA9-D762-4BD2-B129-7DBD6C9B798E}" type="presParOf" srcId="{47C7FA5F-116D-41D5-BE1E-63389D526519}" destId="{49833578-BD56-4B76-A7B4-93C083AE7440}" srcOrd="3" destOrd="0" presId="urn:microsoft.com/office/officeart/2005/8/layout/hierarchy2"/>
-    <dgm:cxn modelId="{9E9F7B8A-E216-4DD0-BD6B-75764C8E018D}" type="presParOf" srcId="{49833578-BD56-4B76-A7B4-93C083AE7440}" destId="{419BEB18-32F6-4B18-9238-A8818FE634FC}" srcOrd="0" destOrd="0" presId="urn:microsoft.com/office/officeart/2005/8/layout/hierarchy2"/>
-    <dgm:cxn modelId="{D31899D6-68F0-41DE-A6CE-828965E6F170}" type="presParOf" srcId="{49833578-BD56-4B76-A7B4-93C083AE7440}" destId="{9606F08B-4F70-4EB6-983D-ED46C176903C}" srcOrd="1" destOrd="0" presId="urn:microsoft.com/office/officeart/2005/8/layout/hierarchy2"/>
-    <dgm:cxn modelId="{D6AB9921-A604-4CDA-891E-1A2BEF083D60}" type="presParOf" srcId="{47C7FA5F-116D-41D5-BE1E-63389D526519}" destId="{8F195852-041E-423A-B5DF-8945941EB406}" srcOrd="4" destOrd="0" presId="urn:microsoft.com/office/officeart/2005/8/layout/hierarchy2"/>
-    <dgm:cxn modelId="{002809EA-5EBC-4F95-9116-01CAE5A0CB93}" type="presParOf" srcId="{8F195852-041E-423A-B5DF-8945941EB406}" destId="{19EBF599-727A-47CA-B105-7B4051DFB8C7}" srcOrd="0" destOrd="0" presId="urn:microsoft.com/office/officeart/2005/8/layout/hierarchy2"/>
-    <dgm:cxn modelId="{C4B4B561-0874-4779-BE33-0FDB7FD13088}" type="presParOf" srcId="{47C7FA5F-116D-41D5-BE1E-63389D526519}" destId="{5B0C94E8-6047-4A9D-A59D-4243CA01023B}" srcOrd="5" destOrd="0" presId="urn:microsoft.com/office/officeart/2005/8/layout/hierarchy2"/>
-    <dgm:cxn modelId="{5F60DA27-E565-4465-8898-5FEB94AADC71}" type="presParOf" srcId="{5B0C94E8-6047-4A9D-A59D-4243CA01023B}" destId="{47ACED10-AF50-4A06-8AC5-32A97AE3B1C8}" srcOrd="0" destOrd="0" presId="urn:microsoft.com/office/officeart/2005/8/layout/hierarchy2"/>
-    <dgm:cxn modelId="{D95ABC0E-2B4A-480B-B224-95B69EC56E05}" type="presParOf" srcId="{5B0C94E8-6047-4A9D-A59D-4243CA01023B}" destId="{51C9AA23-5208-47C4-9495-ED7DF43D7949}" srcOrd="1" destOrd="0" presId="urn:microsoft.com/office/officeart/2005/8/layout/hierarchy2"/>
-    <dgm:cxn modelId="{DC302F0B-6130-430C-874E-FD65521CB3D5}" type="presParOf" srcId="{BE306FCD-9806-4F30-B3B1-CA273857349C}" destId="{8658F2C1-2E33-4716-96CE-BB95A05DA53A}" srcOrd="1" destOrd="0" presId="urn:microsoft.com/office/officeart/2005/8/layout/hierarchy2"/>
-    <dgm:cxn modelId="{CCEB06BC-C065-4A4B-B092-DD58D1D6DAFF}" type="presParOf" srcId="{8658F2C1-2E33-4716-96CE-BB95A05DA53A}" destId="{3985982F-35AF-48B0-84C6-0C8F1D9EF2FA}" srcOrd="0" destOrd="0" presId="urn:microsoft.com/office/officeart/2005/8/layout/hierarchy2"/>
-    <dgm:cxn modelId="{9E4B6D71-17E3-4AB4-B969-AED71F0E1FA0}" type="presParOf" srcId="{8658F2C1-2E33-4716-96CE-BB95A05DA53A}" destId="{E962D45F-3934-4127-B852-040B19CBBED4}" srcOrd="1" destOrd="0" presId="urn:microsoft.com/office/officeart/2005/8/layout/hierarchy2"/>
-    <dgm:cxn modelId="{B98CE322-B44C-4859-87F5-5B79F73F9D63}" type="presParOf" srcId="{E962D45F-3934-4127-B852-040B19CBBED4}" destId="{AB7C6CD4-FF75-4E23-A8C3-0A2318DBB1D6}" srcOrd="0" destOrd="0" presId="urn:microsoft.com/office/officeart/2005/8/layout/hierarchy2"/>
-    <dgm:cxn modelId="{54EFD9E1-497F-4570-8B0D-B9AA039276B6}" type="presParOf" srcId="{AB7C6CD4-FF75-4E23-A8C3-0A2318DBB1D6}" destId="{86416187-05A5-41DD-ADA2-C443892DABB2}" srcOrd="0" destOrd="0" presId="urn:microsoft.com/office/officeart/2005/8/layout/hierarchy2"/>
-    <dgm:cxn modelId="{03EB999E-5EA8-4CC8-9596-868E128EA6EC}" type="presParOf" srcId="{E962D45F-3934-4127-B852-040B19CBBED4}" destId="{F5141415-821F-4342-AEDF-E9BC97E8B75D}" srcOrd="1" destOrd="0" presId="urn:microsoft.com/office/officeart/2005/8/layout/hierarchy2"/>
-    <dgm:cxn modelId="{11DE233B-D10D-4206-B0D2-45120AEA4A6A}" type="presParOf" srcId="{F5141415-821F-4342-AEDF-E9BC97E8B75D}" destId="{A1B1FB24-4A19-4073-B3DA-7D6FAFFD6611}" srcOrd="0" destOrd="0" presId="urn:microsoft.com/office/officeart/2005/8/layout/hierarchy2"/>
-    <dgm:cxn modelId="{75F546F4-1BDD-4E88-A499-EF4745B060D2}" type="presParOf" srcId="{F5141415-821F-4342-AEDF-E9BC97E8B75D}" destId="{1AAB8F11-CB53-4E23-8DA2-6135C0475A27}" srcOrd="1" destOrd="0" presId="urn:microsoft.com/office/officeart/2005/8/layout/hierarchy2"/>
-    <dgm:cxn modelId="{B9A3C12F-C643-46A3-ABA6-17974B1168B3}" type="presParOf" srcId="{1AAB8F11-CB53-4E23-8DA2-6135C0475A27}" destId="{FDA47220-895B-4A69-B2BB-8BF8C016FF4B}" srcOrd="0" destOrd="0" presId="urn:microsoft.com/office/officeart/2005/8/layout/hierarchy2"/>
-    <dgm:cxn modelId="{A073F368-57C0-4E60-BC0D-B428BCA80927}" type="presParOf" srcId="{FDA47220-895B-4A69-B2BB-8BF8C016FF4B}" destId="{9F0B1A31-63BD-41F6-82FC-F5574A92E909}" srcOrd="0" destOrd="0" presId="urn:microsoft.com/office/officeart/2005/8/layout/hierarchy2"/>
-    <dgm:cxn modelId="{2A8F56A2-D56A-4E1E-9063-0B3EEBBF7EA7}" type="presParOf" srcId="{1AAB8F11-CB53-4E23-8DA2-6135C0475A27}" destId="{519D71D9-AD17-481A-BC45-95647664C32A}" srcOrd="1" destOrd="0" presId="urn:microsoft.com/office/officeart/2005/8/layout/hierarchy2"/>
-    <dgm:cxn modelId="{F22C0CFC-7E52-4AF1-B088-70F45C517D62}" type="presParOf" srcId="{519D71D9-AD17-481A-BC45-95647664C32A}" destId="{C0C8DC8E-72DB-4A2E-A50E-DA1CA06D79E3}" srcOrd="0" destOrd="0" presId="urn:microsoft.com/office/officeart/2005/8/layout/hierarchy2"/>
-    <dgm:cxn modelId="{FC706183-35D3-46D9-87B9-A895757DE459}" type="presParOf" srcId="{519D71D9-AD17-481A-BC45-95647664C32A}" destId="{98B01CE3-DDD6-4A2E-A4D8-B0F413861D6D}" srcOrd="1" destOrd="0" presId="urn:microsoft.com/office/officeart/2005/8/layout/hierarchy2"/>
-    <dgm:cxn modelId="{D838C63D-E89C-479A-AC66-4F8B0B3F70F1}" type="presParOf" srcId="{1AAB8F11-CB53-4E23-8DA2-6135C0475A27}" destId="{4E10DB54-35ED-4D9F-B388-F6C78413B8E9}" srcOrd="2" destOrd="0" presId="urn:microsoft.com/office/officeart/2005/8/layout/hierarchy2"/>
-    <dgm:cxn modelId="{507A1510-6746-4782-9218-356404C0972F}" type="presParOf" srcId="{4E10DB54-35ED-4D9F-B388-F6C78413B8E9}" destId="{F67B909A-A307-4E9B-9469-45A779E59A51}" srcOrd="0" destOrd="0" presId="urn:microsoft.com/office/officeart/2005/8/layout/hierarchy2"/>
-    <dgm:cxn modelId="{109D34FA-E197-4F80-9079-214E7022E7A9}" type="presParOf" srcId="{1AAB8F11-CB53-4E23-8DA2-6135C0475A27}" destId="{14714887-E966-470C-860D-96908FD88E18}" srcOrd="3" destOrd="0" presId="urn:microsoft.com/office/officeart/2005/8/layout/hierarchy2"/>
-    <dgm:cxn modelId="{CC8B79AB-77F5-4DA2-8F97-941E5FD4EEDC}" type="presParOf" srcId="{14714887-E966-470C-860D-96908FD88E18}" destId="{1906A700-A645-429B-8F9F-2A4F59D4835E}" srcOrd="0" destOrd="0" presId="urn:microsoft.com/office/officeart/2005/8/layout/hierarchy2"/>
-    <dgm:cxn modelId="{0DCB0A94-1A91-4D88-8C27-B3FE1A2DA600}" type="presParOf" srcId="{14714887-E966-470C-860D-96908FD88E18}" destId="{9E21E745-5CA6-4C1A-A097-7D4CFAE8952B}" srcOrd="1" destOrd="0" presId="urn:microsoft.com/office/officeart/2005/8/layout/hierarchy2"/>
-    <dgm:cxn modelId="{4E8BEAC5-79F8-47AB-A7B4-1F99AE2CFB19}" type="presParOf" srcId="{1AAB8F11-CB53-4E23-8DA2-6135C0475A27}" destId="{2938BCE4-55BC-4FA7-8B13-8D7362E71CAD}" srcOrd="4" destOrd="0" presId="urn:microsoft.com/office/officeart/2005/8/layout/hierarchy2"/>
-    <dgm:cxn modelId="{F3F15EAF-6C6A-43C7-9CA3-ED32D2550F98}" type="presParOf" srcId="{2938BCE4-55BC-4FA7-8B13-8D7362E71CAD}" destId="{A6341011-54EC-4E06-9306-EAF2DE56CD2C}" srcOrd="0" destOrd="0" presId="urn:microsoft.com/office/officeart/2005/8/layout/hierarchy2"/>
-    <dgm:cxn modelId="{C64885AA-8191-40E1-BA93-A9BE891F65FB}" type="presParOf" srcId="{1AAB8F11-CB53-4E23-8DA2-6135C0475A27}" destId="{A0A8C24A-B549-4DD3-A86B-5C27239361DA}" srcOrd="5" destOrd="0" presId="urn:microsoft.com/office/officeart/2005/8/layout/hierarchy2"/>
-    <dgm:cxn modelId="{D0E65796-08EF-4B1E-9074-BA5C5EAAF377}" type="presParOf" srcId="{A0A8C24A-B549-4DD3-A86B-5C27239361DA}" destId="{368F1645-5A66-45DB-B296-C23315AB7E22}" srcOrd="0" destOrd="0" presId="urn:microsoft.com/office/officeart/2005/8/layout/hierarchy2"/>
-    <dgm:cxn modelId="{10E90948-A1E3-44FE-B739-319F32F7935E}" type="presParOf" srcId="{A0A8C24A-B549-4DD3-A86B-5C27239361DA}" destId="{AAB70EE2-6F5D-4397-9BEA-BD14754644EA}" srcOrd="1" destOrd="0" presId="urn:microsoft.com/office/officeart/2005/8/layout/hierarchy2"/>
-    <dgm:cxn modelId="{DD808785-9789-41B5-A269-7AE96BECA544}" type="presParOf" srcId="{BE306FCD-9806-4F30-B3B1-CA273857349C}" destId="{3EC8FEA1-FACA-4B7A-ACC4-B6309011D501}" srcOrd="2" destOrd="0" presId="urn:microsoft.com/office/officeart/2005/8/layout/hierarchy2"/>
-    <dgm:cxn modelId="{2BFB398E-ECDF-4B76-8588-258A3EB20326}" type="presParOf" srcId="{3EC8FEA1-FACA-4B7A-ACC4-B6309011D501}" destId="{2AEF7D3A-FF38-45BC-9B3E-D40CCE847072}" srcOrd="0" destOrd="0" presId="urn:microsoft.com/office/officeart/2005/8/layout/hierarchy2"/>
-    <dgm:cxn modelId="{DA66BC82-D24A-4FB3-9F25-37A174EB3214}" type="presParOf" srcId="{3EC8FEA1-FACA-4B7A-ACC4-B6309011D501}" destId="{2E81C92C-CE54-4B34-8AD9-23F5F8E60BCB}" srcOrd="1" destOrd="0" presId="urn:microsoft.com/office/officeart/2005/8/layout/hierarchy2"/>
-    <dgm:cxn modelId="{AED2F199-7F58-45F9-A168-B99066EC6EA5}" type="presParOf" srcId="{2E81C92C-CE54-4B34-8AD9-23F5F8E60BCB}" destId="{674BA392-5914-4B78-A520-EE26D65D05C8}" srcOrd="0" destOrd="0" presId="urn:microsoft.com/office/officeart/2005/8/layout/hierarchy2"/>
-    <dgm:cxn modelId="{31A2CF2F-B09E-4892-92C1-468ECDF0A666}" type="presParOf" srcId="{674BA392-5914-4B78-A520-EE26D65D05C8}" destId="{CAE1C8E1-FF9C-459C-820F-5A372E5B5202}" srcOrd="0" destOrd="0" presId="urn:microsoft.com/office/officeart/2005/8/layout/hierarchy2"/>
-    <dgm:cxn modelId="{10BAD27E-2A3D-4DD6-886E-714E5DD58755}" type="presParOf" srcId="{2E81C92C-CE54-4B34-8AD9-23F5F8E60BCB}" destId="{905C17AD-FE93-4469-8609-EDCF89529AA2}" srcOrd="1" destOrd="0" presId="urn:microsoft.com/office/officeart/2005/8/layout/hierarchy2"/>
-    <dgm:cxn modelId="{B17E5855-DAD1-4623-84B7-EDC8FEA6731F}" type="presParOf" srcId="{905C17AD-FE93-4469-8609-EDCF89529AA2}" destId="{497DB5E4-8EF3-40EA-9803-E80F51F19C35}" srcOrd="0" destOrd="0" presId="urn:microsoft.com/office/officeart/2005/8/layout/hierarchy2"/>
-    <dgm:cxn modelId="{48EF29A4-8B7D-4FB2-828C-DDF88C94102B}" type="presParOf" srcId="{905C17AD-FE93-4469-8609-EDCF89529AA2}" destId="{A54907F9-77D3-493A-BD14-6183BAA27BA4}" srcOrd="1" destOrd="0" presId="urn:microsoft.com/office/officeart/2005/8/layout/hierarchy2"/>
-    <dgm:cxn modelId="{1822A98D-22E8-4A92-9F81-A91FB1F8D1DD}" type="presParOf" srcId="{2E81C92C-CE54-4B34-8AD9-23F5F8E60BCB}" destId="{EB2274FC-15F8-41B7-935B-E389FD47AFD1}" srcOrd="2" destOrd="0" presId="urn:microsoft.com/office/officeart/2005/8/layout/hierarchy2"/>
-    <dgm:cxn modelId="{777C52AC-238C-4F59-9E0C-1047D3646D63}" type="presParOf" srcId="{EB2274FC-15F8-41B7-935B-E389FD47AFD1}" destId="{87E32AC2-4577-44E3-BD84-D5E3BD970540}" srcOrd="0" destOrd="0" presId="urn:microsoft.com/office/officeart/2005/8/layout/hierarchy2"/>
-    <dgm:cxn modelId="{1508B3A4-6CCB-4328-B497-D45908C6742D}" type="presParOf" srcId="{2E81C92C-CE54-4B34-8AD9-23F5F8E60BCB}" destId="{9076073A-94D7-4B3A-BEDD-A7CFB249D472}" srcOrd="3" destOrd="0" presId="urn:microsoft.com/office/officeart/2005/8/layout/hierarchy2"/>
-    <dgm:cxn modelId="{096DFA7B-F4E6-477C-9AE8-F96DDE09F857}" type="presParOf" srcId="{9076073A-94D7-4B3A-BEDD-A7CFB249D472}" destId="{F53448B5-447F-4F1A-81C6-1F0D19E192DD}" srcOrd="0" destOrd="0" presId="urn:microsoft.com/office/officeart/2005/8/layout/hierarchy2"/>
-    <dgm:cxn modelId="{BDF95DFD-4A5A-4A1B-AA4C-0DEF261A7F29}" type="presParOf" srcId="{9076073A-94D7-4B3A-BEDD-A7CFB249D472}" destId="{9771CB1D-2BA5-42D9-9957-3E7E79F8490A}" srcOrd="1" destOrd="0" presId="urn:microsoft.com/office/officeart/2005/8/layout/hierarchy2"/>
+    <dgm:cxn modelId="{F354CC0D-D7E6-4765-8DB8-48CE26928AA4}" type="presOf" srcId="{753D8466-5B43-4022-9EA6-80697AD791EF}" destId="{A6341011-54EC-4E06-9306-EAF2DE56CD2C}" srcOrd="1" destOrd="0" presId="urn:microsoft.com/office/officeart/2005/8/layout/hierarchy2"/>
+    <dgm:cxn modelId="{5DD23F98-5139-4BAF-9E04-C6A622FAD54E}" type="presParOf" srcId="{BE306FCD-9806-4F30-B3B1-CA273857349C}" destId="{BC89B9CD-5E6C-4475-ADF6-F7C2D7A5A353}" srcOrd="0" destOrd="0" presId="urn:microsoft.com/office/officeart/2005/8/layout/hierarchy2"/>
+    <dgm:cxn modelId="{87238116-19C0-4A81-BE39-0D608543272C}" type="presParOf" srcId="{BC89B9CD-5E6C-4475-ADF6-F7C2D7A5A353}" destId="{6E6D9CAD-33D1-4ABE-986B-53D6D631EB94}" srcOrd="0" destOrd="0" presId="urn:microsoft.com/office/officeart/2005/8/layout/hierarchy2"/>
+    <dgm:cxn modelId="{56E0F741-C19B-42F5-B901-2A6BA1BB399F}" type="presParOf" srcId="{BC89B9CD-5E6C-4475-ADF6-F7C2D7A5A353}" destId="{47C7FA5F-116D-41D5-BE1E-63389D526519}" srcOrd="1" destOrd="0" presId="urn:microsoft.com/office/officeart/2005/8/layout/hierarchy2"/>
+    <dgm:cxn modelId="{6F691817-1CE8-4CC4-AFF7-CDAA2B4300E1}" type="presParOf" srcId="{47C7FA5F-116D-41D5-BE1E-63389D526519}" destId="{B4361C68-E191-4E89-B0BD-BAD091626B5B}" srcOrd="0" destOrd="0" presId="urn:microsoft.com/office/officeart/2005/8/layout/hierarchy2"/>
+    <dgm:cxn modelId="{09DE4403-5676-4BB2-B36D-B105E29F070C}" type="presParOf" srcId="{B4361C68-E191-4E89-B0BD-BAD091626B5B}" destId="{12FD7525-DB42-46F9-B8FD-D33568A05731}" srcOrd="0" destOrd="0" presId="urn:microsoft.com/office/officeart/2005/8/layout/hierarchy2"/>
+    <dgm:cxn modelId="{F0BF3E6B-8380-43B4-8CE2-0AB558D8A5E3}" type="presParOf" srcId="{47C7FA5F-116D-41D5-BE1E-63389D526519}" destId="{8D4B9DA0-8352-443E-AB23-4081880753A9}" srcOrd="1" destOrd="0" presId="urn:microsoft.com/office/officeart/2005/8/layout/hierarchy2"/>
+    <dgm:cxn modelId="{5B13EE7A-D888-4003-A6E3-442E8CC7D40B}" type="presParOf" srcId="{8D4B9DA0-8352-443E-AB23-4081880753A9}" destId="{CA6C5886-D1D3-4819-90BD-4BAC8F1EE87D}" srcOrd="0" destOrd="0" presId="urn:microsoft.com/office/officeart/2005/8/layout/hierarchy2"/>
+    <dgm:cxn modelId="{69F84B6A-41A4-442E-A924-AED05C3A838A}" type="presParOf" srcId="{8D4B9DA0-8352-443E-AB23-4081880753A9}" destId="{9192797A-2A70-45CD-83CD-8CC844391943}" srcOrd="1" destOrd="0" presId="urn:microsoft.com/office/officeart/2005/8/layout/hierarchy2"/>
+    <dgm:cxn modelId="{89B14518-A8B0-4E34-9AB5-1E2EED21A5D6}" type="presParOf" srcId="{47C7FA5F-116D-41D5-BE1E-63389D526519}" destId="{E11C7B6F-7180-43A5-992E-3EA5851F2391}" srcOrd="2" destOrd="0" presId="urn:microsoft.com/office/officeart/2005/8/layout/hierarchy2"/>
+    <dgm:cxn modelId="{B2EE4DCA-8C19-40EE-AA97-1D81D406FF4A}" type="presParOf" srcId="{E11C7B6F-7180-43A5-992E-3EA5851F2391}" destId="{FB48A239-373B-4448-BD7F-C055FA9C8C48}" srcOrd="0" destOrd="0" presId="urn:microsoft.com/office/officeart/2005/8/layout/hierarchy2"/>
+    <dgm:cxn modelId="{1F0ED0AA-B066-45A0-8B52-15385D8E4630}" type="presParOf" srcId="{47C7FA5F-116D-41D5-BE1E-63389D526519}" destId="{49833578-BD56-4B76-A7B4-93C083AE7440}" srcOrd="3" destOrd="0" presId="urn:microsoft.com/office/officeart/2005/8/layout/hierarchy2"/>
+    <dgm:cxn modelId="{6E94D432-C454-4236-B857-5B541A9B74AB}" type="presParOf" srcId="{49833578-BD56-4B76-A7B4-93C083AE7440}" destId="{419BEB18-32F6-4B18-9238-A8818FE634FC}" srcOrd="0" destOrd="0" presId="urn:microsoft.com/office/officeart/2005/8/layout/hierarchy2"/>
+    <dgm:cxn modelId="{BA5651A1-B4D9-4A85-A2EB-29E3798E4BF0}" type="presParOf" srcId="{49833578-BD56-4B76-A7B4-93C083AE7440}" destId="{9606F08B-4F70-4EB6-983D-ED46C176903C}" srcOrd="1" destOrd="0" presId="urn:microsoft.com/office/officeart/2005/8/layout/hierarchy2"/>
+    <dgm:cxn modelId="{A5291099-16A3-40C1-91B2-515DD7C62994}" type="presParOf" srcId="{47C7FA5F-116D-41D5-BE1E-63389D526519}" destId="{8F195852-041E-423A-B5DF-8945941EB406}" srcOrd="4" destOrd="0" presId="urn:microsoft.com/office/officeart/2005/8/layout/hierarchy2"/>
+    <dgm:cxn modelId="{15E4BC95-EC66-4283-87AD-68BBB09E51AC}" type="presParOf" srcId="{8F195852-041E-423A-B5DF-8945941EB406}" destId="{19EBF599-727A-47CA-B105-7B4051DFB8C7}" srcOrd="0" destOrd="0" presId="urn:microsoft.com/office/officeart/2005/8/layout/hierarchy2"/>
+    <dgm:cxn modelId="{76D59D41-2753-4BEC-A860-A3684B77B1A1}" type="presParOf" srcId="{47C7FA5F-116D-41D5-BE1E-63389D526519}" destId="{5B0C94E8-6047-4A9D-A59D-4243CA01023B}" srcOrd="5" destOrd="0" presId="urn:microsoft.com/office/officeart/2005/8/layout/hierarchy2"/>
+    <dgm:cxn modelId="{7F5DF49F-0205-4105-B71C-5805CBF8A0FB}" type="presParOf" srcId="{5B0C94E8-6047-4A9D-A59D-4243CA01023B}" destId="{47ACED10-AF50-4A06-8AC5-32A97AE3B1C8}" srcOrd="0" destOrd="0" presId="urn:microsoft.com/office/officeart/2005/8/layout/hierarchy2"/>
+    <dgm:cxn modelId="{33528603-EEC3-4869-B8EA-3A1B7E0DEBBC}" type="presParOf" srcId="{5B0C94E8-6047-4A9D-A59D-4243CA01023B}" destId="{51C9AA23-5208-47C4-9495-ED7DF43D7949}" srcOrd="1" destOrd="0" presId="urn:microsoft.com/office/officeart/2005/8/layout/hierarchy2"/>
+    <dgm:cxn modelId="{4D18D62F-B5D4-4A0A-9B49-33398B860ED1}" type="presParOf" srcId="{BE306FCD-9806-4F30-B3B1-CA273857349C}" destId="{8658F2C1-2E33-4716-96CE-BB95A05DA53A}" srcOrd="1" destOrd="0" presId="urn:microsoft.com/office/officeart/2005/8/layout/hierarchy2"/>
+    <dgm:cxn modelId="{59700B88-00FA-4AB3-9C69-6AB3B729332D}" type="presParOf" srcId="{8658F2C1-2E33-4716-96CE-BB95A05DA53A}" destId="{3985982F-35AF-48B0-84C6-0C8F1D9EF2FA}" srcOrd="0" destOrd="0" presId="urn:microsoft.com/office/officeart/2005/8/layout/hierarchy2"/>
+    <dgm:cxn modelId="{A7A0BA0E-1C58-406F-A263-F7430DD9CE5D}" type="presParOf" srcId="{8658F2C1-2E33-4716-96CE-BB95A05DA53A}" destId="{E962D45F-3934-4127-B852-040B19CBBED4}" srcOrd="1" destOrd="0" presId="urn:microsoft.com/office/officeart/2005/8/layout/hierarchy2"/>
+    <dgm:cxn modelId="{6C92FDDC-88A7-4093-8BCD-88B43730E7F7}" type="presParOf" srcId="{E962D45F-3934-4127-B852-040B19CBBED4}" destId="{AB7C6CD4-FF75-4E23-A8C3-0A2318DBB1D6}" srcOrd="0" destOrd="0" presId="urn:microsoft.com/office/officeart/2005/8/layout/hierarchy2"/>
+    <dgm:cxn modelId="{39628E16-0784-499A-94DE-1209F72AFBBD}" type="presParOf" srcId="{AB7C6CD4-FF75-4E23-A8C3-0A2318DBB1D6}" destId="{86416187-05A5-41DD-ADA2-C443892DABB2}" srcOrd="0" destOrd="0" presId="urn:microsoft.com/office/officeart/2005/8/layout/hierarchy2"/>
+    <dgm:cxn modelId="{C79060FD-30E7-4C6A-824F-6F2253139B92}" type="presParOf" srcId="{E962D45F-3934-4127-B852-040B19CBBED4}" destId="{F5141415-821F-4342-AEDF-E9BC97E8B75D}" srcOrd="1" destOrd="0" presId="urn:microsoft.com/office/officeart/2005/8/layout/hierarchy2"/>
+    <dgm:cxn modelId="{C979EC4F-FC42-49AB-9EE8-89DA0A35987C}" type="presParOf" srcId="{F5141415-821F-4342-AEDF-E9BC97E8B75D}" destId="{A1B1FB24-4A19-4073-B3DA-7D6FAFFD6611}" srcOrd="0" destOrd="0" presId="urn:microsoft.com/office/officeart/2005/8/layout/hierarchy2"/>
+    <dgm:cxn modelId="{28017EB1-DC0E-4B85-811E-949F3C6B4D8F}" type="presParOf" srcId="{F5141415-821F-4342-AEDF-E9BC97E8B75D}" destId="{1AAB8F11-CB53-4E23-8DA2-6135C0475A27}" srcOrd="1" destOrd="0" presId="urn:microsoft.com/office/officeart/2005/8/layout/hierarchy2"/>
+    <dgm:cxn modelId="{F5114D7A-8CBF-4307-ACEF-8DECAEBE7217}" type="presParOf" srcId="{1AAB8F11-CB53-4E23-8DA2-6135C0475A27}" destId="{FDA47220-895B-4A69-B2BB-8BF8C016FF4B}" srcOrd="0" destOrd="0" presId="urn:microsoft.com/office/officeart/2005/8/layout/hierarchy2"/>
+    <dgm:cxn modelId="{DDEB9635-BFA1-4270-BDA7-DB500D61E0E6}" type="presParOf" srcId="{FDA47220-895B-4A69-B2BB-8BF8C016FF4B}" destId="{9F0B1A31-63BD-41F6-82FC-F5574A92E909}" srcOrd="0" destOrd="0" presId="urn:microsoft.com/office/officeart/2005/8/layout/hierarchy2"/>
+    <dgm:cxn modelId="{DD38AA53-D393-4879-BD4C-27876E3586C0}" type="presParOf" srcId="{1AAB8F11-CB53-4E23-8DA2-6135C0475A27}" destId="{519D71D9-AD17-481A-BC45-95647664C32A}" srcOrd="1" destOrd="0" presId="urn:microsoft.com/office/officeart/2005/8/layout/hierarchy2"/>
+    <dgm:cxn modelId="{1EEF2148-E4BE-4DD8-980B-76747DF8B6C1}" type="presParOf" srcId="{519D71D9-AD17-481A-BC45-95647664C32A}" destId="{C0C8DC8E-72DB-4A2E-A50E-DA1CA06D79E3}" srcOrd="0" destOrd="0" presId="urn:microsoft.com/office/officeart/2005/8/layout/hierarchy2"/>
+    <dgm:cxn modelId="{34FAF3AC-5F12-47FA-8883-8988353D2A3D}" type="presParOf" srcId="{519D71D9-AD17-481A-BC45-95647664C32A}" destId="{98B01CE3-DDD6-4A2E-A4D8-B0F413861D6D}" srcOrd="1" destOrd="0" presId="urn:microsoft.com/office/officeart/2005/8/layout/hierarchy2"/>
+    <dgm:cxn modelId="{8A8A8FB5-7808-4522-81E3-49C70DB82B57}" type="presParOf" srcId="{1AAB8F11-CB53-4E23-8DA2-6135C0475A27}" destId="{4E10DB54-35ED-4D9F-B388-F6C78413B8E9}" srcOrd="2" destOrd="0" presId="urn:microsoft.com/office/officeart/2005/8/layout/hierarchy2"/>
+    <dgm:cxn modelId="{B0B541F1-7557-4528-8518-7B5FB433AD37}" type="presParOf" srcId="{4E10DB54-35ED-4D9F-B388-F6C78413B8E9}" destId="{F67B909A-A307-4E9B-9469-45A779E59A51}" srcOrd="0" destOrd="0" presId="urn:microsoft.com/office/officeart/2005/8/layout/hierarchy2"/>
+    <dgm:cxn modelId="{D9A40FC5-F795-4033-A4C2-749EB4DDA9A8}" type="presParOf" srcId="{1AAB8F11-CB53-4E23-8DA2-6135C0475A27}" destId="{14714887-E966-470C-860D-96908FD88E18}" srcOrd="3" destOrd="0" presId="urn:microsoft.com/office/officeart/2005/8/layout/hierarchy2"/>
+    <dgm:cxn modelId="{25D67D02-F705-432D-97CB-3E5E5B068900}" type="presParOf" srcId="{14714887-E966-470C-860D-96908FD88E18}" destId="{1906A700-A645-429B-8F9F-2A4F59D4835E}" srcOrd="0" destOrd="0" presId="urn:microsoft.com/office/officeart/2005/8/layout/hierarchy2"/>
+    <dgm:cxn modelId="{65FA9E9B-2279-4E94-BE35-9E50B480A329}" type="presParOf" srcId="{14714887-E966-470C-860D-96908FD88E18}" destId="{9E21E745-5CA6-4C1A-A097-7D4CFAE8952B}" srcOrd="1" destOrd="0" presId="urn:microsoft.com/office/officeart/2005/8/layout/hierarchy2"/>
+    <dgm:cxn modelId="{F2764580-0C9A-4FD3-B509-FBE826AE10B7}" type="presParOf" srcId="{1AAB8F11-CB53-4E23-8DA2-6135C0475A27}" destId="{2938BCE4-55BC-4FA7-8B13-8D7362E71CAD}" srcOrd="4" destOrd="0" presId="urn:microsoft.com/office/officeart/2005/8/layout/hierarchy2"/>
+    <dgm:cxn modelId="{09354FF3-44A7-4936-9722-96E7B5E4C420}" type="presParOf" srcId="{2938BCE4-55BC-4FA7-8B13-8D7362E71CAD}" destId="{A6341011-54EC-4E06-9306-EAF2DE56CD2C}" srcOrd="0" destOrd="0" presId="urn:microsoft.com/office/officeart/2005/8/layout/hierarchy2"/>
+    <dgm:cxn modelId="{6D14EB73-01A3-4221-BFA1-4735784F1E75}" type="presParOf" srcId="{1AAB8F11-CB53-4E23-8DA2-6135C0475A27}" destId="{A0A8C24A-B549-4DD3-A86B-5C27239361DA}" srcOrd="5" destOrd="0" presId="urn:microsoft.com/office/officeart/2005/8/layout/hierarchy2"/>
+    <dgm:cxn modelId="{F314F8E1-B856-4103-BBCF-AF3767BB65D3}" type="presParOf" srcId="{A0A8C24A-B549-4DD3-A86B-5C27239361DA}" destId="{368F1645-5A66-45DB-B296-C23315AB7E22}" srcOrd="0" destOrd="0" presId="urn:microsoft.com/office/officeart/2005/8/layout/hierarchy2"/>
+    <dgm:cxn modelId="{012C8B31-A356-47EE-8467-FAB32C5ECC81}" type="presParOf" srcId="{A0A8C24A-B549-4DD3-A86B-5C27239361DA}" destId="{AAB70EE2-6F5D-4397-9BEA-BD14754644EA}" srcOrd="1" destOrd="0" presId="urn:microsoft.com/office/officeart/2005/8/layout/hierarchy2"/>
+    <dgm:cxn modelId="{074B4255-651D-420B-9CAB-D83E9356DF11}" type="presParOf" srcId="{BE306FCD-9806-4F30-B3B1-CA273857349C}" destId="{3EC8FEA1-FACA-4B7A-ACC4-B6309011D501}" srcOrd="2" destOrd="0" presId="urn:microsoft.com/office/officeart/2005/8/layout/hierarchy2"/>
+    <dgm:cxn modelId="{19D2E05C-5D93-4EFC-9E44-C24762EE876A}" type="presParOf" srcId="{3EC8FEA1-FACA-4B7A-ACC4-B6309011D501}" destId="{2AEF7D3A-FF38-45BC-9B3E-D40CCE847072}" srcOrd="0" destOrd="0" presId="urn:microsoft.com/office/officeart/2005/8/layout/hierarchy2"/>
+    <dgm:cxn modelId="{E827F48F-D661-4199-ACCB-9A8B6A3CA8DB}" type="presParOf" srcId="{3EC8FEA1-FACA-4B7A-ACC4-B6309011D501}" destId="{2E81C92C-CE54-4B34-8AD9-23F5F8E60BCB}" srcOrd="1" destOrd="0" presId="urn:microsoft.com/office/officeart/2005/8/layout/hierarchy2"/>
+    <dgm:cxn modelId="{098636E6-DE30-4595-9F8A-706DECD21FA5}" type="presParOf" srcId="{2E81C92C-CE54-4B34-8AD9-23F5F8E60BCB}" destId="{674BA392-5914-4B78-A520-EE26D65D05C8}" srcOrd="0" destOrd="0" presId="urn:microsoft.com/office/officeart/2005/8/layout/hierarchy2"/>
+    <dgm:cxn modelId="{B67CA79C-6FB2-4838-A763-124FE13D2C6E}" type="presParOf" srcId="{674BA392-5914-4B78-A520-EE26D65D05C8}" destId="{CAE1C8E1-FF9C-459C-820F-5A372E5B5202}" srcOrd="0" destOrd="0" presId="urn:microsoft.com/office/officeart/2005/8/layout/hierarchy2"/>
+    <dgm:cxn modelId="{C7828384-17A7-42A6-A5F1-4C2C8A538CE8}" type="presParOf" srcId="{2E81C92C-CE54-4B34-8AD9-23F5F8E60BCB}" destId="{905C17AD-FE93-4469-8609-EDCF89529AA2}" srcOrd="1" destOrd="0" presId="urn:microsoft.com/office/officeart/2005/8/layout/hierarchy2"/>
+    <dgm:cxn modelId="{493D085E-0371-4806-B1E0-B049A445418A}" type="presParOf" srcId="{905C17AD-FE93-4469-8609-EDCF89529AA2}" destId="{497DB5E4-8EF3-40EA-9803-E80F51F19C35}" srcOrd="0" destOrd="0" presId="urn:microsoft.com/office/officeart/2005/8/layout/hierarchy2"/>
+    <dgm:cxn modelId="{3F3F6929-BC08-4EE6-AA92-E04B07A3D98E}" type="presParOf" srcId="{905C17AD-FE93-4469-8609-EDCF89529AA2}" destId="{A54907F9-77D3-493A-BD14-6183BAA27BA4}" srcOrd="1" destOrd="0" presId="urn:microsoft.com/office/officeart/2005/8/layout/hierarchy2"/>
+    <dgm:cxn modelId="{988F7094-A621-46B8-B413-0EC54FEB1B9B}" type="presParOf" srcId="{2E81C92C-CE54-4B34-8AD9-23F5F8E60BCB}" destId="{EB2274FC-15F8-41B7-935B-E389FD47AFD1}" srcOrd="2" destOrd="0" presId="urn:microsoft.com/office/officeart/2005/8/layout/hierarchy2"/>
+    <dgm:cxn modelId="{58D8A575-C042-47D4-90EA-560DA5D31E70}" type="presParOf" srcId="{EB2274FC-15F8-41B7-935B-E389FD47AFD1}" destId="{87E32AC2-4577-44E3-BD84-D5E3BD970540}" srcOrd="0" destOrd="0" presId="urn:microsoft.com/office/officeart/2005/8/layout/hierarchy2"/>
+    <dgm:cxn modelId="{745493A3-32FA-4949-9D9B-BCAC213276D2}" type="presParOf" srcId="{2E81C92C-CE54-4B34-8AD9-23F5F8E60BCB}" destId="{9076073A-94D7-4B3A-BEDD-A7CFB249D472}" srcOrd="3" destOrd="0" presId="urn:microsoft.com/office/officeart/2005/8/layout/hierarchy2"/>
+    <dgm:cxn modelId="{766C8D7A-CADE-49D2-8E04-7BD9C619A1CB}" type="presParOf" srcId="{9076073A-94D7-4B3A-BEDD-A7CFB249D472}" destId="{F53448B5-447F-4F1A-81C6-1F0D19E192DD}" srcOrd="0" destOrd="0" presId="urn:microsoft.com/office/officeart/2005/8/layout/hierarchy2"/>
+    <dgm:cxn modelId="{F642D45C-046A-46F8-B765-D9518146F2EC}" type="presParOf" srcId="{9076073A-94D7-4B3A-BEDD-A7CFB249D472}" destId="{9771CB1D-2BA5-42D9-9957-3E7E79F8490A}" srcOrd="1" destOrd="0" presId="urn:microsoft.com/office/officeart/2005/8/layout/hierarchy2"/>
   </dgm:cxnLst>
   <dgm:bg/>
   <dgm:whole/>
@@ -26536,7 +27571,7 @@
 </file>
 
 <file path=customXml/itemProps3.xml><?xml version="1.0" encoding="utf-8"?>
-<ds:datastoreItem xmlns:ds="http://schemas.openxmlformats.org/officeDocument/2006/customXml" ds:itemID="{7A01456D-7258-482E-91BB-43E114A2FB5B}">
+<ds:datastoreItem xmlns:ds="http://schemas.openxmlformats.org/officeDocument/2006/customXml" ds:itemID="{6E6EC37F-AB77-4F9B-8AEF-06B2A618F80A}">
   <ds:schemaRefs>
     <ds:schemaRef ds:uri="http://schemas.openxmlformats.org/officeDocument/2006/bibliography"/>
   </ds:schemaRefs>

--- a/train/IUT_TD_TP_2015.docx
+++ b/train/IUT_TD_TP_2015.docx
@@ -898,7 +898,6 @@
                                           <w:color w:val="404040" w:themeColor="text1" w:themeTint="BF"/>
                                         </w:rPr>
                                       </w:pPr>
-                                      <w:proofErr w:type="spellStart"/>
                                       <w:r>
                                         <w:rPr>
                                           <w:smallCaps/>
@@ -906,7 +905,6 @@
                                         </w:rPr>
                                         <w:t>Straebler</w:t>
                                       </w:r>
-                                      <w:proofErr w:type="spellEnd"/>
                                     </w:p>
                                   </w:tc>
                                   <w:tc>
@@ -1333,7 +1331,6 @@
                                     <w:color w:val="404040" w:themeColor="text1" w:themeTint="BF"/>
                                   </w:rPr>
                                 </w:pPr>
-                                <w:proofErr w:type="spellStart"/>
                                 <w:r>
                                   <w:rPr>
                                     <w:smallCaps/>
@@ -1341,7 +1338,6 @@
                                   </w:rPr>
                                   <w:t>Straebler</w:t>
                                 </w:r>
-                                <w:proofErr w:type="spellEnd"/>
                               </w:p>
                             </w:tc>
                             <w:tc>
@@ -5957,17 +5953,8 @@
                 <w:smallCaps/>
                 <w:color w:val="404040" w:themeColor="text1" w:themeTint="BF"/>
               </w:rPr>
-              <w:t>td /</w:t>
+              <w:t>td /tp</w:t>
             </w:r>
-            <w:proofErr w:type="spellStart"/>
-            <w:r>
-              <w:rPr>
-                <w:smallCaps/>
-                <w:color w:val="404040" w:themeColor="text1" w:themeTint="BF"/>
-              </w:rPr>
-              <w:t>tp</w:t>
-            </w:r>
-            <w:proofErr w:type="spellEnd"/>
           </w:p>
         </w:tc>
         <w:tc>
@@ -6036,17 +6023,8 @@
                 <w:smallCaps/>
                 <w:color w:val="404040" w:themeColor="text1" w:themeTint="BF"/>
               </w:rPr>
-              <w:t xml:space="preserve">0 - </w:t>
+              <w:t>0 - Github</w:t>
             </w:r>
-            <w:proofErr w:type="spellStart"/>
-            <w:r>
-              <w:rPr>
-                <w:smallCaps/>
-                <w:color w:val="404040" w:themeColor="text1" w:themeTint="BF"/>
-              </w:rPr>
-              <w:t>Github</w:t>
-            </w:r>
-            <w:proofErr w:type="spellEnd"/>
           </w:p>
         </w:tc>
         <w:tc>
@@ -6548,14 +6526,12 @@
       <w:r>
         <w:t xml:space="preserve"> de créer un compte </w:t>
       </w:r>
-      <w:proofErr w:type="spellStart"/>
       <w:r>
         <w:rPr>
           <w:b/>
         </w:rPr>
         <w:t>GitHub</w:t>
       </w:r>
-      <w:proofErr w:type="spellEnd"/>
       <w:r>
         <w:t xml:space="preserve"> (</w:t>
       </w:r>
@@ -6612,14 +6588,12 @@
       <w:r>
         <w:t xml:space="preserve">La documentation de </w:t>
       </w:r>
-      <w:proofErr w:type="spellStart"/>
       <w:r>
         <w:rPr>
           <w:b/>
         </w:rPr>
         <w:t>GitHub</w:t>
       </w:r>
-      <w:proofErr w:type="spellEnd"/>
       <w:r>
         <w:t xml:space="preserve"> est disponible sur </w:t>
       </w:r>
@@ -6679,14 +6653,12 @@
       <w:r>
         <w:t xml:space="preserve"> et </w:t>
       </w:r>
-      <w:proofErr w:type="spellStart"/>
       <w:r>
         <w:rPr>
           <w:i/>
         </w:rPr>
         <w:t>versionné</w:t>
       </w:r>
-      <w:proofErr w:type="spellEnd"/>
       <w:r>
         <w:t xml:space="preserve"> au même titre que vos travaux.</w:t>
       </w:r>
@@ -6705,7 +6677,6 @@
       <w:r>
         <w:t>La hiérarchie de dossiers (</w:t>
       </w:r>
-      <w:proofErr w:type="spellStart"/>
       <w:r>
         <w:rPr>
           <w:i/>
@@ -6718,7 +6689,6 @@
         </w:rPr>
         <w:t>es</w:t>
       </w:r>
-      <w:proofErr w:type="spellEnd"/>
       <w:r>
         <w:t>) devra être la suivante</w:t>
       </w:r>
@@ -6731,14 +6701,12 @@
       <w:r>
         <w:t xml:space="preserve"> cette hiérarchie, il suffira de </w:t>
       </w:r>
-      <w:proofErr w:type="spellStart"/>
       <w:r>
         <w:rPr>
           <w:i/>
         </w:rPr>
         <w:t>versionner</w:t>
       </w:r>
-      <w:proofErr w:type="spellEnd"/>
       <w:r>
         <w:rPr>
           <w:i/>
@@ -6944,7 +6912,6 @@
           </mc:Fallback>
         </mc:AlternateContent>
       </w:r>
-      <w:proofErr w:type="spellStart"/>
       <w:r>
         <w:rPr>
           <w:b/>
@@ -6952,17 +6919,7 @@
           <w:sz w:val="24"/>
           <w:szCs w:val="24"/>
         </w:rPr>
-        <w:t>Workspace</w:t>
-      </w:r>
-      <w:proofErr w:type="spellEnd"/>
-      <w:r>
-        <w:rPr>
-          <w:b/>
-          <w:i/>
-          <w:sz w:val="24"/>
-          <w:szCs w:val="24"/>
-        </w:rPr>
-        <w:t xml:space="preserve"> Eclipse</w:t>
+        <w:t>Workspace Eclipse</w:t>
       </w:r>
     </w:p>
     <w:p>
@@ -7115,7 +7072,6 @@
       <w:r>
         <w:t xml:space="preserve"> en </w:t>
       </w:r>
-      <w:proofErr w:type="spellStart"/>
       <w:r>
         <w:rPr>
           <w:b/>
@@ -7123,7 +7079,6 @@
         </w:rPr>
         <w:t>JavaDoc</w:t>
       </w:r>
-      <w:proofErr w:type="spellEnd"/>
       <w:r>
         <w:t xml:space="preserve"> et </w:t>
       </w:r>
@@ -7269,7 +7224,6 @@
       <w:r>
         <w:t xml:space="preserve">Tous les TP sont basés sur le même code : chaque TP est donc une amélioration du TP précédent. Sur votre compte </w:t>
       </w:r>
-      <w:proofErr w:type="spellStart"/>
       <w:r>
         <w:rPr>
           <w:b/>
@@ -7277,7 +7231,6 @@
         </w:rPr>
         <w:t>GitHub</w:t>
       </w:r>
-      <w:proofErr w:type="spellEnd"/>
       <w:r>
         <w:t>, il sera inutile de faire un dossier par TP, vous compléterez l’existant</w:t>
       </w:r>
@@ -7387,7 +7340,6 @@
       <w:r>
         <w:t xml:space="preserve"> </w:t>
       </w:r>
-      <w:proofErr w:type="spellStart"/>
       <w:r>
         <w:rPr>
           <w:b/>
@@ -7395,7 +7347,6 @@
         </w:rPr>
         <w:t>edu.iut.app</w:t>
       </w:r>
-      <w:proofErr w:type="spellEnd"/>
       <w:r>
         <w:rPr>
           <w:b/>
@@ -7409,7 +7360,6 @@
       <w:r>
         <w:t xml:space="preserve"> </w:t>
       </w:r>
-      <w:proofErr w:type="spellStart"/>
       <w:r>
         <w:rPr>
           <w:b/>
@@ -7424,7 +7374,6 @@
         </w:rPr>
         <w:t>gui.listeners</w:t>
       </w:r>
-      <w:proofErr w:type="spellEnd"/>
     </w:p>
     <w:p>
       <w:pPr>
@@ -7449,7 +7398,6 @@
       <w:r>
         <w:t xml:space="preserve">interface </w:t>
       </w:r>
-      <w:proofErr w:type="spellStart"/>
       <w:r>
         <w:rPr>
           <w:b/>
@@ -7457,66 +7405,22 @@
         </w:rPr>
         <w:t>IApplicationLogListener</w:t>
       </w:r>
-      <w:proofErr w:type="spellEnd"/>
       <w:r>
         <w:t xml:space="preserve"> ayant une méthode </w:t>
       </w:r>
-      <w:proofErr w:type="spellStart"/>
       <w:r>
         <w:rPr>
           <w:b/>
           <w:i/>
         </w:rPr>
-        <w:t>void</w:t>
-      </w:r>
-      <w:proofErr w:type="spellEnd"/>
+        <w:t>void newMessage(</w:t>
+      </w:r>
       <w:r>
         <w:rPr>
           <w:b/>
           <w:i/>
         </w:rPr>
-        <w:t xml:space="preserve"> </w:t>
-      </w:r>
-      <w:proofErr w:type="spellStart"/>
-      <w:proofErr w:type="gramStart"/>
-      <w:r>
-        <w:rPr>
-          <w:b/>
-          <w:i/>
-        </w:rPr>
-        <w:t>newMessage</w:t>
-      </w:r>
-      <w:proofErr w:type="spellEnd"/>
-      <w:r>
-        <w:rPr>
-          <w:b/>
-          <w:i/>
-        </w:rPr>
-        <w:t>(</w:t>
-      </w:r>
-      <w:proofErr w:type="gramEnd"/>
-      <w:r>
-        <w:rPr>
-          <w:b/>
-          <w:i/>
-        </w:rPr>
-        <w:t xml:space="preserve">String </w:t>
-      </w:r>
-      <w:proofErr w:type="spellStart"/>
-      <w:r>
-        <w:rPr>
-          <w:b/>
-          <w:i/>
-        </w:rPr>
-        <w:t>level</w:t>
-      </w:r>
-      <w:proofErr w:type="spellEnd"/>
-      <w:r>
-        <w:rPr>
-          <w:b/>
-          <w:i/>
-        </w:rPr>
-        <w:t xml:space="preserve">, </w:t>
+        <w:t xml:space="preserve">String level, </w:t>
       </w:r>
       <w:r>
         <w:rPr>
@@ -7540,7 +7444,6 @@
       <w:r>
         <w:t xml:space="preserve"> une interface </w:t>
       </w:r>
-      <w:proofErr w:type="spellStart"/>
       <w:r>
         <w:rPr>
           <w:b/>
@@ -7548,7 +7451,6 @@
         </w:rPr>
         <w:t>IApplicationLog</w:t>
       </w:r>
-      <w:proofErr w:type="spellEnd"/>
       <w:r>
         <w:t xml:space="preserve"> ayant </w:t>
       </w:r>
@@ -7571,46 +7473,12 @@
           <w:i/>
         </w:rPr>
       </w:pPr>
-      <w:proofErr w:type="spellStart"/>
       <w:r>
         <w:rPr>
           <w:b/>
           <w:i/>
         </w:rPr>
-        <w:t>void</w:t>
-      </w:r>
-      <w:proofErr w:type="spellEnd"/>
-      <w:r>
-        <w:rPr>
-          <w:b/>
-          <w:i/>
-        </w:rPr>
-        <w:t xml:space="preserve"> </w:t>
-      </w:r>
-      <w:proofErr w:type="spellStart"/>
-      <w:proofErr w:type="gramStart"/>
-      <w:r>
-        <w:rPr>
-          <w:b/>
-          <w:i/>
-        </w:rPr>
-        <w:t>setMessage</w:t>
-      </w:r>
-      <w:proofErr w:type="spellEnd"/>
-      <w:r>
-        <w:rPr>
-          <w:b/>
-          <w:i/>
-        </w:rPr>
-        <w:t>(</w:t>
-      </w:r>
-      <w:proofErr w:type="gramEnd"/>
-      <w:r>
-        <w:rPr>
-          <w:b/>
-          <w:i/>
-        </w:rPr>
-        <w:t>String message)</w:t>
+        <w:t>void setMessage(String message)</w:t>
       </w:r>
     </w:p>
     <w:p>
@@ -7626,26 +7494,8 @@
           <w:b/>
           <w:i/>
         </w:rPr>
-        <w:t xml:space="preserve">String </w:t>
-      </w:r>
-      <w:proofErr w:type="spellStart"/>
-      <w:proofErr w:type="gramStart"/>
-      <w:r>
-        <w:rPr>
-          <w:b/>
-          <w:i/>
-        </w:rPr>
-        <w:t>getMessage</w:t>
-      </w:r>
-      <w:proofErr w:type="spellEnd"/>
-      <w:r>
-        <w:rPr>
-          <w:b/>
-          <w:i/>
-        </w:rPr>
-        <w:t>()</w:t>
-      </w:r>
-      <w:proofErr w:type="gramEnd"/>
+        <w:t>String getMessage()</w:t>
+      </w:r>
     </w:p>
     <w:p>
       <w:pPr>
@@ -7655,71 +7505,12 @@
           <w:numId w:val="11"/>
         </w:numPr>
       </w:pPr>
-      <w:proofErr w:type="spellStart"/>
       <w:r>
         <w:rPr>
           <w:b/>
           <w:i/>
         </w:rPr>
-        <w:t>void</w:t>
-      </w:r>
-      <w:proofErr w:type="spellEnd"/>
-      <w:r>
-        <w:rPr>
-          <w:b/>
-          <w:i/>
-        </w:rPr>
-        <w:t xml:space="preserve"> </w:t>
-      </w:r>
-      <w:proofErr w:type="spellStart"/>
-      <w:proofErr w:type="gramStart"/>
-      <w:r>
-        <w:rPr>
-          <w:b/>
-          <w:i/>
-        </w:rPr>
-        <w:t>addListener</w:t>
-      </w:r>
-      <w:proofErr w:type="spellEnd"/>
-      <w:r>
-        <w:rPr>
-          <w:b/>
-          <w:i/>
-        </w:rPr>
-        <w:t>(</w:t>
-      </w:r>
-      <w:proofErr w:type="spellStart"/>
-      <w:proofErr w:type="gramEnd"/>
-      <w:r>
-        <w:rPr>
-          <w:b/>
-          <w:i/>
-        </w:rPr>
-        <w:t>IApplicationLogListener</w:t>
-      </w:r>
-      <w:proofErr w:type="spellEnd"/>
-      <w:r>
-        <w:rPr>
-          <w:b/>
-          <w:i/>
-        </w:rPr>
-        <w:t xml:space="preserve"> </w:t>
-      </w:r>
-      <w:proofErr w:type="spellStart"/>
-      <w:r>
-        <w:rPr>
-          <w:b/>
-          <w:i/>
-        </w:rPr>
-        <w:t>listener</w:t>
-      </w:r>
-      <w:proofErr w:type="spellEnd"/>
-      <w:r>
-        <w:rPr>
-          <w:b/>
-          <w:i/>
-        </w:rPr>
-        <w:t>)</w:t>
+        <w:t>void addListener(IApplicationLogListener listener)</w:t>
       </w:r>
     </w:p>
     <w:p>
@@ -7730,46 +7521,12 @@
           <w:numId w:val="11"/>
         </w:numPr>
       </w:pPr>
-      <w:proofErr w:type="spellStart"/>
-      <w:proofErr w:type="gramStart"/>
       <w:r>
         <w:rPr>
           <w:b/>
           <w:i/>
         </w:rPr>
-        <w:t>IApplicationLogListener</w:t>
-      </w:r>
-      <w:proofErr w:type="spellEnd"/>
-      <w:r>
-        <w:rPr>
-          <w:b/>
-          <w:i/>
-        </w:rPr>
-        <w:t>[</w:t>
-      </w:r>
-      <w:proofErr w:type="gramEnd"/>
-      <w:r>
-        <w:rPr>
-          <w:b/>
-          <w:i/>
-        </w:rPr>
-        <w:t xml:space="preserve">] </w:t>
-      </w:r>
-      <w:proofErr w:type="spellStart"/>
-      <w:r>
-        <w:rPr>
-          <w:b/>
-          <w:i/>
-        </w:rPr>
-        <w:t>getpplicationLogListeners</w:t>
-      </w:r>
-      <w:proofErr w:type="spellEnd"/>
-      <w:r>
-        <w:rPr>
-          <w:b/>
-          <w:i/>
-        </w:rPr>
-        <w:t>() </w:t>
+        <w:t>IApplicationLogListener[] getpplicationLogListeners() </w:t>
       </w:r>
     </w:p>
     <w:p>
@@ -7798,7 +7555,6 @@
       <w:r>
         <w:t xml:space="preserve"> classe </w:t>
       </w:r>
-      <w:proofErr w:type="spellStart"/>
       <w:r>
         <w:rPr>
           <w:b/>
@@ -7813,11 +7569,9 @@
         </w:rPr>
         <w:t>ApplicationLog</w:t>
       </w:r>
-      <w:proofErr w:type="spellEnd"/>
       <w:r>
         <w:t xml:space="preserve"> implémentant l’interface </w:t>
       </w:r>
-      <w:proofErr w:type="spellStart"/>
       <w:r>
         <w:rPr>
           <w:b/>
@@ -7825,7 +7579,6 @@
         </w:rPr>
         <w:t>IApplicationLog</w:t>
       </w:r>
-      <w:proofErr w:type="spellEnd"/>
     </w:p>
     <w:p>
       <w:pPr>
@@ -7838,7 +7591,6 @@
       <w:r>
         <w:t xml:space="preserve">La méthode </w:t>
       </w:r>
-      <w:proofErr w:type="spellStart"/>
       <w:r>
         <w:rPr>
           <w:b/>
@@ -7846,7 +7598,6 @@
         </w:rPr>
         <w:t>setMessage</w:t>
       </w:r>
-      <w:proofErr w:type="spellEnd"/>
       <w:r>
         <w:t xml:space="preserve"> sera abstraite</w:t>
       </w:r>
@@ -7862,7 +7613,6 @@
       <w:r>
         <w:t xml:space="preserve">Cette classe devra contenir un tableau de </w:t>
       </w:r>
-      <w:proofErr w:type="spellStart"/>
       <w:r>
         <w:rPr>
           <w:b/>
@@ -7870,7 +7620,6 @@
         </w:rPr>
         <w:t>IApplicationLogListener</w:t>
       </w:r>
-      <w:proofErr w:type="spellEnd"/>
       <w:r>
         <w:rPr>
           <w:b/>
@@ -7905,77 +7654,36 @@
       <w:r>
         <w:t xml:space="preserve"> </w:t>
       </w:r>
-      <w:proofErr w:type="spellStart"/>
       <w:r>
         <w:rPr>
           <w:b/>
           <w:i/>
         </w:rPr>
-        <w:t>ApplicationErrorLog</w:t>
-      </w:r>
-      <w:proofErr w:type="spellEnd"/>
+        <w:t>ApplicationErrorLog, ApplicationWarningsLog, ApplicationInfoLog</w:t>
+      </w:r>
+      <w:r>
+        <w:t xml:space="preserve"> </w:t>
+      </w:r>
+      <w:r>
+        <w:t xml:space="preserve">dérivant de </w:t>
+      </w:r>
+      <w:r>
+        <w:t xml:space="preserve"> </w:t>
+      </w:r>
       <w:r>
         <w:rPr>
           <w:b/>
           <w:i/>
         </w:rPr>
-        <w:t xml:space="preserve">, </w:t>
-      </w:r>
-      <w:proofErr w:type="spellStart"/>
+        <w:t>Abstract</w:t>
+      </w:r>
       <w:r>
         <w:rPr>
           <w:b/>
           <w:i/>
         </w:rPr>
-        <w:t>ApplicationWarningsLog</w:t>
-      </w:r>
-      <w:proofErr w:type="spellEnd"/>
-      <w:r>
-        <w:rPr>
-          <w:b/>
-          <w:i/>
-        </w:rPr>
-        <w:t xml:space="preserve">, </w:t>
-      </w:r>
-      <w:proofErr w:type="spellStart"/>
-      <w:r>
-        <w:rPr>
-          <w:b/>
-          <w:i/>
-        </w:rPr>
-        <w:t>ApplicationInfoLog</w:t>
-      </w:r>
-      <w:proofErr w:type="spellEnd"/>
-      <w:r>
-        <w:t xml:space="preserve"> </w:t>
-      </w:r>
-      <w:r>
-        <w:t xml:space="preserve">dérivant </w:t>
-      </w:r>
-      <w:proofErr w:type="gramStart"/>
-      <w:r>
-        <w:t xml:space="preserve">de </w:t>
-      </w:r>
-      <w:r>
-        <w:t xml:space="preserve"> </w:t>
-      </w:r>
-      <w:proofErr w:type="spellStart"/>
-      <w:r>
-        <w:rPr>
-          <w:b/>
-          <w:i/>
-        </w:rPr>
-        <w:t>Abstract</w:t>
-      </w:r>
-      <w:r>
-        <w:rPr>
-          <w:b/>
-          <w:i/>
-        </w:rPr>
         <w:t>ApplicationLog</w:t>
       </w:r>
-      <w:proofErr w:type="spellEnd"/>
-      <w:proofErr w:type="gramEnd"/>
       <w:r>
         <w:rPr>
           <w:b/>
@@ -7993,13 +7701,8 @@
         </w:numPr>
       </w:pPr>
       <w:r>
-        <w:t xml:space="preserve">Ces classes devront contenir un tableau </w:t>
-      </w:r>
-      <w:proofErr w:type="gramStart"/>
-      <w:r>
-        <w:t xml:space="preserve">de </w:t>
-      </w:r>
-      <w:proofErr w:type="spellStart"/>
+        <w:t xml:space="preserve">Ces classes devront contenir un tableau de </w:t>
+      </w:r>
       <w:r>
         <w:rPr>
           <w:b/>
@@ -8007,8 +7710,6 @@
         </w:rPr>
         <w:t>IApplicationLogListener</w:t>
       </w:r>
-      <w:proofErr w:type="spellEnd"/>
-      <w:proofErr w:type="gramEnd"/>
       <w:r>
         <w:rPr>
           <w:b/>
@@ -8031,7 +7732,6 @@
       <w:r>
         <w:t xml:space="preserve">La méthode </w:t>
       </w:r>
-      <w:proofErr w:type="spellStart"/>
       <w:r>
         <w:rPr>
           <w:b/>
@@ -8039,11 +7739,9 @@
         </w:rPr>
         <w:t>setMessage</w:t>
       </w:r>
-      <w:proofErr w:type="spellEnd"/>
       <w:r>
         <w:t xml:space="preserve"> doit appeler la méthode </w:t>
       </w:r>
-      <w:proofErr w:type="spellStart"/>
       <w:r>
         <w:rPr>
           <w:b/>
@@ -8051,15 +7749,9 @@
         </w:rPr>
         <w:t>newMessage</w:t>
       </w:r>
-      <w:proofErr w:type="spellEnd"/>
-      <w:r>
-        <w:t xml:space="preserve"> de chaque élément du tableau </w:t>
-      </w:r>
-      <w:proofErr w:type="gramStart"/>
-      <w:r>
-        <w:t xml:space="preserve">de </w:t>
-      </w:r>
-      <w:proofErr w:type="spellStart"/>
+      <w:r>
+        <w:t xml:space="preserve"> de chaque élément du tableau de </w:t>
+      </w:r>
       <w:r>
         <w:rPr>
           <w:b/>
@@ -8067,8 +7759,6 @@
         </w:rPr>
         <w:t>IApplicationLogListener</w:t>
       </w:r>
-      <w:proofErr w:type="spellEnd"/>
-      <w:proofErr w:type="gramEnd"/>
       <w:r>
         <w:t xml:space="preserve"> et </w:t>
       </w:r>
@@ -8099,7 +7789,6 @@
       <w:r>
         <w:t xml:space="preserve"> boîte de dialogue abstraite </w:t>
       </w:r>
-      <w:proofErr w:type="spellStart"/>
       <w:r>
         <w:rPr>
           <w:b/>
@@ -8107,14 +7796,12 @@
         </w:rPr>
         <w:t>AbstractApplicationMessageDialog</w:t>
       </w:r>
-      <w:proofErr w:type="spellEnd"/>
       <w:r>
         <w:t xml:space="preserve"> </w:t>
       </w:r>
       <w:r>
         <w:t xml:space="preserve">implémentant l’interface </w:t>
       </w:r>
-      <w:proofErr w:type="spellStart"/>
       <w:r>
         <w:rPr>
           <w:b/>
@@ -8122,7 +7809,6 @@
         </w:rPr>
         <w:t>IApplicationLogListener</w:t>
       </w:r>
-      <w:proofErr w:type="spellEnd"/>
     </w:p>
     <w:p>
       <w:pPr>
@@ -8135,46 +7821,12 @@
       <w:r>
         <w:t xml:space="preserve">ajouter une méthode abstraite </w:t>
       </w:r>
-      <w:proofErr w:type="spellStart"/>
       <w:r>
         <w:rPr>
           <w:b/>
           <w:i/>
         </w:rPr>
-        <w:t>void</w:t>
-      </w:r>
-      <w:proofErr w:type="spellEnd"/>
-      <w:r>
-        <w:rPr>
-          <w:b/>
-          <w:i/>
-        </w:rPr>
-        <w:t xml:space="preserve"> </w:t>
-      </w:r>
-      <w:proofErr w:type="spellStart"/>
-      <w:proofErr w:type="gramStart"/>
-      <w:r>
-        <w:rPr>
-          <w:b/>
-          <w:i/>
-        </w:rPr>
-        <w:t>showMessage</w:t>
-      </w:r>
-      <w:proofErr w:type="spellEnd"/>
-      <w:r>
-        <w:rPr>
-          <w:b/>
-          <w:i/>
-        </w:rPr>
-        <w:t>(</w:t>
-      </w:r>
-      <w:proofErr w:type="gramEnd"/>
-      <w:r>
-        <w:rPr>
-          <w:b/>
-          <w:i/>
-        </w:rPr>
-        <w:t> )</w:t>
+        <w:t>void showMessage( )</w:t>
       </w:r>
       <w:r>
         <w:t xml:space="preserve">, cette méthode doit être accessible par les classe filles seulement. </w:t>
@@ -8191,15 +7843,13 @@
       <w:r>
         <w:t xml:space="preserve">la méthode </w:t>
       </w:r>
-      <w:proofErr w:type="spellStart"/>
       <w:r>
         <w:rPr>
           <w:b/>
           <w:i/>
         </w:rPr>
-        <w:t>void</w:t>
-      </w:r>
-      <w:proofErr w:type="spellEnd"/>
+        <w:t>void newMessage(String message)</w:t>
+      </w:r>
       <w:r>
         <w:rPr>
           <w:b/>
@@ -8207,56 +7857,15 @@
         </w:rPr>
         <w:t xml:space="preserve"> </w:t>
       </w:r>
-      <w:proofErr w:type="spellStart"/>
-      <w:proofErr w:type="gramStart"/>
+      <w:r>
+        <w:t xml:space="preserve">doit appeler la méthode </w:t>
+      </w:r>
       <w:r>
         <w:rPr>
           <w:b/>
           <w:i/>
         </w:rPr>
-        <w:t>newMessage</w:t>
-      </w:r>
-      <w:proofErr w:type="spellEnd"/>
-      <w:r>
-        <w:rPr>
-          <w:b/>
-          <w:i/>
-        </w:rPr>
-        <w:t>(</w:t>
-      </w:r>
-      <w:proofErr w:type="gramEnd"/>
-      <w:r>
-        <w:rPr>
-          <w:b/>
-          <w:i/>
-        </w:rPr>
-        <w:t>String message)</w:t>
-      </w:r>
-      <w:r>
-        <w:rPr>
-          <w:b/>
-          <w:i/>
-        </w:rPr>
-        <w:t xml:space="preserve"> </w:t>
-      </w:r>
-      <w:r>
-        <w:t xml:space="preserve">doit appeler la méthode </w:t>
-      </w:r>
-      <w:proofErr w:type="spellStart"/>
-      <w:r>
-        <w:rPr>
-          <w:b/>
-          <w:i/>
-        </w:rPr>
-        <w:t>showMessage</w:t>
-      </w:r>
-      <w:proofErr w:type="spellEnd"/>
-      <w:r>
-        <w:rPr>
-          <w:b/>
-          <w:i/>
-        </w:rPr>
-        <w:t>( )</w:t>
+        <w:t>showMessage( )</w:t>
       </w:r>
     </w:p>
     <w:p>
@@ -8277,13 +7886,8 @@
         <w:t xml:space="preserve">les </w:t>
       </w:r>
       <w:r>
-        <w:t xml:space="preserve">3 boites de dialogue dérivant </w:t>
-      </w:r>
-      <w:proofErr w:type="gramStart"/>
-      <w:r>
-        <w:t xml:space="preserve">de </w:t>
-      </w:r>
-      <w:proofErr w:type="spellStart"/>
+        <w:t xml:space="preserve">3 boites de dialogue dérivant de </w:t>
+      </w:r>
       <w:r>
         <w:rPr>
           <w:b/>
@@ -8291,8 +7895,6 @@
         </w:rPr>
         <w:t>AbstractApplicationMessageDialog</w:t>
       </w:r>
-      <w:proofErr w:type="spellEnd"/>
-      <w:proofErr w:type="gramEnd"/>
       <w:r>
         <w:rPr>
           <w:b/>
@@ -8316,8 +7918,6 @@
           <w:i/>
         </w:rPr>
       </w:pPr>
-      <w:proofErr w:type="spellStart"/>
-      <w:proofErr w:type="gramStart"/>
       <w:r>
         <w:rPr>
           <w:b/>
@@ -8330,24 +7930,15 @@
           <w:b/>
           <w:i/>
         </w:rPr>
-        <w:t>Dialog</w:t>
-      </w:r>
-      <w:proofErr w:type="spellEnd"/>
+        <w:t>Dialog </w:t>
+      </w:r>
       <w:r>
         <w:rPr>
           <w:b/>
           <w:i/>
         </w:rPr>
-        <w:t> </w:t>
-      </w:r>
-      <w:r>
-        <w:rPr>
-          <w:b/>
-          <w:i/>
-        </w:rPr>
         <w:t>,</w:t>
       </w:r>
-      <w:proofErr w:type="gramEnd"/>
       <w:r>
         <w:rPr>
           <w:b/>
@@ -8371,7 +7962,6 @@
           <w:i/>
         </w:rPr>
       </w:pPr>
-      <w:proofErr w:type="spellStart"/>
       <w:r>
         <w:rPr>
           <w:b/>
@@ -8386,7 +7976,6 @@
         </w:rPr>
         <w:t>Dialog</w:t>
       </w:r>
-      <w:proofErr w:type="spellEnd"/>
       <w:r>
         <w:t>, affichant un avertissement</w:t>
       </w:r>
@@ -8403,7 +7992,6 @@
           <w:i/>
         </w:rPr>
       </w:pPr>
-      <w:proofErr w:type="spellStart"/>
       <w:r>
         <w:rPr>
           <w:b/>
@@ -8418,7 +8006,6 @@
         </w:rPr>
         <w:t>Dialog</w:t>
       </w:r>
-      <w:proofErr w:type="spellEnd"/>
       <w:r>
         <w:t>, affichant un message</w:t>
       </w:r>
@@ -8451,7 +8038,6 @@
       <w:r>
         <w:t xml:space="preserve"> </w:t>
       </w:r>
-      <w:proofErr w:type="spellStart"/>
       <w:r>
         <w:rPr>
           <w:b/>
@@ -8459,7 +8045,6 @@
         </w:rPr>
         <w:t>ApplicationLogs</w:t>
       </w:r>
-      <w:proofErr w:type="spellEnd"/>
     </w:p>
     <w:p>
       <w:pPr>
@@ -8472,7 +8057,6 @@
       <w:r>
         <w:t xml:space="preserve">La classe </w:t>
       </w:r>
-      <w:proofErr w:type="spellStart"/>
       <w:r>
         <w:rPr>
           <w:b/>
@@ -8480,7 +8064,6 @@
         </w:rPr>
         <w:t>ApplicationLogs</w:t>
       </w:r>
-      <w:proofErr w:type="spellEnd"/>
       <w:r>
         <w:rPr>
           <w:b/>
@@ -8492,13 +8075,8 @@
         <w:t>doit dériver d’une Collection représentant un tableau</w:t>
       </w:r>
       <w:r>
-        <w:t xml:space="preserve"> </w:t>
-      </w:r>
-      <w:proofErr w:type="gramStart"/>
-      <w:r>
-        <w:t xml:space="preserve">de </w:t>
-      </w:r>
-      <w:proofErr w:type="spellStart"/>
+        <w:t xml:space="preserve"> de </w:t>
+      </w:r>
       <w:r>
         <w:rPr>
           <w:b/>
@@ -8506,8 +8084,6 @@
         </w:rPr>
         <w:t>IApplicationLog</w:t>
       </w:r>
-      <w:proofErr w:type="spellEnd"/>
-      <w:proofErr w:type="gramEnd"/>
     </w:p>
     <w:p>
       <w:pPr>
@@ -8542,69 +8118,26 @@
           <w:i/>
         </w:rPr>
       </w:pPr>
-      <w:proofErr w:type="spellStart"/>
       <w:r>
         <w:rPr>
           <w:b/>
           <w:i/>
         </w:rPr>
-        <w:t>ArrayList</w:t>
-      </w:r>
-      <w:proofErr w:type="spellEnd"/>
+        <w:t>ArrayList&lt;IApplication</w:t>
+      </w:r>
       <w:r>
         <w:rPr>
           <w:b/>
           <w:i/>
         </w:rPr>
-        <w:t>&lt;</w:t>
-      </w:r>
-      <w:proofErr w:type="spellStart"/>
+        <w:t>Log</w:t>
+      </w:r>
       <w:r>
         <w:rPr>
           <w:b/>
           <w:i/>
         </w:rPr>
-        <w:t>IApplication</w:t>
-      </w:r>
-      <w:r>
-        <w:rPr>
-          <w:b/>
-          <w:i/>
-        </w:rPr>
-        <w:t>Log</w:t>
-      </w:r>
-      <w:proofErr w:type="spellEnd"/>
-      <w:r>
-        <w:rPr>
-          <w:b/>
-          <w:i/>
-        </w:rPr>
-        <w:t xml:space="preserve">&gt; </w:t>
-      </w:r>
-      <w:proofErr w:type="spellStart"/>
-      <w:proofErr w:type="gramStart"/>
-      <w:r>
-        <w:rPr>
-          <w:b/>
-          <w:i/>
-        </w:rPr>
-        <w:t>getErrors</w:t>
-      </w:r>
-      <w:proofErr w:type="spellEnd"/>
-      <w:r>
-        <w:rPr>
-          <w:b/>
-          <w:i/>
-        </w:rPr>
-        <w:t>(</w:t>
-      </w:r>
-      <w:proofErr w:type="gramEnd"/>
-      <w:r>
-        <w:rPr>
-          <w:b/>
-          <w:i/>
-        </w:rPr>
-        <w:t>),</w:t>
+        <w:t>&gt; getErrors(),</w:t>
       </w:r>
     </w:p>
     <w:p>
@@ -8619,69 +8152,26 @@
           <w:i/>
         </w:rPr>
       </w:pPr>
-      <w:proofErr w:type="spellStart"/>
       <w:r>
         <w:rPr>
           <w:b/>
           <w:i/>
         </w:rPr>
-        <w:t>ArrayList</w:t>
-      </w:r>
-      <w:proofErr w:type="spellEnd"/>
+        <w:t>ArrayList&lt;IApplication</w:t>
+      </w:r>
       <w:r>
         <w:rPr>
           <w:b/>
           <w:i/>
         </w:rPr>
-        <w:t>&lt;</w:t>
-      </w:r>
-      <w:proofErr w:type="spellStart"/>
+        <w:t>Log</w:t>
+      </w:r>
       <w:r>
         <w:rPr>
           <w:b/>
           <w:i/>
         </w:rPr>
-        <w:t>IApplication</w:t>
-      </w:r>
-      <w:r>
-        <w:rPr>
-          <w:b/>
-          <w:i/>
-        </w:rPr>
-        <w:t>Log</w:t>
-      </w:r>
-      <w:proofErr w:type="spellEnd"/>
-      <w:r>
-        <w:rPr>
-          <w:b/>
-          <w:i/>
-        </w:rPr>
-        <w:t xml:space="preserve">&gt; </w:t>
-      </w:r>
-      <w:proofErr w:type="spellStart"/>
-      <w:proofErr w:type="gramStart"/>
-      <w:r>
-        <w:rPr>
-          <w:b/>
-          <w:i/>
-        </w:rPr>
-        <w:t>getWarnings</w:t>
-      </w:r>
-      <w:proofErr w:type="spellEnd"/>
-      <w:r>
-        <w:rPr>
-          <w:b/>
-          <w:i/>
-        </w:rPr>
-        <w:t>(</w:t>
-      </w:r>
-      <w:proofErr w:type="gramEnd"/>
-      <w:r>
-        <w:rPr>
-          <w:b/>
-          <w:i/>
-        </w:rPr>
-        <w:t>),</w:t>
+        <w:t>&gt; getWarnings(),</w:t>
       </w:r>
     </w:p>
     <w:p>
@@ -8696,63 +8186,27 @@
           <w:i/>
         </w:rPr>
       </w:pPr>
-      <w:proofErr w:type="spellStart"/>
       <w:r>
         <w:rPr>
           <w:b/>
           <w:i/>
         </w:rPr>
-        <w:t>ArrayList</w:t>
-      </w:r>
-      <w:proofErr w:type="spellEnd"/>
+        <w:t>ArrayList&lt;IApplication</w:t>
+      </w:r>
       <w:r>
         <w:rPr>
           <w:b/>
           <w:i/>
         </w:rPr>
-        <w:t>&lt;</w:t>
-      </w:r>
-      <w:proofErr w:type="spellStart"/>
+        <w:t>Log</w:t>
+      </w:r>
       <w:r>
         <w:rPr>
           <w:b/>
           <w:i/>
         </w:rPr>
-        <w:t>IApplication</w:t>
-      </w:r>
-      <w:r>
-        <w:rPr>
-          <w:b/>
-          <w:i/>
-        </w:rPr>
-        <w:t>Log</w:t>
-      </w:r>
-      <w:proofErr w:type="spellEnd"/>
-      <w:r>
-        <w:rPr>
-          <w:b/>
-          <w:i/>
-        </w:rPr>
-        <w:t xml:space="preserve">&gt; </w:t>
-      </w:r>
-      <w:proofErr w:type="spellStart"/>
-      <w:proofErr w:type="gramStart"/>
-      <w:r>
-        <w:rPr>
-          <w:b/>
-          <w:i/>
-        </w:rPr>
-        <w:t>getInfos</w:t>
-      </w:r>
-      <w:proofErr w:type="spellEnd"/>
-      <w:r>
-        <w:rPr>
-          <w:b/>
-          <w:i/>
-        </w:rPr>
-        <w:t>()</w:t>
-      </w:r>
-      <w:proofErr w:type="gramEnd"/>
+        <w:t>&gt; getInfos()</w:t>
+      </w:r>
     </w:p>
     <w:p/>
     <w:p>
@@ -8776,16 +8230,11 @@
         <w:t>GUI</w:t>
       </w:r>
       <w:r>
-        <w:t xml:space="preserve"> – Visualisation de </w:t>
-      </w:r>
-      <w:proofErr w:type="spellStart"/>
-      <w:r>
-        <w:t>Widget</w:t>
+        <w:t xml:space="preserve"> – Visualisation de Widget</w:t>
       </w:r>
       <w:r>
         <w:t>s</w:t>
       </w:r>
-      <w:proofErr w:type="spellEnd"/>
       <w:r>
         <w:t xml:space="preserve"> sous forme de table</w:t>
       </w:r>
@@ -8805,63 +8254,13 @@
       <w:r>
         <w:t xml:space="preserve">Implémenter 3 vues (Mois / Semaine / Jour) : classes </w:t>
       </w:r>
-      <w:proofErr w:type="spellStart"/>
       <w:r>
         <w:rPr>
           <w:b/>
           <w:i/>
         </w:rPr>
-        <w:t>EventPanel</w:t>
-      </w:r>
-      <w:proofErr w:type="spellEnd"/>
-      <w:r>
-        <w:rPr>
-          <w:b/>
-          <w:i/>
-        </w:rPr>
-        <w:t xml:space="preserve">, </w:t>
-      </w:r>
-      <w:proofErr w:type="spellStart"/>
-      <w:r>
-        <w:rPr>
-          <w:b/>
-          <w:i/>
-        </w:rPr>
-        <w:t>MonthPanel</w:t>
-      </w:r>
-      <w:proofErr w:type="spellEnd"/>
-      <w:r>
-        <w:rPr>
-          <w:b/>
-          <w:i/>
-        </w:rPr>
-        <w:t xml:space="preserve">, </w:t>
-      </w:r>
-      <w:proofErr w:type="spellStart"/>
-      <w:r>
-        <w:rPr>
-          <w:b/>
-          <w:i/>
-        </w:rPr>
-        <w:t>WeekPanel</w:t>
-      </w:r>
-      <w:proofErr w:type="spellEnd"/>
-      <w:r>
-        <w:rPr>
-          <w:b/>
-          <w:i/>
-        </w:rPr>
-        <w:t xml:space="preserve">, </w:t>
-      </w:r>
-      <w:proofErr w:type="spellStart"/>
-      <w:r>
-        <w:rPr>
-          <w:b/>
-          <w:i/>
-        </w:rPr>
-        <w:t>DayPanel</w:t>
-      </w:r>
-      <w:proofErr w:type="spellEnd"/>
+        <w:t>EventPanel, MonthPanel, WeekPanel, DayPanel</w:t>
+      </w:r>
     </w:p>
     <w:p>
       <w:pPr>
@@ -8874,24 +8273,15 @@
       <w:r>
         <w:t xml:space="preserve">Trouver un </w:t>
       </w:r>
-      <w:proofErr w:type="spellStart"/>
       <w:r>
         <w:rPr>
           <w:i/>
         </w:rPr>
-        <w:t>Layout</w:t>
-      </w:r>
-      <w:proofErr w:type="spellEnd"/>
-      <w:r>
-        <w:rPr>
-          <w:i/>
-        </w:rPr>
-        <w:t xml:space="preserve"> </w:t>
+        <w:t xml:space="preserve">Layout </w:t>
       </w:r>
       <w:r>
         <w:t xml:space="preserve">permettant de superposer ces trois vues : classe </w:t>
       </w:r>
-      <w:proofErr w:type="spellStart"/>
       <w:r>
         <w:rPr>
           <w:b/>
@@ -8899,7 +8289,6 @@
         </w:rPr>
         <w:t>SchedulerFrame</w:t>
       </w:r>
-      <w:proofErr w:type="spellEnd"/>
     </w:p>
     <w:p>
       <w:pPr>
@@ -8912,7 +8301,6 @@
       <w:r>
         <w:t xml:space="preserve">Créer une </w:t>
       </w:r>
-      <w:proofErr w:type="spellStart"/>
       <w:r>
         <w:rPr>
           <w:b/>
@@ -8920,7 +8308,6 @@
         </w:rPr>
         <w:t>Factory</w:t>
       </w:r>
-      <w:proofErr w:type="spellEnd"/>
       <w:r>
         <w:rPr>
           <w:b/>
@@ -8936,71 +8323,28 @@
           <w:b/>
           <w:i/>
         </w:rPr>
-        <w:t xml:space="preserve"> </w:t>
-      </w:r>
-      <w:proofErr w:type="spellStart"/>
+        <w:t xml:space="preserve"> AgendaPanelFactory</w:t>
+      </w:r>
+      <w:r>
+        <w:t>)</w:t>
+      </w:r>
       <w:r>
         <w:rPr>
           <w:b/>
           <w:i/>
         </w:rPr>
-        <w:t>AgendaPanelFactory</w:t>
-      </w:r>
-      <w:proofErr w:type="spellEnd"/>
-      <w:r>
-        <w:t>)</w:t>
+        <w:t xml:space="preserve"> </w:t>
+      </w:r>
+      <w:r>
+        <w:t xml:space="preserve">permettant de gérer les trois classes  </w:t>
       </w:r>
       <w:r>
         <w:rPr>
           <w:b/>
           <w:i/>
         </w:rPr>
-        <w:t xml:space="preserve"> </w:t>
-      </w:r>
-      <w:r>
-        <w:t xml:space="preserve">permettant de gérer les trois classes  </w:t>
-      </w:r>
-      <w:proofErr w:type="spellStart"/>
-      <w:r>
-        <w:rPr>
-          <w:b/>
-          <w:i/>
-        </w:rPr>
-        <w:t>MonthPanel</w:t>
-      </w:r>
-      <w:proofErr w:type="spellEnd"/>
-      <w:r>
-        <w:rPr>
-          <w:b/>
-          <w:i/>
-        </w:rPr>
-        <w:t xml:space="preserve">, </w:t>
-      </w:r>
-      <w:proofErr w:type="spellStart"/>
-      <w:r>
-        <w:rPr>
-          <w:b/>
-          <w:i/>
-        </w:rPr>
-        <w:t>WeekPanel</w:t>
-      </w:r>
-      <w:proofErr w:type="spellEnd"/>
-      <w:r>
-        <w:rPr>
-          <w:b/>
-          <w:i/>
-        </w:rPr>
-        <w:t xml:space="preserve">, </w:t>
-      </w:r>
-      <w:proofErr w:type="spellStart"/>
-      <w:r>
-        <w:rPr>
-          <w:b/>
-          <w:i/>
-        </w:rPr>
-        <w:t>DayPanel</w:t>
-      </w:r>
-      <w:proofErr w:type="spellEnd"/>
+        <w:t>MonthPanel, WeekPanel, DayPanel</w:t>
+      </w:r>
     </w:p>
     <w:p>
       <w:pPr>
@@ -9019,66 +8363,30 @@
       <w:r>
         <w:t xml:space="preserve">ant de gérer les vues </w:t>
       </w:r>
-      <w:proofErr w:type="spellStart"/>
       <w:r>
         <w:rPr>
           <w:b/>
           <w:i/>
         </w:rPr>
-        <w:t>MonthPanel</w:t>
-      </w:r>
-      <w:proofErr w:type="spellEnd"/>
+        <w:t>MonthPanel, WeekPanel, DayPanel</w:t>
+      </w:r>
       <w:r>
         <w:rPr>
           <w:b/>
           <w:i/>
         </w:rPr>
-        <w:t xml:space="preserve">, </w:t>
-      </w:r>
-      <w:proofErr w:type="spellStart"/>
+        <w:t xml:space="preserve"> : </w:t>
+      </w:r>
+      <w:r>
+        <w:t>en cliquant sur un bouton ‘</w:t>
+      </w:r>
       <w:r>
         <w:rPr>
           <w:b/>
           <w:i/>
         </w:rPr>
-        <w:t>WeekPanel</w:t>
-      </w:r>
-      <w:proofErr w:type="spellEnd"/>
-      <w:r>
-        <w:rPr>
-          <w:b/>
-          <w:i/>
-        </w:rPr>
-        <w:t xml:space="preserve">, </w:t>
-      </w:r>
-      <w:proofErr w:type="spellStart"/>
-      <w:r>
-        <w:rPr>
-          <w:b/>
-          <w:i/>
-        </w:rPr>
-        <w:t>DayPanel</w:t>
-      </w:r>
-      <w:proofErr w:type="spellEnd"/>
-      <w:r>
-        <w:rPr>
-          <w:b/>
-          <w:i/>
-        </w:rPr>
-        <w:t xml:space="preserve"> : </w:t>
-      </w:r>
-      <w:r>
-        <w:t>en cliquant sur un bouton ‘</w:t>
-      </w:r>
-      <w:proofErr w:type="spellStart"/>
-      <w:r>
-        <w:rPr>
-          <w:b/>
-          <w:i/>
-        </w:rPr>
         <w:t>next</w:t>
       </w:r>
-      <w:proofErr w:type="spellEnd"/>
       <w:r>
         <w:t>’ nous devons pouvoir voyager entre les vues</w:t>
       </w:r>
@@ -9105,7 +8413,6 @@
       <w:r>
         <w:t xml:space="preserve">Operateur </w:t>
       </w:r>
-      <w:proofErr w:type="spellStart"/>
       <w:r>
         <w:rPr>
           <w:b/>
@@ -9113,7 +8420,6 @@
         </w:rPr>
         <w:t>instanceof</w:t>
       </w:r>
-      <w:proofErr w:type="spellEnd"/>
     </w:p>
     <w:p>
       <w:pPr>
@@ -9126,37 +8432,40 @@
           <w:rStyle w:val="Lienhypertexte"/>
           <w:color w:val="auto"/>
           <w:u w:val="none"/>
-        </w:rPr>
-      </w:pPr>
-      <w:proofErr w:type="spellStart"/>
+          <w:lang w:val="en-US"/>
+        </w:rPr>
+      </w:pPr>
       <w:r>
         <w:rPr>
           <w:b/>
           <w:i/>
-        </w:rPr>
-        <w:t>JOptionPane</w:t>
-      </w:r>
-      <w:proofErr w:type="spellEnd"/>
-      <w:r>
-        <w:rPr>
-          <w:b/>
-          <w:i/>
-        </w:rPr>
-        <w:t> </w:t>
-      </w:r>
-      <w:r>
+          <w:lang w:val="en-US"/>
+        </w:rPr>
+        <w:t>JOptionPane </w:t>
+      </w:r>
+      <w:r>
+        <w:rPr>
+          <w:lang w:val="en-US"/>
+        </w:rPr>
         <w:t xml:space="preserve">: </w:t>
       </w:r>
       <w:hyperlink r:id="rId21" w:history="1">
         <w:r>
           <w:rPr>
             <w:rStyle w:val="Lienhypertexte"/>
+            <w:lang w:val="en-US"/>
           </w:rPr>
           <w:t>https://openclassrooms.com/courses/apprenez-a-programmer-en-java/les-menus-et-boites-de-dialogue</w:t>
         </w:r>
       </w:hyperlink>
     </w:p>
-    <w:p/>
+    <w:p>
+      <w:pPr>
+        <w:rPr>
+          <w:lang w:val="en-US"/>
+        </w:rPr>
+      </w:pPr>
+    </w:p>
     <w:p>
       <w:pPr>
         <w:pStyle w:val="Titre2"/>
@@ -9218,7 +8527,6 @@
         </w:rPr>
         <w:t xml:space="preserve">De plus, dans l’exercice 1, il y a une erreur dans la classe </w:t>
       </w:r>
-      <w:proofErr w:type="spellStart"/>
       <w:r>
         <w:rPr>
           <w:rFonts w:ascii="Courier New" w:hAnsi="Courier New" w:cs="Courier New"/>
@@ -9229,7 +8537,6 @@
         </w:rPr>
         <w:t>ApplicationErrorMessageDialog</w:t>
       </w:r>
-      <w:proofErr w:type="spellEnd"/>
       <w:r>
         <w:rPr>
           <w:rFonts w:ascii="Courier New" w:hAnsi="Courier New" w:cs="Courier New"/>
@@ -9245,75 +8552,15 @@
       <w:r>
         <w:t xml:space="preserve"> </w:t>
       </w:r>
-      <w:proofErr w:type="spellStart"/>
       <w:r>
         <w:rPr>
           <w:highlight w:val="blue"/>
         </w:rPr>
-        <w:t>protected</w:t>
-      </w:r>
-      <w:proofErr w:type="spellEnd"/>
-      <w:r>
-        <w:rPr>
-          <w:highlight w:val="blue"/>
-        </w:rPr>
-        <w:t xml:space="preserve"> </w:t>
-      </w:r>
-      <w:proofErr w:type="spellStart"/>
-      <w:r>
-        <w:rPr>
-          <w:highlight w:val="blue"/>
-        </w:rPr>
-        <w:t>void</w:t>
-      </w:r>
-      <w:proofErr w:type="spellEnd"/>
-      <w:r>
-        <w:rPr>
-          <w:highlight w:val="blue"/>
-        </w:rPr>
-        <w:t xml:space="preserve"> </w:t>
-      </w:r>
-      <w:proofErr w:type="spellStart"/>
-      <w:proofErr w:type="gramStart"/>
-      <w:r>
-        <w:rPr>
-          <w:highlight w:val="blue"/>
-        </w:rPr>
-        <w:t>showMessage</w:t>
-      </w:r>
-      <w:proofErr w:type="spellEnd"/>
-      <w:r>
-        <w:rPr>
-          <w:highlight w:val="blue"/>
-        </w:rPr>
-        <w:t>(</w:t>
-      </w:r>
-      <w:proofErr w:type="gramEnd"/>
-      <w:r>
-        <w:rPr>
-          <w:highlight w:val="blue"/>
-        </w:rPr>
-        <w:t xml:space="preserve">String </w:t>
-      </w:r>
-      <w:proofErr w:type="spellStart"/>
-      <w:r>
-        <w:rPr>
-          <w:highlight w:val="blue"/>
-        </w:rPr>
-        <w:t>level</w:t>
-      </w:r>
-      <w:proofErr w:type="spellEnd"/>
-      <w:r>
-        <w:rPr>
-          <w:highlight w:val="blue"/>
-        </w:rPr>
-        <w:t>, String message)</w:t>
+        <w:t>protected void showMessage(String level, String message)</w:t>
       </w:r>
       <w:r>
         <w:t xml:space="preserve"> renvoie une erreur.</w:t>
       </w:r>
-      <w:bookmarkStart w:id="13" w:name="_GoBack"/>
-      <w:bookmarkEnd w:id="13"/>
       <w:r>
         <w:rPr>
           <w:noProof/>
@@ -9335,7 +8582,7 @@
           <w:noProof/>
         </w:rPr>
       </w:pPr>
-      <w:bookmarkStart w:id="14" w:name="_Toc430965366"/>
+      <w:bookmarkStart w:id="13" w:name="_Toc430965366"/>
       <w:r>
         <w:rPr>
           <w:noProof/>
@@ -9348,7 +8595,7 @@
         </w:rPr>
         <w:t xml:space="preserve"> Gestion des erreurs, tests &amp; bonnes pratiques</w:t>
       </w:r>
-      <w:bookmarkEnd w:id="14"/>
+      <w:bookmarkEnd w:id="13"/>
     </w:p>
     <w:p>
       <w:pPr>
@@ -9359,11 +8606,11 @@
       <w:pPr>
         <w:pStyle w:val="Titre2"/>
       </w:pPr>
-      <w:bookmarkStart w:id="15" w:name="_Toc430965367"/>
+      <w:bookmarkStart w:id="14" w:name="_Toc430965367"/>
       <w:r>
         <w:t>Exercices</w:t>
       </w:r>
-      <w:bookmarkEnd w:id="15"/>
+      <w:bookmarkEnd w:id="14"/>
     </w:p>
     <w:p/>
     <w:p>
@@ -9373,7 +8620,7 @@
           <w:i/>
         </w:rPr>
       </w:pPr>
-      <w:bookmarkStart w:id="16" w:name="_Toc430965368"/>
+      <w:bookmarkStart w:id="15" w:name="_Toc430965368"/>
       <w:r>
         <w:t xml:space="preserve">Exercice </w:t>
       </w:r>
@@ -9392,7 +8639,7 @@
         </w:rPr>
         <w:t>debugger</w:t>
       </w:r>
-      <w:bookmarkEnd w:id="16"/>
+      <w:bookmarkEnd w:id="15"/>
     </w:p>
     <w:p>
       <w:pPr>
@@ -9435,11 +8682,11 @@
       <w:pPr>
         <w:pStyle w:val="Titre3"/>
       </w:pPr>
-      <w:bookmarkStart w:id="17" w:name="_Toc430965369"/>
+      <w:bookmarkStart w:id="16" w:name="_Toc430965369"/>
       <w:r>
         <w:t>Exercice 2 : Internationalisation</w:t>
       </w:r>
-      <w:bookmarkEnd w:id="17"/>
+      <w:bookmarkEnd w:id="16"/>
     </w:p>
     <w:p>
       <w:pPr>
@@ -9464,7 +8711,6 @@
       <w:r>
         <w:t xml:space="preserve"> </w:t>
       </w:r>
-      <w:proofErr w:type="spellStart"/>
       <w:r>
         <w:rPr>
           <w:b/>
@@ -9472,14 +8718,13 @@
         </w:rPr>
         <w:t>edu.iut.app.ApplicationSession</w:t>
       </w:r>
-      <w:proofErr w:type="spellEnd"/>
     </w:p>
     <w:p/>
     <w:p>
       <w:pPr>
         <w:pStyle w:val="Titre3"/>
       </w:pPr>
-      <w:bookmarkStart w:id="18" w:name="_Toc430965370"/>
+      <w:bookmarkStart w:id="17" w:name="_Toc430965370"/>
       <w:r>
         <w:t xml:space="preserve">Exercice 3 : </w:t>
       </w:r>
@@ -9489,7 +8734,7 @@
       <w:r>
         <w:t xml:space="preserve"> (Exceptions)</w:t>
       </w:r>
-      <w:bookmarkEnd w:id="18"/>
+      <w:bookmarkEnd w:id="17"/>
     </w:p>
     <w:p>
       <w:pPr>
@@ -9511,7 +8756,6 @@
       <w:r>
         <w:t xml:space="preserve">exceptions : créer une classe </w:t>
       </w:r>
-      <w:proofErr w:type="spellStart"/>
       <w:r>
         <w:rPr>
           <w:b/>
@@ -9519,46 +8763,26 @@
         </w:rPr>
         <w:t>IUTException</w:t>
       </w:r>
-      <w:proofErr w:type="spellEnd"/>
       <w:r>
         <w:t xml:space="preserve"> de laquelle dériveront toutes vos futures classes d’exception. </w:t>
       </w:r>
-      <w:proofErr w:type="spellStart"/>
       <w:r>
         <w:rPr>
           <w:b/>
           <w:i/>
         </w:rPr>
-        <w:t>IUTException</w:t>
-      </w:r>
-      <w:proofErr w:type="spellEnd"/>
+        <w:t xml:space="preserve">IUTException </w:t>
+      </w:r>
+      <w:r>
+        <w:t xml:space="preserve">devra pouvoir ‘logger’ les erreurs : en vous appuyant sur la classe de Session pour initialiser le </w:t>
+      </w:r>
       <w:r>
         <w:rPr>
           <w:b/>
           <w:i/>
         </w:rPr>
-        <w:t xml:space="preserve"> </w:t>
-      </w:r>
-      <w:r>
-        <w:t>devra pouvoir ‘</w:t>
-      </w:r>
-      <w:proofErr w:type="spellStart"/>
-      <w:r>
         <w:t>logger</w:t>
       </w:r>
-      <w:proofErr w:type="spellEnd"/>
-      <w:r>
-        <w:t xml:space="preserve">’ les erreurs : en vous appuyant sur la classe de Session pour initialiser le </w:t>
-      </w:r>
-      <w:proofErr w:type="spellStart"/>
-      <w:r>
-        <w:rPr>
-          <w:b/>
-          <w:i/>
-        </w:rPr>
-        <w:t>logger</w:t>
-      </w:r>
-      <w:proofErr w:type="spellEnd"/>
       <w:r>
         <w:t>.</w:t>
       </w:r>
@@ -9578,99 +8802,59 @@
       <w:r>
         <w:t xml:space="preserve">Dans le TP1, nous avons créé les classes </w:t>
       </w:r>
-      <w:proofErr w:type="spellStart"/>
       <w:r>
         <w:rPr>
           <w:b/>
           <w:i/>
         </w:rPr>
-        <w:t>ApplicationErrorLog</w:t>
-      </w:r>
-      <w:proofErr w:type="spellEnd"/>
+        <w:t>ApplicationErrorLog, ApplicationWarningsLog, ApplicationInfoLog</w:t>
+      </w:r>
+      <w:r>
+        <w:t xml:space="preserve"> permettant une gestion avancée des erreurs utilisant des </w:t>
+      </w:r>
       <w:r>
         <w:rPr>
           <w:b/>
           <w:i/>
         </w:rPr>
-        <w:t xml:space="preserve">, </w:t>
-      </w:r>
-      <w:proofErr w:type="spellStart"/>
+        <w:t>listener</w:t>
+      </w:r>
       <w:r>
         <w:rPr>
           <w:b/>
           <w:i/>
         </w:rPr>
-        <w:t>ApplicationWarningsLog</w:t>
-      </w:r>
-      <w:proofErr w:type="spellEnd"/>
+        <w:t>s</w:t>
+      </w:r>
+      <w:r>
+        <w:t xml:space="preserve"> (permettant d’afficher des messages à l’écran). Il faudrait que ces messages soient aussi ‘</w:t>
+      </w:r>
       <w:r>
         <w:rPr>
           <w:b/>
           <w:i/>
         </w:rPr>
-        <w:t xml:space="preserve">, </w:t>
-      </w:r>
-      <w:proofErr w:type="spellStart"/>
+        <w:t>loggés</w:t>
+      </w:r>
+      <w:r>
+        <w:t>’ :</w:t>
+      </w:r>
+      <w:r>
+        <w:t xml:space="preserve"> modifier ces classes afin d’utiliser </w:t>
+      </w:r>
+      <w:r>
+        <w:t>un</w:t>
+      </w:r>
+      <w:r>
+        <w:t xml:space="preserve"> </w:t>
+      </w:r>
       <w:r>
         <w:rPr>
           <w:b/>
           <w:i/>
         </w:rPr>
-        <w:t>ApplicationInfoLog</w:t>
-      </w:r>
-      <w:proofErr w:type="spellEnd"/>
-      <w:r>
-        <w:t xml:space="preserve"> permettant une gestion avancée des erreurs utilisant des </w:t>
-      </w:r>
-      <w:proofErr w:type="spellStart"/>
-      <w:r>
-        <w:rPr>
-          <w:b/>
-          <w:i/>
-        </w:rPr>
-        <w:t>listener</w:t>
-      </w:r>
-      <w:r>
-        <w:rPr>
-          <w:b/>
-          <w:i/>
-        </w:rPr>
-        <w:t>s</w:t>
-      </w:r>
-      <w:proofErr w:type="spellEnd"/>
-      <w:r>
-        <w:t xml:space="preserve"> (permettant d’afficher des messages à l’écran). Il faudrait que ces messages soient aussi ‘</w:t>
-      </w:r>
-      <w:proofErr w:type="spellStart"/>
-      <w:r>
-        <w:rPr>
-          <w:b/>
-          <w:i/>
-        </w:rPr>
-        <w:t>loggés</w:t>
-      </w:r>
-      <w:proofErr w:type="spellEnd"/>
-      <w:r>
-        <w:t>’ :</w:t>
-      </w:r>
-      <w:r>
-        <w:t xml:space="preserve"> modifier ces classes afin d’utiliser </w:t>
-      </w:r>
-      <w:r>
-        <w:t>un</w:t>
-      </w:r>
-      <w:r>
-        <w:t xml:space="preserve"> </w:t>
-      </w:r>
-      <w:proofErr w:type="spellStart"/>
-      <w:r>
-        <w:rPr>
-          <w:b/>
-          <w:i/>
-        </w:rPr>
         <w:t>logger</w:t>
       </w:r>
-      <w:proofErr w:type="spellEnd"/>
       <w:r>
         <w:t xml:space="preserve"> initialiser dans la</w:t>
       </w:r>
@@ -9683,7 +8867,7 @@
       <w:pPr>
         <w:pStyle w:val="Titre3"/>
       </w:pPr>
-      <w:bookmarkStart w:id="19" w:name="_Toc430965371"/>
+      <w:bookmarkStart w:id="18" w:name="_Toc430965371"/>
       <w:r>
         <w:t>Exercice 4</w:t>
       </w:r>
@@ -9692,191 +8876,181 @@
       </w:r>
       <w:r>
         <w:t>GUI – Changer la langue d’une application</w:t>
+      </w:r>
+      <w:bookmarkEnd w:id="18"/>
+    </w:p>
+    <w:p>
+      <w:r>
+        <w:t xml:space="preserve">En vous appuyant sur le code d’internationalisation de la session, faite en sorte que les éléments affichés (dans l’interface) ou dans les erreurs, soient dépendant de </w:t>
+      </w:r>
+      <w:r>
+        <w:rPr>
+          <w:b/>
+          <w:i/>
+        </w:rPr>
+        <w:t>Locale</w:t>
+      </w:r>
+      <w:r>
+        <w:t xml:space="preserve"> (autrement</w:t>
+      </w:r>
+      <w:r>
+        <w:t xml:space="preserve"> dit</w:t>
+      </w:r>
+      <w:r>
+        <w:t>, l’application devra pouvoir afficher de l’anglais et du français sans avoir été recompilée).</w:t>
+      </w:r>
+    </w:p>
+    <w:p/>
+    <w:p>
+      <w:pPr>
+        <w:pStyle w:val="Titre3"/>
+      </w:pPr>
+      <w:bookmarkStart w:id="19" w:name="_Toc430965372"/>
+      <w:r>
+        <w:t>Exercice 5</w:t>
+      </w:r>
+      <w:r>
+        <w:t> : Créer sa bibliothèque &amp; construire un livrable</w:t>
       </w:r>
       <w:bookmarkEnd w:id="19"/>
     </w:p>
     <w:p>
       <w:r>
-        <w:t xml:space="preserve">En vous appuyant sur le code d’internationalisation de la session, faite en sorte que les éléments affichés (dans l’interface) ou dans les erreurs, soient dépendant de </w:t>
+        <w:t>A l’aide d’</w:t>
       </w:r>
       <w:r>
         <w:rPr>
           <w:b/>
           <w:i/>
         </w:rPr>
-        <w:t>Locale</w:t>
-      </w:r>
-      <w:r>
-        <w:t xml:space="preserve"> (autrement</w:t>
-      </w:r>
-      <w:r>
-        <w:t xml:space="preserve"> dit</w:t>
-      </w:r>
-      <w:r>
-        <w:t>, l’application devra pouvoir afficher de l’anglais et du français sans avoir été recompilée).</w:t>
+        <w:t>E</w:t>
+      </w:r>
+      <w:r>
+        <w:rPr>
+          <w:b/>
+          <w:i/>
+        </w:rPr>
+        <w:t>clipse</w:t>
+      </w:r>
+      <w:r>
+        <w:t>, créer une application (un ‘</w:t>
+      </w:r>
+      <w:r>
+        <w:rPr>
+          <w:b/>
+          <w:i/>
+        </w:rPr>
+        <w:t>.jar</w:t>
+      </w:r>
+      <w:r>
+        <w:t>’</w:t>
+      </w:r>
+      <w:r>
+        <w:t>) livrable (à vos chargés de TD par exemple)</w:t>
+      </w:r>
+    </w:p>
+    <w:p>
+      <w:pPr>
+        <w:rPr>
+          <w:b/>
+          <w:i/>
+        </w:rPr>
+      </w:pPr>
+      <w:r>
+        <w:rPr>
+          <w:b/>
+          <w:i/>
+        </w:rPr>
+        <w:t>Ce livrable devra désormais être disponible tout le temps (pour chaque TD/TP ou à chaque évolution majeur de vos codes</w:t>
+      </w:r>
+      <w:r>
+        <w:rPr>
+          <w:b/>
+          <w:i/>
+        </w:rPr>
+        <w:t>, il faudra le reconstruire</w:t>
+      </w:r>
+      <w:r>
+        <w:rPr>
+          <w:b/>
+          <w:i/>
+        </w:rPr>
+        <w:t>).</w:t>
+      </w:r>
+      <w:r>
+        <w:rPr>
+          <w:b/>
+          <w:i/>
+        </w:rPr>
+        <w:t xml:space="preserve"> Il faut</w:t>
+      </w:r>
+      <w:r>
+        <w:rPr>
+          <w:b/>
+          <w:i/>
+        </w:rPr>
+        <w:t xml:space="preserve"> donc le ‘versionner’ dans le dossier </w:t>
+      </w:r>
+      <w:r>
+        <w:rPr>
+          <w:b/>
+          <w:i/>
+          <w:u w:val="single"/>
+        </w:rPr>
+        <w:t>train</w:t>
+      </w:r>
+      <w:r>
+        <w:rPr>
+          <w:b/>
+          <w:i/>
+        </w:rPr>
+        <w:t>. Les scripts ‘run.sh’ et ‘run.bat’ permettent d’exécuter votre application.</w:t>
       </w:r>
     </w:p>
     <w:p/>
     <w:p>
       <w:pPr>
-        <w:pStyle w:val="Titre3"/>
-      </w:pPr>
-      <w:bookmarkStart w:id="20" w:name="_Toc430965372"/>
-      <w:r>
-        <w:t>Exercice 5</w:t>
-      </w:r>
-      <w:r>
-        <w:t> : Créer sa bibliothèque &amp; construire un livrable</w:t>
+        <w:pStyle w:val="Titre2"/>
+      </w:pPr>
+      <w:bookmarkStart w:id="20" w:name="_Toc430965373"/>
+      <w:r>
+        <w:t>Rapport</w:t>
       </w:r>
       <w:bookmarkEnd w:id="20"/>
-    </w:p>
-    <w:p>
-      <w:r>
-        <w:t>A l’aide d’</w:t>
-      </w:r>
-      <w:r>
-        <w:rPr>
-          <w:b/>
-          <w:i/>
-        </w:rPr>
-        <w:t>E</w:t>
-      </w:r>
-      <w:r>
-        <w:rPr>
-          <w:b/>
-          <w:i/>
-        </w:rPr>
-        <w:t>clipse</w:t>
-      </w:r>
-      <w:r>
-        <w:t>, créer une application (un ‘</w:t>
-      </w:r>
-      <w:r>
-        <w:rPr>
-          <w:b/>
-          <w:i/>
-        </w:rPr>
-        <w:t>.jar</w:t>
-      </w:r>
-      <w:r>
-        <w:t>’</w:t>
-      </w:r>
-      <w:r>
-        <w:t>) livrable (à vos chargés de TD par exemple)</w:t>
-      </w:r>
-    </w:p>
-    <w:p>
-      <w:pPr>
-        <w:rPr>
-          <w:b/>
-          <w:i/>
-        </w:rPr>
-      </w:pPr>
-      <w:r>
-        <w:rPr>
-          <w:b/>
-          <w:i/>
-        </w:rPr>
-        <w:t>Ce livrable devra désormais être disponible tout le temps (pour chaque TD/TP ou à chaque évolution majeur de vos codes</w:t>
-      </w:r>
-      <w:r>
-        <w:rPr>
-          <w:b/>
-          <w:i/>
-        </w:rPr>
-        <w:t>, il faudra le reconstruire</w:t>
-      </w:r>
-      <w:r>
-        <w:rPr>
-          <w:b/>
-          <w:i/>
-        </w:rPr>
-        <w:t>).</w:t>
-      </w:r>
-      <w:r>
-        <w:rPr>
-          <w:b/>
-          <w:i/>
-        </w:rPr>
-        <w:t xml:space="preserve"> Il faut</w:t>
-      </w:r>
-      <w:r>
-        <w:rPr>
-          <w:b/>
-          <w:i/>
-        </w:rPr>
-        <w:t xml:space="preserve"> donc le ‘</w:t>
-      </w:r>
-      <w:proofErr w:type="spellStart"/>
-      <w:r>
-        <w:rPr>
-          <w:b/>
-          <w:i/>
-        </w:rPr>
-        <w:t>versionner</w:t>
-      </w:r>
-      <w:proofErr w:type="spellEnd"/>
-      <w:r>
-        <w:rPr>
-          <w:b/>
-          <w:i/>
-        </w:rPr>
-        <w:t xml:space="preserve">’ dans le dossier </w:t>
-      </w:r>
-      <w:r>
-        <w:rPr>
-          <w:b/>
-          <w:i/>
-          <w:u w:val="single"/>
-        </w:rPr>
-        <w:t>train</w:t>
-      </w:r>
-      <w:r>
-        <w:rPr>
-          <w:b/>
-          <w:i/>
-        </w:rPr>
-        <w:t>. Les scripts ‘run.sh’ et ‘run.bat’ permettent d’exécuter votre application.</w:t>
-      </w:r>
     </w:p>
     <w:p/>
     <w:p>
       <w:pPr>
-        <w:pStyle w:val="Titre2"/>
-      </w:pPr>
-      <w:bookmarkStart w:id="21" w:name="_Toc430965373"/>
-      <w:r>
-        <w:t>Rapport</w:t>
+        <w:pStyle w:val="Titre3"/>
+      </w:pPr>
+      <w:bookmarkStart w:id="21" w:name="_Toc430965374"/>
+      <w:r>
+        <w:t>Description des travaux</w:t>
       </w:r>
       <w:bookmarkEnd w:id="21"/>
     </w:p>
-    <w:p/>
     <w:p>
       <w:pPr>
         <w:pStyle w:val="Titre3"/>
       </w:pPr>
-      <w:bookmarkStart w:id="22" w:name="_Toc430965374"/>
-      <w:r>
-        <w:t>Description des travaux</w:t>
+    </w:p>
+    <w:p>
+      <w:pPr>
+        <w:pStyle w:val="Titre3"/>
+      </w:pPr>
+      <w:bookmarkStart w:id="22" w:name="_Toc430965375"/>
+      <w:r>
+        <w:t>Difficultés rencontrées</w:t>
       </w:r>
       <w:bookmarkEnd w:id="22"/>
     </w:p>
     <w:p>
-      <w:pPr>
-        <w:pStyle w:val="Titre3"/>
-      </w:pPr>
-    </w:p>
-    <w:p>
-      <w:pPr>
-        <w:pStyle w:val="Titre3"/>
-      </w:pPr>
-      <w:bookmarkStart w:id="23" w:name="_Toc430965375"/>
-      <w:r>
-        <w:t>Difficultés rencontrées</w:t>
-      </w:r>
+      <w:r>
+        <w:t>La création de la JavaDoc génère un dossier vide.</w:t>
+      </w:r>
+      <w:bookmarkStart w:id="23" w:name="_GoBack"/>
       <w:bookmarkEnd w:id="23"/>
     </w:p>
-    <w:p/>
     <w:p/>
     <w:p>
       <w:pPr>
@@ -9961,7 +9135,6 @@
       <w:r>
         <w:t xml:space="preserve"> (classe </w:t>
       </w:r>
-      <w:proofErr w:type="spellStart"/>
       <w:r>
         <w:rPr>
           <w:b/>
@@ -9969,7 +9142,6 @@
         </w:rPr>
         <w:t>ApplicationSession</w:t>
       </w:r>
-      <w:proofErr w:type="spellEnd"/>
       <w:r>
         <w:t>)</w:t>
       </w:r>
@@ -10053,7 +9225,6 @@
       <w:r>
         <w:t xml:space="preserve"> Ici vous devrez travailler sur la classe </w:t>
       </w:r>
-      <w:proofErr w:type="spellStart"/>
       <w:r>
         <w:rPr>
           <w:b/>
@@ -10061,7 +9232,6 @@
         </w:rPr>
         <w:t>CommandLineOption</w:t>
       </w:r>
-      <w:proofErr w:type="spellEnd"/>
       <w:r>
         <w:rPr>
           <w:b/>
@@ -10093,7 +9263,6 @@
         </w:rPr>
         <w:t xml:space="preserve"> </w:t>
       </w:r>
-      <w:proofErr w:type="spellStart"/>
       <w:r>
         <w:rPr>
           <w:b/>
@@ -10108,7 +9277,6 @@
         </w:rPr>
         <w:t>Parser</w:t>
       </w:r>
-      <w:proofErr w:type="spellEnd"/>
     </w:p>
     <w:p>
       <w:pPr>
@@ -10127,7 +9295,6 @@
       <w:r>
         <w:t xml:space="preserve"> programme principal pour utiliser votre </w:t>
       </w:r>
-      <w:proofErr w:type="spellStart"/>
       <w:r>
         <w:rPr>
           <w:b/>
@@ -10135,7 +9302,6 @@
         </w:rPr>
         <w:t>parser</w:t>
       </w:r>
-      <w:proofErr w:type="spellEnd"/>
       <w:r>
         <w:t xml:space="preserve"> d’options</w:t>
       </w:r>
@@ -10168,7 +9334,6 @@
       <w:r>
         <w:t>d’</w:t>
       </w:r>
-      <w:proofErr w:type="spellStart"/>
       <w:r>
         <w:rPr>
           <w:b/>
@@ -10184,7 +9349,6 @@
         <w:t>vent</w:t>
       </w:r>
       <w:bookmarkEnd w:id="28"/>
-      <w:proofErr w:type="spellEnd"/>
     </w:p>
     <w:p>
       <w:pPr>
@@ -10218,13 +9382,8 @@
           <w:numId w:val="25"/>
         </w:numPr>
       </w:pPr>
-      <w:proofErr w:type="spellStart"/>
-      <w:r>
-        <w:t>Classroom</w:t>
-      </w:r>
-      <w:proofErr w:type="spellEnd"/>
-      <w:r>
-        <w:t xml:space="preserve">, </w:t>
+      <w:r>
+        <w:t xml:space="preserve">Classroom, </w:t>
       </w:r>
     </w:p>
     <w:p>
@@ -10268,7 +9427,6 @@
       <w:r>
         <w:t xml:space="preserve">Créer la classe </w:t>
       </w:r>
-      <w:proofErr w:type="spellStart"/>
       <w:r>
         <w:rPr>
           <w:b/>
@@ -10283,7 +9441,6 @@
         </w:rPr>
         <w:t>Event</w:t>
       </w:r>
-      <w:proofErr w:type="spellEnd"/>
       <w:r>
         <w:t xml:space="preserve"> (cette classe doit répondre à la problématique soumise dans le projet … à vous d’en faire le </w:t>
       </w:r>
@@ -10320,7 +9477,6 @@
       <w:r>
         <w:t xml:space="preserve"> (le jury), un objet </w:t>
       </w:r>
-      <w:proofErr w:type="spellStart"/>
       <w:r>
         <w:rPr>
           <w:b/>
@@ -10328,7 +9484,6 @@
         </w:rPr>
         <w:t>Classroom</w:t>
       </w:r>
-      <w:proofErr w:type="spellEnd"/>
       <w:r>
         <w:t xml:space="preserve"> et naturellement toutes les informations ‘normales’ pour évènement.</w:t>
       </w:r>
@@ -10361,7 +9516,6 @@
       <w:r>
         <w:t>dérivant d’une collection d’</w:t>
       </w:r>
-      <w:proofErr w:type="spellStart"/>
       <w:r>
         <w:rPr>
           <w:b/>
@@ -10369,7 +9523,6 @@
         </w:rPr>
         <w:t>ExamEvent</w:t>
       </w:r>
-      <w:proofErr w:type="spellEnd"/>
       <w:r>
         <w:t xml:space="preserve"> </w:t>
       </w:r>
@@ -10407,7 +9560,6 @@
       <w:r>
         <w:t xml:space="preserve"> </w:t>
       </w:r>
-      <w:proofErr w:type="spellStart"/>
       <w:r>
         <w:rPr>
           <w:b/>
@@ -10429,7 +9581,6 @@
         </w:rPr>
         <w:t>vents</w:t>
       </w:r>
-      <w:proofErr w:type="spellEnd"/>
     </w:p>
     <w:p>
       <w:pPr>
@@ -11031,19 +10182,11 @@
       <w:bookmarkEnd w:id="31"/>
     </w:p>
     <w:p>
-      <w:proofErr w:type="spellStart"/>
       <w:r>
         <w:rPr>
           <w:b/>
         </w:rPr>
-        <w:t>Filter</w:t>
-      </w:r>
-      <w:proofErr w:type="spellEnd"/>
-      <w:r>
-        <w:rPr>
-          <w:b/>
-        </w:rPr>
-        <w:t xml:space="preserve"> Pattern</w:t>
+        <w:t>Filter Pattern</w:t>
       </w:r>
       <w:r>
         <w:t xml:space="preserve"> : </w:t>
@@ -11077,27 +10220,29 @@
       </w:hyperlink>
     </w:p>
     <w:p>
-      <w:proofErr w:type="spellStart"/>
+      <w:pPr>
+        <w:rPr>
+          <w:lang w:val="en-US"/>
+        </w:rPr>
+      </w:pPr>
       <w:r>
         <w:rPr>
           <w:b/>
-        </w:rPr>
-        <w:t>Spinner</w:t>
-      </w:r>
-      <w:proofErr w:type="spellEnd"/>
-      <w:r>
-        <w:rPr>
-          <w:b/>
-        </w:rPr>
-        <w:t> :</w:t>
-      </w:r>
-      <w:r>
+          <w:lang w:val="en-US"/>
+        </w:rPr>
+        <w:t>Spinner :</w:t>
+      </w:r>
+      <w:r>
+        <w:rPr>
+          <w:lang w:val="en-US"/>
+        </w:rPr>
         <w:t xml:space="preserve"> </w:t>
       </w:r>
       <w:hyperlink r:id="rId29" w:history="1">
         <w:r>
           <w:rPr>
             <w:rStyle w:val="Lienhypertexte"/>
+            <w:lang w:val="en-US"/>
           </w:rPr>
           <w:t>https://docs.oracle.com/javase/tutorial/uiswing/components/spinner.html</w:t>
         </w:r>
@@ -11107,6 +10252,7 @@
       <w:pPr>
         <w:rPr>
           <w:noProof/>
+          <w:lang w:val="en-US"/>
         </w:rPr>
       </w:pPr>
     </w:p>
@@ -11249,7 +10395,6 @@
       <w:r>
         <w:t xml:space="preserve">Utiliser </w:t>
       </w:r>
-      <w:proofErr w:type="spellStart"/>
       <w:r>
         <w:rPr>
           <w:b/>
@@ -11257,7 +10402,6 @@
         </w:rPr>
         <w:t>CommanLineParser</w:t>
       </w:r>
-      <w:proofErr w:type="spellEnd"/>
       <w:r>
         <w:t xml:space="preserve"> (TP3) avec l’option </w:t>
       </w:r>
@@ -11266,23 +10410,7 @@
           <w:b/>
           <w:i/>
         </w:rPr>
-        <w:t>–</w:t>
-      </w:r>
-      <w:proofErr w:type="spellStart"/>
-      <w:r>
-        <w:rPr>
-          <w:b/>
-          <w:i/>
-        </w:rPr>
-        <w:t>project</w:t>
-      </w:r>
-      <w:proofErr w:type="spellEnd"/>
-      <w:r>
-        <w:rPr>
-          <w:b/>
-          <w:i/>
-        </w:rPr>
-        <w:t>=&lt;FILE&gt;</w:t>
+        <w:t>–project=&lt;FILE&gt;</w:t>
       </w:r>
       <w:r>
         <w:t xml:space="preserve"> pour pouvoir charger un contenu d’application préalablement sauvegarder</w:t>
@@ -11326,7 +10454,6 @@
       <w:r>
         <w:t xml:space="preserve"> (il faudra donc ajouter dans la session la possibilité de </w:t>
       </w:r>
-      <w:proofErr w:type="spellStart"/>
       <w:r>
         <w:rPr>
           <w:b/>
@@ -11334,7 +10461,6 @@
         </w:rPr>
         <w:t>loggé</w:t>
       </w:r>
-      <w:proofErr w:type="spellEnd"/>
       <w:r>
         <w:t xml:space="preserve"> dans un fichier et les accesseurs fournissant le ch</w:t>
       </w:r>
@@ -11356,7 +10482,6 @@
       <w:r>
         <w:t xml:space="preserve">Utiliser </w:t>
       </w:r>
-      <w:proofErr w:type="spellStart"/>
       <w:r>
         <w:rPr>
           <w:b/>
@@ -11364,7 +10489,6 @@
         </w:rPr>
         <w:t>CommanLineParser</w:t>
       </w:r>
-      <w:proofErr w:type="spellEnd"/>
       <w:r>
         <w:t xml:space="preserve"> (TP3) avec l’option </w:t>
       </w:r>
@@ -11429,7 +10553,6 @@
       <w:r>
         <w:t xml:space="preserve">Lire et visualiser une aide HTML (vous pouvez activer le </w:t>
       </w:r>
-      <w:proofErr w:type="spellStart"/>
       <w:r>
         <w:rPr>
           <w:b/>
@@ -11437,7 +10560,6 @@
         </w:rPr>
         <w:t>menuitem</w:t>
       </w:r>
-      <w:proofErr w:type="spellEnd"/>
       <w:r>
         <w:t xml:space="preserve"> ‘help’</w:t>
       </w:r>
@@ -11459,7 +10581,6 @@
       <w:r>
         <w:t xml:space="preserve">Activer les </w:t>
       </w:r>
-      <w:proofErr w:type="spellStart"/>
       <w:r>
         <w:rPr>
           <w:b/>
@@ -11474,25 +10595,8 @@
         </w:rPr>
         <w:t>s</w:t>
       </w:r>
-      <w:proofErr w:type="spellEnd"/>
-      <w:r>
-        <w:t xml:space="preserve"> ‘</w:t>
-      </w:r>
-      <w:proofErr w:type="spellStart"/>
-      <w:r>
-        <w:t>save</w:t>
-      </w:r>
-      <w:proofErr w:type="spellEnd"/>
-      <w:r>
-        <w:t>’ et ‘</w:t>
-      </w:r>
-      <w:proofErr w:type="spellStart"/>
-      <w:r>
-        <w:t>load</w:t>
-      </w:r>
-      <w:proofErr w:type="spellEnd"/>
-      <w:r>
-        <w:t>’</w:t>
+      <w:r>
+        <w:t xml:space="preserve"> ‘save’ et ‘load’</w:t>
       </w:r>
     </w:p>
     <w:p>
@@ -11770,7 +10874,6 @@
       <w:r>
         <w:t xml:space="preserve">En utilisant le code implémenté dans le TD/TP 4 (exercice 3) écrire une </w:t>
       </w:r>
-      <w:proofErr w:type="spellStart"/>
       <w:r>
         <w:rPr>
           <w:b/>
@@ -11778,7 +10881,6 @@
         </w:rPr>
         <w:t>ShutdownHook</w:t>
       </w:r>
-      <w:proofErr w:type="spellEnd"/>
       <w:r>
         <w:t xml:space="preserve"> pour faire un système de reprise sur erreur en cas de crash</w:t>
       </w:r>
@@ -11853,7 +10955,6 @@
       <w:r>
         <w:t>Créer une ‘</w:t>
       </w:r>
-      <w:proofErr w:type="spellStart"/>
       <w:r>
         <w:rPr>
           <w:b/>
@@ -11861,7 +10962,6 @@
         </w:rPr>
         <w:t>DialogBox</w:t>
       </w:r>
-      <w:proofErr w:type="spellEnd"/>
       <w:r>
         <w:t xml:space="preserve">’ </w:t>
       </w:r>
@@ -11880,7 +10980,6 @@
       <w:r>
         <w:t xml:space="preserve"> l’</w:t>
       </w:r>
-      <w:proofErr w:type="spellStart"/>
       <w:r>
         <w:rPr>
           <w:b/>
@@ -11888,14 +10987,12 @@
         </w:rPr>
         <w:t>autosave</w:t>
       </w:r>
-      <w:proofErr w:type="spellEnd"/>
       <w:r>
         <w:t xml:space="preserve"> </w:t>
       </w:r>
       <w:r>
         <w:t>(est-ce que l’</w:t>
       </w:r>
-      <w:proofErr w:type="spellStart"/>
       <w:r>
         <w:rPr>
           <w:b/>
@@ -11903,7 +11000,6 @@
         </w:rPr>
         <w:t>autosave</w:t>
       </w:r>
-      <w:proofErr w:type="spellEnd"/>
       <w:r>
         <w:t xml:space="preserve"> est activé ? à quelle fréquence ?).</w:t>
       </w:r>
@@ -11922,7 +11018,6 @@
       <w:r>
         <w:t>Cette ‘</w:t>
       </w:r>
-      <w:proofErr w:type="spellStart"/>
       <w:r>
         <w:rPr>
           <w:b/>
@@ -11930,25 +11025,15 @@
         </w:rPr>
         <w:t>DialogBox</w:t>
       </w:r>
-      <w:proofErr w:type="spellEnd"/>
       <w:r>
         <w:t>’ devra être accessible depuis le menu (</w:t>
       </w:r>
-      <w:proofErr w:type="spellStart"/>
       <w:r>
         <w:rPr>
           <w:b/>
           <w:i/>
         </w:rPr>
-        <w:t>edit</w:t>
-      </w:r>
-      <w:proofErr w:type="spellEnd"/>
-      <w:r>
-        <w:rPr>
-          <w:b/>
-          <w:i/>
-        </w:rPr>
-        <w:t>-&gt;settings</w:t>
+        <w:t>edit-&gt;settings</w:t>
       </w:r>
       <w:r>
         <w:t>)</w:t>
@@ -12162,7 +11247,6 @@
       <w:r>
         <w:t xml:space="preserve"> et ‘</w:t>
       </w:r>
-      <w:proofErr w:type="spellStart"/>
       <w:r>
         <w:rPr>
           <w:b/>
@@ -12170,7 +11254,6 @@
         </w:rPr>
         <w:t>private</w:t>
       </w:r>
-      <w:proofErr w:type="spellEnd"/>
       <w:r>
         <w:t>’</w:t>
       </w:r>
@@ -12212,7 +11295,6 @@
       <w:r>
         <w:t xml:space="preserve">Créer une </w:t>
       </w:r>
-      <w:proofErr w:type="spellStart"/>
       <w:r>
         <w:rPr>
           <w:i/>
@@ -12223,14 +11305,7 @@
         <w:rPr>
           <w:i/>
         </w:rPr>
-        <w:t>houtbox</w:t>
-      </w:r>
-      <w:proofErr w:type="spellEnd"/>
-      <w:r>
-        <w:rPr>
-          <w:i/>
-        </w:rPr>
-        <w:t xml:space="preserve"> </w:t>
+        <w:t xml:space="preserve">houtbox </w:t>
       </w:r>
       <w:r>
         <w:t xml:space="preserve">avec une </w:t>
@@ -12260,21 +11335,12 @@
       <w:r>
         <w:t xml:space="preserve">Cette </w:t>
       </w:r>
-      <w:proofErr w:type="spellStart"/>
       <w:r>
         <w:rPr>
           <w:b/>
           <w:i/>
         </w:rPr>
-        <w:t>shoutbox</w:t>
-      </w:r>
-      <w:proofErr w:type="spellEnd"/>
-      <w:r>
-        <w:rPr>
-          <w:b/>
-          <w:i/>
-        </w:rPr>
-        <w:t xml:space="preserve"> </w:t>
+        <w:t xml:space="preserve">shoutbox </w:t>
       </w:r>
       <w:r>
         <w:t xml:space="preserve"> devra se connecter au server pour afficher les </w:t>
@@ -12301,38 +11367,54 @@
         <w:pStyle w:val="Titre2"/>
         <w:rPr>
           <w:noProof/>
+          <w:lang w:val="en-US"/>
         </w:rPr>
       </w:pPr>
       <w:r>
         <w:rPr>
           <w:noProof/>
+          <w:lang w:val="en-US"/>
         </w:rPr>
         <w:t>Aide</w:t>
       </w:r>
     </w:p>
     <w:p>
-      <w:proofErr w:type="spellStart"/>
+      <w:pPr>
+        <w:rPr>
+          <w:lang w:val="en-US"/>
+        </w:rPr>
+      </w:pPr>
       <w:r>
         <w:rPr>
           <w:b/>
           <w:i/>
+          <w:lang w:val="en-US"/>
         </w:rPr>
         <w:t>Shoutbox</w:t>
       </w:r>
-      <w:proofErr w:type="spellEnd"/>
-      <w:r>
+      <w:r>
+        <w:rPr>
+          <w:lang w:val="en-US"/>
+        </w:rPr>
         <w:t xml:space="preserve"> : </w:t>
       </w:r>
       <w:hyperlink r:id="rId32" w:history="1">
         <w:r>
           <w:rPr>
             <w:rStyle w:val="Lienhypertexte"/>
+            <w:lang w:val="en-US"/>
           </w:rPr>
           <w:t>https://fr.wikipedia.org/wiki/Shoutbox</w:t>
         </w:r>
       </w:hyperlink>
     </w:p>
-    <w:p/>
+    <w:p>
+      <w:pPr>
+        <w:rPr>
+          <w:lang w:val="en-US"/>
+        </w:rPr>
+      </w:pPr>
+    </w:p>
     <w:p>
       <w:pPr>
         <w:pStyle w:val="Titre2"/>
@@ -12681,7 +11763,7 @@
 
 <file path=word/numbering.xml><?xml version="1.0" encoding="utf-8"?>
 <w:numbering xmlns:wpc="http://schemas.microsoft.com/office/word/2010/wordprocessingCanvas" xmlns:mc="http://schemas.openxmlformats.org/markup-compatibility/2006" xmlns:o="urn:schemas-microsoft-com:office:office" xmlns:r="http://schemas.openxmlformats.org/officeDocument/2006/relationships" xmlns:m="http://schemas.openxmlformats.org/officeDocument/2006/math" xmlns:v="urn:schemas-microsoft-com:vml" xmlns:wp14="http://schemas.microsoft.com/office/word/2010/wordprocessingDrawing" xmlns:wp="http://schemas.openxmlformats.org/drawingml/2006/wordprocessingDrawing" xmlns:w10="urn:schemas-microsoft-com:office:word" xmlns:w="http://schemas.openxmlformats.org/wordprocessingml/2006/main" xmlns:w14="http://schemas.microsoft.com/office/word/2010/wordml" xmlns:w15="http://schemas.microsoft.com/office/word/2012/wordml" xmlns:wpg="http://schemas.microsoft.com/office/word/2010/wordprocessingGroup" xmlns:wpi="http://schemas.microsoft.com/office/word/2010/wordprocessingInk" xmlns:wne="http://schemas.microsoft.com/office/word/2006/wordml" xmlns:wps="http://schemas.microsoft.com/office/word/2010/wordprocessingShape" mc:Ignorable="w14 w15 wp14">
-  <w:abstractNum w:abstractNumId="0">
+  <w:abstractNum w:abstractNumId="0" w15:restartNumberingAfterBreak="0">
     <w:nsid w:val="06564DCA"/>
     <w:multiLevelType w:val="hybridMultilevel"/>
     <w:tmpl w:val="F6EA2564"/>
@@ -12767,7 +11849,7 @@
       </w:pPr>
     </w:lvl>
   </w:abstractNum>
-  <w:abstractNum w:abstractNumId="1">
+  <w:abstractNum w:abstractNumId="1" w15:restartNumberingAfterBreak="0">
     <w:nsid w:val="06813849"/>
     <w:multiLevelType w:val="hybridMultilevel"/>
     <w:tmpl w:val="2CBA2F12"/>
@@ -12880,7 +11962,7 @@
       </w:rPr>
     </w:lvl>
   </w:abstractNum>
-  <w:abstractNum w:abstractNumId="2">
+  <w:abstractNum w:abstractNumId="2" w15:restartNumberingAfterBreak="0">
     <w:nsid w:val="07D227D8"/>
     <w:multiLevelType w:val="hybridMultilevel"/>
     <w:tmpl w:val="6D585180"/>
@@ -12993,7 +12075,7 @@
       </w:rPr>
     </w:lvl>
   </w:abstractNum>
-  <w:abstractNum w:abstractNumId="3">
+  <w:abstractNum w:abstractNumId="3" w15:restartNumberingAfterBreak="0">
     <w:nsid w:val="0C717620"/>
     <w:multiLevelType w:val="hybridMultilevel"/>
     <w:tmpl w:val="0C52E628"/>
@@ -13079,7 +12161,7 @@
       </w:pPr>
     </w:lvl>
   </w:abstractNum>
-  <w:abstractNum w:abstractNumId="4">
+  <w:abstractNum w:abstractNumId="4" w15:restartNumberingAfterBreak="0">
     <w:nsid w:val="0D6B765D"/>
     <w:multiLevelType w:val="hybridMultilevel"/>
     <w:tmpl w:val="4CA820CA"/>
@@ -13192,7 +12274,7 @@
       </w:rPr>
     </w:lvl>
   </w:abstractNum>
-  <w:abstractNum w:abstractNumId="5">
+  <w:abstractNum w:abstractNumId="5" w15:restartNumberingAfterBreak="0">
     <w:nsid w:val="15B73603"/>
     <w:multiLevelType w:val="hybridMultilevel"/>
     <w:tmpl w:val="9418F15C"/>
@@ -13305,7 +12387,7 @@
       </w:rPr>
     </w:lvl>
   </w:abstractNum>
-  <w:abstractNum w:abstractNumId="6">
+  <w:abstractNum w:abstractNumId="6" w15:restartNumberingAfterBreak="0">
     <w:nsid w:val="170559E9"/>
     <w:multiLevelType w:val="hybridMultilevel"/>
     <w:tmpl w:val="36BE8BF8"/>
@@ -13418,7 +12500,7 @@
       </w:rPr>
     </w:lvl>
   </w:abstractNum>
-  <w:abstractNum w:abstractNumId="7">
+  <w:abstractNum w:abstractNumId="7" w15:restartNumberingAfterBreak="0">
     <w:nsid w:val="1A6D78E9"/>
     <w:multiLevelType w:val="hybridMultilevel"/>
     <w:tmpl w:val="6D40A07C"/>
@@ -13533,7 +12615,7 @@
       </w:rPr>
     </w:lvl>
   </w:abstractNum>
-  <w:abstractNum w:abstractNumId="8">
+  <w:abstractNum w:abstractNumId="8" w15:restartNumberingAfterBreak="0">
     <w:nsid w:val="1C51050E"/>
     <w:multiLevelType w:val="hybridMultilevel"/>
     <w:tmpl w:val="1D84913E"/>
@@ -13646,7 +12728,7 @@
       </w:rPr>
     </w:lvl>
   </w:abstractNum>
-  <w:abstractNum w:abstractNumId="9">
+  <w:abstractNum w:abstractNumId="9" w15:restartNumberingAfterBreak="0">
     <w:nsid w:val="28237EDC"/>
     <w:multiLevelType w:val="hybridMultilevel"/>
     <w:tmpl w:val="4A96C984"/>
@@ -13732,7 +12814,7 @@
       </w:pPr>
     </w:lvl>
   </w:abstractNum>
-  <w:abstractNum w:abstractNumId="10">
+  <w:abstractNum w:abstractNumId="10" w15:restartNumberingAfterBreak="0">
     <w:nsid w:val="2FF2241E"/>
     <w:multiLevelType w:val="hybridMultilevel"/>
     <w:tmpl w:val="982EC244"/>
@@ -13845,7 +12927,7 @@
       </w:rPr>
     </w:lvl>
   </w:abstractNum>
-  <w:abstractNum w:abstractNumId="11">
+  <w:abstractNum w:abstractNumId="11" w15:restartNumberingAfterBreak="0">
     <w:nsid w:val="32F1066C"/>
     <w:multiLevelType w:val="hybridMultilevel"/>
     <w:tmpl w:val="005879B4"/>
@@ -13958,7 +13040,7 @@
       </w:rPr>
     </w:lvl>
   </w:abstractNum>
-  <w:abstractNum w:abstractNumId="12">
+  <w:abstractNum w:abstractNumId="12" w15:restartNumberingAfterBreak="0">
     <w:nsid w:val="37020A68"/>
     <w:multiLevelType w:val="hybridMultilevel"/>
     <w:tmpl w:val="D578EDFA"/>
@@ -14071,7 +13153,7 @@
       </w:rPr>
     </w:lvl>
   </w:abstractNum>
-  <w:abstractNum w:abstractNumId="13">
+  <w:abstractNum w:abstractNumId="13" w15:restartNumberingAfterBreak="0">
     <w:nsid w:val="3CD161F3"/>
     <w:multiLevelType w:val="hybridMultilevel"/>
     <w:tmpl w:val="649C2908"/>
@@ -14184,7 +13266,7 @@
       </w:rPr>
     </w:lvl>
   </w:abstractNum>
-  <w:abstractNum w:abstractNumId="14">
+  <w:abstractNum w:abstractNumId="14" w15:restartNumberingAfterBreak="0">
     <w:nsid w:val="3D726EA1"/>
     <w:multiLevelType w:val="hybridMultilevel"/>
     <w:tmpl w:val="C1A43D6C"/>
@@ -14297,7 +13379,7 @@
       </w:rPr>
     </w:lvl>
   </w:abstractNum>
-  <w:abstractNum w:abstractNumId="15">
+  <w:abstractNum w:abstractNumId="15" w15:restartNumberingAfterBreak="0">
     <w:nsid w:val="441C275C"/>
     <w:multiLevelType w:val="hybridMultilevel"/>
     <w:tmpl w:val="0B7E49D4"/>
@@ -14411,7 +13493,7 @@
       </w:rPr>
     </w:lvl>
   </w:abstractNum>
-  <w:abstractNum w:abstractNumId="16">
+  <w:abstractNum w:abstractNumId="16" w15:restartNumberingAfterBreak="0">
     <w:nsid w:val="4C1E5409"/>
     <w:multiLevelType w:val="hybridMultilevel"/>
     <w:tmpl w:val="53C66A36"/>
@@ -14524,7 +13606,7 @@
       </w:rPr>
     </w:lvl>
   </w:abstractNum>
-  <w:abstractNum w:abstractNumId="17">
+  <w:abstractNum w:abstractNumId="17" w15:restartNumberingAfterBreak="0">
     <w:nsid w:val="4D2956E3"/>
     <w:multiLevelType w:val="hybridMultilevel"/>
     <w:tmpl w:val="F96E8380"/>
@@ -14637,7 +13719,7 @@
       </w:rPr>
     </w:lvl>
   </w:abstractNum>
-  <w:abstractNum w:abstractNumId="18">
+  <w:abstractNum w:abstractNumId="18" w15:restartNumberingAfterBreak="0">
     <w:nsid w:val="53831A2B"/>
     <w:multiLevelType w:val="hybridMultilevel"/>
     <w:tmpl w:val="81089E24"/>
@@ -14750,7 +13832,7 @@
       </w:rPr>
     </w:lvl>
   </w:abstractNum>
-  <w:abstractNum w:abstractNumId="19">
+  <w:abstractNum w:abstractNumId="19" w15:restartNumberingAfterBreak="0">
     <w:nsid w:val="56BD6131"/>
     <w:multiLevelType w:val="hybridMultilevel"/>
     <w:tmpl w:val="BBEE3DBE"/>
@@ -14863,7 +13945,7 @@
       </w:rPr>
     </w:lvl>
   </w:abstractNum>
-  <w:abstractNum w:abstractNumId="20">
+  <w:abstractNum w:abstractNumId="20" w15:restartNumberingAfterBreak="0">
     <w:nsid w:val="5A9D7867"/>
     <w:multiLevelType w:val="hybridMultilevel"/>
     <w:tmpl w:val="B7163AF4"/>
@@ -14976,7 +14058,7 @@
       </w:rPr>
     </w:lvl>
   </w:abstractNum>
-  <w:abstractNum w:abstractNumId="21">
+  <w:abstractNum w:abstractNumId="21" w15:restartNumberingAfterBreak="0">
     <w:nsid w:val="5E676868"/>
     <w:multiLevelType w:val="hybridMultilevel"/>
     <w:tmpl w:val="45AAEE86"/>
@@ -15089,7 +14171,7 @@
       </w:rPr>
     </w:lvl>
   </w:abstractNum>
-  <w:abstractNum w:abstractNumId="22">
+  <w:abstractNum w:abstractNumId="22" w15:restartNumberingAfterBreak="0">
     <w:nsid w:val="67226155"/>
     <w:multiLevelType w:val="hybridMultilevel"/>
     <w:tmpl w:val="A2809F4C"/>
@@ -15202,7 +14284,7 @@
       </w:rPr>
     </w:lvl>
   </w:abstractNum>
-  <w:abstractNum w:abstractNumId="23">
+  <w:abstractNum w:abstractNumId="23" w15:restartNumberingAfterBreak="0">
     <w:nsid w:val="695C2D34"/>
     <w:multiLevelType w:val="hybridMultilevel"/>
     <w:tmpl w:val="9D02CDAE"/>
@@ -15288,7 +14370,7 @@
       </w:pPr>
     </w:lvl>
   </w:abstractNum>
-  <w:abstractNum w:abstractNumId="24">
+  <w:abstractNum w:abstractNumId="24" w15:restartNumberingAfterBreak="0">
     <w:nsid w:val="6C4A101B"/>
     <w:multiLevelType w:val="hybridMultilevel"/>
     <w:tmpl w:val="0B726274"/>
@@ -15401,7 +14483,7 @@
       </w:rPr>
     </w:lvl>
   </w:abstractNum>
-  <w:abstractNum w:abstractNumId="25">
+  <w:abstractNum w:abstractNumId="25" w15:restartNumberingAfterBreak="0">
     <w:nsid w:val="6C943D39"/>
     <w:multiLevelType w:val="hybridMultilevel"/>
     <w:tmpl w:val="F0242206"/>
@@ -15514,7 +14596,7 @@
       </w:rPr>
     </w:lvl>
   </w:abstractNum>
-  <w:abstractNum w:abstractNumId="26">
+  <w:abstractNum w:abstractNumId="26" w15:restartNumberingAfterBreak="0">
     <w:nsid w:val="6DD97BF3"/>
     <w:multiLevelType w:val="hybridMultilevel"/>
     <w:tmpl w:val="C8C6FE24"/>
@@ -15627,7 +14709,7 @@
       </w:rPr>
     </w:lvl>
   </w:abstractNum>
-  <w:abstractNum w:abstractNumId="27">
+  <w:abstractNum w:abstractNumId="27" w15:restartNumberingAfterBreak="0">
     <w:nsid w:val="739602CA"/>
     <w:multiLevelType w:val="hybridMultilevel"/>
     <w:tmpl w:val="53820E50"/>
@@ -15713,7 +14795,7 @@
       </w:pPr>
     </w:lvl>
   </w:abstractNum>
-  <w:abstractNum w:abstractNumId="28">
+  <w:abstractNum w:abstractNumId="28" w15:restartNumberingAfterBreak="0">
     <w:nsid w:val="7BF94CD8"/>
     <w:multiLevelType w:val="hybridMultilevel"/>
     <w:tmpl w:val="C6CE4730"/>
@@ -15826,7 +14908,7 @@
       </w:rPr>
     </w:lvl>
   </w:abstractNum>
-  <w:abstractNum w:abstractNumId="29">
+  <w:abstractNum w:abstractNumId="29" w15:restartNumberingAfterBreak="0">
     <w:nsid w:val="7D99258B"/>
     <w:multiLevelType w:val="hybridMultilevel"/>
     <w:tmpl w:val="ED1C10D2"/>
@@ -16624,6 +15706,7 @@
   <w:style w:type="character" w:default="1" w:styleId="Policepardfaut">
     <w:name w:val="Default Paragraph Font"/>
     <w:uiPriority w:val="1"/>
+    <w:semiHidden/>
     <w:unhideWhenUsed/>
   </w:style>
   <w:style w:type="table" w:default="1" w:styleId="TableauNormal">
@@ -16851,7 +15934,6 @@
     <w:uiPriority w:val="59"/>
     <w:rsid w:val="00260206"/>
     <w:tblPr>
-      <w:tblInd w:w="0" w:type="dxa"/>
       <w:tblBorders>
         <w:top w:val="single" w:sz="4" w:space="0" w:color="auto"/>
         <w:left w:val="single" w:sz="4" w:space="0" w:color="auto"/>
@@ -16860,12 +15942,6 @@
         <w:insideH w:val="single" w:sz="4" w:space="0" w:color="auto"/>
         <w:insideV w:val="single" w:sz="4" w:space="0" w:color="auto"/>
       </w:tblBorders>
-      <w:tblCellMar>
-        <w:top w:w="0" w:type="dxa"/>
-        <w:left w:w="108" w:type="dxa"/>
-        <w:bottom w:w="0" w:type="dxa"/>
-        <w:right w:w="108" w:type="dxa"/>
-      </w:tblCellMar>
     </w:tblPr>
   </w:style>
   <w:style w:type="table" w:styleId="Grilledetableauclaire">
@@ -16874,7 +15950,6 @@
     <w:uiPriority w:val="99"/>
     <w:rsid w:val="00260206"/>
     <w:tblPr>
-      <w:tblInd w:w="0" w:type="dxa"/>
       <w:tblBorders>
         <w:top w:val="single" w:sz="4" w:space="0" w:color="BFBFBF" w:themeColor="background1" w:themeShade="BF"/>
         <w:left w:val="single" w:sz="4" w:space="0" w:color="BFBFBF" w:themeColor="background1" w:themeShade="BF"/>
@@ -16883,12 +15958,6 @@
         <w:insideH w:val="single" w:sz="4" w:space="0" w:color="BFBFBF" w:themeColor="background1" w:themeShade="BF"/>
         <w:insideV w:val="single" w:sz="4" w:space="0" w:color="BFBFBF" w:themeColor="background1" w:themeShade="BF"/>
       </w:tblBorders>
-      <w:tblCellMar>
-        <w:top w:w="0" w:type="dxa"/>
-        <w:left w:w="108" w:type="dxa"/>
-        <w:bottom w:w="0" w:type="dxa"/>
-        <w:right w:w="108" w:type="dxa"/>
-      </w:tblCellMar>
     </w:tblPr>
   </w:style>
   <w:style w:type="table" w:styleId="Tableausimple1">
@@ -16899,7 +15968,6 @@
     <w:tblPr>
       <w:tblStyleRowBandSize w:val="1"/>
       <w:tblStyleColBandSize w:val="1"/>
-      <w:tblInd w:w="0" w:type="dxa"/>
       <w:tblBorders>
         <w:top w:val="single" w:sz="4" w:space="0" w:color="BFBFBF" w:themeColor="background1" w:themeShade="BF"/>
         <w:left w:val="single" w:sz="4" w:space="0" w:color="BFBFBF" w:themeColor="background1" w:themeShade="BF"/>
@@ -16908,12 +15976,6 @@
         <w:insideH w:val="single" w:sz="4" w:space="0" w:color="BFBFBF" w:themeColor="background1" w:themeShade="BF"/>
         <w:insideV w:val="single" w:sz="4" w:space="0" w:color="BFBFBF" w:themeColor="background1" w:themeShade="BF"/>
       </w:tblBorders>
-      <w:tblCellMar>
-        <w:top w:w="0" w:type="dxa"/>
-        <w:left w:w="108" w:type="dxa"/>
-        <w:bottom w:w="0" w:type="dxa"/>
-        <w:right w:w="108" w:type="dxa"/>
-      </w:tblCellMar>
     </w:tblPr>
     <w:tblStylePr w:type="firstRow">
       <w:rPr>
@@ -16966,7 +16028,6 @@
     <w:tblPr>
       <w:tblStyleRowBandSize w:val="1"/>
       <w:tblStyleColBandSize w:val="1"/>
-      <w:tblInd w:w="0" w:type="dxa"/>
       <w:tblBorders>
         <w:top w:val="single" w:sz="4" w:space="0" w:color="F0AE97" w:themeColor="accent1" w:themeTint="66"/>
         <w:left w:val="single" w:sz="4" w:space="0" w:color="F0AE97" w:themeColor="accent1" w:themeTint="66"/>
@@ -16975,12 +16036,6 @@
         <w:insideH w:val="single" w:sz="4" w:space="0" w:color="F0AE97" w:themeColor="accent1" w:themeTint="66"/>
         <w:insideV w:val="single" w:sz="4" w:space="0" w:color="F0AE97" w:themeColor="accent1" w:themeTint="66"/>
       </w:tblBorders>
-      <w:tblCellMar>
-        <w:top w:w="0" w:type="dxa"/>
-        <w:left w:w="108" w:type="dxa"/>
-        <w:bottom w:w="0" w:type="dxa"/>
-        <w:right w:w="108" w:type="dxa"/>
-      </w:tblCellMar>
     </w:tblPr>
     <w:tblStylePr w:type="firstRow">
       <w:rPr>
@@ -20002,111 +19057,111 @@
     </dgm:pt>
   </dgm:ptLst>
   <dgm:cxnLst>
-    <dgm:cxn modelId="{4300BC0F-6D4A-4EA2-AED9-FB35D11AF8A9}" type="presOf" srcId="{9E6B55FE-E53C-49DC-B515-C2397BEC2CAB}" destId="{288590B9-AA3F-44E1-86EF-EEFFCBA51BD5}" srcOrd="0" destOrd="0" presId="urn:microsoft.com/office/officeart/2005/8/layout/hierarchy2"/>
-    <dgm:cxn modelId="{DA230166-1753-4A01-B7AF-118830AF5C84}" type="presOf" srcId="{F1D4A2FF-1ED4-48C6-8293-904F41872AF1}" destId="{881DB251-9FB1-4300-9BCC-5ED061EBD6BA}" srcOrd="1" destOrd="0" presId="urn:microsoft.com/office/officeart/2005/8/layout/hierarchy2"/>
-    <dgm:cxn modelId="{FC61BFDC-CE2E-41A2-A9E6-40B21BCD8196}" type="presOf" srcId="{597EB83F-9AF9-4A72-80A3-732912F27C6D}" destId="{D955C53B-B716-4B38-9366-F9DF3D076BCB}" srcOrd="0" destOrd="0" presId="urn:microsoft.com/office/officeart/2005/8/layout/hierarchy2"/>
-    <dgm:cxn modelId="{003B6632-5671-4698-AE66-C2C7ECA4B92E}" type="presOf" srcId="{AD7B3DA5-2EE7-42E6-A405-E9204AD083F8}" destId="{B96A10A5-DFF5-46F1-944C-3675766C550F}" srcOrd="0" destOrd="0" presId="urn:microsoft.com/office/officeart/2005/8/layout/hierarchy2"/>
-    <dgm:cxn modelId="{B797C2FE-39F2-4F6E-8842-02DBB71A6DBB}" type="presOf" srcId="{597EB83F-9AF9-4A72-80A3-732912F27C6D}" destId="{1FDB852C-60D2-4512-8688-DBBE489C7C32}" srcOrd="1" destOrd="0" presId="urn:microsoft.com/office/officeart/2005/8/layout/hierarchy2"/>
+    <dgm:cxn modelId="{10EB7367-902B-426F-9883-E91405B3CD38}" type="presOf" srcId="{DD6977A0-3802-4240-88A2-691E7C2C48A6}" destId="{6F424515-AE64-4689-98CF-DEE19DC54531}" srcOrd="1" destOrd="0" presId="urn:microsoft.com/office/officeart/2005/8/layout/hierarchy2"/>
+    <dgm:cxn modelId="{78D211EC-A890-4B79-ABBF-F0B8E2726136}" type="presOf" srcId="{4D72C498-B5D7-4A5E-9949-13D4BDD70C79}" destId="{3F3231AA-D37A-47E2-AA64-F3C7B7B2954D}" srcOrd="0" destOrd="0" presId="urn:microsoft.com/office/officeart/2005/8/layout/hierarchy2"/>
+    <dgm:cxn modelId="{792294D7-47DE-489A-AE1D-37E433DE6C9C}" type="presOf" srcId="{F1D4A2FF-1ED4-48C6-8293-904F41872AF1}" destId="{881DB251-9FB1-4300-9BCC-5ED061EBD6BA}" srcOrd="1" destOrd="0" presId="urn:microsoft.com/office/officeart/2005/8/layout/hierarchy2"/>
+    <dgm:cxn modelId="{806E104A-888A-493C-9581-5FB4E6003E79}" type="presOf" srcId="{3FE4910D-602C-4A72-BB9E-A3BE3A3A0E78}" destId="{F14A685D-1E0D-4B4F-8491-096DFB19D677}" srcOrd="1" destOrd="0" presId="urn:microsoft.com/office/officeart/2005/8/layout/hierarchy2"/>
     <dgm:cxn modelId="{49E69296-6243-4B23-BB27-A3D4BEF5529C}" srcId="{4D72C498-B5D7-4A5E-9949-13D4BDD70C79}" destId="{CFFF95AD-6A3E-4156-870B-74376FA448BF}" srcOrd="1" destOrd="0" parTransId="{139FBCB0-87C1-4D19-9898-BB48C99D5614}" sibTransId="{2D803B32-337B-4EAC-B215-13958E412DA9}"/>
     <dgm:cxn modelId="{502FB9F7-55F9-4593-B1F2-FBE723CFF641}" srcId="{90721A67-6AD1-4A80-A90E-9D77E7AD4E6D}" destId="{AD7B3DA5-2EE7-42E6-A405-E9204AD083F8}" srcOrd="0" destOrd="0" parTransId="{0B7CF66D-0A27-42E3-AC6D-2DB726B0F1E6}" sibTransId="{4BBF8FF6-E72D-4A5B-A1FE-6EAB41BA4F5C}"/>
-    <dgm:cxn modelId="{79A900FD-3965-4E1A-BCC7-581416C784B9}" type="presOf" srcId="{913E8ED9-5793-4239-BAD8-A00A3159E04D}" destId="{A21B35AB-A6E7-40B0-A48C-F2137E09EDE9}" srcOrd="0" destOrd="0" presId="urn:microsoft.com/office/officeart/2005/8/layout/hierarchy2"/>
+    <dgm:cxn modelId="{57A5F725-AB2A-4605-B93F-DA6E4F03D62D}" type="presOf" srcId="{559D18E3-752D-4EE1-9939-C38FEFFAE5A4}" destId="{9EFBE792-9572-41CC-B394-D06BBCFDDEA7}" srcOrd="0" destOrd="0" presId="urn:microsoft.com/office/officeart/2005/8/layout/hierarchy2"/>
+    <dgm:cxn modelId="{1DAA8A61-E359-48D5-B860-C0A4F5E49361}" type="presOf" srcId="{1489036D-A9DA-40B5-957F-936B4A348264}" destId="{D2E89353-C1DC-4D8C-81F7-770019C69DEF}" srcOrd="1" destOrd="0" presId="urn:microsoft.com/office/officeart/2005/8/layout/hierarchy2"/>
     <dgm:cxn modelId="{7176B68D-8377-4602-BE4C-B7D75F5D41A5}" srcId="{4D72C498-B5D7-4A5E-9949-13D4BDD70C79}" destId="{24E98E51-90AC-468F-867A-C952D6FD5668}" srcOrd="2" destOrd="0" parTransId="{559D18E3-752D-4EE1-9939-C38FEFFAE5A4}" sibTransId="{5A87DC0A-A2A4-49BC-8D66-8E04CC32771A}"/>
+    <dgm:cxn modelId="{59A96884-810A-49D3-9463-FBDB21BBDD80}" type="presOf" srcId="{90721A67-6AD1-4A80-A90E-9D77E7AD4E6D}" destId="{2D8842D7-E959-42FA-BA94-C6E6A8D46F08}" srcOrd="0" destOrd="0" presId="urn:microsoft.com/office/officeart/2005/8/layout/hierarchy2"/>
+    <dgm:cxn modelId="{737BE11E-C888-434F-AEAA-F67056CF1435}" type="presOf" srcId="{99F72719-26C5-43AC-9154-CEFFF5CEB37E}" destId="{A8464F86-5444-4B1D-8904-D5D84FB93A63}" srcOrd="0" destOrd="0" presId="urn:microsoft.com/office/officeart/2005/8/layout/hierarchy2"/>
     <dgm:cxn modelId="{6E9F04CF-538C-49AC-B727-EE48AD00E24E}" srcId="{90721A67-6AD1-4A80-A90E-9D77E7AD4E6D}" destId="{6EAA9C23-3A78-4C27-AAC9-504C071FA2D8}" srcOrd="1" destOrd="0" parTransId="{99F72719-26C5-43AC-9154-CEFFF5CEB37E}" sibTransId="{9DE824F4-9157-4786-AD52-3E163FA3C3B4}"/>
-    <dgm:cxn modelId="{419BB880-0EAF-42B7-B9AA-9C28EEE3FB32}" type="presOf" srcId="{99F72719-26C5-43AC-9154-CEFFF5CEB37E}" destId="{ECBF6DD1-22FB-4942-9A69-C2E334F2B933}" srcOrd="1" destOrd="0" presId="urn:microsoft.com/office/officeart/2005/8/layout/hierarchy2"/>
-    <dgm:cxn modelId="{72DFC318-B068-42EA-881D-160B749DEFD2}" type="presOf" srcId="{24E98E51-90AC-468F-867A-C952D6FD5668}" destId="{37C38F7E-4D19-426C-A64E-1CBDFC363BB7}" srcOrd="0" destOrd="0" presId="urn:microsoft.com/office/officeart/2005/8/layout/hierarchy2"/>
-    <dgm:cxn modelId="{3AFECF31-220C-4271-AA20-6575D80D6A72}" type="presOf" srcId="{4D72C498-B5D7-4A5E-9949-13D4BDD70C79}" destId="{3F3231AA-D37A-47E2-AA64-F3C7B7B2954D}" srcOrd="0" destOrd="0" presId="urn:microsoft.com/office/officeart/2005/8/layout/hierarchy2"/>
-    <dgm:cxn modelId="{55DE32D1-2188-49AE-A922-E7B4E8B7B1C1}" type="presOf" srcId="{3FE4910D-602C-4A72-BB9E-A3BE3A3A0E78}" destId="{C26101A3-172C-4AFD-8AA5-00EF71442597}" srcOrd="0" destOrd="0" presId="urn:microsoft.com/office/officeart/2005/8/layout/hierarchy2"/>
-    <dgm:cxn modelId="{EC03EE59-2737-4D4E-8563-134DF3121085}" type="presOf" srcId="{3FE4910D-602C-4A72-BB9E-A3BE3A3A0E78}" destId="{F14A685D-1E0D-4B4F-8491-096DFB19D677}" srcOrd="1" destOrd="0" presId="urn:microsoft.com/office/officeart/2005/8/layout/hierarchy2"/>
-    <dgm:cxn modelId="{293979E1-8BBE-4C89-9155-3F72F8682E9E}" type="presOf" srcId="{CFFF95AD-6A3E-4156-870B-74376FA448BF}" destId="{DE27DD97-4305-47FC-AFB0-35E1E791B27F}" srcOrd="0" destOrd="0" presId="urn:microsoft.com/office/officeart/2005/8/layout/hierarchy2"/>
-    <dgm:cxn modelId="{11242B43-488B-413A-9074-96B7AE4EA0DC}" type="presOf" srcId="{0B7CF66D-0A27-42E3-AC6D-2DB726B0F1E6}" destId="{F84282DA-A190-4AE4-80A2-887CA41C8DE9}" srcOrd="0" destOrd="0" presId="urn:microsoft.com/office/officeart/2005/8/layout/hierarchy2"/>
-    <dgm:cxn modelId="{47631905-CA83-4B01-BB32-7ECFF3763D9D}" type="presOf" srcId="{1489036D-A9DA-40B5-957F-936B4A348264}" destId="{EBFADA6F-FD50-43FB-87CB-15B1D9AA94CD}" srcOrd="0" destOrd="0" presId="urn:microsoft.com/office/officeart/2005/8/layout/hierarchy2"/>
-    <dgm:cxn modelId="{B75F9931-BD63-48C7-BECA-BD01118D0807}" type="presOf" srcId="{C72AA88C-4AEE-412B-ABBF-33D17A0AD941}" destId="{C0DFBE07-132A-42A3-A5E2-F594000B2340}" srcOrd="1" destOrd="0" presId="urn:microsoft.com/office/officeart/2005/8/layout/hierarchy2"/>
-    <dgm:cxn modelId="{951E853A-5BD4-4B74-8D06-774FC1D5D043}" type="presOf" srcId="{6EAA9C23-3A78-4C27-AAC9-504C071FA2D8}" destId="{FFF314B7-9492-4462-8B1C-7BC33784FA0A}" srcOrd="0" destOrd="0" presId="urn:microsoft.com/office/officeart/2005/8/layout/hierarchy2"/>
-    <dgm:cxn modelId="{8D79065F-D2B0-400E-9199-B50AEAAD6182}" type="presOf" srcId="{559B25C1-457C-4CA8-A035-1849D9779D21}" destId="{858F7110-3310-4783-BBA8-7EC1E711C660}" srcOrd="0" destOrd="0" presId="urn:microsoft.com/office/officeart/2005/8/layout/hierarchy2"/>
-    <dgm:cxn modelId="{45C66695-E570-451E-A180-C6DE50E0FBF5}" type="presOf" srcId="{B13E7694-BD7E-4ACD-8A25-288621413B33}" destId="{2FF43323-1B88-4D6E-A12C-28C1BD2304F7}" srcOrd="1" destOrd="0" presId="urn:microsoft.com/office/officeart/2005/8/layout/hierarchy2"/>
+    <dgm:cxn modelId="{B1ADAA58-CA3A-41EA-B76C-57916AAAF3ED}" type="presOf" srcId="{F1D4A2FF-1ED4-48C6-8293-904F41872AF1}" destId="{215E04C8-8ADC-4870-8072-6C6871A934E8}" srcOrd="0" destOrd="0" presId="urn:microsoft.com/office/officeart/2005/8/layout/hierarchy2"/>
+    <dgm:cxn modelId="{26DFD8C0-81E9-49AA-9736-20E35F20F080}" type="presOf" srcId="{913E8ED9-5793-4239-BAD8-A00A3159E04D}" destId="{A21B35AB-A6E7-40B0-A48C-F2137E09EDE9}" srcOrd="0" destOrd="0" presId="urn:microsoft.com/office/officeart/2005/8/layout/hierarchy2"/>
+    <dgm:cxn modelId="{F1A1D9A6-7342-45A8-8A3B-410E833CA601}" type="presOf" srcId="{24E98E51-90AC-468F-867A-C952D6FD5668}" destId="{37C38F7E-4D19-426C-A64E-1CBDFC363BB7}" srcOrd="0" destOrd="0" presId="urn:microsoft.com/office/officeart/2005/8/layout/hierarchy2"/>
+    <dgm:cxn modelId="{8995E84E-8BFE-4666-88C1-B6BABBA98D63}" type="presOf" srcId="{0B7CF66D-0A27-42E3-AC6D-2DB726B0F1E6}" destId="{F84282DA-A190-4AE4-80A2-887CA41C8DE9}" srcOrd="0" destOrd="0" presId="urn:microsoft.com/office/officeart/2005/8/layout/hierarchy2"/>
+    <dgm:cxn modelId="{E9AA74DA-7BE9-4C9D-9CDE-46996F7E6323}" type="presOf" srcId="{AD7B3DA5-2EE7-42E6-A405-E9204AD083F8}" destId="{B96A10A5-DFF5-46F1-944C-3675766C550F}" srcOrd="0" destOrd="0" presId="urn:microsoft.com/office/officeart/2005/8/layout/hierarchy2"/>
+    <dgm:cxn modelId="{E661CFC8-7852-4B43-88A0-57A021DBE735}" type="presOf" srcId="{597EB83F-9AF9-4A72-80A3-732912F27C6D}" destId="{D955C53B-B716-4B38-9366-F9DF3D076BCB}" srcOrd="0" destOrd="0" presId="urn:microsoft.com/office/officeart/2005/8/layout/hierarchy2"/>
+    <dgm:cxn modelId="{12B2B062-6500-45C9-B2FA-8177E8F59D02}" type="presOf" srcId="{139FBCB0-87C1-4D19-9898-BB48C99D5614}" destId="{AEBC5B76-A737-49A2-B533-66F2022C87AD}" srcOrd="0" destOrd="0" presId="urn:microsoft.com/office/officeart/2005/8/layout/hierarchy2"/>
+    <dgm:cxn modelId="{7C0D3C14-15E9-42C4-9C39-1E4D1F21FBC6}" type="presOf" srcId="{99F72719-26C5-43AC-9154-CEFFF5CEB37E}" destId="{ECBF6DD1-22FB-4942-9A69-C2E334F2B933}" srcOrd="1" destOrd="0" presId="urn:microsoft.com/office/officeart/2005/8/layout/hierarchy2"/>
+    <dgm:cxn modelId="{AE4E51AF-F705-4AB8-A061-D0BC567AB883}" type="presOf" srcId="{FDC9356B-5836-435E-BB19-C94DC8F3D3EF}" destId="{D63F150D-0E96-4C27-A427-95C317656D1D}" srcOrd="0" destOrd="0" presId="urn:microsoft.com/office/officeart/2005/8/layout/hierarchy2"/>
     <dgm:cxn modelId="{9F4D2FFF-97B0-4BDE-B2FE-9300A204E5EE}" srcId="{65626F29-AB7F-4A3E-92D9-6AFC55134C2D}" destId="{90721A67-6AD1-4A80-A90E-9D77E7AD4E6D}" srcOrd="0" destOrd="0" parTransId="{FD12DCE2-E0B7-4C60-87FD-DBDC9530217F}" sibTransId="{898BA68B-F5FB-436F-B345-A5FAFB505382}"/>
-    <dgm:cxn modelId="{C1AB7A0B-8247-4F72-98D8-31F599E691E4}" type="presOf" srcId="{1489036D-A9DA-40B5-957F-936B4A348264}" destId="{D2E89353-C1DC-4D8C-81F7-770019C69DEF}" srcOrd="1" destOrd="0" presId="urn:microsoft.com/office/officeart/2005/8/layout/hierarchy2"/>
-    <dgm:cxn modelId="{B9930585-FE94-45A6-9DA0-6052AAB23B17}" type="presOf" srcId="{0B7CF66D-0A27-42E3-AC6D-2DB726B0F1E6}" destId="{C296F982-F6F0-4728-ADF2-DC91F37071EA}" srcOrd="1" destOrd="0" presId="urn:microsoft.com/office/officeart/2005/8/layout/hierarchy2"/>
-    <dgm:cxn modelId="{824FFFE1-359D-4589-B53A-7909328BCC38}" type="presOf" srcId="{90721A67-6AD1-4A80-A90E-9D77E7AD4E6D}" destId="{2D8842D7-E959-42FA-BA94-C6E6A8D46F08}" srcOrd="0" destOrd="0" presId="urn:microsoft.com/office/officeart/2005/8/layout/hierarchy2"/>
+    <dgm:cxn modelId="{2BEB7F2D-3A2C-43B9-8909-18E83BA6B462}" type="presOf" srcId="{0B7CF66D-0A27-42E3-AC6D-2DB726B0F1E6}" destId="{C296F982-F6F0-4728-ADF2-DC91F37071EA}" srcOrd="1" destOrd="0" presId="urn:microsoft.com/office/officeart/2005/8/layout/hierarchy2"/>
+    <dgm:cxn modelId="{9644CC1B-7229-4031-B2E4-5B64A6445511}" type="presOf" srcId="{559D18E3-752D-4EE1-9939-C38FEFFAE5A4}" destId="{E36A5456-E43A-492B-ABAE-06F81987E8E0}" srcOrd="1" destOrd="0" presId="urn:microsoft.com/office/officeart/2005/8/layout/hierarchy2"/>
+    <dgm:cxn modelId="{3A4725C1-F032-4C91-B693-0DD5017D95B9}" type="presOf" srcId="{B13E7694-BD7E-4ACD-8A25-288621413B33}" destId="{2FF43323-1B88-4D6E-A12C-28C1BD2304F7}" srcOrd="1" destOrd="0" presId="urn:microsoft.com/office/officeart/2005/8/layout/hierarchy2"/>
+    <dgm:cxn modelId="{C98DA5DF-BA24-413F-B9C3-63743AE29410}" type="presOf" srcId="{3FE4910D-602C-4A72-BB9E-A3BE3A3A0E78}" destId="{C26101A3-172C-4AFD-8AA5-00EF71442597}" srcOrd="0" destOrd="0" presId="urn:microsoft.com/office/officeart/2005/8/layout/hierarchy2"/>
     <dgm:cxn modelId="{64F301FB-A593-41C9-BDB6-F0EFA7C82324}" srcId="{6EAA9C23-3A78-4C27-AAC9-504C071FA2D8}" destId="{16244E34-B2A7-4CB0-B85E-995BCA75C3E6}" srcOrd="1" destOrd="0" parTransId="{B13E7694-BD7E-4ACD-8A25-288621413B33}" sibTransId="{A0EBF300-51DB-4610-8BD4-DE84A2AC4F9A}"/>
+    <dgm:cxn modelId="{B9F495E7-6510-44C6-AB4A-D560104F85AF}" type="presOf" srcId="{16244E34-B2A7-4CB0-B85E-995BCA75C3E6}" destId="{D91136A0-BBA5-4033-85D4-E551E48A4097}" srcOrd="0" destOrd="0" presId="urn:microsoft.com/office/officeart/2005/8/layout/hierarchy2"/>
     <dgm:cxn modelId="{D05732E0-8016-4300-94E0-4C5846D8338F}" srcId="{6EAA9C23-3A78-4C27-AAC9-504C071FA2D8}" destId="{495223E1-057C-40FA-B321-DB15D7B7BF1E}" srcOrd="3" destOrd="0" parTransId="{597EB83F-9AF9-4A72-80A3-732912F27C6D}" sibTransId="{3E875B8A-F119-494A-907D-67F8BC091872}"/>
-    <dgm:cxn modelId="{A486A34B-06BE-4AD2-A17D-5D6FF243B6C6}" type="presOf" srcId="{DD6977A0-3802-4240-88A2-691E7C2C48A6}" destId="{968AF4BE-4974-4BD5-85C7-35A0B47C6F8A}" srcOrd="0" destOrd="0" presId="urn:microsoft.com/office/officeart/2005/8/layout/hierarchy2"/>
-    <dgm:cxn modelId="{DD4082A6-51DF-4DFD-8ED7-31FABE212750}" type="presOf" srcId="{559D18E3-752D-4EE1-9939-C38FEFFAE5A4}" destId="{9EFBE792-9572-41CC-B394-D06BBCFDDEA7}" srcOrd="0" destOrd="0" presId="urn:microsoft.com/office/officeart/2005/8/layout/hierarchy2"/>
-    <dgm:cxn modelId="{4E2382D1-12D0-4A93-82C0-8436AB30B370}" type="presOf" srcId="{495223E1-057C-40FA-B321-DB15D7B7BF1E}" destId="{98EDA116-065D-473B-983B-F7A1A4E0692D}" srcOrd="0" destOrd="0" presId="urn:microsoft.com/office/officeart/2005/8/layout/hierarchy2"/>
+    <dgm:cxn modelId="{10AECD57-8AAF-4CFC-87A1-3634284E7A14}" type="presOf" srcId="{CFFF95AD-6A3E-4156-870B-74376FA448BF}" destId="{DE27DD97-4305-47FC-AFB0-35E1E791B27F}" srcOrd="0" destOrd="0" presId="urn:microsoft.com/office/officeart/2005/8/layout/hierarchy2"/>
+    <dgm:cxn modelId="{B801E67F-14F1-4F58-AF24-940627832473}" type="presOf" srcId="{B13E7694-BD7E-4ACD-8A25-288621413B33}" destId="{D36435EE-5DD9-4CB1-80E2-64E88C5269A2}" srcOrd="0" destOrd="0" presId="urn:microsoft.com/office/officeart/2005/8/layout/hierarchy2"/>
+    <dgm:cxn modelId="{2C154785-73B8-4BC4-9E6D-BE60688B837E}" type="presOf" srcId="{139FBCB0-87C1-4D19-9898-BB48C99D5614}" destId="{2D4C1DD3-7A1B-4669-AB42-72A65ACFF1A8}" srcOrd="1" destOrd="0" presId="urn:microsoft.com/office/officeart/2005/8/layout/hierarchy2"/>
     <dgm:cxn modelId="{967F65B6-C47B-4EC0-ADE6-CAFBBE1F0516}" srcId="{CFFF95AD-6A3E-4156-870B-74376FA448BF}" destId="{559B25C1-457C-4CA8-A035-1849D9779D21}" srcOrd="0" destOrd="0" parTransId="{1489036D-A9DA-40B5-957F-936B4A348264}" sibTransId="{CA40A06D-5492-4390-8F79-91529B97C7E3}"/>
+    <dgm:cxn modelId="{8A0115B5-DE79-4DB6-8FC2-CD1A665F32CD}" type="presOf" srcId="{C72AA88C-4AEE-412B-ABBF-33D17A0AD941}" destId="{C0DFBE07-132A-42A3-A5E2-F594000B2340}" srcOrd="1" destOrd="0" presId="urn:microsoft.com/office/officeart/2005/8/layout/hierarchy2"/>
+    <dgm:cxn modelId="{10820E9B-F692-4BF5-B197-3DDE2495C1CB}" srcId="{6EAA9C23-3A78-4C27-AAC9-504C071FA2D8}" destId="{913E8ED9-5793-4239-BAD8-A00A3159E04D}" srcOrd="0" destOrd="0" parTransId="{C72AA88C-4AEE-412B-ABBF-33D17A0AD941}" sibTransId="{E09A0026-5DBE-4A74-ADE4-A8C0FD11704F}"/>
     <dgm:cxn modelId="{D89F6048-F1B4-4787-B926-B49F52CB6F9B}" srcId="{AD7B3DA5-2EE7-42E6-A405-E9204AD083F8}" destId="{4D72C498-B5D7-4A5E-9949-13D4BDD70C79}" srcOrd="0" destOrd="0" parTransId="{3FE4910D-602C-4A72-BB9E-A3BE3A3A0E78}" sibTransId="{A5576FB7-9241-49DD-B403-195A5C6DB3B2}"/>
-    <dgm:cxn modelId="{10820E9B-F692-4BF5-B197-3DDE2495C1CB}" srcId="{6EAA9C23-3A78-4C27-AAC9-504C071FA2D8}" destId="{913E8ED9-5793-4239-BAD8-A00A3159E04D}" srcOrd="0" destOrd="0" parTransId="{C72AA88C-4AEE-412B-ABBF-33D17A0AD941}" sibTransId="{E09A0026-5DBE-4A74-ADE4-A8C0FD11704F}"/>
-    <dgm:cxn modelId="{7911633D-72CA-49F9-BED7-F9AC56DE67A4}" type="presOf" srcId="{C72AA88C-4AEE-412B-ABBF-33D17A0AD941}" destId="{8E5DD861-D493-4A0A-B81E-EB2108ED9BB3}" srcOrd="0" destOrd="0" presId="urn:microsoft.com/office/officeart/2005/8/layout/hierarchy2"/>
-    <dgm:cxn modelId="{3A0F0417-91AE-4293-89F3-2A156A6C1BD6}" type="presOf" srcId="{99F72719-26C5-43AC-9154-CEFFF5CEB37E}" destId="{A8464F86-5444-4B1D-8904-D5D84FB93A63}" srcOrd="0" destOrd="0" presId="urn:microsoft.com/office/officeart/2005/8/layout/hierarchy2"/>
-    <dgm:cxn modelId="{1D882DCF-EA83-4B66-AFC2-319ADC48D0D8}" type="presOf" srcId="{559D18E3-752D-4EE1-9939-C38FEFFAE5A4}" destId="{E36A5456-E43A-492B-ABAE-06F81987E8E0}" srcOrd="1" destOrd="0" presId="urn:microsoft.com/office/officeart/2005/8/layout/hierarchy2"/>
+    <dgm:cxn modelId="{E233C153-BEAF-4FE9-B984-DFA70D8BC5F3}" type="presOf" srcId="{6EAA9C23-3A78-4C27-AAC9-504C071FA2D8}" destId="{FFF314B7-9492-4462-8B1C-7BC33784FA0A}" srcOrd="0" destOrd="0" presId="urn:microsoft.com/office/officeart/2005/8/layout/hierarchy2"/>
     <dgm:cxn modelId="{5D66E035-8128-4BBA-84F0-1D671D2DE898}" srcId="{6EAA9C23-3A78-4C27-AAC9-504C071FA2D8}" destId="{9E6B55FE-E53C-49DC-B515-C2397BEC2CAB}" srcOrd="2" destOrd="0" parTransId="{F1D4A2FF-1ED4-48C6-8293-904F41872AF1}" sibTransId="{9DCC26EF-3D9C-4F2C-A2B6-405DE1FD371A}"/>
-    <dgm:cxn modelId="{39650279-B6AF-490B-9B15-011DBDEFBB9C}" type="presOf" srcId="{B13E7694-BD7E-4ACD-8A25-288621413B33}" destId="{D36435EE-5DD9-4CB1-80E2-64E88C5269A2}" srcOrd="0" destOrd="0" presId="urn:microsoft.com/office/officeart/2005/8/layout/hierarchy2"/>
-    <dgm:cxn modelId="{2804C6DF-6B36-4B64-9CBE-45BA39D29DC8}" type="presOf" srcId="{16244E34-B2A7-4CB0-B85E-995BCA75C3E6}" destId="{D91136A0-BBA5-4033-85D4-E551E48A4097}" srcOrd="0" destOrd="0" presId="urn:microsoft.com/office/officeart/2005/8/layout/hierarchy2"/>
+    <dgm:cxn modelId="{5AC466AA-8F92-469E-952A-B6BECC6A8F86}" type="presOf" srcId="{495223E1-057C-40FA-B321-DB15D7B7BF1E}" destId="{98EDA116-065D-473B-983B-F7A1A4E0692D}" srcOrd="0" destOrd="0" presId="urn:microsoft.com/office/officeart/2005/8/layout/hierarchy2"/>
     <dgm:cxn modelId="{FD18F822-929A-4822-AE96-7ADBA2A3C5CD}" srcId="{4D72C498-B5D7-4A5E-9949-13D4BDD70C79}" destId="{FDC9356B-5836-435E-BB19-C94DC8F3D3EF}" srcOrd="0" destOrd="0" parTransId="{DD6977A0-3802-4240-88A2-691E7C2C48A6}" sibTransId="{20A4AF65-9EE3-422E-A635-F5D68A4A881B}"/>
-    <dgm:cxn modelId="{A3172516-DE47-46C3-8FB4-7406F283CE4B}" type="presOf" srcId="{139FBCB0-87C1-4D19-9898-BB48C99D5614}" destId="{AEBC5B76-A737-49A2-B533-66F2022C87AD}" srcOrd="0" destOrd="0" presId="urn:microsoft.com/office/officeart/2005/8/layout/hierarchy2"/>
-    <dgm:cxn modelId="{E4B6482E-8D96-40B2-BB15-92B0720D49C0}" type="presOf" srcId="{139FBCB0-87C1-4D19-9898-BB48C99D5614}" destId="{2D4C1DD3-7A1B-4669-AB42-72A65ACFF1A8}" srcOrd="1" destOrd="0" presId="urn:microsoft.com/office/officeart/2005/8/layout/hierarchy2"/>
-    <dgm:cxn modelId="{B52B7C36-A1FD-4F29-9DCC-D019B813CF48}" type="presOf" srcId="{F1D4A2FF-1ED4-48C6-8293-904F41872AF1}" destId="{215E04C8-8ADC-4870-8072-6C6871A934E8}" srcOrd="0" destOrd="0" presId="urn:microsoft.com/office/officeart/2005/8/layout/hierarchy2"/>
-    <dgm:cxn modelId="{C67B75EB-8890-4945-8C9E-DE15B88A08F8}" type="presOf" srcId="{DD6977A0-3802-4240-88A2-691E7C2C48A6}" destId="{6F424515-AE64-4689-98CF-DEE19DC54531}" srcOrd="1" destOrd="0" presId="urn:microsoft.com/office/officeart/2005/8/layout/hierarchy2"/>
-    <dgm:cxn modelId="{324CC66B-99AE-4075-867D-A6377BBA7563}" type="presOf" srcId="{65626F29-AB7F-4A3E-92D9-6AFC55134C2D}" destId="{76D26D6D-EDAF-4C52-8B4D-841B0D968087}" srcOrd="0" destOrd="0" presId="urn:microsoft.com/office/officeart/2005/8/layout/hierarchy2"/>
-    <dgm:cxn modelId="{ABC5C1CB-C152-4F5A-824D-1577EBDAF717}" type="presOf" srcId="{FDC9356B-5836-435E-BB19-C94DC8F3D3EF}" destId="{D63F150D-0E96-4C27-A427-95C317656D1D}" srcOrd="0" destOrd="0" presId="urn:microsoft.com/office/officeart/2005/8/layout/hierarchy2"/>
-    <dgm:cxn modelId="{B6734AB4-D884-4485-9243-BD888170F67E}" type="presParOf" srcId="{76D26D6D-EDAF-4C52-8B4D-841B0D968087}" destId="{F8FABF40-7E53-41D6-A584-A511DC78C1BE}" srcOrd="0" destOrd="0" presId="urn:microsoft.com/office/officeart/2005/8/layout/hierarchy2"/>
-    <dgm:cxn modelId="{0D034458-F1C3-4F9A-B018-288A1F9F96C5}" type="presParOf" srcId="{F8FABF40-7E53-41D6-A584-A511DC78C1BE}" destId="{2D8842D7-E959-42FA-BA94-C6E6A8D46F08}" srcOrd="0" destOrd="0" presId="urn:microsoft.com/office/officeart/2005/8/layout/hierarchy2"/>
-    <dgm:cxn modelId="{4579221D-3A91-42B2-B028-B42016F04A81}" type="presParOf" srcId="{F8FABF40-7E53-41D6-A584-A511DC78C1BE}" destId="{BE75B47B-3650-4F5E-B461-4EF0A961DD5A}" srcOrd="1" destOrd="0" presId="urn:microsoft.com/office/officeart/2005/8/layout/hierarchy2"/>
-    <dgm:cxn modelId="{39D477FF-0399-4AEE-ACDC-7365FB88889E}" type="presParOf" srcId="{BE75B47B-3650-4F5E-B461-4EF0A961DD5A}" destId="{F84282DA-A190-4AE4-80A2-887CA41C8DE9}" srcOrd="0" destOrd="0" presId="urn:microsoft.com/office/officeart/2005/8/layout/hierarchy2"/>
-    <dgm:cxn modelId="{26D50C00-42D7-40B2-ADE1-ECC27AD9EB5E}" type="presParOf" srcId="{F84282DA-A190-4AE4-80A2-887CA41C8DE9}" destId="{C296F982-F6F0-4728-ADF2-DC91F37071EA}" srcOrd="0" destOrd="0" presId="urn:microsoft.com/office/officeart/2005/8/layout/hierarchy2"/>
-    <dgm:cxn modelId="{6394F148-A40F-4DFE-8BAA-02C1EB5CE271}" type="presParOf" srcId="{BE75B47B-3650-4F5E-B461-4EF0A961DD5A}" destId="{CF42DF83-DDC9-476D-B33D-59E7CA944A5E}" srcOrd="1" destOrd="0" presId="urn:microsoft.com/office/officeart/2005/8/layout/hierarchy2"/>
-    <dgm:cxn modelId="{D172C768-A030-4536-AA39-4C8B982803E7}" type="presParOf" srcId="{CF42DF83-DDC9-476D-B33D-59E7CA944A5E}" destId="{B96A10A5-DFF5-46F1-944C-3675766C550F}" srcOrd="0" destOrd="0" presId="urn:microsoft.com/office/officeart/2005/8/layout/hierarchy2"/>
-    <dgm:cxn modelId="{350A376B-6B57-4EF2-AE8E-B0D59CE75249}" type="presParOf" srcId="{CF42DF83-DDC9-476D-B33D-59E7CA944A5E}" destId="{4F298BFB-1885-4076-9A22-AC9C0889C64B}" srcOrd="1" destOrd="0" presId="urn:microsoft.com/office/officeart/2005/8/layout/hierarchy2"/>
-    <dgm:cxn modelId="{A7951E9B-F7FD-4280-BA9D-08AA4C173A68}" type="presParOf" srcId="{4F298BFB-1885-4076-9A22-AC9C0889C64B}" destId="{C26101A3-172C-4AFD-8AA5-00EF71442597}" srcOrd="0" destOrd="0" presId="urn:microsoft.com/office/officeart/2005/8/layout/hierarchy2"/>
-    <dgm:cxn modelId="{94A7A133-92F5-42BD-B8DE-4AA0BCDEE31C}" type="presParOf" srcId="{C26101A3-172C-4AFD-8AA5-00EF71442597}" destId="{F14A685D-1E0D-4B4F-8491-096DFB19D677}" srcOrd="0" destOrd="0" presId="urn:microsoft.com/office/officeart/2005/8/layout/hierarchy2"/>
-    <dgm:cxn modelId="{819FD06E-CCDE-4537-A4B5-E96E16E405C5}" type="presParOf" srcId="{4F298BFB-1885-4076-9A22-AC9C0889C64B}" destId="{F368639D-315F-4154-88B1-6A5B912D6526}" srcOrd="1" destOrd="0" presId="urn:microsoft.com/office/officeart/2005/8/layout/hierarchy2"/>
-    <dgm:cxn modelId="{69B85D62-755E-45FB-BAC6-ABDD1CE770F1}" type="presParOf" srcId="{F368639D-315F-4154-88B1-6A5B912D6526}" destId="{3F3231AA-D37A-47E2-AA64-F3C7B7B2954D}" srcOrd="0" destOrd="0" presId="urn:microsoft.com/office/officeart/2005/8/layout/hierarchy2"/>
-    <dgm:cxn modelId="{7F241601-0CEA-4EA4-9A05-34109AFA7472}" type="presParOf" srcId="{F368639D-315F-4154-88B1-6A5B912D6526}" destId="{397AEE95-8A0C-4187-A00A-9EB934AA598C}" srcOrd="1" destOrd="0" presId="urn:microsoft.com/office/officeart/2005/8/layout/hierarchy2"/>
-    <dgm:cxn modelId="{1F7A84C4-1D36-44B8-92B9-7816A1A09BC1}" type="presParOf" srcId="{397AEE95-8A0C-4187-A00A-9EB934AA598C}" destId="{968AF4BE-4974-4BD5-85C7-35A0B47C6F8A}" srcOrd="0" destOrd="0" presId="urn:microsoft.com/office/officeart/2005/8/layout/hierarchy2"/>
-    <dgm:cxn modelId="{DFC714FE-6E29-428B-B540-426BC932E306}" type="presParOf" srcId="{968AF4BE-4974-4BD5-85C7-35A0B47C6F8A}" destId="{6F424515-AE64-4689-98CF-DEE19DC54531}" srcOrd="0" destOrd="0" presId="urn:microsoft.com/office/officeart/2005/8/layout/hierarchy2"/>
-    <dgm:cxn modelId="{F0B0723D-683A-4D43-8BFD-4858C690D581}" type="presParOf" srcId="{397AEE95-8A0C-4187-A00A-9EB934AA598C}" destId="{EB924A49-A3F3-497C-ACC4-327EDE264F60}" srcOrd="1" destOrd="0" presId="urn:microsoft.com/office/officeart/2005/8/layout/hierarchy2"/>
-    <dgm:cxn modelId="{ECF0B37A-BA7D-4F66-94C4-A601D65392B3}" type="presParOf" srcId="{EB924A49-A3F3-497C-ACC4-327EDE264F60}" destId="{D63F150D-0E96-4C27-A427-95C317656D1D}" srcOrd="0" destOrd="0" presId="urn:microsoft.com/office/officeart/2005/8/layout/hierarchy2"/>
-    <dgm:cxn modelId="{A6EC7506-D520-4EDA-AD43-7340898095D1}" type="presParOf" srcId="{EB924A49-A3F3-497C-ACC4-327EDE264F60}" destId="{1491B2AE-5B55-45CE-B988-8E12BEB8BF55}" srcOrd="1" destOrd="0" presId="urn:microsoft.com/office/officeart/2005/8/layout/hierarchy2"/>
-    <dgm:cxn modelId="{18462E27-5C51-4AFB-A1C9-4988C8213928}" type="presParOf" srcId="{397AEE95-8A0C-4187-A00A-9EB934AA598C}" destId="{AEBC5B76-A737-49A2-B533-66F2022C87AD}" srcOrd="2" destOrd="0" presId="urn:microsoft.com/office/officeart/2005/8/layout/hierarchy2"/>
-    <dgm:cxn modelId="{9BEF57D2-D739-4CAA-8135-5DE792D3D15C}" type="presParOf" srcId="{AEBC5B76-A737-49A2-B533-66F2022C87AD}" destId="{2D4C1DD3-7A1B-4669-AB42-72A65ACFF1A8}" srcOrd="0" destOrd="0" presId="urn:microsoft.com/office/officeart/2005/8/layout/hierarchy2"/>
-    <dgm:cxn modelId="{1E81AF86-0266-44C8-9E5B-EC817DFBA7C7}" type="presParOf" srcId="{397AEE95-8A0C-4187-A00A-9EB934AA598C}" destId="{9F7C6272-585E-4DDA-B1DC-EB4580AF2AB2}" srcOrd="3" destOrd="0" presId="urn:microsoft.com/office/officeart/2005/8/layout/hierarchy2"/>
-    <dgm:cxn modelId="{2874823C-19E0-4A5C-909A-B673B728B467}" type="presParOf" srcId="{9F7C6272-585E-4DDA-B1DC-EB4580AF2AB2}" destId="{DE27DD97-4305-47FC-AFB0-35E1E791B27F}" srcOrd="0" destOrd="0" presId="urn:microsoft.com/office/officeart/2005/8/layout/hierarchy2"/>
-    <dgm:cxn modelId="{3EFDF183-38F1-4AA9-9A2F-198D91025FC3}" type="presParOf" srcId="{9F7C6272-585E-4DDA-B1DC-EB4580AF2AB2}" destId="{4A028989-708D-4CC4-885B-928EC3B6636B}" srcOrd="1" destOrd="0" presId="urn:microsoft.com/office/officeart/2005/8/layout/hierarchy2"/>
-    <dgm:cxn modelId="{2BA1EB11-E368-465F-A2D7-14E9508BA4A5}" type="presParOf" srcId="{4A028989-708D-4CC4-885B-928EC3B6636B}" destId="{EBFADA6F-FD50-43FB-87CB-15B1D9AA94CD}" srcOrd="0" destOrd="0" presId="urn:microsoft.com/office/officeart/2005/8/layout/hierarchy2"/>
-    <dgm:cxn modelId="{99684B05-A5CD-447E-9D4C-14F73E285D3E}" type="presParOf" srcId="{EBFADA6F-FD50-43FB-87CB-15B1D9AA94CD}" destId="{D2E89353-C1DC-4D8C-81F7-770019C69DEF}" srcOrd="0" destOrd="0" presId="urn:microsoft.com/office/officeart/2005/8/layout/hierarchy2"/>
-    <dgm:cxn modelId="{50644B17-2736-47AB-976C-A5B0ECF48211}" type="presParOf" srcId="{4A028989-708D-4CC4-885B-928EC3B6636B}" destId="{CC9BC564-3787-4383-9FFC-61D9D0588B21}" srcOrd="1" destOrd="0" presId="urn:microsoft.com/office/officeart/2005/8/layout/hierarchy2"/>
-    <dgm:cxn modelId="{ADBAC81F-701C-4304-B068-AFCC2F9A4CB5}" type="presParOf" srcId="{CC9BC564-3787-4383-9FFC-61D9D0588B21}" destId="{858F7110-3310-4783-BBA8-7EC1E711C660}" srcOrd="0" destOrd="0" presId="urn:microsoft.com/office/officeart/2005/8/layout/hierarchy2"/>
-    <dgm:cxn modelId="{5298D6CD-1C35-4383-999F-4F57608669B4}" type="presParOf" srcId="{CC9BC564-3787-4383-9FFC-61D9D0588B21}" destId="{65C1A66E-C56C-4171-AB97-8297D46BDB88}" srcOrd="1" destOrd="0" presId="urn:microsoft.com/office/officeart/2005/8/layout/hierarchy2"/>
-    <dgm:cxn modelId="{A08DA43F-528B-4549-8AD5-A9ACBBB6D9FC}" type="presParOf" srcId="{397AEE95-8A0C-4187-A00A-9EB934AA598C}" destId="{9EFBE792-9572-41CC-B394-D06BBCFDDEA7}" srcOrd="4" destOrd="0" presId="urn:microsoft.com/office/officeart/2005/8/layout/hierarchy2"/>
-    <dgm:cxn modelId="{ABE62D54-AA32-4205-B61D-C77AFCCA6109}" type="presParOf" srcId="{9EFBE792-9572-41CC-B394-D06BBCFDDEA7}" destId="{E36A5456-E43A-492B-ABAE-06F81987E8E0}" srcOrd="0" destOrd="0" presId="urn:microsoft.com/office/officeart/2005/8/layout/hierarchy2"/>
-    <dgm:cxn modelId="{4486B912-5A72-499B-AF1E-5BAA74CD4EB0}" type="presParOf" srcId="{397AEE95-8A0C-4187-A00A-9EB934AA598C}" destId="{6D225540-AFA0-415E-A130-ABE75225B256}" srcOrd="5" destOrd="0" presId="urn:microsoft.com/office/officeart/2005/8/layout/hierarchy2"/>
-    <dgm:cxn modelId="{A68B7BD6-F8BA-48E5-80DA-59EAA0B7DD5B}" type="presParOf" srcId="{6D225540-AFA0-415E-A130-ABE75225B256}" destId="{37C38F7E-4D19-426C-A64E-1CBDFC363BB7}" srcOrd="0" destOrd="0" presId="urn:microsoft.com/office/officeart/2005/8/layout/hierarchy2"/>
-    <dgm:cxn modelId="{BFFBFA2A-D47D-46F4-B0E9-A14D4C4CFA28}" type="presParOf" srcId="{6D225540-AFA0-415E-A130-ABE75225B256}" destId="{F4349A4C-5F5C-42E6-B925-D581139B19CA}" srcOrd="1" destOrd="0" presId="urn:microsoft.com/office/officeart/2005/8/layout/hierarchy2"/>
-    <dgm:cxn modelId="{15A1E78F-9987-4A7E-930C-71919D05B210}" type="presParOf" srcId="{BE75B47B-3650-4F5E-B461-4EF0A961DD5A}" destId="{A8464F86-5444-4B1D-8904-D5D84FB93A63}" srcOrd="2" destOrd="0" presId="urn:microsoft.com/office/officeart/2005/8/layout/hierarchy2"/>
-    <dgm:cxn modelId="{24765B88-0930-4023-8E5A-70CAEB5EF8C4}" type="presParOf" srcId="{A8464F86-5444-4B1D-8904-D5D84FB93A63}" destId="{ECBF6DD1-22FB-4942-9A69-C2E334F2B933}" srcOrd="0" destOrd="0" presId="urn:microsoft.com/office/officeart/2005/8/layout/hierarchy2"/>
-    <dgm:cxn modelId="{D19F2E9D-2D48-4D6E-B89A-FBA25A5B1497}" type="presParOf" srcId="{BE75B47B-3650-4F5E-B461-4EF0A961DD5A}" destId="{E0C7B8DF-83A1-45D9-B9D9-9ED1C37E4CA4}" srcOrd="3" destOrd="0" presId="urn:microsoft.com/office/officeart/2005/8/layout/hierarchy2"/>
-    <dgm:cxn modelId="{19031830-811A-4644-A38D-4D25FF70E253}" type="presParOf" srcId="{E0C7B8DF-83A1-45D9-B9D9-9ED1C37E4CA4}" destId="{FFF314B7-9492-4462-8B1C-7BC33784FA0A}" srcOrd="0" destOrd="0" presId="urn:microsoft.com/office/officeart/2005/8/layout/hierarchy2"/>
-    <dgm:cxn modelId="{F8509A76-FE64-42AB-A119-A13C7B298823}" type="presParOf" srcId="{E0C7B8DF-83A1-45D9-B9D9-9ED1C37E4CA4}" destId="{F4FA03A4-3DA6-47F7-9A77-3B374796CB77}" srcOrd="1" destOrd="0" presId="urn:microsoft.com/office/officeart/2005/8/layout/hierarchy2"/>
-    <dgm:cxn modelId="{13FF0D65-1049-4F59-A7D3-DBE534B8C4AF}" type="presParOf" srcId="{F4FA03A4-3DA6-47F7-9A77-3B374796CB77}" destId="{8E5DD861-D493-4A0A-B81E-EB2108ED9BB3}" srcOrd="0" destOrd="0" presId="urn:microsoft.com/office/officeart/2005/8/layout/hierarchy2"/>
-    <dgm:cxn modelId="{59832020-8726-4F55-9FE9-BF8718573DB6}" type="presParOf" srcId="{8E5DD861-D493-4A0A-B81E-EB2108ED9BB3}" destId="{C0DFBE07-132A-42A3-A5E2-F594000B2340}" srcOrd="0" destOrd="0" presId="urn:microsoft.com/office/officeart/2005/8/layout/hierarchy2"/>
-    <dgm:cxn modelId="{C994CECC-D781-48A2-B199-7D60E5E17874}" type="presParOf" srcId="{F4FA03A4-3DA6-47F7-9A77-3B374796CB77}" destId="{D48AA310-08E8-41B2-9889-9054306545F3}" srcOrd="1" destOrd="0" presId="urn:microsoft.com/office/officeart/2005/8/layout/hierarchy2"/>
-    <dgm:cxn modelId="{0E031FC6-62FE-48C8-B228-5665D31A8C15}" type="presParOf" srcId="{D48AA310-08E8-41B2-9889-9054306545F3}" destId="{A21B35AB-A6E7-40B0-A48C-F2137E09EDE9}" srcOrd="0" destOrd="0" presId="urn:microsoft.com/office/officeart/2005/8/layout/hierarchy2"/>
-    <dgm:cxn modelId="{2C6B4B16-9671-43BC-BD98-A75433293B37}" type="presParOf" srcId="{D48AA310-08E8-41B2-9889-9054306545F3}" destId="{8B5CE3EF-0622-44C1-849C-2057D356BCBF}" srcOrd="1" destOrd="0" presId="urn:microsoft.com/office/officeart/2005/8/layout/hierarchy2"/>
-    <dgm:cxn modelId="{4955A667-10EA-4504-9152-2FF6382C81B0}" type="presParOf" srcId="{F4FA03A4-3DA6-47F7-9A77-3B374796CB77}" destId="{D36435EE-5DD9-4CB1-80E2-64E88C5269A2}" srcOrd="2" destOrd="0" presId="urn:microsoft.com/office/officeart/2005/8/layout/hierarchy2"/>
-    <dgm:cxn modelId="{A6303EDA-4D6C-41AA-BA36-C236FE0D498A}" type="presParOf" srcId="{D36435EE-5DD9-4CB1-80E2-64E88C5269A2}" destId="{2FF43323-1B88-4D6E-A12C-28C1BD2304F7}" srcOrd="0" destOrd="0" presId="urn:microsoft.com/office/officeart/2005/8/layout/hierarchy2"/>
-    <dgm:cxn modelId="{364CA462-FA41-4554-9BBE-253702695ECA}" type="presParOf" srcId="{F4FA03A4-3DA6-47F7-9A77-3B374796CB77}" destId="{36D12C6A-C33F-444D-985E-C87528F365EF}" srcOrd="3" destOrd="0" presId="urn:microsoft.com/office/officeart/2005/8/layout/hierarchy2"/>
-    <dgm:cxn modelId="{8B12D08A-FADA-4B17-BBE1-E4D7FE2697A8}" type="presParOf" srcId="{36D12C6A-C33F-444D-985E-C87528F365EF}" destId="{D91136A0-BBA5-4033-85D4-E551E48A4097}" srcOrd="0" destOrd="0" presId="urn:microsoft.com/office/officeart/2005/8/layout/hierarchy2"/>
-    <dgm:cxn modelId="{0DFF941D-7C4D-48E6-AB77-C04F9747CAFA}" type="presParOf" srcId="{36D12C6A-C33F-444D-985E-C87528F365EF}" destId="{18A8A596-414D-45EC-82A0-4CE6CE2BCEAF}" srcOrd="1" destOrd="0" presId="urn:microsoft.com/office/officeart/2005/8/layout/hierarchy2"/>
-    <dgm:cxn modelId="{8062BF20-1B2A-4A2E-BBD6-B6363AD88134}" type="presParOf" srcId="{F4FA03A4-3DA6-47F7-9A77-3B374796CB77}" destId="{215E04C8-8ADC-4870-8072-6C6871A934E8}" srcOrd="4" destOrd="0" presId="urn:microsoft.com/office/officeart/2005/8/layout/hierarchy2"/>
-    <dgm:cxn modelId="{D3227FBA-1FD7-4282-BC3E-1EA4D2CD8697}" type="presParOf" srcId="{215E04C8-8ADC-4870-8072-6C6871A934E8}" destId="{881DB251-9FB1-4300-9BCC-5ED061EBD6BA}" srcOrd="0" destOrd="0" presId="urn:microsoft.com/office/officeart/2005/8/layout/hierarchy2"/>
-    <dgm:cxn modelId="{128DE296-EBE1-4EB3-9FFE-9749232E2039}" type="presParOf" srcId="{F4FA03A4-3DA6-47F7-9A77-3B374796CB77}" destId="{99095670-E0F4-480E-9255-5D1CF51C2306}" srcOrd="5" destOrd="0" presId="urn:microsoft.com/office/officeart/2005/8/layout/hierarchy2"/>
-    <dgm:cxn modelId="{F7F9C801-6A58-4C34-9DBD-9A87040A57E1}" type="presParOf" srcId="{99095670-E0F4-480E-9255-5D1CF51C2306}" destId="{288590B9-AA3F-44E1-86EF-EEFFCBA51BD5}" srcOrd="0" destOrd="0" presId="urn:microsoft.com/office/officeart/2005/8/layout/hierarchy2"/>
-    <dgm:cxn modelId="{9165B697-1075-4B80-B455-1A7723254E91}" type="presParOf" srcId="{99095670-E0F4-480E-9255-5D1CF51C2306}" destId="{C9ADEDFB-79EA-4185-B0EC-F6EC4D8F782E}" srcOrd="1" destOrd="0" presId="urn:microsoft.com/office/officeart/2005/8/layout/hierarchy2"/>
-    <dgm:cxn modelId="{8D90F6E7-E572-4479-80FF-5719BD0471F4}" type="presParOf" srcId="{F4FA03A4-3DA6-47F7-9A77-3B374796CB77}" destId="{D955C53B-B716-4B38-9366-F9DF3D076BCB}" srcOrd="6" destOrd="0" presId="urn:microsoft.com/office/officeart/2005/8/layout/hierarchy2"/>
-    <dgm:cxn modelId="{A4B0DF3B-DE3C-4CC9-9FD2-CB5BEEBEB13B}" type="presParOf" srcId="{D955C53B-B716-4B38-9366-F9DF3D076BCB}" destId="{1FDB852C-60D2-4512-8688-DBBE489C7C32}" srcOrd="0" destOrd="0" presId="urn:microsoft.com/office/officeart/2005/8/layout/hierarchy2"/>
-    <dgm:cxn modelId="{8E92F0A1-7D43-43B6-BF18-C89B8D34EC15}" type="presParOf" srcId="{F4FA03A4-3DA6-47F7-9A77-3B374796CB77}" destId="{4D2DD327-F21E-40DF-89CF-2531CE508332}" srcOrd="7" destOrd="0" presId="urn:microsoft.com/office/officeart/2005/8/layout/hierarchy2"/>
-    <dgm:cxn modelId="{46A87E5E-1260-4094-B674-BBF210EFA736}" type="presParOf" srcId="{4D2DD327-F21E-40DF-89CF-2531CE508332}" destId="{98EDA116-065D-473B-983B-F7A1A4E0692D}" srcOrd="0" destOrd="0" presId="urn:microsoft.com/office/officeart/2005/8/layout/hierarchy2"/>
-    <dgm:cxn modelId="{86C05729-EA60-43E4-82CD-0940866EE6A1}" type="presParOf" srcId="{4D2DD327-F21E-40DF-89CF-2531CE508332}" destId="{DF92D010-B557-4787-97CA-5DC4251ABFBB}" srcOrd="1" destOrd="0" presId="urn:microsoft.com/office/officeart/2005/8/layout/hierarchy2"/>
+    <dgm:cxn modelId="{F27BA6BC-8E58-44D3-AD0E-2FE10C81C795}" type="presOf" srcId="{DD6977A0-3802-4240-88A2-691E7C2C48A6}" destId="{968AF4BE-4974-4BD5-85C7-35A0B47C6F8A}" srcOrd="0" destOrd="0" presId="urn:microsoft.com/office/officeart/2005/8/layout/hierarchy2"/>
+    <dgm:cxn modelId="{E90C5B40-7027-4217-B3E6-0C0F7DE6F9F1}" type="presOf" srcId="{65626F29-AB7F-4A3E-92D9-6AFC55134C2D}" destId="{76D26D6D-EDAF-4C52-8B4D-841B0D968087}" srcOrd="0" destOrd="0" presId="urn:microsoft.com/office/officeart/2005/8/layout/hierarchy2"/>
+    <dgm:cxn modelId="{E8DEB08D-7169-4F52-AA0A-25E8F783DE28}" type="presOf" srcId="{9E6B55FE-E53C-49DC-B515-C2397BEC2CAB}" destId="{288590B9-AA3F-44E1-86EF-EEFFCBA51BD5}" srcOrd="0" destOrd="0" presId="urn:microsoft.com/office/officeart/2005/8/layout/hierarchy2"/>
+    <dgm:cxn modelId="{113C1C9D-429E-476C-888E-8AD82B3AF055}" type="presOf" srcId="{C72AA88C-4AEE-412B-ABBF-33D17A0AD941}" destId="{8E5DD861-D493-4A0A-B81E-EB2108ED9BB3}" srcOrd="0" destOrd="0" presId="urn:microsoft.com/office/officeart/2005/8/layout/hierarchy2"/>
+    <dgm:cxn modelId="{7D42C6EB-A910-4188-815D-50BCB71633A0}" type="presOf" srcId="{559B25C1-457C-4CA8-A035-1849D9779D21}" destId="{858F7110-3310-4783-BBA8-7EC1E711C660}" srcOrd="0" destOrd="0" presId="urn:microsoft.com/office/officeart/2005/8/layout/hierarchy2"/>
+    <dgm:cxn modelId="{E94D5577-BF34-4DE7-AF75-1E782E760E7C}" type="presOf" srcId="{597EB83F-9AF9-4A72-80A3-732912F27C6D}" destId="{1FDB852C-60D2-4512-8688-DBBE489C7C32}" srcOrd="1" destOrd="0" presId="urn:microsoft.com/office/officeart/2005/8/layout/hierarchy2"/>
+    <dgm:cxn modelId="{5EC9C5F0-A1C3-4C33-B368-86990FEFA551}" type="presOf" srcId="{1489036D-A9DA-40B5-957F-936B4A348264}" destId="{EBFADA6F-FD50-43FB-87CB-15B1D9AA94CD}" srcOrd="0" destOrd="0" presId="urn:microsoft.com/office/officeart/2005/8/layout/hierarchy2"/>
+    <dgm:cxn modelId="{7A7AC658-88EF-4B59-933D-D68447C2EBBB}" type="presParOf" srcId="{76D26D6D-EDAF-4C52-8B4D-841B0D968087}" destId="{F8FABF40-7E53-41D6-A584-A511DC78C1BE}" srcOrd="0" destOrd="0" presId="urn:microsoft.com/office/officeart/2005/8/layout/hierarchy2"/>
+    <dgm:cxn modelId="{3497C86C-4AC0-4B85-828B-6D9618CE98F6}" type="presParOf" srcId="{F8FABF40-7E53-41D6-A584-A511DC78C1BE}" destId="{2D8842D7-E959-42FA-BA94-C6E6A8D46F08}" srcOrd="0" destOrd="0" presId="urn:microsoft.com/office/officeart/2005/8/layout/hierarchy2"/>
+    <dgm:cxn modelId="{8DC75FA4-F34A-4090-ABEE-E591C2ED5F46}" type="presParOf" srcId="{F8FABF40-7E53-41D6-A584-A511DC78C1BE}" destId="{BE75B47B-3650-4F5E-B461-4EF0A961DD5A}" srcOrd="1" destOrd="0" presId="urn:microsoft.com/office/officeart/2005/8/layout/hierarchy2"/>
+    <dgm:cxn modelId="{26EDDEE6-61B6-455F-AAF8-E0E4901C33D6}" type="presParOf" srcId="{BE75B47B-3650-4F5E-B461-4EF0A961DD5A}" destId="{F84282DA-A190-4AE4-80A2-887CA41C8DE9}" srcOrd="0" destOrd="0" presId="urn:microsoft.com/office/officeart/2005/8/layout/hierarchy2"/>
+    <dgm:cxn modelId="{2910DE85-6B76-4A44-B5A8-8F2E537161E2}" type="presParOf" srcId="{F84282DA-A190-4AE4-80A2-887CA41C8DE9}" destId="{C296F982-F6F0-4728-ADF2-DC91F37071EA}" srcOrd="0" destOrd="0" presId="urn:microsoft.com/office/officeart/2005/8/layout/hierarchy2"/>
+    <dgm:cxn modelId="{10135FF9-9165-400D-83E3-0CDB8287A3C4}" type="presParOf" srcId="{BE75B47B-3650-4F5E-B461-4EF0A961DD5A}" destId="{CF42DF83-DDC9-476D-B33D-59E7CA944A5E}" srcOrd="1" destOrd="0" presId="urn:microsoft.com/office/officeart/2005/8/layout/hierarchy2"/>
+    <dgm:cxn modelId="{7F6B712A-AC1F-4189-B924-D4DF99412477}" type="presParOf" srcId="{CF42DF83-DDC9-476D-B33D-59E7CA944A5E}" destId="{B96A10A5-DFF5-46F1-944C-3675766C550F}" srcOrd="0" destOrd="0" presId="urn:microsoft.com/office/officeart/2005/8/layout/hierarchy2"/>
+    <dgm:cxn modelId="{8BA1BA31-FEB5-4AE0-A802-2FE76048A464}" type="presParOf" srcId="{CF42DF83-DDC9-476D-B33D-59E7CA944A5E}" destId="{4F298BFB-1885-4076-9A22-AC9C0889C64B}" srcOrd="1" destOrd="0" presId="urn:microsoft.com/office/officeart/2005/8/layout/hierarchy2"/>
+    <dgm:cxn modelId="{D20AB20C-FD2A-438E-83D8-055AA23B32EB}" type="presParOf" srcId="{4F298BFB-1885-4076-9A22-AC9C0889C64B}" destId="{C26101A3-172C-4AFD-8AA5-00EF71442597}" srcOrd="0" destOrd="0" presId="urn:microsoft.com/office/officeart/2005/8/layout/hierarchy2"/>
+    <dgm:cxn modelId="{7B6CFBA8-49BA-4435-A08F-E490A7F4AF06}" type="presParOf" srcId="{C26101A3-172C-4AFD-8AA5-00EF71442597}" destId="{F14A685D-1E0D-4B4F-8491-096DFB19D677}" srcOrd="0" destOrd="0" presId="urn:microsoft.com/office/officeart/2005/8/layout/hierarchy2"/>
+    <dgm:cxn modelId="{817A02E2-BE32-4CD0-94AA-5C4F3D6FF4E0}" type="presParOf" srcId="{4F298BFB-1885-4076-9A22-AC9C0889C64B}" destId="{F368639D-315F-4154-88B1-6A5B912D6526}" srcOrd="1" destOrd="0" presId="urn:microsoft.com/office/officeart/2005/8/layout/hierarchy2"/>
+    <dgm:cxn modelId="{7AFDA561-F726-4349-8DB3-29C6B528EF39}" type="presParOf" srcId="{F368639D-315F-4154-88B1-6A5B912D6526}" destId="{3F3231AA-D37A-47E2-AA64-F3C7B7B2954D}" srcOrd="0" destOrd="0" presId="urn:microsoft.com/office/officeart/2005/8/layout/hierarchy2"/>
+    <dgm:cxn modelId="{44C02B3F-76EE-4B8C-98A6-3106AB122FA7}" type="presParOf" srcId="{F368639D-315F-4154-88B1-6A5B912D6526}" destId="{397AEE95-8A0C-4187-A00A-9EB934AA598C}" srcOrd="1" destOrd="0" presId="urn:microsoft.com/office/officeart/2005/8/layout/hierarchy2"/>
+    <dgm:cxn modelId="{FBD3918D-6BED-4CA5-8915-646FB659D4A0}" type="presParOf" srcId="{397AEE95-8A0C-4187-A00A-9EB934AA598C}" destId="{968AF4BE-4974-4BD5-85C7-35A0B47C6F8A}" srcOrd="0" destOrd="0" presId="urn:microsoft.com/office/officeart/2005/8/layout/hierarchy2"/>
+    <dgm:cxn modelId="{44675EE0-0961-4B32-B4E7-DE3F38C8063B}" type="presParOf" srcId="{968AF4BE-4974-4BD5-85C7-35A0B47C6F8A}" destId="{6F424515-AE64-4689-98CF-DEE19DC54531}" srcOrd="0" destOrd="0" presId="urn:microsoft.com/office/officeart/2005/8/layout/hierarchy2"/>
+    <dgm:cxn modelId="{02BDFE50-C895-4D2E-9CE5-347A1D21EAF6}" type="presParOf" srcId="{397AEE95-8A0C-4187-A00A-9EB934AA598C}" destId="{EB924A49-A3F3-497C-ACC4-327EDE264F60}" srcOrd="1" destOrd="0" presId="urn:microsoft.com/office/officeart/2005/8/layout/hierarchy2"/>
+    <dgm:cxn modelId="{E142ABC7-91C9-4ACE-8C39-5E793F4081C7}" type="presParOf" srcId="{EB924A49-A3F3-497C-ACC4-327EDE264F60}" destId="{D63F150D-0E96-4C27-A427-95C317656D1D}" srcOrd="0" destOrd="0" presId="urn:microsoft.com/office/officeart/2005/8/layout/hierarchy2"/>
+    <dgm:cxn modelId="{31748DE4-A3C1-4C52-9F33-4170E0C16E01}" type="presParOf" srcId="{EB924A49-A3F3-497C-ACC4-327EDE264F60}" destId="{1491B2AE-5B55-45CE-B988-8E12BEB8BF55}" srcOrd="1" destOrd="0" presId="urn:microsoft.com/office/officeart/2005/8/layout/hierarchy2"/>
+    <dgm:cxn modelId="{0EE797E0-602D-4B92-9599-B0822F1A4E4B}" type="presParOf" srcId="{397AEE95-8A0C-4187-A00A-9EB934AA598C}" destId="{AEBC5B76-A737-49A2-B533-66F2022C87AD}" srcOrd="2" destOrd="0" presId="urn:microsoft.com/office/officeart/2005/8/layout/hierarchy2"/>
+    <dgm:cxn modelId="{AA5F3532-AEFD-42BE-A6BC-4A3736C9A867}" type="presParOf" srcId="{AEBC5B76-A737-49A2-B533-66F2022C87AD}" destId="{2D4C1DD3-7A1B-4669-AB42-72A65ACFF1A8}" srcOrd="0" destOrd="0" presId="urn:microsoft.com/office/officeart/2005/8/layout/hierarchy2"/>
+    <dgm:cxn modelId="{C825C0DC-5B7D-4F29-A8C5-427B86705105}" type="presParOf" srcId="{397AEE95-8A0C-4187-A00A-9EB934AA598C}" destId="{9F7C6272-585E-4DDA-B1DC-EB4580AF2AB2}" srcOrd="3" destOrd="0" presId="urn:microsoft.com/office/officeart/2005/8/layout/hierarchy2"/>
+    <dgm:cxn modelId="{B8D0DBC9-112C-42A2-BD4F-EE346D94D1B2}" type="presParOf" srcId="{9F7C6272-585E-4DDA-B1DC-EB4580AF2AB2}" destId="{DE27DD97-4305-47FC-AFB0-35E1E791B27F}" srcOrd="0" destOrd="0" presId="urn:microsoft.com/office/officeart/2005/8/layout/hierarchy2"/>
+    <dgm:cxn modelId="{407AAF13-8244-42EE-A88F-63A038AB215D}" type="presParOf" srcId="{9F7C6272-585E-4DDA-B1DC-EB4580AF2AB2}" destId="{4A028989-708D-4CC4-885B-928EC3B6636B}" srcOrd="1" destOrd="0" presId="urn:microsoft.com/office/officeart/2005/8/layout/hierarchy2"/>
+    <dgm:cxn modelId="{4A31DF70-4B10-449D-BA1E-AE85B759F5C2}" type="presParOf" srcId="{4A028989-708D-4CC4-885B-928EC3B6636B}" destId="{EBFADA6F-FD50-43FB-87CB-15B1D9AA94CD}" srcOrd="0" destOrd="0" presId="urn:microsoft.com/office/officeart/2005/8/layout/hierarchy2"/>
+    <dgm:cxn modelId="{A60CF64F-CE24-49BA-BD0E-DF5D96765AEC}" type="presParOf" srcId="{EBFADA6F-FD50-43FB-87CB-15B1D9AA94CD}" destId="{D2E89353-C1DC-4D8C-81F7-770019C69DEF}" srcOrd="0" destOrd="0" presId="urn:microsoft.com/office/officeart/2005/8/layout/hierarchy2"/>
+    <dgm:cxn modelId="{4408A489-8053-4ACF-A646-10C4E7151359}" type="presParOf" srcId="{4A028989-708D-4CC4-885B-928EC3B6636B}" destId="{CC9BC564-3787-4383-9FFC-61D9D0588B21}" srcOrd="1" destOrd="0" presId="urn:microsoft.com/office/officeart/2005/8/layout/hierarchy2"/>
+    <dgm:cxn modelId="{5361CFAF-0C63-4196-916D-884A2CB0DB6D}" type="presParOf" srcId="{CC9BC564-3787-4383-9FFC-61D9D0588B21}" destId="{858F7110-3310-4783-BBA8-7EC1E711C660}" srcOrd="0" destOrd="0" presId="urn:microsoft.com/office/officeart/2005/8/layout/hierarchy2"/>
+    <dgm:cxn modelId="{B31D6D60-7ABC-4E29-97BE-7E63386ABE8C}" type="presParOf" srcId="{CC9BC564-3787-4383-9FFC-61D9D0588B21}" destId="{65C1A66E-C56C-4171-AB97-8297D46BDB88}" srcOrd="1" destOrd="0" presId="urn:microsoft.com/office/officeart/2005/8/layout/hierarchy2"/>
+    <dgm:cxn modelId="{59FE6E91-AF70-44BA-AE69-439F962EA947}" type="presParOf" srcId="{397AEE95-8A0C-4187-A00A-9EB934AA598C}" destId="{9EFBE792-9572-41CC-B394-D06BBCFDDEA7}" srcOrd="4" destOrd="0" presId="urn:microsoft.com/office/officeart/2005/8/layout/hierarchy2"/>
+    <dgm:cxn modelId="{A8DC2F2E-C6E1-49CB-8EB0-D786B74F3FD3}" type="presParOf" srcId="{9EFBE792-9572-41CC-B394-D06BBCFDDEA7}" destId="{E36A5456-E43A-492B-ABAE-06F81987E8E0}" srcOrd="0" destOrd="0" presId="urn:microsoft.com/office/officeart/2005/8/layout/hierarchy2"/>
+    <dgm:cxn modelId="{01C9255A-A319-44E1-B0FD-A0A264E6B9C0}" type="presParOf" srcId="{397AEE95-8A0C-4187-A00A-9EB934AA598C}" destId="{6D225540-AFA0-415E-A130-ABE75225B256}" srcOrd="5" destOrd="0" presId="urn:microsoft.com/office/officeart/2005/8/layout/hierarchy2"/>
+    <dgm:cxn modelId="{ECBDF676-1249-4D9F-BCB0-E4EDB9FD776F}" type="presParOf" srcId="{6D225540-AFA0-415E-A130-ABE75225B256}" destId="{37C38F7E-4D19-426C-A64E-1CBDFC363BB7}" srcOrd="0" destOrd="0" presId="urn:microsoft.com/office/officeart/2005/8/layout/hierarchy2"/>
+    <dgm:cxn modelId="{2E6A1C13-A4ED-4B34-9D6D-4D9175C43C7A}" type="presParOf" srcId="{6D225540-AFA0-415E-A130-ABE75225B256}" destId="{F4349A4C-5F5C-42E6-B925-D581139B19CA}" srcOrd="1" destOrd="0" presId="urn:microsoft.com/office/officeart/2005/8/layout/hierarchy2"/>
+    <dgm:cxn modelId="{C0205682-B8E6-43D0-BEAC-C9BCA144061C}" type="presParOf" srcId="{BE75B47B-3650-4F5E-B461-4EF0A961DD5A}" destId="{A8464F86-5444-4B1D-8904-D5D84FB93A63}" srcOrd="2" destOrd="0" presId="urn:microsoft.com/office/officeart/2005/8/layout/hierarchy2"/>
+    <dgm:cxn modelId="{C1401032-5904-49B9-9BEC-5495A4DF4FF9}" type="presParOf" srcId="{A8464F86-5444-4B1D-8904-D5D84FB93A63}" destId="{ECBF6DD1-22FB-4942-9A69-C2E334F2B933}" srcOrd="0" destOrd="0" presId="urn:microsoft.com/office/officeart/2005/8/layout/hierarchy2"/>
+    <dgm:cxn modelId="{1E9326A2-A3D5-4E3E-B9C0-F13B2A69E9CB}" type="presParOf" srcId="{BE75B47B-3650-4F5E-B461-4EF0A961DD5A}" destId="{E0C7B8DF-83A1-45D9-B9D9-9ED1C37E4CA4}" srcOrd="3" destOrd="0" presId="urn:microsoft.com/office/officeart/2005/8/layout/hierarchy2"/>
+    <dgm:cxn modelId="{CA82BDE9-1433-4F09-97C4-8EEB5F4E7442}" type="presParOf" srcId="{E0C7B8DF-83A1-45D9-B9D9-9ED1C37E4CA4}" destId="{FFF314B7-9492-4462-8B1C-7BC33784FA0A}" srcOrd="0" destOrd="0" presId="urn:microsoft.com/office/officeart/2005/8/layout/hierarchy2"/>
+    <dgm:cxn modelId="{59A4142F-C6DB-4B1B-A520-D23D0461E907}" type="presParOf" srcId="{E0C7B8DF-83A1-45D9-B9D9-9ED1C37E4CA4}" destId="{F4FA03A4-3DA6-47F7-9A77-3B374796CB77}" srcOrd="1" destOrd="0" presId="urn:microsoft.com/office/officeart/2005/8/layout/hierarchy2"/>
+    <dgm:cxn modelId="{6AC51EFB-4243-4547-A109-A850BC38673B}" type="presParOf" srcId="{F4FA03A4-3DA6-47F7-9A77-3B374796CB77}" destId="{8E5DD861-D493-4A0A-B81E-EB2108ED9BB3}" srcOrd="0" destOrd="0" presId="urn:microsoft.com/office/officeart/2005/8/layout/hierarchy2"/>
+    <dgm:cxn modelId="{E357E951-61DA-41F7-8185-B2A5A9053B38}" type="presParOf" srcId="{8E5DD861-D493-4A0A-B81E-EB2108ED9BB3}" destId="{C0DFBE07-132A-42A3-A5E2-F594000B2340}" srcOrd="0" destOrd="0" presId="urn:microsoft.com/office/officeart/2005/8/layout/hierarchy2"/>
+    <dgm:cxn modelId="{9261DB99-FCB6-4AA5-B20D-0F5D71F31D8C}" type="presParOf" srcId="{F4FA03A4-3DA6-47F7-9A77-3B374796CB77}" destId="{D48AA310-08E8-41B2-9889-9054306545F3}" srcOrd="1" destOrd="0" presId="urn:microsoft.com/office/officeart/2005/8/layout/hierarchy2"/>
+    <dgm:cxn modelId="{08E426F6-9D04-467B-9736-27EAC4E90634}" type="presParOf" srcId="{D48AA310-08E8-41B2-9889-9054306545F3}" destId="{A21B35AB-A6E7-40B0-A48C-F2137E09EDE9}" srcOrd="0" destOrd="0" presId="urn:microsoft.com/office/officeart/2005/8/layout/hierarchy2"/>
+    <dgm:cxn modelId="{52949767-D9A7-4485-B6AD-860725C1126E}" type="presParOf" srcId="{D48AA310-08E8-41B2-9889-9054306545F3}" destId="{8B5CE3EF-0622-44C1-849C-2057D356BCBF}" srcOrd="1" destOrd="0" presId="urn:microsoft.com/office/officeart/2005/8/layout/hierarchy2"/>
+    <dgm:cxn modelId="{4897120B-749F-4353-8290-F6C1FDAF9D06}" type="presParOf" srcId="{F4FA03A4-3DA6-47F7-9A77-3B374796CB77}" destId="{D36435EE-5DD9-4CB1-80E2-64E88C5269A2}" srcOrd="2" destOrd="0" presId="urn:microsoft.com/office/officeart/2005/8/layout/hierarchy2"/>
+    <dgm:cxn modelId="{51DC710B-EB19-46E2-A9E5-CF49B5497E5E}" type="presParOf" srcId="{D36435EE-5DD9-4CB1-80E2-64E88C5269A2}" destId="{2FF43323-1B88-4D6E-A12C-28C1BD2304F7}" srcOrd="0" destOrd="0" presId="urn:microsoft.com/office/officeart/2005/8/layout/hierarchy2"/>
+    <dgm:cxn modelId="{62E5F007-4B6C-444D-B17B-CF64FD674AFF}" type="presParOf" srcId="{F4FA03A4-3DA6-47F7-9A77-3B374796CB77}" destId="{36D12C6A-C33F-444D-985E-C87528F365EF}" srcOrd="3" destOrd="0" presId="urn:microsoft.com/office/officeart/2005/8/layout/hierarchy2"/>
+    <dgm:cxn modelId="{77741C38-B6BF-4143-9FB3-2EDBF06600D1}" type="presParOf" srcId="{36D12C6A-C33F-444D-985E-C87528F365EF}" destId="{D91136A0-BBA5-4033-85D4-E551E48A4097}" srcOrd="0" destOrd="0" presId="urn:microsoft.com/office/officeart/2005/8/layout/hierarchy2"/>
+    <dgm:cxn modelId="{0A06B0A0-00B5-49F4-9348-89AA5599B7C5}" type="presParOf" srcId="{36D12C6A-C33F-444D-985E-C87528F365EF}" destId="{18A8A596-414D-45EC-82A0-4CE6CE2BCEAF}" srcOrd="1" destOrd="0" presId="urn:microsoft.com/office/officeart/2005/8/layout/hierarchy2"/>
+    <dgm:cxn modelId="{2EE95C5B-6160-4803-A4EE-DE78C41F4E1B}" type="presParOf" srcId="{F4FA03A4-3DA6-47F7-9A77-3B374796CB77}" destId="{215E04C8-8ADC-4870-8072-6C6871A934E8}" srcOrd="4" destOrd="0" presId="urn:microsoft.com/office/officeart/2005/8/layout/hierarchy2"/>
+    <dgm:cxn modelId="{4628B05F-5A14-4A81-999D-5A0EF4FE9950}" type="presParOf" srcId="{215E04C8-8ADC-4870-8072-6C6871A934E8}" destId="{881DB251-9FB1-4300-9BCC-5ED061EBD6BA}" srcOrd="0" destOrd="0" presId="urn:microsoft.com/office/officeart/2005/8/layout/hierarchy2"/>
+    <dgm:cxn modelId="{7CDD0D48-CEE2-45E5-B925-AFAABC073486}" type="presParOf" srcId="{F4FA03A4-3DA6-47F7-9A77-3B374796CB77}" destId="{99095670-E0F4-480E-9255-5D1CF51C2306}" srcOrd="5" destOrd="0" presId="urn:microsoft.com/office/officeart/2005/8/layout/hierarchy2"/>
+    <dgm:cxn modelId="{7F6E3517-9ACC-4EFD-85BB-C31A1B2B0279}" type="presParOf" srcId="{99095670-E0F4-480E-9255-5D1CF51C2306}" destId="{288590B9-AA3F-44E1-86EF-EEFFCBA51BD5}" srcOrd="0" destOrd="0" presId="urn:microsoft.com/office/officeart/2005/8/layout/hierarchy2"/>
+    <dgm:cxn modelId="{19403C38-1CC7-4BA6-81F3-5555DB9B26D0}" type="presParOf" srcId="{99095670-E0F4-480E-9255-5D1CF51C2306}" destId="{C9ADEDFB-79EA-4185-B0EC-F6EC4D8F782E}" srcOrd="1" destOrd="0" presId="urn:microsoft.com/office/officeart/2005/8/layout/hierarchy2"/>
+    <dgm:cxn modelId="{F438FA48-8363-4A29-827C-775E67B94A10}" type="presParOf" srcId="{F4FA03A4-3DA6-47F7-9A77-3B374796CB77}" destId="{D955C53B-B716-4B38-9366-F9DF3D076BCB}" srcOrd="6" destOrd="0" presId="urn:microsoft.com/office/officeart/2005/8/layout/hierarchy2"/>
+    <dgm:cxn modelId="{113B04EE-A375-4646-9BCE-89A23B67CBF2}" type="presParOf" srcId="{D955C53B-B716-4B38-9366-F9DF3D076BCB}" destId="{1FDB852C-60D2-4512-8688-DBBE489C7C32}" srcOrd="0" destOrd="0" presId="urn:microsoft.com/office/officeart/2005/8/layout/hierarchy2"/>
+    <dgm:cxn modelId="{599A11C4-F32F-45D6-B042-81925A2CBECB}" type="presParOf" srcId="{F4FA03A4-3DA6-47F7-9A77-3B374796CB77}" destId="{4D2DD327-F21E-40DF-89CF-2531CE508332}" srcOrd="7" destOrd="0" presId="urn:microsoft.com/office/officeart/2005/8/layout/hierarchy2"/>
+    <dgm:cxn modelId="{57E5BEDA-0B5C-435F-BA25-52B530029E07}" type="presParOf" srcId="{4D2DD327-F21E-40DF-89CF-2531CE508332}" destId="{98EDA116-065D-473B-983B-F7A1A4E0692D}" srcOrd="0" destOrd="0" presId="urn:microsoft.com/office/officeart/2005/8/layout/hierarchy2"/>
+    <dgm:cxn modelId="{9C1990AD-B176-4B5A-90C7-CB03BC9BF78A}" type="presParOf" srcId="{4D2DD327-F21E-40DF-89CF-2531CE508332}" destId="{DF92D010-B557-4787-97CA-5DC4251ABFBB}" srcOrd="1" destOrd="0" presId="urn:microsoft.com/office/officeart/2005/8/layout/hierarchy2"/>
   </dgm:cxnLst>
   <dgm:bg/>
   <dgm:whole/>
@@ -21052,103 +20107,103 @@
     </dgm:pt>
   </dgm:ptLst>
   <dgm:cxnLst>
-    <dgm:cxn modelId="{063D7C89-699E-42F2-B8F1-27C4992EF515}" type="presOf" srcId="{7B2890D2-36E9-4029-898C-FC7E72272380}" destId="{497DB5E4-8EF3-40EA-9803-E80F51F19C35}" srcOrd="0" destOrd="0" presId="urn:microsoft.com/office/officeart/2005/8/layout/hierarchy2"/>
-    <dgm:cxn modelId="{C16354B0-A5CF-410E-B84B-1C1ADBC4C07C}" type="presOf" srcId="{7BC373CD-A346-4D76-9165-35DCB418DD6B}" destId="{4E10DB54-35ED-4D9F-B388-F6C78413B8E9}" srcOrd="0" destOrd="0" presId="urn:microsoft.com/office/officeart/2005/8/layout/hierarchy2"/>
+    <dgm:cxn modelId="{D3081F84-56BD-4EA3-9DAD-FC63CED07A15}" type="presOf" srcId="{86643E8D-F7CB-4F7B-B35A-FF26EACC433C}" destId="{419BEB18-32F6-4B18-9238-A8818FE634FC}" srcOrd="0" destOrd="0" presId="urn:microsoft.com/office/officeart/2005/8/layout/hierarchy2"/>
+    <dgm:cxn modelId="{B66D8C20-615D-455C-B601-571B3B307CDC}" type="presOf" srcId="{96FC7229-231F-4CA5-9914-6E9A83756569}" destId="{1906A700-A645-429B-8F9F-2A4F59D4835E}" srcOrd="0" destOrd="0" presId="urn:microsoft.com/office/officeart/2005/8/layout/hierarchy2"/>
+    <dgm:cxn modelId="{77D30118-74C7-4254-9754-C77FD9C56AD5}" type="presOf" srcId="{8B8178A4-03D0-4F83-88CD-9E6E781603E6}" destId="{C0C8DC8E-72DB-4A2E-A50E-DA1CA06D79E3}" srcOrd="0" destOrd="0" presId="urn:microsoft.com/office/officeart/2005/8/layout/hierarchy2"/>
+    <dgm:cxn modelId="{926CB10B-9DFF-440C-83F1-D78F5B44761B}" type="presOf" srcId="{753D8466-5B43-4022-9EA6-80697AD791EF}" destId="{2938BCE4-55BC-4FA7-8B13-8D7362E71CAD}" srcOrd="0" destOrd="0" presId="urn:microsoft.com/office/officeart/2005/8/layout/hierarchy2"/>
+    <dgm:cxn modelId="{5E7268EE-FF00-4C2D-99FC-5629E86A033D}" type="presOf" srcId="{9F4AA07C-F7C0-4EE0-B444-1A0A99B21C5A}" destId="{EB2274FC-15F8-41B7-935B-E389FD47AFD1}" srcOrd="0" destOrd="0" presId="urn:microsoft.com/office/officeart/2005/8/layout/hierarchy2"/>
     <dgm:cxn modelId="{D4445B13-46F9-4298-8EF3-3D7743530902}" srcId="{D4D9B399-9B7F-46DA-97B2-FED098F5DA6B}" destId="{86643E8D-F7CB-4F7B-B35A-FF26EACC433C}" srcOrd="1" destOrd="0" parTransId="{5E47499F-6F41-4F22-A420-01A675CE6103}" sibTransId="{DB2EC02B-535E-4B00-9144-23BE3F31800E}"/>
-    <dgm:cxn modelId="{75162E88-5F85-42AE-A109-4B975F214138}" type="presOf" srcId="{C3D618C2-BF81-4220-A584-D841429B7058}" destId="{CA6C5886-D1D3-4819-90BD-4BAC8F1EE87D}" srcOrd="0" destOrd="0" presId="urn:microsoft.com/office/officeart/2005/8/layout/hierarchy2"/>
-    <dgm:cxn modelId="{73995F15-17AF-4909-AA8A-C583A7FCBA2F}" type="presOf" srcId="{139FABCB-F47A-4731-86FD-9DEB34D850B8}" destId="{AB7C6CD4-FF75-4E23-A8C3-0A2318DBB1D6}" srcOrd="0" destOrd="0" presId="urn:microsoft.com/office/officeart/2005/8/layout/hierarchy2"/>
-    <dgm:cxn modelId="{BC37F424-669E-499A-A548-DBD05056C80A}" type="presOf" srcId="{B503AF60-5EB5-4190-8EFC-246E35833849}" destId="{F53448B5-447F-4F1A-81C6-1F0D19E192DD}" srcOrd="0" destOrd="0" presId="urn:microsoft.com/office/officeart/2005/8/layout/hierarchy2"/>
-    <dgm:cxn modelId="{E9398B09-3019-439D-989E-4FBFC6AEAE96}" type="presOf" srcId="{BABCE05A-4544-49DE-A70D-EBD4C2932AA1}" destId="{B4361C68-E191-4E89-B0BD-BAD091626B5B}" srcOrd="0" destOrd="0" presId="urn:microsoft.com/office/officeart/2005/8/layout/hierarchy2"/>
+    <dgm:cxn modelId="{7A6439D4-393F-40D7-9370-ED0F932321CF}" type="presOf" srcId="{753D8466-5B43-4022-9EA6-80697AD791EF}" destId="{A6341011-54EC-4E06-9306-EAF2DE56CD2C}" srcOrd="1" destOrd="0" presId="urn:microsoft.com/office/officeart/2005/8/layout/hierarchy2"/>
+    <dgm:cxn modelId="{D69D0C0E-1ED9-4FBE-B7DB-B616718D2F86}" type="presOf" srcId="{D4D9B399-9B7F-46DA-97B2-FED098F5DA6B}" destId="{6E6D9CAD-33D1-4ABE-986B-53D6D631EB94}" srcOrd="0" destOrd="0" presId="urn:microsoft.com/office/officeart/2005/8/layout/hierarchy2"/>
     <dgm:cxn modelId="{C353768D-EED9-4E80-8091-56483B0ECF51}" srcId="{D4D9B399-9B7F-46DA-97B2-FED098F5DA6B}" destId="{C3D618C2-BF81-4220-A584-D841429B7058}" srcOrd="0" destOrd="0" parTransId="{BABCE05A-4544-49DE-A70D-EBD4C2932AA1}" sibTransId="{C88A3667-CC99-4312-8DC1-79D7EC0A2D9C}"/>
     <dgm:cxn modelId="{CD688725-DE90-4245-A4AA-E82D2275B325}" srcId="{45CDA3C7-8713-4369-838A-8B5F475DA36B}" destId="{DC7A1CA0-5D34-4F3B-A580-15CFD66EA796}" srcOrd="2" destOrd="0" parTransId="{753D8466-5B43-4022-9EA6-80697AD791EF}" sibTransId="{93D5BA25-8BAF-4D7D-969F-34AFD1EF368C}"/>
     <dgm:cxn modelId="{7E3C541B-032F-416C-A1AC-7C1BD89D5BB5}" srcId="{45CDA3C7-8713-4369-838A-8B5F475DA36B}" destId="{96FC7229-231F-4CA5-9914-6E9A83756569}" srcOrd="1" destOrd="0" parTransId="{7BC373CD-A346-4D76-9165-35DCB418DD6B}" sibTransId="{2C4CAAAA-9463-4CC1-AF37-CEDDE9349C90}"/>
-    <dgm:cxn modelId="{F5E7D03A-B30D-43DE-BC5B-0DEBB10A6379}" type="presOf" srcId="{F20EDC0B-CCE5-4D9D-9982-89A201087390}" destId="{CAE1C8E1-FF9C-459C-820F-5A372E5B5202}" srcOrd="1" destOrd="0" presId="urn:microsoft.com/office/officeart/2005/8/layout/hierarchy2"/>
-    <dgm:cxn modelId="{CD240F37-9CBC-4D11-8A4B-B3699D9BE4D8}" type="presOf" srcId="{83FAD934-5D5B-40FC-B3CA-D6105DE3D322}" destId="{8F195852-041E-423A-B5DF-8945941EB406}" srcOrd="0" destOrd="0" presId="urn:microsoft.com/office/officeart/2005/8/layout/hierarchy2"/>
-    <dgm:cxn modelId="{EA3AF119-A0FA-45C3-9DEC-8FB11026B539}" type="presOf" srcId="{F20EDC0B-CCE5-4D9D-9982-89A201087390}" destId="{674BA392-5914-4B78-A520-EE26D65D05C8}" srcOrd="0" destOrd="0" presId="urn:microsoft.com/office/officeart/2005/8/layout/hierarchy2"/>
-    <dgm:cxn modelId="{1B5D4B3B-6BD7-4E22-9E43-A32F5787B716}" type="presOf" srcId="{9F4AA07C-F7C0-4EE0-B444-1A0A99B21C5A}" destId="{EB2274FC-15F8-41B7-935B-E389FD47AFD1}" srcOrd="0" destOrd="0" presId="urn:microsoft.com/office/officeart/2005/8/layout/hierarchy2"/>
-    <dgm:cxn modelId="{57906273-F58F-4E25-9400-3866185E38ED}" type="presOf" srcId="{753D8466-5B43-4022-9EA6-80697AD791EF}" destId="{2938BCE4-55BC-4FA7-8B13-8D7362E71CAD}" srcOrd="0" destOrd="0" presId="urn:microsoft.com/office/officeart/2005/8/layout/hierarchy2"/>
-    <dgm:cxn modelId="{7907DF44-1C68-451D-8E4C-74C1AA936A50}" type="presOf" srcId="{9F4AA07C-F7C0-4EE0-B444-1A0A99B21C5A}" destId="{87E32AC2-4577-44E3-BD84-D5E3BD970540}" srcOrd="1" destOrd="0" presId="urn:microsoft.com/office/officeart/2005/8/layout/hierarchy2"/>
-    <dgm:cxn modelId="{DB2C2D85-BBB6-4D24-870E-857418DA0793}" type="presOf" srcId="{50BC2FEF-90AA-4887-A217-BCE929A4632A}" destId="{FDA47220-895B-4A69-B2BB-8BF8C016FF4B}" srcOrd="0" destOrd="0" presId="urn:microsoft.com/office/officeart/2005/8/layout/hierarchy2"/>
-    <dgm:cxn modelId="{0C2DB825-A02B-44EC-8258-ECD887D8A575}" type="presOf" srcId="{86643E8D-F7CB-4F7B-B35A-FF26EACC433C}" destId="{419BEB18-32F6-4B18-9238-A8818FE634FC}" srcOrd="0" destOrd="0" presId="urn:microsoft.com/office/officeart/2005/8/layout/hierarchy2"/>
+    <dgm:cxn modelId="{4EC00FD0-7F98-4235-881A-2666BF9C6B6C}" type="presOf" srcId="{45CDA3C7-8713-4369-838A-8B5F475DA36B}" destId="{A1B1FB24-4A19-4073-B3DA-7D6FAFFD6611}" srcOrd="0" destOrd="0" presId="urn:microsoft.com/office/officeart/2005/8/layout/hierarchy2"/>
+    <dgm:cxn modelId="{BDD5AA1D-0895-4E6D-999A-EE01707A4991}" type="presOf" srcId="{5E47499F-6F41-4F22-A420-01A675CE6103}" destId="{FB48A239-373B-4448-BD7F-C055FA9C8C48}" srcOrd="1" destOrd="0" presId="urn:microsoft.com/office/officeart/2005/8/layout/hierarchy2"/>
+    <dgm:cxn modelId="{8FF5AF4B-31E3-4116-B2D3-32BF7CBCC101}" type="presOf" srcId="{BABCE05A-4544-49DE-A70D-EBD4C2932AA1}" destId="{12FD7525-DB42-46F9-B8FD-D33568A05731}" srcOrd="1" destOrd="0" presId="urn:microsoft.com/office/officeart/2005/8/layout/hierarchy2"/>
+    <dgm:cxn modelId="{E55D7858-145F-4BBF-9B2E-F591A7DF12F5}" type="presOf" srcId="{5E47499F-6F41-4F22-A420-01A675CE6103}" destId="{E11C7B6F-7180-43A5-992E-3EA5851F2391}" srcOrd="0" destOrd="0" presId="urn:microsoft.com/office/officeart/2005/8/layout/hierarchy2"/>
+    <dgm:cxn modelId="{D52EE963-AB7B-440F-9D9A-46038C98DAA8}" type="presOf" srcId="{BABCE05A-4544-49DE-A70D-EBD4C2932AA1}" destId="{B4361C68-E191-4E89-B0BD-BAD091626B5B}" srcOrd="0" destOrd="0" presId="urn:microsoft.com/office/officeart/2005/8/layout/hierarchy2"/>
+    <dgm:cxn modelId="{CCE4DC8C-7AF9-4805-A0B3-08962403235A}" type="presOf" srcId="{83FAD934-5D5B-40FC-B3CA-D6105DE3D322}" destId="{8F195852-041E-423A-B5DF-8945941EB406}" srcOrd="0" destOrd="0" presId="urn:microsoft.com/office/officeart/2005/8/layout/hierarchy2"/>
     <dgm:cxn modelId="{97CD5736-54C6-4ACB-8C56-28D4F8AF533A}" srcId="{076B6350-4EE3-45E3-9904-173A771DF62A}" destId="{3958656D-BDA3-48B8-B715-8A44FDE6304E}" srcOrd="2" destOrd="0" parTransId="{6990C93A-7D15-43F9-A3BA-EF955BCEFB0F}" sibTransId="{D8D28F1D-BA72-4B54-B03D-1B8F6862319E}"/>
     <dgm:cxn modelId="{F9B1644F-E249-48EB-97B5-22C2400DED34}" srcId="{D4D9B399-9B7F-46DA-97B2-FED098F5DA6B}" destId="{80D7FF03-79A4-410F-8B98-6A9724B85CBA}" srcOrd="2" destOrd="0" parTransId="{83FAD934-5D5B-40FC-B3CA-D6105DE3D322}" sibTransId="{30CB0A91-0FCE-45F8-A754-700AB3BFFDC6}"/>
-    <dgm:cxn modelId="{ED063DE4-299D-46A7-85EB-A8475B543546}" type="presOf" srcId="{83FAD934-5D5B-40FC-B3CA-D6105DE3D322}" destId="{19EBF599-727A-47CA-B105-7B4051DFB8C7}" srcOrd="1" destOrd="0" presId="urn:microsoft.com/office/officeart/2005/8/layout/hierarchy2"/>
-    <dgm:cxn modelId="{9B63EEEB-707F-4A6F-A111-6017B7D0B945}" type="presOf" srcId="{7BC373CD-A346-4D76-9165-35DCB418DD6B}" destId="{F67B909A-A307-4E9B-9469-45A779E59A51}" srcOrd="1" destOrd="0" presId="urn:microsoft.com/office/officeart/2005/8/layout/hierarchy2"/>
+    <dgm:cxn modelId="{99617098-CF8C-480B-B20F-916850CB7949}" type="presOf" srcId="{83FAD934-5D5B-40FC-B3CA-D6105DE3D322}" destId="{19EBF599-727A-47CA-B105-7B4051DFB8C7}" srcOrd="1" destOrd="0" presId="urn:microsoft.com/office/officeart/2005/8/layout/hierarchy2"/>
     <dgm:cxn modelId="{F14138C1-A3B2-4AE2-A00B-7F7DE38EAA68}" srcId="{5AA90255-5B35-44C4-B702-E81F223BEFD8}" destId="{45CDA3C7-8713-4369-838A-8B5F475DA36B}" srcOrd="0" destOrd="0" parTransId="{139FABCB-F47A-4731-86FD-9DEB34D850B8}" sibTransId="{7D179423-A3B9-4F05-A55D-89D4307A11C9}"/>
-    <dgm:cxn modelId="{F25AD117-415B-4DED-8D9B-1EF8597B49AC}" type="presOf" srcId="{45CDA3C7-8713-4369-838A-8B5F475DA36B}" destId="{A1B1FB24-4A19-4073-B3DA-7D6FAFFD6611}" srcOrd="0" destOrd="0" presId="urn:microsoft.com/office/officeart/2005/8/layout/hierarchy2"/>
-    <dgm:cxn modelId="{D99B111D-28B9-4F53-BEE8-F78187E65B55}" type="presOf" srcId="{BABCE05A-4544-49DE-A70D-EBD4C2932AA1}" destId="{12FD7525-DB42-46F9-B8FD-D33568A05731}" srcOrd="1" destOrd="0" presId="urn:microsoft.com/office/officeart/2005/8/layout/hierarchy2"/>
-    <dgm:cxn modelId="{40B5C562-82D9-4F56-A735-FA1BD624B86D}" type="presOf" srcId="{076B6350-4EE3-45E3-9904-173A771DF62A}" destId="{BE306FCD-9806-4F30-B3B1-CA273857349C}" srcOrd="0" destOrd="0" presId="urn:microsoft.com/office/officeart/2005/8/layout/hierarchy2"/>
-    <dgm:cxn modelId="{C6433843-DD2E-4CD3-8707-B83B26A239EE}" type="presOf" srcId="{DC7A1CA0-5D34-4F3B-A580-15CFD66EA796}" destId="{368F1645-5A66-45DB-B296-C23315AB7E22}" srcOrd="0" destOrd="0" presId="urn:microsoft.com/office/officeart/2005/8/layout/hierarchy2"/>
-    <dgm:cxn modelId="{F37131A3-3458-487C-8B14-6A434DE102BF}" type="presOf" srcId="{50BC2FEF-90AA-4887-A217-BCE929A4632A}" destId="{9F0B1A31-63BD-41F6-82FC-F5574A92E909}" srcOrd="1" destOrd="0" presId="urn:microsoft.com/office/officeart/2005/8/layout/hierarchy2"/>
+    <dgm:cxn modelId="{0792AC0F-6D03-46B1-80EF-746A305C41E8}" type="presOf" srcId="{DC7A1CA0-5D34-4F3B-A580-15CFD66EA796}" destId="{368F1645-5A66-45DB-B296-C23315AB7E22}" srcOrd="0" destOrd="0" presId="urn:microsoft.com/office/officeart/2005/8/layout/hierarchy2"/>
+    <dgm:cxn modelId="{65BEF95F-CA9C-4E87-845D-81EE51482636}" type="presOf" srcId="{7BC373CD-A346-4D76-9165-35DCB418DD6B}" destId="{F67B909A-A307-4E9B-9469-45A779E59A51}" srcOrd="1" destOrd="0" presId="urn:microsoft.com/office/officeart/2005/8/layout/hierarchy2"/>
+    <dgm:cxn modelId="{86EAD432-CDE1-46A7-8E91-EF3923ACCBCA}" type="presOf" srcId="{9F4AA07C-F7C0-4EE0-B444-1A0A99B21C5A}" destId="{87E32AC2-4577-44E3-BD84-D5E3BD970540}" srcOrd="1" destOrd="0" presId="urn:microsoft.com/office/officeart/2005/8/layout/hierarchy2"/>
+    <dgm:cxn modelId="{C036C8C2-6DBC-48DC-BD44-A5E3444BC949}" type="presOf" srcId="{3958656D-BDA3-48B8-B715-8A44FDE6304E}" destId="{2AEF7D3A-FF38-45BC-9B3E-D40CCE847072}" srcOrd="0" destOrd="0" presId="urn:microsoft.com/office/officeart/2005/8/layout/hierarchy2"/>
+    <dgm:cxn modelId="{197ED59B-D701-499C-A002-EFBD050DA7F5}" type="presOf" srcId="{7BC373CD-A346-4D76-9165-35DCB418DD6B}" destId="{4E10DB54-35ED-4D9F-B388-F6C78413B8E9}" srcOrd="0" destOrd="0" presId="urn:microsoft.com/office/officeart/2005/8/layout/hierarchy2"/>
     <dgm:cxn modelId="{7FB55B4B-D778-485E-80DB-622F39D1A15E}" srcId="{3958656D-BDA3-48B8-B715-8A44FDE6304E}" destId="{7B2890D2-36E9-4029-898C-FC7E72272380}" srcOrd="0" destOrd="0" parTransId="{F20EDC0B-CCE5-4D9D-9982-89A201087390}" sibTransId="{0DDB3E07-6F3E-4DE7-8E05-649EA4E9106B}"/>
-    <dgm:cxn modelId="{D7DBFB89-AA35-4636-A664-924E4A5489CE}" type="presOf" srcId="{8B8178A4-03D0-4F83-88CD-9E6E781603E6}" destId="{C0C8DC8E-72DB-4A2E-A50E-DA1CA06D79E3}" srcOrd="0" destOrd="0" presId="urn:microsoft.com/office/officeart/2005/8/layout/hierarchy2"/>
-    <dgm:cxn modelId="{39B6930A-1510-4D00-A707-925B00002AA5}" type="presOf" srcId="{5AA90255-5B35-44C4-B702-E81F223BEFD8}" destId="{3985982F-35AF-48B0-84C6-0C8F1D9EF2FA}" srcOrd="0" destOrd="0" presId="urn:microsoft.com/office/officeart/2005/8/layout/hierarchy2"/>
-    <dgm:cxn modelId="{9DA08017-0233-445D-AEFA-561E26D27976}" type="presOf" srcId="{96FC7229-231F-4CA5-9914-6E9A83756569}" destId="{1906A700-A645-429B-8F9F-2A4F59D4835E}" srcOrd="0" destOrd="0" presId="urn:microsoft.com/office/officeart/2005/8/layout/hierarchy2"/>
-    <dgm:cxn modelId="{E8E0B3F2-A676-492F-A64B-9C6BFC4371BD}" type="presOf" srcId="{D4D9B399-9B7F-46DA-97B2-FED098F5DA6B}" destId="{6E6D9CAD-33D1-4ABE-986B-53D6D631EB94}" srcOrd="0" destOrd="0" presId="urn:microsoft.com/office/officeart/2005/8/layout/hierarchy2"/>
-    <dgm:cxn modelId="{9704BE13-16C2-4A2F-9E66-7200CD337B1A}" type="presOf" srcId="{5E47499F-6F41-4F22-A420-01A675CE6103}" destId="{E11C7B6F-7180-43A5-992E-3EA5851F2391}" srcOrd="0" destOrd="0" presId="urn:microsoft.com/office/officeart/2005/8/layout/hierarchy2"/>
-    <dgm:cxn modelId="{D80D972A-A5E6-4C67-9E16-80DD25581C29}" type="presOf" srcId="{5E47499F-6F41-4F22-A420-01A675CE6103}" destId="{FB48A239-373B-4448-BD7F-C055FA9C8C48}" srcOrd="1" destOrd="0" presId="urn:microsoft.com/office/officeart/2005/8/layout/hierarchy2"/>
+    <dgm:cxn modelId="{5A96F8FE-2513-418E-91A7-C5F151FECF75}" type="presOf" srcId="{139FABCB-F47A-4731-86FD-9DEB34D850B8}" destId="{86416187-05A5-41DD-ADA2-C443892DABB2}" srcOrd="1" destOrd="0" presId="urn:microsoft.com/office/officeart/2005/8/layout/hierarchy2"/>
+    <dgm:cxn modelId="{2842D74D-3B73-4AB2-BE80-F0A0B7D1532B}" type="presOf" srcId="{5AA90255-5B35-44C4-B702-E81F223BEFD8}" destId="{3985982F-35AF-48B0-84C6-0C8F1D9EF2FA}" srcOrd="0" destOrd="0" presId="urn:microsoft.com/office/officeart/2005/8/layout/hierarchy2"/>
+    <dgm:cxn modelId="{BA1DA521-82F4-4F71-A59D-25BE3087A029}" type="presOf" srcId="{F20EDC0B-CCE5-4D9D-9982-89A201087390}" destId="{CAE1C8E1-FF9C-459C-820F-5A372E5B5202}" srcOrd="1" destOrd="0" presId="urn:microsoft.com/office/officeart/2005/8/layout/hierarchy2"/>
+    <dgm:cxn modelId="{A8CFF271-CC92-4B41-B376-282DC640DAAC}" type="presOf" srcId="{B503AF60-5EB5-4190-8EFC-246E35833849}" destId="{F53448B5-447F-4F1A-81C6-1F0D19E192DD}" srcOrd="0" destOrd="0" presId="urn:microsoft.com/office/officeart/2005/8/layout/hierarchy2"/>
     <dgm:cxn modelId="{32ABE36F-B84E-48F4-BC67-8F5D825C7F85}" srcId="{076B6350-4EE3-45E3-9904-173A771DF62A}" destId="{D4D9B399-9B7F-46DA-97B2-FED098F5DA6B}" srcOrd="0" destOrd="0" parTransId="{E6A38AA6-80D6-4020-A52C-B824CD5FBB0F}" sibTransId="{48A5178F-146C-4A23-8FF2-2E99B30882F8}"/>
-    <dgm:cxn modelId="{45296A63-47CE-4109-ADE8-26DBE97C74FE}" type="presOf" srcId="{80D7FF03-79A4-410F-8B98-6A9724B85CBA}" destId="{47ACED10-AF50-4A06-8AC5-32A97AE3B1C8}" srcOrd="0" destOrd="0" presId="urn:microsoft.com/office/officeart/2005/8/layout/hierarchy2"/>
-    <dgm:cxn modelId="{8C4DEB41-4D91-49BE-9CFE-DD786AC829FF}" type="presOf" srcId="{139FABCB-F47A-4731-86FD-9DEB34D850B8}" destId="{86416187-05A5-41DD-ADA2-C443892DABB2}" srcOrd="1" destOrd="0" presId="urn:microsoft.com/office/officeart/2005/8/layout/hierarchy2"/>
+    <dgm:cxn modelId="{FB1FFA95-19E7-4E3D-B6EE-45685338C77E}" type="presOf" srcId="{C3D618C2-BF81-4220-A584-D841429B7058}" destId="{CA6C5886-D1D3-4819-90BD-4BAC8F1EE87D}" srcOrd="0" destOrd="0" presId="urn:microsoft.com/office/officeart/2005/8/layout/hierarchy2"/>
+    <dgm:cxn modelId="{3938232D-A678-49FC-8E73-5DB420B0DAF5}" type="presOf" srcId="{80D7FF03-79A4-410F-8B98-6A9724B85CBA}" destId="{47ACED10-AF50-4A06-8AC5-32A97AE3B1C8}" srcOrd="0" destOrd="0" presId="urn:microsoft.com/office/officeart/2005/8/layout/hierarchy2"/>
+    <dgm:cxn modelId="{AA2C3A57-4336-44E5-B5C0-D1AFEAC3EF24}" type="presOf" srcId="{F20EDC0B-CCE5-4D9D-9982-89A201087390}" destId="{674BA392-5914-4B78-A520-EE26D65D05C8}" srcOrd="0" destOrd="0" presId="urn:microsoft.com/office/officeart/2005/8/layout/hierarchy2"/>
     <dgm:cxn modelId="{4CE301CD-89A8-41A8-9F17-DEC7FF5575CF}" srcId="{076B6350-4EE3-45E3-9904-173A771DF62A}" destId="{5AA90255-5B35-44C4-B702-E81F223BEFD8}" srcOrd="1" destOrd="0" parTransId="{2854FE16-3A46-47EE-A032-1136B67EB2C8}" sibTransId="{7B5E0C86-564B-4BB8-9398-E23143C8B801}"/>
+    <dgm:cxn modelId="{6E764730-CF09-4A9B-AAB2-A3D80430AD5C}" type="presOf" srcId="{50BC2FEF-90AA-4887-A217-BCE929A4632A}" destId="{FDA47220-895B-4A69-B2BB-8BF8C016FF4B}" srcOrd="0" destOrd="0" presId="urn:microsoft.com/office/officeart/2005/8/layout/hierarchy2"/>
     <dgm:cxn modelId="{A80A4F65-7375-4E8E-9CED-0483DD45593D}" srcId="{3958656D-BDA3-48B8-B715-8A44FDE6304E}" destId="{B503AF60-5EB5-4190-8EFC-246E35833849}" srcOrd="1" destOrd="0" parTransId="{9F4AA07C-F7C0-4EE0-B444-1A0A99B21C5A}" sibTransId="{97EEA01A-8995-4136-9B0E-B8636C2DDA04}"/>
-    <dgm:cxn modelId="{EF28BF84-BE58-4F3B-BB24-11DDD06FB442}" type="presOf" srcId="{3958656D-BDA3-48B8-B715-8A44FDE6304E}" destId="{2AEF7D3A-FF38-45BC-9B3E-D40CCE847072}" srcOrd="0" destOrd="0" presId="urn:microsoft.com/office/officeart/2005/8/layout/hierarchy2"/>
+    <dgm:cxn modelId="{E91D8194-559A-41D3-BAAF-55F4EF93AF39}" type="presOf" srcId="{50BC2FEF-90AA-4887-A217-BCE929A4632A}" destId="{9F0B1A31-63BD-41F6-82FC-F5574A92E909}" srcOrd="1" destOrd="0" presId="urn:microsoft.com/office/officeart/2005/8/layout/hierarchy2"/>
     <dgm:cxn modelId="{96C6A9B5-7C0D-453A-8D3D-838B1E47CC7C}" srcId="{45CDA3C7-8713-4369-838A-8B5F475DA36B}" destId="{8B8178A4-03D0-4F83-88CD-9E6E781603E6}" srcOrd="0" destOrd="0" parTransId="{50BC2FEF-90AA-4887-A217-BCE929A4632A}" sibTransId="{0B865DCC-B624-40ED-970E-B677A52C4467}"/>
-    <dgm:cxn modelId="{F354CC0D-D7E6-4765-8DB8-48CE26928AA4}" type="presOf" srcId="{753D8466-5B43-4022-9EA6-80697AD791EF}" destId="{A6341011-54EC-4E06-9306-EAF2DE56CD2C}" srcOrd="1" destOrd="0" presId="urn:microsoft.com/office/officeart/2005/8/layout/hierarchy2"/>
-    <dgm:cxn modelId="{5DD23F98-5139-4BAF-9E04-C6A622FAD54E}" type="presParOf" srcId="{BE306FCD-9806-4F30-B3B1-CA273857349C}" destId="{BC89B9CD-5E6C-4475-ADF6-F7C2D7A5A353}" srcOrd="0" destOrd="0" presId="urn:microsoft.com/office/officeart/2005/8/layout/hierarchy2"/>
-    <dgm:cxn modelId="{87238116-19C0-4A81-BE39-0D608543272C}" type="presParOf" srcId="{BC89B9CD-5E6C-4475-ADF6-F7C2D7A5A353}" destId="{6E6D9CAD-33D1-4ABE-986B-53D6D631EB94}" srcOrd="0" destOrd="0" presId="urn:microsoft.com/office/officeart/2005/8/layout/hierarchy2"/>
-    <dgm:cxn modelId="{56E0F741-C19B-42F5-B901-2A6BA1BB399F}" type="presParOf" srcId="{BC89B9CD-5E6C-4475-ADF6-F7C2D7A5A353}" destId="{47C7FA5F-116D-41D5-BE1E-63389D526519}" srcOrd="1" destOrd="0" presId="urn:microsoft.com/office/officeart/2005/8/layout/hierarchy2"/>
-    <dgm:cxn modelId="{6F691817-1CE8-4CC4-AFF7-CDAA2B4300E1}" type="presParOf" srcId="{47C7FA5F-116D-41D5-BE1E-63389D526519}" destId="{B4361C68-E191-4E89-B0BD-BAD091626B5B}" srcOrd="0" destOrd="0" presId="urn:microsoft.com/office/officeart/2005/8/layout/hierarchy2"/>
-    <dgm:cxn modelId="{09DE4403-5676-4BB2-B36D-B105E29F070C}" type="presParOf" srcId="{B4361C68-E191-4E89-B0BD-BAD091626B5B}" destId="{12FD7525-DB42-46F9-B8FD-D33568A05731}" srcOrd="0" destOrd="0" presId="urn:microsoft.com/office/officeart/2005/8/layout/hierarchy2"/>
-    <dgm:cxn modelId="{F0BF3E6B-8380-43B4-8CE2-0AB558D8A5E3}" type="presParOf" srcId="{47C7FA5F-116D-41D5-BE1E-63389D526519}" destId="{8D4B9DA0-8352-443E-AB23-4081880753A9}" srcOrd="1" destOrd="0" presId="urn:microsoft.com/office/officeart/2005/8/layout/hierarchy2"/>
-    <dgm:cxn modelId="{5B13EE7A-D888-4003-A6E3-442E8CC7D40B}" type="presParOf" srcId="{8D4B9DA0-8352-443E-AB23-4081880753A9}" destId="{CA6C5886-D1D3-4819-90BD-4BAC8F1EE87D}" srcOrd="0" destOrd="0" presId="urn:microsoft.com/office/officeart/2005/8/layout/hierarchy2"/>
-    <dgm:cxn modelId="{69F84B6A-41A4-442E-A924-AED05C3A838A}" type="presParOf" srcId="{8D4B9DA0-8352-443E-AB23-4081880753A9}" destId="{9192797A-2A70-45CD-83CD-8CC844391943}" srcOrd="1" destOrd="0" presId="urn:microsoft.com/office/officeart/2005/8/layout/hierarchy2"/>
-    <dgm:cxn modelId="{89B14518-A8B0-4E34-9AB5-1E2EED21A5D6}" type="presParOf" srcId="{47C7FA5F-116D-41D5-BE1E-63389D526519}" destId="{E11C7B6F-7180-43A5-992E-3EA5851F2391}" srcOrd="2" destOrd="0" presId="urn:microsoft.com/office/officeart/2005/8/layout/hierarchy2"/>
-    <dgm:cxn modelId="{B2EE4DCA-8C19-40EE-AA97-1D81D406FF4A}" type="presParOf" srcId="{E11C7B6F-7180-43A5-992E-3EA5851F2391}" destId="{FB48A239-373B-4448-BD7F-C055FA9C8C48}" srcOrd="0" destOrd="0" presId="urn:microsoft.com/office/officeart/2005/8/layout/hierarchy2"/>
-    <dgm:cxn modelId="{1F0ED0AA-B066-45A0-8B52-15385D8E4630}" type="presParOf" srcId="{47C7FA5F-116D-41D5-BE1E-63389D526519}" destId="{49833578-BD56-4B76-A7B4-93C083AE7440}" srcOrd="3" destOrd="0" presId="urn:microsoft.com/office/officeart/2005/8/layout/hierarchy2"/>
-    <dgm:cxn modelId="{6E94D432-C454-4236-B857-5B541A9B74AB}" type="presParOf" srcId="{49833578-BD56-4B76-A7B4-93C083AE7440}" destId="{419BEB18-32F6-4B18-9238-A8818FE634FC}" srcOrd="0" destOrd="0" presId="urn:microsoft.com/office/officeart/2005/8/layout/hierarchy2"/>
-    <dgm:cxn modelId="{BA5651A1-B4D9-4A85-A2EB-29E3798E4BF0}" type="presParOf" srcId="{49833578-BD56-4B76-A7B4-93C083AE7440}" destId="{9606F08B-4F70-4EB6-983D-ED46C176903C}" srcOrd="1" destOrd="0" presId="urn:microsoft.com/office/officeart/2005/8/layout/hierarchy2"/>
-    <dgm:cxn modelId="{A5291099-16A3-40C1-91B2-515DD7C62994}" type="presParOf" srcId="{47C7FA5F-116D-41D5-BE1E-63389D526519}" destId="{8F195852-041E-423A-B5DF-8945941EB406}" srcOrd="4" destOrd="0" presId="urn:microsoft.com/office/officeart/2005/8/layout/hierarchy2"/>
-    <dgm:cxn modelId="{15E4BC95-EC66-4283-87AD-68BBB09E51AC}" type="presParOf" srcId="{8F195852-041E-423A-B5DF-8945941EB406}" destId="{19EBF599-727A-47CA-B105-7B4051DFB8C7}" srcOrd="0" destOrd="0" presId="urn:microsoft.com/office/officeart/2005/8/layout/hierarchy2"/>
-    <dgm:cxn modelId="{76D59D41-2753-4BEC-A860-A3684B77B1A1}" type="presParOf" srcId="{47C7FA5F-116D-41D5-BE1E-63389D526519}" destId="{5B0C94E8-6047-4A9D-A59D-4243CA01023B}" srcOrd="5" destOrd="0" presId="urn:microsoft.com/office/officeart/2005/8/layout/hierarchy2"/>
-    <dgm:cxn modelId="{7F5DF49F-0205-4105-B71C-5805CBF8A0FB}" type="presParOf" srcId="{5B0C94E8-6047-4A9D-A59D-4243CA01023B}" destId="{47ACED10-AF50-4A06-8AC5-32A97AE3B1C8}" srcOrd="0" destOrd="0" presId="urn:microsoft.com/office/officeart/2005/8/layout/hierarchy2"/>
-    <dgm:cxn modelId="{33528603-EEC3-4869-B8EA-3A1B7E0DEBBC}" type="presParOf" srcId="{5B0C94E8-6047-4A9D-A59D-4243CA01023B}" destId="{51C9AA23-5208-47C4-9495-ED7DF43D7949}" srcOrd="1" destOrd="0" presId="urn:microsoft.com/office/officeart/2005/8/layout/hierarchy2"/>
-    <dgm:cxn modelId="{4D18D62F-B5D4-4A0A-9B49-33398B860ED1}" type="presParOf" srcId="{BE306FCD-9806-4F30-B3B1-CA273857349C}" destId="{8658F2C1-2E33-4716-96CE-BB95A05DA53A}" srcOrd="1" destOrd="0" presId="urn:microsoft.com/office/officeart/2005/8/layout/hierarchy2"/>
-    <dgm:cxn modelId="{59700B88-00FA-4AB3-9C69-6AB3B729332D}" type="presParOf" srcId="{8658F2C1-2E33-4716-96CE-BB95A05DA53A}" destId="{3985982F-35AF-48B0-84C6-0C8F1D9EF2FA}" srcOrd="0" destOrd="0" presId="urn:microsoft.com/office/officeart/2005/8/layout/hierarchy2"/>
-    <dgm:cxn modelId="{A7A0BA0E-1C58-406F-A263-F7430DD9CE5D}" type="presParOf" srcId="{8658F2C1-2E33-4716-96CE-BB95A05DA53A}" destId="{E962D45F-3934-4127-B852-040B19CBBED4}" srcOrd="1" destOrd="0" presId="urn:microsoft.com/office/officeart/2005/8/layout/hierarchy2"/>
-    <dgm:cxn modelId="{6C92FDDC-88A7-4093-8BCD-88B43730E7F7}" type="presParOf" srcId="{E962D45F-3934-4127-B852-040B19CBBED4}" destId="{AB7C6CD4-FF75-4E23-A8C3-0A2318DBB1D6}" srcOrd="0" destOrd="0" presId="urn:microsoft.com/office/officeart/2005/8/layout/hierarchy2"/>
-    <dgm:cxn modelId="{39628E16-0784-499A-94DE-1209F72AFBBD}" type="presParOf" srcId="{AB7C6CD4-FF75-4E23-A8C3-0A2318DBB1D6}" destId="{86416187-05A5-41DD-ADA2-C443892DABB2}" srcOrd="0" destOrd="0" presId="urn:microsoft.com/office/officeart/2005/8/layout/hierarchy2"/>
-    <dgm:cxn modelId="{C79060FD-30E7-4C6A-824F-6F2253139B92}" type="presParOf" srcId="{E962D45F-3934-4127-B852-040B19CBBED4}" destId="{F5141415-821F-4342-AEDF-E9BC97E8B75D}" srcOrd="1" destOrd="0" presId="urn:microsoft.com/office/officeart/2005/8/layout/hierarchy2"/>
-    <dgm:cxn modelId="{C979EC4F-FC42-49AB-9EE8-89DA0A35987C}" type="presParOf" srcId="{F5141415-821F-4342-AEDF-E9BC97E8B75D}" destId="{A1B1FB24-4A19-4073-B3DA-7D6FAFFD6611}" srcOrd="0" destOrd="0" presId="urn:microsoft.com/office/officeart/2005/8/layout/hierarchy2"/>
-    <dgm:cxn modelId="{28017EB1-DC0E-4B85-811E-949F3C6B4D8F}" type="presParOf" srcId="{F5141415-821F-4342-AEDF-E9BC97E8B75D}" destId="{1AAB8F11-CB53-4E23-8DA2-6135C0475A27}" srcOrd="1" destOrd="0" presId="urn:microsoft.com/office/officeart/2005/8/layout/hierarchy2"/>
-    <dgm:cxn modelId="{F5114D7A-8CBF-4307-ACEF-8DECAEBE7217}" type="presParOf" srcId="{1AAB8F11-CB53-4E23-8DA2-6135C0475A27}" destId="{FDA47220-895B-4A69-B2BB-8BF8C016FF4B}" srcOrd="0" destOrd="0" presId="urn:microsoft.com/office/officeart/2005/8/layout/hierarchy2"/>
-    <dgm:cxn modelId="{DDEB9635-BFA1-4270-BDA7-DB500D61E0E6}" type="presParOf" srcId="{FDA47220-895B-4A69-B2BB-8BF8C016FF4B}" destId="{9F0B1A31-63BD-41F6-82FC-F5574A92E909}" srcOrd="0" destOrd="0" presId="urn:microsoft.com/office/officeart/2005/8/layout/hierarchy2"/>
-    <dgm:cxn modelId="{DD38AA53-D393-4879-BD4C-27876E3586C0}" type="presParOf" srcId="{1AAB8F11-CB53-4E23-8DA2-6135C0475A27}" destId="{519D71D9-AD17-481A-BC45-95647664C32A}" srcOrd="1" destOrd="0" presId="urn:microsoft.com/office/officeart/2005/8/layout/hierarchy2"/>
-    <dgm:cxn modelId="{1EEF2148-E4BE-4DD8-980B-76747DF8B6C1}" type="presParOf" srcId="{519D71D9-AD17-481A-BC45-95647664C32A}" destId="{C0C8DC8E-72DB-4A2E-A50E-DA1CA06D79E3}" srcOrd="0" destOrd="0" presId="urn:microsoft.com/office/officeart/2005/8/layout/hierarchy2"/>
-    <dgm:cxn modelId="{34FAF3AC-5F12-47FA-8883-8988353D2A3D}" type="presParOf" srcId="{519D71D9-AD17-481A-BC45-95647664C32A}" destId="{98B01CE3-DDD6-4A2E-A4D8-B0F413861D6D}" srcOrd="1" destOrd="0" presId="urn:microsoft.com/office/officeart/2005/8/layout/hierarchy2"/>
-    <dgm:cxn modelId="{8A8A8FB5-7808-4522-81E3-49C70DB82B57}" type="presParOf" srcId="{1AAB8F11-CB53-4E23-8DA2-6135C0475A27}" destId="{4E10DB54-35ED-4D9F-B388-F6C78413B8E9}" srcOrd="2" destOrd="0" presId="urn:microsoft.com/office/officeart/2005/8/layout/hierarchy2"/>
-    <dgm:cxn modelId="{B0B541F1-7557-4528-8518-7B5FB433AD37}" type="presParOf" srcId="{4E10DB54-35ED-4D9F-B388-F6C78413B8E9}" destId="{F67B909A-A307-4E9B-9469-45A779E59A51}" srcOrd="0" destOrd="0" presId="urn:microsoft.com/office/officeart/2005/8/layout/hierarchy2"/>
-    <dgm:cxn modelId="{D9A40FC5-F795-4033-A4C2-749EB4DDA9A8}" type="presParOf" srcId="{1AAB8F11-CB53-4E23-8DA2-6135C0475A27}" destId="{14714887-E966-470C-860D-96908FD88E18}" srcOrd="3" destOrd="0" presId="urn:microsoft.com/office/officeart/2005/8/layout/hierarchy2"/>
-    <dgm:cxn modelId="{25D67D02-F705-432D-97CB-3E5E5B068900}" type="presParOf" srcId="{14714887-E966-470C-860D-96908FD88E18}" destId="{1906A700-A645-429B-8F9F-2A4F59D4835E}" srcOrd="0" destOrd="0" presId="urn:microsoft.com/office/officeart/2005/8/layout/hierarchy2"/>
-    <dgm:cxn modelId="{65FA9E9B-2279-4E94-BE35-9E50B480A329}" type="presParOf" srcId="{14714887-E966-470C-860D-96908FD88E18}" destId="{9E21E745-5CA6-4C1A-A097-7D4CFAE8952B}" srcOrd="1" destOrd="0" presId="urn:microsoft.com/office/officeart/2005/8/layout/hierarchy2"/>
-    <dgm:cxn modelId="{F2764580-0C9A-4FD3-B509-FBE826AE10B7}" type="presParOf" srcId="{1AAB8F11-CB53-4E23-8DA2-6135C0475A27}" destId="{2938BCE4-55BC-4FA7-8B13-8D7362E71CAD}" srcOrd="4" destOrd="0" presId="urn:microsoft.com/office/officeart/2005/8/layout/hierarchy2"/>
-    <dgm:cxn modelId="{09354FF3-44A7-4936-9722-96E7B5E4C420}" type="presParOf" srcId="{2938BCE4-55BC-4FA7-8B13-8D7362E71CAD}" destId="{A6341011-54EC-4E06-9306-EAF2DE56CD2C}" srcOrd="0" destOrd="0" presId="urn:microsoft.com/office/officeart/2005/8/layout/hierarchy2"/>
-    <dgm:cxn modelId="{6D14EB73-01A3-4221-BFA1-4735784F1E75}" type="presParOf" srcId="{1AAB8F11-CB53-4E23-8DA2-6135C0475A27}" destId="{A0A8C24A-B549-4DD3-A86B-5C27239361DA}" srcOrd="5" destOrd="0" presId="urn:microsoft.com/office/officeart/2005/8/layout/hierarchy2"/>
-    <dgm:cxn modelId="{F314F8E1-B856-4103-BBCF-AF3767BB65D3}" type="presParOf" srcId="{A0A8C24A-B549-4DD3-A86B-5C27239361DA}" destId="{368F1645-5A66-45DB-B296-C23315AB7E22}" srcOrd="0" destOrd="0" presId="urn:microsoft.com/office/officeart/2005/8/layout/hierarchy2"/>
-    <dgm:cxn modelId="{012C8B31-A356-47EE-8467-FAB32C5ECC81}" type="presParOf" srcId="{A0A8C24A-B549-4DD3-A86B-5C27239361DA}" destId="{AAB70EE2-6F5D-4397-9BEA-BD14754644EA}" srcOrd="1" destOrd="0" presId="urn:microsoft.com/office/officeart/2005/8/layout/hierarchy2"/>
-    <dgm:cxn modelId="{074B4255-651D-420B-9CAB-D83E9356DF11}" type="presParOf" srcId="{BE306FCD-9806-4F30-B3B1-CA273857349C}" destId="{3EC8FEA1-FACA-4B7A-ACC4-B6309011D501}" srcOrd="2" destOrd="0" presId="urn:microsoft.com/office/officeart/2005/8/layout/hierarchy2"/>
-    <dgm:cxn modelId="{19D2E05C-5D93-4EFC-9E44-C24762EE876A}" type="presParOf" srcId="{3EC8FEA1-FACA-4B7A-ACC4-B6309011D501}" destId="{2AEF7D3A-FF38-45BC-9B3E-D40CCE847072}" srcOrd="0" destOrd="0" presId="urn:microsoft.com/office/officeart/2005/8/layout/hierarchy2"/>
-    <dgm:cxn modelId="{E827F48F-D661-4199-ACCB-9A8B6A3CA8DB}" type="presParOf" srcId="{3EC8FEA1-FACA-4B7A-ACC4-B6309011D501}" destId="{2E81C92C-CE54-4B34-8AD9-23F5F8E60BCB}" srcOrd="1" destOrd="0" presId="urn:microsoft.com/office/officeart/2005/8/layout/hierarchy2"/>
-    <dgm:cxn modelId="{098636E6-DE30-4595-9F8A-706DECD21FA5}" type="presParOf" srcId="{2E81C92C-CE54-4B34-8AD9-23F5F8E60BCB}" destId="{674BA392-5914-4B78-A520-EE26D65D05C8}" srcOrd="0" destOrd="0" presId="urn:microsoft.com/office/officeart/2005/8/layout/hierarchy2"/>
-    <dgm:cxn modelId="{B67CA79C-6FB2-4838-A763-124FE13D2C6E}" type="presParOf" srcId="{674BA392-5914-4B78-A520-EE26D65D05C8}" destId="{CAE1C8E1-FF9C-459C-820F-5A372E5B5202}" srcOrd="0" destOrd="0" presId="urn:microsoft.com/office/officeart/2005/8/layout/hierarchy2"/>
-    <dgm:cxn modelId="{C7828384-17A7-42A6-A5F1-4C2C8A538CE8}" type="presParOf" srcId="{2E81C92C-CE54-4B34-8AD9-23F5F8E60BCB}" destId="{905C17AD-FE93-4469-8609-EDCF89529AA2}" srcOrd="1" destOrd="0" presId="urn:microsoft.com/office/officeart/2005/8/layout/hierarchy2"/>
-    <dgm:cxn modelId="{493D085E-0371-4806-B1E0-B049A445418A}" type="presParOf" srcId="{905C17AD-FE93-4469-8609-EDCF89529AA2}" destId="{497DB5E4-8EF3-40EA-9803-E80F51F19C35}" srcOrd="0" destOrd="0" presId="urn:microsoft.com/office/officeart/2005/8/layout/hierarchy2"/>
-    <dgm:cxn modelId="{3F3F6929-BC08-4EE6-AA92-E04B07A3D98E}" type="presParOf" srcId="{905C17AD-FE93-4469-8609-EDCF89529AA2}" destId="{A54907F9-77D3-493A-BD14-6183BAA27BA4}" srcOrd="1" destOrd="0" presId="urn:microsoft.com/office/officeart/2005/8/layout/hierarchy2"/>
-    <dgm:cxn modelId="{988F7094-A621-46B8-B413-0EC54FEB1B9B}" type="presParOf" srcId="{2E81C92C-CE54-4B34-8AD9-23F5F8E60BCB}" destId="{EB2274FC-15F8-41B7-935B-E389FD47AFD1}" srcOrd="2" destOrd="0" presId="urn:microsoft.com/office/officeart/2005/8/layout/hierarchy2"/>
-    <dgm:cxn modelId="{58D8A575-C042-47D4-90EA-560DA5D31E70}" type="presParOf" srcId="{EB2274FC-15F8-41B7-935B-E389FD47AFD1}" destId="{87E32AC2-4577-44E3-BD84-D5E3BD970540}" srcOrd="0" destOrd="0" presId="urn:microsoft.com/office/officeart/2005/8/layout/hierarchy2"/>
-    <dgm:cxn modelId="{745493A3-32FA-4949-9D9B-BCAC213276D2}" type="presParOf" srcId="{2E81C92C-CE54-4B34-8AD9-23F5F8E60BCB}" destId="{9076073A-94D7-4B3A-BEDD-A7CFB249D472}" srcOrd="3" destOrd="0" presId="urn:microsoft.com/office/officeart/2005/8/layout/hierarchy2"/>
-    <dgm:cxn modelId="{766C8D7A-CADE-49D2-8E04-7BD9C619A1CB}" type="presParOf" srcId="{9076073A-94D7-4B3A-BEDD-A7CFB249D472}" destId="{F53448B5-447F-4F1A-81C6-1F0D19E192DD}" srcOrd="0" destOrd="0" presId="urn:microsoft.com/office/officeart/2005/8/layout/hierarchy2"/>
-    <dgm:cxn modelId="{F642D45C-046A-46F8-B765-D9518146F2EC}" type="presParOf" srcId="{9076073A-94D7-4B3A-BEDD-A7CFB249D472}" destId="{9771CB1D-2BA5-42D9-9957-3E7E79F8490A}" srcOrd="1" destOrd="0" presId="urn:microsoft.com/office/officeart/2005/8/layout/hierarchy2"/>
+    <dgm:cxn modelId="{25F202FA-F0A3-41D8-92FE-20637F2E3B5A}" type="presOf" srcId="{076B6350-4EE3-45E3-9904-173A771DF62A}" destId="{BE306FCD-9806-4F30-B3B1-CA273857349C}" srcOrd="0" destOrd="0" presId="urn:microsoft.com/office/officeart/2005/8/layout/hierarchy2"/>
+    <dgm:cxn modelId="{765FD1EE-DA15-4F50-8B89-56496E61538E}" type="presOf" srcId="{139FABCB-F47A-4731-86FD-9DEB34D850B8}" destId="{AB7C6CD4-FF75-4E23-A8C3-0A2318DBB1D6}" srcOrd="0" destOrd="0" presId="urn:microsoft.com/office/officeart/2005/8/layout/hierarchy2"/>
+    <dgm:cxn modelId="{CFA7C1D0-E513-466F-B4EC-AEFEEE5DDDBF}" type="presOf" srcId="{7B2890D2-36E9-4029-898C-FC7E72272380}" destId="{497DB5E4-8EF3-40EA-9803-E80F51F19C35}" srcOrd="0" destOrd="0" presId="urn:microsoft.com/office/officeart/2005/8/layout/hierarchy2"/>
+    <dgm:cxn modelId="{EC5884C3-E02A-487E-B1D3-C8BF32D365D6}" type="presParOf" srcId="{BE306FCD-9806-4F30-B3B1-CA273857349C}" destId="{BC89B9CD-5E6C-4475-ADF6-F7C2D7A5A353}" srcOrd="0" destOrd="0" presId="urn:microsoft.com/office/officeart/2005/8/layout/hierarchy2"/>
+    <dgm:cxn modelId="{91BC64B4-2A0D-4362-9F5D-0315314A0ACE}" type="presParOf" srcId="{BC89B9CD-5E6C-4475-ADF6-F7C2D7A5A353}" destId="{6E6D9CAD-33D1-4ABE-986B-53D6D631EB94}" srcOrd="0" destOrd="0" presId="urn:microsoft.com/office/officeart/2005/8/layout/hierarchy2"/>
+    <dgm:cxn modelId="{42F7DFC7-B0E5-41FA-BEC9-0DE3003EB642}" type="presParOf" srcId="{BC89B9CD-5E6C-4475-ADF6-F7C2D7A5A353}" destId="{47C7FA5F-116D-41D5-BE1E-63389D526519}" srcOrd="1" destOrd="0" presId="urn:microsoft.com/office/officeart/2005/8/layout/hierarchy2"/>
+    <dgm:cxn modelId="{B35675D0-9F2E-4F03-AD28-8818F9299E76}" type="presParOf" srcId="{47C7FA5F-116D-41D5-BE1E-63389D526519}" destId="{B4361C68-E191-4E89-B0BD-BAD091626B5B}" srcOrd="0" destOrd="0" presId="urn:microsoft.com/office/officeart/2005/8/layout/hierarchy2"/>
+    <dgm:cxn modelId="{D26F6BCB-B715-4450-9FB9-BD765AFEFE76}" type="presParOf" srcId="{B4361C68-E191-4E89-B0BD-BAD091626B5B}" destId="{12FD7525-DB42-46F9-B8FD-D33568A05731}" srcOrd="0" destOrd="0" presId="urn:microsoft.com/office/officeart/2005/8/layout/hierarchy2"/>
+    <dgm:cxn modelId="{6BAAFB42-2BE5-4492-B5A3-86D8460DAD00}" type="presParOf" srcId="{47C7FA5F-116D-41D5-BE1E-63389D526519}" destId="{8D4B9DA0-8352-443E-AB23-4081880753A9}" srcOrd="1" destOrd="0" presId="urn:microsoft.com/office/officeart/2005/8/layout/hierarchy2"/>
+    <dgm:cxn modelId="{5E8DAF34-12D7-4F75-9002-C2C2C2F0D4E9}" type="presParOf" srcId="{8D4B9DA0-8352-443E-AB23-4081880753A9}" destId="{CA6C5886-D1D3-4819-90BD-4BAC8F1EE87D}" srcOrd="0" destOrd="0" presId="urn:microsoft.com/office/officeart/2005/8/layout/hierarchy2"/>
+    <dgm:cxn modelId="{52693382-8E88-43B2-B972-0DB80704815A}" type="presParOf" srcId="{8D4B9DA0-8352-443E-AB23-4081880753A9}" destId="{9192797A-2A70-45CD-83CD-8CC844391943}" srcOrd="1" destOrd="0" presId="urn:microsoft.com/office/officeart/2005/8/layout/hierarchy2"/>
+    <dgm:cxn modelId="{B8546B9F-80A6-4B72-85A8-28DCA95AAD9C}" type="presParOf" srcId="{47C7FA5F-116D-41D5-BE1E-63389D526519}" destId="{E11C7B6F-7180-43A5-992E-3EA5851F2391}" srcOrd="2" destOrd="0" presId="urn:microsoft.com/office/officeart/2005/8/layout/hierarchy2"/>
+    <dgm:cxn modelId="{B581629D-FCE5-4384-B137-198815CD7CD9}" type="presParOf" srcId="{E11C7B6F-7180-43A5-992E-3EA5851F2391}" destId="{FB48A239-373B-4448-BD7F-C055FA9C8C48}" srcOrd="0" destOrd="0" presId="urn:microsoft.com/office/officeart/2005/8/layout/hierarchy2"/>
+    <dgm:cxn modelId="{896B47B6-B657-4F46-A60D-9179BB2F6CAB}" type="presParOf" srcId="{47C7FA5F-116D-41D5-BE1E-63389D526519}" destId="{49833578-BD56-4B76-A7B4-93C083AE7440}" srcOrd="3" destOrd="0" presId="urn:microsoft.com/office/officeart/2005/8/layout/hierarchy2"/>
+    <dgm:cxn modelId="{6C6604CD-6CF8-4BD6-BB96-2EE0B1A5A385}" type="presParOf" srcId="{49833578-BD56-4B76-A7B4-93C083AE7440}" destId="{419BEB18-32F6-4B18-9238-A8818FE634FC}" srcOrd="0" destOrd="0" presId="urn:microsoft.com/office/officeart/2005/8/layout/hierarchy2"/>
+    <dgm:cxn modelId="{EEA17ACE-3BFA-449C-A599-FB7BB3755FEB}" type="presParOf" srcId="{49833578-BD56-4B76-A7B4-93C083AE7440}" destId="{9606F08B-4F70-4EB6-983D-ED46C176903C}" srcOrd="1" destOrd="0" presId="urn:microsoft.com/office/officeart/2005/8/layout/hierarchy2"/>
+    <dgm:cxn modelId="{256982EB-6D3B-4EAA-B7D0-97AB34EB099F}" type="presParOf" srcId="{47C7FA5F-116D-41D5-BE1E-63389D526519}" destId="{8F195852-041E-423A-B5DF-8945941EB406}" srcOrd="4" destOrd="0" presId="urn:microsoft.com/office/officeart/2005/8/layout/hierarchy2"/>
+    <dgm:cxn modelId="{61E195AE-50A4-46C8-99F4-AEB2482A7286}" type="presParOf" srcId="{8F195852-041E-423A-B5DF-8945941EB406}" destId="{19EBF599-727A-47CA-B105-7B4051DFB8C7}" srcOrd="0" destOrd="0" presId="urn:microsoft.com/office/officeart/2005/8/layout/hierarchy2"/>
+    <dgm:cxn modelId="{5D84D59C-BB6D-4D01-BAE3-CB5A8D8B448B}" type="presParOf" srcId="{47C7FA5F-116D-41D5-BE1E-63389D526519}" destId="{5B0C94E8-6047-4A9D-A59D-4243CA01023B}" srcOrd="5" destOrd="0" presId="urn:microsoft.com/office/officeart/2005/8/layout/hierarchy2"/>
+    <dgm:cxn modelId="{ACCBA8AF-AC9C-4C4E-AEA2-8792B9CA3EFD}" type="presParOf" srcId="{5B0C94E8-6047-4A9D-A59D-4243CA01023B}" destId="{47ACED10-AF50-4A06-8AC5-32A97AE3B1C8}" srcOrd="0" destOrd="0" presId="urn:microsoft.com/office/officeart/2005/8/layout/hierarchy2"/>
+    <dgm:cxn modelId="{BC09E619-EB47-4F54-9AF7-20F26B5FEC87}" type="presParOf" srcId="{5B0C94E8-6047-4A9D-A59D-4243CA01023B}" destId="{51C9AA23-5208-47C4-9495-ED7DF43D7949}" srcOrd="1" destOrd="0" presId="urn:microsoft.com/office/officeart/2005/8/layout/hierarchy2"/>
+    <dgm:cxn modelId="{8BAE7C6C-C27F-4DBF-BE23-90AED7A1927A}" type="presParOf" srcId="{BE306FCD-9806-4F30-B3B1-CA273857349C}" destId="{8658F2C1-2E33-4716-96CE-BB95A05DA53A}" srcOrd="1" destOrd="0" presId="urn:microsoft.com/office/officeart/2005/8/layout/hierarchy2"/>
+    <dgm:cxn modelId="{12616379-6186-4D18-A752-2EC6A81110FB}" type="presParOf" srcId="{8658F2C1-2E33-4716-96CE-BB95A05DA53A}" destId="{3985982F-35AF-48B0-84C6-0C8F1D9EF2FA}" srcOrd="0" destOrd="0" presId="urn:microsoft.com/office/officeart/2005/8/layout/hierarchy2"/>
+    <dgm:cxn modelId="{6CA18B1E-5353-4527-9D94-4D51CBD3EEC6}" type="presParOf" srcId="{8658F2C1-2E33-4716-96CE-BB95A05DA53A}" destId="{E962D45F-3934-4127-B852-040B19CBBED4}" srcOrd="1" destOrd="0" presId="urn:microsoft.com/office/officeart/2005/8/layout/hierarchy2"/>
+    <dgm:cxn modelId="{D73B9BD4-D01F-4E98-9F38-4C7CFF5DA8F8}" type="presParOf" srcId="{E962D45F-3934-4127-B852-040B19CBBED4}" destId="{AB7C6CD4-FF75-4E23-A8C3-0A2318DBB1D6}" srcOrd="0" destOrd="0" presId="urn:microsoft.com/office/officeart/2005/8/layout/hierarchy2"/>
+    <dgm:cxn modelId="{B83A45CB-D164-4346-9480-989408343C7A}" type="presParOf" srcId="{AB7C6CD4-FF75-4E23-A8C3-0A2318DBB1D6}" destId="{86416187-05A5-41DD-ADA2-C443892DABB2}" srcOrd="0" destOrd="0" presId="urn:microsoft.com/office/officeart/2005/8/layout/hierarchy2"/>
+    <dgm:cxn modelId="{E57F8C05-1486-4A8A-8A8C-09E1FD34E29B}" type="presParOf" srcId="{E962D45F-3934-4127-B852-040B19CBBED4}" destId="{F5141415-821F-4342-AEDF-E9BC97E8B75D}" srcOrd="1" destOrd="0" presId="urn:microsoft.com/office/officeart/2005/8/layout/hierarchy2"/>
+    <dgm:cxn modelId="{C492042F-D20B-4E48-B3E5-DAEDFF71DF07}" type="presParOf" srcId="{F5141415-821F-4342-AEDF-E9BC97E8B75D}" destId="{A1B1FB24-4A19-4073-B3DA-7D6FAFFD6611}" srcOrd="0" destOrd="0" presId="urn:microsoft.com/office/officeart/2005/8/layout/hierarchy2"/>
+    <dgm:cxn modelId="{6B950DB6-6C87-4FBF-9378-A5CD9342D884}" type="presParOf" srcId="{F5141415-821F-4342-AEDF-E9BC97E8B75D}" destId="{1AAB8F11-CB53-4E23-8DA2-6135C0475A27}" srcOrd="1" destOrd="0" presId="urn:microsoft.com/office/officeart/2005/8/layout/hierarchy2"/>
+    <dgm:cxn modelId="{767E5C85-E223-492A-9D39-BD1F48B63060}" type="presParOf" srcId="{1AAB8F11-CB53-4E23-8DA2-6135C0475A27}" destId="{FDA47220-895B-4A69-B2BB-8BF8C016FF4B}" srcOrd="0" destOrd="0" presId="urn:microsoft.com/office/officeart/2005/8/layout/hierarchy2"/>
+    <dgm:cxn modelId="{F8562FA8-3F1F-40AB-A252-37DD7BF66A98}" type="presParOf" srcId="{FDA47220-895B-4A69-B2BB-8BF8C016FF4B}" destId="{9F0B1A31-63BD-41F6-82FC-F5574A92E909}" srcOrd="0" destOrd="0" presId="urn:microsoft.com/office/officeart/2005/8/layout/hierarchy2"/>
+    <dgm:cxn modelId="{337EF8CF-E831-478E-91AF-A880ADF359F1}" type="presParOf" srcId="{1AAB8F11-CB53-4E23-8DA2-6135C0475A27}" destId="{519D71D9-AD17-481A-BC45-95647664C32A}" srcOrd="1" destOrd="0" presId="urn:microsoft.com/office/officeart/2005/8/layout/hierarchy2"/>
+    <dgm:cxn modelId="{07011B9A-E930-43FF-BBCF-5CC5A276DD76}" type="presParOf" srcId="{519D71D9-AD17-481A-BC45-95647664C32A}" destId="{C0C8DC8E-72DB-4A2E-A50E-DA1CA06D79E3}" srcOrd="0" destOrd="0" presId="urn:microsoft.com/office/officeart/2005/8/layout/hierarchy2"/>
+    <dgm:cxn modelId="{8E3F9B77-9CF0-497C-92CA-FA7E422D37CF}" type="presParOf" srcId="{519D71D9-AD17-481A-BC45-95647664C32A}" destId="{98B01CE3-DDD6-4A2E-A4D8-B0F413861D6D}" srcOrd="1" destOrd="0" presId="urn:microsoft.com/office/officeart/2005/8/layout/hierarchy2"/>
+    <dgm:cxn modelId="{B6CB27C9-3CA5-4CDD-AF56-8F7CD928A3B7}" type="presParOf" srcId="{1AAB8F11-CB53-4E23-8DA2-6135C0475A27}" destId="{4E10DB54-35ED-4D9F-B388-F6C78413B8E9}" srcOrd="2" destOrd="0" presId="urn:microsoft.com/office/officeart/2005/8/layout/hierarchy2"/>
+    <dgm:cxn modelId="{C34E4380-1BA6-4334-8984-C2C503C3CF60}" type="presParOf" srcId="{4E10DB54-35ED-4D9F-B388-F6C78413B8E9}" destId="{F67B909A-A307-4E9B-9469-45A779E59A51}" srcOrd="0" destOrd="0" presId="urn:microsoft.com/office/officeart/2005/8/layout/hierarchy2"/>
+    <dgm:cxn modelId="{C930E42F-8F8E-4ADF-8D73-D5BFB8104725}" type="presParOf" srcId="{1AAB8F11-CB53-4E23-8DA2-6135C0475A27}" destId="{14714887-E966-470C-860D-96908FD88E18}" srcOrd="3" destOrd="0" presId="urn:microsoft.com/office/officeart/2005/8/layout/hierarchy2"/>
+    <dgm:cxn modelId="{47369612-6D3D-4E31-B05F-A9B6C1827FCF}" type="presParOf" srcId="{14714887-E966-470C-860D-96908FD88E18}" destId="{1906A700-A645-429B-8F9F-2A4F59D4835E}" srcOrd="0" destOrd="0" presId="urn:microsoft.com/office/officeart/2005/8/layout/hierarchy2"/>
+    <dgm:cxn modelId="{D55D6BB8-CBC0-425C-9CCD-F13CB48A6334}" type="presParOf" srcId="{14714887-E966-470C-860D-96908FD88E18}" destId="{9E21E745-5CA6-4C1A-A097-7D4CFAE8952B}" srcOrd="1" destOrd="0" presId="urn:microsoft.com/office/officeart/2005/8/layout/hierarchy2"/>
+    <dgm:cxn modelId="{2671B354-8CF3-4291-ADB7-C5530A810C39}" type="presParOf" srcId="{1AAB8F11-CB53-4E23-8DA2-6135C0475A27}" destId="{2938BCE4-55BC-4FA7-8B13-8D7362E71CAD}" srcOrd="4" destOrd="0" presId="urn:microsoft.com/office/officeart/2005/8/layout/hierarchy2"/>
+    <dgm:cxn modelId="{C4AB8E6B-FBD1-4328-81D5-637287CBD311}" type="presParOf" srcId="{2938BCE4-55BC-4FA7-8B13-8D7362E71CAD}" destId="{A6341011-54EC-4E06-9306-EAF2DE56CD2C}" srcOrd="0" destOrd="0" presId="urn:microsoft.com/office/officeart/2005/8/layout/hierarchy2"/>
+    <dgm:cxn modelId="{219DDA8D-A7C2-4FB1-8DA3-A10C061AD251}" type="presParOf" srcId="{1AAB8F11-CB53-4E23-8DA2-6135C0475A27}" destId="{A0A8C24A-B549-4DD3-A86B-5C27239361DA}" srcOrd="5" destOrd="0" presId="urn:microsoft.com/office/officeart/2005/8/layout/hierarchy2"/>
+    <dgm:cxn modelId="{55A59DAC-191B-485D-80E7-C0E372164940}" type="presParOf" srcId="{A0A8C24A-B549-4DD3-A86B-5C27239361DA}" destId="{368F1645-5A66-45DB-B296-C23315AB7E22}" srcOrd="0" destOrd="0" presId="urn:microsoft.com/office/officeart/2005/8/layout/hierarchy2"/>
+    <dgm:cxn modelId="{A13C2A5C-1593-4DE6-A663-29002DFF3170}" type="presParOf" srcId="{A0A8C24A-B549-4DD3-A86B-5C27239361DA}" destId="{AAB70EE2-6F5D-4397-9BEA-BD14754644EA}" srcOrd="1" destOrd="0" presId="urn:microsoft.com/office/officeart/2005/8/layout/hierarchy2"/>
+    <dgm:cxn modelId="{1FCBE048-A67E-405B-8959-20B5C357FA83}" type="presParOf" srcId="{BE306FCD-9806-4F30-B3B1-CA273857349C}" destId="{3EC8FEA1-FACA-4B7A-ACC4-B6309011D501}" srcOrd="2" destOrd="0" presId="urn:microsoft.com/office/officeart/2005/8/layout/hierarchy2"/>
+    <dgm:cxn modelId="{F7EC31EE-BA58-4F6B-882B-4B1EF32570C7}" type="presParOf" srcId="{3EC8FEA1-FACA-4B7A-ACC4-B6309011D501}" destId="{2AEF7D3A-FF38-45BC-9B3E-D40CCE847072}" srcOrd="0" destOrd="0" presId="urn:microsoft.com/office/officeart/2005/8/layout/hierarchy2"/>
+    <dgm:cxn modelId="{0F112DA8-C3B5-4E3B-B644-67E3F7A94D8B}" type="presParOf" srcId="{3EC8FEA1-FACA-4B7A-ACC4-B6309011D501}" destId="{2E81C92C-CE54-4B34-8AD9-23F5F8E60BCB}" srcOrd="1" destOrd="0" presId="urn:microsoft.com/office/officeart/2005/8/layout/hierarchy2"/>
+    <dgm:cxn modelId="{9265BF54-DAB2-4CA3-B558-1C2EE0135506}" type="presParOf" srcId="{2E81C92C-CE54-4B34-8AD9-23F5F8E60BCB}" destId="{674BA392-5914-4B78-A520-EE26D65D05C8}" srcOrd="0" destOrd="0" presId="urn:microsoft.com/office/officeart/2005/8/layout/hierarchy2"/>
+    <dgm:cxn modelId="{4A7460C9-85D0-4BD0-8EE4-F6350EF922B0}" type="presParOf" srcId="{674BA392-5914-4B78-A520-EE26D65D05C8}" destId="{CAE1C8E1-FF9C-459C-820F-5A372E5B5202}" srcOrd="0" destOrd="0" presId="urn:microsoft.com/office/officeart/2005/8/layout/hierarchy2"/>
+    <dgm:cxn modelId="{751EFF0C-8B69-4B78-9D3E-03C193E9866A}" type="presParOf" srcId="{2E81C92C-CE54-4B34-8AD9-23F5F8E60BCB}" destId="{905C17AD-FE93-4469-8609-EDCF89529AA2}" srcOrd="1" destOrd="0" presId="urn:microsoft.com/office/officeart/2005/8/layout/hierarchy2"/>
+    <dgm:cxn modelId="{CB59AF31-624C-44AF-9715-7C225E13B841}" type="presParOf" srcId="{905C17AD-FE93-4469-8609-EDCF89529AA2}" destId="{497DB5E4-8EF3-40EA-9803-E80F51F19C35}" srcOrd="0" destOrd="0" presId="urn:microsoft.com/office/officeart/2005/8/layout/hierarchy2"/>
+    <dgm:cxn modelId="{F28A3F1D-02D4-42E7-BE0A-A9A6D2D93302}" type="presParOf" srcId="{905C17AD-FE93-4469-8609-EDCF89529AA2}" destId="{A54907F9-77D3-493A-BD14-6183BAA27BA4}" srcOrd="1" destOrd="0" presId="urn:microsoft.com/office/officeart/2005/8/layout/hierarchy2"/>
+    <dgm:cxn modelId="{78C4DD40-20FF-40D7-8A49-B31BDAE3895F}" type="presParOf" srcId="{2E81C92C-CE54-4B34-8AD9-23F5F8E60BCB}" destId="{EB2274FC-15F8-41B7-935B-E389FD47AFD1}" srcOrd="2" destOrd="0" presId="urn:microsoft.com/office/officeart/2005/8/layout/hierarchy2"/>
+    <dgm:cxn modelId="{A5D07AF4-6C77-47C7-9A5E-47FDA68225FF}" type="presParOf" srcId="{EB2274FC-15F8-41B7-935B-E389FD47AFD1}" destId="{87E32AC2-4577-44E3-BD84-D5E3BD970540}" srcOrd="0" destOrd="0" presId="urn:microsoft.com/office/officeart/2005/8/layout/hierarchy2"/>
+    <dgm:cxn modelId="{7486940C-43EA-453D-9670-C60BB1037CE8}" type="presParOf" srcId="{2E81C92C-CE54-4B34-8AD9-23F5F8E60BCB}" destId="{9076073A-94D7-4B3A-BEDD-A7CFB249D472}" srcOrd="3" destOrd="0" presId="urn:microsoft.com/office/officeart/2005/8/layout/hierarchy2"/>
+    <dgm:cxn modelId="{CA5C5645-CCFD-45FB-AEF9-E7B8DBBD8E61}" type="presParOf" srcId="{9076073A-94D7-4B3A-BEDD-A7CFB249D472}" destId="{F53448B5-447F-4F1A-81C6-1F0D19E192DD}" srcOrd="0" destOrd="0" presId="urn:microsoft.com/office/officeart/2005/8/layout/hierarchy2"/>
+    <dgm:cxn modelId="{CB5AED0A-9BEB-430E-88BE-179AE4041460}" type="presParOf" srcId="{9076073A-94D7-4B3A-BEDD-A7CFB249D472}" destId="{9771CB1D-2BA5-42D9-9957-3E7E79F8490A}" srcOrd="1" destOrd="0" presId="urn:microsoft.com/office/officeart/2005/8/layout/hierarchy2"/>
   </dgm:cxnLst>
   <dgm:bg/>
   <dgm:whole/>
@@ -27571,7 +26626,7 @@
 </file>
 
 <file path=customXml/itemProps3.xml><?xml version="1.0" encoding="utf-8"?>
-<ds:datastoreItem xmlns:ds="http://schemas.openxmlformats.org/officeDocument/2006/customXml" ds:itemID="{6E6EC37F-AB77-4F9B-8AEF-06B2A618F80A}">
+<ds:datastoreItem xmlns:ds="http://schemas.openxmlformats.org/officeDocument/2006/customXml" ds:itemID="{00BC12E3-F646-4DD2-873A-756410E69826}">
   <ds:schemaRefs>
     <ds:schemaRef ds:uri="http://schemas.openxmlformats.org/officeDocument/2006/bibliography"/>
   </ds:schemaRefs>

--- a/train/IUT_TD_TP_2015.docx
+++ b/train/IUT_TD_TP_2015.docx
@@ -898,6 +898,7 @@
                                           <w:color w:val="404040" w:themeColor="text1" w:themeTint="BF"/>
                                         </w:rPr>
                                       </w:pPr>
+                                      <w:proofErr w:type="spellStart"/>
                                       <w:r>
                                         <w:rPr>
                                           <w:smallCaps/>
@@ -905,6 +906,7 @@
                                         </w:rPr>
                                         <w:t>Straebler</w:t>
                                       </w:r>
+                                      <w:proofErr w:type="spellEnd"/>
                                     </w:p>
                                   </w:tc>
                                   <w:tc>
@@ -1331,6 +1333,7 @@
                                     <w:color w:val="404040" w:themeColor="text1" w:themeTint="BF"/>
                                   </w:rPr>
                                 </w:pPr>
+                                <w:proofErr w:type="spellStart"/>
                                 <w:r>
                                   <w:rPr>
                                     <w:smallCaps/>
@@ -1338,6 +1341,7 @@
                                   </w:rPr>
                                   <w:t>Straebler</w:t>
                                 </w:r>
+                                <w:proofErr w:type="spellEnd"/>
                               </w:p>
                             </w:tc>
                             <w:tc>
@@ -5953,8 +5957,17 @@
                 <w:smallCaps/>
                 <w:color w:val="404040" w:themeColor="text1" w:themeTint="BF"/>
               </w:rPr>
-              <w:t>td /tp</w:t>
+              <w:t>td /</w:t>
             </w:r>
+            <w:proofErr w:type="spellStart"/>
+            <w:r>
+              <w:rPr>
+                <w:smallCaps/>
+                <w:color w:val="404040" w:themeColor="text1" w:themeTint="BF"/>
+              </w:rPr>
+              <w:t>tp</w:t>
+            </w:r>
+            <w:proofErr w:type="spellEnd"/>
           </w:p>
         </w:tc>
         <w:tc>
@@ -6023,8 +6036,17 @@
                 <w:smallCaps/>
                 <w:color w:val="404040" w:themeColor="text1" w:themeTint="BF"/>
               </w:rPr>
-              <w:t>0 - Github</w:t>
+              <w:t xml:space="preserve">0 - </w:t>
             </w:r>
+            <w:proofErr w:type="spellStart"/>
+            <w:r>
+              <w:rPr>
+                <w:smallCaps/>
+                <w:color w:val="404040" w:themeColor="text1" w:themeTint="BF"/>
+              </w:rPr>
+              <w:t>Github</w:t>
+            </w:r>
+            <w:proofErr w:type="spellEnd"/>
           </w:p>
         </w:tc>
         <w:tc>
@@ -6526,12 +6548,14 @@
       <w:r>
         <w:t xml:space="preserve"> de créer un compte </w:t>
       </w:r>
+      <w:proofErr w:type="spellStart"/>
       <w:r>
         <w:rPr>
           <w:b/>
         </w:rPr>
         <w:t>GitHub</w:t>
       </w:r>
+      <w:proofErr w:type="spellEnd"/>
       <w:r>
         <w:t xml:space="preserve"> (</w:t>
       </w:r>
@@ -6588,12 +6612,14 @@
       <w:r>
         <w:t xml:space="preserve">La documentation de </w:t>
       </w:r>
+      <w:proofErr w:type="spellStart"/>
       <w:r>
         <w:rPr>
           <w:b/>
         </w:rPr>
         <w:t>GitHub</w:t>
       </w:r>
+      <w:proofErr w:type="spellEnd"/>
       <w:r>
         <w:t xml:space="preserve"> est disponible sur </w:t>
       </w:r>
@@ -6653,12 +6679,14 @@
       <w:r>
         <w:t xml:space="preserve"> et </w:t>
       </w:r>
+      <w:proofErr w:type="spellStart"/>
       <w:r>
         <w:rPr>
           <w:i/>
         </w:rPr>
         <w:t>versionné</w:t>
       </w:r>
+      <w:proofErr w:type="spellEnd"/>
       <w:r>
         <w:t xml:space="preserve"> au même titre que vos travaux.</w:t>
       </w:r>
@@ -6677,6 +6705,7 @@
       <w:r>
         <w:t>La hiérarchie de dossiers (</w:t>
       </w:r>
+      <w:proofErr w:type="spellStart"/>
       <w:r>
         <w:rPr>
           <w:i/>
@@ -6689,6 +6718,7 @@
         </w:rPr>
         <w:t>es</w:t>
       </w:r>
+      <w:proofErr w:type="spellEnd"/>
       <w:r>
         <w:t>) devra être la suivante</w:t>
       </w:r>
@@ -6701,12 +6731,14 @@
       <w:r>
         <w:t xml:space="preserve"> cette hiérarchie, il suffira de </w:t>
       </w:r>
+      <w:proofErr w:type="spellStart"/>
       <w:r>
         <w:rPr>
           <w:i/>
         </w:rPr>
         <w:t>versionner</w:t>
       </w:r>
+      <w:proofErr w:type="spellEnd"/>
       <w:r>
         <w:rPr>
           <w:i/>
@@ -6912,6 +6944,7 @@
           </mc:Fallback>
         </mc:AlternateContent>
       </w:r>
+      <w:proofErr w:type="spellStart"/>
       <w:r>
         <w:rPr>
           <w:b/>
@@ -6919,7 +6952,17 @@
           <w:sz w:val="24"/>
           <w:szCs w:val="24"/>
         </w:rPr>
-        <w:t>Workspace Eclipse</w:t>
+        <w:t>Workspace</w:t>
+      </w:r>
+      <w:proofErr w:type="spellEnd"/>
+      <w:r>
+        <w:rPr>
+          <w:b/>
+          <w:i/>
+          <w:sz w:val="24"/>
+          <w:szCs w:val="24"/>
+        </w:rPr>
+        <w:t xml:space="preserve"> Eclipse</w:t>
       </w:r>
     </w:p>
     <w:p>
@@ -7072,6 +7115,7 @@
       <w:r>
         <w:t xml:space="preserve"> en </w:t>
       </w:r>
+      <w:proofErr w:type="spellStart"/>
       <w:r>
         <w:rPr>
           <w:b/>
@@ -7079,6 +7123,7 @@
         </w:rPr>
         <w:t>JavaDoc</w:t>
       </w:r>
+      <w:proofErr w:type="spellEnd"/>
       <w:r>
         <w:t xml:space="preserve"> et </w:t>
       </w:r>
@@ -7224,6 +7269,7 @@
       <w:r>
         <w:t xml:space="preserve">Tous les TP sont basés sur le même code : chaque TP est donc une amélioration du TP précédent. Sur votre compte </w:t>
       </w:r>
+      <w:proofErr w:type="spellStart"/>
       <w:r>
         <w:rPr>
           <w:b/>
@@ -7231,6 +7277,7 @@
         </w:rPr>
         <w:t>GitHub</w:t>
       </w:r>
+      <w:proofErr w:type="spellEnd"/>
       <w:r>
         <w:t>, il sera inutile de faire un dossier par TP, vous compléterez l’existant</w:t>
       </w:r>
@@ -7340,6 +7387,7 @@
       <w:r>
         <w:t xml:space="preserve"> </w:t>
       </w:r>
+      <w:proofErr w:type="spellStart"/>
       <w:r>
         <w:rPr>
           <w:b/>
@@ -7347,6 +7395,7 @@
         </w:rPr>
         <w:t>edu.iut.app</w:t>
       </w:r>
+      <w:proofErr w:type="spellEnd"/>
       <w:r>
         <w:rPr>
           <w:b/>
@@ -7360,6 +7409,7 @@
       <w:r>
         <w:t xml:space="preserve"> </w:t>
       </w:r>
+      <w:proofErr w:type="spellStart"/>
       <w:r>
         <w:rPr>
           <w:b/>
@@ -7374,6 +7424,7 @@
         </w:rPr>
         <w:t>gui.listeners</w:t>
       </w:r>
+      <w:proofErr w:type="spellEnd"/>
     </w:p>
     <w:p>
       <w:pPr>
@@ -7398,6 +7449,7 @@
       <w:r>
         <w:t xml:space="preserve">interface </w:t>
       </w:r>
+      <w:proofErr w:type="spellStart"/>
       <w:r>
         <w:rPr>
           <w:b/>
@@ -7405,22 +7457,66 @@
         </w:rPr>
         <w:t>IApplicationLogListener</w:t>
       </w:r>
+      <w:proofErr w:type="spellEnd"/>
       <w:r>
         <w:t xml:space="preserve"> ayant une méthode </w:t>
       </w:r>
+      <w:proofErr w:type="spellStart"/>
       <w:r>
         <w:rPr>
           <w:b/>
           <w:i/>
         </w:rPr>
-        <w:t>void newMessage(</w:t>
-      </w:r>
+        <w:t>void</w:t>
+      </w:r>
+      <w:proofErr w:type="spellEnd"/>
       <w:r>
         <w:rPr>
           <w:b/>
           <w:i/>
         </w:rPr>
-        <w:t xml:space="preserve">String level, </w:t>
+        <w:t xml:space="preserve"> </w:t>
+      </w:r>
+      <w:proofErr w:type="spellStart"/>
+      <w:proofErr w:type="gramStart"/>
+      <w:r>
+        <w:rPr>
+          <w:b/>
+          <w:i/>
+        </w:rPr>
+        <w:t>newMessage</w:t>
+      </w:r>
+      <w:proofErr w:type="spellEnd"/>
+      <w:r>
+        <w:rPr>
+          <w:b/>
+          <w:i/>
+        </w:rPr>
+        <w:t>(</w:t>
+      </w:r>
+      <w:proofErr w:type="gramEnd"/>
+      <w:r>
+        <w:rPr>
+          <w:b/>
+          <w:i/>
+        </w:rPr>
+        <w:t xml:space="preserve">String </w:t>
+      </w:r>
+      <w:proofErr w:type="spellStart"/>
+      <w:r>
+        <w:rPr>
+          <w:b/>
+          <w:i/>
+        </w:rPr>
+        <w:t>level</w:t>
+      </w:r>
+      <w:proofErr w:type="spellEnd"/>
+      <w:r>
+        <w:rPr>
+          <w:b/>
+          <w:i/>
+        </w:rPr>
+        <w:t xml:space="preserve">, </w:t>
       </w:r>
       <w:r>
         <w:rPr>
@@ -7444,6 +7540,7 @@
       <w:r>
         <w:t xml:space="preserve"> une interface </w:t>
       </w:r>
+      <w:proofErr w:type="spellStart"/>
       <w:r>
         <w:rPr>
           <w:b/>
@@ -7451,6 +7548,7 @@
         </w:rPr>
         <w:t>IApplicationLog</w:t>
       </w:r>
+      <w:proofErr w:type="spellEnd"/>
       <w:r>
         <w:t xml:space="preserve"> ayant </w:t>
       </w:r>
@@ -7473,12 +7571,46 @@
           <w:i/>
         </w:rPr>
       </w:pPr>
+      <w:proofErr w:type="spellStart"/>
       <w:r>
         <w:rPr>
           <w:b/>
           <w:i/>
         </w:rPr>
-        <w:t>void setMessage(String message)</w:t>
+        <w:t>void</w:t>
+      </w:r>
+      <w:proofErr w:type="spellEnd"/>
+      <w:r>
+        <w:rPr>
+          <w:b/>
+          <w:i/>
+        </w:rPr>
+        <w:t xml:space="preserve"> </w:t>
+      </w:r>
+      <w:proofErr w:type="spellStart"/>
+      <w:proofErr w:type="gramStart"/>
+      <w:r>
+        <w:rPr>
+          <w:b/>
+          <w:i/>
+        </w:rPr>
+        <w:t>setMessage</w:t>
+      </w:r>
+      <w:proofErr w:type="spellEnd"/>
+      <w:r>
+        <w:rPr>
+          <w:b/>
+          <w:i/>
+        </w:rPr>
+        <w:t>(</w:t>
+      </w:r>
+      <w:proofErr w:type="gramEnd"/>
+      <w:r>
+        <w:rPr>
+          <w:b/>
+          <w:i/>
+        </w:rPr>
+        <w:t>String message)</w:t>
       </w:r>
     </w:p>
     <w:p>
@@ -7494,8 +7626,26 @@
           <w:b/>
           <w:i/>
         </w:rPr>
-        <w:t>String getMessage()</w:t>
-      </w:r>
+        <w:t xml:space="preserve">String </w:t>
+      </w:r>
+      <w:proofErr w:type="spellStart"/>
+      <w:proofErr w:type="gramStart"/>
+      <w:r>
+        <w:rPr>
+          <w:b/>
+          <w:i/>
+        </w:rPr>
+        <w:t>getMessage</w:t>
+      </w:r>
+      <w:proofErr w:type="spellEnd"/>
+      <w:r>
+        <w:rPr>
+          <w:b/>
+          <w:i/>
+        </w:rPr>
+        <w:t>()</w:t>
+      </w:r>
+      <w:proofErr w:type="gramEnd"/>
     </w:p>
     <w:p>
       <w:pPr>
@@ -7505,12 +7655,71 @@
           <w:numId w:val="11"/>
         </w:numPr>
       </w:pPr>
+      <w:proofErr w:type="spellStart"/>
       <w:r>
         <w:rPr>
           <w:b/>
           <w:i/>
         </w:rPr>
-        <w:t>void addListener(IApplicationLogListener listener)</w:t>
+        <w:t>void</w:t>
+      </w:r>
+      <w:proofErr w:type="spellEnd"/>
+      <w:r>
+        <w:rPr>
+          <w:b/>
+          <w:i/>
+        </w:rPr>
+        <w:t xml:space="preserve"> </w:t>
+      </w:r>
+      <w:proofErr w:type="spellStart"/>
+      <w:proofErr w:type="gramStart"/>
+      <w:r>
+        <w:rPr>
+          <w:b/>
+          <w:i/>
+        </w:rPr>
+        <w:t>addListener</w:t>
+      </w:r>
+      <w:proofErr w:type="spellEnd"/>
+      <w:r>
+        <w:rPr>
+          <w:b/>
+          <w:i/>
+        </w:rPr>
+        <w:t>(</w:t>
+      </w:r>
+      <w:proofErr w:type="spellStart"/>
+      <w:proofErr w:type="gramEnd"/>
+      <w:r>
+        <w:rPr>
+          <w:b/>
+          <w:i/>
+        </w:rPr>
+        <w:t>IApplicationLogListener</w:t>
+      </w:r>
+      <w:proofErr w:type="spellEnd"/>
+      <w:r>
+        <w:rPr>
+          <w:b/>
+          <w:i/>
+        </w:rPr>
+        <w:t xml:space="preserve"> </w:t>
+      </w:r>
+      <w:proofErr w:type="spellStart"/>
+      <w:r>
+        <w:rPr>
+          <w:b/>
+          <w:i/>
+        </w:rPr>
+        <w:t>listener</w:t>
+      </w:r>
+      <w:proofErr w:type="spellEnd"/>
+      <w:r>
+        <w:rPr>
+          <w:b/>
+          <w:i/>
+        </w:rPr>
+        <w:t>)</w:t>
       </w:r>
     </w:p>
     <w:p>
@@ -7521,12 +7730,46 @@
           <w:numId w:val="11"/>
         </w:numPr>
       </w:pPr>
+      <w:proofErr w:type="spellStart"/>
+      <w:proofErr w:type="gramStart"/>
       <w:r>
         <w:rPr>
           <w:b/>
           <w:i/>
         </w:rPr>
-        <w:t>IApplicationLogListener[] getpplicationLogListeners() </w:t>
+        <w:t>IApplicationLogListener</w:t>
+      </w:r>
+      <w:proofErr w:type="spellEnd"/>
+      <w:r>
+        <w:rPr>
+          <w:b/>
+          <w:i/>
+        </w:rPr>
+        <w:t>[</w:t>
+      </w:r>
+      <w:proofErr w:type="gramEnd"/>
+      <w:r>
+        <w:rPr>
+          <w:b/>
+          <w:i/>
+        </w:rPr>
+        <w:t xml:space="preserve">] </w:t>
+      </w:r>
+      <w:proofErr w:type="spellStart"/>
+      <w:r>
+        <w:rPr>
+          <w:b/>
+          <w:i/>
+        </w:rPr>
+        <w:t>getpplicationLogListeners</w:t>
+      </w:r>
+      <w:proofErr w:type="spellEnd"/>
+      <w:r>
+        <w:rPr>
+          <w:b/>
+          <w:i/>
+        </w:rPr>
+        <w:t>() </w:t>
       </w:r>
     </w:p>
     <w:p>
@@ -7555,6 +7798,7 @@
       <w:r>
         <w:t xml:space="preserve"> classe </w:t>
       </w:r>
+      <w:proofErr w:type="spellStart"/>
       <w:r>
         <w:rPr>
           <w:b/>
@@ -7569,9 +7813,11 @@
         </w:rPr>
         <w:t>ApplicationLog</w:t>
       </w:r>
+      <w:proofErr w:type="spellEnd"/>
       <w:r>
         <w:t xml:space="preserve"> implémentant l’interface </w:t>
       </w:r>
+      <w:proofErr w:type="spellStart"/>
       <w:r>
         <w:rPr>
           <w:b/>
@@ -7579,6 +7825,7 @@
         </w:rPr>
         <w:t>IApplicationLog</w:t>
       </w:r>
+      <w:proofErr w:type="spellEnd"/>
     </w:p>
     <w:p>
       <w:pPr>
@@ -7591,6 +7838,7 @@
       <w:r>
         <w:t xml:space="preserve">La méthode </w:t>
       </w:r>
+      <w:proofErr w:type="spellStart"/>
       <w:r>
         <w:rPr>
           <w:b/>
@@ -7598,6 +7846,7 @@
         </w:rPr>
         <w:t>setMessage</w:t>
       </w:r>
+      <w:proofErr w:type="spellEnd"/>
       <w:r>
         <w:t xml:space="preserve"> sera abstraite</w:t>
       </w:r>
@@ -7613,6 +7862,7 @@
       <w:r>
         <w:t xml:space="preserve">Cette classe devra contenir un tableau de </w:t>
       </w:r>
+      <w:proofErr w:type="spellStart"/>
       <w:r>
         <w:rPr>
           <w:b/>
@@ -7620,6 +7870,7 @@
         </w:rPr>
         <w:t>IApplicationLogListener</w:t>
       </w:r>
+      <w:proofErr w:type="spellEnd"/>
       <w:r>
         <w:rPr>
           <w:b/>
@@ -7654,22 +7905,61 @@
       <w:r>
         <w:t xml:space="preserve"> </w:t>
       </w:r>
+      <w:proofErr w:type="spellStart"/>
       <w:r>
         <w:rPr>
           <w:b/>
           <w:i/>
         </w:rPr>
-        <w:t>ApplicationErrorLog, ApplicationWarningsLog, ApplicationInfoLog</w:t>
-      </w:r>
+        <w:t>ApplicationErrorLog</w:t>
+      </w:r>
+      <w:proofErr w:type="spellEnd"/>
+      <w:r>
+        <w:rPr>
+          <w:b/>
+          <w:i/>
+        </w:rPr>
+        <w:t xml:space="preserve">, </w:t>
+      </w:r>
+      <w:proofErr w:type="spellStart"/>
+      <w:r>
+        <w:rPr>
+          <w:b/>
+          <w:i/>
+        </w:rPr>
+        <w:t>ApplicationWarningsLog</w:t>
+      </w:r>
+      <w:proofErr w:type="spellEnd"/>
+      <w:r>
+        <w:rPr>
+          <w:b/>
+          <w:i/>
+        </w:rPr>
+        <w:t xml:space="preserve">, </w:t>
+      </w:r>
+      <w:proofErr w:type="spellStart"/>
+      <w:r>
+        <w:rPr>
+          <w:b/>
+          <w:i/>
+        </w:rPr>
+        <w:t>ApplicationInfoLog</w:t>
+      </w:r>
+      <w:proofErr w:type="spellEnd"/>
       <w:r>
         <w:t xml:space="preserve"> </w:t>
       </w:r>
       <w:r>
-        <w:t xml:space="preserve">dérivant de </w:t>
+        <w:t xml:space="preserve">dérivant </w:t>
+      </w:r>
+      <w:proofErr w:type="gramStart"/>
+      <w:r>
+        <w:t xml:space="preserve">de </w:t>
       </w:r>
       <w:r>
         <w:t xml:space="preserve"> </w:t>
       </w:r>
+      <w:proofErr w:type="spellStart"/>
       <w:r>
         <w:rPr>
           <w:b/>
@@ -7684,6 +7974,8 @@
         </w:rPr>
         <w:t>ApplicationLog</w:t>
       </w:r>
+      <w:proofErr w:type="spellEnd"/>
+      <w:proofErr w:type="gramEnd"/>
       <w:r>
         <w:rPr>
           <w:b/>
@@ -7701,8 +7993,13 @@
         </w:numPr>
       </w:pPr>
       <w:r>
-        <w:t xml:space="preserve">Ces classes devront contenir un tableau de </w:t>
-      </w:r>
+        <w:t xml:space="preserve">Ces classes devront contenir un tableau </w:t>
+      </w:r>
+      <w:proofErr w:type="gramStart"/>
+      <w:r>
+        <w:t xml:space="preserve">de </w:t>
+      </w:r>
+      <w:proofErr w:type="spellStart"/>
       <w:r>
         <w:rPr>
           <w:b/>
@@ -7710,6 +8007,8 @@
         </w:rPr>
         <w:t>IApplicationLogListener</w:t>
       </w:r>
+      <w:proofErr w:type="spellEnd"/>
+      <w:proofErr w:type="gramEnd"/>
       <w:r>
         <w:rPr>
           <w:b/>
@@ -7732,6 +8031,7 @@
       <w:r>
         <w:t xml:space="preserve">La méthode </w:t>
       </w:r>
+      <w:proofErr w:type="spellStart"/>
       <w:r>
         <w:rPr>
           <w:b/>
@@ -7739,9 +8039,11 @@
         </w:rPr>
         <w:t>setMessage</w:t>
       </w:r>
+      <w:proofErr w:type="spellEnd"/>
       <w:r>
         <w:t xml:space="preserve"> doit appeler la méthode </w:t>
       </w:r>
+      <w:proofErr w:type="spellStart"/>
       <w:r>
         <w:rPr>
           <w:b/>
@@ -7749,9 +8051,15 @@
         </w:rPr>
         <w:t>newMessage</w:t>
       </w:r>
-      <w:r>
-        <w:t xml:space="preserve"> de chaque élément du tableau de </w:t>
-      </w:r>
+      <w:proofErr w:type="spellEnd"/>
+      <w:r>
+        <w:t xml:space="preserve"> de chaque élément du tableau </w:t>
+      </w:r>
+      <w:proofErr w:type="gramStart"/>
+      <w:r>
+        <w:t xml:space="preserve">de </w:t>
+      </w:r>
+      <w:proofErr w:type="spellStart"/>
       <w:r>
         <w:rPr>
           <w:b/>
@@ -7759,6 +8067,8 @@
         </w:rPr>
         <w:t>IApplicationLogListener</w:t>
       </w:r>
+      <w:proofErr w:type="spellEnd"/>
+      <w:proofErr w:type="gramEnd"/>
       <w:r>
         <w:t xml:space="preserve"> et </w:t>
       </w:r>
@@ -7789,6 +8099,7 @@
       <w:r>
         <w:t xml:space="preserve"> boîte de dialogue abstraite </w:t>
       </w:r>
+      <w:proofErr w:type="spellStart"/>
       <w:r>
         <w:rPr>
           <w:b/>
@@ -7796,12 +8107,14 @@
         </w:rPr>
         <w:t>AbstractApplicationMessageDialog</w:t>
       </w:r>
+      <w:proofErr w:type="spellEnd"/>
       <w:r>
         <w:t xml:space="preserve"> </w:t>
       </w:r>
       <w:r>
         <w:t xml:space="preserve">implémentant l’interface </w:t>
       </w:r>
+      <w:proofErr w:type="spellStart"/>
       <w:r>
         <w:rPr>
           <w:b/>
@@ -7809,6 +8122,7 @@
         </w:rPr>
         <w:t>IApplicationLogListener</w:t>
       </w:r>
+      <w:proofErr w:type="spellEnd"/>
     </w:p>
     <w:p>
       <w:pPr>
@@ -7821,12 +8135,46 @@
       <w:r>
         <w:t xml:space="preserve">ajouter une méthode abstraite </w:t>
       </w:r>
+      <w:proofErr w:type="spellStart"/>
       <w:r>
         <w:rPr>
           <w:b/>
           <w:i/>
         </w:rPr>
-        <w:t>void showMessage( )</w:t>
+        <w:t>void</w:t>
+      </w:r>
+      <w:proofErr w:type="spellEnd"/>
+      <w:r>
+        <w:rPr>
+          <w:b/>
+          <w:i/>
+        </w:rPr>
+        <w:t xml:space="preserve"> </w:t>
+      </w:r>
+      <w:proofErr w:type="spellStart"/>
+      <w:proofErr w:type="gramStart"/>
+      <w:r>
+        <w:rPr>
+          <w:b/>
+          <w:i/>
+        </w:rPr>
+        <w:t>showMessage</w:t>
+      </w:r>
+      <w:proofErr w:type="spellEnd"/>
+      <w:r>
+        <w:rPr>
+          <w:b/>
+          <w:i/>
+        </w:rPr>
+        <w:t>(</w:t>
+      </w:r>
+      <w:proofErr w:type="gramEnd"/>
+      <w:r>
+        <w:rPr>
+          <w:b/>
+          <w:i/>
+        </w:rPr>
+        <w:t> )</w:t>
       </w:r>
       <w:r>
         <w:t xml:space="preserve">, cette méthode doit être accessible par les classe filles seulement. </w:t>
@@ -7843,13 +8191,15 @@
       <w:r>
         <w:t xml:space="preserve">la méthode </w:t>
       </w:r>
+      <w:proofErr w:type="spellStart"/>
       <w:r>
         <w:rPr>
           <w:b/>
           <w:i/>
         </w:rPr>
-        <w:t>void newMessage(String message)</w:t>
-      </w:r>
+        <w:t>void</w:t>
+      </w:r>
+      <w:proofErr w:type="spellEnd"/>
       <w:r>
         <w:rPr>
           <w:b/>
@@ -7857,15 +8207,56 @@
         </w:rPr>
         <w:t xml:space="preserve"> </w:t>
       </w:r>
+      <w:proofErr w:type="spellStart"/>
+      <w:proofErr w:type="gramStart"/>
+      <w:r>
+        <w:rPr>
+          <w:b/>
+          <w:i/>
+        </w:rPr>
+        <w:t>newMessage</w:t>
+      </w:r>
+      <w:proofErr w:type="spellEnd"/>
+      <w:r>
+        <w:rPr>
+          <w:b/>
+          <w:i/>
+        </w:rPr>
+        <w:t>(</w:t>
+      </w:r>
+      <w:proofErr w:type="gramEnd"/>
+      <w:r>
+        <w:rPr>
+          <w:b/>
+          <w:i/>
+        </w:rPr>
+        <w:t>String message)</w:t>
+      </w:r>
+      <w:r>
+        <w:rPr>
+          <w:b/>
+          <w:i/>
+        </w:rPr>
+        <w:t xml:space="preserve"> </w:t>
+      </w:r>
       <w:r>
         <w:t xml:space="preserve">doit appeler la méthode </w:t>
       </w:r>
+      <w:proofErr w:type="spellStart"/>
       <w:r>
         <w:rPr>
           <w:b/>
           <w:i/>
         </w:rPr>
-        <w:t>showMessage( )</w:t>
+        <w:t>showMessage</w:t>
+      </w:r>
+      <w:proofErr w:type="spellEnd"/>
+      <w:r>
+        <w:rPr>
+          <w:b/>
+          <w:i/>
+        </w:rPr>
+        <w:t>( )</w:t>
       </w:r>
     </w:p>
     <w:p>
@@ -7886,8 +8277,13 @@
         <w:t xml:space="preserve">les </w:t>
       </w:r>
       <w:r>
-        <w:t xml:space="preserve">3 boites de dialogue dérivant de </w:t>
-      </w:r>
+        <w:t xml:space="preserve">3 boites de dialogue dérivant </w:t>
+      </w:r>
+      <w:proofErr w:type="gramStart"/>
+      <w:r>
+        <w:t xml:space="preserve">de </w:t>
+      </w:r>
+      <w:proofErr w:type="spellStart"/>
       <w:r>
         <w:rPr>
           <w:b/>
@@ -7895,6 +8291,8 @@
         </w:rPr>
         <w:t>AbstractApplicationMessageDialog</w:t>
       </w:r>
+      <w:proofErr w:type="spellEnd"/>
+      <w:proofErr w:type="gramEnd"/>
       <w:r>
         <w:rPr>
           <w:b/>
@@ -7918,6 +8316,8 @@
           <w:i/>
         </w:rPr>
       </w:pPr>
+      <w:proofErr w:type="spellStart"/>
+      <w:proofErr w:type="gramStart"/>
       <w:r>
         <w:rPr>
           <w:b/>
@@ -7930,15 +8330,24 @@
           <w:b/>
           <w:i/>
         </w:rPr>
-        <w:t>Dialog </w:t>
-      </w:r>
+        <w:t>Dialog</w:t>
+      </w:r>
+      <w:proofErr w:type="spellEnd"/>
       <w:r>
         <w:rPr>
           <w:b/>
           <w:i/>
         </w:rPr>
+        <w:t> </w:t>
+      </w:r>
+      <w:r>
+        <w:rPr>
+          <w:b/>
+          <w:i/>
+        </w:rPr>
         <w:t>,</w:t>
       </w:r>
+      <w:proofErr w:type="gramEnd"/>
       <w:r>
         <w:rPr>
           <w:b/>
@@ -7962,6 +8371,7 @@
           <w:i/>
         </w:rPr>
       </w:pPr>
+      <w:proofErr w:type="spellStart"/>
       <w:r>
         <w:rPr>
           <w:b/>
@@ -7976,6 +8386,7 @@
         </w:rPr>
         <w:t>Dialog</w:t>
       </w:r>
+      <w:proofErr w:type="spellEnd"/>
       <w:r>
         <w:t>, affichant un avertissement</w:t>
       </w:r>
@@ -7992,6 +8403,7 @@
           <w:i/>
         </w:rPr>
       </w:pPr>
+      <w:proofErr w:type="spellStart"/>
       <w:r>
         <w:rPr>
           <w:b/>
@@ -8006,6 +8418,7 @@
         </w:rPr>
         <w:t>Dialog</w:t>
       </w:r>
+      <w:proofErr w:type="spellEnd"/>
       <w:r>
         <w:t>, affichant un message</w:t>
       </w:r>
@@ -8038,6 +8451,7 @@
       <w:r>
         <w:t xml:space="preserve"> </w:t>
       </w:r>
+      <w:proofErr w:type="spellStart"/>
       <w:r>
         <w:rPr>
           <w:b/>
@@ -8045,6 +8459,7 @@
         </w:rPr>
         <w:t>ApplicationLogs</w:t>
       </w:r>
+      <w:proofErr w:type="spellEnd"/>
     </w:p>
     <w:p>
       <w:pPr>
@@ -8057,6 +8472,7 @@
       <w:r>
         <w:t xml:space="preserve">La classe </w:t>
       </w:r>
+      <w:proofErr w:type="spellStart"/>
       <w:r>
         <w:rPr>
           <w:b/>
@@ -8064,6 +8480,7 @@
         </w:rPr>
         <w:t>ApplicationLogs</w:t>
       </w:r>
+      <w:proofErr w:type="spellEnd"/>
       <w:r>
         <w:rPr>
           <w:b/>
@@ -8075,8 +8492,13 @@
         <w:t>doit dériver d’une Collection représentant un tableau</w:t>
       </w:r>
       <w:r>
-        <w:t xml:space="preserve"> de </w:t>
-      </w:r>
+        <w:t xml:space="preserve"> </w:t>
+      </w:r>
+      <w:proofErr w:type="gramStart"/>
+      <w:r>
+        <w:t xml:space="preserve">de </w:t>
+      </w:r>
+      <w:proofErr w:type="spellStart"/>
       <w:r>
         <w:rPr>
           <w:b/>
@@ -8084,6 +8506,8 @@
         </w:rPr>
         <w:t>IApplicationLog</w:t>
       </w:r>
+      <w:proofErr w:type="spellEnd"/>
+      <w:proofErr w:type="gramEnd"/>
     </w:p>
     <w:p>
       <w:pPr>
@@ -8118,26 +8542,69 @@
           <w:i/>
         </w:rPr>
       </w:pPr>
+      <w:proofErr w:type="spellStart"/>
       <w:r>
         <w:rPr>
           <w:b/>
           <w:i/>
         </w:rPr>
-        <w:t>ArrayList&lt;IApplication</w:t>
-      </w:r>
+        <w:t>ArrayList</w:t>
+      </w:r>
+      <w:proofErr w:type="spellEnd"/>
       <w:r>
         <w:rPr>
           <w:b/>
           <w:i/>
         </w:rPr>
+        <w:t>&lt;</w:t>
+      </w:r>
+      <w:proofErr w:type="spellStart"/>
+      <w:r>
+        <w:rPr>
+          <w:b/>
+          <w:i/>
+        </w:rPr>
+        <w:t>IApplication</w:t>
+      </w:r>
+      <w:r>
+        <w:rPr>
+          <w:b/>
+          <w:i/>
+        </w:rPr>
         <w:t>Log</w:t>
       </w:r>
+      <w:proofErr w:type="spellEnd"/>
       <w:r>
         <w:rPr>
           <w:b/>
           <w:i/>
         </w:rPr>
-        <w:t>&gt; getErrors(),</w:t>
+        <w:t xml:space="preserve">&gt; </w:t>
+      </w:r>
+      <w:proofErr w:type="spellStart"/>
+      <w:proofErr w:type="gramStart"/>
+      <w:r>
+        <w:rPr>
+          <w:b/>
+          <w:i/>
+        </w:rPr>
+        <w:t>getErrors</w:t>
+      </w:r>
+      <w:proofErr w:type="spellEnd"/>
+      <w:r>
+        <w:rPr>
+          <w:b/>
+          <w:i/>
+        </w:rPr>
+        <w:t>(</w:t>
+      </w:r>
+      <w:proofErr w:type="gramEnd"/>
+      <w:r>
+        <w:rPr>
+          <w:b/>
+          <w:i/>
+        </w:rPr>
+        <w:t>),</w:t>
       </w:r>
     </w:p>
     <w:p>
@@ -8152,26 +8619,69 @@
           <w:i/>
         </w:rPr>
       </w:pPr>
+      <w:proofErr w:type="spellStart"/>
       <w:r>
         <w:rPr>
           <w:b/>
           <w:i/>
         </w:rPr>
-        <w:t>ArrayList&lt;IApplication</w:t>
-      </w:r>
+        <w:t>ArrayList</w:t>
+      </w:r>
+      <w:proofErr w:type="spellEnd"/>
       <w:r>
         <w:rPr>
           <w:b/>
           <w:i/>
         </w:rPr>
+        <w:t>&lt;</w:t>
+      </w:r>
+      <w:proofErr w:type="spellStart"/>
+      <w:r>
+        <w:rPr>
+          <w:b/>
+          <w:i/>
+        </w:rPr>
+        <w:t>IApplication</w:t>
+      </w:r>
+      <w:r>
+        <w:rPr>
+          <w:b/>
+          <w:i/>
+        </w:rPr>
         <w:t>Log</w:t>
       </w:r>
+      <w:proofErr w:type="spellEnd"/>
       <w:r>
         <w:rPr>
           <w:b/>
           <w:i/>
         </w:rPr>
-        <w:t>&gt; getWarnings(),</w:t>
+        <w:t xml:space="preserve">&gt; </w:t>
+      </w:r>
+      <w:proofErr w:type="spellStart"/>
+      <w:proofErr w:type="gramStart"/>
+      <w:r>
+        <w:rPr>
+          <w:b/>
+          <w:i/>
+        </w:rPr>
+        <w:t>getWarnings</w:t>
+      </w:r>
+      <w:proofErr w:type="spellEnd"/>
+      <w:r>
+        <w:rPr>
+          <w:b/>
+          <w:i/>
+        </w:rPr>
+        <w:t>(</w:t>
+      </w:r>
+      <w:proofErr w:type="gramEnd"/>
+      <w:r>
+        <w:rPr>
+          <w:b/>
+          <w:i/>
+        </w:rPr>
+        <w:t>),</w:t>
       </w:r>
     </w:p>
     <w:p>
@@ -8186,27 +8696,63 @@
           <w:i/>
         </w:rPr>
       </w:pPr>
+      <w:proofErr w:type="spellStart"/>
       <w:r>
         <w:rPr>
           <w:b/>
           <w:i/>
         </w:rPr>
-        <w:t>ArrayList&lt;IApplication</w:t>
-      </w:r>
+        <w:t>ArrayList</w:t>
+      </w:r>
+      <w:proofErr w:type="spellEnd"/>
       <w:r>
         <w:rPr>
           <w:b/>
           <w:i/>
         </w:rPr>
+        <w:t>&lt;</w:t>
+      </w:r>
+      <w:proofErr w:type="spellStart"/>
+      <w:r>
+        <w:rPr>
+          <w:b/>
+          <w:i/>
+        </w:rPr>
+        <w:t>IApplication</w:t>
+      </w:r>
+      <w:r>
+        <w:rPr>
+          <w:b/>
+          <w:i/>
+        </w:rPr>
         <w:t>Log</w:t>
       </w:r>
+      <w:proofErr w:type="spellEnd"/>
       <w:r>
         <w:rPr>
           <w:b/>
           <w:i/>
         </w:rPr>
-        <w:t>&gt; getInfos()</w:t>
-      </w:r>
+        <w:t xml:space="preserve">&gt; </w:t>
+      </w:r>
+      <w:proofErr w:type="spellStart"/>
+      <w:proofErr w:type="gramStart"/>
+      <w:r>
+        <w:rPr>
+          <w:b/>
+          <w:i/>
+        </w:rPr>
+        <w:t>getInfos</w:t>
+      </w:r>
+      <w:proofErr w:type="spellEnd"/>
+      <w:r>
+        <w:rPr>
+          <w:b/>
+          <w:i/>
+        </w:rPr>
+        <w:t>()</w:t>
+      </w:r>
+      <w:proofErr w:type="gramEnd"/>
     </w:p>
     <w:p/>
     <w:p>
@@ -8254,13 +8800,63 @@
       <w:r>
         <w:t xml:space="preserve">Implémenter 3 vues (Mois / Semaine / Jour) : classes </w:t>
       </w:r>
+      <w:proofErr w:type="spellStart"/>
       <w:r>
         <w:rPr>
           <w:b/>
           <w:i/>
         </w:rPr>
-        <w:t>EventPanel, MonthPanel, WeekPanel, DayPanel</w:t>
-      </w:r>
+        <w:t>EventPanel</w:t>
+      </w:r>
+      <w:proofErr w:type="spellEnd"/>
+      <w:r>
+        <w:rPr>
+          <w:b/>
+          <w:i/>
+        </w:rPr>
+        <w:t xml:space="preserve">, </w:t>
+      </w:r>
+      <w:proofErr w:type="spellStart"/>
+      <w:r>
+        <w:rPr>
+          <w:b/>
+          <w:i/>
+        </w:rPr>
+        <w:t>MonthPanel</w:t>
+      </w:r>
+      <w:proofErr w:type="spellEnd"/>
+      <w:r>
+        <w:rPr>
+          <w:b/>
+          <w:i/>
+        </w:rPr>
+        <w:t xml:space="preserve">, </w:t>
+      </w:r>
+      <w:proofErr w:type="spellStart"/>
+      <w:r>
+        <w:rPr>
+          <w:b/>
+          <w:i/>
+        </w:rPr>
+        <w:t>WeekPanel</w:t>
+      </w:r>
+      <w:proofErr w:type="spellEnd"/>
+      <w:r>
+        <w:rPr>
+          <w:b/>
+          <w:i/>
+        </w:rPr>
+        <w:t xml:space="preserve">, </w:t>
+      </w:r>
+      <w:proofErr w:type="spellStart"/>
+      <w:r>
+        <w:rPr>
+          <w:b/>
+          <w:i/>
+        </w:rPr>
+        <w:t>DayPanel</w:t>
+      </w:r>
+      <w:proofErr w:type="spellEnd"/>
     </w:p>
     <w:p>
       <w:pPr>
@@ -8273,15 +8869,24 @@
       <w:r>
         <w:t xml:space="preserve">Trouver un </w:t>
       </w:r>
+      <w:proofErr w:type="spellStart"/>
       <w:r>
         <w:rPr>
           <w:i/>
         </w:rPr>
-        <w:t xml:space="preserve">Layout </w:t>
+        <w:t>Layout</w:t>
+      </w:r>
+      <w:proofErr w:type="spellEnd"/>
+      <w:r>
+        <w:rPr>
+          <w:i/>
+        </w:rPr>
+        <w:t xml:space="preserve"> </w:t>
       </w:r>
       <w:r>
         <w:t xml:space="preserve">permettant de superposer ces trois vues : classe </w:t>
       </w:r>
+      <w:proofErr w:type="spellStart"/>
       <w:r>
         <w:rPr>
           <w:b/>
@@ -8289,6 +8894,7 @@
         </w:rPr>
         <w:t>SchedulerFrame</w:t>
       </w:r>
+      <w:proofErr w:type="spellEnd"/>
     </w:p>
     <w:p>
       <w:pPr>
@@ -8301,6 +8907,7 @@
       <w:r>
         <w:t xml:space="preserve">Créer une </w:t>
       </w:r>
+      <w:proofErr w:type="spellStart"/>
       <w:r>
         <w:rPr>
           <w:b/>
@@ -8308,6 +8915,7 @@
         </w:rPr>
         <w:t>Factory</w:t>
       </w:r>
+      <w:proofErr w:type="spellEnd"/>
       <w:r>
         <w:rPr>
           <w:b/>
@@ -8323,8 +8931,17 @@
           <w:b/>
           <w:i/>
         </w:rPr>
-        <w:t xml:space="preserve"> AgendaPanelFactory</w:t>
-      </w:r>
+        <w:t xml:space="preserve"> </w:t>
+      </w:r>
+      <w:proofErr w:type="spellStart"/>
+      <w:r>
+        <w:rPr>
+          <w:b/>
+          <w:i/>
+        </w:rPr>
+        <w:t>AgendaPanelFactory</w:t>
+      </w:r>
+      <w:proofErr w:type="spellEnd"/>
       <w:r>
         <w:t>)</w:t>
       </w:r>
@@ -8338,13 +8955,47 @@
       <w:r>
         <w:t xml:space="preserve">permettant de gérer les trois classes  </w:t>
       </w:r>
+      <w:proofErr w:type="spellStart"/>
       <w:r>
         <w:rPr>
           <w:b/>
           <w:i/>
         </w:rPr>
-        <w:t>MonthPanel, WeekPanel, DayPanel</w:t>
-      </w:r>
+        <w:t>MonthPanel</w:t>
+      </w:r>
+      <w:proofErr w:type="spellEnd"/>
+      <w:r>
+        <w:rPr>
+          <w:b/>
+          <w:i/>
+        </w:rPr>
+        <w:t xml:space="preserve">, </w:t>
+      </w:r>
+      <w:proofErr w:type="spellStart"/>
+      <w:r>
+        <w:rPr>
+          <w:b/>
+          <w:i/>
+        </w:rPr>
+        <w:t>WeekPanel</w:t>
+      </w:r>
+      <w:proofErr w:type="spellEnd"/>
+      <w:r>
+        <w:rPr>
+          <w:b/>
+          <w:i/>
+        </w:rPr>
+        <w:t xml:space="preserve">, </w:t>
+      </w:r>
+      <w:proofErr w:type="spellStart"/>
+      <w:r>
+        <w:rPr>
+          <w:b/>
+          <w:i/>
+        </w:rPr>
+        <w:t>DayPanel</w:t>
+      </w:r>
+      <w:proofErr w:type="spellEnd"/>
     </w:p>
     <w:p>
       <w:pPr>
@@ -8363,23 +9014,58 @@
       <w:r>
         <w:t xml:space="preserve">ant de gérer les vues </w:t>
       </w:r>
+      <w:proofErr w:type="spellStart"/>
       <w:r>
         <w:rPr>
           <w:b/>
           <w:i/>
         </w:rPr>
-        <w:t>MonthPanel, WeekPanel, DayPanel</w:t>
-      </w:r>
+        <w:t>MonthPanel</w:t>
+      </w:r>
+      <w:proofErr w:type="spellEnd"/>
       <w:r>
         <w:rPr>
           <w:b/>
           <w:i/>
         </w:rPr>
+        <w:t xml:space="preserve">, </w:t>
+      </w:r>
+      <w:proofErr w:type="spellStart"/>
+      <w:r>
+        <w:rPr>
+          <w:b/>
+          <w:i/>
+        </w:rPr>
+        <w:t>WeekPanel</w:t>
+      </w:r>
+      <w:proofErr w:type="spellEnd"/>
+      <w:r>
+        <w:rPr>
+          <w:b/>
+          <w:i/>
+        </w:rPr>
+        <w:t xml:space="preserve">, </w:t>
+      </w:r>
+      <w:proofErr w:type="spellStart"/>
+      <w:r>
+        <w:rPr>
+          <w:b/>
+          <w:i/>
+        </w:rPr>
+        <w:t>DayPanel</w:t>
+      </w:r>
+      <w:proofErr w:type="spellEnd"/>
+      <w:r>
+        <w:rPr>
+          <w:b/>
+          <w:i/>
+        </w:rPr>
         <w:t xml:space="preserve"> : </w:t>
       </w:r>
       <w:r>
         <w:t>en cliquant sur un bouton ‘</w:t>
       </w:r>
+      <w:proofErr w:type="spellStart"/>
       <w:r>
         <w:rPr>
           <w:b/>
@@ -8387,6 +9073,7 @@
         </w:rPr>
         <w:t>next</w:t>
       </w:r>
+      <w:proofErr w:type="spellEnd"/>
       <w:r>
         <w:t>’ nous devons pouvoir voyager entre les vues</w:t>
       </w:r>
@@ -8413,6 +9100,7 @@
       <w:r>
         <w:t xml:space="preserve">Operateur </w:t>
       </w:r>
+      <w:proofErr w:type="spellStart"/>
       <w:r>
         <w:rPr>
           <w:b/>
@@ -8420,6 +9108,7 @@
         </w:rPr>
         <w:t>instanceof</w:t>
       </w:r>
+      <w:proofErr w:type="spellEnd"/>
     </w:p>
     <w:p>
       <w:pPr>
@@ -8435,13 +9124,23 @@
           <w:lang w:val="en-US"/>
         </w:rPr>
       </w:pPr>
+      <w:proofErr w:type="spellStart"/>
       <w:r>
         <w:rPr>
           <w:b/>
           <w:i/>
           <w:lang w:val="en-US"/>
         </w:rPr>
-        <w:t>JOptionPane </w:t>
+        <w:t>JOptionPane</w:t>
+      </w:r>
+      <w:proofErr w:type="spellEnd"/>
+      <w:r>
+        <w:rPr>
+          <w:b/>
+          <w:i/>
+          <w:lang w:val="en-US"/>
+        </w:rPr>
+        <w:t> </w:t>
       </w:r>
       <w:r>
         <w:rPr>
@@ -8489,6 +9188,1123 @@
     </w:p>
     <w:p>
       <w:pPr>
+        <w:tabs>
+          <w:tab w:val="center" w:pos="4536"/>
+        </w:tabs>
+        <w:spacing w:after="200"/>
+      </w:pPr>
+      <w:r>
+        <w:t xml:space="preserve">Les méthodes complétées étant celle de notre </w:t>
+      </w:r>
+      <w:proofErr w:type="spellStart"/>
+      <w:r>
+        <w:t>tp</w:t>
+      </w:r>
+      <w:proofErr w:type="spellEnd"/>
+      <w:r>
+        <w:t xml:space="preserve">, nous avons effectué chacune des questions des exercices, par exemple : </w:t>
+      </w:r>
+      <w:r>
+        <w:tab/>
+      </w:r>
+    </w:p>
+    <w:p>
+      <w:pPr>
+        <w:spacing w:after="0"/>
+      </w:pPr>
+      <w:r>
+        <w:t xml:space="preserve">• Nous avons rajouté la méthode  </w:t>
+      </w:r>
+      <w:proofErr w:type="spellStart"/>
+      <w:r>
+        <w:t>newMessage</w:t>
+      </w:r>
+      <w:proofErr w:type="spellEnd"/>
+      <w:r>
+        <w:t xml:space="preserve"> à l’interface </w:t>
+      </w:r>
+      <w:proofErr w:type="spellStart"/>
+      <w:r>
+        <w:t>IapplicationLogListener</w:t>
+      </w:r>
+      <w:proofErr w:type="spellEnd"/>
+      <w:r>
+        <w:t xml:space="preserve"> : </w:t>
+      </w:r>
+    </w:p>
+    <w:p>
+      <w:pPr>
+        <w:autoSpaceDE w:val="0"/>
+        <w:autoSpaceDN w:val="0"/>
+        <w:adjustRightInd w:val="0"/>
+        <w:spacing w:after="0" w:line="240" w:lineRule="auto"/>
+        <w:ind w:firstLine="708"/>
+        <w:rPr>
+          <w:rFonts w:ascii="Consolas" w:hAnsi="Consolas" w:cs="Consolas"/>
+          <w:sz w:val="20"/>
+          <w:szCs w:val="20"/>
+          <w:lang w:val="en-US"/>
+        </w:rPr>
+      </w:pPr>
+      <w:r>
+        <w:rPr>
+          <w:rFonts w:ascii="Consolas" w:hAnsi="Consolas" w:cs="Consolas"/>
+          <w:b/>
+          <w:bCs/>
+          <w:color w:val="7F0055"/>
+          <w:sz w:val="20"/>
+          <w:szCs w:val="20"/>
+        </w:rPr>
+        <w:sym w:font="Wingdings" w:char="F0E0"/>
+      </w:r>
+      <w:r>
+        <w:rPr>
+          <w:rFonts w:ascii="Consolas" w:hAnsi="Consolas" w:cs="Consolas"/>
+          <w:b/>
+          <w:bCs/>
+          <w:color w:val="7F0055"/>
+          <w:sz w:val="20"/>
+          <w:szCs w:val="20"/>
+          <w:lang w:val="en-US"/>
+        </w:rPr>
+        <w:t xml:space="preserve"> </w:t>
+      </w:r>
+      <w:proofErr w:type="gramStart"/>
+      <w:r>
+        <w:rPr>
+          <w:rFonts w:ascii="Consolas" w:hAnsi="Consolas" w:cs="Consolas"/>
+          <w:b/>
+          <w:bCs/>
+          <w:color w:val="7F0055"/>
+          <w:sz w:val="20"/>
+          <w:szCs w:val="20"/>
+          <w:lang w:val="en-US"/>
+        </w:rPr>
+        <w:t>public</w:t>
+      </w:r>
+      <w:proofErr w:type="gramEnd"/>
+      <w:r>
+        <w:rPr>
+          <w:rFonts w:ascii="Consolas" w:hAnsi="Consolas" w:cs="Consolas"/>
+          <w:color w:val="000000"/>
+          <w:sz w:val="20"/>
+          <w:szCs w:val="20"/>
+          <w:lang w:val="en-US"/>
+        </w:rPr>
+        <w:t xml:space="preserve"> </w:t>
+      </w:r>
+      <w:r>
+        <w:rPr>
+          <w:rFonts w:ascii="Consolas" w:hAnsi="Consolas" w:cs="Consolas"/>
+          <w:b/>
+          <w:bCs/>
+          <w:color w:val="7F0055"/>
+          <w:sz w:val="20"/>
+          <w:szCs w:val="20"/>
+          <w:lang w:val="en-US"/>
+        </w:rPr>
+        <w:t>void</w:t>
+      </w:r>
+      <w:r>
+        <w:rPr>
+          <w:rFonts w:ascii="Consolas" w:hAnsi="Consolas" w:cs="Consolas"/>
+          <w:color w:val="000000"/>
+          <w:sz w:val="20"/>
+          <w:szCs w:val="20"/>
+          <w:lang w:val="en-US"/>
+        </w:rPr>
+        <w:t xml:space="preserve"> </w:t>
+      </w:r>
+      <w:proofErr w:type="spellStart"/>
+      <w:r>
+        <w:rPr>
+          <w:rFonts w:ascii="Consolas" w:hAnsi="Consolas" w:cs="Consolas"/>
+          <w:color w:val="000000"/>
+          <w:sz w:val="20"/>
+          <w:szCs w:val="20"/>
+          <w:highlight w:val="lightGray"/>
+          <w:lang w:val="en-US"/>
+        </w:rPr>
+        <w:t>newMessage</w:t>
+      </w:r>
+      <w:proofErr w:type="spellEnd"/>
+      <w:r>
+        <w:rPr>
+          <w:rFonts w:ascii="Consolas" w:hAnsi="Consolas" w:cs="Consolas"/>
+          <w:color w:val="000000"/>
+          <w:sz w:val="20"/>
+          <w:szCs w:val="20"/>
+          <w:lang w:val="en-US"/>
+        </w:rPr>
+        <w:t xml:space="preserve">(String </w:t>
+      </w:r>
+      <w:r>
+        <w:rPr>
+          <w:rFonts w:ascii="Consolas" w:hAnsi="Consolas" w:cs="Consolas"/>
+          <w:color w:val="6A3E3E"/>
+          <w:sz w:val="20"/>
+          <w:szCs w:val="20"/>
+          <w:lang w:val="en-US"/>
+        </w:rPr>
+        <w:t>level</w:t>
+      </w:r>
+      <w:r>
+        <w:rPr>
+          <w:rFonts w:ascii="Consolas" w:hAnsi="Consolas" w:cs="Consolas"/>
+          <w:color w:val="000000"/>
+          <w:sz w:val="20"/>
+          <w:szCs w:val="20"/>
+          <w:lang w:val="en-US"/>
+        </w:rPr>
+        <w:t xml:space="preserve">, String </w:t>
+      </w:r>
+      <w:r>
+        <w:rPr>
+          <w:rFonts w:ascii="Consolas" w:hAnsi="Consolas" w:cs="Consolas"/>
+          <w:color w:val="6A3E3E"/>
+          <w:sz w:val="20"/>
+          <w:szCs w:val="20"/>
+          <w:lang w:val="en-US"/>
+        </w:rPr>
+        <w:t>message</w:t>
+      </w:r>
+      <w:r>
+        <w:rPr>
+          <w:rFonts w:ascii="Consolas" w:hAnsi="Consolas" w:cs="Consolas"/>
+          <w:color w:val="000000"/>
+          <w:sz w:val="20"/>
+          <w:szCs w:val="20"/>
+          <w:lang w:val="en-US"/>
+        </w:rPr>
+        <w:t>);</w:t>
+      </w:r>
+    </w:p>
+    <w:p>
+      <w:pPr>
+        <w:rPr>
+          <w:lang w:val="en-US"/>
+        </w:rPr>
+      </w:pPr>
+    </w:p>
+    <w:p>
+      <w:r>
+        <w:t xml:space="preserve">• Nous avons complété l’interface </w:t>
+      </w:r>
+      <w:proofErr w:type="spellStart"/>
+      <w:r>
+        <w:t>IapplicationLog</w:t>
+      </w:r>
+      <w:proofErr w:type="spellEnd"/>
+      <w:r>
+        <w:t xml:space="preserve"> avec les méthodes qu’il fallait :</w:t>
+      </w:r>
+    </w:p>
+    <w:p>
+      <w:pPr>
+        <w:autoSpaceDE w:val="0"/>
+        <w:autoSpaceDN w:val="0"/>
+        <w:adjustRightInd w:val="0"/>
+        <w:spacing w:after="0" w:line="240" w:lineRule="auto"/>
+        <w:ind w:firstLine="708"/>
+        <w:rPr>
+          <w:rFonts w:ascii="Consolas" w:hAnsi="Consolas" w:cs="Consolas"/>
+          <w:sz w:val="20"/>
+          <w:szCs w:val="20"/>
+          <w:lang w:val="en-US"/>
+        </w:rPr>
+      </w:pPr>
+      <w:r>
+        <w:rPr>
+          <w:rFonts w:ascii="Consolas" w:hAnsi="Consolas" w:cs="Consolas"/>
+          <w:b/>
+          <w:bCs/>
+          <w:color w:val="7F0055"/>
+          <w:sz w:val="20"/>
+          <w:szCs w:val="20"/>
+          <w:lang w:val="en-US"/>
+        </w:rPr>
+        <w:sym w:font="Wingdings" w:char="F0E0"/>
+      </w:r>
+      <w:r>
+        <w:rPr>
+          <w:rFonts w:ascii="Consolas" w:hAnsi="Consolas" w:cs="Consolas"/>
+          <w:b/>
+          <w:bCs/>
+          <w:color w:val="7F0055"/>
+          <w:sz w:val="20"/>
+          <w:szCs w:val="20"/>
+          <w:lang w:val="en-US"/>
+        </w:rPr>
+        <w:t xml:space="preserve"> </w:t>
+      </w:r>
+      <w:proofErr w:type="gramStart"/>
+      <w:r>
+        <w:rPr>
+          <w:rFonts w:ascii="Consolas" w:hAnsi="Consolas" w:cs="Consolas"/>
+          <w:b/>
+          <w:bCs/>
+          <w:color w:val="7F0055"/>
+          <w:sz w:val="20"/>
+          <w:szCs w:val="20"/>
+          <w:lang w:val="en-US"/>
+        </w:rPr>
+        <w:t>public</w:t>
+      </w:r>
+      <w:proofErr w:type="gramEnd"/>
+      <w:r>
+        <w:rPr>
+          <w:rFonts w:ascii="Consolas" w:hAnsi="Consolas" w:cs="Consolas"/>
+          <w:color w:val="000000"/>
+          <w:sz w:val="20"/>
+          <w:szCs w:val="20"/>
+          <w:lang w:val="en-US"/>
+        </w:rPr>
+        <w:t xml:space="preserve"> </w:t>
+      </w:r>
+      <w:r>
+        <w:rPr>
+          <w:rFonts w:ascii="Consolas" w:hAnsi="Consolas" w:cs="Consolas"/>
+          <w:b/>
+          <w:bCs/>
+          <w:color w:val="7F0055"/>
+          <w:sz w:val="20"/>
+          <w:szCs w:val="20"/>
+          <w:lang w:val="en-US"/>
+        </w:rPr>
+        <w:t>void</w:t>
+      </w:r>
+      <w:r>
+        <w:rPr>
+          <w:rFonts w:ascii="Consolas" w:hAnsi="Consolas" w:cs="Consolas"/>
+          <w:color w:val="000000"/>
+          <w:sz w:val="20"/>
+          <w:szCs w:val="20"/>
+          <w:lang w:val="en-US"/>
+        </w:rPr>
+        <w:t xml:space="preserve"> </w:t>
+      </w:r>
+      <w:proofErr w:type="spellStart"/>
+      <w:r>
+        <w:rPr>
+          <w:rFonts w:ascii="Consolas" w:hAnsi="Consolas" w:cs="Consolas"/>
+          <w:color w:val="000000"/>
+          <w:sz w:val="20"/>
+          <w:szCs w:val="20"/>
+          <w:lang w:val="en-US"/>
+        </w:rPr>
+        <w:t>setMessage</w:t>
+      </w:r>
+      <w:proofErr w:type="spellEnd"/>
+      <w:r>
+        <w:rPr>
+          <w:rFonts w:ascii="Consolas" w:hAnsi="Consolas" w:cs="Consolas"/>
+          <w:color w:val="000000"/>
+          <w:sz w:val="20"/>
+          <w:szCs w:val="20"/>
+          <w:lang w:val="en-US"/>
+        </w:rPr>
+        <w:t xml:space="preserve">(String </w:t>
+      </w:r>
+      <w:r>
+        <w:rPr>
+          <w:rFonts w:ascii="Consolas" w:hAnsi="Consolas" w:cs="Consolas"/>
+          <w:color w:val="6A3E3E"/>
+          <w:sz w:val="20"/>
+          <w:szCs w:val="20"/>
+          <w:lang w:val="en-US"/>
+        </w:rPr>
+        <w:t>message</w:t>
+      </w:r>
+      <w:r>
+        <w:rPr>
+          <w:rFonts w:ascii="Consolas" w:hAnsi="Consolas" w:cs="Consolas"/>
+          <w:color w:val="000000"/>
+          <w:sz w:val="20"/>
+          <w:szCs w:val="20"/>
+          <w:lang w:val="en-US"/>
+        </w:rPr>
+        <w:t>);</w:t>
+      </w:r>
+    </w:p>
+    <w:p>
+      <w:pPr>
+        <w:autoSpaceDE w:val="0"/>
+        <w:autoSpaceDN w:val="0"/>
+        <w:adjustRightInd w:val="0"/>
+        <w:spacing w:after="0" w:line="240" w:lineRule="auto"/>
+        <w:rPr>
+          <w:rFonts w:ascii="Consolas" w:hAnsi="Consolas" w:cs="Consolas"/>
+          <w:sz w:val="20"/>
+          <w:szCs w:val="20"/>
+          <w:lang w:val="en-US"/>
+        </w:rPr>
+      </w:pPr>
+      <w:r>
+        <w:rPr>
+          <w:rFonts w:ascii="Consolas" w:hAnsi="Consolas" w:cs="Consolas"/>
+          <w:color w:val="000000"/>
+          <w:sz w:val="20"/>
+          <w:szCs w:val="20"/>
+          <w:lang w:val="en-US"/>
+        </w:rPr>
+        <w:tab/>
+      </w:r>
+      <w:r>
+        <w:rPr>
+          <w:rFonts w:ascii="Consolas" w:hAnsi="Consolas" w:cs="Consolas"/>
+          <w:color w:val="000000"/>
+          <w:sz w:val="20"/>
+          <w:szCs w:val="20"/>
+          <w:lang w:val="en-US"/>
+        </w:rPr>
+        <w:sym w:font="Wingdings" w:char="F0E0"/>
+      </w:r>
+      <w:r>
+        <w:rPr>
+          <w:rFonts w:ascii="Consolas" w:hAnsi="Consolas" w:cs="Consolas"/>
+          <w:color w:val="000000"/>
+          <w:sz w:val="20"/>
+          <w:szCs w:val="20"/>
+          <w:lang w:val="en-US"/>
+        </w:rPr>
+        <w:t xml:space="preserve"> </w:t>
+      </w:r>
+      <w:proofErr w:type="gramStart"/>
+      <w:r>
+        <w:rPr>
+          <w:rFonts w:ascii="Consolas" w:hAnsi="Consolas" w:cs="Consolas"/>
+          <w:b/>
+          <w:bCs/>
+          <w:color w:val="7F0055"/>
+          <w:sz w:val="20"/>
+          <w:szCs w:val="20"/>
+          <w:lang w:val="en-US"/>
+        </w:rPr>
+        <w:t>public</w:t>
+      </w:r>
+      <w:proofErr w:type="gramEnd"/>
+      <w:r>
+        <w:rPr>
+          <w:rFonts w:ascii="Consolas" w:hAnsi="Consolas" w:cs="Consolas"/>
+          <w:color w:val="000000"/>
+          <w:sz w:val="20"/>
+          <w:szCs w:val="20"/>
+          <w:lang w:val="en-US"/>
+        </w:rPr>
+        <w:t xml:space="preserve"> String </w:t>
+      </w:r>
+      <w:proofErr w:type="spellStart"/>
+      <w:r>
+        <w:rPr>
+          <w:rFonts w:ascii="Consolas" w:hAnsi="Consolas" w:cs="Consolas"/>
+          <w:color w:val="000000"/>
+          <w:sz w:val="20"/>
+          <w:szCs w:val="20"/>
+          <w:lang w:val="en-US"/>
+        </w:rPr>
+        <w:t>getMessage</w:t>
+      </w:r>
+      <w:proofErr w:type="spellEnd"/>
+      <w:r>
+        <w:rPr>
+          <w:rFonts w:ascii="Consolas" w:hAnsi="Consolas" w:cs="Consolas"/>
+          <w:color w:val="000000"/>
+          <w:sz w:val="20"/>
+          <w:szCs w:val="20"/>
+          <w:lang w:val="en-US"/>
+        </w:rPr>
+        <w:t>();</w:t>
+      </w:r>
+    </w:p>
+    <w:p>
+      <w:pPr>
+        <w:autoSpaceDE w:val="0"/>
+        <w:autoSpaceDN w:val="0"/>
+        <w:adjustRightInd w:val="0"/>
+        <w:spacing w:after="0" w:line="240" w:lineRule="auto"/>
+        <w:rPr>
+          <w:rFonts w:ascii="Consolas" w:hAnsi="Consolas" w:cs="Consolas"/>
+          <w:sz w:val="20"/>
+          <w:szCs w:val="20"/>
+          <w:lang w:val="en-US"/>
+        </w:rPr>
+      </w:pPr>
+      <w:r>
+        <w:rPr>
+          <w:rFonts w:ascii="Consolas" w:hAnsi="Consolas" w:cs="Consolas"/>
+          <w:color w:val="000000"/>
+          <w:sz w:val="20"/>
+          <w:szCs w:val="20"/>
+          <w:lang w:val="en-US"/>
+        </w:rPr>
+        <w:tab/>
+      </w:r>
+      <w:r>
+        <w:rPr>
+          <w:rFonts w:ascii="Consolas" w:hAnsi="Consolas" w:cs="Consolas"/>
+          <w:color w:val="000000"/>
+          <w:sz w:val="20"/>
+          <w:szCs w:val="20"/>
+          <w:lang w:val="en-US"/>
+        </w:rPr>
+        <w:sym w:font="Wingdings" w:char="F0E0"/>
+      </w:r>
+      <w:r>
+        <w:rPr>
+          <w:rFonts w:ascii="Consolas" w:hAnsi="Consolas" w:cs="Consolas"/>
+          <w:color w:val="000000"/>
+          <w:sz w:val="20"/>
+          <w:szCs w:val="20"/>
+          <w:lang w:val="en-US"/>
+        </w:rPr>
+        <w:t xml:space="preserve"> </w:t>
+      </w:r>
+      <w:proofErr w:type="gramStart"/>
+      <w:r>
+        <w:rPr>
+          <w:rFonts w:ascii="Consolas" w:hAnsi="Consolas" w:cs="Consolas"/>
+          <w:b/>
+          <w:bCs/>
+          <w:color w:val="7F0055"/>
+          <w:sz w:val="20"/>
+          <w:szCs w:val="20"/>
+          <w:lang w:val="en-US"/>
+        </w:rPr>
+        <w:t>public</w:t>
+      </w:r>
+      <w:proofErr w:type="gramEnd"/>
+      <w:r>
+        <w:rPr>
+          <w:rFonts w:ascii="Consolas" w:hAnsi="Consolas" w:cs="Consolas"/>
+          <w:color w:val="000000"/>
+          <w:sz w:val="20"/>
+          <w:szCs w:val="20"/>
+          <w:lang w:val="en-US"/>
+        </w:rPr>
+        <w:t xml:space="preserve"> </w:t>
+      </w:r>
+      <w:r>
+        <w:rPr>
+          <w:rFonts w:ascii="Consolas" w:hAnsi="Consolas" w:cs="Consolas"/>
+          <w:b/>
+          <w:bCs/>
+          <w:color w:val="7F0055"/>
+          <w:sz w:val="20"/>
+          <w:szCs w:val="20"/>
+          <w:lang w:val="en-US"/>
+        </w:rPr>
+        <w:t>void</w:t>
+      </w:r>
+      <w:r>
+        <w:rPr>
+          <w:rFonts w:ascii="Consolas" w:hAnsi="Consolas" w:cs="Consolas"/>
+          <w:color w:val="000000"/>
+          <w:sz w:val="20"/>
+          <w:szCs w:val="20"/>
+          <w:lang w:val="en-US"/>
+        </w:rPr>
+        <w:t xml:space="preserve"> </w:t>
+      </w:r>
+      <w:proofErr w:type="spellStart"/>
+      <w:r>
+        <w:rPr>
+          <w:rFonts w:ascii="Consolas" w:hAnsi="Consolas" w:cs="Consolas"/>
+          <w:color w:val="000000"/>
+          <w:sz w:val="20"/>
+          <w:szCs w:val="20"/>
+          <w:lang w:val="en-US"/>
+        </w:rPr>
+        <w:t>addListener</w:t>
+      </w:r>
+      <w:proofErr w:type="spellEnd"/>
+      <w:r>
+        <w:rPr>
+          <w:rFonts w:ascii="Consolas" w:hAnsi="Consolas" w:cs="Consolas"/>
+          <w:color w:val="000000"/>
+          <w:sz w:val="20"/>
+          <w:szCs w:val="20"/>
+          <w:lang w:val="en-US"/>
+        </w:rPr>
+        <w:t>(</w:t>
+      </w:r>
+      <w:proofErr w:type="spellStart"/>
+      <w:r>
+        <w:rPr>
+          <w:rFonts w:ascii="Consolas" w:hAnsi="Consolas" w:cs="Consolas"/>
+          <w:color w:val="000000"/>
+          <w:sz w:val="20"/>
+          <w:szCs w:val="20"/>
+          <w:lang w:val="en-US"/>
+        </w:rPr>
+        <w:t>IApplicationLogListener</w:t>
+      </w:r>
+      <w:proofErr w:type="spellEnd"/>
+      <w:r>
+        <w:rPr>
+          <w:rFonts w:ascii="Consolas" w:hAnsi="Consolas" w:cs="Consolas"/>
+          <w:color w:val="000000"/>
+          <w:sz w:val="20"/>
+          <w:szCs w:val="20"/>
+          <w:lang w:val="en-US"/>
+        </w:rPr>
+        <w:t xml:space="preserve"> </w:t>
+      </w:r>
+      <w:r>
+        <w:rPr>
+          <w:rFonts w:ascii="Consolas" w:hAnsi="Consolas" w:cs="Consolas"/>
+          <w:color w:val="6A3E3E"/>
+          <w:sz w:val="20"/>
+          <w:szCs w:val="20"/>
+          <w:lang w:val="en-US"/>
+        </w:rPr>
+        <w:t>listener</w:t>
+      </w:r>
+      <w:r>
+        <w:rPr>
+          <w:rFonts w:ascii="Consolas" w:hAnsi="Consolas" w:cs="Consolas"/>
+          <w:color w:val="000000"/>
+          <w:sz w:val="20"/>
+          <w:szCs w:val="20"/>
+          <w:lang w:val="en-US"/>
+        </w:rPr>
+        <w:t>);</w:t>
+      </w:r>
+    </w:p>
+    <w:p>
+      <w:r>
+        <w:rPr>
+          <w:rFonts w:ascii="Consolas" w:hAnsi="Consolas" w:cs="Consolas"/>
+          <w:color w:val="000000"/>
+          <w:sz w:val="20"/>
+          <w:szCs w:val="20"/>
+          <w:lang w:val="en-US"/>
+        </w:rPr>
+        <w:tab/>
+      </w:r>
+      <w:r>
+        <w:rPr>
+          <w:rFonts w:ascii="Consolas" w:hAnsi="Consolas" w:cs="Consolas"/>
+          <w:color w:val="000000"/>
+          <w:sz w:val="20"/>
+          <w:szCs w:val="20"/>
+          <w:lang w:val="en-US"/>
+        </w:rPr>
+        <w:sym w:font="Wingdings" w:char="F0E0"/>
+      </w:r>
+      <w:r>
+        <w:rPr>
+          <w:rFonts w:ascii="Consolas" w:hAnsi="Consolas" w:cs="Consolas"/>
+          <w:color w:val="000000"/>
+          <w:sz w:val="20"/>
+          <w:szCs w:val="20"/>
+        </w:rPr>
+        <w:t xml:space="preserve"> </w:t>
+      </w:r>
+      <w:r>
+        <w:rPr>
+          <w:rFonts w:ascii="Consolas" w:hAnsi="Consolas" w:cs="Consolas"/>
+          <w:b/>
+          <w:bCs/>
+          <w:color w:val="7F0055"/>
+          <w:sz w:val="20"/>
+          <w:szCs w:val="20"/>
+        </w:rPr>
+        <w:t>public</w:t>
+      </w:r>
+      <w:r>
+        <w:rPr>
+          <w:rFonts w:ascii="Consolas" w:hAnsi="Consolas" w:cs="Consolas"/>
+          <w:color w:val="000000"/>
+          <w:sz w:val="20"/>
+          <w:szCs w:val="20"/>
+        </w:rPr>
+        <w:t xml:space="preserve"> </w:t>
+      </w:r>
+      <w:proofErr w:type="spellStart"/>
+      <w:proofErr w:type="gramStart"/>
+      <w:r>
+        <w:rPr>
+          <w:rFonts w:ascii="Consolas" w:hAnsi="Consolas" w:cs="Consolas"/>
+          <w:color w:val="000000"/>
+          <w:sz w:val="20"/>
+          <w:szCs w:val="20"/>
+        </w:rPr>
+        <w:t>IApplicationLogListener</w:t>
+      </w:r>
+      <w:proofErr w:type="spellEnd"/>
+      <w:r>
+        <w:rPr>
+          <w:rFonts w:ascii="Consolas" w:hAnsi="Consolas" w:cs="Consolas"/>
+          <w:color w:val="000000"/>
+          <w:sz w:val="20"/>
+          <w:szCs w:val="20"/>
+        </w:rPr>
+        <w:t>[</w:t>
+      </w:r>
+      <w:proofErr w:type="gramEnd"/>
+      <w:r>
+        <w:rPr>
+          <w:rFonts w:ascii="Consolas" w:hAnsi="Consolas" w:cs="Consolas"/>
+          <w:color w:val="000000"/>
+          <w:sz w:val="20"/>
+          <w:szCs w:val="20"/>
+        </w:rPr>
+        <w:t xml:space="preserve">] </w:t>
+      </w:r>
+      <w:proofErr w:type="spellStart"/>
+      <w:r>
+        <w:rPr>
+          <w:rFonts w:ascii="Consolas" w:hAnsi="Consolas" w:cs="Consolas"/>
+          <w:color w:val="000000"/>
+          <w:sz w:val="20"/>
+          <w:szCs w:val="20"/>
+        </w:rPr>
+        <w:t>getApplicationLogListeners</w:t>
+      </w:r>
+      <w:proofErr w:type="spellEnd"/>
+      <w:r>
+        <w:rPr>
+          <w:rFonts w:ascii="Consolas" w:hAnsi="Consolas" w:cs="Consolas"/>
+          <w:color w:val="000000"/>
+          <w:sz w:val="20"/>
+          <w:szCs w:val="20"/>
+        </w:rPr>
+        <w:t>();</w:t>
+      </w:r>
+      <w:r>
+        <w:t xml:space="preserve"> </w:t>
+      </w:r>
+    </w:p>
+    <w:p>
+      <w:r>
+        <w:t xml:space="preserve">• Nous avons complété la classe </w:t>
+      </w:r>
+      <w:proofErr w:type="spellStart"/>
+      <w:r>
+        <w:t>AbstractApplicationLog</w:t>
+      </w:r>
+      <w:proofErr w:type="spellEnd"/>
+      <w:r>
+        <w:t xml:space="preserve"> implémentant </w:t>
+      </w:r>
+      <w:proofErr w:type="spellStart"/>
+      <w:r>
+        <w:t>IApplicationLog</w:t>
+      </w:r>
+      <w:proofErr w:type="spellEnd"/>
+      <w:r>
+        <w:t> :</w:t>
+      </w:r>
+    </w:p>
+    <w:p>
+      <w:pPr>
+        <w:autoSpaceDE w:val="0"/>
+        <w:autoSpaceDN w:val="0"/>
+        <w:adjustRightInd w:val="0"/>
+        <w:spacing w:after="0" w:line="240" w:lineRule="auto"/>
+        <w:rPr>
+          <w:rFonts w:ascii="Consolas" w:hAnsi="Consolas" w:cs="Consolas"/>
+          <w:sz w:val="20"/>
+          <w:szCs w:val="20"/>
+          <w:lang w:val="en-US"/>
+        </w:rPr>
+      </w:pPr>
+      <w:r>
+        <w:tab/>
+      </w:r>
+      <w:r>
+        <w:rPr>
+          <w:rFonts w:ascii="Consolas" w:hAnsi="Consolas" w:cs="Consolas"/>
+          <w:color w:val="000000"/>
+          <w:sz w:val="20"/>
+          <w:szCs w:val="20"/>
+        </w:rPr>
+        <w:sym w:font="Wingdings" w:char="F0E0"/>
+      </w:r>
+      <w:r>
+        <w:rPr>
+          <w:rFonts w:ascii="Consolas" w:hAnsi="Consolas" w:cs="Consolas"/>
+          <w:color w:val="000000"/>
+          <w:sz w:val="20"/>
+          <w:szCs w:val="20"/>
+          <w:lang w:val="en-US"/>
+        </w:rPr>
+        <w:t xml:space="preserve"> </w:t>
+      </w:r>
+      <w:proofErr w:type="gramStart"/>
+      <w:r>
+        <w:rPr>
+          <w:rFonts w:ascii="Consolas" w:hAnsi="Consolas" w:cs="Consolas"/>
+          <w:b/>
+          <w:bCs/>
+          <w:color w:val="7F0055"/>
+          <w:sz w:val="20"/>
+          <w:szCs w:val="20"/>
+          <w:lang w:val="en-US"/>
+        </w:rPr>
+        <w:t>public</w:t>
+      </w:r>
+      <w:proofErr w:type="gramEnd"/>
+      <w:r>
+        <w:rPr>
+          <w:rFonts w:ascii="Consolas" w:hAnsi="Consolas" w:cs="Consolas"/>
+          <w:color w:val="000000"/>
+          <w:sz w:val="20"/>
+          <w:szCs w:val="20"/>
+          <w:lang w:val="en-US"/>
+        </w:rPr>
+        <w:t xml:space="preserve"> </w:t>
+      </w:r>
+      <w:r>
+        <w:rPr>
+          <w:rFonts w:ascii="Consolas" w:hAnsi="Consolas" w:cs="Consolas"/>
+          <w:b/>
+          <w:bCs/>
+          <w:color w:val="7F0055"/>
+          <w:sz w:val="20"/>
+          <w:szCs w:val="20"/>
+          <w:lang w:val="en-US"/>
+        </w:rPr>
+        <w:t>abstract</w:t>
+      </w:r>
+      <w:r>
+        <w:rPr>
+          <w:rFonts w:ascii="Consolas" w:hAnsi="Consolas" w:cs="Consolas"/>
+          <w:color w:val="000000"/>
+          <w:sz w:val="20"/>
+          <w:szCs w:val="20"/>
+          <w:lang w:val="en-US"/>
+        </w:rPr>
+        <w:t xml:space="preserve"> </w:t>
+      </w:r>
+      <w:r>
+        <w:rPr>
+          <w:rFonts w:ascii="Consolas" w:hAnsi="Consolas" w:cs="Consolas"/>
+          <w:b/>
+          <w:bCs/>
+          <w:color w:val="7F0055"/>
+          <w:sz w:val="20"/>
+          <w:szCs w:val="20"/>
+          <w:lang w:val="en-US"/>
+        </w:rPr>
+        <w:t>void</w:t>
+      </w:r>
+      <w:r>
+        <w:rPr>
+          <w:rFonts w:ascii="Consolas" w:hAnsi="Consolas" w:cs="Consolas"/>
+          <w:color w:val="000000"/>
+          <w:sz w:val="20"/>
+          <w:szCs w:val="20"/>
+          <w:lang w:val="en-US"/>
+        </w:rPr>
+        <w:t xml:space="preserve"> </w:t>
+      </w:r>
+      <w:proofErr w:type="spellStart"/>
+      <w:r>
+        <w:rPr>
+          <w:rFonts w:ascii="Consolas" w:hAnsi="Consolas" w:cs="Consolas"/>
+          <w:color w:val="000000"/>
+          <w:sz w:val="20"/>
+          <w:szCs w:val="20"/>
+          <w:highlight w:val="lightGray"/>
+          <w:lang w:val="en-US"/>
+        </w:rPr>
+        <w:t>setMessage</w:t>
+      </w:r>
+      <w:proofErr w:type="spellEnd"/>
+      <w:r>
+        <w:rPr>
+          <w:rFonts w:ascii="Consolas" w:hAnsi="Consolas" w:cs="Consolas"/>
+          <w:color w:val="000000"/>
+          <w:sz w:val="20"/>
+          <w:szCs w:val="20"/>
+          <w:lang w:val="en-US"/>
+        </w:rPr>
+        <w:t xml:space="preserve">(String </w:t>
+      </w:r>
+      <w:r>
+        <w:rPr>
+          <w:rFonts w:ascii="Consolas" w:hAnsi="Consolas" w:cs="Consolas"/>
+          <w:color w:val="6A3E3E"/>
+          <w:sz w:val="20"/>
+          <w:szCs w:val="20"/>
+          <w:lang w:val="en-US"/>
+        </w:rPr>
+        <w:t>message</w:t>
+      </w:r>
+      <w:r>
+        <w:rPr>
+          <w:rFonts w:ascii="Consolas" w:hAnsi="Consolas" w:cs="Consolas"/>
+          <w:color w:val="000000"/>
+          <w:sz w:val="20"/>
+          <w:szCs w:val="20"/>
+          <w:lang w:val="en-US"/>
+        </w:rPr>
+        <w:t>);</w:t>
+      </w:r>
+    </w:p>
+    <w:p>
+      <w:pPr>
+        <w:autoSpaceDE w:val="0"/>
+        <w:autoSpaceDN w:val="0"/>
+        <w:adjustRightInd w:val="0"/>
+        <w:spacing w:after="0" w:line="240" w:lineRule="auto"/>
+        <w:rPr>
+          <w:rFonts w:ascii="Consolas" w:hAnsi="Consolas" w:cs="Consolas"/>
+          <w:sz w:val="20"/>
+          <w:szCs w:val="20"/>
+          <w:lang w:val="en-US"/>
+        </w:rPr>
+      </w:pPr>
+      <w:r>
+        <w:rPr>
+          <w:lang w:val="en-US"/>
+        </w:rPr>
+        <w:tab/>
+      </w:r>
+      <w:r>
+        <w:rPr>
+          <w:lang w:val="en-US"/>
+        </w:rPr>
+        <w:sym w:font="Wingdings" w:char="F0E0"/>
+      </w:r>
+      <w:r>
+        <w:rPr>
+          <w:lang w:val="en-US"/>
+        </w:rPr>
+        <w:t xml:space="preserve"> </w:t>
+      </w:r>
+      <w:proofErr w:type="gramStart"/>
+      <w:r>
+        <w:rPr>
+          <w:rFonts w:ascii="Consolas" w:hAnsi="Consolas" w:cs="Consolas"/>
+          <w:b/>
+          <w:bCs/>
+          <w:color w:val="7F0055"/>
+          <w:sz w:val="20"/>
+          <w:szCs w:val="20"/>
+          <w:lang w:val="en-US"/>
+        </w:rPr>
+        <w:t>public</w:t>
+      </w:r>
+      <w:proofErr w:type="gramEnd"/>
+      <w:r>
+        <w:rPr>
+          <w:rFonts w:ascii="Consolas" w:hAnsi="Consolas" w:cs="Consolas"/>
+          <w:color w:val="000000"/>
+          <w:sz w:val="20"/>
+          <w:szCs w:val="20"/>
+          <w:lang w:val="en-US"/>
+        </w:rPr>
+        <w:t xml:space="preserve"> </w:t>
+      </w:r>
+      <w:proofErr w:type="spellStart"/>
+      <w:r>
+        <w:rPr>
+          <w:rFonts w:ascii="Consolas" w:hAnsi="Consolas" w:cs="Consolas"/>
+          <w:color w:val="000000"/>
+          <w:sz w:val="20"/>
+          <w:szCs w:val="20"/>
+          <w:lang w:val="en-US"/>
+        </w:rPr>
+        <w:t>IApplicationLogListener</w:t>
+      </w:r>
+      <w:proofErr w:type="spellEnd"/>
+      <w:r>
+        <w:rPr>
+          <w:rFonts w:ascii="Consolas" w:hAnsi="Consolas" w:cs="Consolas"/>
+          <w:color w:val="000000"/>
+          <w:sz w:val="20"/>
+          <w:szCs w:val="20"/>
+          <w:lang w:val="en-US"/>
+        </w:rPr>
+        <w:t xml:space="preserve">[] </w:t>
+      </w:r>
+      <w:proofErr w:type="spellStart"/>
+      <w:r>
+        <w:rPr>
+          <w:rFonts w:ascii="Consolas" w:hAnsi="Consolas" w:cs="Consolas"/>
+          <w:color w:val="000000"/>
+          <w:sz w:val="20"/>
+          <w:szCs w:val="20"/>
+          <w:lang w:val="en-US"/>
+        </w:rPr>
+        <w:t>getApplicationLogListeners</w:t>
+      </w:r>
+      <w:proofErr w:type="spellEnd"/>
+      <w:r>
+        <w:rPr>
+          <w:rFonts w:ascii="Consolas" w:hAnsi="Consolas" w:cs="Consolas"/>
+          <w:color w:val="000000"/>
+          <w:sz w:val="20"/>
+          <w:szCs w:val="20"/>
+          <w:lang w:val="en-US"/>
+        </w:rPr>
+        <w:t>() {</w:t>
+      </w:r>
+    </w:p>
+    <w:p>
+      <w:pPr>
+        <w:autoSpaceDE w:val="0"/>
+        <w:autoSpaceDN w:val="0"/>
+        <w:adjustRightInd w:val="0"/>
+        <w:spacing w:after="0" w:line="240" w:lineRule="auto"/>
+        <w:rPr>
+          <w:rFonts w:ascii="Consolas" w:hAnsi="Consolas" w:cs="Consolas"/>
+          <w:sz w:val="20"/>
+          <w:szCs w:val="20"/>
+          <w:lang w:val="en-US"/>
+        </w:rPr>
+      </w:pPr>
+      <w:r>
+        <w:rPr>
+          <w:rFonts w:ascii="Consolas" w:hAnsi="Consolas" w:cs="Consolas"/>
+          <w:color w:val="000000"/>
+          <w:sz w:val="20"/>
+          <w:szCs w:val="20"/>
+          <w:lang w:val="en-US"/>
+        </w:rPr>
+        <w:tab/>
+      </w:r>
+      <w:r>
+        <w:rPr>
+          <w:rFonts w:ascii="Consolas" w:hAnsi="Consolas" w:cs="Consolas"/>
+          <w:color w:val="000000"/>
+          <w:sz w:val="20"/>
+          <w:szCs w:val="20"/>
+          <w:lang w:val="en-US"/>
+        </w:rPr>
+        <w:tab/>
+      </w:r>
+      <w:proofErr w:type="gramStart"/>
+      <w:r>
+        <w:rPr>
+          <w:rFonts w:ascii="Consolas" w:hAnsi="Consolas" w:cs="Consolas"/>
+          <w:b/>
+          <w:bCs/>
+          <w:color w:val="7F0055"/>
+          <w:sz w:val="20"/>
+          <w:szCs w:val="20"/>
+          <w:lang w:val="en-US"/>
+        </w:rPr>
+        <w:t>return</w:t>
+      </w:r>
+      <w:proofErr w:type="gramEnd"/>
+      <w:r>
+        <w:rPr>
+          <w:rFonts w:ascii="Consolas" w:hAnsi="Consolas" w:cs="Consolas"/>
+          <w:color w:val="000000"/>
+          <w:sz w:val="20"/>
+          <w:szCs w:val="20"/>
+          <w:lang w:val="en-US"/>
+        </w:rPr>
+        <w:t xml:space="preserve"> (</w:t>
+      </w:r>
+      <w:proofErr w:type="spellStart"/>
+      <w:r>
+        <w:rPr>
+          <w:rFonts w:ascii="Consolas" w:hAnsi="Consolas" w:cs="Consolas"/>
+          <w:color w:val="000000"/>
+          <w:sz w:val="20"/>
+          <w:szCs w:val="20"/>
+          <w:lang w:val="en-US"/>
+        </w:rPr>
+        <w:t>IApplicationLogListener</w:t>
+      </w:r>
+      <w:proofErr w:type="spellEnd"/>
+      <w:r>
+        <w:rPr>
+          <w:rFonts w:ascii="Consolas" w:hAnsi="Consolas" w:cs="Consolas"/>
+          <w:color w:val="000000"/>
+          <w:sz w:val="20"/>
+          <w:szCs w:val="20"/>
+          <w:lang w:val="en-US"/>
+        </w:rPr>
+        <w:t>[])</w:t>
+      </w:r>
+      <w:proofErr w:type="spellStart"/>
+      <w:r>
+        <w:rPr>
+          <w:rFonts w:ascii="Consolas" w:hAnsi="Consolas" w:cs="Consolas"/>
+          <w:color w:val="0000C0"/>
+          <w:sz w:val="20"/>
+          <w:szCs w:val="20"/>
+          <w:lang w:val="en-US"/>
+        </w:rPr>
+        <w:t>listeners</w:t>
+      </w:r>
+      <w:r>
+        <w:rPr>
+          <w:rFonts w:ascii="Consolas" w:hAnsi="Consolas" w:cs="Consolas"/>
+          <w:color w:val="000000"/>
+          <w:sz w:val="20"/>
+          <w:szCs w:val="20"/>
+          <w:lang w:val="en-US"/>
+        </w:rPr>
+        <w:t>.toArray</w:t>
+      </w:r>
+      <w:proofErr w:type="spellEnd"/>
+      <w:r>
+        <w:rPr>
+          <w:rFonts w:ascii="Consolas" w:hAnsi="Consolas" w:cs="Consolas"/>
+          <w:color w:val="000000"/>
+          <w:sz w:val="20"/>
+          <w:szCs w:val="20"/>
+          <w:lang w:val="en-US"/>
+        </w:rPr>
+        <w:t>();</w:t>
+      </w:r>
+    </w:p>
+    <w:p>
+      <w:pPr>
+        <w:rPr>
+          <w:rFonts w:ascii="Consolas" w:hAnsi="Consolas" w:cs="Consolas"/>
+          <w:color w:val="000000"/>
+          <w:sz w:val="20"/>
+          <w:szCs w:val="20"/>
+        </w:rPr>
+      </w:pPr>
+      <w:r>
+        <w:rPr>
+          <w:rFonts w:ascii="Consolas" w:hAnsi="Consolas" w:cs="Consolas"/>
+          <w:color w:val="000000"/>
+          <w:sz w:val="20"/>
+          <w:szCs w:val="20"/>
+          <w:lang w:val="en-US"/>
+        </w:rPr>
+        <w:tab/>
+      </w:r>
+      <w:r>
+        <w:rPr>
+          <w:rFonts w:ascii="Consolas" w:hAnsi="Consolas" w:cs="Consolas"/>
+          <w:color w:val="000000"/>
+          <w:sz w:val="20"/>
+          <w:szCs w:val="20"/>
+        </w:rPr>
+        <w:t>}</w:t>
+      </w:r>
+    </w:p>
+    <w:p>
+      <w:pPr>
+        <w:rPr>
+          <w:rFonts w:ascii="Consolas" w:hAnsi="Consolas" w:cs="Consolas"/>
+          <w:color w:val="000000"/>
+          <w:sz w:val="20"/>
+          <w:szCs w:val="20"/>
+        </w:rPr>
+      </w:pPr>
+      <w:r>
+        <w:rPr>
+          <w:rFonts w:ascii="Consolas" w:hAnsi="Consolas" w:cs="Consolas"/>
+          <w:color w:val="000000"/>
+          <w:sz w:val="20"/>
+          <w:szCs w:val="20"/>
+        </w:rPr>
+        <w:t>Etc…</w:t>
+      </w:r>
+    </w:p>
+    <w:p>
+      <w:pPr>
         <w:pStyle w:val="Titre3"/>
       </w:pPr>
     </w:p>
@@ -8527,6 +10343,7 @@
         </w:rPr>
         <w:t xml:space="preserve">De plus, dans l’exercice 1, il y a une erreur dans la classe </w:t>
       </w:r>
+      <w:proofErr w:type="spellStart"/>
       <w:r>
         <w:rPr>
           <w:rFonts w:ascii="Courier New" w:hAnsi="Courier New" w:cs="Courier New"/>
@@ -8537,6 +10354,7 @@
         </w:rPr>
         <w:t>ApplicationErrorMessageDialog</w:t>
       </w:r>
+      <w:proofErr w:type="spellEnd"/>
       <w:r>
         <w:rPr>
           <w:rFonts w:ascii="Courier New" w:hAnsi="Courier New" w:cs="Courier New"/>
@@ -8552,11 +10370,69 @@
       <w:r>
         <w:t xml:space="preserve"> </w:t>
       </w:r>
+      <w:proofErr w:type="spellStart"/>
       <w:r>
         <w:rPr>
           <w:highlight w:val="blue"/>
         </w:rPr>
-        <w:t>protected void showMessage(String level, String message)</w:t>
+        <w:t>protected</w:t>
+      </w:r>
+      <w:proofErr w:type="spellEnd"/>
+      <w:r>
+        <w:rPr>
+          <w:highlight w:val="blue"/>
+        </w:rPr>
+        <w:t xml:space="preserve"> </w:t>
+      </w:r>
+      <w:proofErr w:type="spellStart"/>
+      <w:r>
+        <w:rPr>
+          <w:highlight w:val="blue"/>
+        </w:rPr>
+        <w:t>void</w:t>
+      </w:r>
+      <w:proofErr w:type="spellEnd"/>
+      <w:r>
+        <w:rPr>
+          <w:highlight w:val="blue"/>
+        </w:rPr>
+        <w:t xml:space="preserve"> </w:t>
+      </w:r>
+      <w:proofErr w:type="spellStart"/>
+      <w:proofErr w:type="gramStart"/>
+      <w:r>
+        <w:rPr>
+          <w:highlight w:val="blue"/>
+        </w:rPr>
+        <w:t>showMessage</w:t>
+      </w:r>
+      <w:proofErr w:type="spellEnd"/>
+      <w:r>
+        <w:rPr>
+          <w:highlight w:val="blue"/>
+        </w:rPr>
+        <w:t>(</w:t>
+      </w:r>
+      <w:proofErr w:type="gramEnd"/>
+      <w:r>
+        <w:rPr>
+          <w:highlight w:val="blue"/>
+        </w:rPr>
+        <w:t xml:space="preserve">String </w:t>
+      </w:r>
+      <w:proofErr w:type="spellStart"/>
+      <w:r>
+        <w:rPr>
+          <w:highlight w:val="blue"/>
+        </w:rPr>
+        <w:t>level</w:t>
+      </w:r>
+      <w:proofErr w:type="spellEnd"/>
+      <w:r>
+        <w:rPr>
+          <w:highlight w:val="blue"/>
+        </w:rPr>
+        <w:t>, String message)</w:t>
       </w:r>
       <w:r>
         <w:t xml:space="preserve"> renvoie une erreur.</w:t>
@@ -8711,6 +10587,7 @@
       <w:r>
         <w:t xml:space="preserve"> </w:t>
       </w:r>
+      <w:proofErr w:type="spellStart"/>
       <w:r>
         <w:rPr>
           <w:b/>
@@ -8718,6 +10595,7 @@
         </w:rPr>
         <w:t>edu.iut.app.ApplicationSession</w:t>
       </w:r>
+      <w:proofErr w:type="spellEnd"/>
     </w:p>
     <w:p/>
     <w:p>
@@ -8756,6 +10634,7 @@
       <w:r>
         <w:t xml:space="preserve">exceptions : créer une classe </w:t>
       </w:r>
+      <w:proofErr w:type="spellStart"/>
       <w:r>
         <w:rPr>
           <w:b/>
@@ -8763,26 +10642,46 @@
         </w:rPr>
         <w:t>IUTException</w:t>
       </w:r>
+      <w:proofErr w:type="spellEnd"/>
       <w:r>
         <w:t xml:space="preserve"> de laquelle dériveront toutes vos futures classes d’exception. </w:t>
       </w:r>
+      <w:proofErr w:type="spellStart"/>
       <w:r>
         <w:rPr>
           <w:b/>
           <w:i/>
         </w:rPr>
-        <w:t xml:space="preserve">IUTException </w:t>
-      </w:r>
-      <w:r>
-        <w:t xml:space="preserve">devra pouvoir ‘logger’ les erreurs : en vous appuyant sur la classe de Session pour initialiser le </w:t>
-      </w:r>
+        <w:t>IUTException</w:t>
+      </w:r>
+      <w:proofErr w:type="spellEnd"/>
       <w:r>
         <w:rPr>
           <w:b/>
           <w:i/>
         </w:rPr>
+        <w:t xml:space="preserve"> </w:t>
+      </w:r>
+      <w:r>
+        <w:t>devra pouvoir ‘</w:t>
+      </w:r>
+      <w:proofErr w:type="spellStart"/>
+      <w:r>
         <w:t>logger</w:t>
       </w:r>
+      <w:proofErr w:type="spellEnd"/>
+      <w:r>
+        <w:t xml:space="preserve">’ les erreurs : en vous appuyant sur la classe de Session pour initialiser le </w:t>
+      </w:r>
+      <w:proofErr w:type="spellStart"/>
+      <w:r>
+        <w:rPr>
+          <w:b/>
+          <w:i/>
+        </w:rPr>
+        <w:t>logger</w:t>
+      </w:r>
+      <w:proofErr w:type="spellEnd"/>
       <w:r>
         <w:t>.</w:t>
       </w:r>
@@ -8802,16 +10701,51 @@
       <w:r>
         <w:t xml:space="preserve">Dans le TP1, nous avons créé les classes </w:t>
       </w:r>
+      <w:proofErr w:type="spellStart"/>
       <w:r>
         <w:rPr>
           <w:b/>
           <w:i/>
         </w:rPr>
-        <w:t>ApplicationErrorLog, ApplicationWarningsLog, ApplicationInfoLog</w:t>
-      </w:r>
+        <w:t>ApplicationErrorLog</w:t>
+      </w:r>
+      <w:proofErr w:type="spellEnd"/>
+      <w:r>
+        <w:rPr>
+          <w:b/>
+          <w:i/>
+        </w:rPr>
+        <w:t xml:space="preserve">, </w:t>
+      </w:r>
+      <w:proofErr w:type="spellStart"/>
+      <w:r>
+        <w:rPr>
+          <w:b/>
+          <w:i/>
+        </w:rPr>
+        <w:t>ApplicationWarningsLog</w:t>
+      </w:r>
+      <w:proofErr w:type="spellEnd"/>
+      <w:r>
+        <w:rPr>
+          <w:b/>
+          <w:i/>
+        </w:rPr>
+        <w:t xml:space="preserve">, </w:t>
+      </w:r>
+      <w:proofErr w:type="spellStart"/>
+      <w:r>
+        <w:rPr>
+          <w:b/>
+          <w:i/>
+        </w:rPr>
+        <w:t>ApplicationInfoLog</w:t>
+      </w:r>
+      <w:proofErr w:type="spellEnd"/>
       <w:r>
         <w:t xml:space="preserve"> permettant une gestion avancée des erreurs utilisant des </w:t>
       </w:r>
+      <w:proofErr w:type="spellStart"/>
       <w:r>
         <w:rPr>
           <w:b/>
@@ -8826,9 +10760,11 @@
         </w:rPr>
         <w:t>s</w:t>
       </w:r>
+      <w:proofErr w:type="spellEnd"/>
       <w:r>
         <w:t xml:space="preserve"> (permettant d’afficher des messages à l’écran). Il faudrait que ces messages soient aussi ‘</w:t>
       </w:r>
+      <w:proofErr w:type="spellStart"/>
       <w:r>
         <w:rPr>
           <w:b/>
@@ -8836,6 +10772,7 @@
         </w:rPr>
         <w:t>loggés</w:t>
       </w:r>
+      <w:proofErr w:type="spellEnd"/>
       <w:r>
         <w:t>’ :</w:t>
       </w:r>
@@ -8848,6 +10785,7 @@
       <w:r>
         <w:t xml:space="preserve"> </w:t>
       </w:r>
+      <w:proofErr w:type="spellStart"/>
       <w:r>
         <w:rPr>
           <w:b/>
@@ -8855,6 +10793,7 @@
         </w:rPr>
         <w:t>logger</w:t>
       </w:r>
+      <w:proofErr w:type="spellEnd"/>
       <w:r>
         <w:t xml:space="preserve"> initialiser dans la</w:t>
       </w:r>
@@ -8989,7 +10928,23 @@
           <w:b/>
           <w:i/>
         </w:rPr>
-        <w:t xml:space="preserve"> donc le ‘versionner’ dans le dossier </w:t>
+        <w:t xml:space="preserve"> donc le ‘</w:t>
+      </w:r>
+      <w:proofErr w:type="spellStart"/>
+      <w:r>
+        <w:rPr>
+          <w:b/>
+          <w:i/>
+        </w:rPr>
+        <w:t>versionner</w:t>
+      </w:r>
+      <w:proofErr w:type="spellEnd"/>
+      <w:r>
+        <w:rPr>
+          <w:b/>
+          <w:i/>
+        </w:rPr>
+        <w:t xml:space="preserve">’ dans le dossier </w:t>
       </w:r>
       <w:r>
         <w:rPr>
@@ -9030,6 +10985,63 @@
       <w:bookmarkEnd w:id="21"/>
     </w:p>
     <w:p>
+      <w:r>
+        <w:t xml:space="preserve">Nous avons effectué chacune des questions  ci-dessus. </w:t>
+      </w:r>
+    </w:p>
+    <w:p>
+      <w:pPr>
+        <w:pStyle w:val="Paragraphedeliste"/>
+      </w:pPr>
+      <w:r>
+        <w:sym w:font="Wingdings" w:char="F0E0"/>
+      </w:r>
+      <w:r>
+        <w:t>A l’aide du débugger, nous avons trouvé les erreurs et les avons corrigées à l’aide du cours et d’internet.</w:t>
+      </w:r>
+    </w:p>
+    <w:p>
+      <w:r>
+        <w:tab/>
+      </w:r>
+      <w:r>
+        <w:sym w:font="Wingdings" w:char="F0E0"/>
+      </w:r>
+      <w:r>
+        <w:t xml:space="preserve"> L’exercice 2 était déjà fait</w:t>
+      </w:r>
+    </w:p>
+    <w:p>
+      <w:r>
+        <w:tab/>
+      </w:r>
+      <w:r>
+        <w:sym w:font="Wingdings" w:char="F0E0"/>
+      </w:r>
+      <w:r>
+        <w:t xml:space="preserve"> Nous avons créé nos propres classes d’exception</w:t>
+      </w:r>
+    </w:p>
+    <w:p>
+      <w:r>
+        <w:tab/>
+      </w:r>
+      <w:r>
+        <w:sym w:font="Wingdings" w:char="F0E0"/>
+      </w:r>
+      <w:r>
+        <w:t xml:space="preserve"> </w:t>
+      </w:r>
+      <w:proofErr w:type="gramStart"/>
+      <w:r>
+        <w:t>nous</w:t>
+      </w:r>
+      <w:proofErr w:type="gramEnd"/>
+      <w:r>
+        <w:t xml:space="preserve"> avons créé une bibliothèque à l’aide de l’option java</w:t>
+      </w:r>
+    </w:p>
+    <w:p>
       <w:pPr>
         <w:pStyle w:val="Titre3"/>
       </w:pPr>
@@ -9046,9 +11058,58 @@
     </w:p>
     <w:p>
       <w:r>
-        <w:t>La création de la JavaDoc génère un dossier vide.</w:t>
-      </w:r>
-      <w:bookmarkStart w:id="23" w:name="_GoBack"/>
+        <w:t xml:space="preserve">La création de la </w:t>
+      </w:r>
+      <w:proofErr w:type="spellStart"/>
+      <w:r>
+        <w:t>JavaDoc</w:t>
+      </w:r>
+      <w:proofErr w:type="spellEnd"/>
+      <w:r>
+        <w:t xml:space="preserve"> générait un dossier vide, cela était probablement dû à des erreurs de compilation.</w:t>
+      </w:r>
+    </w:p>
+    <w:p/>
+    <w:p>
+      <w:pPr>
+        <w:pStyle w:val="Titre2"/>
+      </w:pPr>
+    </w:p>
+    <w:p/>
+    <w:p>
+      <w:r>
+        <w:br w:type="page"/>
+      </w:r>
+    </w:p>
+    <w:p>
+      <w:pPr>
+        <w:pStyle w:val="Titre1"/>
+        <w:rPr>
+          <w:i/>
+          <w:noProof/>
+        </w:rPr>
+      </w:pPr>
+      <w:bookmarkStart w:id="23" w:name="_Toc430965376"/>
+      <w:r>
+        <w:rPr>
+          <w:noProof/>
+        </w:rPr>
+        <w:lastRenderedPageBreak/>
+        <w:t>TD/TP 3 –</w:t>
+      </w:r>
+      <w:r>
+        <w:rPr>
+          <w:noProof/>
+        </w:rPr>
+        <w:t xml:space="preserve"> Généricité, Collections &amp; </w:t>
+      </w:r>
+      <w:r>
+        <w:rPr>
+          <w:i/>
+          <w:noProof/>
+        </w:rPr>
+        <w:t>Design patterns</w:t>
+      </w:r>
       <w:bookmarkEnd w:id="23"/>
     </w:p>
     <w:p/>
@@ -9056,118 +11117,76 @@
       <w:pPr>
         <w:pStyle w:val="Titre2"/>
       </w:pPr>
+      <w:bookmarkStart w:id="24" w:name="_Toc430965377"/>
+      <w:r>
+        <w:t>Exercices</w:t>
+      </w:r>
+      <w:bookmarkEnd w:id="24"/>
+    </w:p>
+    <w:p>
+      <w:pPr>
+        <w:pStyle w:val="Titre3"/>
+      </w:pPr>
+    </w:p>
+    <w:p>
+      <w:pPr>
+        <w:pStyle w:val="Titre3"/>
+      </w:pPr>
+      <w:bookmarkStart w:id="25" w:name="_Toc430965378"/>
+      <w:r>
+        <w:t>Exercice 0</w:t>
+      </w:r>
+      <w:bookmarkEnd w:id="25"/>
+    </w:p>
+    <w:p>
+      <w:r>
+        <w:t xml:space="preserve">Pourquoi, dans le TP1, a-t-on créé un </w:t>
+      </w:r>
+      <w:r>
+        <w:rPr>
+          <w:b/>
+          <w:i/>
+        </w:rPr>
+        <w:t>Singleton</w:t>
+      </w:r>
+      <w:r>
+        <w:t xml:space="preserve"> (classe </w:t>
+      </w:r>
+      <w:proofErr w:type="spellStart"/>
+      <w:r>
+        <w:rPr>
+          <w:b/>
+          <w:i/>
+        </w:rPr>
+        <w:t>ApplicationSession</w:t>
+      </w:r>
+      <w:proofErr w:type="spellEnd"/>
+      <w:r>
+        <w:t>)</w:t>
+      </w:r>
+      <w:r>
+        <w:t xml:space="preserve"> </w:t>
+      </w:r>
+      <w:r>
+        <w:t>?</w:t>
+      </w:r>
     </w:p>
     <w:p/>
     <w:p>
-      <w:r>
-        <w:lastRenderedPageBreak/>
-        <w:br w:type="page"/>
-      </w:r>
-    </w:p>
-    <w:p>
-      <w:pPr>
-        <w:pStyle w:val="Titre1"/>
-        <w:rPr>
-          <w:i/>
-          <w:noProof/>
-        </w:rPr>
-      </w:pPr>
-      <w:bookmarkStart w:id="24" w:name="_Toc430965376"/>
-      <w:r>
-        <w:rPr>
-          <w:noProof/>
-        </w:rPr>
-        <w:lastRenderedPageBreak/>
-        <w:t>TD/TP 3 –</w:t>
-      </w:r>
-      <w:r>
-        <w:rPr>
-          <w:noProof/>
-        </w:rPr>
-        <w:t xml:space="preserve"> Généricité, Collections &amp; </w:t>
-      </w:r>
-      <w:r>
-        <w:rPr>
-          <w:i/>
-          <w:noProof/>
-        </w:rPr>
-        <w:t>Design patterns</w:t>
-      </w:r>
-      <w:bookmarkEnd w:id="24"/>
-    </w:p>
-    <w:p/>
-    <w:p>
-      <w:pPr>
-        <w:pStyle w:val="Titre2"/>
-      </w:pPr>
-      <w:bookmarkStart w:id="25" w:name="_Toc430965377"/>
-      <w:r>
-        <w:t>Exercices</w:t>
-      </w:r>
-      <w:bookmarkEnd w:id="25"/>
-    </w:p>
-    <w:p>
       <w:pPr>
         <w:pStyle w:val="Titre3"/>
       </w:pPr>
-    </w:p>
-    <w:p>
-      <w:pPr>
-        <w:pStyle w:val="Titre3"/>
-      </w:pPr>
-      <w:bookmarkStart w:id="26" w:name="_Toc430965378"/>
-      <w:r>
-        <w:t>Exercice 0</w:t>
+      <w:bookmarkStart w:id="26" w:name="_Toc430965379"/>
+      <w:r>
+        <w:t xml:space="preserve">Exercice 1 : </w:t>
+      </w:r>
+      <w:r>
+        <w:t>Généricité</w:t>
+      </w:r>
+      <w:r>
+        <w:t xml:space="preserve"> – Création d’un lecteur d’arguments</w:t>
       </w:r>
       <w:bookmarkEnd w:id="26"/>
-    </w:p>
-    <w:p>
-      <w:r>
-        <w:t xml:space="preserve">Pourquoi, dans le TP1, a-t-on créé un </w:t>
-      </w:r>
-      <w:r>
-        <w:rPr>
-          <w:b/>
-          <w:i/>
-        </w:rPr>
-        <w:t>Singleton</w:t>
-      </w:r>
-      <w:r>
-        <w:t xml:space="preserve"> (classe </w:t>
-      </w:r>
-      <w:r>
-        <w:rPr>
-          <w:b/>
-          <w:i/>
-        </w:rPr>
-        <w:t>ApplicationSession</w:t>
-      </w:r>
-      <w:r>
-        <w:t>)</w:t>
-      </w:r>
-      <w:r>
-        <w:t xml:space="preserve"> </w:t>
-      </w:r>
-      <w:r>
-        <w:t>?</w:t>
-      </w:r>
-    </w:p>
-    <w:p/>
-    <w:p>
-      <w:pPr>
-        <w:pStyle w:val="Titre3"/>
-      </w:pPr>
-      <w:bookmarkStart w:id="27" w:name="_Toc430965379"/>
-      <w:r>
-        <w:t xml:space="preserve">Exercice 1 : </w:t>
-      </w:r>
-      <w:r>
-        <w:t>Généricité</w:t>
-      </w:r>
-      <w:r>
-        <w:t xml:space="preserve"> – Création d’un lecteur d’arguments</w:t>
-      </w:r>
-      <w:bookmarkEnd w:id="27"/>
       <w:r>
         <w:t xml:space="preserve"> </w:t>
       </w:r>
@@ -9225,6 +11244,7 @@
       <w:r>
         <w:t xml:space="preserve"> Ici vous devrez travailler sur la classe </w:t>
       </w:r>
+      <w:proofErr w:type="spellStart"/>
       <w:r>
         <w:rPr>
           <w:b/>
@@ -9232,6 +11252,7 @@
         </w:rPr>
         <w:t>CommandLineOption</w:t>
       </w:r>
+      <w:proofErr w:type="spellEnd"/>
       <w:r>
         <w:rPr>
           <w:b/>
@@ -9263,6 +11284,7 @@
         </w:rPr>
         <w:t xml:space="preserve"> </w:t>
       </w:r>
+      <w:proofErr w:type="spellStart"/>
       <w:r>
         <w:rPr>
           <w:b/>
@@ -9277,6 +11299,7 @@
         </w:rPr>
         <w:t>Parser</w:t>
       </w:r>
+      <w:proofErr w:type="spellEnd"/>
     </w:p>
     <w:p>
       <w:pPr>
@@ -9295,6 +11318,7 @@
       <w:r>
         <w:t xml:space="preserve"> programme principal pour utiliser votre </w:t>
       </w:r>
+      <w:proofErr w:type="spellStart"/>
       <w:r>
         <w:rPr>
           <w:b/>
@@ -9302,6 +11326,7 @@
         </w:rPr>
         <w:t>parser</w:t>
       </w:r>
+      <w:proofErr w:type="spellEnd"/>
       <w:r>
         <w:t xml:space="preserve"> d’options</w:t>
       </w:r>
@@ -9315,7 +11340,7 @@
           <w:i/>
         </w:rPr>
       </w:pPr>
-      <w:bookmarkStart w:id="28" w:name="_Toc430965380"/>
+      <w:bookmarkStart w:id="27" w:name="_Toc430965380"/>
       <w:r>
         <w:t xml:space="preserve">Exercice 2 : </w:t>
       </w:r>
@@ -9334,6 +11359,7 @@
       <w:r>
         <w:t>d’</w:t>
       </w:r>
+      <w:proofErr w:type="spellStart"/>
       <w:r>
         <w:rPr>
           <w:b/>
@@ -9348,7 +11374,8 @@
         </w:rPr>
         <w:t>vent</w:t>
       </w:r>
-      <w:bookmarkEnd w:id="28"/>
+      <w:bookmarkEnd w:id="27"/>
+      <w:proofErr w:type="spellEnd"/>
     </w:p>
     <w:p>
       <w:pPr>
@@ -9382,8 +11409,13 @@
           <w:numId w:val="25"/>
         </w:numPr>
       </w:pPr>
-      <w:r>
-        <w:t xml:space="preserve">Classroom, </w:t>
+      <w:proofErr w:type="spellStart"/>
+      <w:r>
+        <w:t>Classroom</w:t>
+      </w:r>
+      <w:proofErr w:type="spellEnd"/>
+      <w:r>
+        <w:t xml:space="preserve">, </w:t>
       </w:r>
     </w:p>
     <w:p>
@@ -9427,6 +11459,7 @@
       <w:r>
         <w:t xml:space="preserve">Créer la classe </w:t>
       </w:r>
+      <w:proofErr w:type="spellStart"/>
       <w:r>
         <w:rPr>
           <w:b/>
@@ -9441,6 +11474,7 @@
         </w:rPr>
         <w:t>Event</w:t>
       </w:r>
+      <w:proofErr w:type="spellEnd"/>
       <w:r>
         <w:t xml:space="preserve"> (cette classe doit répondre à la problématique soumise dans le projet … à vous d’en faire le </w:t>
       </w:r>
@@ -9477,6 +11511,7 @@
       <w:r>
         <w:t xml:space="preserve"> (le jury), un objet </w:t>
       </w:r>
+      <w:proofErr w:type="spellStart"/>
       <w:r>
         <w:rPr>
           <w:b/>
@@ -9484,6 +11519,7 @@
         </w:rPr>
         <w:t>Classroom</w:t>
       </w:r>
+      <w:proofErr w:type="spellEnd"/>
       <w:r>
         <w:t xml:space="preserve"> et naturellement toutes les informations ‘normales’ pour évènement.</w:t>
       </w:r>
@@ -9516,6 +11552,7 @@
       <w:r>
         <w:t>dérivant d’une collection d’</w:t>
       </w:r>
+      <w:proofErr w:type="spellStart"/>
       <w:r>
         <w:rPr>
           <w:b/>
@@ -9523,6 +11560,7 @@
         </w:rPr>
         <w:t>ExamEvent</w:t>
       </w:r>
+      <w:proofErr w:type="spellEnd"/>
       <w:r>
         <w:t xml:space="preserve"> </w:t>
       </w:r>
@@ -9532,14 +11570,14 @@
       <w:pPr>
         <w:pStyle w:val="Titre3"/>
       </w:pPr>
-      <w:bookmarkStart w:id="29" w:name="_Toc430965381"/>
+      <w:bookmarkStart w:id="28" w:name="_Toc430965381"/>
       <w:r>
         <w:t xml:space="preserve">Exercice 3 : </w:t>
       </w:r>
       <w:r>
         <w:t>Design pattern</w:t>
       </w:r>
-      <w:bookmarkEnd w:id="29"/>
+      <w:bookmarkEnd w:id="28"/>
     </w:p>
     <w:p>
       <w:pPr>
@@ -9560,6 +11598,7 @@
       <w:r>
         <w:t xml:space="preserve"> </w:t>
       </w:r>
+      <w:proofErr w:type="spellStart"/>
       <w:r>
         <w:rPr>
           <w:b/>
@@ -9581,6 +11620,7 @@
         </w:rPr>
         <w:t>vents</w:t>
       </w:r>
+      <w:proofErr w:type="spellEnd"/>
     </w:p>
     <w:p>
       <w:pPr>
@@ -9667,11 +11707,11 @@
       <w:pPr>
         <w:pStyle w:val="Titre3"/>
       </w:pPr>
-      <w:bookmarkStart w:id="30" w:name="_Toc430965382"/>
+      <w:bookmarkStart w:id="29" w:name="_Toc430965382"/>
       <w:r>
         <w:t>Exercice 4 : GUI – Menu</w:t>
       </w:r>
-      <w:bookmarkEnd w:id="30"/>
+      <w:bookmarkEnd w:id="29"/>
     </w:p>
     <w:p>
       <w:pPr>
@@ -10175,18 +12215,26 @@
       <w:pPr>
         <w:pStyle w:val="Titre2"/>
       </w:pPr>
-      <w:bookmarkStart w:id="31" w:name="_Toc430965383"/>
+      <w:bookmarkStart w:id="30" w:name="_Toc430965383"/>
       <w:r>
         <w:t>Aide</w:t>
       </w:r>
-      <w:bookmarkEnd w:id="31"/>
+      <w:bookmarkEnd w:id="30"/>
     </w:p>
     <w:p>
-      <w:r>
-        <w:rPr>
-          <w:b/>
-        </w:rPr>
-        <w:t>Filter Pattern</w:t>
+      <w:proofErr w:type="spellStart"/>
+      <w:r>
+        <w:rPr>
+          <w:b/>
+        </w:rPr>
+        <w:t>Filter</w:t>
+      </w:r>
+      <w:proofErr w:type="spellEnd"/>
+      <w:r>
+        <w:rPr>
+          <w:b/>
+        </w:rPr>
+        <w:t xml:space="preserve"> Pattern</w:t>
       </w:r>
       <w:r>
         <w:t xml:space="preserve"> : </w:t>
@@ -10225,6 +12273,7 @@
           <w:lang w:val="en-US"/>
         </w:rPr>
       </w:pPr>
+      <w:proofErr w:type="gramStart"/>
       <w:r>
         <w:rPr>
           <w:b/>
@@ -10232,6 +12281,7 @@
         </w:rPr>
         <w:t>Spinner :</w:t>
       </w:r>
+      <w:proofErr w:type="gramEnd"/>
       <w:r>
         <w:rPr>
           <w:lang w:val="en-US"/>
@@ -10260,18 +12310,18 @@
       <w:pPr>
         <w:pStyle w:val="Titre2"/>
       </w:pPr>
-      <w:bookmarkStart w:id="32" w:name="_Toc430965384"/>
+      <w:bookmarkStart w:id="31" w:name="_Toc430965384"/>
       <w:r>
         <w:t>Rapport</w:t>
       </w:r>
-      <w:bookmarkEnd w:id="32"/>
+      <w:bookmarkEnd w:id="31"/>
     </w:p>
     <w:p/>
     <w:p>
       <w:pPr>
         <w:pStyle w:val="Titre3"/>
       </w:pPr>
-      <w:bookmarkStart w:id="33" w:name="_Toc430965385"/>
+      <w:bookmarkStart w:id="32" w:name="_Toc430965385"/>
       <w:r>
         <w:t>Description des travaux</w:t>
       </w:r>
@@ -10283,30 +12333,55 @@
       </w:r>
       <w:r>
         <w:t>réponses aux questions)</w:t>
+      </w:r>
+      <w:bookmarkEnd w:id="32"/>
+    </w:p>
+    <w:p>
+      <w:pPr>
+        <w:pStyle w:val="Titre3"/>
+      </w:pPr>
+      <w:r>
+        <w:t>Exercice 0 :</w:t>
+      </w:r>
+    </w:p>
+    <w:p>
+      <w:r>
+        <w:t>Le singleton permet d’effectuer des tests.</w:t>
+      </w:r>
+    </w:p>
+    <w:p/>
+    <w:p/>
+    <w:p>
+      <w:pPr>
+        <w:pStyle w:val="Titre3"/>
+      </w:pPr>
+      <w:bookmarkStart w:id="33" w:name="_Toc430965386"/>
+      <w:r>
+        <w:t>Difficultés rencontrées</w:t>
       </w:r>
       <w:bookmarkEnd w:id="33"/>
     </w:p>
     <w:p>
       <w:pPr>
-        <w:pStyle w:val="Titre3"/>
+        <w:rPr>
+          <w:noProof/>
+        </w:rPr>
       </w:pPr>
     </w:p>
     <w:p>
       <w:pPr>
-        <w:pStyle w:val="Titre3"/>
-      </w:pPr>
-      <w:bookmarkStart w:id="34" w:name="_Toc430965386"/>
-      <w:r>
-        <w:t>Difficultés rencontrées</w:t>
-      </w:r>
+        <w:rPr>
+          <w:noProof/>
+        </w:rPr>
+      </w:pPr>
+      <w:r>
+        <w:rPr>
+          <w:noProof/>
+        </w:rPr>
+        <w:t>Nous avons eu des problèmes de compréhension concernant l’exercice 4.</w:t>
+      </w:r>
+      <w:bookmarkStart w:id="34" w:name="_GoBack"/>
       <w:bookmarkEnd w:id="34"/>
-    </w:p>
-    <w:p>
-      <w:pPr>
-        <w:rPr>
-          <w:noProof/>
-        </w:rPr>
-      </w:pPr>
       <w:r>
         <w:rPr>
           <w:noProof/>
@@ -10395,6 +12470,7 @@
       <w:r>
         <w:t xml:space="preserve">Utiliser </w:t>
       </w:r>
+      <w:proofErr w:type="spellStart"/>
       <w:r>
         <w:rPr>
           <w:b/>
@@ -10402,6 +12478,7 @@
         </w:rPr>
         <w:t>CommanLineParser</w:t>
       </w:r>
+      <w:proofErr w:type="spellEnd"/>
       <w:r>
         <w:t xml:space="preserve"> (TP3) avec l’option </w:t>
       </w:r>
@@ -10410,7 +12487,23 @@
           <w:b/>
           <w:i/>
         </w:rPr>
-        <w:t>–project=&lt;FILE&gt;</w:t>
+        <w:t>–</w:t>
+      </w:r>
+      <w:proofErr w:type="spellStart"/>
+      <w:r>
+        <w:rPr>
+          <w:b/>
+          <w:i/>
+        </w:rPr>
+        <w:t>project</w:t>
+      </w:r>
+      <w:proofErr w:type="spellEnd"/>
+      <w:r>
+        <w:rPr>
+          <w:b/>
+          <w:i/>
+        </w:rPr>
+        <w:t>=&lt;FILE&gt;</w:t>
       </w:r>
       <w:r>
         <w:t xml:space="preserve"> pour pouvoir charger un contenu d’application préalablement sauvegarder</w:t>
@@ -10454,6 +12547,7 @@
       <w:r>
         <w:t xml:space="preserve"> (il faudra donc ajouter dans la session la possibilité de </w:t>
       </w:r>
+      <w:proofErr w:type="spellStart"/>
       <w:r>
         <w:rPr>
           <w:b/>
@@ -10461,6 +12555,7 @@
         </w:rPr>
         <w:t>loggé</w:t>
       </w:r>
+      <w:proofErr w:type="spellEnd"/>
       <w:r>
         <w:t xml:space="preserve"> dans un fichier et les accesseurs fournissant le ch</w:t>
       </w:r>
@@ -10482,6 +12577,7 @@
       <w:r>
         <w:t xml:space="preserve">Utiliser </w:t>
       </w:r>
+      <w:proofErr w:type="spellStart"/>
       <w:r>
         <w:rPr>
           <w:b/>
@@ -10489,6 +12585,7 @@
         </w:rPr>
         <w:t>CommanLineParser</w:t>
       </w:r>
+      <w:proofErr w:type="spellEnd"/>
       <w:r>
         <w:t xml:space="preserve"> (TP3) avec l’option </w:t>
       </w:r>
@@ -10553,6 +12650,7 @@
       <w:r>
         <w:t xml:space="preserve">Lire et visualiser une aide HTML (vous pouvez activer le </w:t>
       </w:r>
+      <w:proofErr w:type="spellStart"/>
       <w:r>
         <w:rPr>
           <w:b/>
@@ -10560,6 +12658,7 @@
         </w:rPr>
         <w:t>menuitem</w:t>
       </w:r>
+      <w:proofErr w:type="spellEnd"/>
       <w:r>
         <w:t xml:space="preserve"> ‘help’</w:t>
       </w:r>
@@ -10581,6 +12680,7 @@
       <w:r>
         <w:t xml:space="preserve">Activer les </w:t>
       </w:r>
+      <w:proofErr w:type="spellStart"/>
       <w:r>
         <w:rPr>
           <w:b/>
@@ -10595,8 +12695,25 @@
         </w:rPr>
         <w:t>s</w:t>
       </w:r>
-      <w:r>
-        <w:t xml:space="preserve"> ‘save’ et ‘load’</w:t>
+      <w:proofErr w:type="spellEnd"/>
+      <w:r>
+        <w:t xml:space="preserve"> ‘</w:t>
+      </w:r>
+      <w:proofErr w:type="spellStart"/>
+      <w:r>
+        <w:t>save</w:t>
+      </w:r>
+      <w:proofErr w:type="spellEnd"/>
+      <w:r>
+        <w:t>’ et ‘</w:t>
+      </w:r>
+      <w:proofErr w:type="spellStart"/>
+      <w:r>
+        <w:t>load</w:t>
+      </w:r>
+      <w:proofErr w:type="spellEnd"/>
+      <w:r>
+        <w:t>’</w:t>
       </w:r>
     </w:p>
     <w:p>
@@ -10874,6 +12991,7 @@
       <w:r>
         <w:t xml:space="preserve">En utilisant le code implémenté dans le TD/TP 4 (exercice 3) écrire une </w:t>
       </w:r>
+      <w:proofErr w:type="spellStart"/>
       <w:r>
         <w:rPr>
           <w:b/>
@@ -10881,6 +12999,7 @@
         </w:rPr>
         <w:t>ShutdownHook</w:t>
       </w:r>
+      <w:proofErr w:type="spellEnd"/>
       <w:r>
         <w:t xml:space="preserve"> pour faire un système de reprise sur erreur en cas de crash</w:t>
       </w:r>
@@ -10955,6 +13074,7 @@
       <w:r>
         <w:t>Créer une ‘</w:t>
       </w:r>
+      <w:proofErr w:type="spellStart"/>
       <w:r>
         <w:rPr>
           <w:b/>
@@ -10962,6 +13082,7 @@
         </w:rPr>
         <w:t>DialogBox</w:t>
       </w:r>
+      <w:proofErr w:type="spellEnd"/>
       <w:r>
         <w:t xml:space="preserve">’ </w:t>
       </w:r>
@@ -10980,6 +13101,7 @@
       <w:r>
         <w:t xml:space="preserve"> l’</w:t>
       </w:r>
+      <w:proofErr w:type="spellStart"/>
       <w:r>
         <w:rPr>
           <w:b/>
@@ -10987,12 +13109,14 @@
         </w:rPr>
         <w:t>autosave</w:t>
       </w:r>
+      <w:proofErr w:type="spellEnd"/>
       <w:r>
         <w:t xml:space="preserve"> </w:t>
       </w:r>
       <w:r>
         <w:t>(est-ce que l’</w:t>
       </w:r>
+      <w:proofErr w:type="spellStart"/>
       <w:r>
         <w:rPr>
           <w:b/>
@@ -11000,6 +13124,7 @@
         </w:rPr>
         <w:t>autosave</w:t>
       </w:r>
+      <w:proofErr w:type="spellEnd"/>
       <w:r>
         <w:t xml:space="preserve"> est activé ? à quelle fréquence ?).</w:t>
       </w:r>
@@ -11018,6 +13143,7 @@
       <w:r>
         <w:t>Cette ‘</w:t>
       </w:r>
+      <w:proofErr w:type="spellStart"/>
       <w:r>
         <w:rPr>
           <w:b/>
@@ -11025,15 +13151,25 @@
         </w:rPr>
         <w:t>DialogBox</w:t>
       </w:r>
+      <w:proofErr w:type="spellEnd"/>
       <w:r>
         <w:t>’ devra être accessible depuis le menu (</w:t>
       </w:r>
+      <w:proofErr w:type="spellStart"/>
       <w:r>
         <w:rPr>
           <w:b/>
           <w:i/>
         </w:rPr>
-        <w:t>edit-&gt;settings</w:t>
+        <w:t>edit</w:t>
+      </w:r>
+      <w:proofErr w:type="spellEnd"/>
+      <w:r>
+        <w:rPr>
+          <w:b/>
+          <w:i/>
+        </w:rPr>
+        <w:t>-&gt;settings</w:t>
       </w:r>
       <w:r>
         <w:t>)</w:t>
@@ -11247,6 +13383,7 @@
       <w:r>
         <w:t xml:space="preserve"> et ‘</w:t>
       </w:r>
+      <w:proofErr w:type="spellStart"/>
       <w:r>
         <w:rPr>
           <w:b/>
@@ -11254,6 +13391,7 @@
         </w:rPr>
         <w:t>private</w:t>
       </w:r>
+      <w:proofErr w:type="spellEnd"/>
       <w:r>
         <w:t>’</w:t>
       </w:r>
@@ -11295,6 +13433,7 @@
       <w:r>
         <w:t xml:space="preserve">Créer une </w:t>
       </w:r>
+      <w:proofErr w:type="spellStart"/>
       <w:r>
         <w:rPr>
           <w:i/>
@@ -11305,7 +13444,14 @@
         <w:rPr>
           <w:i/>
         </w:rPr>
-        <w:t xml:space="preserve">houtbox </w:t>
+        <w:t>houtbox</w:t>
+      </w:r>
+      <w:proofErr w:type="spellEnd"/>
+      <w:r>
+        <w:rPr>
+          <w:i/>
+        </w:rPr>
+        <w:t xml:space="preserve"> </w:t>
       </w:r>
       <w:r>
         <w:t xml:space="preserve">avec une </w:t>
@@ -11335,12 +13481,21 @@
       <w:r>
         <w:t xml:space="preserve">Cette </w:t>
       </w:r>
+      <w:proofErr w:type="spellStart"/>
       <w:r>
         <w:rPr>
           <w:b/>
           <w:i/>
         </w:rPr>
-        <w:t xml:space="preserve">shoutbox </w:t>
+        <w:t>shoutbox</w:t>
+      </w:r>
+      <w:proofErr w:type="spellEnd"/>
+      <w:r>
+        <w:rPr>
+          <w:b/>
+          <w:i/>
+        </w:rPr>
+        <w:t xml:space="preserve"> </w:t>
       </w:r>
       <w:r>
         <w:t xml:space="preserve"> devra se connecter au server pour afficher les </w:t>
@@ -11384,6 +13539,8 @@
           <w:lang w:val="en-US"/>
         </w:rPr>
       </w:pPr>
+      <w:proofErr w:type="spellStart"/>
+      <w:proofErr w:type="gramStart"/>
       <w:r>
         <w:rPr>
           <w:b/>
@@ -11392,11 +13549,19 @@
         </w:rPr>
         <w:t>Shoutbox</w:t>
       </w:r>
+      <w:proofErr w:type="spellEnd"/>
       <w:r>
         <w:rPr>
           <w:lang w:val="en-US"/>
         </w:rPr>
-        <w:t xml:space="preserve"> : </w:t>
+        <w:t> :</w:t>
+      </w:r>
+      <w:proofErr w:type="gramEnd"/>
+      <w:r>
+        <w:rPr>
+          <w:lang w:val="en-US"/>
+        </w:rPr>
+        <w:t xml:space="preserve"> </w:t>
       </w:r>
       <w:hyperlink r:id="rId32" w:history="1">
         <w:r>
@@ -11675,7 +13840,7 @@
                                     <w:noProof/>
                                     <w:color w:val="FFFFFF" w:themeColor="background1"/>
                                   </w:rPr>
-                                  <w:t>13</w:t>
+                                  <w:t>11</w:t>
                                 </w:r>
                                 <w:r>
                                   <w:rPr>
@@ -11730,7 +13895,7 @@
                               <w:noProof/>
                               <w:color w:val="FFFFFF" w:themeColor="background1"/>
                             </w:rPr>
-                            <w:t>13</w:t>
+                            <w:t>11</w:t>
                           </w:r>
                           <w:r>
                             <w:rPr>
@@ -19057,111 +21222,111 @@
     </dgm:pt>
   </dgm:ptLst>
   <dgm:cxnLst>
-    <dgm:cxn modelId="{10EB7367-902B-426F-9883-E91405B3CD38}" type="presOf" srcId="{DD6977A0-3802-4240-88A2-691E7C2C48A6}" destId="{6F424515-AE64-4689-98CF-DEE19DC54531}" srcOrd="1" destOrd="0" presId="urn:microsoft.com/office/officeart/2005/8/layout/hierarchy2"/>
-    <dgm:cxn modelId="{78D211EC-A890-4B79-ABBF-F0B8E2726136}" type="presOf" srcId="{4D72C498-B5D7-4A5E-9949-13D4BDD70C79}" destId="{3F3231AA-D37A-47E2-AA64-F3C7B7B2954D}" srcOrd="0" destOrd="0" presId="urn:microsoft.com/office/officeart/2005/8/layout/hierarchy2"/>
-    <dgm:cxn modelId="{792294D7-47DE-489A-AE1D-37E433DE6C9C}" type="presOf" srcId="{F1D4A2FF-1ED4-48C6-8293-904F41872AF1}" destId="{881DB251-9FB1-4300-9BCC-5ED061EBD6BA}" srcOrd="1" destOrd="0" presId="urn:microsoft.com/office/officeart/2005/8/layout/hierarchy2"/>
-    <dgm:cxn modelId="{806E104A-888A-493C-9581-5FB4E6003E79}" type="presOf" srcId="{3FE4910D-602C-4A72-BB9E-A3BE3A3A0E78}" destId="{F14A685D-1E0D-4B4F-8491-096DFB19D677}" srcOrd="1" destOrd="0" presId="urn:microsoft.com/office/officeart/2005/8/layout/hierarchy2"/>
+    <dgm:cxn modelId="{41D0981F-EE27-4315-8B6B-DE8D92890AE6}" type="presOf" srcId="{99F72719-26C5-43AC-9154-CEFFF5CEB37E}" destId="{A8464F86-5444-4B1D-8904-D5D84FB93A63}" srcOrd="0" destOrd="0" presId="urn:microsoft.com/office/officeart/2005/8/layout/hierarchy2"/>
+    <dgm:cxn modelId="{AF876AB5-7122-4465-957F-E93895A50EEC}" type="presOf" srcId="{597EB83F-9AF9-4A72-80A3-732912F27C6D}" destId="{D955C53B-B716-4B38-9366-F9DF3D076BCB}" srcOrd="0" destOrd="0" presId="urn:microsoft.com/office/officeart/2005/8/layout/hierarchy2"/>
+    <dgm:cxn modelId="{93858D7E-9477-41FB-8FD5-A0D9E31D3DB2}" type="presOf" srcId="{3FE4910D-602C-4A72-BB9E-A3BE3A3A0E78}" destId="{C26101A3-172C-4AFD-8AA5-00EF71442597}" srcOrd="0" destOrd="0" presId="urn:microsoft.com/office/officeart/2005/8/layout/hierarchy2"/>
+    <dgm:cxn modelId="{A9B589D2-B2C2-469B-A553-A10609362B65}" type="presOf" srcId="{913E8ED9-5793-4239-BAD8-A00A3159E04D}" destId="{A21B35AB-A6E7-40B0-A48C-F2137E09EDE9}" srcOrd="0" destOrd="0" presId="urn:microsoft.com/office/officeart/2005/8/layout/hierarchy2"/>
     <dgm:cxn modelId="{49E69296-6243-4B23-BB27-A3D4BEF5529C}" srcId="{4D72C498-B5D7-4A5E-9949-13D4BDD70C79}" destId="{CFFF95AD-6A3E-4156-870B-74376FA448BF}" srcOrd="1" destOrd="0" parTransId="{139FBCB0-87C1-4D19-9898-BB48C99D5614}" sibTransId="{2D803B32-337B-4EAC-B215-13958E412DA9}"/>
+    <dgm:cxn modelId="{0F2CC4D1-F612-4062-A991-CEDC918358FB}" type="presOf" srcId="{3FE4910D-602C-4A72-BB9E-A3BE3A3A0E78}" destId="{F14A685D-1E0D-4B4F-8491-096DFB19D677}" srcOrd="1" destOrd="0" presId="urn:microsoft.com/office/officeart/2005/8/layout/hierarchy2"/>
+    <dgm:cxn modelId="{C377E770-7F89-4C91-9EC2-8B17EECE9BC3}" type="presOf" srcId="{65626F29-AB7F-4A3E-92D9-6AFC55134C2D}" destId="{76D26D6D-EDAF-4C52-8B4D-841B0D968087}" srcOrd="0" destOrd="0" presId="urn:microsoft.com/office/officeart/2005/8/layout/hierarchy2"/>
     <dgm:cxn modelId="{502FB9F7-55F9-4593-B1F2-FBE723CFF641}" srcId="{90721A67-6AD1-4A80-A90E-9D77E7AD4E6D}" destId="{AD7B3DA5-2EE7-42E6-A405-E9204AD083F8}" srcOrd="0" destOrd="0" parTransId="{0B7CF66D-0A27-42E3-AC6D-2DB726B0F1E6}" sibTransId="{4BBF8FF6-E72D-4A5B-A1FE-6EAB41BA4F5C}"/>
-    <dgm:cxn modelId="{57A5F725-AB2A-4605-B93F-DA6E4F03D62D}" type="presOf" srcId="{559D18E3-752D-4EE1-9939-C38FEFFAE5A4}" destId="{9EFBE792-9572-41CC-B394-D06BBCFDDEA7}" srcOrd="0" destOrd="0" presId="urn:microsoft.com/office/officeart/2005/8/layout/hierarchy2"/>
-    <dgm:cxn modelId="{1DAA8A61-E359-48D5-B860-C0A4F5E49361}" type="presOf" srcId="{1489036D-A9DA-40B5-957F-936B4A348264}" destId="{D2E89353-C1DC-4D8C-81F7-770019C69DEF}" srcOrd="1" destOrd="0" presId="urn:microsoft.com/office/officeart/2005/8/layout/hierarchy2"/>
     <dgm:cxn modelId="{7176B68D-8377-4602-BE4C-B7D75F5D41A5}" srcId="{4D72C498-B5D7-4A5E-9949-13D4BDD70C79}" destId="{24E98E51-90AC-468F-867A-C952D6FD5668}" srcOrd="2" destOrd="0" parTransId="{559D18E3-752D-4EE1-9939-C38FEFFAE5A4}" sibTransId="{5A87DC0A-A2A4-49BC-8D66-8E04CC32771A}"/>
-    <dgm:cxn modelId="{59A96884-810A-49D3-9463-FBDB21BBDD80}" type="presOf" srcId="{90721A67-6AD1-4A80-A90E-9D77E7AD4E6D}" destId="{2D8842D7-E959-42FA-BA94-C6E6A8D46F08}" srcOrd="0" destOrd="0" presId="urn:microsoft.com/office/officeart/2005/8/layout/hierarchy2"/>
-    <dgm:cxn modelId="{737BE11E-C888-434F-AEAA-F67056CF1435}" type="presOf" srcId="{99F72719-26C5-43AC-9154-CEFFF5CEB37E}" destId="{A8464F86-5444-4B1D-8904-D5D84FB93A63}" srcOrd="0" destOrd="0" presId="urn:microsoft.com/office/officeart/2005/8/layout/hierarchy2"/>
+    <dgm:cxn modelId="{AAFD635B-F279-41AD-AD76-10AC5D2C5476}" type="presOf" srcId="{24E98E51-90AC-468F-867A-C952D6FD5668}" destId="{37C38F7E-4D19-426C-A64E-1CBDFC363BB7}" srcOrd="0" destOrd="0" presId="urn:microsoft.com/office/officeart/2005/8/layout/hierarchy2"/>
     <dgm:cxn modelId="{6E9F04CF-538C-49AC-B727-EE48AD00E24E}" srcId="{90721A67-6AD1-4A80-A90E-9D77E7AD4E6D}" destId="{6EAA9C23-3A78-4C27-AAC9-504C071FA2D8}" srcOrd="1" destOrd="0" parTransId="{99F72719-26C5-43AC-9154-CEFFF5CEB37E}" sibTransId="{9DE824F4-9157-4786-AD52-3E163FA3C3B4}"/>
-    <dgm:cxn modelId="{B1ADAA58-CA3A-41EA-B76C-57916AAAF3ED}" type="presOf" srcId="{F1D4A2FF-1ED4-48C6-8293-904F41872AF1}" destId="{215E04C8-8ADC-4870-8072-6C6871A934E8}" srcOrd="0" destOrd="0" presId="urn:microsoft.com/office/officeart/2005/8/layout/hierarchy2"/>
-    <dgm:cxn modelId="{26DFD8C0-81E9-49AA-9736-20E35F20F080}" type="presOf" srcId="{913E8ED9-5793-4239-BAD8-A00A3159E04D}" destId="{A21B35AB-A6E7-40B0-A48C-F2137E09EDE9}" srcOrd="0" destOrd="0" presId="urn:microsoft.com/office/officeart/2005/8/layout/hierarchy2"/>
-    <dgm:cxn modelId="{F1A1D9A6-7342-45A8-8A3B-410E833CA601}" type="presOf" srcId="{24E98E51-90AC-468F-867A-C952D6FD5668}" destId="{37C38F7E-4D19-426C-A64E-1CBDFC363BB7}" srcOrd="0" destOrd="0" presId="urn:microsoft.com/office/officeart/2005/8/layout/hierarchy2"/>
-    <dgm:cxn modelId="{8995E84E-8BFE-4666-88C1-B6BABBA98D63}" type="presOf" srcId="{0B7CF66D-0A27-42E3-AC6D-2DB726B0F1E6}" destId="{F84282DA-A190-4AE4-80A2-887CA41C8DE9}" srcOrd="0" destOrd="0" presId="urn:microsoft.com/office/officeart/2005/8/layout/hierarchy2"/>
-    <dgm:cxn modelId="{E9AA74DA-7BE9-4C9D-9CDE-46996F7E6323}" type="presOf" srcId="{AD7B3DA5-2EE7-42E6-A405-E9204AD083F8}" destId="{B96A10A5-DFF5-46F1-944C-3675766C550F}" srcOrd="0" destOrd="0" presId="urn:microsoft.com/office/officeart/2005/8/layout/hierarchy2"/>
-    <dgm:cxn modelId="{E661CFC8-7852-4B43-88A0-57A021DBE735}" type="presOf" srcId="{597EB83F-9AF9-4A72-80A3-732912F27C6D}" destId="{D955C53B-B716-4B38-9366-F9DF3D076BCB}" srcOrd="0" destOrd="0" presId="urn:microsoft.com/office/officeart/2005/8/layout/hierarchy2"/>
-    <dgm:cxn modelId="{12B2B062-6500-45C9-B2FA-8177E8F59D02}" type="presOf" srcId="{139FBCB0-87C1-4D19-9898-BB48C99D5614}" destId="{AEBC5B76-A737-49A2-B533-66F2022C87AD}" srcOrd="0" destOrd="0" presId="urn:microsoft.com/office/officeart/2005/8/layout/hierarchy2"/>
-    <dgm:cxn modelId="{7C0D3C14-15E9-42C4-9C39-1E4D1F21FBC6}" type="presOf" srcId="{99F72719-26C5-43AC-9154-CEFFF5CEB37E}" destId="{ECBF6DD1-22FB-4942-9A69-C2E334F2B933}" srcOrd="1" destOrd="0" presId="urn:microsoft.com/office/officeart/2005/8/layout/hierarchy2"/>
-    <dgm:cxn modelId="{AE4E51AF-F705-4AB8-A061-D0BC567AB883}" type="presOf" srcId="{FDC9356B-5836-435E-BB19-C94DC8F3D3EF}" destId="{D63F150D-0E96-4C27-A427-95C317656D1D}" srcOrd="0" destOrd="0" presId="urn:microsoft.com/office/officeart/2005/8/layout/hierarchy2"/>
+    <dgm:cxn modelId="{27A9CD23-1A37-43FA-AF29-9A32F195812B}" type="presOf" srcId="{139FBCB0-87C1-4D19-9898-BB48C99D5614}" destId="{AEBC5B76-A737-49A2-B533-66F2022C87AD}" srcOrd="0" destOrd="0" presId="urn:microsoft.com/office/officeart/2005/8/layout/hierarchy2"/>
+    <dgm:cxn modelId="{86527126-59C8-4CC7-9D57-E72ACBA4D4B9}" type="presOf" srcId="{9E6B55FE-E53C-49DC-B515-C2397BEC2CAB}" destId="{288590B9-AA3F-44E1-86EF-EEFFCBA51BD5}" srcOrd="0" destOrd="0" presId="urn:microsoft.com/office/officeart/2005/8/layout/hierarchy2"/>
+    <dgm:cxn modelId="{E4A64DE1-AAD0-4794-A4AB-84E4EA1C1789}" type="presOf" srcId="{AD7B3DA5-2EE7-42E6-A405-E9204AD083F8}" destId="{B96A10A5-DFF5-46F1-944C-3675766C550F}" srcOrd="0" destOrd="0" presId="urn:microsoft.com/office/officeart/2005/8/layout/hierarchy2"/>
+    <dgm:cxn modelId="{4CA8CBBD-B794-4B43-A5F9-8523AF28F622}" type="presOf" srcId="{B13E7694-BD7E-4ACD-8A25-288621413B33}" destId="{2FF43323-1B88-4D6E-A12C-28C1BD2304F7}" srcOrd="1" destOrd="0" presId="urn:microsoft.com/office/officeart/2005/8/layout/hierarchy2"/>
+    <dgm:cxn modelId="{E40C1F59-D2C4-4005-BCE5-337DD6072C82}" type="presOf" srcId="{139FBCB0-87C1-4D19-9898-BB48C99D5614}" destId="{2D4C1DD3-7A1B-4669-AB42-72A65ACFF1A8}" srcOrd="1" destOrd="0" presId="urn:microsoft.com/office/officeart/2005/8/layout/hierarchy2"/>
+    <dgm:cxn modelId="{FACA1966-DA22-472E-9D7F-67FA2213BB03}" type="presOf" srcId="{495223E1-057C-40FA-B321-DB15D7B7BF1E}" destId="{98EDA116-065D-473B-983B-F7A1A4E0692D}" srcOrd="0" destOrd="0" presId="urn:microsoft.com/office/officeart/2005/8/layout/hierarchy2"/>
+    <dgm:cxn modelId="{9445E37F-444E-479A-A893-3D99D0255B90}" type="presOf" srcId="{C72AA88C-4AEE-412B-ABBF-33D17A0AD941}" destId="{C0DFBE07-132A-42A3-A5E2-F594000B2340}" srcOrd="1" destOrd="0" presId="urn:microsoft.com/office/officeart/2005/8/layout/hierarchy2"/>
+    <dgm:cxn modelId="{65FCEE16-ED7D-47D4-82CF-D1A4A9BFEAA5}" type="presOf" srcId="{F1D4A2FF-1ED4-48C6-8293-904F41872AF1}" destId="{215E04C8-8ADC-4870-8072-6C6871A934E8}" srcOrd="0" destOrd="0" presId="urn:microsoft.com/office/officeart/2005/8/layout/hierarchy2"/>
+    <dgm:cxn modelId="{82289B39-42F7-4EE2-81EC-60890CDC0915}" type="presOf" srcId="{DD6977A0-3802-4240-88A2-691E7C2C48A6}" destId="{968AF4BE-4974-4BD5-85C7-35A0B47C6F8A}" srcOrd="0" destOrd="0" presId="urn:microsoft.com/office/officeart/2005/8/layout/hierarchy2"/>
     <dgm:cxn modelId="{9F4D2FFF-97B0-4BDE-B2FE-9300A204E5EE}" srcId="{65626F29-AB7F-4A3E-92D9-6AFC55134C2D}" destId="{90721A67-6AD1-4A80-A90E-9D77E7AD4E6D}" srcOrd="0" destOrd="0" parTransId="{FD12DCE2-E0B7-4C60-87FD-DBDC9530217F}" sibTransId="{898BA68B-F5FB-436F-B345-A5FAFB505382}"/>
-    <dgm:cxn modelId="{2BEB7F2D-3A2C-43B9-8909-18E83BA6B462}" type="presOf" srcId="{0B7CF66D-0A27-42E3-AC6D-2DB726B0F1E6}" destId="{C296F982-F6F0-4728-ADF2-DC91F37071EA}" srcOrd="1" destOrd="0" presId="urn:microsoft.com/office/officeart/2005/8/layout/hierarchy2"/>
-    <dgm:cxn modelId="{9644CC1B-7229-4031-B2E4-5B64A6445511}" type="presOf" srcId="{559D18E3-752D-4EE1-9939-C38FEFFAE5A4}" destId="{E36A5456-E43A-492B-ABAE-06F81987E8E0}" srcOrd="1" destOrd="0" presId="urn:microsoft.com/office/officeart/2005/8/layout/hierarchy2"/>
-    <dgm:cxn modelId="{3A4725C1-F032-4C91-B693-0DD5017D95B9}" type="presOf" srcId="{B13E7694-BD7E-4ACD-8A25-288621413B33}" destId="{2FF43323-1B88-4D6E-A12C-28C1BD2304F7}" srcOrd="1" destOrd="0" presId="urn:microsoft.com/office/officeart/2005/8/layout/hierarchy2"/>
-    <dgm:cxn modelId="{C98DA5DF-BA24-413F-B9C3-63743AE29410}" type="presOf" srcId="{3FE4910D-602C-4A72-BB9E-A3BE3A3A0E78}" destId="{C26101A3-172C-4AFD-8AA5-00EF71442597}" srcOrd="0" destOrd="0" presId="urn:microsoft.com/office/officeart/2005/8/layout/hierarchy2"/>
+    <dgm:cxn modelId="{C1B623DB-30A2-4D58-83A5-9C004F183B1D}" type="presOf" srcId="{0B7CF66D-0A27-42E3-AC6D-2DB726B0F1E6}" destId="{F84282DA-A190-4AE4-80A2-887CA41C8DE9}" srcOrd="0" destOrd="0" presId="urn:microsoft.com/office/officeart/2005/8/layout/hierarchy2"/>
+    <dgm:cxn modelId="{0F1EDB0C-20A5-4B1E-B285-49BCC40240AB}" type="presOf" srcId="{16244E34-B2A7-4CB0-B85E-995BCA75C3E6}" destId="{D91136A0-BBA5-4033-85D4-E551E48A4097}" srcOrd="0" destOrd="0" presId="urn:microsoft.com/office/officeart/2005/8/layout/hierarchy2"/>
+    <dgm:cxn modelId="{EE3AB3D4-6DED-4041-8B4B-C668AC74500C}" type="presOf" srcId="{559D18E3-752D-4EE1-9939-C38FEFFAE5A4}" destId="{9EFBE792-9572-41CC-B394-D06BBCFDDEA7}" srcOrd="0" destOrd="0" presId="urn:microsoft.com/office/officeart/2005/8/layout/hierarchy2"/>
     <dgm:cxn modelId="{64F301FB-A593-41C9-BDB6-F0EFA7C82324}" srcId="{6EAA9C23-3A78-4C27-AAC9-504C071FA2D8}" destId="{16244E34-B2A7-4CB0-B85E-995BCA75C3E6}" srcOrd="1" destOrd="0" parTransId="{B13E7694-BD7E-4ACD-8A25-288621413B33}" sibTransId="{A0EBF300-51DB-4610-8BD4-DE84A2AC4F9A}"/>
-    <dgm:cxn modelId="{B9F495E7-6510-44C6-AB4A-D560104F85AF}" type="presOf" srcId="{16244E34-B2A7-4CB0-B85E-995BCA75C3E6}" destId="{D91136A0-BBA5-4033-85D4-E551E48A4097}" srcOrd="0" destOrd="0" presId="urn:microsoft.com/office/officeart/2005/8/layout/hierarchy2"/>
+    <dgm:cxn modelId="{CCE13FAE-70A8-4C10-9588-2114AD329517}" type="presOf" srcId="{4D72C498-B5D7-4A5E-9949-13D4BDD70C79}" destId="{3F3231AA-D37A-47E2-AA64-F3C7B7B2954D}" srcOrd="0" destOrd="0" presId="urn:microsoft.com/office/officeart/2005/8/layout/hierarchy2"/>
     <dgm:cxn modelId="{D05732E0-8016-4300-94E0-4C5846D8338F}" srcId="{6EAA9C23-3A78-4C27-AAC9-504C071FA2D8}" destId="{495223E1-057C-40FA-B321-DB15D7B7BF1E}" srcOrd="3" destOrd="0" parTransId="{597EB83F-9AF9-4A72-80A3-732912F27C6D}" sibTransId="{3E875B8A-F119-494A-907D-67F8BC091872}"/>
-    <dgm:cxn modelId="{10AECD57-8AAF-4CFC-87A1-3634284E7A14}" type="presOf" srcId="{CFFF95AD-6A3E-4156-870B-74376FA448BF}" destId="{DE27DD97-4305-47FC-AFB0-35E1E791B27F}" srcOrd="0" destOrd="0" presId="urn:microsoft.com/office/officeart/2005/8/layout/hierarchy2"/>
-    <dgm:cxn modelId="{B801E67F-14F1-4F58-AF24-940627832473}" type="presOf" srcId="{B13E7694-BD7E-4ACD-8A25-288621413B33}" destId="{D36435EE-5DD9-4CB1-80E2-64E88C5269A2}" srcOrd="0" destOrd="0" presId="urn:microsoft.com/office/officeart/2005/8/layout/hierarchy2"/>
-    <dgm:cxn modelId="{2C154785-73B8-4BC4-9E6D-BE60688B837E}" type="presOf" srcId="{139FBCB0-87C1-4D19-9898-BB48C99D5614}" destId="{2D4C1DD3-7A1B-4669-AB42-72A65ACFF1A8}" srcOrd="1" destOrd="0" presId="urn:microsoft.com/office/officeart/2005/8/layout/hierarchy2"/>
+    <dgm:cxn modelId="{7FCBDCD2-8994-4B4B-84BE-2A55FE908E2A}" type="presOf" srcId="{DD6977A0-3802-4240-88A2-691E7C2C48A6}" destId="{6F424515-AE64-4689-98CF-DEE19DC54531}" srcOrd="1" destOrd="0" presId="urn:microsoft.com/office/officeart/2005/8/layout/hierarchy2"/>
+    <dgm:cxn modelId="{9A1304E4-BDE0-44EF-9B81-67BEA04E35EC}" type="presOf" srcId="{B13E7694-BD7E-4ACD-8A25-288621413B33}" destId="{D36435EE-5DD9-4CB1-80E2-64E88C5269A2}" srcOrd="0" destOrd="0" presId="urn:microsoft.com/office/officeart/2005/8/layout/hierarchy2"/>
+    <dgm:cxn modelId="{6A2D0780-A62A-4D58-AB3A-74BFC4CC1AC4}" type="presOf" srcId="{559D18E3-752D-4EE1-9939-C38FEFFAE5A4}" destId="{E36A5456-E43A-492B-ABAE-06F81987E8E0}" srcOrd="1" destOrd="0" presId="urn:microsoft.com/office/officeart/2005/8/layout/hierarchy2"/>
     <dgm:cxn modelId="{967F65B6-C47B-4EC0-ADE6-CAFBBE1F0516}" srcId="{CFFF95AD-6A3E-4156-870B-74376FA448BF}" destId="{559B25C1-457C-4CA8-A035-1849D9779D21}" srcOrd="0" destOrd="0" parTransId="{1489036D-A9DA-40B5-957F-936B4A348264}" sibTransId="{CA40A06D-5492-4390-8F79-91529B97C7E3}"/>
-    <dgm:cxn modelId="{8A0115B5-DE79-4DB6-8FC2-CD1A665F32CD}" type="presOf" srcId="{C72AA88C-4AEE-412B-ABBF-33D17A0AD941}" destId="{C0DFBE07-132A-42A3-A5E2-F594000B2340}" srcOrd="1" destOrd="0" presId="urn:microsoft.com/office/officeart/2005/8/layout/hierarchy2"/>
+    <dgm:cxn modelId="{D89F6048-F1B4-4787-B926-B49F52CB6F9B}" srcId="{AD7B3DA5-2EE7-42E6-A405-E9204AD083F8}" destId="{4D72C498-B5D7-4A5E-9949-13D4BDD70C79}" srcOrd="0" destOrd="0" parTransId="{3FE4910D-602C-4A72-BB9E-A3BE3A3A0E78}" sibTransId="{A5576FB7-9241-49DD-B403-195A5C6DB3B2}"/>
     <dgm:cxn modelId="{10820E9B-F692-4BF5-B197-3DDE2495C1CB}" srcId="{6EAA9C23-3A78-4C27-AAC9-504C071FA2D8}" destId="{913E8ED9-5793-4239-BAD8-A00A3159E04D}" srcOrd="0" destOrd="0" parTransId="{C72AA88C-4AEE-412B-ABBF-33D17A0AD941}" sibTransId="{E09A0026-5DBE-4A74-ADE4-A8C0FD11704F}"/>
-    <dgm:cxn modelId="{D89F6048-F1B4-4787-B926-B49F52CB6F9B}" srcId="{AD7B3DA5-2EE7-42E6-A405-E9204AD083F8}" destId="{4D72C498-B5D7-4A5E-9949-13D4BDD70C79}" srcOrd="0" destOrd="0" parTransId="{3FE4910D-602C-4A72-BB9E-A3BE3A3A0E78}" sibTransId="{A5576FB7-9241-49DD-B403-195A5C6DB3B2}"/>
-    <dgm:cxn modelId="{E233C153-BEAF-4FE9-B984-DFA70D8BC5F3}" type="presOf" srcId="{6EAA9C23-3A78-4C27-AAC9-504C071FA2D8}" destId="{FFF314B7-9492-4462-8B1C-7BC33784FA0A}" srcOrd="0" destOrd="0" presId="urn:microsoft.com/office/officeart/2005/8/layout/hierarchy2"/>
+    <dgm:cxn modelId="{D0143536-74FC-4A25-B039-1E9FC0D984B4}" type="presOf" srcId="{6EAA9C23-3A78-4C27-AAC9-504C071FA2D8}" destId="{FFF314B7-9492-4462-8B1C-7BC33784FA0A}" srcOrd="0" destOrd="0" presId="urn:microsoft.com/office/officeart/2005/8/layout/hierarchy2"/>
+    <dgm:cxn modelId="{967AEC43-5D70-40E5-9822-7DD8944C323F}" type="presOf" srcId="{99F72719-26C5-43AC-9154-CEFFF5CEB37E}" destId="{ECBF6DD1-22FB-4942-9A69-C2E334F2B933}" srcOrd="1" destOrd="0" presId="urn:microsoft.com/office/officeart/2005/8/layout/hierarchy2"/>
     <dgm:cxn modelId="{5D66E035-8128-4BBA-84F0-1D671D2DE898}" srcId="{6EAA9C23-3A78-4C27-AAC9-504C071FA2D8}" destId="{9E6B55FE-E53C-49DC-B515-C2397BEC2CAB}" srcOrd="2" destOrd="0" parTransId="{F1D4A2FF-1ED4-48C6-8293-904F41872AF1}" sibTransId="{9DCC26EF-3D9C-4F2C-A2B6-405DE1FD371A}"/>
-    <dgm:cxn modelId="{5AC466AA-8F92-469E-952A-B6BECC6A8F86}" type="presOf" srcId="{495223E1-057C-40FA-B321-DB15D7B7BF1E}" destId="{98EDA116-065D-473B-983B-F7A1A4E0692D}" srcOrd="0" destOrd="0" presId="urn:microsoft.com/office/officeart/2005/8/layout/hierarchy2"/>
+    <dgm:cxn modelId="{B44294FF-07DA-4574-8973-CFBF9B4ED457}" type="presOf" srcId="{C72AA88C-4AEE-412B-ABBF-33D17A0AD941}" destId="{8E5DD861-D493-4A0A-B81E-EB2108ED9BB3}" srcOrd="0" destOrd="0" presId="urn:microsoft.com/office/officeart/2005/8/layout/hierarchy2"/>
+    <dgm:cxn modelId="{E8EBBD5F-795C-49CF-BF31-C594BE603890}" type="presOf" srcId="{FDC9356B-5836-435E-BB19-C94DC8F3D3EF}" destId="{D63F150D-0E96-4C27-A427-95C317656D1D}" srcOrd="0" destOrd="0" presId="urn:microsoft.com/office/officeart/2005/8/layout/hierarchy2"/>
+    <dgm:cxn modelId="{EE2A6DE1-D8ED-41CA-AD09-22A67E66DB1A}" type="presOf" srcId="{1489036D-A9DA-40B5-957F-936B4A348264}" destId="{EBFADA6F-FD50-43FB-87CB-15B1D9AA94CD}" srcOrd="0" destOrd="0" presId="urn:microsoft.com/office/officeart/2005/8/layout/hierarchy2"/>
+    <dgm:cxn modelId="{7D862EBB-88E4-4FE4-853A-0B7E620133B9}" type="presOf" srcId="{90721A67-6AD1-4A80-A90E-9D77E7AD4E6D}" destId="{2D8842D7-E959-42FA-BA94-C6E6A8D46F08}" srcOrd="0" destOrd="0" presId="urn:microsoft.com/office/officeart/2005/8/layout/hierarchy2"/>
     <dgm:cxn modelId="{FD18F822-929A-4822-AE96-7ADBA2A3C5CD}" srcId="{4D72C498-B5D7-4A5E-9949-13D4BDD70C79}" destId="{FDC9356B-5836-435E-BB19-C94DC8F3D3EF}" srcOrd="0" destOrd="0" parTransId="{DD6977A0-3802-4240-88A2-691E7C2C48A6}" sibTransId="{20A4AF65-9EE3-422E-A635-F5D68A4A881B}"/>
-    <dgm:cxn modelId="{F27BA6BC-8E58-44D3-AD0E-2FE10C81C795}" type="presOf" srcId="{DD6977A0-3802-4240-88A2-691E7C2C48A6}" destId="{968AF4BE-4974-4BD5-85C7-35A0B47C6F8A}" srcOrd="0" destOrd="0" presId="urn:microsoft.com/office/officeart/2005/8/layout/hierarchy2"/>
-    <dgm:cxn modelId="{E90C5B40-7027-4217-B3E6-0C0F7DE6F9F1}" type="presOf" srcId="{65626F29-AB7F-4A3E-92D9-6AFC55134C2D}" destId="{76D26D6D-EDAF-4C52-8B4D-841B0D968087}" srcOrd="0" destOrd="0" presId="urn:microsoft.com/office/officeart/2005/8/layout/hierarchy2"/>
-    <dgm:cxn modelId="{E8DEB08D-7169-4F52-AA0A-25E8F783DE28}" type="presOf" srcId="{9E6B55FE-E53C-49DC-B515-C2397BEC2CAB}" destId="{288590B9-AA3F-44E1-86EF-EEFFCBA51BD5}" srcOrd="0" destOrd="0" presId="urn:microsoft.com/office/officeart/2005/8/layout/hierarchy2"/>
-    <dgm:cxn modelId="{113C1C9D-429E-476C-888E-8AD82B3AF055}" type="presOf" srcId="{C72AA88C-4AEE-412B-ABBF-33D17A0AD941}" destId="{8E5DD861-D493-4A0A-B81E-EB2108ED9BB3}" srcOrd="0" destOrd="0" presId="urn:microsoft.com/office/officeart/2005/8/layout/hierarchy2"/>
-    <dgm:cxn modelId="{7D42C6EB-A910-4188-815D-50BCB71633A0}" type="presOf" srcId="{559B25C1-457C-4CA8-A035-1849D9779D21}" destId="{858F7110-3310-4783-BBA8-7EC1E711C660}" srcOrd="0" destOrd="0" presId="urn:microsoft.com/office/officeart/2005/8/layout/hierarchy2"/>
-    <dgm:cxn modelId="{E94D5577-BF34-4DE7-AF75-1E782E760E7C}" type="presOf" srcId="{597EB83F-9AF9-4A72-80A3-732912F27C6D}" destId="{1FDB852C-60D2-4512-8688-DBBE489C7C32}" srcOrd="1" destOrd="0" presId="urn:microsoft.com/office/officeart/2005/8/layout/hierarchy2"/>
-    <dgm:cxn modelId="{5EC9C5F0-A1C3-4C33-B368-86990FEFA551}" type="presOf" srcId="{1489036D-A9DA-40B5-957F-936B4A348264}" destId="{EBFADA6F-FD50-43FB-87CB-15B1D9AA94CD}" srcOrd="0" destOrd="0" presId="urn:microsoft.com/office/officeart/2005/8/layout/hierarchy2"/>
-    <dgm:cxn modelId="{7A7AC658-88EF-4B59-933D-D68447C2EBBB}" type="presParOf" srcId="{76D26D6D-EDAF-4C52-8B4D-841B0D968087}" destId="{F8FABF40-7E53-41D6-A584-A511DC78C1BE}" srcOrd="0" destOrd="0" presId="urn:microsoft.com/office/officeart/2005/8/layout/hierarchy2"/>
-    <dgm:cxn modelId="{3497C86C-4AC0-4B85-828B-6D9618CE98F6}" type="presParOf" srcId="{F8FABF40-7E53-41D6-A584-A511DC78C1BE}" destId="{2D8842D7-E959-42FA-BA94-C6E6A8D46F08}" srcOrd="0" destOrd="0" presId="urn:microsoft.com/office/officeart/2005/8/layout/hierarchy2"/>
-    <dgm:cxn modelId="{8DC75FA4-F34A-4090-ABEE-E591C2ED5F46}" type="presParOf" srcId="{F8FABF40-7E53-41D6-A584-A511DC78C1BE}" destId="{BE75B47B-3650-4F5E-B461-4EF0A961DD5A}" srcOrd="1" destOrd="0" presId="urn:microsoft.com/office/officeart/2005/8/layout/hierarchy2"/>
-    <dgm:cxn modelId="{26EDDEE6-61B6-455F-AAF8-E0E4901C33D6}" type="presParOf" srcId="{BE75B47B-3650-4F5E-B461-4EF0A961DD5A}" destId="{F84282DA-A190-4AE4-80A2-887CA41C8DE9}" srcOrd="0" destOrd="0" presId="urn:microsoft.com/office/officeart/2005/8/layout/hierarchy2"/>
-    <dgm:cxn modelId="{2910DE85-6B76-4A44-B5A8-8F2E537161E2}" type="presParOf" srcId="{F84282DA-A190-4AE4-80A2-887CA41C8DE9}" destId="{C296F982-F6F0-4728-ADF2-DC91F37071EA}" srcOrd="0" destOrd="0" presId="urn:microsoft.com/office/officeart/2005/8/layout/hierarchy2"/>
-    <dgm:cxn modelId="{10135FF9-9165-400D-83E3-0CDB8287A3C4}" type="presParOf" srcId="{BE75B47B-3650-4F5E-B461-4EF0A961DD5A}" destId="{CF42DF83-DDC9-476D-B33D-59E7CA944A5E}" srcOrd="1" destOrd="0" presId="urn:microsoft.com/office/officeart/2005/8/layout/hierarchy2"/>
-    <dgm:cxn modelId="{7F6B712A-AC1F-4189-B924-D4DF99412477}" type="presParOf" srcId="{CF42DF83-DDC9-476D-B33D-59E7CA944A5E}" destId="{B96A10A5-DFF5-46F1-944C-3675766C550F}" srcOrd="0" destOrd="0" presId="urn:microsoft.com/office/officeart/2005/8/layout/hierarchy2"/>
-    <dgm:cxn modelId="{8BA1BA31-FEB5-4AE0-A802-2FE76048A464}" type="presParOf" srcId="{CF42DF83-DDC9-476D-B33D-59E7CA944A5E}" destId="{4F298BFB-1885-4076-9A22-AC9C0889C64B}" srcOrd="1" destOrd="0" presId="urn:microsoft.com/office/officeart/2005/8/layout/hierarchy2"/>
-    <dgm:cxn modelId="{D20AB20C-FD2A-438E-83D8-055AA23B32EB}" type="presParOf" srcId="{4F298BFB-1885-4076-9A22-AC9C0889C64B}" destId="{C26101A3-172C-4AFD-8AA5-00EF71442597}" srcOrd="0" destOrd="0" presId="urn:microsoft.com/office/officeart/2005/8/layout/hierarchy2"/>
-    <dgm:cxn modelId="{7B6CFBA8-49BA-4435-A08F-E490A7F4AF06}" type="presParOf" srcId="{C26101A3-172C-4AFD-8AA5-00EF71442597}" destId="{F14A685D-1E0D-4B4F-8491-096DFB19D677}" srcOrd="0" destOrd="0" presId="urn:microsoft.com/office/officeart/2005/8/layout/hierarchy2"/>
-    <dgm:cxn modelId="{817A02E2-BE32-4CD0-94AA-5C4F3D6FF4E0}" type="presParOf" srcId="{4F298BFB-1885-4076-9A22-AC9C0889C64B}" destId="{F368639D-315F-4154-88B1-6A5B912D6526}" srcOrd="1" destOrd="0" presId="urn:microsoft.com/office/officeart/2005/8/layout/hierarchy2"/>
-    <dgm:cxn modelId="{7AFDA561-F726-4349-8DB3-29C6B528EF39}" type="presParOf" srcId="{F368639D-315F-4154-88B1-6A5B912D6526}" destId="{3F3231AA-D37A-47E2-AA64-F3C7B7B2954D}" srcOrd="0" destOrd="0" presId="urn:microsoft.com/office/officeart/2005/8/layout/hierarchy2"/>
-    <dgm:cxn modelId="{44C02B3F-76EE-4B8C-98A6-3106AB122FA7}" type="presParOf" srcId="{F368639D-315F-4154-88B1-6A5B912D6526}" destId="{397AEE95-8A0C-4187-A00A-9EB934AA598C}" srcOrd="1" destOrd="0" presId="urn:microsoft.com/office/officeart/2005/8/layout/hierarchy2"/>
-    <dgm:cxn modelId="{FBD3918D-6BED-4CA5-8915-646FB659D4A0}" type="presParOf" srcId="{397AEE95-8A0C-4187-A00A-9EB934AA598C}" destId="{968AF4BE-4974-4BD5-85C7-35A0B47C6F8A}" srcOrd="0" destOrd="0" presId="urn:microsoft.com/office/officeart/2005/8/layout/hierarchy2"/>
-    <dgm:cxn modelId="{44675EE0-0961-4B32-B4E7-DE3F38C8063B}" type="presParOf" srcId="{968AF4BE-4974-4BD5-85C7-35A0B47C6F8A}" destId="{6F424515-AE64-4689-98CF-DEE19DC54531}" srcOrd="0" destOrd="0" presId="urn:microsoft.com/office/officeart/2005/8/layout/hierarchy2"/>
-    <dgm:cxn modelId="{02BDFE50-C895-4D2E-9CE5-347A1D21EAF6}" type="presParOf" srcId="{397AEE95-8A0C-4187-A00A-9EB934AA598C}" destId="{EB924A49-A3F3-497C-ACC4-327EDE264F60}" srcOrd="1" destOrd="0" presId="urn:microsoft.com/office/officeart/2005/8/layout/hierarchy2"/>
-    <dgm:cxn modelId="{E142ABC7-91C9-4ACE-8C39-5E793F4081C7}" type="presParOf" srcId="{EB924A49-A3F3-497C-ACC4-327EDE264F60}" destId="{D63F150D-0E96-4C27-A427-95C317656D1D}" srcOrd="0" destOrd="0" presId="urn:microsoft.com/office/officeart/2005/8/layout/hierarchy2"/>
-    <dgm:cxn modelId="{31748DE4-A3C1-4C52-9F33-4170E0C16E01}" type="presParOf" srcId="{EB924A49-A3F3-497C-ACC4-327EDE264F60}" destId="{1491B2AE-5B55-45CE-B988-8E12BEB8BF55}" srcOrd="1" destOrd="0" presId="urn:microsoft.com/office/officeart/2005/8/layout/hierarchy2"/>
-    <dgm:cxn modelId="{0EE797E0-602D-4B92-9599-B0822F1A4E4B}" type="presParOf" srcId="{397AEE95-8A0C-4187-A00A-9EB934AA598C}" destId="{AEBC5B76-A737-49A2-B533-66F2022C87AD}" srcOrd="2" destOrd="0" presId="urn:microsoft.com/office/officeart/2005/8/layout/hierarchy2"/>
-    <dgm:cxn modelId="{AA5F3532-AEFD-42BE-A6BC-4A3736C9A867}" type="presParOf" srcId="{AEBC5B76-A737-49A2-B533-66F2022C87AD}" destId="{2D4C1DD3-7A1B-4669-AB42-72A65ACFF1A8}" srcOrd="0" destOrd="0" presId="urn:microsoft.com/office/officeart/2005/8/layout/hierarchy2"/>
-    <dgm:cxn modelId="{C825C0DC-5B7D-4F29-A8C5-427B86705105}" type="presParOf" srcId="{397AEE95-8A0C-4187-A00A-9EB934AA598C}" destId="{9F7C6272-585E-4DDA-B1DC-EB4580AF2AB2}" srcOrd="3" destOrd="0" presId="urn:microsoft.com/office/officeart/2005/8/layout/hierarchy2"/>
-    <dgm:cxn modelId="{B8D0DBC9-112C-42A2-BD4F-EE346D94D1B2}" type="presParOf" srcId="{9F7C6272-585E-4DDA-B1DC-EB4580AF2AB2}" destId="{DE27DD97-4305-47FC-AFB0-35E1E791B27F}" srcOrd="0" destOrd="0" presId="urn:microsoft.com/office/officeart/2005/8/layout/hierarchy2"/>
-    <dgm:cxn modelId="{407AAF13-8244-42EE-A88F-63A038AB215D}" type="presParOf" srcId="{9F7C6272-585E-4DDA-B1DC-EB4580AF2AB2}" destId="{4A028989-708D-4CC4-885B-928EC3B6636B}" srcOrd="1" destOrd="0" presId="urn:microsoft.com/office/officeart/2005/8/layout/hierarchy2"/>
-    <dgm:cxn modelId="{4A31DF70-4B10-449D-BA1E-AE85B759F5C2}" type="presParOf" srcId="{4A028989-708D-4CC4-885B-928EC3B6636B}" destId="{EBFADA6F-FD50-43FB-87CB-15B1D9AA94CD}" srcOrd="0" destOrd="0" presId="urn:microsoft.com/office/officeart/2005/8/layout/hierarchy2"/>
-    <dgm:cxn modelId="{A60CF64F-CE24-49BA-BD0E-DF5D96765AEC}" type="presParOf" srcId="{EBFADA6F-FD50-43FB-87CB-15B1D9AA94CD}" destId="{D2E89353-C1DC-4D8C-81F7-770019C69DEF}" srcOrd="0" destOrd="0" presId="urn:microsoft.com/office/officeart/2005/8/layout/hierarchy2"/>
-    <dgm:cxn modelId="{4408A489-8053-4ACF-A646-10C4E7151359}" type="presParOf" srcId="{4A028989-708D-4CC4-885B-928EC3B6636B}" destId="{CC9BC564-3787-4383-9FFC-61D9D0588B21}" srcOrd="1" destOrd="0" presId="urn:microsoft.com/office/officeart/2005/8/layout/hierarchy2"/>
-    <dgm:cxn modelId="{5361CFAF-0C63-4196-916D-884A2CB0DB6D}" type="presParOf" srcId="{CC9BC564-3787-4383-9FFC-61D9D0588B21}" destId="{858F7110-3310-4783-BBA8-7EC1E711C660}" srcOrd="0" destOrd="0" presId="urn:microsoft.com/office/officeart/2005/8/layout/hierarchy2"/>
-    <dgm:cxn modelId="{B31D6D60-7ABC-4E29-97BE-7E63386ABE8C}" type="presParOf" srcId="{CC9BC564-3787-4383-9FFC-61D9D0588B21}" destId="{65C1A66E-C56C-4171-AB97-8297D46BDB88}" srcOrd="1" destOrd="0" presId="urn:microsoft.com/office/officeart/2005/8/layout/hierarchy2"/>
-    <dgm:cxn modelId="{59FE6E91-AF70-44BA-AE69-439F962EA947}" type="presParOf" srcId="{397AEE95-8A0C-4187-A00A-9EB934AA598C}" destId="{9EFBE792-9572-41CC-B394-D06BBCFDDEA7}" srcOrd="4" destOrd="0" presId="urn:microsoft.com/office/officeart/2005/8/layout/hierarchy2"/>
-    <dgm:cxn modelId="{A8DC2F2E-C6E1-49CB-8EB0-D786B74F3FD3}" type="presParOf" srcId="{9EFBE792-9572-41CC-B394-D06BBCFDDEA7}" destId="{E36A5456-E43A-492B-ABAE-06F81987E8E0}" srcOrd="0" destOrd="0" presId="urn:microsoft.com/office/officeart/2005/8/layout/hierarchy2"/>
-    <dgm:cxn modelId="{01C9255A-A319-44E1-B0FD-A0A264E6B9C0}" type="presParOf" srcId="{397AEE95-8A0C-4187-A00A-9EB934AA598C}" destId="{6D225540-AFA0-415E-A130-ABE75225B256}" srcOrd="5" destOrd="0" presId="urn:microsoft.com/office/officeart/2005/8/layout/hierarchy2"/>
-    <dgm:cxn modelId="{ECBDF676-1249-4D9F-BCB0-E4EDB9FD776F}" type="presParOf" srcId="{6D225540-AFA0-415E-A130-ABE75225B256}" destId="{37C38F7E-4D19-426C-A64E-1CBDFC363BB7}" srcOrd="0" destOrd="0" presId="urn:microsoft.com/office/officeart/2005/8/layout/hierarchy2"/>
-    <dgm:cxn modelId="{2E6A1C13-A4ED-4B34-9D6D-4D9175C43C7A}" type="presParOf" srcId="{6D225540-AFA0-415E-A130-ABE75225B256}" destId="{F4349A4C-5F5C-42E6-B925-D581139B19CA}" srcOrd="1" destOrd="0" presId="urn:microsoft.com/office/officeart/2005/8/layout/hierarchy2"/>
-    <dgm:cxn modelId="{C0205682-B8E6-43D0-BEAC-C9BCA144061C}" type="presParOf" srcId="{BE75B47B-3650-4F5E-B461-4EF0A961DD5A}" destId="{A8464F86-5444-4B1D-8904-D5D84FB93A63}" srcOrd="2" destOrd="0" presId="urn:microsoft.com/office/officeart/2005/8/layout/hierarchy2"/>
-    <dgm:cxn modelId="{C1401032-5904-49B9-9BEC-5495A4DF4FF9}" type="presParOf" srcId="{A8464F86-5444-4B1D-8904-D5D84FB93A63}" destId="{ECBF6DD1-22FB-4942-9A69-C2E334F2B933}" srcOrd="0" destOrd="0" presId="urn:microsoft.com/office/officeart/2005/8/layout/hierarchy2"/>
-    <dgm:cxn modelId="{1E9326A2-A3D5-4E3E-B9C0-F13B2A69E9CB}" type="presParOf" srcId="{BE75B47B-3650-4F5E-B461-4EF0A961DD5A}" destId="{E0C7B8DF-83A1-45D9-B9D9-9ED1C37E4CA4}" srcOrd="3" destOrd="0" presId="urn:microsoft.com/office/officeart/2005/8/layout/hierarchy2"/>
-    <dgm:cxn modelId="{CA82BDE9-1433-4F09-97C4-8EEB5F4E7442}" type="presParOf" srcId="{E0C7B8DF-83A1-45D9-B9D9-9ED1C37E4CA4}" destId="{FFF314B7-9492-4462-8B1C-7BC33784FA0A}" srcOrd="0" destOrd="0" presId="urn:microsoft.com/office/officeart/2005/8/layout/hierarchy2"/>
-    <dgm:cxn modelId="{59A4142F-C6DB-4B1B-A520-D23D0461E907}" type="presParOf" srcId="{E0C7B8DF-83A1-45D9-B9D9-9ED1C37E4CA4}" destId="{F4FA03A4-3DA6-47F7-9A77-3B374796CB77}" srcOrd="1" destOrd="0" presId="urn:microsoft.com/office/officeart/2005/8/layout/hierarchy2"/>
-    <dgm:cxn modelId="{6AC51EFB-4243-4547-A109-A850BC38673B}" type="presParOf" srcId="{F4FA03A4-3DA6-47F7-9A77-3B374796CB77}" destId="{8E5DD861-D493-4A0A-B81E-EB2108ED9BB3}" srcOrd="0" destOrd="0" presId="urn:microsoft.com/office/officeart/2005/8/layout/hierarchy2"/>
-    <dgm:cxn modelId="{E357E951-61DA-41F7-8185-B2A5A9053B38}" type="presParOf" srcId="{8E5DD861-D493-4A0A-B81E-EB2108ED9BB3}" destId="{C0DFBE07-132A-42A3-A5E2-F594000B2340}" srcOrd="0" destOrd="0" presId="urn:microsoft.com/office/officeart/2005/8/layout/hierarchy2"/>
-    <dgm:cxn modelId="{9261DB99-FCB6-4AA5-B20D-0F5D71F31D8C}" type="presParOf" srcId="{F4FA03A4-3DA6-47F7-9A77-3B374796CB77}" destId="{D48AA310-08E8-41B2-9889-9054306545F3}" srcOrd="1" destOrd="0" presId="urn:microsoft.com/office/officeart/2005/8/layout/hierarchy2"/>
-    <dgm:cxn modelId="{08E426F6-9D04-467B-9736-27EAC4E90634}" type="presParOf" srcId="{D48AA310-08E8-41B2-9889-9054306545F3}" destId="{A21B35AB-A6E7-40B0-A48C-F2137E09EDE9}" srcOrd="0" destOrd="0" presId="urn:microsoft.com/office/officeart/2005/8/layout/hierarchy2"/>
-    <dgm:cxn modelId="{52949767-D9A7-4485-B6AD-860725C1126E}" type="presParOf" srcId="{D48AA310-08E8-41B2-9889-9054306545F3}" destId="{8B5CE3EF-0622-44C1-849C-2057D356BCBF}" srcOrd="1" destOrd="0" presId="urn:microsoft.com/office/officeart/2005/8/layout/hierarchy2"/>
-    <dgm:cxn modelId="{4897120B-749F-4353-8290-F6C1FDAF9D06}" type="presParOf" srcId="{F4FA03A4-3DA6-47F7-9A77-3B374796CB77}" destId="{D36435EE-5DD9-4CB1-80E2-64E88C5269A2}" srcOrd="2" destOrd="0" presId="urn:microsoft.com/office/officeart/2005/8/layout/hierarchy2"/>
-    <dgm:cxn modelId="{51DC710B-EB19-46E2-A9E5-CF49B5497E5E}" type="presParOf" srcId="{D36435EE-5DD9-4CB1-80E2-64E88C5269A2}" destId="{2FF43323-1B88-4D6E-A12C-28C1BD2304F7}" srcOrd="0" destOrd="0" presId="urn:microsoft.com/office/officeart/2005/8/layout/hierarchy2"/>
-    <dgm:cxn modelId="{62E5F007-4B6C-444D-B17B-CF64FD674AFF}" type="presParOf" srcId="{F4FA03A4-3DA6-47F7-9A77-3B374796CB77}" destId="{36D12C6A-C33F-444D-985E-C87528F365EF}" srcOrd="3" destOrd="0" presId="urn:microsoft.com/office/officeart/2005/8/layout/hierarchy2"/>
-    <dgm:cxn modelId="{77741C38-B6BF-4143-9FB3-2EDBF06600D1}" type="presParOf" srcId="{36D12C6A-C33F-444D-985E-C87528F365EF}" destId="{D91136A0-BBA5-4033-85D4-E551E48A4097}" srcOrd="0" destOrd="0" presId="urn:microsoft.com/office/officeart/2005/8/layout/hierarchy2"/>
-    <dgm:cxn modelId="{0A06B0A0-00B5-49F4-9348-89AA5599B7C5}" type="presParOf" srcId="{36D12C6A-C33F-444D-985E-C87528F365EF}" destId="{18A8A596-414D-45EC-82A0-4CE6CE2BCEAF}" srcOrd="1" destOrd="0" presId="urn:microsoft.com/office/officeart/2005/8/layout/hierarchy2"/>
-    <dgm:cxn modelId="{2EE95C5B-6160-4803-A4EE-DE78C41F4E1B}" type="presParOf" srcId="{F4FA03A4-3DA6-47F7-9A77-3B374796CB77}" destId="{215E04C8-8ADC-4870-8072-6C6871A934E8}" srcOrd="4" destOrd="0" presId="urn:microsoft.com/office/officeart/2005/8/layout/hierarchy2"/>
-    <dgm:cxn modelId="{4628B05F-5A14-4A81-999D-5A0EF4FE9950}" type="presParOf" srcId="{215E04C8-8ADC-4870-8072-6C6871A934E8}" destId="{881DB251-9FB1-4300-9BCC-5ED061EBD6BA}" srcOrd="0" destOrd="0" presId="urn:microsoft.com/office/officeart/2005/8/layout/hierarchy2"/>
-    <dgm:cxn modelId="{7CDD0D48-CEE2-45E5-B925-AFAABC073486}" type="presParOf" srcId="{F4FA03A4-3DA6-47F7-9A77-3B374796CB77}" destId="{99095670-E0F4-480E-9255-5D1CF51C2306}" srcOrd="5" destOrd="0" presId="urn:microsoft.com/office/officeart/2005/8/layout/hierarchy2"/>
-    <dgm:cxn modelId="{7F6E3517-9ACC-4EFD-85BB-C31A1B2B0279}" type="presParOf" srcId="{99095670-E0F4-480E-9255-5D1CF51C2306}" destId="{288590B9-AA3F-44E1-86EF-EEFFCBA51BD5}" srcOrd="0" destOrd="0" presId="urn:microsoft.com/office/officeart/2005/8/layout/hierarchy2"/>
-    <dgm:cxn modelId="{19403C38-1CC7-4BA6-81F3-5555DB9B26D0}" type="presParOf" srcId="{99095670-E0F4-480E-9255-5D1CF51C2306}" destId="{C9ADEDFB-79EA-4185-B0EC-F6EC4D8F782E}" srcOrd="1" destOrd="0" presId="urn:microsoft.com/office/officeart/2005/8/layout/hierarchy2"/>
-    <dgm:cxn modelId="{F438FA48-8363-4A29-827C-775E67B94A10}" type="presParOf" srcId="{F4FA03A4-3DA6-47F7-9A77-3B374796CB77}" destId="{D955C53B-B716-4B38-9366-F9DF3D076BCB}" srcOrd="6" destOrd="0" presId="urn:microsoft.com/office/officeart/2005/8/layout/hierarchy2"/>
-    <dgm:cxn modelId="{113B04EE-A375-4646-9BCE-89A23B67CBF2}" type="presParOf" srcId="{D955C53B-B716-4B38-9366-F9DF3D076BCB}" destId="{1FDB852C-60D2-4512-8688-DBBE489C7C32}" srcOrd="0" destOrd="0" presId="urn:microsoft.com/office/officeart/2005/8/layout/hierarchy2"/>
-    <dgm:cxn modelId="{599A11C4-F32F-45D6-B042-81925A2CBECB}" type="presParOf" srcId="{F4FA03A4-3DA6-47F7-9A77-3B374796CB77}" destId="{4D2DD327-F21E-40DF-89CF-2531CE508332}" srcOrd="7" destOrd="0" presId="urn:microsoft.com/office/officeart/2005/8/layout/hierarchy2"/>
-    <dgm:cxn modelId="{57E5BEDA-0B5C-435F-BA25-52B530029E07}" type="presParOf" srcId="{4D2DD327-F21E-40DF-89CF-2531CE508332}" destId="{98EDA116-065D-473B-983B-F7A1A4E0692D}" srcOrd="0" destOrd="0" presId="urn:microsoft.com/office/officeart/2005/8/layout/hierarchy2"/>
-    <dgm:cxn modelId="{9C1990AD-B176-4B5A-90C7-CB03BC9BF78A}" type="presParOf" srcId="{4D2DD327-F21E-40DF-89CF-2531CE508332}" destId="{DF92D010-B557-4787-97CA-5DC4251ABFBB}" srcOrd="1" destOrd="0" presId="urn:microsoft.com/office/officeart/2005/8/layout/hierarchy2"/>
+    <dgm:cxn modelId="{AC221FFA-3EF6-4689-A8AD-4DA2C66B7D5C}" type="presOf" srcId="{0B7CF66D-0A27-42E3-AC6D-2DB726B0F1E6}" destId="{C296F982-F6F0-4728-ADF2-DC91F37071EA}" srcOrd="1" destOrd="0" presId="urn:microsoft.com/office/officeart/2005/8/layout/hierarchy2"/>
+    <dgm:cxn modelId="{D0AF41A3-77D3-422B-9A03-BB10A197E7F7}" type="presOf" srcId="{597EB83F-9AF9-4A72-80A3-732912F27C6D}" destId="{1FDB852C-60D2-4512-8688-DBBE489C7C32}" srcOrd="1" destOrd="0" presId="urn:microsoft.com/office/officeart/2005/8/layout/hierarchy2"/>
+    <dgm:cxn modelId="{056A2F84-0078-4B89-BC35-DB2E00C38951}" type="presOf" srcId="{559B25C1-457C-4CA8-A035-1849D9779D21}" destId="{858F7110-3310-4783-BBA8-7EC1E711C660}" srcOrd="0" destOrd="0" presId="urn:microsoft.com/office/officeart/2005/8/layout/hierarchy2"/>
+    <dgm:cxn modelId="{2806241A-946F-4965-BFB1-4727B9DE45F7}" type="presOf" srcId="{F1D4A2FF-1ED4-48C6-8293-904F41872AF1}" destId="{881DB251-9FB1-4300-9BCC-5ED061EBD6BA}" srcOrd="1" destOrd="0" presId="urn:microsoft.com/office/officeart/2005/8/layout/hierarchy2"/>
+    <dgm:cxn modelId="{92185250-BCCA-418B-B98D-513114E2EB33}" type="presOf" srcId="{CFFF95AD-6A3E-4156-870B-74376FA448BF}" destId="{DE27DD97-4305-47FC-AFB0-35E1E791B27F}" srcOrd="0" destOrd="0" presId="urn:microsoft.com/office/officeart/2005/8/layout/hierarchy2"/>
+    <dgm:cxn modelId="{071432B7-E599-48A6-A19D-28033FDF5895}" type="presOf" srcId="{1489036D-A9DA-40B5-957F-936B4A348264}" destId="{D2E89353-C1DC-4D8C-81F7-770019C69DEF}" srcOrd="1" destOrd="0" presId="urn:microsoft.com/office/officeart/2005/8/layout/hierarchy2"/>
+    <dgm:cxn modelId="{02D12391-D84D-4EF5-8AA9-2CF15D3E670F}" type="presParOf" srcId="{76D26D6D-EDAF-4C52-8B4D-841B0D968087}" destId="{F8FABF40-7E53-41D6-A584-A511DC78C1BE}" srcOrd="0" destOrd="0" presId="urn:microsoft.com/office/officeart/2005/8/layout/hierarchy2"/>
+    <dgm:cxn modelId="{A4835E61-D1F9-416E-8B4B-2192097C7DD5}" type="presParOf" srcId="{F8FABF40-7E53-41D6-A584-A511DC78C1BE}" destId="{2D8842D7-E959-42FA-BA94-C6E6A8D46F08}" srcOrd="0" destOrd="0" presId="urn:microsoft.com/office/officeart/2005/8/layout/hierarchy2"/>
+    <dgm:cxn modelId="{DDB618EE-63AD-4E26-A896-A3BD598EDA16}" type="presParOf" srcId="{F8FABF40-7E53-41D6-A584-A511DC78C1BE}" destId="{BE75B47B-3650-4F5E-B461-4EF0A961DD5A}" srcOrd="1" destOrd="0" presId="urn:microsoft.com/office/officeart/2005/8/layout/hierarchy2"/>
+    <dgm:cxn modelId="{1A530BD3-694D-4651-9BEB-07666556A356}" type="presParOf" srcId="{BE75B47B-3650-4F5E-B461-4EF0A961DD5A}" destId="{F84282DA-A190-4AE4-80A2-887CA41C8DE9}" srcOrd="0" destOrd="0" presId="urn:microsoft.com/office/officeart/2005/8/layout/hierarchy2"/>
+    <dgm:cxn modelId="{3B204702-90F8-4B8F-8D85-131830735CA8}" type="presParOf" srcId="{F84282DA-A190-4AE4-80A2-887CA41C8DE9}" destId="{C296F982-F6F0-4728-ADF2-DC91F37071EA}" srcOrd="0" destOrd="0" presId="urn:microsoft.com/office/officeart/2005/8/layout/hierarchy2"/>
+    <dgm:cxn modelId="{9C2F83A8-71CB-4367-8C6F-6E4185DC4B32}" type="presParOf" srcId="{BE75B47B-3650-4F5E-B461-4EF0A961DD5A}" destId="{CF42DF83-DDC9-476D-B33D-59E7CA944A5E}" srcOrd="1" destOrd="0" presId="urn:microsoft.com/office/officeart/2005/8/layout/hierarchy2"/>
+    <dgm:cxn modelId="{469D5B7E-7EA9-4EE7-A74B-7AB69270D686}" type="presParOf" srcId="{CF42DF83-DDC9-476D-B33D-59E7CA944A5E}" destId="{B96A10A5-DFF5-46F1-944C-3675766C550F}" srcOrd="0" destOrd="0" presId="urn:microsoft.com/office/officeart/2005/8/layout/hierarchy2"/>
+    <dgm:cxn modelId="{0890E4EA-E6A6-4272-9684-408DBC5878B2}" type="presParOf" srcId="{CF42DF83-DDC9-476D-B33D-59E7CA944A5E}" destId="{4F298BFB-1885-4076-9A22-AC9C0889C64B}" srcOrd="1" destOrd="0" presId="urn:microsoft.com/office/officeart/2005/8/layout/hierarchy2"/>
+    <dgm:cxn modelId="{9A3385F7-E75F-4F30-A936-692D64FC4EDE}" type="presParOf" srcId="{4F298BFB-1885-4076-9A22-AC9C0889C64B}" destId="{C26101A3-172C-4AFD-8AA5-00EF71442597}" srcOrd="0" destOrd="0" presId="urn:microsoft.com/office/officeart/2005/8/layout/hierarchy2"/>
+    <dgm:cxn modelId="{C916B3E0-EA30-4840-8A6F-E45298779B13}" type="presParOf" srcId="{C26101A3-172C-4AFD-8AA5-00EF71442597}" destId="{F14A685D-1E0D-4B4F-8491-096DFB19D677}" srcOrd="0" destOrd="0" presId="urn:microsoft.com/office/officeart/2005/8/layout/hierarchy2"/>
+    <dgm:cxn modelId="{48AE65A4-59A8-4B3C-8F4D-3058F77FDC8F}" type="presParOf" srcId="{4F298BFB-1885-4076-9A22-AC9C0889C64B}" destId="{F368639D-315F-4154-88B1-6A5B912D6526}" srcOrd="1" destOrd="0" presId="urn:microsoft.com/office/officeart/2005/8/layout/hierarchy2"/>
+    <dgm:cxn modelId="{792B15C4-EB9F-4A41-8039-613BCEC6C135}" type="presParOf" srcId="{F368639D-315F-4154-88B1-6A5B912D6526}" destId="{3F3231AA-D37A-47E2-AA64-F3C7B7B2954D}" srcOrd="0" destOrd="0" presId="urn:microsoft.com/office/officeart/2005/8/layout/hierarchy2"/>
+    <dgm:cxn modelId="{3E390E70-F582-4245-B986-5B10CA8080E8}" type="presParOf" srcId="{F368639D-315F-4154-88B1-6A5B912D6526}" destId="{397AEE95-8A0C-4187-A00A-9EB934AA598C}" srcOrd="1" destOrd="0" presId="urn:microsoft.com/office/officeart/2005/8/layout/hierarchy2"/>
+    <dgm:cxn modelId="{949658E9-4BFA-4530-A500-6C65C177750A}" type="presParOf" srcId="{397AEE95-8A0C-4187-A00A-9EB934AA598C}" destId="{968AF4BE-4974-4BD5-85C7-35A0B47C6F8A}" srcOrd="0" destOrd="0" presId="urn:microsoft.com/office/officeart/2005/8/layout/hierarchy2"/>
+    <dgm:cxn modelId="{F319E9AB-42BB-4604-AEA0-1FA380287042}" type="presParOf" srcId="{968AF4BE-4974-4BD5-85C7-35A0B47C6F8A}" destId="{6F424515-AE64-4689-98CF-DEE19DC54531}" srcOrd="0" destOrd="0" presId="urn:microsoft.com/office/officeart/2005/8/layout/hierarchy2"/>
+    <dgm:cxn modelId="{0D40E1B5-BC23-4B7B-9166-4660629871A8}" type="presParOf" srcId="{397AEE95-8A0C-4187-A00A-9EB934AA598C}" destId="{EB924A49-A3F3-497C-ACC4-327EDE264F60}" srcOrd="1" destOrd="0" presId="urn:microsoft.com/office/officeart/2005/8/layout/hierarchy2"/>
+    <dgm:cxn modelId="{B354B04D-2533-4C8A-9869-D382B9774B2D}" type="presParOf" srcId="{EB924A49-A3F3-497C-ACC4-327EDE264F60}" destId="{D63F150D-0E96-4C27-A427-95C317656D1D}" srcOrd="0" destOrd="0" presId="urn:microsoft.com/office/officeart/2005/8/layout/hierarchy2"/>
+    <dgm:cxn modelId="{4DE07CCF-9DB4-407C-8B71-0187FBE09353}" type="presParOf" srcId="{EB924A49-A3F3-497C-ACC4-327EDE264F60}" destId="{1491B2AE-5B55-45CE-B988-8E12BEB8BF55}" srcOrd="1" destOrd="0" presId="urn:microsoft.com/office/officeart/2005/8/layout/hierarchy2"/>
+    <dgm:cxn modelId="{CD650ABB-CE02-4E5E-8CD6-B66B22C166F2}" type="presParOf" srcId="{397AEE95-8A0C-4187-A00A-9EB934AA598C}" destId="{AEBC5B76-A737-49A2-B533-66F2022C87AD}" srcOrd="2" destOrd="0" presId="urn:microsoft.com/office/officeart/2005/8/layout/hierarchy2"/>
+    <dgm:cxn modelId="{D6121131-654A-4924-ABE3-CB6A280F6250}" type="presParOf" srcId="{AEBC5B76-A737-49A2-B533-66F2022C87AD}" destId="{2D4C1DD3-7A1B-4669-AB42-72A65ACFF1A8}" srcOrd="0" destOrd="0" presId="urn:microsoft.com/office/officeart/2005/8/layout/hierarchy2"/>
+    <dgm:cxn modelId="{A4EBECC8-080F-4900-B213-55257560FB42}" type="presParOf" srcId="{397AEE95-8A0C-4187-A00A-9EB934AA598C}" destId="{9F7C6272-585E-4DDA-B1DC-EB4580AF2AB2}" srcOrd="3" destOrd="0" presId="urn:microsoft.com/office/officeart/2005/8/layout/hierarchy2"/>
+    <dgm:cxn modelId="{E334CF5D-1B52-4ECF-B8C7-25E652254533}" type="presParOf" srcId="{9F7C6272-585E-4DDA-B1DC-EB4580AF2AB2}" destId="{DE27DD97-4305-47FC-AFB0-35E1E791B27F}" srcOrd="0" destOrd="0" presId="urn:microsoft.com/office/officeart/2005/8/layout/hierarchy2"/>
+    <dgm:cxn modelId="{C94BD8EA-B517-4875-9C2C-49DC321C61FE}" type="presParOf" srcId="{9F7C6272-585E-4DDA-B1DC-EB4580AF2AB2}" destId="{4A028989-708D-4CC4-885B-928EC3B6636B}" srcOrd="1" destOrd="0" presId="urn:microsoft.com/office/officeart/2005/8/layout/hierarchy2"/>
+    <dgm:cxn modelId="{4BEE200B-5E5B-40E9-9ABC-30E2B9E75570}" type="presParOf" srcId="{4A028989-708D-4CC4-885B-928EC3B6636B}" destId="{EBFADA6F-FD50-43FB-87CB-15B1D9AA94CD}" srcOrd="0" destOrd="0" presId="urn:microsoft.com/office/officeart/2005/8/layout/hierarchy2"/>
+    <dgm:cxn modelId="{2D9594E1-6904-4759-96A6-48A25520E540}" type="presParOf" srcId="{EBFADA6F-FD50-43FB-87CB-15B1D9AA94CD}" destId="{D2E89353-C1DC-4D8C-81F7-770019C69DEF}" srcOrd="0" destOrd="0" presId="urn:microsoft.com/office/officeart/2005/8/layout/hierarchy2"/>
+    <dgm:cxn modelId="{7BBADAC0-1824-4C74-9627-CCECE5B44127}" type="presParOf" srcId="{4A028989-708D-4CC4-885B-928EC3B6636B}" destId="{CC9BC564-3787-4383-9FFC-61D9D0588B21}" srcOrd="1" destOrd="0" presId="urn:microsoft.com/office/officeart/2005/8/layout/hierarchy2"/>
+    <dgm:cxn modelId="{1703B99C-9301-41B1-B48C-E541CA875128}" type="presParOf" srcId="{CC9BC564-3787-4383-9FFC-61D9D0588B21}" destId="{858F7110-3310-4783-BBA8-7EC1E711C660}" srcOrd="0" destOrd="0" presId="urn:microsoft.com/office/officeart/2005/8/layout/hierarchy2"/>
+    <dgm:cxn modelId="{135D280E-270D-4FED-A1EE-885A81CCA6FF}" type="presParOf" srcId="{CC9BC564-3787-4383-9FFC-61D9D0588B21}" destId="{65C1A66E-C56C-4171-AB97-8297D46BDB88}" srcOrd="1" destOrd="0" presId="urn:microsoft.com/office/officeart/2005/8/layout/hierarchy2"/>
+    <dgm:cxn modelId="{3684AE5D-3974-4202-BC20-9358B87DFC34}" type="presParOf" srcId="{397AEE95-8A0C-4187-A00A-9EB934AA598C}" destId="{9EFBE792-9572-41CC-B394-D06BBCFDDEA7}" srcOrd="4" destOrd="0" presId="urn:microsoft.com/office/officeart/2005/8/layout/hierarchy2"/>
+    <dgm:cxn modelId="{1633D07A-0CA9-4B39-ACFA-B03C77382CCD}" type="presParOf" srcId="{9EFBE792-9572-41CC-B394-D06BBCFDDEA7}" destId="{E36A5456-E43A-492B-ABAE-06F81987E8E0}" srcOrd="0" destOrd="0" presId="urn:microsoft.com/office/officeart/2005/8/layout/hierarchy2"/>
+    <dgm:cxn modelId="{EA7A4AC2-3CFA-48D1-97AB-3BFB64DA5FA9}" type="presParOf" srcId="{397AEE95-8A0C-4187-A00A-9EB934AA598C}" destId="{6D225540-AFA0-415E-A130-ABE75225B256}" srcOrd="5" destOrd="0" presId="urn:microsoft.com/office/officeart/2005/8/layout/hierarchy2"/>
+    <dgm:cxn modelId="{8F41E126-71E7-476E-8DEA-C0C88261DD34}" type="presParOf" srcId="{6D225540-AFA0-415E-A130-ABE75225B256}" destId="{37C38F7E-4D19-426C-A64E-1CBDFC363BB7}" srcOrd="0" destOrd="0" presId="urn:microsoft.com/office/officeart/2005/8/layout/hierarchy2"/>
+    <dgm:cxn modelId="{785D80D4-8CA7-40BD-AB1E-C4398EB04849}" type="presParOf" srcId="{6D225540-AFA0-415E-A130-ABE75225B256}" destId="{F4349A4C-5F5C-42E6-B925-D581139B19CA}" srcOrd="1" destOrd="0" presId="urn:microsoft.com/office/officeart/2005/8/layout/hierarchy2"/>
+    <dgm:cxn modelId="{9AC11B2C-FEDC-4C65-B85E-A21F78EF522F}" type="presParOf" srcId="{BE75B47B-3650-4F5E-B461-4EF0A961DD5A}" destId="{A8464F86-5444-4B1D-8904-D5D84FB93A63}" srcOrd="2" destOrd="0" presId="urn:microsoft.com/office/officeart/2005/8/layout/hierarchy2"/>
+    <dgm:cxn modelId="{7C96A05F-76F4-4C6E-A4A0-77FAA22C3D04}" type="presParOf" srcId="{A8464F86-5444-4B1D-8904-D5D84FB93A63}" destId="{ECBF6DD1-22FB-4942-9A69-C2E334F2B933}" srcOrd="0" destOrd="0" presId="urn:microsoft.com/office/officeart/2005/8/layout/hierarchy2"/>
+    <dgm:cxn modelId="{EBCDAC16-8566-4AE3-B689-F1A44CE15951}" type="presParOf" srcId="{BE75B47B-3650-4F5E-B461-4EF0A961DD5A}" destId="{E0C7B8DF-83A1-45D9-B9D9-9ED1C37E4CA4}" srcOrd="3" destOrd="0" presId="urn:microsoft.com/office/officeart/2005/8/layout/hierarchy2"/>
+    <dgm:cxn modelId="{5034A520-120D-46AE-897F-2CAB2C6D2C45}" type="presParOf" srcId="{E0C7B8DF-83A1-45D9-B9D9-9ED1C37E4CA4}" destId="{FFF314B7-9492-4462-8B1C-7BC33784FA0A}" srcOrd="0" destOrd="0" presId="urn:microsoft.com/office/officeart/2005/8/layout/hierarchy2"/>
+    <dgm:cxn modelId="{D338EBD1-80F3-4CEA-AA39-717544B9F25C}" type="presParOf" srcId="{E0C7B8DF-83A1-45D9-B9D9-9ED1C37E4CA4}" destId="{F4FA03A4-3DA6-47F7-9A77-3B374796CB77}" srcOrd="1" destOrd="0" presId="urn:microsoft.com/office/officeart/2005/8/layout/hierarchy2"/>
+    <dgm:cxn modelId="{0D54BA30-3817-45CF-B652-99E599DD950A}" type="presParOf" srcId="{F4FA03A4-3DA6-47F7-9A77-3B374796CB77}" destId="{8E5DD861-D493-4A0A-B81E-EB2108ED9BB3}" srcOrd="0" destOrd="0" presId="urn:microsoft.com/office/officeart/2005/8/layout/hierarchy2"/>
+    <dgm:cxn modelId="{7A6EE866-B05B-43EB-806C-8B970C415434}" type="presParOf" srcId="{8E5DD861-D493-4A0A-B81E-EB2108ED9BB3}" destId="{C0DFBE07-132A-42A3-A5E2-F594000B2340}" srcOrd="0" destOrd="0" presId="urn:microsoft.com/office/officeart/2005/8/layout/hierarchy2"/>
+    <dgm:cxn modelId="{5852D30D-53B6-4D4E-9D0D-F68EBA45A7F8}" type="presParOf" srcId="{F4FA03A4-3DA6-47F7-9A77-3B374796CB77}" destId="{D48AA310-08E8-41B2-9889-9054306545F3}" srcOrd="1" destOrd="0" presId="urn:microsoft.com/office/officeart/2005/8/layout/hierarchy2"/>
+    <dgm:cxn modelId="{893CAFC4-A8B8-48A6-9946-321A4B6283C5}" type="presParOf" srcId="{D48AA310-08E8-41B2-9889-9054306545F3}" destId="{A21B35AB-A6E7-40B0-A48C-F2137E09EDE9}" srcOrd="0" destOrd="0" presId="urn:microsoft.com/office/officeart/2005/8/layout/hierarchy2"/>
+    <dgm:cxn modelId="{94A80141-635F-47D3-AAB8-DD64CDEAE69E}" type="presParOf" srcId="{D48AA310-08E8-41B2-9889-9054306545F3}" destId="{8B5CE3EF-0622-44C1-849C-2057D356BCBF}" srcOrd="1" destOrd="0" presId="urn:microsoft.com/office/officeart/2005/8/layout/hierarchy2"/>
+    <dgm:cxn modelId="{03AE6894-58BB-4C28-991E-9F5055411C5B}" type="presParOf" srcId="{F4FA03A4-3DA6-47F7-9A77-3B374796CB77}" destId="{D36435EE-5DD9-4CB1-80E2-64E88C5269A2}" srcOrd="2" destOrd="0" presId="urn:microsoft.com/office/officeart/2005/8/layout/hierarchy2"/>
+    <dgm:cxn modelId="{41466071-1EB4-4069-83FB-EA70210ACC37}" type="presParOf" srcId="{D36435EE-5DD9-4CB1-80E2-64E88C5269A2}" destId="{2FF43323-1B88-4D6E-A12C-28C1BD2304F7}" srcOrd="0" destOrd="0" presId="urn:microsoft.com/office/officeart/2005/8/layout/hierarchy2"/>
+    <dgm:cxn modelId="{C6694EF6-E087-45F3-B426-ECF612B54618}" type="presParOf" srcId="{F4FA03A4-3DA6-47F7-9A77-3B374796CB77}" destId="{36D12C6A-C33F-444D-985E-C87528F365EF}" srcOrd="3" destOrd="0" presId="urn:microsoft.com/office/officeart/2005/8/layout/hierarchy2"/>
+    <dgm:cxn modelId="{2BD09068-B2E9-4A3A-BAE4-F83A9846FDF5}" type="presParOf" srcId="{36D12C6A-C33F-444D-985E-C87528F365EF}" destId="{D91136A0-BBA5-4033-85D4-E551E48A4097}" srcOrd="0" destOrd="0" presId="urn:microsoft.com/office/officeart/2005/8/layout/hierarchy2"/>
+    <dgm:cxn modelId="{39A26316-F4AA-4BFE-B967-C657D7AE29E9}" type="presParOf" srcId="{36D12C6A-C33F-444D-985E-C87528F365EF}" destId="{18A8A596-414D-45EC-82A0-4CE6CE2BCEAF}" srcOrd="1" destOrd="0" presId="urn:microsoft.com/office/officeart/2005/8/layout/hierarchy2"/>
+    <dgm:cxn modelId="{228E9A0E-4C61-4DEB-8D2A-B9F0B9374B05}" type="presParOf" srcId="{F4FA03A4-3DA6-47F7-9A77-3B374796CB77}" destId="{215E04C8-8ADC-4870-8072-6C6871A934E8}" srcOrd="4" destOrd="0" presId="urn:microsoft.com/office/officeart/2005/8/layout/hierarchy2"/>
+    <dgm:cxn modelId="{D358F71B-1B1B-43C2-B81E-95AF3CB617C8}" type="presParOf" srcId="{215E04C8-8ADC-4870-8072-6C6871A934E8}" destId="{881DB251-9FB1-4300-9BCC-5ED061EBD6BA}" srcOrd="0" destOrd="0" presId="urn:microsoft.com/office/officeart/2005/8/layout/hierarchy2"/>
+    <dgm:cxn modelId="{6CC4B1FB-A2CD-46DA-B0CE-9625113E4A59}" type="presParOf" srcId="{F4FA03A4-3DA6-47F7-9A77-3B374796CB77}" destId="{99095670-E0F4-480E-9255-5D1CF51C2306}" srcOrd="5" destOrd="0" presId="urn:microsoft.com/office/officeart/2005/8/layout/hierarchy2"/>
+    <dgm:cxn modelId="{830FB708-FA00-4C68-B9F4-968F1932D681}" type="presParOf" srcId="{99095670-E0F4-480E-9255-5D1CF51C2306}" destId="{288590B9-AA3F-44E1-86EF-EEFFCBA51BD5}" srcOrd="0" destOrd="0" presId="urn:microsoft.com/office/officeart/2005/8/layout/hierarchy2"/>
+    <dgm:cxn modelId="{3881B534-BD52-4624-8620-EFD809E99033}" type="presParOf" srcId="{99095670-E0F4-480E-9255-5D1CF51C2306}" destId="{C9ADEDFB-79EA-4185-B0EC-F6EC4D8F782E}" srcOrd="1" destOrd="0" presId="urn:microsoft.com/office/officeart/2005/8/layout/hierarchy2"/>
+    <dgm:cxn modelId="{55CA3B84-244D-4A88-8B99-4D18F854498F}" type="presParOf" srcId="{F4FA03A4-3DA6-47F7-9A77-3B374796CB77}" destId="{D955C53B-B716-4B38-9366-F9DF3D076BCB}" srcOrd="6" destOrd="0" presId="urn:microsoft.com/office/officeart/2005/8/layout/hierarchy2"/>
+    <dgm:cxn modelId="{C206A2C2-0699-43A0-BCC2-72565A4EECAD}" type="presParOf" srcId="{D955C53B-B716-4B38-9366-F9DF3D076BCB}" destId="{1FDB852C-60D2-4512-8688-DBBE489C7C32}" srcOrd="0" destOrd="0" presId="urn:microsoft.com/office/officeart/2005/8/layout/hierarchy2"/>
+    <dgm:cxn modelId="{03F28106-9DED-4409-AA10-6DE28315B4C5}" type="presParOf" srcId="{F4FA03A4-3DA6-47F7-9A77-3B374796CB77}" destId="{4D2DD327-F21E-40DF-89CF-2531CE508332}" srcOrd="7" destOrd="0" presId="urn:microsoft.com/office/officeart/2005/8/layout/hierarchy2"/>
+    <dgm:cxn modelId="{7700FE09-44C7-4D82-B65B-42BE8FB863F2}" type="presParOf" srcId="{4D2DD327-F21E-40DF-89CF-2531CE508332}" destId="{98EDA116-065D-473B-983B-F7A1A4E0692D}" srcOrd="0" destOrd="0" presId="urn:microsoft.com/office/officeart/2005/8/layout/hierarchy2"/>
+    <dgm:cxn modelId="{9DC08211-D90C-486B-B3C4-B2496A1F6D70}" type="presParOf" srcId="{4D2DD327-F21E-40DF-89CF-2531CE508332}" destId="{DF92D010-B557-4787-97CA-5DC4251ABFBB}" srcOrd="1" destOrd="0" presId="urn:microsoft.com/office/officeart/2005/8/layout/hierarchy2"/>
   </dgm:cxnLst>
   <dgm:bg/>
   <dgm:whole/>
@@ -20107,103 +22272,103 @@
     </dgm:pt>
   </dgm:ptLst>
   <dgm:cxnLst>
-    <dgm:cxn modelId="{D3081F84-56BD-4EA3-9DAD-FC63CED07A15}" type="presOf" srcId="{86643E8D-F7CB-4F7B-B35A-FF26EACC433C}" destId="{419BEB18-32F6-4B18-9238-A8818FE634FC}" srcOrd="0" destOrd="0" presId="urn:microsoft.com/office/officeart/2005/8/layout/hierarchy2"/>
-    <dgm:cxn modelId="{B66D8C20-615D-455C-B601-571B3B307CDC}" type="presOf" srcId="{96FC7229-231F-4CA5-9914-6E9A83756569}" destId="{1906A700-A645-429B-8F9F-2A4F59D4835E}" srcOrd="0" destOrd="0" presId="urn:microsoft.com/office/officeart/2005/8/layout/hierarchy2"/>
-    <dgm:cxn modelId="{77D30118-74C7-4254-9754-C77FD9C56AD5}" type="presOf" srcId="{8B8178A4-03D0-4F83-88CD-9E6E781603E6}" destId="{C0C8DC8E-72DB-4A2E-A50E-DA1CA06D79E3}" srcOrd="0" destOrd="0" presId="urn:microsoft.com/office/officeart/2005/8/layout/hierarchy2"/>
-    <dgm:cxn modelId="{926CB10B-9DFF-440C-83F1-D78F5B44761B}" type="presOf" srcId="{753D8466-5B43-4022-9EA6-80697AD791EF}" destId="{2938BCE4-55BC-4FA7-8B13-8D7362E71CAD}" srcOrd="0" destOrd="0" presId="urn:microsoft.com/office/officeart/2005/8/layout/hierarchy2"/>
-    <dgm:cxn modelId="{5E7268EE-FF00-4C2D-99FC-5629E86A033D}" type="presOf" srcId="{9F4AA07C-F7C0-4EE0-B444-1A0A99B21C5A}" destId="{EB2274FC-15F8-41B7-935B-E389FD47AFD1}" srcOrd="0" destOrd="0" presId="urn:microsoft.com/office/officeart/2005/8/layout/hierarchy2"/>
+    <dgm:cxn modelId="{68A7DF3D-C52D-485E-A5D6-3A2889614CB8}" type="presOf" srcId="{50BC2FEF-90AA-4887-A217-BCE929A4632A}" destId="{9F0B1A31-63BD-41F6-82FC-F5574A92E909}" srcOrd="1" destOrd="0" presId="urn:microsoft.com/office/officeart/2005/8/layout/hierarchy2"/>
+    <dgm:cxn modelId="{DCF8F5C9-3CEC-4A34-A1FC-F48F410BF4C7}" type="presOf" srcId="{8B8178A4-03D0-4F83-88CD-9E6E781603E6}" destId="{C0C8DC8E-72DB-4A2E-A50E-DA1CA06D79E3}" srcOrd="0" destOrd="0" presId="urn:microsoft.com/office/officeart/2005/8/layout/hierarchy2"/>
+    <dgm:cxn modelId="{1443CF6D-97EA-45DB-88F5-2FD9D99A953D}" type="presOf" srcId="{C3D618C2-BF81-4220-A584-D841429B7058}" destId="{CA6C5886-D1D3-4819-90BD-4BAC8F1EE87D}" srcOrd="0" destOrd="0" presId="urn:microsoft.com/office/officeart/2005/8/layout/hierarchy2"/>
+    <dgm:cxn modelId="{37D5E649-188A-44DC-9FDF-DADED932A067}" type="presOf" srcId="{96FC7229-231F-4CA5-9914-6E9A83756569}" destId="{1906A700-A645-429B-8F9F-2A4F59D4835E}" srcOrd="0" destOrd="0" presId="urn:microsoft.com/office/officeart/2005/8/layout/hierarchy2"/>
     <dgm:cxn modelId="{D4445B13-46F9-4298-8EF3-3D7743530902}" srcId="{D4D9B399-9B7F-46DA-97B2-FED098F5DA6B}" destId="{86643E8D-F7CB-4F7B-B35A-FF26EACC433C}" srcOrd="1" destOrd="0" parTransId="{5E47499F-6F41-4F22-A420-01A675CE6103}" sibTransId="{DB2EC02B-535E-4B00-9144-23BE3F31800E}"/>
-    <dgm:cxn modelId="{7A6439D4-393F-40D7-9370-ED0F932321CF}" type="presOf" srcId="{753D8466-5B43-4022-9EA6-80697AD791EF}" destId="{A6341011-54EC-4E06-9306-EAF2DE56CD2C}" srcOrd="1" destOrd="0" presId="urn:microsoft.com/office/officeart/2005/8/layout/hierarchy2"/>
-    <dgm:cxn modelId="{D69D0C0E-1ED9-4FBE-B7DB-B616718D2F86}" type="presOf" srcId="{D4D9B399-9B7F-46DA-97B2-FED098F5DA6B}" destId="{6E6D9CAD-33D1-4ABE-986B-53D6D631EB94}" srcOrd="0" destOrd="0" presId="urn:microsoft.com/office/officeart/2005/8/layout/hierarchy2"/>
     <dgm:cxn modelId="{C353768D-EED9-4E80-8091-56483B0ECF51}" srcId="{D4D9B399-9B7F-46DA-97B2-FED098F5DA6B}" destId="{C3D618C2-BF81-4220-A584-D841429B7058}" srcOrd="0" destOrd="0" parTransId="{BABCE05A-4544-49DE-A70D-EBD4C2932AA1}" sibTransId="{C88A3667-CC99-4312-8DC1-79D7EC0A2D9C}"/>
+    <dgm:cxn modelId="{A9BE5CEE-7EB5-458C-BDA5-D97126AF35FE}" type="presOf" srcId="{5E47499F-6F41-4F22-A420-01A675CE6103}" destId="{E11C7B6F-7180-43A5-992E-3EA5851F2391}" srcOrd="0" destOrd="0" presId="urn:microsoft.com/office/officeart/2005/8/layout/hierarchy2"/>
+    <dgm:cxn modelId="{54CA1AF1-CF82-4774-AA72-989A1D7EB7D1}" type="presOf" srcId="{BABCE05A-4544-49DE-A70D-EBD4C2932AA1}" destId="{12FD7525-DB42-46F9-B8FD-D33568A05731}" srcOrd="1" destOrd="0" presId="urn:microsoft.com/office/officeart/2005/8/layout/hierarchy2"/>
+    <dgm:cxn modelId="{FC7B1C53-8C46-45EB-9954-7D12BA2A04D2}" type="presOf" srcId="{83FAD934-5D5B-40FC-B3CA-D6105DE3D322}" destId="{19EBF599-727A-47CA-B105-7B4051DFB8C7}" srcOrd="1" destOrd="0" presId="urn:microsoft.com/office/officeart/2005/8/layout/hierarchy2"/>
     <dgm:cxn modelId="{CD688725-DE90-4245-A4AA-E82D2275B325}" srcId="{45CDA3C7-8713-4369-838A-8B5F475DA36B}" destId="{DC7A1CA0-5D34-4F3B-A580-15CFD66EA796}" srcOrd="2" destOrd="0" parTransId="{753D8466-5B43-4022-9EA6-80697AD791EF}" sibTransId="{93D5BA25-8BAF-4D7D-969F-34AFD1EF368C}"/>
+    <dgm:cxn modelId="{3C885572-5C29-4E19-A90B-553386B352AA}" type="presOf" srcId="{80D7FF03-79A4-410F-8B98-6A9724B85CBA}" destId="{47ACED10-AF50-4A06-8AC5-32A97AE3B1C8}" srcOrd="0" destOrd="0" presId="urn:microsoft.com/office/officeart/2005/8/layout/hierarchy2"/>
     <dgm:cxn modelId="{7E3C541B-032F-416C-A1AC-7C1BD89D5BB5}" srcId="{45CDA3C7-8713-4369-838A-8B5F475DA36B}" destId="{96FC7229-231F-4CA5-9914-6E9A83756569}" srcOrd="1" destOrd="0" parTransId="{7BC373CD-A346-4D76-9165-35DCB418DD6B}" sibTransId="{2C4CAAAA-9463-4CC1-AF37-CEDDE9349C90}"/>
-    <dgm:cxn modelId="{4EC00FD0-7F98-4235-881A-2666BF9C6B6C}" type="presOf" srcId="{45CDA3C7-8713-4369-838A-8B5F475DA36B}" destId="{A1B1FB24-4A19-4073-B3DA-7D6FAFFD6611}" srcOrd="0" destOrd="0" presId="urn:microsoft.com/office/officeart/2005/8/layout/hierarchy2"/>
-    <dgm:cxn modelId="{BDD5AA1D-0895-4E6D-999A-EE01707A4991}" type="presOf" srcId="{5E47499F-6F41-4F22-A420-01A675CE6103}" destId="{FB48A239-373B-4448-BD7F-C055FA9C8C48}" srcOrd="1" destOrd="0" presId="urn:microsoft.com/office/officeart/2005/8/layout/hierarchy2"/>
-    <dgm:cxn modelId="{8FF5AF4B-31E3-4116-B2D3-32BF7CBCC101}" type="presOf" srcId="{BABCE05A-4544-49DE-A70D-EBD4C2932AA1}" destId="{12FD7525-DB42-46F9-B8FD-D33568A05731}" srcOrd="1" destOrd="0" presId="urn:microsoft.com/office/officeart/2005/8/layout/hierarchy2"/>
-    <dgm:cxn modelId="{E55D7858-145F-4BBF-9B2E-F591A7DF12F5}" type="presOf" srcId="{5E47499F-6F41-4F22-A420-01A675CE6103}" destId="{E11C7B6F-7180-43A5-992E-3EA5851F2391}" srcOrd="0" destOrd="0" presId="urn:microsoft.com/office/officeart/2005/8/layout/hierarchy2"/>
-    <dgm:cxn modelId="{D52EE963-AB7B-440F-9D9A-46038C98DAA8}" type="presOf" srcId="{BABCE05A-4544-49DE-A70D-EBD4C2932AA1}" destId="{B4361C68-E191-4E89-B0BD-BAD091626B5B}" srcOrd="0" destOrd="0" presId="urn:microsoft.com/office/officeart/2005/8/layout/hierarchy2"/>
-    <dgm:cxn modelId="{CCE4DC8C-7AF9-4805-A0B3-08962403235A}" type="presOf" srcId="{83FAD934-5D5B-40FC-B3CA-D6105DE3D322}" destId="{8F195852-041E-423A-B5DF-8945941EB406}" srcOrd="0" destOrd="0" presId="urn:microsoft.com/office/officeart/2005/8/layout/hierarchy2"/>
+    <dgm:cxn modelId="{5E981D8E-02D4-4238-8EC3-181450FA583F}" type="presOf" srcId="{9F4AA07C-F7C0-4EE0-B444-1A0A99B21C5A}" destId="{EB2274FC-15F8-41B7-935B-E389FD47AFD1}" srcOrd="0" destOrd="0" presId="urn:microsoft.com/office/officeart/2005/8/layout/hierarchy2"/>
+    <dgm:cxn modelId="{A5B7C0EB-20AF-4061-A9D5-547E65234936}" type="presOf" srcId="{86643E8D-F7CB-4F7B-B35A-FF26EACC433C}" destId="{419BEB18-32F6-4B18-9238-A8818FE634FC}" srcOrd="0" destOrd="0" presId="urn:microsoft.com/office/officeart/2005/8/layout/hierarchy2"/>
     <dgm:cxn modelId="{97CD5736-54C6-4ACB-8C56-28D4F8AF533A}" srcId="{076B6350-4EE3-45E3-9904-173A771DF62A}" destId="{3958656D-BDA3-48B8-B715-8A44FDE6304E}" srcOrd="2" destOrd="0" parTransId="{6990C93A-7D15-43F9-A3BA-EF955BCEFB0F}" sibTransId="{D8D28F1D-BA72-4B54-B03D-1B8F6862319E}"/>
     <dgm:cxn modelId="{F9B1644F-E249-48EB-97B5-22C2400DED34}" srcId="{D4D9B399-9B7F-46DA-97B2-FED098F5DA6B}" destId="{80D7FF03-79A4-410F-8B98-6A9724B85CBA}" srcOrd="2" destOrd="0" parTransId="{83FAD934-5D5B-40FC-B3CA-D6105DE3D322}" sibTransId="{30CB0A91-0FCE-45F8-A754-700AB3BFFDC6}"/>
-    <dgm:cxn modelId="{99617098-CF8C-480B-B20F-916850CB7949}" type="presOf" srcId="{83FAD934-5D5B-40FC-B3CA-D6105DE3D322}" destId="{19EBF599-727A-47CA-B105-7B4051DFB8C7}" srcOrd="1" destOrd="0" presId="urn:microsoft.com/office/officeart/2005/8/layout/hierarchy2"/>
+    <dgm:cxn modelId="{90DC9917-77EE-4D73-80B7-2CB8EC5DBB9C}" type="presOf" srcId="{45CDA3C7-8713-4369-838A-8B5F475DA36B}" destId="{A1B1FB24-4A19-4073-B3DA-7D6FAFFD6611}" srcOrd="0" destOrd="0" presId="urn:microsoft.com/office/officeart/2005/8/layout/hierarchy2"/>
     <dgm:cxn modelId="{F14138C1-A3B2-4AE2-A00B-7F7DE38EAA68}" srcId="{5AA90255-5B35-44C4-B702-E81F223BEFD8}" destId="{45CDA3C7-8713-4369-838A-8B5F475DA36B}" srcOrd="0" destOrd="0" parTransId="{139FABCB-F47A-4731-86FD-9DEB34D850B8}" sibTransId="{7D179423-A3B9-4F05-A55D-89D4307A11C9}"/>
-    <dgm:cxn modelId="{0792AC0F-6D03-46B1-80EF-746A305C41E8}" type="presOf" srcId="{DC7A1CA0-5D34-4F3B-A580-15CFD66EA796}" destId="{368F1645-5A66-45DB-B296-C23315AB7E22}" srcOrd="0" destOrd="0" presId="urn:microsoft.com/office/officeart/2005/8/layout/hierarchy2"/>
-    <dgm:cxn modelId="{65BEF95F-CA9C-4E87-845D-81EE51482636}" type="presOf" srcId="{7BC373CD-A346-4D76-9165-35DCB418DD6B}" destId="{F67B909A-A307-4E9B-9469-45A779E59A51}" srcOrd="1" destOrd="0" presId="urn:microsoft.com/office/officeart/2005/8/layout/hierarchy2"/>
-    <dgm:cxn modelId="{86EAD432-CDE1-46A7-8E91-EF3923ACCBCA}" type="presOf" srcId="{9F4AA07C-F7C0-4EE0-B444-1A0A99B21C5A}" destId="{87E32AC2-4577-44E3-BD84-D5E3BD970540}" srcOrd="1" destOrd="0" presId="urn:microsoft.com/office/officeart/2005/8/layout/hierarchy2"/>
-    <dgm:cxn modelId="{C036C8C2-6DBC-48DC-BD44-A5E3444BC949}" type="presOf" srcId="{3958656D-BDA3-48B8-B715-8A44FDE6304E}" destId="{2AEF7D3A-FF38-45BC-9B3E-D40CCE847072}" srcOrd="0" destOrd="0" presId="urn:microsoft.com/office/officeart/2005/8/layout/hierarchy2"/>
-    <dgm:cxn modelId="{197ED59B-D701-499C-A002-EFBD050DA7F5}" type="presOf" srcId="{7BC373CD-A346-4D76-9165-35DCB418DD6B}" destId="{4E10DB54-35ED-4D9F-B388-F6C78413B8E9}" srcOrd="0" destOrd="0" presId="urn:microsoft.com/office/officeart/2005/8/layout/hierarchy2"/>
+    <dgm:cxn modelId="{04E2CF52-29E3-4518-9FE2-0B270679FACE}" type="presOf" srcId="{139FABCB-F47A-4731-86FD-9DEB34D850B8}" destId="{AB7C6CD4-FF75-4E23-A8C3-0A2318DBB1D6}" srcOrd="0" destOrd="0" presId="urn:microsoft.com/office/officeart/2005/8/layout/hierarchy2"/>
+    <dgm:cxn modelId="{2BF90C0B-E57B-47F8-A520-FEB19B954E15}" type="presOf" srcId="{7BC373CD-A346-4D76-9165-35DCB418DD6B}" destId="{F67B909A-A307-4E9B-9469-45A779E59A51}" srcOrd="1" destOrd="0" presId="urn:microsoft.com/office/officeart/2005/8/layout/hierarchy2"/>
+    <dgm:cxn modelId="{E44F1578-6F4D-491C-B14B-394526176F76}" type="presOf" srcId="{5AA90255-5B35-44C4-B702-E81F223BEFD8}" destId="{3985982F-35AF-48B0-84C6-0C8F1D9EF2FA}" srcOrd="0" destOrd="0" presId="urn:microsoft.com/office/officeart/2005/8/layout/hierarchy2"/>
+    <dgm:cxn modelId="{659D243E-6834-4C8A-949E-21C35382424B}" type="presOf" srcId="{F20EDC0B-CCE5-4D9D-9982-89A201087390}" destId="{CAE1C8E1-FF9C-459C-820F-5A372E5B5202}" srcOrd="1" destOrd="0" presId="urn:microsoft.com/office/officeart/2005/8/layout/hierarchy2"/>
+    <dgm:cxn modelId="{99FBFA3E-F583-4237-B6F3-E4840D4E03E4}" type="presOf" srcId="{F20EDC0B-CCE5-4D9D-9982-89A201087390}" destId="{674BA392-5914-4B78-A520-EE26D65D05C8}" srcOrd="0" destOrd="0" presId="urn:microsoft.com/office/officeart/2005/8/layout/hierarchy2"/>
     <dgm:cxn modelId="{7FB55B4B-D778-485E-80DB-622F39D1A15E}" srcId="{3958656D-BDA3-48B8-B715-8A44FDE6304E}" destId="{7B2890D2-36E9-4029-898C-FC7E72272380}" srcOrd="0" destOrd="0" parTransId="{F20EDC0B-CCE5-4D9D-9982-89A201087390}" sibTransId="{0DDB3E07-6F3E-4DE7-8E05-649EA4E9106B}"/>
-    <dgm:cxn modelId="{5A96F8FE-2513-418E-91A7-C5F151FECF75}" type="presOf" srcId="{139FABCB-F47A-4731-86FD-9DEB34D850B8}" destId="{86416187-05A5-41DD-ADA2-C443892DABB2}" srcOrd="1" destOrd="0" presId="urn:microsoft.com/office/officeart/2005/8/layout/hierarchy2"/>
-    <dgm:cxn modelId="{2842D74D-3B73-4AB2-BE80-F0A0B7D1532B}" type="presOf" srcId="{5AA90255-5B35-44C4-B702-E81F223BEFD8}" destId="{3985982F-35AF-48B0-84C6-0C8F1D9EF2FA}" srcOrd="0" destOrd="0" presId="urn:microsoft.com/office/officeart/2005/8/layout/hierarchy2"/>
-    <dgm:cxn modelId="{BA1DA521-82F4-4F71-A59D-25BE3087A029}" type="presOf" srcId="{F20EDC0B-CCE5-4D9D-9982-89A201087390}" destId="{CAE1C8E1-FF9C-459C-820F-5A372E5B5202}" srcOrd="1" destOrd="0" presId="urn:microsoft.com/office/officeart/2005/8/layout/hierarchy2"/>
-    <dgm:cxn modelId="{A8CFF271-CC92-4B41-B376-282DC640DAAC}" type="presOf" srcId="{B503AF60-5EB5-4190-8EFC-246E35833849}" destId="{F53448B5-447F-4F1A-81C6-1F0D19E192DD}" srcOrd="0" destOrd="0" presId="urn:microsoft.com/office/officeart/2005/8/layout/hierarchy2"/>
+    <dgm:cxn modelId="{95C8E29A-E735-4D57-B0A7-DBA18CE7C97A}" type="presOf" srcId="{753D8466-5B43-4022-9EA6-80697AD791EF}" destId="{A6341011-54EC-4E06-9306-EAF2DE56CD2C}" srcOrd="1" destOrd="0" presId="urn:microsoft.com/office/officeart/2005/8/layout/hierarchy2"/>
+    <dgm:cxn modelId="{823DC8D9-4022-4C36-A382-7E9E6266704C}" type="presOf" srcId="{DC7A1CA0-5D34-4F3B-A580-15CFD66EA796}" destId="{368F1645-5A66-45DB-B296-C23315AB7E22}" srcOrd="0" destOrd="0" presId="urn:microsoft.com/office/officeart/2005/8/layout/hierarchy2"/>
+    <dgm:cxn modelId="{154B0FB2-C58A-49C1-AC1D-14EA38CDFE11}" type="presOf" srcId="{7B2890D2-36E9-4029-898C-FC7E72272380}" destId="{497DB5E4-8EF3-40EA-9803-E80F51F19C35}" srcOrd="0" destOrd="0" presId="urn:microsoft.com/office/officeart/2005/8/layout/hierarchy2"/>
+    <dgm:cxn modelId="{2473B7E4-4CD2-45A1-AE49-34E61DAFE4EA}" type="presOf" srcId="{83FAD934-5D5B-40FC-B3CA-D6105DE3D322}" destId="{8F195852-041E-423A-B5DF-8945941EB406}" srcOrd="0" destOrd="0" presId="urn:microsoft.com/office/officeart/2005/8/layout/hierarchy2"/>
+    <dgm:cxn modelId="{879F3860-302C-4286-AA0D-4A91BD2F0948}" type="presOf" srcId="{BABCE05A-4544-49DE-A70D-EBD4C2932AA1}" destId="{B4361C68-E191-4E89-B0BD-BAD091626B5B}" srcOrd="0" destOrd="0" presId="urn:microsoft.com/office/officeart/2005/8/layout/hierarchy2"/>
+    <dgm:cxn modelId="{0A7B2449-C19E-47C5-92DC-730713F73987}" type="presOf" srcId="{D4D9B399-9B7F-46DA-97B2-FED098F5DA6B}" destId="{6E6D9CAD-33D1-4ABE-986B-53D6D631EB94}" srcOrd="0" destOrd="0" presId="urn:microsoft.com/office/officeart/2005/8/layout/hierarchy2"/>
+    <dgm:cxn modelId="{B4E4FCD2-79BE-4579-B766-9FBAEF2AEA47}" type="presOf" srcId="{50BC2FEF-90AA-4887-A217-BCE929A4632A}" destId="{FDA47220-895B-4A69-B2BB-8BF8C016FF4B}" srcOrd="0" destOrd="0" presId="urn:microsoft.com/office/officeart/2005/8/layout/hierarchy2"/>
+    <dgm:cxn modelId="{B8589918-B42D-4EC4-861D-188F1164690B}" type="presOf" srcId="{139FABCB-F47A-4731-86FD-9DEB34D850B8}" destId="{86416187-05A5-41DD-ADA2-C443892DABB2}" srcOrd="1" destOrd="0" presId="urn:microsoft.com/office/officeart/2005/8/layout/hierarchy2"/>
+    <dgm:cxn modelId="{7BA1622E-EE0F-40F0-BEDE-377D85AD1FE7}" type="presOf" srcId="{076B6350-4EE3-45E3-9904-173A771DF62A}" destId="{BE306FCD-9806-4F30-B3B1-CA273857349C}" srcOrd="0" destOrd="0" presId="urn:microsoft.com/office/officeart/2005/8/layout/hierarchy2"/>
     <dgm:cxn modelId="{32ABE36F-B84E-48F4-BC67-8F5D825C7F85}" srcId="{076B6350-4EE3-45E3-9904-173A771DF62A}" destId="{D4D9B399-9B7F-46DA-97B2-FED098F5DA6B}" srcOrd="0" destOrd="0" parTransId="{E6A38AA6-80D6-4020-A52C-B824CD5FBB0F}" sibTransId="{48A5178F-146C-4A23-8FF2-2E99B30882F8}"/>
-    <dgm:cxn modelId="{FB1FFA95-19E7-4E3D-B6EE-45685338C77E}" type="presOf" srcId="{C3D618C2-BF81-4220-A584-D841429B7058}" destId="{CA6C5886-D1D3-4819-90BD-4BAC8F1EE87D}" srcOrd="0" destOrd="0" presId="urn:microsoft.com/office/officeart/2005/8/layout/hierarchy2"/>
-    <dgm:cxn modelId="{3938232D-A678-49FC-8E73-5DB420B0DAF5}" type="presOf" srcId="{80D7FF03-79A4-410F-8B98-6A9724B85CBA}" destId="{47ACED10-AF50-4A06-8AC5-32A97AE3B1C8}" srcOrd="0" destOrd="0" presId="urn:microsoft.com/office/officeart/2005/8/layout/hierarchy2"/>
-    <dgm:cxn modelId="{AA2C3A57-4336-44E5-B5C0-D1AFEAC3EF24}" type="presOf" srcId="{F20EDC0B-CCE5-4D9D-9982-89A201087390}" destId="{674BA392-5914-4B78-A520-EE26D65D05C8}" srcOrd="0" destOrd="0" presId="urn:microsoft.com/office/officeart/2005/8/layout/hierarchy2"/>
+    <dgm:cxn modelId="{2B68C1CA-3054-4302-B4EB-6A56BFE00E47}" type="presOf" srcId="{9F4AA07C-F7C0-4EE0-B444-1A0A99B21C5A}" destId="{87E32AC2-4577-44E3-BD84-D5E3BD970540}" srcOrd="1" destOrd="0" presId="urn:microsoft.com/office/officeart/2005/8/layout/hierarchy2"/>
+    <dgm:cxn modelId="{2C172004-9C42-429C-8A36-EA8000B54018}" type="presOf" srcId="{3958656D-BDA3-48B8-B715-8A44FDE6304E}" destId="{2AEF7D3A-FF38-45BC-9B3E-D40CCE847072}" srcOrd="0" destOrd="0" presId="urn:microsoft.com/office/officeart/2005/8/layout/hierarchy2"/>
     <dgm:cxn modelId="{4CE301CD-89A8-41A8-9F17-DEC7FF5575CF}" srcId="{076B6350-4EE3-45E3-9904-173A771DF62A}" destId="{5AA90255-5B35-44C4-B702-E81F223BEFD8}" srcOrd="1" destOrd="0" parTransId="{2854FE16-3A46-47EE-A032-1136B67EB2C8}" sibTransId="{7B5E0C86-564B-4BB8-9398-E23143C8B801}"/>
-    <dgm:cxn modelId="{6E764730-CF09-4A9B-AAB2-A3D80430AD5C}" type="presOf" srcId="{50BC2FEF-90AA-4887-A217-BCE929A4632A}" destId="{FDA47220-895B-4A69-B2BB-8BF8C016FF4B}" srcOrd="0" destOrd="0" presId="urn:microsoft.com/office/officeart/2005/8/layout/hierarchy2"/>
+    <dgm:cxn modelId="{4707D39D-0B25-4CEC-BD46-14D1DC411D83}" type="presOf" srcId="{B503AF60-5EB5-4190-8EFC-246E35833849}" destId="{F53448B5-447F-4F1A-81C6-1F0D19E192DD}" srcOrd="0" destOrd="0" presId="urn:microsoft.com/office/officeart/2005/8/layout/hierarchy2"/>
     <dgm:cxn modelId="{A80A4F65-7375-4E8E-9CED-0483DD45593D}" srcId="{3958656D-BDA3-48B8-B715-8A44FDE6304E}" destId="{B503AF60-5EB5-4190-8EFC-246E35833849}" srcOrd="1" destOrd="0" parTransId="{9F4AA07C-F7C0-4EE0-B444-1A0A99B21C5A}" sibTransId="{97EEA01A-8995-4136-9B0E-B8636C2DDA04}"/>
-    <dgm:cxn modelId="{E91D8194-559A-41D3-BAAF-55F4EF93AF39}" type="presOf" srcId="{50BC2FEF-90AA-4887-A217-BCE929A4632A}" destId="{9F0B1A31-63BD-41F6-82FC-F5574A92E909}" srcOrd="1" destOrd="0" presId="urn:microsoft.com/office/officeart/2005/8/layout/hierarchy2"/>
+    <dgm:cxn modelId="{4E198B0E-DE67-461E-A1F3-934B3BCC7C61}" type="presOf" srcId="{7BC373CD-A346-4D76-9165-35DCB418DD6B}" destId="{4E10DB54-35ED-4D9F-B388-F6C78413B8E9}" srcOrd="0" destOrd="0" presId="urn:microsoft.com/office/officeart/2005/8/layout/hierarchy2"/>
+    <dgm:cxn modelId="{590A18DB-A9FE-42F1-B285-6BDC9ED775F8}" type="presOf" srcId="{753D8466-5B43-4022-9EA6-80697AD791EF}" destId="{2938BCE4-55BC-4FA7-8B13-8D7362E71CAD}" srcOrd="0" destOrd="0" presId="urn:microsoft.com/office/officeart/2005/8/layout/hierarchy2"/>
     <dgm:cxn modelId="{96C6A9B5-7C0D-453A-8D3D-838B1E47CC7C}" srcId="{45CDA3C7-8713-4369-838A-8B5F475DA36B}" destId="{8B8178A4-03D0-4F83-88CD-9E6E781603E6}" srcOrd="0" destOrd="0" parTransId="{50BC2FEF-90AA-4887-A217-BCE929A4632A}" sibTransId="{0B865DCC-B624-40ED-970E-B677A52C4467}"/>
-    <dgm:cxn modelId="{25F202FA-F0A3-41D8-92FE-20637F2E3B5A}" type="presOf" srcId="{076B6350-4EE3-45E3-9904-173A771DF62A}" destId="{BE306FCD-9806-4F30-B3B1-CA273857349C}" srcOrd="0" destOrd="0" presId="urn:microsoft.com/office/officeart/2005/8/layout/hierarchy2"/>
-    <dgm:cxn modelId="{765FD1EE-DA15-4F50-8B89-56496E61538E}" type="presOf" srcId="{139FABCB-F47A-4731-86FD-9DEB34D850B8}" destId="{AB7C6CD4-FF75-4E23-A8C3-0A2318DBB1D6}" srcOrd="0" destOrd="0" presId="urn:microsoft.com/office/officeart/2005/8/layout/hierarchy2"/>
-    <dgm:cxn modelId="{CFA7C1D0-E513-466F-B4EC-AEFEEE5DDDBF}" type="presOf" srcId="{7B2890D2-36E9-4029-898C-FC7E72272380}" destId="{497DB5E4-8EF3-40EA-9803-E80F51F19C35}" srcOrd="0" destOrd="0" presId="urn:microsoft.com/office/officeart/2005/8/layout/hierarchy2"/>
-    <dgm:cxn modelId="{EC5884C3-E02A-487E-B1D3-C8BF32D365D6}" type="presParOf" srcId="{BE306FCD-9806-4F30-B3B1-CA273857349C}" destId="{BC89B9CD-5E6C-4475-ADF6-F7C2D7A5A353}" srcOrd="0" destOrd="0" presId="urn:microsoft.com/office/officeart/2005/8/layout/hierarchy2"/>
-    <dgm:cxn modelId="{91BC64B4-2A0D-4362-9F5D-0315314A0ACE}" type="presParOf" srcId="{BC89B9CD-5E6C-4475-ADF6-F7C2D7A5A353}" destId="{6E6D9CAD-33D1-4ABE-986B-53D6D631EB94}" srcOrd="0" destOrd="0" presId="urn:microsoft.com/office/officeart/2005/8/layout/hierarchy2"/>
-    <dgm:cxn modelId="{42F7DFC7-B0E5-41FA-BEC9-0DE3003EB642}" type="presParOf" srcId="{BC89B9CD-5E6C-4475-ADF6-F7C2D7A5A353}" destId="{47C7FA5F-116D-41D5-BE1E-63389D526519}" srcOrd="1" destOrd="0" presId="urn:microsoft.com/office/officeart/2005/8/layout/hierarchy2"/>
-    <dgm:cxn modelId="{B35675D0-9F2E-4F03-AD28-8818F9299E76}" type="presParOf" srcId="{47C7FA5F-116D-41D5-BE1E-63389D526519}" destId="{B4361C68-E191-4E89-B0BD-BAD091626B5B}" srcOrd="0" destOrd="0" presId="urn:microsoft.com/office/officeart/2005/8/layout/hierarchy2"/>
-    <dgm:cxn modelId="{D26F6BCB-B715-4450-9FB9-BD765AFEFE76}" type="presParOf" srcId="{B4361C68-E191-4E89-B0BD-BAD091626B5B}" destId="{12FD7525-DB42-46F9-B8FD-D33568A05731}" srcOrd="0" destOrd="0" presId="urn:microsoft.com/office/officeart/2005/8/layout/hierarchy2"/>
-    <dgm:cxn modelId="{6BAAFB42-2BE5-4492-B5A3-86D8460DAD00}" type="presParOf" srcId="{47C7FA5F-116D-41D5-BE1E-63389D526519}" destId="{8D4B9DA0-8352-443E-AB23-4081880753A9}" srcOrd="1" destOrd="0" presId="urn:microsoft.com/office/officeart/2005/8/layout/hierarchy2"/>
-    <dgm:cxn modelId="{5E8DAF34-12D7-4F75-9002-C2C2C2F0D4E9}" type="presParOf" srcId="{8D4B9DA0-8352-443E-AB23-4081880753A9}" destId="{CA6C5886-D1D3-4819-90BD-4BAC8F1EE87D}" srcOrd="0" destOrd="0" presId="urn:microsoft.com/office/officeart/2005/8/layout/hierarchy2"/>
-    <dgm:cxn modelId="{52693382-8E88-43B2-B972-0DB80704815A}" type="presParOf" srcId="{8D4B9DA0-8352-443E-AB23-4081880753A9}" destId="{9192797A-2A70-45CD-83CD-8CC844391943}" srcOrd="1" destOrd="0" presId="urn:microsoft.com/office/officeart/2005/8/layout/hierarchy2"/>
-    <dgm:cxn modelId="{B8546B9F-80A6-4B72-85A8-28DCA95AAD9C}" type="presParOf" srcId="{47C7FA5F-116D-41D5-BE1E-63389D526519}" destId="{E11C7B6F-7180-43A5-992E-3EA5851F2391}" srcOrd="2" destOrd="0" presId="urn:microsoft.com/office/officeart/2005/8/layout/hierarchy2"/>
-    <dgm:cxn modelId="{B581629D-FCE5-4384-B137-198815CD7CD9}" type="presParOf" srcId="{E11C7B6F-7180-43A5-992E-3EA5851F2391}" destId="{FB48A239-373B-4448-BD7F-C055FA9C8C48}" srcOrd="0" destOrd="0" presId="urn:microsoft.com/office/officeart/2005/8/layout/hierarchy2"/>
-    <dgm:cxn modelId="{896B47B6-B657-4F46-A60D-9179BB2F6CAB}" type="presParOf" srcId="{47C7FA5F-116D-41D5-BE1E-63389D526519}" destId="{49833578-BD56-4B76-A7B4-93C083AE7440}" srcOrd="3" destOrd="0" presId="urn:microsoft.com/office/officeart/2005/8/layout/hierarchy2"/>
-    <dgm:cxn modelId="{6C6604CD-6CF8-4BD6-BB96-2EE0B1A5A385}" type="presParOf" srcId="{49833578-BD56-4B76-A7B4-93C083AE7440}" destId="{419BEB18-32F6-4B18-9238-A8818FE634FC}" srcOrd="0" destOrd="0" presId="urn:microsoft.com/office/officeart/2005/8/layout/hierarchy2"/>
-    <dgm:cxn modelId="{EEA17ACE-3BFA-449C-A599-FB7BB3755FEB}" type="presParOf" srcId="{49833578-BD56-4B76-A7B4-93C083AE7440}" destId="{9606F08B-4F70-4EB6-983D-ED46C176903C}" srcOrd="1" destOrd="0" presId="urn:microsoft.com/office/officeart/2005/8/layout/hierarchy2"/>
-    <dgm:cxn modelId="{256982EB-6D3B-4EAA-B7D0-97AB34EB099F}" type="presParOf" srcId="{47C7FA5F-116D-41D5-BE1E-63389D526519}" destId="{8F195852-041E-423A-B5DF-8945941EB406}" srcOrd="4" destOrd="0" presId="urn:microsoft.com/office/officeart/2005/8/layout/hierarchy2"/>
-    <dgm:cxn modelId="{61E195AE-50A4-46C8-99F4-AEB2482A7286}" type="presParOf" srcId="{8F195852-041E-423A-B5DF-8945941EB406}" destId="{19EBF599-727A-47CA-B105-7B4051DFB8C7}" srcOrd="0" destOrd="0" presId="urn:microsoft.com/office/officeart/2005/8/layout/hierarchy2"/>
-    <dgm:cxn modelId="{5D84D59C-BB6D-4D01-BAE3-CB5A8D8B448B}" type="presParOf" srcId="{47C7FA5F-116D-41D5-BE1E-63389D526519}" destId="{5B0C94E8-6047-4A9D-A59D-4243CA01023B}" srcOrd="5" destOrd="0" presId="urn:microsoft.com/office/officeart/2005/8/layout/hierarchy2"/>
-    <dgm:cxn modelId="{ACCBA8AF-AC9C-4C4E-AEA2-8792B9CA3EFD}" type="presParOf" srcId="{5B0C94E8-6047-4A9D-A59D-4243CA01023B}" destId="{47ACED10-AF50-4A06-8AC5-32A97AE3B1C8}" srcOrd="0" destOrd="0" presId="urn:microsoft.com/office/officeart/2005/8/layout/hierarchy2"/>
-    <dgm:cxn modelId="{BC09E619-EB47-4F54-9AF7-20F26B5FEC87}" type="presParOf" srcId="{5B0C94E8-6047-4A9D-A59D-4243CA01023B}" destId="{51C9AA23-5208-47C4-9495-ED7DF43D7949}" srcOrd="1" destOrd="0" presId="urn:microsoft.com/office/officeart/2005/8/layout/hierarchy2"/>
-    <dgm:cxn modelId="{8BAE7C6C-C27F-4DBF-BE23-90AED7A1927A}" type="presParOf" srcId="{BE306FCD-9806-4F30-B3B1-CA273857349C}" destId="{8658F2C1-2E33-4716-96CE-BB95A05DA53A}" srcOrd="1" destOrd="0" presId="urn:microsoft.com/office/officeart/2005/8/layout/hierarchy2"/>
-    <dgm:cxn modelId="{12616379-6186-4D18-A752-2EC6A81110FB}" type="presParOf" srcId="{8658F2C1-2E33-4716-96CE-BB95A05DA53A}" destId="{3985982F-35AF-48B0-84C6-0C8F1D9EF2FA}" srcOrd="0" destOrd="0" presId="urn:microsoft.com/office/officeart/2005/8/layout/hierarchy2"/>
-    <dgm:cxn modelId="{6CA18B1E-5353-4527-9D94-4D51CBD3EEC6}" type="presParOf" srcId="{8658F2C1-2E33-4716-96CE-BB95A05DA53A}" destId="{E962D45F-3934-4127-B852-040B19CBBED4}" srcOrd="1" destOrd="0" presId="urn:microsoft.com/office/officeart/2005/8/layout/hierarchy2"/>
-    <dgm:cxn modelId="{D73B9BD4-D01F-4E98-9F38-4C7CFF5DA8F8}" type="presParOf" srcId="{E962D45F-3934-4127-B852-040B19CBBED4}" destId="{AB7C6CD4-FF75-4E23-A8C3-0A2318DBB1D6}" srcOrd="0" destOrd="0" presId="urn:microsoft.com/office/officeart/2005/8/layout/hierarchy2"/>
-    <dgm:cxn modelId="{B83A45CB-D164-4346-9480-989408343C7A}" type="presParOf" srcId="{AB7C6CD4-FF75-4E23-A8C3-0A2318DBB1D6}" destId="{86416187-05A5-41DD-ADA2-C443892DABB2}" srcOrd="0" destOrd="0" presId="urn:microsoft.com/office/officeart/2005/8/layout/hierarchy2"/>
-    <dgm:cxn modelId="{E57F8C05-1486-4A8A-8A8C-09E1FD34E29B}" type="presParOf" srcId="{E962D45F-3934-4127-B852-040B19CBBED4}" destId="{F5141415-821F-4342-AEDF-E9BC97E8B75D}" srcOrd="1" destOrd="0" presId="urn:microsoft.com/office/officeart/2005/8/layout/hierarchy2"/>
-    <dgm:cxn modelId="{C492042F-D20B-4E48-B3E5-DAEDFF71DF07}" type="presParOf" srcId="{F5141415-821F-4342-AEDF-E9BC97E8B75D}" destId="{A1B1FB24-4A19-4073-B3DA-7D6FAFFD6611}" srcOrd="0" destOrd="0" presId="urn:microsoft.com/office/officeart/2005/8/layout/hierarchy2"/>
-    <dgm:cxn modelId="{6B950DB6-6C87-4FBF-9378-A5CD9342D884}" type="presParOf" srcId="{F5141415-821F-4342-AEDF-E9BC97E8B75D}" destId="{1AAB8F11-CB53-4E23-8DA2-6135C0475A27}" srcOrd="1" destOrd="0" presId="urn:microsoft.com/office/officeart/2005/8/layout/hierarchy2"/>
-    <dgm:cxn modelId="{767E5C85-E223-492A-9D39-BD1F48B63060}" type="presParOf" srcId="{1AAB8F11-CB53-4E23-8DA2-6135C0475A27}" destId="{FDA47220-895B-4A69-B2BB-8BF8C016FF4B}" srcOrd="0" destOrd="0" presId="urn:microsoft.com/office/officeart/2005/8/layout/hierarchy2"/>
-    <dgm:cxn modelId="{F8562FA8-3F1F-40AB-A252-37DD7BF66A98}" type="presParOf" srcId="{FDA47220-895B-4A69-B2BB-8BF8C016FF4B}" destId="{9F0B1A31-63BD-41F6-82FC-F5574A92E909}" srcOrd="0" destOrd="0" presId="urn:microsoft.com/office/officeart/2005/8/layout/hierarchy2"/>
-    <dgm:cxn modelId="{337EF8CF-E831-478E-91AF-A880ADF359F1}" type="presParOf" srcId="{1AAB8F11-CB53-4E23-8DA2-6135C0475A27}" destId="{519D71D9-AD17-481A-BC45-95647664C32A}" srcOrd="1" destOrd="0" presId="urn:microsoft.com/office/officeart/2005/8/layout/hierarchy2"/>
-    <dgm:cxn modelId="{07011B9A-E930-43FF-BBCF-5CC5A276DD76}" type="presParOf" srcId="{519D71D9-AD17-481A-BC45-95647664C32A}" destId="{C0C8DC8E-72DB-4A2E-A50E-DA1CA06D79E3}" srcOrd="0" destOrd="0" presId="urn:microsoft.com/office/officeart/2005/8/layout/hierarchy2"/>
-    <dgm:cxn modelId="{8E3F9B77-9CF0-497C-92CA-FA7E422D37CF}" type="presParOf" srcId="{519D71D9-AD17-481A-BC45-95647664C32A}" destId="{98B01CE3-DDD6-4A2E-A4D8-B0F413861D6D}" srcOrd="1" destOrd="0" presId="urn:microsoft.com/office/officeart/2005/8/layout/hierarchy2"/>
-    <dgm:cxn modelId="{B6CB27C9-3CA5-4CDD-AF56-8F7CD928A3B7}" type="presParOf" srcId="{1AAB8F11-CB53-4E23-8DA2-6135C0475A27}" destId="{4E10DB54-35ED-4D9F-B388-F6C78413B8E9}" srcOrd="2" destOrd="0" presId="urn:microsoft.com/office/officeart/2005/8/layout/hierarchy2"/>
-    <dgm:cxn modelId="{C34E4380-1BA6-4334-8984-C2C503C3CF60}" type="presParOf" srcId="{4E10DB54-35ED-4D9F-B388-F6C78413B8E9}" destId="{F67B909A-A307-4E9B-9469-45A779E59A51}" srcOrd="0" destOrd="0" presId="urn:microsoft.com/office/officeart/2005/8/layout/hierarchy2"/>
-    <dgm:cxn modelId="{C930E42F-8F8E-4ADF-8D73-D5BFB8104725}" type="presParOf" srcId="{1AAB8F11-CB53-4E23-8DA2-6135C0475A27}" destId="{14714887-E966-470C-860D-96908FD88E18}" srcOrd="3" destOrd="0" presId="urn:microsoft.com/office/officeart/2005/8/layout/hierarchy2"/>
-    <dgm:cxn modelId="{47369612-6D3D-4E31-B05F-A9B6C1827FCF}" type="presParOf" srcId="{14714887-E966-470C-860D-96908FD88E18}" destId="{1906A700-A645-429B-8F9F-2A4F59D4835E}" srcOrd="0" destOrd="0" presId="urn:microsoft.com/office/officeart/2005/8/layout/hierarchy2"/>
-    <dgm:cxn modelId="{D55D6BB8-CBC0-425C-9CCD-F13CB48A6334}" type="presParOf" srcId="{14714887-E966-470C-860D-96908FD88E18}" destId="{9E21E745-5CA6-4C1A-A097-7D4CFAE8952B}" srcOrd="1" destOrd="0" presId="urn:microsoft.com/office/officeart/2005/8/layout/hierarchy2"/>
-    <dgm:cxn modelId="{2671B354-8CF3-4291-ADB7-C5530A810C39}" type="presParOf" srcId="{1AAB8F11-CB53-4E23-8DA2-6135C0475A27}" destId="{2938BCE4-55BC-4FA7-8B13-8D7362E71CAD}" srcOrd="4" destOrd="0" presId="urn:microsoft.com/office/officeart/2005/8/layout/hierarchy2"/>
-    <dgm:cxn modelId="{C4AB8E6B-FBD1-4328-81D5-637287CBD311}" type="presParOf" srcId="{2938BCE4-55BC-4FA7-8B13-8D7362E71CAD}" destId="{A6341011-54EC-4E06-9306-EAF2DE56CD2C}" srcOrd="0" destOrd="0" presId="urn:microsoft.com/office/officeart/2005/8/layout/hierarchy2"/>
-    <dgm:cxn modelId="{219DDA8D-A7C2-4FB1-8DA3-A10C061AD251}" type="presParOf" srcId="{1AAB8F11-CB53-4E23-8DA2-6135C0475A27}" destId="{A0A8C24A-B549-4DD3-A86B-5C27239361DA}" srcOrd="5" destOrd="0" presId="urn:microsoft.com/office/officeart/2005/8/layout/hierarchy2"/>
-    <dgm:cxn modelId="{55A59DAC-191B-485D-80E7-C0E372164940}" type="presParOf" srcId="{A0A8C24A-B549-4DD3-A86B-5C27239361DA}" destId="{368F1645-5A66-45DB-B296-C23315AB7E22}" srcOrd="0" destOrd="0" presId="urn:microsoft.com/office/officeart/2005/8/layout/hierarchy2"/>
-    <dgm:cxn modelId="{A13C2A5C-1593-4DE6-A663-29002DFF3170}" type="presParOf" srcId="{A0A8C24A-B549-4DD3-A86B-5C27239361DA}" destId="{AAB70EE2-6F5D-4397-9BEA-BD14754644EA}" srcOrd="1" destOrd="0" presId="urn:microsoft.com/office/officeart/2005/8/layout/hierarchy2"/>
-    <dgm:cxn modelId="{1FCBE048-A67E-405B-8959-20B5C357FA83}" type="presParOf" srcId="{BE306FCD-9806-4F30-B3B1-CA273857349C}" destId="{3EC8FEA1-FACA-4B7A-ACC4-B6309011D501}" srcOrd="2" destOrd="0" presId="urn:microsoft.com/office/officeart/2005/8/layout/hierarchy2"/>
-    <dgm:cxn modelId="{F7EC31EE-BA58-4F6B-882B-4B1EF32570C7}" type="presParOf" srcId="{3EC8FEA1-FACA-4B7A-ACC4-B6309011D501}" destId="{2AEF7D3A-FF38-45BC-9B3E-D40CCE847072}" srcOrd="0" destOrd="0" presId="urn:microsoft.com/office/officeart/2005/8/layout/hierarchy2"/>
-    <dgm:cxn modelId="{0F112DA8-C3B5-4E3B-B644-67E3F7A94D8B}" type="presParOf" srcId="{3EC8FEA1-FACA-4B7A-ACC4-B6309011D501}" destId="{2E81C92C-CE54-4B34-8AD9-23F5F8E60BCB}" srcOrd="1" destOrd="0" presId="urn:microsoft.com/office/officeart/2005/8/layout/hierarchy2"/>
-    <dgm:cxn modelId="{9265BF54-DAB2-4CA3-B558-1C2EE0135506}" type="presParOf" srcId="{2E81C92C-CE54-4B34-8AD9-23F5F8E60BCB}" destId="{674BA392-5914-4B78-A520-EE26D65D05C8}" srcOrd="0" destOrd="0" presId="urn:microsoft.com/office/officeart/2005/8/layout/hierarchy2"/>
-    <dgm:cxn modelId="{4A7460C9-85D0-4BD0-8EE4-F6350EF922B0}" type="presParOf" srcId="{674BA392-5914-4B78-A520-EE26D65D05C8}" destId="{CAE1C8E1-FF9C-459C-820F-5A372E5B5202}" srcOrd="0" destOrd="0" presId="urn:microsoft.com/office/officeart/2005/8/layout/hierarchy2"/>
-    <dgm:cxn modelId="{751EFF0C-8B69-4B78-9D3E-03C193E9866A}" type="presParOf" srcId="{2E81C92C-CE54-4B34-8AD9-23F5F8E60BCB}" destId="{905C17AD-FE93-4469-8609-EDCF89529AA2}" srcOrd="1" destOrd="0" presId="urn:microsoft.com/office/officeart/2005/8/layout/hierarchy2"/>
-    <dgm:cxn modelId="{CB59AF31-624C-44AF-9715-7C225E13B841}" type="presParOf" srcId="{905C17AD-FE93-4469-8609-EDCF89529AA2}" destId="{497DB5E4-8EF3-40EA-9803-E80F51F19C35}" srcOrd="0" destOrd="0" presId="urn:microsoft.com/office/officeart/2005/8/layout/hierarchy2"/>
-    <dgm:cxn modelId="{F28A3F1D-02D4-42E7-BE0A-A9A6D2D93302}" type="presParOf" srcId="{905C17AD-FE93-4469-8609-EDCF89529AA2}" destId="{A54907F9-77D3-493A-BD14-6183BAA27BA4}" srcOrd="1" destOrd="0" presId="urn:microsoft.com/office/officeart/2005/8/layout/hierarchy2"/>
-    <dgm:cxn modelId="{78C4DD40-20FF-40D7-8A49-B31BDAE3895F}" type="presParOf" srcId="{2E81C92C-CE54-4B34-8AD9-23F5F8E60BCB}" destId="{EB2274FC-15F8-41B7-935B-E389FD47AFD1}" srcOrd="2" destOrd="0" presId="urn:microsoft.com/office/officeart/2005/8/layout/hierarchy2"/>
-    <dgm:cxn modelId="{A5D07AF4-6C77-47C7-9A5E-47FDA68225FF}" type="presParOf" srcId="{EB2274FC-15F8-41B7-935B-E389FD47AFD1}" destId="{87E32AC2-4577-44E3-BD84-D5E3BD970540}" srcOrd="0" destOrd="0" presId="urn:microsoft.com/office/officeart/2005/8/layout/hierarchy2"/>
-    <dgm:cxn modelId="{7486940C-43EA-453D-9670-C60BB1037CE8}" type="presParOf" srcId="{2E81C92C-CE54-4B34-8AD9-23F5F8E60BCB}" destId="{9076073A-94D7-4B3A-BEDD-A7CFB249D472}" srcOrd="3" destOrd="0" presId="urn:microsoft.com/office/officeart/2005/8/layout/hierarchy2"/>
-    <dgm:cxn modelId="{CA5C5645-CCFD-45FB-AEF9-E7B8DBBD8E61}" type="presParOf" srcId="{9076073A-94D7-4B3A-BEDD-A7CFB249D472}" destId="{F53448B5-447F-4F1A-81C6-1F0D19E192DD}" srcOrd="0" destOrd="0" presId="urn:microsoft.com/office/officeart/2005/8/layout/hierarchy2"/>
-    <dgm:cxn modelId="{CB5AED0A-9BEB-430E-88BE-179AE4041460}" type="presParOf" srcId="{9076073A-94D7-4B3A-BEDD-A7CFB249D472}" destId="{9771CB1D-2BA5-42D9-9957-3E7E79F8490A}" srcOrd="1" destOrd="0" presId="urn:microsoft.com/office/officeart/2005/8/layout/hierarchy2"/>
+    <dgm:cxn modelId="{04BE9FA5-1E61-4F8F-A933-B9016EEE447D}" type="presOf" srcId="{5E47499F-6F41-4F22-A420-01A675CE6103}" destId="{FB48A239-373B-4448-BD7F-C055FA9C8C48}" srcOrd="1" destOrd="0" presId="urn:microsoft.com/office/officeart/2005/8/layout/hierarchy2"/>
+    <dgm:cxn modelId="{A454E39E-7691-4E0E-B5B9-6F8D3DBD163D}" type="presParOf" srcId="{BE306FCD-9806-4F30-B3B1-CA273857349C}" destId="{BC89B9CD-5E6C-4475-ADF6-F7C2D7A5A353}" srcOrd="0" destOrd="0" presId="urn:microsoft.com/office/officeart/2005/8/layout/hierarchy2"/>
+    <dgm:cxn modelId="{D9FA42EC-A6C5-439D-BEC4-AB5110E6697C}" type="presParOf" srcId="{BC89B9CD-5E6C-4475-ADF6-F7C2D7A5A353}" destId="{6E6D9CAD-33D1-4ABE-986B-53D6D631EB94}" srcOrd="0" destOrd="0" presId="urn:microsoft.com/office/officeart/2005/8/layout/hierarchy2"/>
+    <dgm:cxn modelId="{FE7958FF-9080-4FA0-98CA-4432DEA3E08B}" type="presParOf" srcId="{BC89B9CD-5E6C-4475-ADF6-F7C2D7A5A353}" destId="{47C7FA5F-116D-41D5-BE1E-63389D526519}" srcOrd="1" destOrd="0" presId="urn:microsoft.com/office/officeart/2005/8/layout/hierarchy2"/>
+    <dgm:cxn modelId="{0113B28C-11FC-4AC6-81B5-A268AE44774F}" type="presParOf" srcId="{47C7FA5F-116D-41D5-BE1E-63389D526519}" destId="{B4361C68-E191-4E89-B0BD-BAD091626B5B}" srcOrd="0" destOrd="0" presId="urn:microsoft.com/office/officeart/2005/8/layout/hierarchy2"/>
+    <dgm:cxn modelId="{532189FA-8E5B-4F70-8D04-6E4BCD927462}" type="presParOf" srcId="{B4361C68-E191-4E89-B0BD-BAD091626B5B}" destId="{12FD7525-DB42-46F9-B8FD-D33568A05731}" srcOrd="0" destOrd="0" presId="urn:microsoft.com/office/officeart/2005/8/layout/hierarchy2"/>
+    <dgm:cxn modelId="{A6871CFE-5B41-4292-84BC-AB36DF634275}" type="presParOf" srcId="{47C7FA5F-116D-41D5-BE1E-63389D526519}" destId="{8D4B9DA0-8352-443E-AB23-4081880753A9}" srcOrd="1" destOrd="0" presId="urn:microsoft.com/office/officeart/2005/8/layout/hierarchy2"/>
+    <dgm:cxn modelId="{D42E6E39-9121-4E37-9E41-7D178C1E41B4}" type="presParOf" srcId="{8D4B9DA0-8352-443E-AB23-4081880753A9}" destId="{CA6C5886-D1D3-4819-90BD-4BAC8F1EE87D}" srcOrd="0" destOrd="0" presId="urn:microsoft.com/office/officeart/2005/8/layout/hierarchy2"/>
+    <dgm:cxn modelId="{FF718E9B-1564-4BAD-B5A5-E18E0062C251}" type="presParOf" srcId="{8D4B9DA0-8352-443E-AB23-4081880753A9}" destId="{9192797A-2A70-45CD-83CD-8CC844391943}" srcOrd="1" destOrd="0" presId="urn:microsoft.com/office/officeart/2005/8/layout/hierarchy2"/>
+    <dgm:cxn modelId="{F42786A3-D263-493C-9F58-82F9ECF18461}" type="presParOf" srcId="{47C7FA5F-116D-41D5-BE1E-63389D526519}" destId="{E11C7B6F-7180-43A5-992E-3EA5851F2391}" srcOrd="2" destOrd="0" presId="urn:microsoft.com/office/officeart/2005/8/layout/hierarchy2"/>
+    <dgm:cxn modelId="{03A91EA2-0B87-4204-A0C8-5C63BCFB4ADE}" type="presParOf" srcId="{E11C7B6F-7180-43A5-992E-3EA5851F2391}" destId="{FB48A239-373B-4448-BD7F-C055FA9C8C48}" srcOrd="0" destOrd="0" presId="urn:microsoft.com/office/officeart/2005/8/layout/hierarchy2"/>
+    <dgm:cxn modelId="{AF1EA101-DB97-4B5B-BE9E-CE908B1E174B}" type="presParOf" srcId="{47C7FA5F-116D-41D5-BE1E-63389D526519}" destId="{49833578-BD56-4B76-A7B4-93C083AE7440}" srcOrd="3" destOrd="0" presId="urn:microsoft.com/office/officeart/2005/8/layout/hierarchy2"/>
+    <dgm:cxn modelId="{0407573B-B393-4641-A362-207F72370392}" type="presParOf" srcId="{49833578-BD56-4B76-A7B4-93C083AE7440}" destId="{419BEB18-32F6-4B18-9238-A8818FE634FC}" srcOrd="0" destOrd="0" presId="urn:microsoft.com/office/officeart/2005/8/layout/hierarchy2"/>
+    <dgm:cxn modelId="{56FFABF9-FF3C-41C6-8514-79FBD0EB8D7B}" type="presParOf" srcId="{49833578-BD56-4B76-A7B4-93C083AE7440}" destId="{9606F08B-4F70-4EB6-983D-ED46C176903C}" srcOrd="1" destOrd="0" presId="urn:microsoft.com/office/officeart/2005/8/layout/hierarchy2"/>
+    <dgm:cxn modelId="{0C56F83F-4F69-4A9D-A82F-C45F39BCD029}" type="presParOf" srcId="{47C7FA5F-116D-41D5-BE1E-63389D526519}" destId="{8F195852-041E-423A-B5DF-8945941EB406}" srcOrd="4" destOrd="0" presId="urn:microsoft.com/office/officeart/2005/8/layout/hierarchy2"/>
+    <dgm:cxn modelId="{0A3F937A-DF97-47D4-AF1F-727D036B55EE}" type="presParOf" srcId="{8F195852-041E-423A-B5DF-8945941EB406}" destId="{19EBF599-727A-47CA-B105-7B4051DFB8C7}" srcOrd="0" destOrd="0" presId="urn:microsoft.com/office/officeart/2005/8/layout/hierarchy2"/>
+    <dgm:cxn modelId="{0E34F00B-85C7-4F3D-A03F-20AB3FA13F07}" type="presParOf" srcId="{47C7FA5F-116D-41D5-BE1E-63389D526519}" destId="{5B0C94E8-6047-4A9D-A59D-4243CA01023B}" srcOrd="5" destOrd="0" presId="urn:microsoft.com/office/officeart/2005/8/layout/hierarchy2"/>
+    <dgm:cxn modelId="{65BA0011-E341-4D4B-9AE5-9B26F17DE976}" type="presParOf" srcId="{5B0C94E8-6047-4A9D-A59D-4243CA01023B}" destId="{47ACED10-AF50-4A06-8AC5-32A97AE3B1C8}" srcOrd="0" destOrd="0" presId="urn:microsoft.com/office/officeart/2005/8/layout/hierarchy2"/>
+    <dgm:cxn modelId="{BCB4571C-4FF6-40BB-AD11-3301228773C1}" type="presParOf" srcId="{5B0C94E8-6047-4A9D-A59D-4243CA01023B}" destId="{51C9AA23-5208-47C4-9495-ED7DF43D7949}" srcOrd="1" destOrd="0" presId="urn:microsoft.com/office/officeart/2005/8/layout/hierarchy2"/>
+    <dgm:cxn modelId="{FC21A280-BE3A-4250-9C4F-FB10EDF5DF9B}" type="presParOf" srcId="{BE306FCD-9806-4F30-B3B1-CA273857349C}" destId="{8658F2C1-2E33-4716-96CE-BB95A05DA53A}" srcOrd="1" destOrd="0" presId="urn:microsoft.com/office/officeart/2005/8/layout/hierarchy2"/>
+    <dgm:cxn modelId="{02D29DFD-4ED7-428C-ADA9-BBD0F8387162}" type="presParOf" srcId="{8658F2C1-2E33-4716-96CE-BB95A05DA53A}" destId="{3985982F-35AF-48B0-84C6-0C8F1D9EF2FA}" srcOrd="0" destOrd="0" presId="urn:microsoft.com/office/officeart/2005/8/layout/hierarchy2"/>
+    <dgm:cxn modelId="{FB9D0B58-4C34-4522-A328-AFFF5D0841DD}" type="presParOf" srcId="{8658F2C1-2E33-4716-96CE-BB95A05DA53A}" destId="{E962D45F-3934-4127-B852-040B19CBBED4}" srcOrd="1" destOrd="0" presId="urn:microsoft.com/office/officeart/2005/8/layout/hierarchy2"/>
+    <dgm:cxn modelId="{E63494F9-6F2F-4C25-B8A3-F5EBD6679915}" type="presParOf" srcId="{E962D45F-3934-4127-B852-040B19CBBED4}" destId="{AB7C6CD4-FF75-4E23-A8C3-0A2318DBB1D6}" srcOrd="0" destOrd="0" presId="urn:microsoft.com/office/officeart/2005/8/layout/hierarchy2"/>
+    <dgm:cxn modelId="{240224E7-2020-45E5-AB24-AA928835982D}" type="presParOf" srcId="{AB7C6CD4-FF75-4E23-A8C3-0A2318DBB1D6}" destId="{86416187-05A5-41DD-ADA2-C443892DABB2}" srcOrd="0" destOrd="0" presId="urn:microsoft.com/office/officeart/2005/8/layout/hierarchy2"/>
+    <dgm:cxn modelId="{812BBCB9-EB4D-41D7-B350-D090A142E2D3}" type="presParOf" srcId="{E962D45F-3934-4127-B852-040B19CBBED4}" destId="{F5141415-821F-4342-AEDF-E9BC97E8B75D}" srcOrd="1" destOrd="0" presId="urn:microsoft.com/office/officeart/2005/8/layout/hierarchy2"/>
+    <dgm:cxn modelId="{26DED251-EC86-4E13-8C6A-714B9A8B1A42}" type="presParOf" srcId="{F5141415-821F-4342-AEDF-E9BC97E8B75D}" destId="{A1B1FB24-4A19-4073-B3DA-7D6FAFFD6611}" srcOrd="0" destOrd="0" presId="urn:microsoft.com/office/officeart/2005/8/layout/hierarchy2"/>
+    <dgm:cxn modelId="{632C826E-F06A-4CD6-AC57-48CDC1514709}" type="presParOf" srcId="{F5141415-821F-4342-AEDF-E9BC97E8B75D}" destId="{1AAB8F11-CB53-4E23-8DA2-6135C0475A27}" srcOrd="1" destOrd="0" presId="urn:microsoft.com/office/officeart/2005/8/layout/hierarchy2"/>
+    <dgm:cxn modelId="{4FA83C94-D579-4F02-8566-8485C00E68CD}" type="presParOf" srcId="{1AAB8F11-CB53-4E23-8DA2-6135C0475A27}" destId="{FDA47220-895B-4A69-B2BB-8BF8C016FF4B}" srcOrd="0" destOrd="0" presId="urn:microsoft.com/office/officeart/2005/8/layout/hierarchy2"/>
+    <dgm:cxn modelId="{6ACF9288-D2A3-45E4-8D6E-D39B1440AB82}" type="presParOf" srcId="{FDA47220-895B-4A69-B2BB-8BF8C016FF4B}" destId="{9F0B1A31-63BD-41F6-82FC-F5574A92E909}" srcOrd="0" destOrd="0" presId="urn:microsoft.com/office/officeart/2005/8/layout/hierarchy2"/>
+    <dgm:cxn modelId="{D1629828-566B-460A-9C69-EAE633516158}" type="presParOf" srcId="{1AAB8F11-CB53-4E23-8DA2-6135C0475A27}" destId="{519D71D9-AD17-481A-BC45-95647664C32A}" srcOrd="1" destOrd="0" presId="urn:microsoft.com/office/officeart/2005/8/layout/hierarchy2"/>
+    <dgm:cxn modelId="{AD138565-B524-40BA-8393-0BAF15558FF0}" type="presParOf" srcId="{519D71D9-AD17-481A-BC45-95647664C32A}" destId="{C0C8DC8E-72DB-4A2E-A50E-DA1CA06D79E3}" srcOrd="0" destOrd="0" presId="urn:microsoft.com/office/officeart/2005/8/layout/hierarchy2"/>
+    <dgm:cxn modelId="{895E8A5F-BCB7-400E-82E3-B082E551476B}" type="presParOf" srcId="{519D71D9-AD17-481A-BC45-95647664C32A}" destId="{98B01CE3-DDD6-4A2E-A4D8-B0F413861D6D}" srcOrd="1" destOrd="0" presId="urn:microsoft.com/office/officeart/2005/8/layout/hierarchy2"/>
+    <dgm:cxn modelId="{628BCA9F-5A15-4F86-A8E8-5C395987B6BE}" type="presParOf" srcId="{1AAB8F11-CB53-4E23-8DA2-6135C0475A27}" destId="{4E10DB54-35ED-4D9F-B388-F6C78413B8E9}" srcOrd="2" destOrd="0" presId="urn:microsoft.com/office/officeart/2005/8/layout/hierarchy2"/>
+    <dgm:cxn modelId="{25475894-DE14-42CD-BEC2-16BDBF053C47}" type="presParOf" srcId="{4E10DB54-35ED-4D9F-B388-F6C78413B8E9}" destId="{F67B909A-A307-4E9B-9469-45A779E59A51}" srcOrd="0" destOrd="0" presId="urn:microsoft.com/office/officeart/2005/8/layout/hierarchy2"/>
+    <dgm:cxn modelId="{B3691415-5FF1-4246-8650-1C675F7926A6}" type="presParOf" srcId="{1AAB8F11-CB53-4E23-8DA2-6135C0475A27}" destId="{14714887-E966-470C-860D-96908FD88E18}" srcOrd="3" destOrd="0" presId="urn:microsoft.com/office/officeart/2005/8/layout/hierarchy2"/>
+    <dgm:cxn modelId="{42E0E2F7-B0F0-4F09-AB58-FF32B0BDEA0C}" type="presParOf" srcId="{14714887-E966-470C-860D-96908FD88E18}" destId="{1906A700-A645-429B-8F9F-2A4F59D4835E}" srcOrd="0" destOrd="0" presId="urn:microsoft.com/office/officeart/2005/8/layout/hierarchy2"/>
+    <dgm:cxn modelId="{7E77C1B3-6FB2-4CFF-9331-8E3501ED2042}" type="presParOf" srcId="{14714887-E966-470C-860D-96908FD88E18}" destId="{9E21E745-5CA6-4C1A-A097-7D4CFAE8952B}" srcOrd="1" destOrd="0" presId="urn:microsoft.com/office/officeart/2005/8/layout/hierarchy2"/>
+    <dgm:cxn modelId="{5D020359-840A-4BF3-B676-365A929C1B6F}" type="presParOf" srcId="{1AAB8F11-CB53-4E23-8DA2-6135C0475A27}" destId="{2938BCE4-55BC-4FA7-8B13-8D7362E71CAD}" srcOrd="4" destOrd="0" presId="urn:microsoft.com/office/officeart/2005/8/layout/hierarchy2"/>
+    <dgm:cxn modelId="{478ACA7A-1BEE-4E5F-BAFD-1D69B3F36C03}" type="presParOf" srcId="{2938BCE4-55BC-4FA7-8B13-8D7362E71CAD}" destId="{A6341011-54EC-4E06-9306-EAF2DE56CD2C}" srcOrd="0" destOrd="0" presId="urn:microsoft.com/office/officeart/2005/8/layout/hierarchy2"/>
+    <dgm:cxn modelId="{C67FDB4A-0934-49EF-A136-9403129B678D}" type="presParOf" srcId="{1AAB8F11-CB53-4E23-8DA2-6135C0475A27}" destId="{A0A8C24A-B549-4DD3-A86B-5C27239361DA}" srcOrd="5" destOrd="0" presId="urn:microsoft.com/office/officeart/2005/8/layout/hierarchy2"/>
+    <dgm:cxn modelId="{0D8E7B71-4100-4DEF-9F8B-F1B37E2C7475}" type="presParOf" srcId="{A0A8C24A-B549-4DD3-A86B-5C27239361DA}" destId="{368F1645-5A66-45DB-B296-C23315AB7E22}" srcOrd="0" destOrd="0" presId="urn:microsoft.com/office/officeart/2005/8/layout/hierarchy2"/>
+    <dgm:cxn modelId="{8A94E16E-F657-4F4D-B824-E96ABEB3C439}" type="presParOf" srcId="{A0A8C24A-B549-4DD3-A86B-5C27239361DA}" destId="{AAB70EE2-6F5D-4397-9BEA-BD14754644EA}" srcOrd="1" destOrd="0" presId="urn:microsoft.com/office/officeart/2005/8/layout/hierarchy2"/>
+    <dgm:cxn modelId="{830888F8-CA69-464D-8CD4-C5AA33622D95}" type="presParOf" srcId="{BE306FCD-9806-4F30-B3B1-CA273857349C}" destId="{3EC8FEA1-FACA-4B7A-ACC4-B6309011D501}" srcOrd="2" destOrd="0" presId="urn:microsoft.com/office/officeart/2005/8/layout/hierarchy2"/>
+    <dgm:cxn modelId="{00D55E9C-5F6F-4728-8B45-1BBC72D02268}" type="presParOf" srcId="{3EC8FEA1-FACA-4B7A-ACC4-B6309011D501}" destId="{2AEF7D3A-FF38-45BC-9B3E-D40CCE847072}" srcOrd="0" destOrd="0" presId="urn:microsoft.com/office/officeart/2005/8/layout/hierarchy2"/>
+    <dgm:cxn modelId="{75DCA2D3-6F67-4E0A-940F-2FB535F90389}" type="presParOf" srcId="{3EC8FEA1-FACA-4B7A-ACC4-B6309011D501}" destId="{2E81C92C-CE54-4B34-8AD9-23F5F8E60BCB}" srcOrd="1" destOrd="0" presId="urn:microsoft.com/office/officeart/2005/8/layout/hierarchy2"/>
+    <dgm:cxn modelId="{5FF994B9-5BCE-47A5-823B-992D7F2BFB2F}" type="presParOf" srcId="{2E81C92C-CE54-4B34-8AD9-23F5F8E60BCB}" destId="{674BA392-5914-4B78-A520-EE26D65D05C8}" srcOrd="0" destOrd="0" presId="urn:microsoft.com/office/officeart/2005/8/layout/hierarchy2"/>
+    <dgm:cxn modelId="{00E76436-A1A8-43B0-A856-6F8B7E4F06FF}" type="presParOf" srcId="{674BA392-5914-4B78-A520-EE26D65D05C8}" destId="{CAE1C8E1-FF9C-459C-820F-5A372E5B5202}" srcOrd="0" destOrd="0" presId="urn:microsoft.com/office/officeart/2005/8/layout/hierarchy2"/>
+    <dgm:cxn modelId="{24A51F0E-6BE9-40DA-BCF8-E80994D6E4B8}" type="presParOf" srcId="{2E81C92C-CE54-4B34-8AD9-23F5F8E60BCB}" destId="{905C17AD-FE93-4469-8609-EDCF89529AA2}" srcOrd="1" destOrd="0" presId="urn:microsoft.com/office/officeart/2005/8/layout/hierarchy2"/>
+    <dgm:cxn modelId="{5FC30785-CE7D-4213-978E-32C802F77C40}" type="presParOf" srcId="{905C17AD-FE93-4469-8609-EDCF89529AA2}" destId="{497DB5E4-8EF3-40EA-9803-E80F51F19C35}" srcOrd="0" destOrd="0" presId="urn:microsoft.com/office/officeart/2005/8/layout/hierarchy2"/>
+    <dgm:cxn modelId="{5162FC87-830B-448B-B414-609976790A8A}" type="presParOf" srcId="{905C17AD-FE93-4469-8609-EDCF89529AA2}" destId="{A54907F9-77D3-493A-BD14-6183BAA27BA4}" srcOrd="1" destOrd="0" presId="urn:microsoft.com/office/officeart/2005/8/layout/hierarchy2"/>
+    <dgm:cxn modelId="{DAAA6319-4C04-41C3-A280-D71905381622}" type="presParOf" srcId="{2E81C92C-CE54-4B34-8AD9-23F5F8E60BCB}" destId="{EB2274FC-15F8-41B7-935B-E389FD47AFD1}" srcOrd="2" destOrd="0" presId="urn:microsoft.com/office/officeart/2005/8/layout/hierarchy2"/>
+    <dgm:cxn modelId="{3542128B-BDEA-482C-B66D-E70F3286B166}" type="presParOf" srcId="{EB2274FC-15F8-41B7-935B-E389FD47AFD1}" destId="{87E32AC2-4577-44E3-BD84-D5E3BD970540}" srcOrd="0" destOrd="0" presId="urn:microsoft.com/office/officeart/2005/8/layout/hierarchy2"/>
+    <dgm:cxn modelId="{261C1700-8737-4E7A-B708-6AD23199244C}" type="presParOf" srcId="{2E81C92C-CE54-4B34-8AD9-23F5F8E60BCB}" destId="{9076073A-94D7-4B3A-BEDD-A7CFB249D472}" srcOrd="3" destOrd="0" presId="urn:microsoft.com/office/officeart/2005/8/layout/hierarchy2"/>
+    <dgm:cxn modelId="{6CAFA7E5-7007-4899-A9B0-7C44F83ABDD4}" type="presParOf" srcId="{9076073A-94D7-4B3A-BEDD-A7CFB249D472}" destId="{F53448B5-447F-4F1A-81C6-1F0D19E192DD}" srcOrd="0" destOrd="0" presId="urn:microsoft.com/office/officeart/2005/8/layout/hierarchy2"/>
+    <dgm:cxn modelId="{A7CBDD69-36CC-4293-B279-6540810797CD}" type="presParOf" srcId="{9076073A-94D7-4B3A-BEDD-A7CFB249D472}" destId="{9771CB1D-2BA5-42D9-9957-3E7E79F8490A}" srcOrd="1" destOrd="0" presId="urn:microsoft.com/office/officeart/2005/8/layout/hierarchy2"/>
   </dgm:cxnLst>
   <dgm:bg/>
   <dgm:whole/>
@@ -26626,7 +28791,7 @@
 </file>
 
 <file path=customXml/itemProps3.xml><?xml version="1.0" encoding="utf-8"?>
-<ds:datastoreItem xmlns:ds="http://schemas.openxmlformats.org/officeDocument/2006/customXml" ds:itemID="{00BC12E3-F646-4DD2-873A-756410E69826}">
+<ds:datastoreItem xmlns:ds="http://schemas.openxmlformats.org/officeDocument/2006/customXml" ds:itemID="{CE02F404-7960-4904-846C-532A5CBD86A6}">
   <ds:schemaRefs>
     <ds:schemaRef ds:uri="http://schemas.openxmlformats.org/officeDocument/2006/bibliography"/>
   </ds:schemaRefs>

--- a/train/IUT_TD_TP_2015.docx
+++ b/train/IUT_TD_TP_2015.docx
@@ -12350,23 +12350,85 @@
       </w:r>
     </w:p>
     <w:p/>
-    <w:p/>
     <w:p>
-      <w:pPr>
-        <w:pStyle w:val="Titre3"/>
-      </w:pPr>
-      <w:bookmarkStart w:id="33" w:name="_Toc430965386"/>
-      <w:r>
-        <w:t>Difficultés rencontrées</w:t>
-      </w:r>
+      <w:r>
+        <w:t xml:space="preserve">Exercice 1 : Nous avons complété la classe </w:t>
+      </w:r>
+      <w:proofErr w:type="spellStart"/>
+      <w:r>
+        <w:t>CommandLineOption</w:t>
+      </w:r>
+      <w:proofErr w:type="spellEnd"/>
+      <w:r>
+        <w:t xml:space="preserve"> en utilisant les </w:t>
+      </w:r>
+      <w:proofErr w:type="spellStart"/>
+      <w:r>
+        <w:t>Parser</w:t>
+      </w:r>
+      <w:proofErr w:type="spellEnd"/>
+      <w:r>
+        <w:t>.</w:t>
+      </w:r>
+    </w:p>
+    <w:p>
+      <w:r>
+        <w:t xml:space="preserve">Exercice 2 : Nous avons complété les classes </w:t>
+      </w:r>
+      <w:proofErr w:type="spellStart"/>
+      <w:r>
+        <w:t>Persorn</w:t>
+      </w:r>
+      <w:proofErr w:type="spellEnd"/>
+      <w:r>
+        <w:t xml:space="preserve">, </w:t>
+      </w:r>
+      <w:proofErr w:type="spellStart"/>
+      <w:r>
+        <w:t>Classrooms</w:t>
+      </w:r>
+      <w:proofErr w:type="spellEnd"/>
+      <w:r>
+        <w:t xml:space="preserve">, Agenda et </w:t>
+      </w:r>
+      <w:proofErr w:type="spellStart"/>
+      <w:r>
+        <w:t>ExamEvent</w:t>
+      </w:r>
+      <w:proofErr w:type="spellEnd"/>
+      <w:r>
+        <w:t>.</w:t>
+      </w:r>
+    </w:p>
+    <w:p>
+      <w:r>
+        <w:t xml:space="preserve">Exercice 3 : Nous avons créé des interfaces pour </w:t>
+      </w:r>
+      <w:proofErr w:type="spellStart"/>
+      <w:r>
+        <w:t>Persorn</w:t>
+      </w:r>
+      <w:proofErr w:type="spellEnd"/>
+      <w:r>
+        <w:t>, Document et Date. Elles permettent d’obtenir les Exam Event selon les différents critères.</w:t>
+      </w:r>
+    </w:p>
+    <w:p>
+      <w:r>
+        <w:t>Exercice 4 Non réussi</w:t>
+      </w:r>
+      <w:bookmarkStart w:id="33" w:name="_GoBack"/>
       <w:bookmarkEnd w:id="33"/>
     </w:p>
     <w:p>
       <w:pPr>
-        <w:rPr>
-          <w:noProof/>
-        </w:rPr>
-      </w:pPr>
+        <w:pStyle w:val="Titre3"/>
+      </w:pPr>
+      <w:bookmarkStart w:id="34" w:name="_Toc430965386"/>
+      <w:r>
+        <w:t>Difficultés rencontrées</w:t>
+      </w:r>
+      <w:bookmarkEnd w:id="34"/>
     </w:p>
     <w:p>
       <w:pPr>
@@ -12374,14 +12436,19 @@
           <w:noProof/>
         </w:rPr>
       </w:pPr>
-      <w:r>
+    </w:p>
+    <w:p>
+      <w:pPr>
         <w:rPr>
           <w:noProof/>
         </w:rPr>
+      </w:pPr>
+      <w:r>
+        <w:rPr>
+          <w:noProof/>
+        </w:rPr>
         <w:t>Nous avons eu des problèmes de compréhension concernant l’exercice 4.</w:t>
       </w:r>
-      <w:bookmarkStart w:id="34" w:name="_GoBack"/>
-      <w:bookmarkEnd w:id="34"/>
       <w:r>
         <w:rPr>
           <w:noProof/>
@@ -13840,7 +13907,7 @@
                                     <w:noProof/>
                                     <w:color w:val="FFFFFF" w:themeColor="background1"/>
                                   </w:rPr>
-                                  <w:t>11</w:t>
+                                  <w:t>10</w:t>
                                 </w:r>
                                 <w:r>
                                   <w:rPr>
@@ -13895,7 +13962,7 @@
                               <w:noProof/>
                               <w:color w:val="FFFFFF" w:themeColor="background1"/>
                             </w:rPr>
-                            <w:t>11</w:t>
+                            <w:t>10</w:t>
                           </w:r>
                           <w:r>
                             <w:rPr>
@@ -21222,111 +21289,111 @@
     </dgm:pt>
   </dgm:ptLst>
   <dgm:cxnLst>
-    <dgm:cxn modelId="{41D0981F-EE27-4315-8B6B-DE8D92890AE6}" type="presOf" srcId="{99F72719-26C5-43AC-9154-CEFFF5CEB37E}" destId="{A8464F86-5444-4B1D-8904-D5D84FB93A63}" srcOrd="0" destOrd="0" presId="urn:microsoft.com/office/officeart/2005/8/layout/hierarchy2"/>
-    <dgm:cxn modelId="{AF876AB5-7122-4465-957F-E93895A50EEC}" type="presOf" srcId="{597EB83F-9AF9-4A72-80A3-732912F27C6D}" destId="{D955C53B-B716-4B38-9366-F9DF3D076BCB}" srcOrd="0" destOrd="0" presId="urn:microsoft.com/office/officeart/2005/8/layout/hierarchy2"/>
-    <dgm:cxn modelId="{93858D7E-9477-41FB-8FD5-A0D9E31D3DB2}" type="presOf" srcId="{3FE4910D-602C-4A72-BB9E-A3BE3A3A0E78}" destId="{C26101A3-172C-4AFD-8AA5-00EF71442597}" srcOrd="0" destOrd="0" presId="urn:microsoft.com/office/officeart/2005/8/layout/hierarchy2"/>
-    <dgm:cxn modelId="{A9B589D2-B2C2-469B-A553-A10609362B65}" type="presOf" srcId="{913E8ED9-5793-4239-BAD8-A00A3159E04D}" destId="{A21B35AB-A6E7-40B0-A48C-F2137E09EDE9}" srcOrd="0" destOrd="0" presId="urn:microsoft.com/office/officeart/2005/8/layout/hierarchy2"/>
+    <dgm:cxn modelId="{A533969F-1AED-45C4-92FA-2A77340E2822}" type="presOf" srcId="{F1D4A2FF-1ED4-48C6-8293-904F41872AF1}" destId="{881DB251-9FB1-4300-9BCC-5ED061EBD6BA}" srcOrd="1" destOrd="0" presId="urn:microsoft.com/office/officeart/2005/8/layout/hierarchy2"/>
+    <dgm:cxn modelId="{6E9F04CF-538C-49AC-B727-EE48AD00E24E}" srcId="{90721A67-6AD1-4A80-A90E-9D77E7AD4E6D}" destId="{6EAA9C23-3A78-4C27-AAC9-504C071FA2D8}" srcOrd="1" destOrd="0" parTransId="{99F72719-26C5-43AC-9154-CEFFF5CEB37E}" sibTransId="{9DE824F4-9157-4786-AD52-3E163FA3C3B4}"/>
+    <dgm:cxn modelId="{56152717-02F4-4A32-BDA0-798A9D5749A7}" type="presOf" srcId="{559D18E3-752D-4EE1-9939-C38FEFFAE5A4}" destId="{E36A5456-E43A-492B-ABAE-06F81987E8E0}" srcOrd="1" destOrd="0" presId="urn:microsoft.com/office/officeart/2005/8/layout/hierarchy2"/>
+    <dgm:cxn modelId="{4F8CF81C-C996-408B-B0F9-FA21B4DE89B3}" type="presOf" srcId="{CFFF95AD-6A3E-4156-870B-74376FA448BF}" destId="{DE27DD97-4305-47FC-AFB0-35E1E791B27F}" srcOrd="0" destOrd="0" presId="urn:microsoft.com/office/officeart/2005/8/layout/hierarchy2"/>
+    <dgm:cxn modelId="{12516EEF-8A68-47CD-BA6B-99D790FFB803}" type="presOf" srcId="{24E98E51-90AC-468F-867A-C952D6FD5668}" destId="{37C38F7E-4D19-426C-A64E-1CBDFC363BB7}" srcOrd="0" destOrd="0" presId="urn:microsoft.com/office/officeart/2005/8/layout/hierarchy2"/>
+    <dgm:cxn modelId="{5D66E035-8128-4BBA-84F0-1D671D2DE898}" srcId="{6EAA9C23-3A78-4C27-AAC9-504C071FA2D8}" destId="{9E6B55FE-E53C-49DC-B515-C2397BEC2CAB}" srcOrd="2" destOrd="0" parTransId="{F1D4A2FF-1ED4-48C6-8293-904F41872AF1}" sibTransId="{9DCC26EF-3D9C-4F2C-A2B6-405DE1FD371A}"/>
+    <dgm:cxn modelId="{16606ACF-BB8D-4435-A34C-B3408EA16E71}" type="presOf" srcId="{1489036D-A9DA-40B5-957F-936B4A348264}" destId="{EBFADA6F-FD50-43FB-87CB-15B1D9AA94CD}" srcOrd="0" destOrd="0" presId="urn:microsoft.com/office/officeart/2005/8/layout/hierarchy2"/>
+    <dgm:cxn modelId="{49A1A443-303F-4FFF-9A5B-6A6BE3746EB5}" type="presOf" srcId="{16244E34-B2A7-4CB0-B85E-995BCA75C3E6}" destId="{D91136A0-BBA5-4033-85D4-E551E48A4097}" srcOrd="0" destOrd="0" presId="urn:microsoft.com/office/officeart/2005/8/layout/hierarchy2"/>
+    <dgm:cxn modelId="{451A008A-DD2F-452A-8DA5-3BCB0CEF8A75}" type="presOf" srcId="{0B7CF66D-0A27-42E3-AC6D-2DB726B0F1E6}" destId="{C296F982-F6F0-4728-ADF2-DC91F37071EA}" srcOrd="1" destOrd="0" presId="urn:microsoft.com/office/officeart/2005/8/layout/hierarchy2"/>
+    <dgm:cxn modelId="{F7122675-4DF4-458C-AF64-9C0B0C83AD6C}" type="presOf" srcId="{3FE4910D-602C-4A72-BB9E-A3BE3A3A0E78}" destId="{F14A685D-1E0D-4B4F-8491-096DFB19D677}" srcOrd="1" destOrd="0" presId="urn:microsoft.com/office/officeart/2005/8/layout/hierarchy2"/>
+    <dgm:cxn modelId="{C795CEEE-136F-4AF0-8612-7565D8CD9D85}" type="presOf" srcId="{B13E7694-BD7E-4ACD-8A25-288621413B33}" destId="{D36435EE-5DD9-4CB1-80E2-64E88C5269A2}" srcOrd="0" destOrd="0" presId="urn:microsoft.com/office/officeart/2005/8/layout/hierarchy2"/>
+    <dgm:cxn modelId="{73D28A5A-0EEB-4E23-8460-B96475300F53}" type="presOf" srcId="{AD7B3DA5-2EE7-42E6-A405-E9204AD083F8}" destId="{B96A10A5-DFF5-46F1-944C-3675766C550F}" srcOrd="0" destOrd="0" presId="urn:microsoft.com/office/officeart/2005/8/layout/hierarchy2"/>
+    <dgm:cxn modelId="{FD18F822-929A-4822-AE96-7ADBA2A3C5CD}" srcId="{4D72C498-B5D7-4A5E-9949-13D4BDD70C79}" destId="{FDC9356B-5836-435E-BB19-C94DC8F3D3EF}" srcOrd="0" destOrd="0" parTransId="{DD6977A0-3802-4240-88A2-691E7C2C48A6}" sibTransId="{20A4AF65-9EE3-422E-A635-F5D68A4A881B}"/>
+    <dgm:cxn modelId="{5A064C42-333C-41DD-A653-71A2ABF4816A}" type="presOf" srcId="{913E8ED9-5793-4239-BAD8-A00A3159E04D}" destId="{A21B35AB-A6E7-40B0-A48C-F2137E09EDE9}" srcOrd="0" destOrd="0" presId="urn:microsoft.com/office/officeart/2005/8/layout/hierarchy2"/>
+    <dgm:cxn modelId="{53B38285-467B-45B4-8572-60C1B71F873A}" type="presOf" srcId="{FDC9356B-5836-435E-BB19-C94DC8F3D3EF}" destId="{D63F150D-0E96-4C27-A427-95C317656D1D}" srcOrd="0" destOrd="0" presId="urn:microsoft.com/office/officeart/2005/8/layout/hierarchy2"/>
+    <dgm:cxn modelId="{548B7E5D-4BF1-40B1-A86E-659AA0836B4F}" type="presOf" srcId="{DD6977A0-3802-4240-88A2-691E7C2C48A6}" destId="{6F424515-AE64-4689-98CF-DEE19DC54531}" srcOrd="1" destOrd="0" presId="urn:microsoft.com/office/officeart/2005/8/layout/hierarchy2"/>
+    <dgm:cxn modelId="{D89F6048-F1B4-4787-B926-B49F52CB6F9B}" srcId="{AD7B3DA5-2EE7-42E6-A405-E9204AD083F8}" destId="{4D72C498-B5D7-4A5E-9949-13D4BDD70C79}" srcOrd="0" destOrd="0" parTransId="{3FE4910D-602C-4A72-BB9E-A3BE3A3A0E78}" sibTransId="{A5576FB7-9241-49DD-B403-195A5C6DB3B2}"/>
+    <dgm:cxn modelId="{C01C7854-534B-4601-9918-90B27E01FD75}" type="presOf" srcId="{65626F29-AB7F-4A3E-92D9-6AFC55134C2D}" destId="{76D26D6D-EDAF-4C52-8B4D-841B0D968087}" srcOrd="0" destOrd="0" presId="urn:microsoft.com/office/officeart/2005/8/layout/hierarchy2"/>
+    <dgm:cxn modelId="{EDE28C82-7F20-4AF7-AFD0-C9FD1726D01B}" type="presOf" srcId="{559D18E3-752D-4EE1-9939-C38FEFFAE5A4}" destId="{9EFBE792-9572-41CC-B394-D06BBCFDDEA7}" srcOrd="0" destOrd="0" presId="urn:microsoft.com/office/officeart/2005/8/layout/hierarchy2"/>
     <dgm:cxn modelId="{49E69296-6243-4B23-BB27-A3D4BEF5529C}" srcId="{4D72C498-B5D7-4A5E-9949-13D4BDD70C79}" destId="{CFFF95AD-6A3E-4156-870B-74376FA448BF}" srcOrd="1" destOrd="0" parTransId="{139FBCB0-87C1-4D19-9898-BB48C99D5614}" sibTransId="{2D803B32-337B-4EAC-B215-13958E412DA9}"/>
-    <dgm:cxn modelId="{0F2CC4D1-F612-4062-A991-CEDC918358FB}" type="presOf" srcId="{3FE4910D-602C-4A72-BB9E-A3BE3A3A0E78}" destId="{F14A685D-1E0D-4B4F-8491-096DFB19D677}" srcOrd="1" destOrd="0" presId="urn:microsoft.com/office/officeart/2005/8/layout/hierarchy2"/>
-    <dgm:cxn modelId="{C377E770-7F89-4C91-9EC2-8B17EECE9BC3}" type="presOf" srcId="{65626F29-AB7F-4A3E-92D9-6AFC55134C2D}" destId="{76D26D6D-EDAF-4C52-8B4D-841B0D968087}" srcOrd="0" destOrd="0" presId="urn:microsoft.com/office/officeart/2005/8/layout/hierarchy2"/>
+    <dgm:cxn modelId="{D05732E0-8016-4300-94E0-4C5846D8338F}" srcId="{6EAA9C23-3A78-4C27-AAC9-504C071FA2D8}" destId="{495223E1-057C-40FA-B321-DB15D7B7BF1E}" srcOrd="3" destOrd="0" parTransId="{597EB83F-9AF9-4A72-80A3-732912F27C6D}" sibTransId="{3E875B8A-F119-494A-907D-67F8BC091872}"/>
+    <dgm:cxn modelId="{F213A931-AB4A-4E24-86D2-253B1735A787}" type="presOf" srcId="{0B7CF66D-0A27-42E3-AC6D-2DB726B0F1E6}" destId="{F84282DA-A190-4AE4-80A2-887CA41C8DE9}" srcOrd="0" destOrd="0" presId="urn:microsoft.com/office/officeart/2005/8/layout/hierarchy2"/>
+    <dgm:cxn modelId="{C601E263-B17F-4546-A33C-D3F8E455A7C8}" type="presOf" srcId="{B13E7694-BD7E-4ACD-8A25-288621413B33}" destId="{2FF43323-1B88-4D6E-A12C-28C1BD2304F7}" srcOrd="1" destOrd="0" presId="urn:microsoft.com/office/officeart/2005/8/layout/hierarchy2"/>
+    <dgm:cxn modelId="{02438BAC-D28D-4F87-901C-F1FC3302AE36}" type="presOf" srcId="{C72AA88C-4AEE-412B-ABBF-33D17A0AD941}" destId="{8E5DD861-D493-4A0A-B81E-EB2108ED9BB3}" srcOrd="0" destOrd="0" presId="urn:microsoft.com/office/officeart/2005/8/layout/hierarchy2"/>
+    <dgm:cxn modelId="{7176B68D-8377-4602-BE4C-B7D75F5D41A5}" srcId="{4D72C498-B5D7-4A5E-9949-13D4BDD70C79}" destId="{24E98E51-90AC-468F-867A-C952D6FD5668}" srcOrd="2" destOrd="0" parTransId="{559D18E3-752D-4EE1-9939-C38FEFFAE5A4}" sibTransId="{5A87DC0A-A2A4-49BC-8D66-8E04CC32771A}"/>
+    <dgm:cxn modelId="{860652FF-01DC-4DDA-9158-1B016B0C4679}" type="presOf" srcId="{9E6B55FE-E53C-49DC-B515-C2397BEC2CAB}" destId="{288590B9-AA3F-44E1-86EF-EEFFCBA51BD5}" srcOrd="0" destOrd="0" presId="urn:microsoft.com/office/officeart/2005/8/layout/hierarchy2"/>
+    <dgm:cxn modelId="{4B01B444-961F-482A-B612-D7AC34594DFB}" type="presOf" srcId="{559B25C1-457C-4CA8-A035-1849D9779D21}" destId="{858F7110-3310-4783-BBA8-7EC1E711C660}" srcOrd="0" destOrd="0" presId="urn:microsoft.com/office/officeart/2005/8/layout/hierarchy2"/>
+    <dgm:cxn modelId="{9F4D2FFF-97B0-4BDE-B2FE-9300A204E5EE}" srcId="{65626F29-AB7F-4A3E-92D9-6AFC55134C2D}" destId="{90721A67-6AD1-4A80-A90E-9D77E7AD4E6D}" srcOrd="0" destOrd="0" parTransId="{FD12DCE2-E0B7-4C60-87FD-DBDC9530217F}" sibTransId="{898BA68B-F5FB-436F-B345-A5FAFB505382}"/>
+    <dgm:cxn modelId="{BCB38A7E-23D8-477A-94F5-CE4EC6458F14}" type="presOf" srcId="{DD6977A0-3802-4240-88A2-691E7C2C48A6}" destId="{968AF4BE-4974-4BD5-85C7-35A0B47C6F8A}" srcOrd="0" destOrd="0" presId="urn:microsoft.com/office/officeart/2005/8/layout/hierarchy2"/>
     <dgm:cxn modelId="{502FB9F7-55F9-4593-B1F2-FBE723CFF641}" srcId="{90721A67-6AD1-4A80-A90E-9D77E7AD4E6D}" destId="{AD7B3DA5-2EE7-42E6-A405-E9204AD083F8}" srcOrd="0" destOrd="0" parTransId="{0B7CF66D-0A27-42E3-AC6D-2DB726B0F1E6}" sibTransId="{4BBF8FF6-E72D-4A5B-A1FE-6EAB41BA4F5C}"/>
-    <dgm:cxn modelId="{7176B68D-8377-4602-BE4C-B7D75F5D41A5}" srcId="{4D72C498-B5D7-4A5E-9949-13D4BDD70C79}" destId="{24E98E51-90AC-468F-867A-C952D6FD5668}" srcOrd="2" destOrd="0" parTransId="{559D18E3-752D-4EE1-9939-C38FEFFAE5A4}" sibTransId="{5A87DC0A-A2A4-49BC-8D66-8E04CC32771A}"/>
-    <dgm:cxn modelId="{AAFD635B-F279-41AD-AD76-10AC5D2C5476}" type="presOf" srcId="{24E98E51-90AC-468F-867A-C952D6FD5668}" destId="{37C38F7E-4D19-426C-A64E-1CBDFC363BB7}" srcOrd="0" destOrd="0" presId="urn:microsoft.com/office/officeart/2005/8/layout/hierarchy2"/>
-    <dgm:cxn modelId="{6E9F04CF-538C-49AC-B727-EE48AD00E24E}" srcId="{90721A67-6AD1-4A80-A90E-9D77E7AD4E6D}" destId="{6EAA9C23-3A78-4C27-AAC9-504C071FA2D8}" srcOrd="1" destOrd="0" parTransId="{99F72719-26C5-43AC-9154-CEFFF5CEB37E}" sibTransId="{9DE824F4-9157-4786-AD52-3E163FA3C3B4}"/>
-    <dgm:cxn modelId="{27A9CD23-1A37-43FA-AF29-9A32F195812B}" type="presOf" srcId="{139FBCB0-87C1-4D19-9898-BB48C99D5614}" destId="{AEBC5B76-A737-49A2-B533-66F2022C87AD}" srcOrd="0" destOrd="0" presId="urn:microsoft.com/office/officeart/2005/8/layout/hierarchy2"/>
-    <dgm:cxn modelId="{86527126-59C8-4CC7-9D57-E72ACBA4D4B9}" type="presOf" srcId="{9E6B55FE-E53C-49DC-B515-C2397BEC2CAB}" destId="{288590B9-AA3F-44E1-86EF-EEFFCBA51BD5}" srcOrd="0" destOrd="0" presId="urn:microsoft.com/office/officeart/2005/8/layout/hierarchy2"/>
-    <dgm:cxn modelId="{E4A64DE1-AAD0-4794-A4AB-84E4EA1C1789}" type="presOf" srcId="{AD7B3DA5-2EE7-42E6-A405-E9204AD083F8}" destId="{B96A10A5-DFF5-46F1-944C-3675766C550F}" srcOrd="0" destOrd="0" presId="urn:microsoft.com/office/officeart/2005/8/layout/hierarchy2"/>
-    <dgm:cxn modelId="{4CA8CBBD-B794-4B43-A5F9-8523AF28F622}" type="presOf" srcId="{B13E7694-BD7E-4ACD-8A25-288621413B33}" destId="{2FF43323-1B88-4D6E-A12C-28C1BD2304F7}" srcOrd="1" destOrd="0" presId="urn:microsoft.com/office/officeart/2005/8/layout/hierarchy2"/>
-    <dgm:cxn modelId="{E40C1F59-D2C4-4005-BCE5-337DD6072C82}" type="presOf" srcId="{139FBCB0-87C1-4D19-9898-BB48C99D5614}" destId="{2D4C1DD3-7A1B-4669-AB42-72A65ACFF1A8}" srcOrd="1" destOrd="0" presId="urn:microsoft.com/office/officeart/2005/8/layout/hierarchy2"/>
-    <dgm:cxn modelId="{FACA1966-DA22-472E-9D7F-67FA2213BB03}" type="presOf" srcId="{495223E1-057C-40FA-B321-DB15D7B7BF1E}" destId="{98EDA116-065D-473B-983B-F7A1A4E0692D}" srcOrd="0" destOrd="0" presId="urn:microsoft.com/office/officeart/2005/8/layout/hierarchy2"/>
-    <dgm:cxn modelId="{9445E37F-444E-479A-A893-3D99D0255B90}" type="presOf" srcId="{C72AA88C-4AEE-412B-ABBF-33D17A0AD941}" destId="{C0DFBE07-132A-42A3-A5E2-F594000B2340}" srcOrd="1" destOrd="0" presId="urn:microsoft.com/office/officeart/2005/8/layout/hierarchy2"/>
-    <dgm:cxn modelId="{65FCEE16-ED7D-47D4-82CF-D1A4A9BFEAA5}" type="presOf" srcId="{F1D4A2FF-1ED4-48C6-8293-904F41872AF1}" destId="{215E04C8-8ADC-4870-8072-6C6871A934E8}" srcOrd="0" destOrd="0" presId="urn:microsoft.com/office/officeart/2005/8/layout/hierarchy2"/>
-    <dgm:cxn modelId="{82289B39-42F7-4EE2-81EC-60890CDC0915}" type="presOf" srcId="{DD6977A0-3802-4240-88A2-691E7C2C48A6}" destId="{968AF4BE-4974-4BD5-85C7-35A0B47C6F8A}" srcOrd="0" destOrd="0" presId="urn:microsoft.com/office/officeart/2005/8/layout/hierarchy2"/>
-    <dgm:cxn modelId="{9F4D2FFF-97B0-4BDE-B2FE-9300A204E5EE}" srcId="{65626F29-AB7F-4A3E-92D9-6AFC55134C2D}" destId="{90721A67-6AD1-4A80-A90E-9D77E7AD4E6D}" srcOrd="0" destOrd="0" parTransId="{FD12DCE2-E0B7-4C60-87FD-DBDC9530217F}" sibTransId="{898BA68B-F5FB-436F-B345-A5FAFB505382}"/>
-    <dgm:cxn modelId="{C1B623DB-30A2-4D58-83A5-9C004F183B1D}" type="presOf" srcId="{0B7CF66D-0A27-42E3-AC6D-2DB726B0F1E6}" destId="{F84282DA-A190-4AE4-80A2-887CA41C8DE9}" srcOrd="0" destOrd="0" presId="urn:microsoft.com/office/officeart/2005/8/layout/hierarchy2"/>
-    <dgm:cxn modelId="{0F1EDB0C-20A5-4B1E-B285-49BCC40240AB}" type="presOf" srcId="{16244E34-B2A7-4CB0-B85E-995BCA75C3E6}" destId="{D91136A0-BBA5-4033-85D4-E551E48A4097}" srcOrd="0" destOrd="0" presId="urn:microsoft.com/office/officeart/2005/8/layout/hierarchy2"/>
-    <dgm:cxn modelId="{EE3AB3D4-6DED-4041-8B4B-C668AC74500C}" type="presOf" srcId="{559D18E3-752D-4EE1-9939-C38FEFFAE5A4}" destId="{9EFBE792-9572-41CC-B394-D06BBCFDDEA7}" srcOrd="0" destOrd="0" presId="urn:microsoft.com/office/officeart/2005/8/layout/hierarchy2"/>
+    <dgm:cxn modelId="{36F66EBB-B34E-4049-B44D-29B071AE2930}" type="presOf" srcId="{1489036D-A9DA-40B5-957F-936B4A348264}" destId="{D2E89353-C1DC-4D8C-81F7-770019C69DEF}" srcOrd="1" destOrd="0" presId="urn:microsoft.com/office/officeart/2005/8/layout/hierarchy2"/>
+    <dgm:cxn modelId="{10820E9B-F692-4BF5-B197-3DDE2495C1CB}" srcId="{6EAA9C23-3A78-4C27-AAC9-504C071FA2D8}" destId="{913E8ED9-5793-4239-BAD8-A00A3159E04D}" srcOrd="0" destOrd="0" parTransId="{C72AA88C-4AEE-412B-ABBF-33D17A0AD941}" sibTransId="{E09A0026-5DBE-4A74-ADE4-A8C0FD11704F}"/>
+    <dgm:cxn modelId="{60AA2E3E-99F9-471D-8E62-D564ACB5B41C}" type="presOf" srcId="{495223E1-057C-40FA-B321-DB15D7B7BF1E}" destId="{98EDA116-065D-473B-983B-F7A1A4E0692D}" srcOrd="0" destOrd="0" presId="urn:microsoft.com/office/officeart/2005/8/layout/hierarchy2"/>
+    <dgm:cxn modelId="{967F65B6-C47B-4EC0-ADE6-CAFBBE1F0516}" srcId="{CFFF95AD-6A3E-4156-870B-74376FA448BF}" destId="{559B25C1-457C-4CA8-A035-1849D9779D21}" srcOrd="0" destOrd="0" parTransId="{1489036D-A9DA-40B5-957F-936B4A348264}" sibTransId="{CA40A06D-5492-4390-8F79-91529B97C7E3}"/>
+    <dgm:cxn modelId="{A10D13BF-46EC-40AF-B247-756A9E6028D7}" type="presOf" srcId="{C72AA88C-4AEE-412B-ABBF-33D17A0AD941}" destId="{C0DFBE07-132A-42A3-A5E2-F594000B2340}" srcOrd="1" destOrd="0" presId="urn:microsoft.com/office/officeart/2005/8/layout/hierarchy2"/>
+    <dgm:cxn modelId="{DA5F1336-9DB5-4C8D-BE7A-5D67ADF69BC6}" type="presOf" srcId="{597EB83F-9AF9-4A72-80A3-732912F27C6D}" destId="{1FDB852C-60D2-4512-8688-DBBE489C7C32}" srcOrd="1" destOrd="0" presId="urn:microsoft.com/office/officeart/2005/8/layout/hierarchy2"/>
+    <dgm:cxn modelId="{64CF8FD2-FB07-477D-98DC-3E8C89927F6F}" type="presOf" srcId="{99F72719-26C5-43AC-9154-CEFFF5CEB37E}" destId="{A8464F86-5444-4B1D-8904-D5D84FB93A63}" srcOrd="0" destOrd="0" presId="urn:microsoft.com/office/officeart/2005/8/layout/hierarchy2"/>
+    <dgm:cxn modelId="{A55F4ABC-323A-433D-9AF7-A720B1A88889}" type="presOf" srcId="{4D72C498-B5D7-4A5E-9949-13D4BDD70C79}" destId="{3F3231AA-D37A-47E2-AA64-F3C7B7B2954D}" srcOrd="0" destOrd="0" presId="urn:microsoft.com/office/officeart/2005/8/layout/hierarchy2"/>
+    <dgm:cxn modelId="{EB3F7399-A288-49BA-8FFD-9A3423E033D3}" type="presOf" srcId="{90721A67-6AD1-4A80-A90E-9D77E7AD4E6D}" destId="{2D8842D7-E959-42FA-BA94-C6E6A8D46F08}" srcOrd="0" destOrd="0" presId="urn:microsoft.com/office/officeart/2005/8/layout/hierarchy2"/>
+    <dgm:cxn modelId="{2D76E2F6-35AB-4EF0-A10D-DB68843D175B}" type="presOf" srcId="{F1D4A2FF-1ED4-48C6-8293-904F41872AF1}" destId="{215E04C8-8ADC-4870-8072-6C6871A934E8}" srcOrd="0" destOrd="0" presId="urn:microsoft.com/office/officeart/2005/8/layout/hierarchy2"/>
+    <dgm:cxn modelId="{111A86B1-6789-4A7E-9E69-BF93D330120F}" type="presOf" srcId="{597EB83F-9AF9-4A72-80A3-732912F27C6D}" destId="{D955C53B-B716-4B38-9366-F9DF3D076BCB}" srcOrd="0" destOrd="0" presId="urn:microsoft.com/office/officeart/2005/8/layout/hierarchy2"/>
+    <dgm:cxn modelId="{11EDE197-488D-4B87-9885-7D831F251B03}" type="presOf" srcId="{139FBCB0-87C1-4D19-9898-BB48C99D5614}" destId="{2D4C1DD3-7A1B-4669-AB42-72A65ACFF1A8}" srcOrd="1" destOrd="0" presId="urn:microsoft.com/office/officeart/2005/8/layout/hierarchy2"/>
+    <dgm:cxn modelId="{FB2EE16E-44C0-474D-8F62-0D3E3029ED90}" type="presOf" srcId="{99F72719-26C5-43AC-9154-CEFFF5CEB37E}" destId="{ECBF6DD1-22FB-4942-9A69-C2E334F2B933}" srcOrd="1" destOrd="0" presId="urn:microsoft.com/office/officeart/2005/8/layout/hierarchy2"/>
+    <dgm:cxn modelId="{3B07E740-EE2B-4CD9-B65E-5D85BAED9AC7}" type="presOf" srcId="{3FE4910D-602C-4A72-BB9E-A3BE3A3A0E78}" destId="{C26101A3-172C-4AFD-8AA5-00EF71442597}" srcOrd="0" destOrd="0" presId="urn:microsoft.com/office/officeart/2005/8/layout/hierarchy2"/>
     <dgm:cxn modelId="{64F301FB-A593-41C9-BDB6-F0EFA7C82324}" srcId="{6EAA9C23-3A78-4C27-AAC9-504C071FA2D8}" destId="{16244E34-B2A7-4CB0-B85E-995BCA75C3E6}" srcOrd="1" destOrd="0" parTransId="{B13E7694-BD7E-4ACD-8A25-288621413B33}" sibTransId="{A0EBF300-51DB-4610-8BD4-DE84A2AC4F9A}"/>
-    <dgm:cxn modelId="{CCE13FAE-70A8-4C10-9588-2114AD329517}" type="presOf" srcId="{4D72C498-B5D7-4A5E-9949-13D4BDD70C79}" destId="{3F3231AA-D37A-47E2-AA64-F3C7B7B2954D}" srcOrd="0" destOrd="0" presId="urn:microsoft.com/office/officeart/2005/8/layout/hierarchy2"/>
-    <dgm:cxn modelId="{D05732E0-8016-4300-94E0-4C5846D8338F}" srcId="{6EAA9C23-3A78-4C27-AAC9-504C071FA2D8}" destId="{495223E1-057C-40FA-B321-DB15D7B7BF1E}" srcOrd="3" destOrd="0" parTransId="{597EB83F-9AF9-4A72-80A3-732912F27C6D}" sibTransId="{3E875B8A-F119-494A-907D-67F8BC091872}"/>
-    <dgm:cxn modelId="{7FCBDCD2-8994-4B4B-84BE-2A55FE908E2A}" type="presOf" srcId="{DD6977A0-3802-4240-88A2-691E7C2C48A6}" destId="{6F424515-AE64-4689-98CF-DEE19DC54531}" srcOrd="1" destOrd="0" presId="urn:microsoft.com/office/officeart/2005/8/layout/hierarchy2"/>
-    <dgm:cxn modelId="{9A1304E4-BDE0-44EF-9B81-67BEA04E35EC}" type="presOf" srcId="{B13E7694-BD7E-4ACD-8A25-288621413B33}" destId="{D36435EE-5DD9-4CB1-80E2-64E88C5269A2}" srcOrd="0" destOrd="0" presId="urn:microsoft.com/office/officeart/2005/8/layout/hierarchy2"/>
-    <dgm:cxn modelId="{6A2D0780-A62A-4D58-AB3A-74BFC4CC1AC4}" type="presOf" srcId="{559D18E3-752D-4EE1-9939-C38FEFFAE5A4}" destId="{E36A5456-E43A-492B-ABAE-06F81987E8E0}" srcOrd="1" destOrd="0" presId="urn:microsoft.com/office/officeart/2005/8/layout/hierarchy2"/>
-    <dgm:cxn modelId="{967F65B6-C47B-4EC0-ADE6-CAFBBE1F0516}" srcId="{CFFF95AD-6A3E-4156-870B-74376FA448BF}" destId="{559B25C1-457C-4CA8-A035-1849D9779D21}" srcOrd="0" destOrd="0" parTransId="{1489036D-A9DA-40B5-957F-936B4A348264}" sibTransId="{CA40A06D-5492-4390-8F79-91529B97C7E3}"/>
-    <dgm:cxn modelId="{D89F6048-F1B4-4787-B926-B49F52CB6F9B}" srcId="{AD7B3DA5-2EE7-42E6-A405-E9204AD083F8}" destId="{4D72C498-B5D7-4A5E-9949-13D4BDD70C79}" srcOrd="0" destOrd="0" parTransId="{3FE4910D-602C-4A72-BB9E-A3BE3A3A0E78}" sibTransId="{A5576FB7-9241-49DD-B403-195A5C6DB3B2}"/>
-    <dgm:cxn modelId="{10820E9B-F692-4BF5-B197-3DDE2495C1CB}" srcId="{6EAA9C23-3A78-4C27-AAC9-504C071FA2D8}" destId="{913E8ED9-5793-4239-BAD8-A00A3159E04D}" srcOrd="0" destOrd="0" parTransId="{C72AA88C-4AEE-412B-ABBF-33D17A0AD941}" sibTransId="{E09A0026-5DBE-4A74-ADE4-A8C0FD11704F}"/>
-    <dgm:cxn modelId="{D0143536-74FC-4A25-B039-1E9FC0D984B4}" type="presOf" srcId="{6EAA9C23-3A78-4C27-AAC9-504C071FA2D8}" destId="{FFF314B7-9492-4462-8B1C-7BC33784FA0A}" srcOrd="0" destOrd="0" presId="urn:microsoft.com/office/officeart/2005/8/layout/hierarchy2"/>
-    <dgm:cxn modelId="{967AEC43-5D70-40E5-9822-7DD8944C323F}" type="presOf" srcId="{99F72719-26C5-43AC-9154-CEFFF5CEB37E}" destId="{ECBF6DD1-22FB-4942-9A69-C2E334F2B933}" srcOrd="1" destOrd="0" presId="urn:microsoft.com/office/officeart/2005/8/layout/hierarchy2"/>
-    <dgm:cxn modelId="{5D66E035-8128-4BBA-84F0-1D671D2DE898}" srcId="{6EAA9C23-3A78-4C27-AAC9-504C071FA2D8}" destId="{9E6B55FE-E53C-49DC-B515-C2397BEC2CAB}" srcOrd="2" destOrd="0" parTransId="{F1D4A2FF-1ED4-48C6-8293-904F41872AF1}" sibTransId="{9DCC26EF-3D9C-4F2C-A2B6-405DE1FD371A}"/>
-    <dgm:cxn modelId="{B44294FF-07DA-4574-8973-CFBF9B4ED457}" type="presOf" srcId="{C72AA88C-4AEE-412B-ABBF-33D17A0AD941}" destId="{8E5DD861-D493-4A0A-B81E-EB2108ED9BB3}" srcOrd="0" destOrd="0" presId="urn:microsoft.com/office/officeart/2005/8/layout/hierarchy2"/>
-    <dgm:cxn modelId="{E8EBBD5F-795C-49CF-BF31-C594BE603890}" type="presOf" srcId="{FDC9356B-5836-435E-BB19-C94DC8F3D3EF}" destId="{D63F150D-0E96-4C27-A427-95C317656D1D}" srcOrd="0" destOrd="0" presId="urn:microsoft.com/office/officeart/2005/8/layout/hierarchy2"/>
-    <dgm:cxn modelId="{EE2A6DE1-D8ED-41CA-AD09-22A67E66DB1A}" type="presOf" srcId="{1489036D-A9DA-40B5-957F-936B4A348264}" destId="{EBFADA6F-FD50-43FB-87CB-15B1D9AA94CD}" srcOrd="0" destOrd="0" presId="urn:microsoft.com/office/officeart/2005/8/layout/hierarchy2"/>
-    <dgm:cxn modelId="{7D862EBB-88E4-4FE4-853A-0B7E620133B9}" type="presOf" srcId="{90721A67-6AD1-4A80-A90E-9D77E7AD4E6D}" destId="{2D8842D7-E959-42FA-BA94-C6E6A8D46F08}" srcOrd="0" destOrd="0" presId="urn:microsoft.com/office/officeart/2005/8/layout/hierarchy2"/>
-    <dgm:cxn modelId="{FD18F822-929A-4822-AE96-7ADBA2A3C5CD}" srcId="{4D72C498-B5D7-4A5E-9949-13D4BDD70C79}" destId="{FDC9356B-5836-435E-BB19-C94DC8F3D3EF}" srcOrd="0" destOrd="0" parTransId="{DD6977A0-3802-4240-88A2-691E7C2C48A6}" sibTransId="{20A4AF65-9EE3-422E-A635-F5D68A4A881B}"/>
-    <dgm:cxn modelId="{AC221FFA-3EF6-4689-A8AD-4DA2C66B7D5C}" type="presOf" srcId="{0B7CF66D-0A27-42E3-AC6D-2DB726B0F1E6}" destId="{C296F982-F6F0-4728-ADF2-DC91F37071EA}" srcOrd="1" destOrd="0" presId="urn:microsoft.com/office/officeart/2005/8/layout/hierarchy2"/>
-    <dgm:cxn modelId="{D0AF41A3-77D3-422B-9A03-BB10A197E7F7}" type="presOf" srcId="{597EB83F-9AF9-4A72-80A3-732912F27C6D}" destId="{1FDB852C-60D2-4512-8688-DBBE489C7C32}" srcOrd="1" destOrd="0" presId="urn:microsoft.com/office/officeart/2005/8/layout/hierarchy2"/>
-    <dgm:cxn modelId="{056A2F84-0078-4B89-BC35-DB2E00C38951}" type="presOf" srcId="{559B25C1-457C-4CA8-A035-1849D9779D21}" destId="{858F7110-3310-4783-BBA8-7EC1E711C660}" srcOrd="0" destOrd="0" presId="urn:microsoft.com/office/officeart/2005/8/layout/hierarchy2"/>
-    <dgm:cxn modelId="{2806241A-946F-4965-BFB1-4727B9DE45F7}" type="presOf" srcId="{F1D4A2FF-1ED4-48C6-8293-904F41872AF1}" destId="{881DB251-9FB1-4300-9BCC-5ED061EBD6BA}" srcOrd="1" destOrd="0" presId="urn:microsoft.com/office/officeart/2005/8/layout/hierarchy2"/>
-    <dgm:cxn modelId="{92185250-BCCA-418B-B98D-513114E2EB33}" type="presOf" srcId="{CFFF95AD-6A3E-4156-870B-74376FA448BF}" destId="{DE27DD97-4305-47FC-AFB0-35E1E791B27F}" srcOrd="0" destOrd="0" presId="urn:microsoft.com/office/officeart/2005/8/layout/hierarchy2"/>
-    <dgm:cxn modelId="{071432B7-E599-48A6-A19D-28033FDF5895}" type="presOf" srcId="{1489036D-A9DA-40B5-957F-936B4A348264}" destId="{D2E89353-C1DC-4D8C-81F7-770019C69DEF}" srcOrd="1" destOrd="0" presId="urn:microsoft.com/office/officeart/2005/8/layout/hierarchy2"/>
-    <dgm:cxn modelId="{02D12391-D84D-4EF5-8AA9-2CF15D3E670F}" type="presParOf" srcId="{76D26D6D-EDAF-4C52-8B4D-841B0D968087}" destId="{F8FABF40-7E53-41D6-A584-A511DC78C1BE}" srcOrd="0" destOrd="0" presId="urn:microsoft.com/office/officeart/2005/8/layout/hierarchy2"/>
-    <dgm:cxn modelId="{A4835E61-D1F9-416E-8B4B-2192097C7DD5}" type="presParOf" srcId="{F8FABF40-7E53-41D6-A584-A511DC78C1BE}" destId="{2D8842D7-E959-42FA-BA94-C6E6A8D46F08}" srcOrd="0" destOrd="0" presId="urn:microsoft.com/office/officeart/2005/8/layout/hierarchy2"/>
-    <dgm:cxn modelId="{DDB618EE-63AD-4E26-A896-A3BD598EDA16}" type="presParOf" srcId="{F8FABF40-7E53-41D6-A584-A511DC78C1BE}" destId="{BE75B47B-3650-4F5E-B461-4EF0A961DD5A}" srcOrd="1" destOrd="0" presId="urn:microsoft.com/office/officeart/2005/8/layout/hierarchy2"/>
-    <dgm:cxn modelId="{1A530BD3-694D-4651-9BEB-07666556A356}" type="presParOf" srcId="{BE75B47B-3650-4F5E-B461-4EF0A961DD5A}" destId="{F84282DA-A190-4AE4-80A2-887CA41C8DE9}" srcOrd="0" destOrd="0" presId="urn:microsoft.com/office/officeart/2005/8/layout/hierarchy2"/>
-    <dgm:cxn modelId="{3B204702-90F8-4B8F-8D85-131830735CA8}" type="presParOf" srcId="{F84282DA-A190-4AE4-80A2-887CA41C8DE9}" destId="{C296F982-F6F0-4728-ADF2-DC91F37071EA}" srcOrd="0" destOrd="0" presId="urn:microsoft.com/office/officeart/2005/8/layout/hierarchy2"/>
-    <dgm:cxn modelId="{9C2F83A8-71CB-4367-8C6F-6E4185DC4B32}" type="presParOf" srcId="{BE75B47B-3650-4F5E-B461-4EF0A961DD5A}" destId="{CF42DF83-DDC9-476D-B33D-59E7CA944A5E}" srcOrd="1" destOrd="0" presId="urn:microsoft.com/office/officeart/2005/8/layout/hierarchy2"/>
-    <dgm:cxn modelId="{469D5B7E-7EA9-4EE7-A74B-7AB69270D686}" type="presParOf" srcId="{CF42DF83-DDC9-476D-B33D-59E7CA944A5E}" destId="{B96A10A5-DFF5-46F1-944C-3675766C550F}" srcOrd="0" destOrd="0" presId="urn:microsoft.com/office/officeart/2005/8/layout/hierarchy2"/>
-    <dgm:cxn modelId="{0890E4EA-E6A6-4272-9684-408DBC5878B2}" type="presParOf" srcId="{CF42DF83-DDC9-476D-B33D-59E7CA944A5E}" destId="{4F298BFB-1885-4076-9A22-AC9C0889C64B}" srcOrd="1" destOrd="0" presId="urn:microsoft.com/office/officeart/2005/8/layout/hierarchy2"/>
-    <dgm:cxn modelId="{9A3385F7-E75F-4F30-A936-692D64FC4EDE}" type="presParOf" srcId="{4F298BFB-1885-4076-9A22-AC9C0889C64B}" destId="{C26101A3-172C-4AFD-8AA5-00EF71442597}" srcOrd="0" destOrd="0" presId="urn:microsoft.com/office/officeart/2005/8/layout/hierarchy2"/>
-    <dgm:cxn modelId="{C916B3E0-EA30-4840-8A6F-E45298779B13}" type="presParOf" srcId="{C26101A3-172C-4AFD-8AA5-00EF71442597}" destId="{F14A685D-1E0D-4B4F-8491-096DFB19D677}" srcOrd="0" destOrd="0" presId="urn:microsoft.com/office/officeart/2005/8/layout/hierarchy2"/>
-    <dgm:cxn modelId="{48AE65A4-59A8-4B3C-8F4D-3058F77FDC8F}" type="presParOf" srcId="{4F298BFB-1885-4076-9A22-AC9C0889C64B}" destId="{F368639D-315F-4154-88B1-6A5B912D6526}" srcOrd="1" destOrd="0" presId="urn:microsoft.com/office/officeart/2005/8/layout/hierarchy2"/>
-    <dgm:cxn modelId="{792B15C4-EB9F-4A41-8039-613BCEC6C135}" type="presParOf" srcId="{F368639D-315F-4154-88B1-6A5B912D6526}" destId="{3F3231AA-D37A-47E2-AA64-F3C7B7B2954D}" srcOrd="0" destOrd="0" presId="urn:microsoft.com/office/officeart/2005/8/layout/hierarchy2"/>
-    <dgm:cxn modelId="{3E390E70-F582-4245-B986-5B10CA8080E8}" type="presParOf" srcId="{F368639D-315F-4154-88B1-6A5B912D6526}" destId="{397AEE95-8A0C-4187-A00A-9EB934AA598C}" srcOrd="1" destOrd="0" presId="urn:microsoft.com/office/officeart/2005/8/layout/hierarchy2"/>
-    <dgm:cxn modelId="{949658E9-4BFA-4530-A500-6C65C177750A}" type="presParOf" srcId="{397AEE95-8A0C-4187-A00A-9EB934AA598C}" destId="{968AF4BE-4974-4BD5-85C7-35A0B47C6F8A}" srcOrd="0" destOrd="0" presId="urn:microsoft.com/office/officeart/2005/8/layout/hierarchy2"/>
-    <dgm:cxn modelId="{F319E9AB-42BB-4604-AEA0-1FA380287042}" type="presParOf" srcId="{968AF4BE-4974-4BD5-85C7-35A0B47C6F8A}" destId="{6F424515-AE64-4689-98CF-DEE19DC54531}" srcOrd="0" destOrd="0" presId="urn:microsoft.com/office/officeart/2005/8/layout/hierarchy2"/>
-    <dgm:cxn modelId="{0D40E1B5-BC23-4B7B-9166-4660629871A8}" type="presParOf" srcId="{397AEE95-8A0C-4187-A00A-9EB934AA598C}" destId="{EB924A49-A3F3-497C-ACC4-327EDE264F60}" srcOrd="1" destOrd="0" presId="urn:microsoft.com/office/officeart/2005/8/layout/hierarchy2"/>
-    <dgm:cxn modelId="{B354B04D-2533-4C8A-9869-D382B9774B2D}" type="presParOf" srcId="{EB924A49-A3F3-497C-ACC4-327EDE264F60}" destId="{D63F150D-0E96-4C27-A427-95C317656D1D}" srcOrd="0" destOrd="0" presId="urn:microsoft.com/office/officeart/2005/8/layout/hierarchy2"/>
-    <dgm:cxn modelId="{4DE07CCF-9DB4-407C-8B71-0187FBE09353}" type="presParOf" srcId="{EB924A49-A3F3-497C-ACC4-327EDE264F60}" destId="{1491B2AE-5B55-45CE-B988-8E12BEB8BF55}" srcOrd="1" destOrd="0" presId="urn:microsoft.com/office/officeart/2005/8/layout/hierarchy2"/>
-    <dgm:cxn modelId="{CD650ABB-CE02-4E5E-8CD6-B66B22C166F2}" type="presParOf" srcId="{397AEE95-8A0C-4187-A00A-9EB934AA598C}" destId="{AEBC5B76-A737-49A2-B533-66F2022C87AD}" srcOrd="2" destOrd="0" presId="urn:microsoft.com/office/officeart/2005/8/layout/hierarchy2"/>
-    <dgm:cxn modelId="{D6121131-654A-4924-ABE3-CB6A280F6250}" type="presParOf" srcId="{AEBC5B76-A737-49A2-B533-66F2022C87AD}" destId="{2D4C1DD3-7A1B-4669-AB42-72A65ACFF1A8}" srcOrd="0" destOrd="0" presId="urn:microsoft.com/office/officeart/2005/8/layout/hierarchy2"/>
-    <dgm:cxn modelId="{A4EBECC8-080F-4900-B213-55257560FB42}" type="presParOf" srcId="{397AEE95-8A0C-4187-A00A-9EB934AA598C}" destId="{9F7C6272-585E-4DDA-B1DC-EB4580AF2AB2}" srcOrd="3" destOrd="0" presId="urn:microsoft.com/office/officeart/2005/8/layout/hierarchy2"/>
-    <dgm:cxn modelId="{E334CF5D-1B52-4ECF-B8C7-25E652254533}" type="presParOf" srcId="{9F7C6272-585E-4DDA-B1DC-EB4580AF2AB2}" destId="{DE27DD97-4305-47FC-AFB0-35E1E791B27F}" srcOrd="0" destOrd="0" presId="urn:microsoft.com/office/officeart/2005/8/layout/hierarchy2"/>
-    <dgm:cxn modelId="{C94BD8EA-B517-4875-9C2C-49DC321C61FE}" type="presParOf" srcId="{9F7C6272-585E-4DDA-B1DC-EB4580AF2AB2}" destId="{4A028989-708D-4CC4-885B-928EC3B6636B}" srcOrd="1" destOrd="0" presId="urn:microsoft.com/office/officeart/2005/8/layout/hierarchy2"/>
-    <dgm:cxn modelId="{4BEE200B-5E5B-40E9-9ABC-30E2B9E75570}" type="presParOf" srcId="{4A028989-708D-4CC4-885B-928EC3B6636B}" destId="{EBFADA6F-FD50-43FB-87CB-15B1D9AA94CD}" srcOrd="0" destOrd="0" presId="urn:microsoft.com/office/officeart/2005/8/layout/hierarchy2"/>
-    <dgm:cxn modelId="{2D9594E1-6904-4759-96A6-48A25520E540}" type="presParOf" srcId="{EBFADA6F-FD50-43FB-87CB-15B1D9AA94CD}" destId="{D2E89353-C1DC-4D8C-81F7-770019C69DEF}" srcOrd="0" destOrd="0" presId="urn:microsoft.com/office/officeart/2005/8/layout/hierarchy2"/>
-    <dgm:cxn modelId="{7BBADAC0-1824-4C74-9627-CCECE5B44127}" type="presParOf" srcId="{4A028989-708D-4CC4-885B-928EC3B6636B}" destId="{CC9BC564-3787-4383-9FFC-61D9D0588B21}" srcOrd="1" destOrd="0" presId="urn:microsoft.com/office/officeart/2005/8/layout/hierarchy2"/>
-    <dgm:cxn modelId="{1703B99C-9301-41B1-B48C-E541CA875128}" type="presParOf" srcId="{CC9BC564-3787-4383-9FFC-61D9D0588B21}" destId="{858F7110-3310-4783-BBA8-7EC1E711C660}" srcOrd="0" destOrd="0" presId="urn:microsoft.com/office/officeart/2005/8/layout/hierarchy2"/>
-    <dgm:cxn modelId="{135D280E-270D-4FED-A1EE-885A81CCA6FF}" type="presParOf" srcId="{CC9BC564-3787-4383-9FFC-61D9D0588B21}" destId="{65C1A66E-C56C-4171-AB97-8297D46BDB88}" srcOrd="1" destOrd="0" presId="urn:microsoft.com/office/officeart/2005/8/layout/hierarchy2"/>
-    <dgm:cxn modelId="{3684AE5D-3974-4202-BC20-9358B87DFC34}" type="presParOf" srcId="{397AEE95-8A0C-4187-A00A-9EB934AA598C}" destId="{9EFBE792-9572-41CC-B394-D06BBCFDDEA7}" srcOrd="4" destOrd="0" presId="urn:microsoft.com/office/officeart/2005/8/layout/hierarchy2"/>
-    <dgm:cxn modelId="{1633D07A-0CA9-4B39-ACFA-B03C77382CCD}" type="presParOf" srcId="{9EFBE792-9572-41CC-B394-D06BBCFDDEA7}" destId="{E36A5456-E43A-492B-ABAE-06F81987E8E0}" srcOrd="0" destOrd="0" presId="urn:microsoft.com/office/officeart/2005/8/layout/hierarchy2"/>
-    <dgm:cxn modelId="{EA7A4AC2-3CFA-48D1-97AB-3BFB64DA5FA9}" type="presParOf" srcId="{397AEE95-8A0C-4187-A00A-9EB934AA598C}" destId="{6D225540-AFA0-415E-A130-ABE75225B256}" srcOrd="5" destOrd="0" presId="urn:microsoft.com/office/officeart/2005/8/layout/hierarchy2"/>
-    <dgm:cxn modelId="{8F41E126-71E7-476E-8DEA-C0C88261DD34}" type="presParOf" srcId="{6D225540-AFA0-415E-A130-ABE75225B256}" destId="{37C38F7E-4D19-426C-A64E-1CBDFC363BB7}" srcOrd="0" destOrd="0" presId="urn:microsoft.com/office/officeart/2005/8/layout/hierarchy2"/>
-    <dgm:cxn modelId="{785D80D4-8CA7-40BD-AB1E-C4398EB04849}" type="presParOf" srcId="{6D225540-AFA0-415E-A130-ABE75225B256}" destId="{F4349A4C-5F5C-42E6-B925-D581139B19CA}" srcOrd="1" destOrd="0" presId="urn:microsoft.com/office/officeart/2005/8/layout/hierarchy2"/>
-    <dgm:cxn modelId="{9AC11B2C-FEDC-4C65-B85E-A21F78EF522F}" type="presParOf" srcId="{BE75B47B-3650-4F5E-B461-4EF0A961DD5A}" destId="{A8464F86-5444-4B1D-8904-D5D84FB93A63}" srcOrd="2" destOrd="0" presId="urn:microsoft.com/office/officeart/2005/8/layout/hierarchy2"/>
-    <dgm:cxn modelId="{7C96A05F-76F4-4C6E-A4A0-77FAA22C3D04}" type="presParOf" srcId="{A8464F86-5444-4B1D-8904-D5D84FB93A63}" destId="{ECBF6DD1-22FB-4942-9A69-C2E334F2B933}" srcOrd="0" destOrd="0" presId="urn:microsoft.com/office/officeart/2005/8/layout/hierarchy2"/>
-    <dgm:cxn modelId="{EBCDAC16-8566-4AE3-B689-F1A44CE15951}" type="presParOf" srcId="{BE75B47B-3650-4F5E-B461-4EF0A961DD5A}" destId="{E0C7B8DF-83A1-45D9-B9D9-9ED1C37E4CA4}" srcOrd="3" destOrd="0" presId="urn:microsoft.com/office/officeart/2005/8/layout/hierarchy2"/>
-    <dgm:cxn modelId="{5034A520-120D-46AE-897F-2CAB2C6D2C45}" type="presParOf" srcId="{E0C7B8DF-83A1-45D9-B9D9-9ED1C37E4CA4}" destId="{FFF314B7-9492-4462-8B1C-7BC33784FA0A}" srcOrd="0" destOrd="0" presId="urn:microsoft.com/office/officeart/2005/8/layout/hierarchy2"/>
-    <dgm:cxn modelId="{D338EBD1-80F3-4CEA-AA39-717544B9F25C}" type="presParOf" srcId="{E0C7B8DF-83A1-45D9-B9D9-9ED1C37E4CA4}" destId="{F4FA03A4-3DA6-47F7-9A77-3B374796CB77}" srcOrd="1" destOrd="0" presId="urn:microsoft.com/office/officeart/2005/8/layout/hierarchy2"/>
-    <dgm:cxn modelId="{0D54BA30-3817-45CF-B652-99E599DD950A}" type="presParOf" srcId="{F4FA03A4-3DA6-47F7-9A77-3B374796CB77}" destId="{8E5DD861-D493-4A0A-B81E-EB2108ED9BB3}" srcOrd="0" destOrd="0" presId="urn:microsoft.com/office/officeart/2005/8/layout/hierarchy2"/>
-    <dgm:cxn modelId="{7A6EE866-B05B-43EB-806C-8B970C415434}" type="presParOf" srcId="{8E5DD861-D493-4A0A-B81E-EB2108ED9BB3}" destId="{C0DFBE07-132A-42A3-A5E2-F594000B2340}" srcOrd="0" destOrd="0" presId="urn:microsoft.com/office/officeart/2005/8/layout/hierarchy2"/>
-    <dgm:cxn modelId="{5852D30D-53B6-4D4E-9D0D-F68EBA45A7F8}" type="presParOf" srcId="{F4FA03A4-3DA6-47F7-9A77-3B374796CB77}" destId="{D48AA310-08E8-41B2-9889-9054306545F3}" srcOrd="1" destOrd="0" presId="urn:microsoft.com/office/officeart/2005/8/layout/hierarchy2"/>
-    <dgm:cxn modelId="{893CAFC4-A8B8-48A6-9946-321A4B6283C5}" type="presParOf" srcId="{D48AA310-08E8-41B2-9889-9054306545F3}" destId="{A21B35AB-A6E7-40B0-A48C-F2137E09EDE9}" srcOrd="0" destOrd="0" presId="urn:microsoft.com/office/officeart/2005/8/layout/hierarchy2"/>
-    <dgm:cxn modelId="{94A80141-635F-47D3-AAB8-DD64CDEAE69E}" type="presParOf" srcId="{D48AA310-08E8-41B2-9889-9054306545F3}" destId="{8B5CE3EF-0622-44C1-849C-2057D356BCBF}" srcOrd="1" destOrd="0" presId="urn:microsoft.com/office/officeart/2005/8/layout/hierarchy2"/>
-    <dgm:cxn modelId="{03AE6894-58BB-4C28-991E-9F5055411C5B}" type="presParOf" srcId="{F4FA03A4-3DA6-47F7-9A77-3B374796CB77}" destId="{D36435EE-5DD9-4CB1-80E2-64E88C5269A2}" srcOrd="2" destOrd="0" presId="urn:microsoft.com/office/officeart/2005/8/layout/hierarchy2"/>
-    <dgm:cxn modelId="{41466071-1EB4-4069-83FB-EA70210ACC37}" type="presParOf" srcId="{D36435EE-5DD9-4CB1-80E2-64E88C5269A2}" destId="{2FF43323-1B88-4D6E-A12C-28C1BD2304F7}" srcOrd="0" destOrd="0" presId="urn:microsoft.com/office/officeart/2005/8/layout/hierarchy2"/>
-    <dgm:cxn modelId="{C6694EF6-E087-45F3-B426-ECF612B54618}" type="presParOf" srcId="{F4FA03A4-3DA6-47F7-9A77-3B374796CB77}" destId="{36D12C6A-C33F-444D-985E-C87528F365EF}" srcOrd="3" destOrd="0" presId="urn:microsoft.com/office/officeart/2005/8/layout/hierarchy2"/>
-    <dgm:cxn modelId="{2BD09068-B2E9-4A3A-BAE4-F83A9846FDF5}" type="presParOf" srcId="{36D12C6A-C33F-444D-985E-C87528F365EF}" destId="{D91136A0-BBA5-4033-85D4-E551E48A4097}" srcOrd="0" destOrd="0" presId="urn:microsoft.com/office/officeart/2005/8/layout/hierarchy2"/>
-    <dgm:cxn modelId="{39A26316-F4AA-4BFE-B967-C657D7AE29E9}" type="presParOf" srcId="{36D12C6A-C33F-444D-985E-C87528F365EF}" destId="{18A8A596-414D-45EC-82A0-4CE6CE2BCEAF}" srcOrd="1" destOrd="0" presId="urn:microsoft.com/office/officeart/2005/8/layout/hierarchy2"/>
-    <dgm:cxn modelId="{228E9A0E-4C61-4DEB-8D2A-B9F0B9374B05}" type="presParOf" srcId="{F4FA03A4-3DA6-47F7-9A77-3B374796CB77}" destId="{215E04C8-8ADC-4870-8072-6C6871A934E8}" srcOrd="4" destOrd="0" presId="urn:microsoft.com/office/officeart/2005/8/layout/hierarchy2"/>
-    <dgm:cxn modelId="{D358F71B-1B1B-43C2-B81E-95AF3CB617C8}" type="presParOf" srcId="{215E04C8-8ADC-4870-8072-6C6871A934E8}" destId="{881DB251-9FB1-4300-9BCC-5ED061EBD6BA}" srcOrd="0" destOrd="0" presId="urn:microsoft.com/office/officeart/2005/8/layout/hierarchy2"/>
-    <dgm:cxn modelId="{6CC4B1FB-A2CD-46DA-B0CE-9625113E4A59}" type="presParOf" srcId="{F4FA03A4-3DA6-47F7-9A77-3B374796CB77}" destId="{99095670-E0F4-480E-9255-5D1CF51C2306}" srcOrd="5" destOrd="0" presId="urn:microsoft.com/office/officeart/2005/8/layout/hierarchy2"/>
-    <dgm:cxn modelId="{830FB708-FA00-4C68-B9F4-968F1932D681}" type="presParOf" srcId="{99095670-E0F4-480E-9255-5D1CF51C2306}" destId="{288590B9-AA3F-44E1-86EF-EEFFCBA51BD5}" srcOrd="0" destOrd="0" presId="urn:microsoft.com/office/officeart/2005/8/layout/hierarchy2"/>
-    <dgm:cxn modelId="{3881B534-BD52-4624-8620-EFD809E99033}" type="presParOf" srcId="{99095670-E0F4-480E-9255-5D1CF51C2306}" destId="{C9ADEDFB-79EA-4185-B0EC-F6EC4D8F782E}" srcOrd="1" destOrd="0" presId="urn:microsoft.com/office/officeart/2005/8/layout/hierarchy2"/>
-    <dgm:cxn modelId="{55CA3B84-244D-4A88-8B99-4D18F854498F}" type="presParOf" srcId="{F4FA03A4-3DA6-47F7-9A77-3B374796CB77}" destId="{D955C53B-B716-4B38-9366-F9DF3D076BCB}" srcOrd="6" destOrd="0" presId="urn:microsoft.com/office/officeart/2005/8/layout/hierarchy2"/>
-    <dgm:cxn modelId="{C206A2C2-0699-43A0-BCC2-72565A4EECAD}" type="presParOf" srcId="{D955C53B-B716-4B38-9366-F9DF3D076BCB}" destId="{1FDB852C-60D2-4512-8688-DBBE489C7C32}" srcOrd="0" destOrd="0" presId="urn:microsoft.com/office/officeart/2005/8/layout/hierarchy2"/>
-    <dgm:cxn modelId="{03F28106-9DED-4409-AA10-6DE28315B4C5}" type="presParOf" srcId="{F4FA03A4-3DA6-47F7-9A77-3B374796CB77}" destId="{4D2DD327-F21E-40DF-89CF-2531CE508332}" srcOrd="7" destOrd="0" presId="urn:microsoft.com/office/officeart/2005/8/layout/hierarchy2"/>
-    <dgm:cxn modelId="{7700FE09-44C7-4D82-B65B-42BE8FB863F2}" type="presParOf" srcId="{4D2DD327-F21E-40DF-89CF-2531CE508332}" destId="{98EDA116-065D-473B-983B-F7A1A4E0692D}" srcOrd="0" destOrd="0" presId="urn:microsoft.com/office/officeart/2005/8/layout/hierarchy2"/>
-    <dgm:cxn modelId="{9DC08211-D90C-486B-B3C4-B2496A1F6D70}" type="presParOf" srcId="{4D2DD327-F21E-40DF-89CF-2531CE508332}" destId="{DF92D010-B557-4787-97CA-5DC4251ABFBB}" srcOrd="1" destOrd="0" presId="urn:microsoft.com/office/officeart/2005/8/layout/hierarchy2"/>
+    <dgm:cxn modelId="{BE39CA5B-75F4-4606-A050-049FA6552277}" type="presOf" srcId="{139FBCB0-87C1-4D19-9898-BB48C99D5614}" destId="{AEBC5B76-A737-49A2-B533-66F2022C87AD}" srcOrd="0" destOrd="0" presId="urn:microsoft.com/office/officeart/2005/8/layout/hierarchy2"/>
+    <dgm:cxn modelId="{CB88599F-EBE7-41EA-97B0-3127EF38028D}" type="presOf" srcId="{6EAA9C23-3A78-4C27-AAC9-504C071FA2D8}" destId="{FFF314B7-9492-4462-8B1C-7BC33784FA0A}" srcOrd="0" destOrd="0" presId="urn:microsoft.com/office/officeart/2005/8/layout/hierarchy2"/>
+    <dgm:cxn modelId="{8B8E9C42-F094-493D-8EF2-5063202E9248}" type="presParOf" srcId="{76D26D6D-EDAF-4C52-8B4D-841B0D968087}" destId="{F8FABF40-7E53-41D6-A584-A511DC78C1BE}" srcOrd="0" destOrd="0" presId="urn:microsoft.com/office/officeart/2005/8/layout/hierarchy2"/>
+    <dgm:cxn modelId="{F38117C2-96B4-4BE0-84C3-E36933E6A13E}" type="presParOf" srcId="{F8FABF40-7E53-41D6-A584-A511DC78C1BE}" destId="{2D8842D7-E959-42FA-BA94-C6E6A8D46F08}" srcOrd="0" destOrd="0" presId="urn:microsoft.com/office/officeart/2005/8/layout/hierarchy2"/>
+    <dgm:cxn modelId="{518B4A39-84A0-4F6D-9EEE-25B5C905E450}" type="presParOf" srcId="{F8FABF40-7E53-41D6-A584-A511DC78C1BE}" destId="{BE75B47B-3650-4F5E-B461-4EF0A961DD5A}" srcOrd="1" destOrd="0" presId="urn:microsoft.com/office/officeart/2005/8/layout/hierarchy2"/>
+    <dgm:cxn modelId="{A60DB554-645D-4032-98D7-20DB7D664834}" type="presParOf" srcId="{BE75B47B-3650-4F5E-B461-4EF0A961DD5A}" destId="{F84282DA-A190-4AE4-80A2-887CA41C8DE9}" srcOrd="0" destOrd="0" presId="urn:microsoft.com/office/officeart/2005/8/layout/hierarchy2"/>
+    <dgm:cxn modelId="{C0E801C3-0B77-4C04-9981-F10B1F471DAC}" type="presParOf" srcId="{F84282DA-A190-4AE4-80A2-887CA41C8DE9}" destId="{C296F982-F6F0-4728-ADF2-DC91F37071EA}" srcOrd="0" destOrd="0" presId="urn:microsoft.com/office/officeart/2005/8/layout/hierarchy2"/>
+    <dgm:cxn modelId="{A1C21D98-D6B2-474B-B942-ABA5A4B638E4}" type="presParOf" srcId="{BE75B47B-3650-4F5E-B461-4EF0A961DD5A}" destId="{CF42DF83-DDC9-476D-B33D-59E7CA944A5E}" srcOrd="1" destOrd="0" presId="urn:microsoft.com/office/officeart/2005/8/layout/hierarchy2"/>
+    <dgm:cxn modelId="{39A0F777-E3C1-43D3-8CC5-C4D33CF7E04C}" type="presParOf" srcId="{CF42DF83-DDC9-476D-B33D-59E7CA944A5E}" destId="{B96A10A5-DFF5-46F1-944C-3675766C550F}" srcOrd="0" destOrd="0" presId="urn:microsoft.com/office/officeart/2005/8/layout/hierarchy2"/>
+    <dgm:cxn modelId="{60039356-A520-4E3D-9AE1-4840A23988B3}" type="presParOf" srcId="{CF42DF83-DDC9-476D-B33D-59E7CA944A5E}" destId="{4F298BFB-1885-4076-9A22-AC9C0889C64B}" srcOrd="1" destOrd="0" presId="urn:microsoft.com/office/officeart/2005/8/layout/hierarchy2"/>
+    <dgm:cxn modelId="{AAA90FEA-945E-4A98-B0C2-822907F01AFE}" type="presParOf" srcId="{4F298BFB-1885-4076-9A22-AC9C0889C64B}" destId="{C26101A3-172C-4AFD-8AA5-00EF71442597}" srcOrd="0" destOrd="0" presId="urn:microsoft.com/office/officeart/2005/8/layout/hierarchy2"/>
+    <dgm:cxn modelId="{2D1B0B03-22CC-4A46-9A14-D5CEC42D8E60}" type="presParOf" srcId="{C26101A3-172C-4AFD-8AA5-00EF71442597}" destId="{F14A685D-1E0D-4B4F-8491-096DFB19D677}" srcOrd="0" destOrd="0" presId="urn:microsoft.com/office/officeart/2005/8/layout/hierarchy2"/>
+    <dgm:cxn modelId="{C5949399-EE01-4BA2-BC5B-FE130261EBBC}" type="presParOf" srcId="{4F298BFB-1885-4076-9A22-AC9C0889C64B}" destId="{F368639D-315F-4154-88B1-6A5B912D6526}" srcOrd="1" destOrd="0" presId="urn:microsoft.com/office/officeart/2005/8/layout/hierarchy2"/>
+    <dgm:cxn modelId="{F48508C9-B344-4328-9F14-FDE749932E68}" type="presParOf" srcId="{F368639D-315F-4154-88B1-6A5B912D6526}" destId="{3F3231AA-D37A-47E2-AA64-F3C7B7B2954D}" srcOrd="0" destOrd="0" presId="urn:microsoft.com/office/officeart/2005/8/layout/hierarchy2"/>
+    <dgm:cxn modelId="{6AE464D5-C03C-4C6D-BDE2-94377B05EEDF}" type="presParOf" srcId="{F368639D-315F-4154-88B1-6A5B912D6526}" destId="{397AEE95-8A0C-4187-A00A-9EB934AA598C}" srcOrd="1" destOrd="0" presId="urn:microsoft.com/office/officeart/2005/8/layout/hierarchy2"/>
+    <dgm:cxn modelId="{69B79055-AFE6-40CD-A5AF-9F0B774B6E9A}" type="presParOf" srcId="{397AEE95-8A0C-4187-A00A-9EB934AA598C}" destId="{968AF4BE-4974-4BD5-85C7-35A0B47C6F8A}" srcOrd="0" destOrd="0" presId="urn:microsoft.com/office/officeart/2005/8/layout/hierarchy2"/>
+    <dgm:cxn modelId="{B1CA9719-9B1C-4092-8338-4150802C9EC9}" type="presParOf" srcId="{968AF4BE-4974-4BD5-85C7-35A0B47C6F8A}" destId="{6F424515-AE64-4689-98CF-DEE19DC54531}" srcOrd="0" destOrd="0" presId="urn:microsoft.com/office/officeart/2005/8/layout/hierarchy2"/>
+    <dgm:cxn modelId="{65C62FDE-AA71-4FB4-A6E2-34DB7C6083A8}" type="presParOf" srcId="{397AEE95-8A0C-4187-A00A-9EB934AA598C}" destId="{EB924A49-A3F3-497C-ACC4-327EDE264F60}" srcOrd="1" destOrd="0" presId="urn:microsoft.com/office/officeart/2005/8/layout/hierarchy2"/>
+    <dgm:cxn modelId="{B3AB0825-298C-4A9A-A9C1-4FF5E8870D9D}" type="presParOf" srcId="{EB924A49-A3F3-497C-ACC4-327EDE264F60}" destId="{D63F150D-0E96-4C27-A427-95C317656D1D}" srcOrd="0" destOrd="0" presId="urn:microsoft.com/office/officeart/2005/8/layout/hierarchy2"/>
+    <dgm:cxn modelId="{86D38C6C-82EC-4712-ACEE-F9533EAA828A}" type="presParOf" srcId="{EB924A49-A3F3-497C-ACC4-327EDE264F60}" destId="{1491B2AE-5B55-45CE-B988-8E12BEB8BF55}" srcOrd="1" destOrd="0" presId="urn:microsoft.com/office/officeart/2005/8/layout/hierarchy2"/>
+    <dgm:cxn modelId="{985009FC-DD07-41A7-9C4E-E138E51D85DB}" type="presParOf" srcId="{397AEE95-8A0C-4187-A00A-9EB934AA598C}" destId="{AEBC5B76-A737-49A2-B533-66F2022C87AD}" srcOrd="2" destOrd="0" presId="urn:microsoft.com/office/officeart/2005/8/layout/hierarchy2"/>
+    <dgm:cxn modelId="{2114DA03-212D-4DD9-A2C1-9BD1B3EA94E0}" type="presParOf" srcId="{AEBC5B76-A737-49A2-B533-66F2022C87AD}" destId="{2D4C1DD3-7A1B-4669-AB42-72A65ACFF1A8}" srcOrd="0" destOrd="0" presId="urn:microsoft.com/office/officeart/2005/8/layout/hierarchy2"/>
+    <dgm:cxn modelId="{F4BFD28C-627D-4BF2-BB3E-B59725545878}" type="presParOf" srcId="{397AEE95-8A0C-4187-A00A-9EB934AA598C}" destId="{9F7C6272-585E-4DDA-B1DC-EB4580AF2AB2}" srcOrd="3" destOrd="0" presId="urn:microsoft.com/office/officeart/2005/8/layout/hierarchy2"/>
+    <dgm:cxn modelId="{8A6D103E-A303-4955-92C3-D8661BC53A06}" type="presParOf" srcId="{9F7C6272-585E-4DDA-B1DC-EB4580AF2AB2}" destId="{DE27DD97-4305-47FC-AFB0-35E1E791B27F}" srcOrd="0" destOrd="0" presId="urn:microsoft.com/office/officeart/2005/8/layout/hierarchy2"/>
+    <dgm:cxn modelId="{FD23E7F0-68C7-4C62-85DC-7011094C5B7A}" type="presParOf" srcId="{9F7C6272-585E-4DDA-B1DC-EB4580AF2AB2}" destId="{4A028989-708D-4CC4-885B-928EC3B6636B}" srcOrd="1" destOrd="0" presId="urn:microsoft.com/office/officeart/2005/8/layout/hierarchy2"/>
+    <dgm:cxn modelId="{ECCAABD9-44AA-4A2E-9AEF-169E4954C17B}" type="presParOf" srcId="{4A028989-708D-4CC4-885B-928EC3B6636B}" destId="{EBFADA6F-FD50-43FB-87CB-15B1D9AA94CD}" srcOrd="0" destOrd="0" presId="urn:microsoft.com/office/officeart/2005/8/layout/hierarchy2"/>
+    <dgm:cxn modelId="{395F1DD2-EEAE-4612-8E96-93F848068B40}" type="presParOf" srcId="{EBFADA6F-FD50-43FB-87CB-15B1D9AA94CD}" destId="{D2E89353-C1DC-4D8C-81F7-770019C69DEF}" srcOrd="0" destOrd="0" presId="urn:microsoft.com/office/officeart/2005/8/layout/hierarchy2"/>
+    <dgm:cxn modelId="{E4481FCE-F00E-494A-98D2-D348F2018666}" type="presParOf" srcId="{4A028989-708D-4CC4-885B-928EC3B6636B}" destId="{CC9BC564-3787-4383-9FFC-61D9D0588B21}" srcOrd="1" destOrd="0" presId="urn:microsoft.com/office/officeart/2005/8/layout/hierarchy2"/>
+    <dgm:cxn modelId="{9B8F1C41-A966-4DFD-A87B-7C6F367A697C}" type="presParOf" srcId="{CC9BC564-3787-4383-9FFC-61D9D0588B21}" destId="{858F7110-3310-4783-BBA8-7EC1E711C660}" srcOrd="0" destOrd="0" presId="urn:microsoft.com/office/officeart/2005/8/layout/hierarchy2"/>
+    <dgm:cxn modelId="{3E457E09-877C-4187-B546-07BF78DCCD3F}" type="presParOf" srcId="{CC9BC564-3787-4383-9FFC-61D9D0588B21}" destId="{65C1A66E-C56C-4171-AB97-8297D46BDB88}" srcOrd="1" destOrd="0" presId="urn:microsoft.com/office/officeart/2005/8/layout/hierarchy2"/>
+    <dgm:cxn modelId="{C14A7271-9D0A-4E0F-B78A-2B1831F94959}" type="presParOf" srcId="{397AEE95-8A0C-4187-A00A-9EB934AA598C}" destId="{9EFBE792-9572-41CC-B394-D06BBCFDDEA7}" srcOrd="4" destOrd="0" presId="urn:microsoft.com/office/officeart/2005/8/layout/hierarchy2"/>
+    <dgm:cxn modelId="{2F0D9D23-8A03-492F-8744-9CF8C4FBB5EF}" type="presParOf" srcId="{9EFBE792-9572-41CC-B394-D06BBCFDDEA7}" destId="{E36A5456-E43A-492B-ABAE-06F81987E8E0}" srcOrd="0" destOrd="0" presId="urn:microsoft.com/office/officeart/2005/8/layout/hierarchy2"/>
+    <dgm:cxn modelId="{47105AD2-43B3-4C12-BAEB-06727F4A4C2E}" type="presParOf" srcId="{397AEE95-8A0C-4187-A00A-9EB934AA598C}" destId="{6D225540-AFA0-415E-A130-ABE75225B256}" srcOrd="5" destOrd="0" presId="urn:microsoft.com/office/officeart/2005/8/layout/hierarchy2"/>
+    <dgm:cxn modelId="{AA8B30B5-C74B-4CC8-AB84-0C5BC785C72A}" type="presParOf" srcId="{6D225540-AFA0-415E-A130-ABE75225B256}" destId="{37C38F7E-4D19-426C-A64E-1CBDFC363BB7}" srcOrd="0" destOrd="0" presId="urn:microsoft.com/office/officeart/2005/8/layout/hierarchy2"/>
+    <dgm:cxn modelId="{09B5CE16-E581-4A1B-89F9-9E883C676F2B}" type="presParOf" srcId="{6D225540-AFA0-415E-A130-ABE75225B256}" destId="{F4349A4C-5F5C-42E6-B925-D581139B19CA}" srcOrd="1" destOrd="0" presId="urn:microsoft.com/office/officeart/2005/8/layout/hierarchy2"/>
+    <dgm:cxn modelId="{97A6C325-862E-4CC0-87BB-27E2894974D1}" type="presParOf" srcId="{BE75B47B-3650-4F5E-B461-4EF0A961DD5A}" destId="{A8464F86-5444-4B1D-8904-D5D84FB93A63}" srcOrd="2" destOrd="0" presId="urn:microsoft.com/office/officeart/2005/8/layout/hierarchy2"/>
+    <dgm:cxn modelId="{943B16F3-A082-467E-8054-34961D04FF8D}" type="presParOf" srcId="{A8464F86-5444-4B1D-8904-D5D84FB93A63}" destId="{ECBF6DD1-22FB-4942-9A69-C2E334F2B933}" srcOrd="0" destOrd="0" presId="urn:microsoft.com/office/officeart/2005/8/layout/hierarchy2"/>
+    <dgm:cxn modelId="{21762599-8C34-455F-B171-3BA7B9021CEC}" type="presParOf" srcId="{BE75B47B-3650-4F5E-B461-4EF0A961DD5A}" destId="{E0C7B8DF-83A1-45D9-B9D9-9ED1C37E4CA4}" srcOrd="3" destOrd="0" presId="urn:microsoft.com/office/officeart/2005/8/layout/hierarchy2"/>
+    <dgm:cxn modelId="{274DD755-1F25-434F-9A8E-99CD094C4C84}" type="presParOf" srcId="{E0C7B8DF-83A1-45D9-B9D9-9ED1C37E4CA4}" destId="{FFF314B7-9492-4462-8B1C-7BC33784FA0A}" srcOrd="0" destOrd="0" presId="urn:microsoft.com/office/officeart/2005/8/layout/hierarchy2"/>
+    <dgm:cxn modelId="{D4F16CDE-AFCA-459C-ABD9-8CC5928087F2}" type="presParOf" srcId="{E0C7B8DF-83A1-45D9-B9D9-9ED1C37E4CA4}" destId="{F4FA03A4-3DA6-47F7-9A77-3B374796CB77}" srcOrd="1" destOrd="0" presId="urn:microsoft.com/office/officeart/2005/8/layout/hierarchy2"/>
+    <dgm:cxn modelId="{E589546A-A67C-47B0-8344-8A948B9CC465}" type="presParOf" srcId="{F4FA03A4-3DA6-47F7-9A77-3B374796CB77}" destId="{8E5DD861-D493-4A0A-B81E-EB2108ED9BB3}" srcOrd="0" destOrd="0" presId="urn:microsoft.com/office/officeart/2005/8/layout/hierarchy2"/>
+    <dgm:cxn modelId="{929EBAA2-AB34-4D44-BE39-42DF0F18DE26}" type="presParOf" srcId="{8E5DD861-D493-4A0A-B81E-EB2108ED9BB3}" destId="{C0DFBE07-132A-42A3-A5E2-F594000B2340}" srcOrd="0" destOrd="0" presId="urn:microsoft.com/office/officeart/2005/8/layout/hierarchy2"/>
+    <dgm:cxn modelId="{24ED781B-B3D5-4302-8A3D-3C0598817C40}" type="presParOf" srcId="{F4FA03A4-3DA6-47F7-9A77-3B374796CB77}" destId="{D48AA310-08E8-41B2-9889-9054306545F3}" srcOrd="1" destOrd="0" presId="urn:microsoft.com/office/officeart/2005/8/layout/hierarchy2"/>
+    <dgm:cxn modelId="{DD9E2B2E-F6C9-4BC5-9710-E2124CFE33F2}" type="presParOf" srcId="{D48AA310-08E8-41B2-9889-9054306545F3}" destId="{A21B35AB-A6E7-40B0-A48C-F2137E09EDE9}" srcOrd="0" destOrd="0" presId="urn:microsoft.com/office/officeart/2005/8/layout/hierarchy2"/>
+    <dgm:cxn modelId="{76C0A368-8505-4B49-A188-D5EA5C031973}" type="presParOf" srcId="{D48AA310-08E8-41B2-9889-9054306545F3}" destId="{8B5CE3EF-0622-44C1-849C-2057D356BCBF}" srcOrd="1" destOrd="0" presId="urn:microsoft.com/office/officeart/2005/8/layout/hierarchy2"/>
+    <dgm:cxn modelId="{090BA984-F1B8-4C71-AA36-C70A1CBDCEE0}" type="presParOf" srcId="{F4FA03A4-3DA6-47F7-9A77-3B374796CB77}" destId="{D36435EE-5DD9-4CB1-80E2-64E88C5269A2}" srcOrd="2" destOrd="0" presId="urn:microsoft.com/office/officeart/2005/8/layout/hierarchy2"/>
+    <dgm:cxn modelId="{55E9DA04-EC48-499D-8C19-9582622FF29F}" type="presParOf" srcId="{D36435EE-5DD9-4CB1-80E2-64E88C5269A2}" destId="{2FF43323-1B88-4D6E-A12C-28C1BD2304F7}" srcOrd="0" destOrd="0" presId="urn:microsoft.com/office/officeart/2005/8/layout/hierarchy2"/>
+    <dgm:cxn modelId="{B5AF8F80-639D-4BAE-B6F1-F7126C9E8EF9}" type="presParOf" srcId="{F4FA03A4-3DA6-47F7-9A77-3B374796CB77}" destId="{36D12C6A-C33F-444D-985E-C87528F365EF}" srcOrd="3" destOrd="0" presId="urn:microsoft.com/office/officeart/2005/8/layout/hierarchy2"/>
+    <dgm:cxn modelId="{20C9478C-C03A-4040-A407-31DAF141CCC4}" type="presParOf" srcId="{36D12C6A-C33F-444D-985E-C87528F365EF}" destId="{D91136A0-BBA5-4033-85D4-E551E48A4097}" srcOrd="0" destOrd="0" presId="urn:microsoft.com/office/officeart/2005/8/layout/hierarchy2"/>
+    <dgm:cxn modelId="{DEE3D6C0-E084-4620-BF67-679467BA7E06}" type="presParOf" srcId="{36D12C6A-C33F-444D-985E-C87528F365EF}" destId="{18A8A596-414D-45EC-82A0-4CE6CE2BCEAF}" srcOrd="1" destOrd="0" presId="urn:microsoft.com/office/officeart/2005/8/layout/hierarchy2"/>
+    <dgm:cxn modelId="{5D411991-ACC9-4BD4-BC5E-831300F464E6}" type="presParOf" srcId="{F4FA03A4-3DA6-47F7-9A77-3B374796CB77}" destId="{215E04C8-8ADC-4870-8072-6C6871A934E8}" srcOrd="4" destOrd="0" presId="urn:microsoft.com/office/officeart/2005/8/layout/hierarchy2"/>
+    <dgm:cxn modelId="{8AF63350-4624-4207-AF73-8AF811FAF101}" type="presParOf" srcId="{215E04C8-8ADC-4870-8072-6C6871A934E8}" destId="{881DB251-9FB1-4300-9BCC-5ED061EBD6BA}" srcOrd="0" destOrd="0" presId="urn:microsoft.com/office/officeart/2005/8/layout/hierarchy2"/>
+    <dgm:cxn modelId="{CBA8D22A-1958-4FF8-8F2A-D00B003FD4DB}" type="presParOf" srcId="{F4FA03A4-3DA6-47F7-9A77-3B374796CB77}" destId="{99095670-E0F4-480E-9255-5D1CF51C2306}" srcOrd="5" destOrd="0" presId="urn:microsoft.com/office/officeart/2005/8/layout/hierarchy2"/>
+    <dgm:cxn modelId="{202E6A24-6624-42FF-B4E2-8C653E07D5B7}" type="presParOf" srcId="{99095670-E0F4-480E-9255-5D1CF51C2306}" destId="{288590B9-AA3F-44E1-86EF-EEFFCBA51BD5}" srcOrd="0" destOrd="0" presId="urn:microsoft.com/office/officeart/2005/8/layout/hierarchy2"/>
+    <dgm:cxn modelId="{51E078D5-7B70-4CDD-821C-C67700048B86}" type="presParOf" srcId="{99095670-E0F4-480E-9255-5D1CF51C2306}" destId="{C9ADEDFB-79EA-4185-B0EC-F6EC4D8F782E}" srcOrd="1" destOrd="0" presId="urn:microsoft.com/office/officeart/2005/8/layout/hierarchy2"/>
+    <dgm:cxn modelId="{4F0FBB3F-32C3-45D3-86C3-9189482D6470}" type="presParOf" srcId="{F4FA03A4-3DA6-47F7-9A77-3B374796CB77}" destId="{D955C53B-B716-4B38-9366-F9DF3D076BCB}" srcOrd="6" destOrd="0" presId="urn:microsoft.com/office/officeart/2005/8/layout/hierarchy2"/>
+    <dgm:cxn modelId="{D0692219-6C65-460D-B5AA-570D7A773910}" type="presParOf" srcId="{D955C53B-B716-4B38-9366-F9DF3D076BCB}" destId="{1FDB852C-60D2-4512-8688-DBBE489C7C32}" srcOrd="0" destOrd="0" presId="urn:microsoft.com/office/officeart/2005/8/layout/hierarchy2"/>
+    <dgm:cxn modelId="{1848D2C7-29C3-4869-AE27-329EC854B8F1}" type="presParOf" srcId="{F4FA03A4-3DA6-47F7-9A77-3B374796CB77}" destId="{4D2DD327-F21E-40DF-89CF-2531CE508332}" srcOrd="7" destOrd="0" presId="urn:microsoft.com/office/officeart/2005/8/layout/hierarchy2"/>
+    <dgm:cxn modelId="{4CDFF2A6-DF1E-4D9C-8CCE-F2BCC8AE7256}" type="presParOf" srcId="{4D2DD327-F21E-40DF-89CF-2531CE508332}" destId="{98EDA116-065D-473B-983B-F7A1A4E0692D}" srcOrd="0" destOrd="0" presId="urn:microsoft.com/office/officeart/2005/8/layout/hierarchy2"/>
+    <dgm:cxn modelId="{5466E2B8-EF1F-46B5-AF12-4E1E98D2C156}" type="presParOf" srcId="{4D2DD327-F21E-40DF-89CF-2531CE508332}" destId="{DF92D010-B557-4787-97CA-5DC4251ABFBB}" srcOrd="1" destOrd="0" presId="urn:microsoft.com/office/officeart/2005/8/layout/hierarchy2"/>
   </dgm:cxnLst>
   <dgm:bg/>
   <dgm:whole/>
@@ -22272,103 +22339,103 @@
     </dgm:pt>
   </dgm:ptLst>
   <dgm:cxnLst>
-    <dgm:cxn modelId="{68A7DF3D-C52D-485E-A5D6-3A2889614CB8}" type="presOf" srcId="{50BC2FEF-90AA-4887-A217-BCE929A4632A}" destId="{9F0B1A31-63BD-41F6-82FC-F5574A92E909}" srcOrd="1" destOrd="0" presId="urn:microsoft.com/office/officeart/2005/8/layout/hierarchy2"/>
-    <dgm:cxn modelId="{DCF8F5C9-3CEC-4A34-A1FC-F48F410BF4C7}" type="presOf" srcId="{8B8178A4-03D0-4F83-88CD-9E6E781603E6}" destId="{C0C8DC8E-72DB-4A2E-A50E-DA1CA06D79E3}" srcOrd="0" destOrd="0" presId="urn:microsoft.com/office/officeart/2005/8/layout/hierarchy2"/>
-    <dgm:cxn modelId="{1443CF6D-97EA-45DB-88F5-2FD9D99A953D}" type="presOf" srcId="{C3D618C2-BF81-4220-A584-D841429B7058}" destId="{CA6C5886-D1D3-4819-90BD-4BAC8F1EE87D}" srcOrd="0" destOrd="0" presId="urn:microsoft.com/office/officeart/2005/8/layout/hierarchy2"/>
-    <dgm:cxn modelId="{37D5E649-188A-44DC-9FDF-DADED932A067}" type="presOf" srcId="{96FC7229-231F-4CA5-9914-6E9A83756569}" destId="{1906A700-A645-429B-8F9F-2A4F59D4835E}" srcOrd="0" destOrd="0" presId="urn:microsoft.com/office/officeart/2005/8/layout/hierarchy2"/>
+    <dgm:cxn modelId="{289A04EA-1BB7-4F8F-944F-965C04B336C1}" type="presOf" srcId="{45CDA3C7-8713-4369-838A-8B5F475DA36B}" destId="{A1B1FB24-4A19-4073-B3DA-7D6FAFFD6611}" srcOrd="0" destOrd="0" presId="urn:microsoft.com/office/officeart/2005/8/layout/hierarchy2"/>
+    <dgm:cxn modelId="{A7797BFE-8C5B-441D-A493-48BD91B9465D}" type="presOf" srcId="{50BC2FEF-90AA-4887-A217-BCE929A4632A}" destId="{9F0B1A31-63BD-41F6-82FC-F5574A92E909}" srcOrd="1" destOrd="0" presId="urn:microsoft.com/office/officeart/2005/8/layout/hierarchy2"/>
+    <dgm:cxn modelId="{BBF9E1BC-0418-4EE0-B2F5-8B59C2148076}" type="presOf" srcId="{7BC373CD-A346-4D76-9165-35DCB418DD6B}" destId="{4E10DB54-35ED-4D9F-B388-F6C78413B8E9}" srcOrd="0" destOrd="0" presId="urn:microsoft.com/office/officeart/2005/8/layout/hierarchy2"/>
+    <dgm:cxn modelId="{5318B96D-545C-4EEE-B5C3-7E2D821682DE}" type="presOf" srcId="{50BC2FEF-90AA-4887-A217-BCE929A4632A}" destId="{FDA47220-895B-4A69-B2BB-8BF8C016FF4B}" srcOrd="0" destOrd="0" presId="urn:microsoft.com/office/officeart/2005/8/layout/hierarchy2"/>
     <dgm:cxn modelId="{D4445B13-46F9-4298-8EF3-3D7743530902}" srcId="{D4D9B399-9B7F-46DA-97B2-FED098F5DA6B}" destId="{86643E8D-F7CB-4F7B-B35A-FF26EACC433C}" srcOrd="1" destOrd="0" parTransId="{5E47499F-6F41-4F22-A420-01A675CE6103}" sibTransId="{DB2EC02B-535E-4B00-9144-23BE3F31800E}"/>
+    <dgm:cxn modelId="{30841A61-56AE-4317-9037-D156EB7A4BF8}" type="presOf" srcId="{9F4AA07C-F7C0-4EE0-B444-1A0A99B21C5A}" destId="{EB2274FC-15F8-41B7-935B-E389FD47AFD1}" srcOrd="0" destOrd="0" presId="urn:microsoft.com/office/officeart/2005/8/layout/hierarchy2"/>
+    <dgm:cxn modelId="{AC2603DA-BD29-4E83-99CB-B2B337E7E941}" type="presOf" srcId="{DC7A1CA0-5D34-4F3B-A580-15CFD66EA796}" destId="{368F1645-5A66-45DB-B296-C23315AB7E22}" srcOrd="0" destOrd="0" presId="urn:microsoft.com/office/officeart/2005/8/layout/hierarchy2"/>
+    <dgm:cxn modelId="{07195CB5-A4C2-4EEB-A4B3-898945532096}" type="presOf" srcId="{BABCE05A-4544-49DE-A70D-EBD4C2932AA1}" destId="{12FD7525-DB42-46F9-B8FD-D33568A05731}" srcOrd="1" destOrd="0" presId="urn:microsoft.com/office/officeart/2005/8/layout/hierarchy2"/>
+    <dgm:cxn modelId="{F14138C1-A3B2-4AE2-A00B-7F7DE38EAA68}" srcId="{5AA90255-5B35-44C4-B702-E81F223BEFD8}" destId="{45CDA3C7-8713-4369-838A-8B5F475DA36B}" srcOrd="0" destOrd="0" parTransId="{139FABCB-F47A-4731-86FD-9DEB34D850B8}" sibTransId="{7D179423-A3B9-4F05-A55D-89D4307A11C9}"/>
+    <dgm:cxn modelId="{EB5DE462-A100-452D-BD6D-7B918FC9379B}" type="presOf" srcId="{5E47499F-6F41-4F22-A420-01A675CE6103}" destId="{FB48A239-373B-4448-BD7F-C055FA9C8C48}" srcOrd="1" destOrd="0" presId="urn:microsoft.com/office/officeart/2005/8/layout/hierarchy2"/>
     <dgm:cxn modelId="{C353768D-EED9-4E80-8091-56483B0ECF51}" srcId="{D4D9B399-9B7F-46DA-97B2-FED098F5DA6B}" destId="{C3D618C2-BF81-4220-A584-D841429B7058}" srcOrd="0" destOrd="0" parTransId="{BABCE05A-4544-49DE-A70D-EBD4C2932AA1}" sibTransId="{C88A3667-CC99-4312-8DC1-79D7EC0A2D9C}"/>
-    <dgm:cxn modelId="{A9BE5CEE-7EB5-458C-BDA5-D97126AF35FE}" type="presOf" srcId="{5E47499F-6F41-4F22-A420-01A675CE6103}" destId="{E11C7B6F-7180-43A5-992E-3EA5851F2391}" srcOrd="0" destOrd="0" presId="urn:microsoft.com/office/officeart/2005/8/layout/hierarchy2"/>
-    <dgm:cxn modelId="{54CA1AF1-CF82-4774-AA72-989A1D7EB7D1}" type="presOf" srcId="{BABCE05A-4544-49DE-A70D-EBD4C2932AA1}" destId="{12FD7525-DB42-46F9-B8FD-D33568A05731}" srcOrd="1" destOrd="0" presId="urn:microsoft.com/office/officeart/2005/8/layout/hierarchy2"/>
-    <dgm:cxn modelId="{FC7B1C53-8C46-45EB-9954-7D12BA2A04D2}" type="presOf" srcId="{83FAD934-5D5B-40FC-B3CA-D6105DE3D322}" destId="{19EBF599-727A-47CA-B105-7B4051DFB8C7}" srcOrd="1" destOrd="0" presId="urn:microsoft.com/office/officeart/2005/8/layout/hierarchy2"/>
+    <dgm:cxn modelId="{5EDB27E9-31DD-4DD6-93E7-F2DE9D455E81}" type="presOf" srcId="{139FABCB-F47A-4731-86FD-9DEB34D850B8}" destId="{AB7C6CD4-FF75-4E23-A8C3-0A2318DBB1D6}" srcOrd="0" destOrd="0" presId="urn:microsoft.com/office/officeart/2005/8/layout/hierarchy2"/>
+    <dgm:cxn modelId="{91C07F7A-667D-4119-B0F3-E8ED46229A29}" type="presOf" srcId="{86643E8D-F7CB-4F7B-B35A-FF26EACC433C}" destId="{419BEB18-32F6-4B18-9238-A8818FE634FC}" srcOrd="0" destOrd="0" presId="urn:microsoft.com/office/officeart/2005/8/layout/hierarchy2"/>
+    <dgm:cxn modelId="{360314C6-A03B-4D42-B432-DC79331B2C2F}" type="presOf" srcId="{753D8466-5B43-4022-9EA6-80697AD791EF}" destId="{2938BCE4-55BC-4FA7-8B13-8D7362E71CAD}" srcOrd="0" destOrd="0" presId="urn:microsoft.com/office/officeart/2005/8/layout/hierarchy2"/>
+    <dgm:cxn modelId="{BBEC109E-F87A-4272-990C-929615E3C1BA}" type="presOf" srcId="{5AA90255-5B35-44C4-B702-E81F223BEFD8}" destId="{3985982F-35AF-48B0-84C6-0C8F1D9EF2FA}" srcOrd="0" destOrd="0" presId="urn:microsoft.com/office/officeart/2005/8/layout/hierarchy2"/>
+    <dgm:cxn modelId="{A80A4F65-7375-4E8E-9CED-0483DD45593D}" srcId="{3958656D-BDA3-48B8-B715-8A44FDE6304E}" destId="{B503AF60-5EB5-4190-8EFC-246E35833849}" srcOrd="1" destOrd="0" parTransId="{9F4AA07C-F7C0-4EE0-B444-1A0A99B21C5A}" sibTransId="{97EEA01A-8995-4136-9B0E-B8636C2DDA04}"/>
+    <dgm:cxn modelId="{32ABE36F-B84E-48F4-BC67-8F5D825C7F85}" srcId="{076B6350-4EE3-45E3-9904-173A771DF62A}" destId="{D4D9B399-9B7F-46DA-97B2-FED098F5DA6B}" srcOrd="0" destOrd="0" parTransId="{E6A38AA6-80D6-4020-A52C-B824CD5FBB0F}" sibTransId="{48A5178F-146C-4A23-8FF2-2E99B30882F8}"/>
+    <dgm:cxn modelId="{B19031BD-61E7-489D-95B6-98661FEA377E}" type="presOf" srcId="{83FAD934-5D5B-40FC-B3CA-D6105DE3D322}" destId="{8F195852-041E-423A-B5DF-8945941EB406}" srcOrd="0" destOrd="0" presId="urn:microsoft.com/office/officeart/2005/8/layout/hierarchy2"/>
+    <dgm:cxn modelId="{9971B401-5B63-43A6-AD43-F1D4BA50F3C6}" type="presOf" srcId="{139FABCB-F47A-4731-86FD-9DEB34D850B8}" destId="{86416187-05A5-41DD-ADA2-C443892DABB2}" srcOrd="1" destOrd="0" presId="urn:microsoft.com/office/officeart/2005/8/layout/hierarchy2"/>
+    <dgm:cxn modelId="{12942DBB-3255-4491-8328-01BB04F79B04}" type="presOf" srcId="{B503AF60-5EB5-4190-8EFC-246E35833849}" destId="{F53448B5-447F-4F1A-81C6-1F0D19E192DD}" srcOrd="0" destOrd="0" presId="urn:microsoft.com/office/officeart/2005/8/layout/hierarchy2"/>
+    <dgm:cxn modelId="{97CD5736-54C6-4ACB-8C56-28D4F8AF533A}" srcId="{076B6350-4EE3-45E3-9904-173A771DF62A}" destId="{3958656D-BDA3-48B8-B715-8A44FDE6304E}" srcOrd="2" destOrd="0" parTransId="{6990C93A-7D15-43F9-A3BA-EF955BCEFB0F}" sibTransId="{D8D28F1D-BA72-4B54-B03D-1B8F6862319E}"/>
+    <dgm:cxn modelId="{7CB70815-2B95-4788-8D57-49AA48336263}" type="presOf" srcId="{9F4AA07C-F7C0-4EE0-B444-1A0A99B21C5A}" destId="{87E32AC2-4577-44E3-BD84-D5E3BD970540}" srcOrd="1" destOrd="0" presId="urn:microsoft.com/office/officeart/2005/8/layout/hierarchy2"/>
     <dgm:cxn modelId="{CD688725-DE90-4245-A4AA-E82D2275B325}" srcId="{45CDA3C7-8713-4369-838A-8B5F475DA36B}" destId="{DC7A1CA0-5D34-4F3B-A580-15CFD66EA796}" srcOrd="2" destOrd="0" parTransId="{753D8466-5B43-4022-9EA6-80697AD791EF}" sibTransId="{93D5BA25-8BAF-4D7D-969F-34AFD1EF368C}"/>
-    <dgm:cxn modelId="{3C885572-5C29-4E19-A90B-553386B352AA}" type="presOf" srcId="{80D7FF03-79A4-410F-8B98-6A9724B85CBA}" destId="{47ACED10-AF50-4A06-8AC5-32A97AE3B1C8}" srcOrd="0" destOrd="0" presId="urn:microsoft.com/office/officeart/2005/8/layout/hierarchy2"/>
     <dgm:cxn modelId="{7E3C541B-032F-416C-A1AC-7C1BD89D5BB5}" srcId="{45CDA3C7-8713-4369-838A-8B5F475DA36B}" destId="{96FC7229-231F-4CA5-9914-6E9A83756569}" srcOrd="1" destOrd="0" parTransId="{7BC373CD-A346-4D76-9165-35DCB418DD6B}" sibTransId="{2C4CAAAA-9463-4CC1-AF37-CEDDE9349C90}"/>
-    <dgm:cxn modelId="{5E981D8E-02D4-4238-8EC3-181450FA583F}" type="presOf" srcId="{9F4AA07C-F7C0-4EE0-B444-1A0A99B21C5A}" destId="{EB2274FC-15F8-41B7-935B-E389FD47AFD1}" srcOrd="0" destOrd="0" presId="urn:microsoft.com/office/officeart/2005/8/layout/hierarchy2"/>
-    <dgm:cxn modelId="{A5B7C0EB-20AF-4061-A9D5-547E65234936}" type="presOf" srcId="{86643E8D-F7CB-4F7B-B35A-FF26EACC433C}" destId="{419BEB18-32F6-4B18-9238-A8818FE634FC}" srcOrd="0" destOrd="0" presId="urn:microsoft.com/office/officeart/2005/8/layout/hierarchy2"/>
-    <dgm:cxn modelId="{97CD5736-54C6-4ACB-8C56-28D4F8AF533A}" srcId="{076B6350-4EE3-45E3-9904-173A771DF62A}" destId="{3958656D-BDA3-48B8-B715-8A44FDE6304E}" srcOrd="2" destOrd="0" parTransId="{6990C93A-7D15-43F9-A3BA-EF955BCEFB0F}" sibTransId="{D8D28F1D-BA72-4B54-B03D-1B8F6862319E}"/>
     <dgm:cxn modelId="{F9B1644F-E249-48EB-97B5-22C2400DED34}" srcId="{D4D9B399-9B7F-46DA-97B2-FED098F5DA6B}" destId="{80D7FF03-79A4-410F-8B98-6A9724B85CBA}" srcOrd="2" destOrd="0" parTransId="{83FAD934-5D5B-40FC-B3CA-D6105DE3D322}" sibTransId="{30CB0A91-0FCE-45F8-A754-700AB3BFFDC6}"/>
-    <dgm:cxn modelId="{90DC9917-77EE-4D73-80B7-2CB8EC5DBB9C}" type="presOf" srcId="{45CDA3C7-8713-4369-838A-8B5F475DA36B}" destId="{A1B1FB24-4A19-4073-B3DA-7D6FAFFD6611}" srcOrd="0" destOrd="0" presId="urn:microsoft.com/office/officeart/2005/8/layout/hierarchy2"/>
-    <dgm:cxn modelId="{F14138C1-A3B2-4AE2-A00B-7F7DE38EAA68}" srcId="{5AA90255-5B35-44C4-B702-E81F223BEFD8}" destId="{45CDA3C7-8713-4369-838A-8B5F475DA36B}" srcOrd="0" destOrd="0" parTransId="{139FABCB-F47A-4731-86FD-9DEB34D850B8}" sibTransId="{7D179423-A3B9-4F05-A55D-89D4307A11C9}"/>
-    <dgm:cxn modelId="{04E2CF52-29E3-4518-9FE2-0B270679FACE}" type="presOf" srcId="{139FABCB-F47A-4731-86FD-9DEB34D850B8}" destId="{AB7C6CD4-FF75-4E23-A8C3-0A2318DBB1D6}" srcOrd="0" destOrd="0" presId="urn:microsoft.com/office/officeart/2005/8/layout/hierarchy2"/>
-    <dgm:cxn modelId="{2BF90C0B-E57B-47F8-A520-FEB19B954E15}" type="presOf" srcId="{7BC373CD-A346-4D76-9165-35DCB418DD6B}" destId="{F67B909A-A307-4E9B-9469-45A779E59A51}" srcOrd="1" destOrd="0" presId="urn:microsoft.com/office/officeart/2005/8/layout/hierarchy2"/>
-    <dgm:cxn modelId="{E44F1578-6F4D-491C-B14B-394526176F76}" type="presOf" srcId="{5AA90255-5B35-44C4-B702-E81F223BEFD8}" destId="{3985982F-35AF-48B0-84C6-0C8F1D9EF2FA}" srcOrd="0" destOrd="0" presId="urn:microsoft.com/office/officeart/2005/8/layout/hierarchy2"/>
-    <dgm:cxn modelId="{659D243E-6834-4C8A-949E-21C35382424B}" type="presOf" srcId="{F20EDC0B-CCE5-4D9D-9982-89A201087390}" destId="{CAE1C8E1-FF9C-459C-820F-5A372E5B5202}" srcOrd="1" destOrd="0" presId="urn:microsoft.com/office/officeart/2005/8/layout/hierarchy2"/>
-    <dgm:cxn modelId="{99FBFA3E-F583-4237-B6F3-E4840D4E03E4}" type="presOf" srcId="{F20EDC0B-CCE5-4D9D-9982-89A201087390}" destId="{674BA392-5914-4B78-A520-EE26D65D05C8}" srcOrd="0" destOrd="0" presId="urn:microsoft.com/office/officeart/2005/8/layout/hierarchy2"/>
+    <dgm:cxn modelId="{C30AD5C7-D18F-48DA-9211-52A1BFBABC35}" type="presOf" srcId="{8B8178A4-03D0-4F83-88CD-9E6E781603E6}" destId="{C0C8DC8E-72DB-4A2E-A50E-DA1CA06D79E3}" srcOrd="0" destOrd="0" presId="urn:microsoft.com/office/officeart/2005/8/layout/hierarchy2"/>
+    <dgm:cxn modelId="{4CE301CD-89A8-41A8-9F17-DEC7FF5575CF}" srcId="{076B6350-4EE3-45E3-9904-173A771DF62A}" destId="{5AA90255-5B35-44C4-B702-E81F223BEFD8}" srcOrd="1" destOrd="0" parTransId="{2854FE16-3A46-47EE-A032-1136B67EB2C8}" sibTransId="{7B5E0C86-564B-4BB8-9398-E23143C8B801}"/>
+    <dgm:cxn modelId="{32377B92-071B-4D29-9CDD-91251791D3E8}" type="presOf" srcId="{5E47499F-6F41-4F22-A420-01A675CE6103}" destId="{E11C7B6F-7180-43A5-992E-3EA5851F2391}" srcOrd="0" destOrd="0" presId="urn:microsoft.com/office/officeart/2005/8/layout/hierarchy2"/>
+    <dgm:cxn modelId="{70FCF10D-98B1-44DE-B3DD-8C0276DDA758}" type="presOf" srcId="{F20EDC0B-CCE5-4D9D-9982-89A201087390}" destId="{674BA392-5914-4B78-A520-EE26D65D05C8}" srcOrd="0" destOrd="0" presId="urn:microsoft.com/office/officeart/2005/8/layout/hierarchy2"/>
+    <dgm:cxn modelId="{29527531-7DC2-4137-A9DF-C6A869178EAB}" type="presOf" srcId="{753D8466-5B43-4022-9EA6-80697AD791EF}" destId="{A6341011-54EC-4E06-9306-EAF2DE56CD2C}" srcOrd="1" destOrd="0" presId="urn:microsoft.com/office/officeart/2005/8/layout/hierarchy2"/>
+    <dgm:cxn modelId="{6548704A-0679-4621-8CAE-5E8BEE40BE0F}" type="presOf" srcId="{96FC7229-231F-4CA5-9914-6E9A83756569}" destId="{1906A700-A645-429B-8F9F-2A4F59D4835E}" srcOrd="0" destOrd="0" presId="urn:microsoft.com/office/officeart/2005/8/layout/hierarchy2"/>
     <dgm:cxn modelId="{7FB55B4B-D778-485E-80DB-622F39D1A15E}" srcId="{3958656D-BDA3-48B8-B715-8A44FDE6304E}" destId="{7B2890D2-36E9-4029-898C-FC7E72272380}" srcOrd="0" destOrd="0" parTransId="{F20EDC0B-CCE5-4D9D-9982-89A201087390}" sibTransId="{0DDB3E07-6F3E-4DE7-8E05-649EA4E9106B}"/>
-    <dgm:cxn modelId="{95C8E29A-E735-4D57-B0A7-DBA18CE7C97A}" type="presOf" srcId="{753D8466-5B43-4022-9EA6-80697AD791EF}" destId="{A6341011-54EC-4E06-9306-EAF2DE56CD2C}" srcOrd="1" destOrd="0" presId="urn:microsoft.com/office/officeart/2005/8/layout/hierarchy2"/>
-    <dgm:cxn modelId="{823DC8D9-4022-4C36-A382-7E9E6266704C}" type="presOf" srcId="{DC7A1CA0-5D34-4F3B-A580-15CFD66EA796}" destId="{368F1645-5A66-45DB-B296-C23315AB7E22}" srcOrd="0" destOrd="0" presId="urn:microsoft.com/office/officeart/2005/8/layout/hierarchy2"/>
-    <dgm:cxn modelId="{154B0FB2-C58A-49C1-AC1D-14EA38CDFE11}" type="presOf" srcId="{7B2890D2-36E9-4029-898C-FC7E72272380}" destId="{497DB5E4-8EF3-40EA-9803-E80F51F19C35}" srcOrd="0" destOrd="0" presId="urn:microsoft.com/office/officeart/2005/8/layout/hierarchy2"/>
-    <dgm:cxn modelId="{2473B7E4-4CD2-45A1-AE49-34E61DAFE4EA}" type="presOf" srcId="{83FAD934-5D5B-40FC-B3CA-D6105DE3D322}" destId="{8F195852-041E-423A-B5DF-8945941EB406}" srcOrd="0" destOrd="0" presId="urn:microsoft.com/office/officeart/2005/8/layout/hierarchy2"/>
-    <dgm:cxn modelId="{879F3860-302C-4286-AA0D-4A91BD2F0948}" type="presOf" srcId="{BABCE05A-4544-49DE-A70D-EBD4C2932AA1}" destId="{B4361C68-E191-4E89-B0BD-BAD091626B5B}" srcOrd="0" destOrd="0" presId="urn:microsoft.com/office/officeart/2005/8/layout/hierarchy2"/>
-    <dgm:cxn modelId="{0A7B2449-C19E-47C5-92DC-730713F73987}" type="presOf" srcId="{D4D9B399-9B7F-46DA-97B2-FED098F5DA6B}" destId="{6E6D9CAD-33D1-4ABE-986B-53D6D631EB94}" srcOrd="0" destOrd="0" presId="urn:microsoft.com/office/officeart/2005/8/layout/hierarchy2"/>
-    <dgm:cxn modelId="{B4E4FCD2-79BE-4579-B766-9FBAEF2AEA47}" type="presOf" srcId="{50BC2FEF-90AA-4887-A217-BCE929A4632A}" destId="{FDA47220-895B-4A69-B2BB-8BF8C016FF4B}" srcOrd="0" destOrd="0" presId="urn:microsoft.com/office/officeart/2005/8/layout/hierarchy2"/>
-    <dgm:cxn modelId="{B8589918-B42D-4EC4-861D-188F1164690B}" type="presOf" srcId="{139FABCB-F47A-4731-86FD-9DEB34D850B8}" destId="{86416187-05A5-41DD-ADA2-C443892DABB2}" srcOrd="1" destOrd="0" presId="urn:microsoft.com/office/officeart/2005/8/layout/hierarchy2"/>
-    <dgm:cxn modelId="{7BA1622E-EE0F-40F0-BEDE-377D85AD1FE7}" type="presOf" srcId="{076B6350-4EE3-45E3-9904-173A771DF62A}" destId="{BE306FCD-9806-4F30-B3B1-CA273857349C}" srcOrd="0" destOrd="0" presId="urn:microsoft.com/office/officeart/2005/8/layout/hierarchy2"/>
-    <dgm:cxn modelId="{32ABE36F-B84E-48F4-BC67-8F5D825C7F85}" srcId="{076B6350-4EE3-45E3-9904-173A771DF62A}" destId="{D4D9B399-9B7F-46DA-97B2-FED098F5DA6B}" srcOrd="0" destOrd="0" parTransId="{E6A38AA6-80D6-4020-A52C-B824CD5FBB0F}" sibTransId="{48A5178F-146C-4A23-8FF2-2E99B30882F8}"/>
-    <dgm:cxn modelId="{2B68C1CA-3054-4302-B4EB-6A56BFE00E47}" type="presOf" srcId="{9F4AA07C-F7C0-4EE0-B444-1A0A99B21C5A}" destId="{87E32AC2-4577-44E3-BD84-D5E3BD970540}" srcOrd="1" destOrd="0" presId="urn:microsoft.com/office/officeart/2005/8/layout/hierarchy2"/>
-    <dgm:cxn modelId="{2C172004-9C42-429C-8A36-EA8000B54018}" type="presOf" srcId="{3958656D-BDA3-48B8-B715-8A44FDE6304E}" destId="{2AEF7D3A-FF38-45BC-9B3E-D40CCE847072}" srcOrd="0" destOrd="0" presId="urn:microsoft.com/office/officeart/2005/8/layout/hierarchy2"/>
-    <dgm:cxn modelId="{4CE301CD-89A8-41A8-9F17-DEC7FF5575CF}" srcId="{076B6350-4EE3-45E3-9904-173A771DF62A}" destId="{5AA90255-5B35-44C4-B702-E81F223BEFD8}" srcOrd="1" destOrd="0" parTransId="{2854FE16-3A46-47EE-A032-1136B67EB2C8}" sibTransId="{7B5E0C86-564B-4BB8-9398-E23143C8B801}"/>
-    <dgm:cxn modelId="{4707D39D-0B25-4CEC-BD46-14D1DC411D83}" type="presOf" srcId="{B503AF60-5EB5-4190-8EFC-246E35833849}" destId="{F53448B5-447F-4F1A-81C6-1F0D19E192DD}" srcOrd="0" destOrd="0" presId="urn:microsoft.com/office/officeart/2005/8/layout/hierarchy2"/>
-    <dgm:cxn modelId="{A80A4F65-7375-4E8E-9CED-0483DD45593D}" srcId="{3958656D-BDA3-48B8-B715-8A44FDE6304E}" destId="{B503AF60-5EB5-4190-8EFC-246E35833849}" srcOrd="1" destOrd="0" parTransId="{9F4AA07C-F7C0-4EE0-B444-1A0A99B21C5A}" sibTransId="{97EEA01A-8995-4136-9B0E-B8636C2DDA04}"/>
-    <dgm:cxn modelId="{4E198B0E-DE67-461E-A1F3-934B3BCC7C61}" type="presOf" srcId="{7BC373CD-A346-4D76-9165-35DCB418DD6B}" destId="{4E10DB54-35ED-4D9F-B388-F6C78413B8E9}" srcOrd="0" destOrd="0" presId="urn:microsoft.com/office/officeart/2005/8/layout/hierarchy2"/>
-    <dgm:cxn modelId="{590A18DB-A9FE-42F1-B285-6BDC9ED775F8}" type="presOf" srcId="{753D8466-5B43-4022-9EA6-80697AD791EF}" destId="{2938BCE4-55BC-4FA7-8B13-8D7362E71CAD}" srcOrd="0" destOrd="0" presId="urn:microsoft.com/office/officeart/2005/8/layout/hierarchy2"/>
+    <dgm:cxn modelId="{5F7B4181-6C31-47D8-9CE6-1122D729863B}" type="presOf" srcId="{D4D9B399-9B7F-46DA-97B2-FED098F5DA6B}" destId="{6E6D9CAD-33D1-4ABE-986B-53D6D631EB94}" srcOrd="0" destOrd="0" presId="urn:microsoft.com/office/officeart/2005/8/layout/hierarchy2"/>
+    <dgm:cxn modelId="{7A4CCFB7-7C7D-4852-92AF-F96CB9FBC477}" type="presOf" srcId="{F20EDC0B-CCE5-4D9D-9982-89A201087390}" destId="{CAE1C8E1-FF9C-459C-820F-5A372E5B5202}" srcOrd="1" destOrd="0" presId="urn:microsoft.com/office/officeart/2005/8/layout/hierarchy2"/>
+    <dgm:cxn modelId="{B10E8598-2FF0-4728-8D79-6D7790C8D776}" type="presOf" srcId="{C3D618C2-BF81-4220-A584-D841429B7058}" destId="{CA6C5886-D1D3-4819-90BD-4BAC8F1EE87D}" srcOrd="0" destOrd="0" presId="urn:microsoft.com/office/officeart/2005/8/layout/hierarchy2"/>
+    <dgm:cxn modelId="{7F382612-1071-493F-965D-96A1F83AB917}" type="presOf" srcId="{BABCE05A-4544-49DE-A70D-EBD4C2932AA1}" destId="{B4361C68-E191-4E89-B0BD-BAD091626B5B}" srcOrd="0" destOrd="0" presId="urn:microsoft.com/office/officeart/2005/8/layout/hierarchy2"/>
+    <dgm:cxn modelId="{062CB05E-5535-4A74-97F7-5F856694EB9E}" type="presOf" srcId="{7B2890D2-36E9-4029-898C-FC7E72272380}" destId="{497DB5E4-8EF3-40EA-9803-E80F51F19C35}" srcOrd="0" destOrd="0" presId="urn:microsoft.com/office/officeart/2005/8/layout/hierarchy2"/>
+    <dgm:cxn modelId="{60BDC919-5135-4D5B-8715-00A853DC745A}" type="presOf" srcId="{83FAD934-5D5B-40FC-B3CA-D6105DE3D322}" destId="{19EBF599-727A-47CA-B105-7B4051DFB8C7}" srcOrd="1" destOrd="0" presId="urn:microsoft.com/office/officeart/2005/8/layout/hierarchy2"/>
+    <dgm:cxn modelId="{95880416-EDA4-4B07-B535-C4076FCB709E}" type="presOf" srcId="{076B6350-4EE3-45E3-9904-173A771DF62A}" destId="{BE306FCD-9806-4F30-B3B1-CA273857349C}" srcOrd="0" destOrd="0" presId="urn:microsoft.com/office/officeart/2005/8/layout/hierarchy2"/>
     <dgm:cxn modelId="{96C6A9B5-7C0D-453A-8D3D-838B1E47CC7C}" srcId="{45CDA3C7-8713-4369-838A-8B5F475DA36B}" destId="{8B8178A4-03D0-4F83-88CD-9E6E781603E6}" srcOrd="0" destOrd="0" parTransId="{50BC2FEF-90AA-4887-A217-BCE929A4632A}" sibTransId="{0B865DCC-B624-40ED-970E-B677A52C4467}"/>
-    <dgm:cxn modelId="{04BE9FA5-1E61-4F8F-A933-B9016EEE447D}" type="presOf" srcId="{5E47499F-6F41-4F22-A420-01A675CE6103}" destId="{FB48A239-373B-4448-BD7F-C055FA9C8C48}" srcOrd="1" destOrd="0" presId="urn:microsoft.com/office/officeart/2005/8/layout/hierarchy2"/>
-    <dgm:cxn modelId="{A454E39E-7691-4E0E-B5B9-6F8D3DBD163D}" type="presParOf" srcId="{BE306FCD-9806-4F30-B3B1-CA273857349C}" destId="{BC89B9CD-5E6C-4475-ADF6-F7C2D7A5A353}" srcOrd="0" destOrd="0" presId="urn:microsoft.com/office/officeart/2005/8/layout/hierarchy2"/>
-    <dgm:cxn modelId="{D9FA42EC-A6C5-439D-BEC4-AB5110E6697C}" type="presParOf" srcId="{BC89B9CD-5E6C-4475-ADF6-F7C2D7A5A353}" destId="{6E6D9CAD-33D1-4ABE-986B-53D6D631EB94}" srcOrd="0" destOrd="0" presId="urn:microsoft.com/office/officeart/2005/8/layout/hierarchy2"/>
-    <dgm:cxn modelId="{FE7958FF-9080-4FA0-98CA-4432DEA3E08B}" type="presParOf" srcId="{BC89B9CD-5E6C-4475-ADF6-F7C2D7A5A353}" destId="{47C7FA5F-116D-41D5-BE1E-63389D526519}" srcOrd="1" destOrd="0" presId="urn:microsoft.com/office/officeart/2005/8/layout/hierarchy2"/>
-    <dgm:cxn modelId="{0113B28C-11FC-4AC6-81B5-A268AE44774F}" type="presParOf" srcId="{47C7FA5F-116D-41D5-BE1E-63389D526519}" destId="{B4361C68-E191-4E89-B0BD-BAD091626B5B}" srcOrd="0" destOrd="0" presId="urn:microsoft.com/office/officeart/2005/8/layout/hierarchy2"/>
-    <dgm:cxn modelId="{532189FA-8E5B-4F70-8D04-6E4BCD927462}" type="presParOf" srcId="{B4361C68-E191-4E89-B0BD-BAD091626B5B}" destId="{12FD7525-DB42-46F9-B8FD-D33568A05731}" srcOrd="0" destOrd="0" presId="urn:microsoft.com/office/officeart/2005/8/layout/hierarchy2"/>
-    <dgm:cxn modelId="{A6871CFE-5B41-4292-84BC-AB36DF634275}" type="presParOf" srcId="{47C7FA5F-116D-41D5-BE1E-63389D526519}" destId="{8D4B9DA0-8352-443E-AB23-4081880753A9}" srcOrd="1" destOrd="0" presId="urn:microsoft.com/office/officeart/2005/8/layout/hierarchy2"/>
-    <dgm:cxn modelId="{D42E6E39-9121-4E37-9E41-7D178C1E41B4}" type="presParOf" srcId="{8D4B9DA0-8352-443E-AB23-4081880753A9}" destId="{CA6C5886-D1D3-4819-90BD-4BAC8F1EE87D}" srcOrd="0" destOrd="0" presId="urn:microsoft.com/office/officeart/2005/8/layout/hierarchy2"/>
-    <dgm:cxn modelId="{FF718E9B-1564-4BAD-B5A5-E18E0062C251}" type="presParOf" srcId="{8D4B9DA0-8352-443E-AB23-4081880753A9}" destId="{9192797A-2A70-45CD-83CD-8CC844391943}" srcOrd="1" destOrd="0" presId="urn:microsoft.com/office/officeart/2005/8/layout/hierarchy2"/>
-    <dgm:cxn modelId="{F42786A3-D263-493C-9F58-82F9ECF18461}" type="presParOf" srcId="{47C7FA5F-116D-41D5-BE1E-63389D526519}" destId="{E11C7B6F-7180-43A5-992E-3EA5851F2391}" srcOrd="2" destOrd="0" presId="urn:microsoft.com/office/officeart/2005/8/layout/hierarchy2"/>
-    <dgm:cxn modelId="{03A91EA2-0B87-4204-A0C8-5C63BCFB4ADE}" type="presParOf" srcId="{E11C7B6F-7180-43A5-992E-3EA5851F2391}" destId="{FB48A239-373B-4448-BD7F-C055FA9C8C48}" srcOrd="0" destOrd="0" presId="urn:microsoft.com/office/officeart/2005/8/layout/hierarchy2"/>
-    <dgm:cxn modelId="{AF1EA101-DB97-4B5B-BE9E-CE908B1E174B}" type="presParOf" srcId="{47C7FA5F-116D-41D5-BE1E-63389D526519}" destId="{49833578-BD56-4B76-A7B4-93C083AE7440}" srcOrd="3" destOrd="0" presId="urn:microsoft.com/office/officeart/2005/8/layout/hierarchy2"/>
-    <dgm:cxn modelId="{0407573B-B393-4641-A362-207F72370392}" type="presParOf" srcId="{49833578-BD56-4B76-A7B4-93C083AE7440}" destId="{419BEB18-32F6-4B18-9238-A8818FE634FC}" srcOrd="0" destOrd="0" presId="urn:microsoft.com/office/officeart/2005/8/layout/hierarchy2"/>
-    <dgm:cxn modelId="{56FFABF9-FF3C-41C6-8514-79FBD0EB8D7B}" type="presParOf" srcId="{49833578-BD56-4B76-A7B4-93C083AE7440}" destId="{9606F08B-4F70-4EB6-983D-ED46C176903C}" srcOrd="1" destOrd="0" presId="urn:microsoft.com/office/officeart/2005/8/layout/hierarchy2"/>
-    <dgm:cxn modelId="{0C56F83F-4F69-4A9D-A82F-C45F39BCD029}" type="presParOf" srcId="{47C7FA5F-116D-41D5-BE1E-63389D526519}" destId="{8F195852-041E-423A-B5DF-8945941EB406}" srcOrd="4" destOrd="0" presId="urn:microsoft.com/office/officeart/2005/8/layout/hierarchy2"/>
-    <dgm:cxn modelId="{0A3F937A-DF97-47D4-AF1F-727D036B55EE}" type="presParOf" srcId="{8F195852-041E-423A-B5DF-8945941EB406}" destId="{19EBF599-727A-47CA-B105-7B4051DFB8C7}" srcOrd="0" destOrd="0" presId="urn:microsoft.com/office/officeart/2005/8/layout/hierarchy2"/>
-    <dgm:cxn modelId="{0E34F00B-85C7-4F3D-A03F-20AB3FA13F07}" type="presParOf" srcId="{47C7FA5F-116D-41D5-BE1E-63389D526519}" destId="{5B0C94E8-6047-4A9D-A59D-4243CA01023B}" srcOrd="5" destOrd="0" presId="urn:microsoft.com/office/officeart/2005/8/layout/hierarchy2"/>
-    <dgm:cxn modelId="{65BA0011-E341-4D4B-9AE5-9B26F17DE976}" type="presParOf" srcId="{5B0C94E8-6047-4A9D-A59D-4243CA01023B}" destId="{47ACED10-AF50-4A06-8AC5-32A97AE3B1C8}" srcOrd="0" destOrd="0" presId="urn:microsoft.com/office/officeart/2005/8/layout/hierarchy2"/>
-    <dgm:cxn modelId="{BCB4571C-4FF6-40BB-AD11-3301228773C1}" type="presParOf" srcId="{5B0C94E8-6047-4A9D-A59D-4243CA01023B}" destId="{51C9AA23-5208-47C4-9495-ED7DF43D7949}" srcOrd="1" destOrd="0" presId="urn:microsoft.com/office/officeart/2005/8/layout/hierarchy2"/>
-    <dgm:cxn modelId="{FC21A280-BE3A-4250-9C4F-FB10EDF5DF9B}" type="presParOf" srcId="{BE306FCD-9806-4F30-B3B1-CA273857349C}" destId="{8658F2C1-2E33-4716-96CE-BB95A05DA53A}" srcOrd="1" destOrd="0" presId="urn:microsoft.com/office/officeart/2005/8/layout/hierarchy2"/>
-    <dgm:cxn modelId="{02D29DFD-4ED7-428C-ADA9-BBD0F8387162}" type="presParOf" srcId="{8658F2C1-2E33-4716-96CE-BB95A05DA53A}" destId="{3985982F-35AF-48B0-84C6-0C8F1D9EF2FA}" srcOrd="0" destOrd="0" presId="urn:microsoft.com/office/officeart/2005/8/layout/hierarchy2"/>
-    <dgm:cxn modelId="{FB9D0B58-4C34-4522-A328-AFFF5D0841DD}" type="presParOf" srcId="{8658F2C1-2E33-4716-96CE-BB95A05DA53A}" destId="{E962D45F-3934-4127-B852-040B19CBBED4}" srcOrd="1" destOrd="0" presId="urn:microsoft.com/office/officeart/2005/8/layout/hierarchy2"/>
-    <dgm:cxn modelId="{E63494F9-6F2F-4C25-B8A3-F5EBD6679915}" type="presParOf" srcId="{E962D45F-3934-4127-B852-040B19CBBED4}" destId="{AB7C6CD4-FF75-4E23-A8C3-0A2318DBB1D6}" srcOrd="0" destOrd="0" presId="urn:microsoft.com/office/officeart/2005/8/layout/hierarchy2"/>
-    <dgm:cxn modelId="{240224E7-2020-45E5-AB24-AA928835982D}" type="presParOf" srcId="{AB7C6CD4-FF75-4E23-A8C3-0A2318DBB1D6}" destId="{86416187-05A5-41DD-ADA2-C443892DABB2}" srcOrd="0" destOrd="0" presId="urn:microsoft.com/office/officeart/2005/8/layout/hierarchy2"/>
-    <dgm:cxn modelId="{812BBCB9-EB4D-41D7-B350-D090A142E2D3}" type="presParOf" srcId="{E962D45F-3934-4127-B852-040B19CBBED4}" destId="{F5141415-821F-4342-AEDF-E9BC97E8B75D}" srcOrd="1" destOrd="0" presId="urn:microsoft.com/office/officeart/2005/8/layout/hierarchy2"/>
-    <dgm:cxn modelId="{26DED251-EC86-4E13-8C6A-714B9A8B1A42}" type="presParOf" srcId="{F5141415-821F-4342-AEDF-E9BC97E8B75D}" destId="{A1B1FB24-4A19-4073-B3DA-7D6FAFFD6611}" srcOrd="0" destOrd="0" presId="urn:microsoft.com/office/officeart/2005/8/layout/hierarchy2"/>
-    <dgm:cxn modelId="{632C826E-F06A-4CD6-AC57-48CDC1514709}" type="presParOf" srcId="{F5141415-821F-4342-AEDF-E9BC97E8B75D}" destId="{1AAB8F11-CB53-4E23-8DA2-6135C0475A27}" srcOrd="1" destOrd="0" presId="urn:microsoft.com/office/officeart/2005/8/layout/hierarchy2"/>
-    <dgm:cxn modelId="{4FA83C94-D579-4F02-8566-8485C00E68CD}" type="presParOf" srcId="{1AAB8F11-CB53-4E23-8DA2-6135C0475A27}" destId="{FDA47220-895B-4A69-B2BB-8BF8C016FF4B}" srcOrd="0" destOrd="0" presId="urn:microsoft.com/office/officeart/2005/8/layout/hierarchy2"/>
-    <dgm:cxn modelId="{6ACF9288-D2A3-45E4-8D6E-D39B1440AB82}" type="presParOf" srcId="{FDA47220-895B-4A69-B2BB-8BF8C016FF4B}" destId="{9F0B1A31-63BD-41F6-82FC-F5574A92E909}" srcOrd="0" destOrd="0" presId="urn:microsoft.com/office/officeart/2005/8/layout/hierarchy2"/>
-    <dgm:cxn modelId="{D1629828-566B-460A-9C69-EAE633516158}" type="presParOf" srcId="{1AAB8F11-CB53-4E23-8DA2-6135C0475A27}" destId="{519D71D9-AD17-481A-BC45-95647664C32A}" srcOrd="1" destOrd="0" presId="urn:microsoft.com/office/officeart/2005/8/layout/hierarchy2"/>
-    <dgm:cxn modelId="{AD138565-B524-40BA-8393-0BAF15558FF0}" type="presParOf" srcId="{519D71D9-AD17-481A-BC45-95647664C32A}" destId="{C0C8DC8E-72DB-4A2E-A50E-DA1CA06D79E3}" srcOrd="0" destOrd="0" presId="urn:microsoft.com/office/officeart/2005/8/layout/hierarchy2"/>
-    <dgm:cxn modelId="{895E8A5F-BCB7-400E-82E3-B082E551476B}" type="presParOf" srcId="{519D71D9-AD17-481A-BC45-95647664C32A}" destId="{98B01CE3-DDD6-4A2E-A4D8-B0F413861D6D}" srcOrd="1" destOrd="0" presId="urn:microsoft.com/office/officeart/2005/8/layout/hierarchy2"/>
-    <dgm:cxn modelId="{628BCA9F-5A15-4F86-A8E8-5C395987B6BE}" type="presParOf" srcId="{1AAB8F11-CB53-4E23-8DA2-6135C0475A27}" destId="{4E10DB54-35ED-4D9F-B388-F6C78413B8E9}" srcOrd="2" destOrd="0" presId="urn:microsoft.com/office/officeart/2005/8/layout/hierarchy2"/>
-    <dgm:cxn modelId="{25475894-DE14-42CD-BEC2-16BDBF053C47}" type="presParOf" srcId="{4E10DB54-35ED-4D9F-B388-F6C78413B8E9}" destId="{F67B909A-A307-4E9B-9469-45A779E59A51}" srcOrd="0" destOrd="0" presId="urn:microsoft.com/office/officeart/2005/8/layout/hierarchy2"/>
-    <dgm:cxn modelId="{B3691415-5FF1-4246-8650-1C675F7926A6}" type="presParOf" srcId="{1AAB8F11-CB53-4E23-8DA2-6135C0475A27}" destId="{14714887-E966-470C-860D-96908FD88E18}" srcOrd="3" destOrd="0" presId="urn:microsoft.com/office/officeart/2005/8/layout/hierarchy2"/>
-    <dgm:cxn modelId="{42E0E2F7-B0F0-4F09-AB58-FF32B0BDEA0C}" type="presParOf" srcId="{14714887-E966-470C-860D-96908FD88E18}" destId="{1906A700-A645-429B-8F9F-2A4F59D4835E}" srcOrd="0" destOrd="0" presId="urn:microsoft.com/office/officeart/2005/8/layout/hierarchy2"/>
-    <dgm:cxn modelId="{7E77C1B3-6FB2-4CFF-9331-8E3501ED2042}" type="presParOf" srcId="{14714887-E966-470C-860D-96908FD88E18}" destId="{9E21E745-5CA6-4C1A-A097-7D4CFAE8952B}" srcOrd="1" destOrd="0" presId="urn:microsoft.com/office/officeart/2005/8/layout/hierarchy2"/>
-    <dgm:cxn modelId="{5D020359-840A-4BF3-B676-365A929C1B6F}" type="presParOf" srcId="{1AAB8F11-CB53-4E23-8DA2-6135C0475A27}" destId="{2938BCE4-55BC-4FA7-8B13-8D7362E71CAD}" srcOrd="4" destOrd="0" presId="urn:microsoft.com/office/officeart/2005/8/layout/hierarchy2"/>
-    <dgm:cxn modelId="{478ACA7A-1BEE-4E5F-BAFD-1D69B3F36C03}" type="presParOf" srcId="{2938BCE4-55BC-4FA7-8B13-8D7362E71CAD}" destId="{A6341011-54EC-4E06-9306-EAF2DE56CD2C}" srcOrd="0" destOrd="0" presId="urn:microsoft.com/office/officeart/2005/8/layout/hierarchy2"/>
-    <dgm:cxn modelId="{C67FDB4A-0934-49EF-A136-9403129B678D}" type="presParOf" srcId="{1AAB8F11-CB53-4E23-8DA2-6135C0475A27}" destId="{A0A8C24A-B549-4DD3-A86B-5C27239361DA}" srcOrd="5" destOrd="0" presId="urn:microsoft.com/office/officeart/2005/8/layout/hierarchy2"/>
-    <dgm:cxn modelId="{0D8E7B71-4100-4DEF-9F8B-F1B37E2C7475}" type="presParOf" srcId="{A0A8C24A-B549-4DD3-A86B-5C27239361DA}" destId="{368F1645-5A66-45DB-B296-C23315AB7E22}" srcOrd="0" destOrd="0" presId="urn:microsoft.com/office/officeart/2005/8/layout/hierarchy2"/>
-    <dgm:cxn modelId="{8A94E16E-F657-4F4D-B824-E96ABEB3C439}" type="presParOf" srcId="{A0A8C24A-B549-4DD3-A86B-5C27239361DA}" destId="{AAB70EE2-6F5D-4397-9BEA-BD14754644EA}" srcOrd="1" destOrd="0" presId="urn:microsoft.com/office/officeart/2005/8/layout/hierarchy2"/>
-    <dgm:cxn modelId="{830888F8-CA69-464D-8CD4-C5AA33622D95}" type="presParOf" srcId="{BE306FCD-9806-4F30-B3B1-CA273857349C}" destId="{3EC8FEA1-FACA-4B7A-ACC4-B6309011D501}" srcOrd="2" destOrd="0" presId="urn:microsoft.com/office/officeart/2005/8/layout/hierarchy2"/>
-    <dgm:cxn modelId="{00D55E9C-5F6F-4728-8B45-1BBC72D02268}" type="presParOf" srcId="{3EC8FEA1-FACA-4B7A-ACC4-B6309011D501}" destId="{2AEF7D3A-FF38-45BC-9B3E-D40CCE847072}" srcOrd="0" destOrd="0" presId="urn:microsoft.com/office/officeart/2005/8/layout/hierarchy2"/>
-    <dgm:cxn modelId="{75DCA2D3-6F67-4E0A-940F-2FB535F90389}" type="presParOf" srcId="{3EC8FEA1-FACA-4B7A-ACC4-B6309011D501}" destId="{2E81C92C-CE54-4B34-8AD9-23F5F8E60BCB}" srcOrd="1" destOrd="0" presId="urn:microsoft.com/office/officeart/2005/8/layout/hierarchy2"/>
-    <dgm:cxn modelId="{5FF994B9-5BCE-47A5-823B-992D7F2BFB2F}" type="presParOf" srcId="{2E81C92C-CE54-4B34-8AD9-23F5F8E60BCB}" destId="{674BA392-5914-4B78-A520-EE26D65D05C8}" srcOrd="0" destOrd="0" presId="urn:microsoft.com/office/officeart/2005/8/layout/hierarchy2"/>
-    <dgm:cxn modelId="{00E76436-A1A8-43B0-A856-6F8B7E4F06FF}" type="presParOf" srcId="{674BA392-5914-4B78-A520-EE26D65D05C8}" destId="{CAE1C8E1-FF9C-459C-820F-5A372E5B5202}" srcOrd="0" destOrd="0" presId="urn:microsoft.com/office/officeart/2005/8/layout/hierarchy2"/>
-    <dgm:cxn modelId="{24A51F0E-6BE9-40DA-BCF8-E80994D6E4B8}" type="presParOf" srcId="{2E81C92C-CE54-4B34-8AD9-23F5F8E60BCB}" destId="{905C17AD-FE93-4469-8609-EDCF89529AA2}" srcOrd="1" destOrd="0" presId="urn:microsoft.com/office/officeart/2005/8/layout/hierarchy2"/>
-    <dgm:cxn modelId="{5FC30785-CE7D-4213-978E-32C802F77C40}" type="presParOf" srcId="{905C17AD-FE93-4469-8609-EDCF89529AA2}" destId="{497DB5E4-8EF3-40EA-9803-E80F51F19C35}" srcOrd="0" destOrd="0" presId="urn:microsoft.com/office/officeart/2005/8/layout/hierarchy2"/>
-    <dgm:cxn modelId="{5162FC87-830B-448B-B414-609976790A8A}" type="presParOf" srcId="{905C17AD-FE93-4469-8609-EDCF89529AA2}" destId="{A54907F9-77D3-493A-BD14-6183BAA27BA4}" srcOrd="1" destOrd="0" presId="urn:microsoft.com/office/officeart/2005/8/layout/hierarchy2"/>
-    <dgm:cxn modelId="{DAAA6319-4C04-41C3-A280-D71905381622}" type="presParOf" srcId="{2E81C92C-CE54-4B34-8AD9-23F5F8E60BCB}" destId="{EB2274FC-15F8-41B7-935B-E389FD47AFD1}" srcOrd="2" destOrd="0" presId="urn:microsoft.com/office/officeart/2005/8/layout/hierarchy2"/>
-    <dgm:cxn modelId="{3542128B-BDEA-482C-B66D-E70F3286B166}" type="presParOf" srcId="{EB2274FC-15F8-41B7-935B-E389FD47AFD1}" destId="{87E32AC2-4577-44E3-BD84-D5E3BD970540}" srcOrd="0" destOrd="0" presId="urn:microsoft.com/office/officeart/2005/8/layout/hierarchy2"/>
-    <dgm:cxn modelId="{261C1700-8737-4E7A-B708-6AD23199244C}" type="presParOf" srcId="{2E81C92C-CE54-4B34-8AD9-23F5F8E60BCB}" destId="{9076073A-94D7-4B3A-BEDD-A7CFB249D472}" srcOrd="3" destOrd="0" presId="urn:microsoft.com/office/officeart/2005/8/layout/hierarchy2"/>
-    <dgm:cxn modelId="{6CAFA7E5-7007-4899-A9B0-7C44F83ABDD4}" type="presParOf" srcId="{9076073A-94D7-4B3A-BEDD-A7CFB249D472}" destId="{F53448B5-447F-4F1A-81C6-1F0D19E192DD}" srcOrd="0" destOrd="0" presId="urn:microsoft.com/office/officeart/2005/8/layout/hierarchy2"/>
-    <dgm:cxn modelId="{A7CBDD69-36CC-4293-B279-6540810797CD}" type="presParOf" srcId="{9076073A-94D7-4B3A-BEDD-A7CFB249D472}" destId="{9771CB1D-2BA5-42D9-9957-3E7E79F8490A}" srcOrd="1" destOrd="0" presId="urn:microsoft.com/office/officeart/2005/8/layout/hierarchy2"/>
+    <dgm:cxn modelId="{8578BC65-1CD1-4F4E-ACC4-ABA35F7304D9}" type="presOf" srcId="{3958656D-BDA3-48B8-B715-8A44FDE6304E}" destId="{2AEF7D3A-FF38-45BC-9B3E-D40CCE847072}" srcOrd="0" destOrd="0" presId="urn:microsoft.com/office/officeart/2005/8/layout/hierarchy2"/>
+    <dgm:cxn modelId="{2359C770-DC81-4DFA-85AF-0C705218CCCE}" type="presOf" srcId="{80D7FF03-79A4-410F-8B98-6A9724B85CBA}" destId="{47ACED10-AF50-4A06-8AC5-32A97AE3B1C8}" srcOrd="0" destOrd="0" presId="urn:microsoft.com/office/officeart/2005/8/layout/hierarchy2"/>
+    <dgm:cxn modelId="{E2D09EA1-5D7C-42C2-8AA2-746F2A159EA1}" type="presOf" srcId="{7BC373CD-A346-4D76-9165-35DCB418DD6B}" destId="{F67B909A-A307-4E9B-9469-45A779E59A51}" srcOrd="1" destOrd="0" presId="urn:microsoft.com/office/officeart/2005/8/layout/hierarchy2"/>
+    <dgm:cxn modelId="{A504D14B-A6D2-445F-B93B-73433FE8E5F5}" type="presParOf" srcId="{BE306FCD-9806-4F30-B3B1-CA273857349C}" destId="{BC89B9CD-5E6C-4475-ADF6-F7C2D7A5A353}" srcOrd="0" destOrd="0" presId="urn:microsoft.com/office/officeart/2005/8/layout/hierarchy2"/>
+    <dgm:cxn modelId="{95F86DCA-8E76-4159-A2FE-C3C3194CFE88}" type="presParOf" srcId="{BC89B9CD-5E6C-4475-ADF6-F7C2D7A5A353}" destId="{6E6D9CAD-33D1-4ABE-986B-53D6D631EB94}" srcOrd="0" destOrd="0" presId="urn:microsoft.com/office/officeart/2005/8/layout/hierarchy2"/>
+    <dgm:cxn modelId="{BB9112BC-E455-4597-956C-FB3F562A4D17}" type="presParOf" srcId="{BC89B9CD-5E6C-4475-ADF6-F7C2D7A5A353}" destId="{47C7FA5F-116D-41D5-BE1E-63389D526519}" srcOrd="1" destOrd="0" presId="urn:microsoft.com/office/officeart/2005/8/layout/hierarchy2"/>
+    <dgm:cxn modelId="{8F81A0E4-DF2F-4B02-87BA-4F8B72CFEF10}" type="presParOf" srcId="{47C7FA5F-116D-41D5-BE1E-63389D526519}" destId="{B4361C68-E191-4E89-B0BD-BAD091626B5B}" srcOrd="0" destOrd="0" presId="urn:microsoft.com/office/officeart/2005/8/layout/hierarchy2"/>
+    <dgm:cxn modelId="{BEA1C5E2-5773-49A4-A2C8-065EA6992752}" type="presParOf" srcId="{B4361C68-E191-4E89-B0BD-BAD091626B5B}" destId="{12FD7525-DB42-46F9-B8FD-D33568A05731}" srcOrd="0" destOrd="0" presId="urn:microsoft.com/office/officeart/2005/8/layout/hierarchy2"/>
+    <dgm:cxn modelId="{2FF4B009-14EC-4C0B-B591-8BEF8ABC412E}" type="presParOf" srcId="{47C7FA5F-116D-41D5-BE1E-63389D526519}" destId="{8D4B9DA0-8352-443E-AB23-4081880753A9}" srcOrd="1" destOrd="0" presId="urn:microsoft.com/office/officeart/2005/8/layout/hierarchy2"/>
+    <dgm:cxn modelId="{D911E35B-21E3-4D15-BB94-437896E503BC}" type="presParOf" srcId="{8D4B9DA0-8352-443E-AB23-4081880753A9}" destId="{CA6C5886-D1D3-4819-90BD-4BAC8F1EE87D}" srcOrd="0" destOrd="0" presId="urn:microsoft.com/office/officeart/2005/8/layout/hierarchy2"/>
+    <dgm:cxn modelId="{9BEFB8CE-911A-4389-B955-F3128AEAE617}" type="presParOf" srcId="{8D4B9DA0-8352-443E-AB23-4081880753A9}" destId="{9192797A-2A70-45CD-83CD-8CC844391943}" srcOrd="1" destOrd="0" presId="urn:microsoft.com/office/officeart/2005/8/layout/hierarchy2"/>
+    <dgm:cxn modelId="{E056E4D7-A6E2-4873-B273-057694DA3181}" type="presParOf" srcId="{47C7FA5F-116D-41D5-BE1E-63389D526519}" destId="{E11C7B6F-7180-43A5-992E-3EA5851F2391}" srcOrd="2" destOrd="0" presId="urn:microsoft.com/office/officeart/2005/8/layout/hierarchy2"/>
+    <dgm:cxn modelId="{5E45751A-0F2E-4E3E-B30D-B04740C6228C}" type="presParOf" srcId="{E11C7B6F-7180-43A5-992E-3EA5851F2391}" destId="{FB48A239-373B-4448-BD7F-C055FA9C8C48}" srcOrd="0" destOrd="0" presId="urn:microsoft.com/office/officeart/2005/8/layout/hierarchy2"/>
+    <dgm:cxn modelId="{D5DDB77F-F78F-474D-9B49-783E2EEC62CF}" type="presParOf" srcId="{47C7FA5F-116D-41D5-BE1E-63389D526519}" destId="{49833578-BD56-4B76-A7B4-93C083AE7440}" srcOrd="3" destOrd="0" presId="urn:microsoft.com/office/officeart/2005/8/layout/hierarchy2"/>
+    <dgm:cxn modelId="{DAAC6EE0-A402-47C6-970C-A9F723E3F939}" type="presParOf" srcId="{49833578-BD56-4B76-A7B4-93C083AE7440}" destId="{419BEB18-32F6-4B18-9238-A8818FE634FC}" srcOrd="0" destOrd="0" presId="urn:microsoft.com/office/officeart/2005/8/layout/hierarchy2"/>
+    <dgm:cxn modelId="{98C86AF2-BE2B-4C0A-91DC-B3E5DADA210A}" type="presParOf" srcId="{49833578-BD56-4B76-A7B4-93C083AE7440}" destId="{9606F08B-4F70-4EB6-983D-ED46C176903C}" srcOrd="1" destOrd="0" presId="urn:microsoft.com/office/officeart/2005/8/layout/hierarchy2"/>
+    <dgm:cxn modelId="{0659CAB6-2E6E-4E01-8D83-0808676AB230}" type="presParOf" srcId="{47C7FA5F-116D-41D5-BE1E-63389D526519}" destId="{8F195852-041E-423A-B5DF-8945941EB406}" srcOrd="4" destOrd="0" presId="urn:microsoft.com/office/officeart/2005/8/layout/hierarchy2"/>
+    <dgm:cxn modelId="{52906286-5D45-4D12-8176-63B6087C8571}" type="presParOf" srcId="{8F195852-041E-423A-B5DF-8945941EB406}" destId="{19EBF599-727A-47CA-B105-7B4051DFB8C7}" srcOrd="0" destOrd="0" presId="urn:microsoft.com/office/officeart/2005/8/layout/hierarchy2"/>
+    <dgm:cxn modelId="{ED75259E-E8E3-411F-9507-8A8263A1C4DA}" type="presParOf" srcId="{47C7FA5F-116D-41D5-BE1E-63389D526519}" destId="{5B0C94E8-6047-4A9D-A59D-4243CA01023B}" srcOrd="5" destOrd="0" presId="urn:microsoft.com/office/officeart/2005/8/layout/hierarchy2"/>
+    <dgm:cxn modelId="{33A08D77-04B5-48A1-AB13-A13B6C50B288}" type="presParOf" srcId="{5B0C94E8-6047-4A9D-A59D-4243CA01023B}" destId="{47ACED10-AF50-4A06-8AC5-32A97AE3B1C8}" srcOrd="0" destOrd="0" presId="urn:microsoft.com/office/officeart/2005/8/layout/hierarchy2"/>
+    <dgm:cxn modelId="{8076A33C-D981-45A3-A67F-A1DC6C06BD75}" type="presParOf" srcId="{5B0C94E8-6047-4A9D-A59D-4243CA01023B}" destId="{51C9AA23-5208-47C4-9495-ED7DF43D7949}" srcOrd="1" destOrd="0" presId="urn:microsoft.com/office/officeart/2005/8/layout/hierarchy2"/>
+    <dgm:cxn modelId="{CF47D9E3-D828-4904-83FD-AB6EB5A20B92}" type="presParOf" srcId="{BE306FCD-9806-4F30-B3B1-CA273857349C}" destId="{8658F2C1-2E33-4716-96CE-BB95A05DA53A}" srcOrd="1" destOrd="0" presId="urn:microsoft.com/office/officeart/2005/8/layout/hierarchy2"/>
+    <dgm:cxn modelId="{6B095D9B-3AD4-4B1E-A3CD-FEA0F5469439}" type="presParOf" srcId="{8658F2C1-2E33-4716-96CE-BB95A05DA53A}" destId="{3985982F-35AF-48B0-84C6-0C8F1D9EF2FA}" srcOrd="0" destOrd="0" presId="urn:microsoft.com/office/officeart/2005/8/layout/hierarchy2"/>
+    <dgm:cxn modelId="{5B63FC75-0C9A-431E-BA2B-6FF9355B71B7}" type="presParOf" srcId="{8658F2C1-2E33-4716-96CE-BB95A05DA53A}" destId="{E962D45F-3934-4127-B852-040B19CBBED4}" srcOrd="1" destOrd="0" presId="urn:microsoft.com/office/officeart/2005/8/layout/hierarchy2"/>
+    <dgm:cxn modelId="{316DBFD4-7A62-4D5C-9936-3E7FE2E6ECCE}" type="presParOf" srcId="{E962D45F-3934-4127-B852-040B19CBBED4}" destId="{AB7C6CD4-FF75-4E23-A8C3-0A2318DBB1D6}" srcOrd="0" destOrd="0" presId="urn:microsoft.com/office/officeart/2005/8/layout/hierarchy2"/>
+    <dgm:cxn modelId="{6C67A566-F2CC-460F-8F31-D2C02352038E}" type="presParOf" srcId="{AB7C6CD4-FF75-4E23-A8C3-0A2318DBB1D6}" destId="{86416187-05A5-41DD-ADA2-C443892DABB2}" srcOrd="0" destOrd="0" presId="urn:microsoft.com/office/officeart/2005/8/layout/hierarchy2"/>
+    <dgm:cxn modelId="{5D6DD143-FA79-4640-9FA4-5BDC40DABF17}" type="presParOf" srcId="{E962D45F-3934-4127-B852-040B19CBBED4}" destId="{F5141415-821F-4342-AEDF-E9BC97E8B75D}" srcOrd="1" destOrd="0" presId="urn:microsoft.com/office/officeart/2005/8/layout/hierarchy2"/>
+    <dgm:cxn modelId="{EB5FB0E1-E4B9-4248-BBB0-270332AB7DA3}" type="presParOf" srcId="{F5141415-821F-4342-AEDF-E9BC97E8B75D}" destId="{A1B1FB24-4A19-4073-B3DA-7D6FAFFD6611}" srcOrd="0" destOrd="0" presId="urn:microsoft.com/office/officeart/2005/8/layout/hierarchy2"/>
+    <dgm:cxn modelId="{7CAE0FB1-9A6D-4722-9E22-E17449018A88}" type="presParOf" srcId="{F5141415-821F-4342-AEDF-E9BC97E8B75D}" destId="{1AAB8F11-CB53-4E23-8DA2-6135C0475A27}" srcOrd="1" destOrd="0" presId="urn:microsoft.com/office/officeart/2005/8/layout/hierarchy2"/>
+    <dgm:cxn modelId="{021D4AE4-E18A-4E71-9789-E086E81F2BB1}" type="presParOf" srcId="{1AAB8F11-CB53-4E23-8DA2-6135C0475A27}" destId="{FDA47220-895B-4A69-B2BB-8BF8C016FF4B}" srcOrd="0" destOrd="0" presId="urn:microsoft.com/office/officeart/2005/8/layout/hierarchy2"/>
+    <dgm:cxn modelId="{95335E14-8180-45A3-BC9D-42D2FFBDC565}" type="presParOf" srcId="{FDA47220-895B-4A69-B2BB-8BF8C016FF4B}" destId="{9F0B1A31-63BD-41F6-82FC-F5574A92E909}" srcOrd="0" destOrd="0" presId="urn:microsoft.com/office/officeart/2005/8/layout/hierarchy2"/>
+    <dgm:cxn modelId="{650F00AC-DA46-42EE-B4D5-9C3F52617030}" type="presParOf" srcId="{1AAB8F11-CB53-4E23-8DA2-6135C0475A27}" destId="{519D71D9-AD17-481A-BC45-95647664C32A}" srcOrd="1" destOrd="0" presId="urn:microsoft.com/office/officeart/2005/8/layout/hierarchy2"/>
+    <dgm:cxn modelId="{7B26DF72-3023-4C26-B864-91D11DC93A32}" type="presParOf" srcId="{519D71D9-AD17-481A-BC45-95647664C32A}" destId="{C0C8DC8E-72DB-4A2E-A50E-DA1CA06D79E3}" srcOrd="0" destOrd="0" presId="urn:microsoft.com/office/officeart/2005/8/layout/hierarchy2"/>
+    <dgm:cxn modelId="{03AB93CA-DE0D-4CF8-B46B-A5A9768CFC6C}" type="presParOf" srcId="{519D71D9-AD17-481A-BC45-95647664C32A}" destId="{98B01CE3-DDD6-4A2E-A4D8-B0F413861D6D}" srcOrd="1" destOrd="0" presId="urn:microsoft.com/office/officeart/2005/8/layout/hierarchy2"/>
+    <dgm:cxn modelId="{56DA09A5-15A2-4340-B0DE-7A73C5550DA2}" type="presParOf" srcId="{1AAB8F11-CB53-4E23-8DA2-6135C0475A27}" destId="{4E10DB54-35ED-4D9F-B388-F6C78413B8E9}" srcOrd="2" destOrd="0" presId="urn:microsoft.com/office/officeart/2005/8/layout/hierarchy2"/>
+    <dgm:cxn modelId="{AE689F73-6A53-4675-B73D-1E09B3FE9ACA}" type="presParOf" srcId="{4E10DB54-35ED-4D9F-B388-F6C78413B8E9}" destId="{F67B909A-A307-4E9B-9469-45A779E59A51}" srcOrd="0" destOrd="0" presId="urn:microsoft.com/office/officeart/2005/8/layout/hierarchy2"/>
+    <dgm:cxn modelId="{0C2DE62A-01CF-4D2E-9EAD-FFE220BEC4CB}" type="presParOf" srcId="{1AAB8F11-CB53-4E23-8DA2-6135C0475A27}" destId="{14714887-E966-470C-860D-96908FD88E18}" srcOrd="3" destOrd="0" presId="urn:microsoft.com/office/officeart/2005/8/layout/hierarchy2"/>
+    <dgm:cxn modelId="{6F42E28F-AD54-4F53-ABFE-76D7960633D3}" type="presParOf" srcId="{14714887-E966-470C-860D-96908FD88E18}" destId="{1906A700-A645-429B-8F9F-2A4F59D4835E}" srcOrd="0" destOrd="0" presId="urn:microsoft.com/office/officeart/2005/8/layout/hierarchy2"/>
+    <dgm:cxn modelId="{A838C7CE-EABB-4701-A887-96276BFA54DD}" type="presParOf" srcId="{14714887-E966-470C-860D-96908FD88E18}" destId="{9E21E745-5CA6-4C1A-A097-7D4CFAE8952B}" srcOrd="1" destOrd="0" presId="urn:microsoft.com/office/officeart/2005/8/layout/hierarchy2"/>
+    <dgm:cxn modelId="{66875B32-4C3A-4684-B503-D21E3FF372C6}" type="presParOf" srcId="{1AAB8F11-CB53-4E23-8DA2-6135C0475A27}" destId="{2938BCE4-55BC-4FA7-8B13-8D7362E71CAD}" srcOrd="4" destOrd="0" presId="urn:microsoft.com/office/officeart/2005/8/layout/hierarchy2"/>
+    <dgm:cxn modelId="{CBA24793-DA2B-408E-A4D8-C21C481B5852}" type="presParOf" srcId="{2938BCE4-55BC-4FA7-8B13-8D7362E71CAD}" destId="{A6341011-54EC-4E06-9306-EAF2DE56CD2C}" srcOrd="0" destOrd="0" presId="urn:microsoft.com/office/officeart/2005/8/layout/hierarchy2"/>
+    <dgm:cxn modelId="{E9E376FC-C154-4EBC-9E35-B3AB8E60FE10}" type="presParOf" srcId="{1AAB8F11-CB53-4E23-8DA2-6135C0475A27}" destId="{A0A8C24A-B549-4DD3-A86B-5C27239361DA}" srcOrd="5" destOrd="0" presId="urn:microsoft.com/office/officeart/2005/8/layout/hierarchy2"/>
+    <dgm:cxn modelId="{6E85D484-E8F8-47F6-9E60-78F703C02E83}" type="presParOf" srcId="{A0A8C24A-B549-4DD3-A86B-5C27239361DA}" destId="{368F1645-5A66-45DB-B296-C23315AB7E22}" srcOrd="0" destOrd="0" presId="urn:microsoft.com/office/officeart/2005/8/layout/hierarchy2"/>
+    <dgm:cxn modelId="{3FF5E9B6-1AC8-4236-BFB9-617D0D4BEBB0}" type="presParOf" srcId="{A0A8C24A-B549-4DD3-A86B-5C27239361DA}" destId="{AAB70EE2-6F5D-4397-9BEA-BD14754644EA}" srcOrd="1" destOrd="0" presId="urn:microsoft.com/office/officeart/2005/8/layout/hierarchy2"/>
+    <dgm:cxn modelId="{13916AC0-1159-463B-BC80-DFDB9B7C5002}" type="presParOf" srcId="{BE306FCD-9806-4F30-B3B1-CA273857349C}" destId="{3EC8FEA1-FACA-4B7A-ACC4-B6309011D501}" srcOrd="2" destOrd="0" presId="urn:microsoft.com/office/officeart/2005/8/layout/hierarchy2"/>
+    <dgm:cxn modelId="{6A463BBC-F607-4F56-85BC-43C4EAC4C34B}" type="presParOf" srcId="{3EC8FEA1-FACA-4B7A-ACC4-B6309011D501}" destId="{2AEF7D3A-FF38-45BC-9B3E-D40CCE847072}" srcOrd="0" destOrd="0" presId="urn:microsoft.com/office/officeart/2005/8/layout/hierarchy2"/>
+    <dgm:cxn modelId="{38A39FE2-9776-4229-A39D-D840AE6D4564}" type="presParOf" srcId="{3EC8FEA1-FACA-4B7A-ACC4-B6309011D501}" destId="{2E81C92C-CE54-4B34-8AD9-23F5F8E60BCB}" srcOrd="1" destOrd="0" presId="urn:microsoft.com/office/officeart/2005/8/layout/hierarchy2"/>
+    <dgm:cxn modelId="{6CB1C265-A770-424B-A253-071931056FE4}" type="presParOf" srcId="{2E81C92C-CE54-4B34-8AD9-23F5F8E60BCB}" destId="{674BA392-5914-4B78-A520-EE26D65D05C8}" srcOrd="0" destOrd="0" presId="urn:microsoft.com/office/officeart/2005/8/layout/hierarchy2"/>
+    <dgm:cxn modelId="{C8127694-79DA-40B0-A1CD-D3D6C24C5222}" type="presParOf" srcId="{674BA392-5914-4B78-A520-EE26D65D05C8}" destId="{CAE1C8E1-FF9C-459C-820F-5A372E5B5202}" srcOrd="0" destOrd="0" presId="urn:microsoft.com/office/officeart/2005/8/layout/hierarchy2"/>
+    <dgm:cxn modelId="{B4E15601-060D-4ADB-846F-3655DD7E3622}" type="presParOf" srcId="{2E81C92C-CE54-4B34-8AD9-23F5F8E60BCB}" destId="{905C17AD-FE93-4469-8609-EDCF89529AA2}" srcOrd="1" destOrd="0" presId="urn:microsoft.com/office/officeart/2005/8/layout/hierarchy2"/>
+    <dgm:cxn modelId="{F3943260-B7CD-4871-9373-C6D342AA6E05}" type="presParOf" srcId="{905C17AD-FE93-4469-8609-EDCF89529AA2}" destId="{497DB5E4-8EF3-40EA-9803-E80F51F19C35}" srcOrd="0" destOrd="0" presId="urn:microsoft.com/office/officeart/2005/8/layout/hierarchy2"/>
+    <dgm:cxn modelId="{983302AD-F2AB-478E-B08A-64F92DD4408B}" type="presParOf" srcId="{905C17AD-FE93-4469-8609-EDCF89529AA2}" destId="{A54907F9-77D3-493A-BD14-6183BAA27BA4}" srcOrd="1" destOrd="0" presId="urn:microsoft.com/office/officeart/2005/8/layout/hierarchy2"/>
+    <dgm:cxn modelId="{45F6A5CB-59DF-4AAC-A00B-E6959FEA8A37}" type="presParOf" srcId="{2E81C92C-CE54-4B34-8AD9-23F5F8E60BCB}" destId="{EB2274FC-15F8-41B7-935B-E389FD47AFD1}" srcOrd="2" destOrd="0" presId="urn:microsoft.com/office/officeart/2005/8/layout/hierarchy2"/>
+    <dgm:cxn modelId="{0CAABBAC-8F14-45BF-A3AB-2182893259FC}" type="presParOf" srcId="{EB2274FC-15F8-41B7-935B-E389FD47AFD1}" destId="{87E32AC2-4577-44E3-BD84-D5E3BD970540}" srcOrd="0" destOrd="0" presId="urn:microsoft.com/office/officeart/2005/8/layout/hierarchy2"/>
+    <dgm:cxn modelId="{976F9D30-4403-4E27-829E-6F857E6BA907}" type="presParOf" srcId="{2E81C92C-CE54-4B34-8AD9-23F5F8E60BCB}" destId="{9076073A-94D7-4B3A-BEDD-A7CFB249D472}" srcOrd="3" destOrd="0" presId="urn:microsoft.com/office/officeart/2005/8/layout/hierarchy2"/>
+    <dgm:cxn modelId="{3FC03DB8-4EB7-4C31-8E92-CB5147B19BF1}" type="presParOf" srcId="{9076073A-94D7-4B3A-BEDD-A7CFB249D472}" destId="{F53448B5-447F-4F1A-81C6-1F0D19E192DD}" srcOrd="0" destOrd="0" presId="urn:microsoft.com/office/officeart/2005/8/layout/hierarchy2"/>
+    <dgm:cxn modelId="{AF1EE523-3F4B-4239-A85D-0E0DAB14CFBC}" type="presParOf" srcId="{9076073A-94D7-4B3A-BEDD-A7CFB249D472}" destId="{9771CB1D-2BA5-42D9-9957-3E7E79F8490A}" srcOrd="1" destOrd="0" presId="urn:microsoft.com/office/officeart/2005/8/layout/hierarchy2"/>
   </dgm:cxnLst>
   <dgm:bg/>
   <dgm:whole/>
@@ -28791,7 +28858,7 @@
 </file>
 
 <file path=customXml/itemProps3.xml><?xml version="1.0" encoding="utf-8"?>
-<ds:datastoreItem xmlns:ds="http://schemas.openxmlformats.org/officeDocument/2006/customXml" ds:itemID="{CE02F404-7960-4904-846C-532A5CBD86A6}">
+<ds:datastoreItem xmlns:ds="http://schemas.openxmlformats.org/officeDocument/2006/customXml" ds:itemID="{430A69AF-624C-44CB-8452-011EF314EDD3}">
   <ds:schemaRefs>
     <ds:schemaRef ds:uri="http://schemas.openxmlformats.org/officeDocument/2006/bibliography"/>
   </ds:schemaRefs>
